--- a/Chapter1/chapter1.docx
+++ b/Chapter1/chapter1.docx
@@ -33,44 +33,482 @@
     <w:p/>
     <w:p>
       <w:r>
-        <w:t xml:space="preserve">We must have wondered about the physical material that is responsible for the unit of inheritance from ancient times [ref]. [Greeks, Romans, Bible], Gregor Mendel is thought to be the father of modern genetics and provided the theoretical framework for the study of genetics with his famous experiment where the studied he inheritance of Peas's traits to their descenents in 1866X.  Mendel carefully cross-breeded peas with different traits to discover that traits were inherited with a fixed ratio, also known as Mendelian ratio, and how certain traits are governed by dominant and recessive alelles. His experiment revealed how the physical material that is responsible for unit of inheritance must be separated into gametesand randomly united during fertilisation to determine the phenotype of the </w:t>
+        <w:t>We must have wondered about the physical material that is responsible for the unit of inheritance from ancient times [ref]. [Greeks, Romans, Bible], Gregor Mendel is thought to be the father of modern genetics and provided the theoretical framework for the study of genetics with his famous experiment where the studied he inheritance of Peas's traits to their descenents in 1866X.  Mendel carefully cross-breeded peas with different traits to discover that traits were inherited with a fixed ratio, also known as Mendelian ratio, and how certain traits are governed by dominant and recessive alelles. His experiment revealed how the physical material that is responsible for unit of inheritance must be separated into gametesand randomly united during fertilisation to determine the phenotype of the progenies and that the factors responsible for the phenotypic differences must be located independent of each other. These two rules are referred principle of segregation and principel of independent assortment.</w:t>
+      </w:r>
+    </w:p>
+    <w:p/>
+    <w:p>
+      <w:r>
+        <w:t xml:space="preserve">Amino acids were initially proposed as the physical material responsible for inheritance as the number of amino acids and different varieties of protiens that could be created from different combinations of amino acould could potentialyl explain the complexity of a liviing organism and DNA was thought to be too simple to be able to encode the complexity of a living organism. It was not until the Oswald Avery's experiment in XXXX that demonstrated the DNA to be the physical material responsible for the transformation of R-strain bacteria to S-strain bacteria and despite the evidence, DNA was not believed to be physical material for unit of inheritance. The next race started with the aim of discoverying the sturcture of the DNA and there were many potential protagonists who could have discovered the structure of the DNA, but James Watson and Francis Crick, then post-doctoral fellow and PhD student at the laboratory of molecular biology, respectively, were the first to the race in 1954 [ref]. Despite the initial skepticism of how DNA could be the unit of inheritance and how DNA could be responsible for the complexity of an organism, the mechanisms of the central dogma was slowly revealed. Series of discoveries following the discovery of the structure of the DNA has cemented the importance of DNA as the central unit responsible for directing cellular behaviours and determining phenotypes and encoding the software to produce proteins, the hardware that is responsible for catalyzing chemical reactions within the cell. Despite their simplicy, methods for DNA sequencing was designed later than that for amino acid sequencing. Frederick Sanger and Walter Gilbert cames with Sanger dideoxy sequencing and Maxam-Gilbert sequencing, respectively, to determine the nucleotide monomor that consistitutes the given nuclecic acid. Sanger was able to determine the genetic sequence of XXXX and XXXX using Sanger dideoxy sequencing for the first time. The Sanger dideoxy sequencing was more amenable to sequencing at scale and was adopted for the Human Genome Project (HGP) as the primary sequencing instrument and Sanger reads produced from ABI had an average read length of 500bp to 1000bp and had an average base accuracy between Q20 and Q50. </w:t>
+      </w:r>
+    </w:p>
+    <w:p/>
+    <w:p>
+      <w:r>
+        <w:t xml:space="preserve">The Human Genome Project was initiated to sequence and assemble the human reference genome that would standardise the genetics and genomics studies to a single reference genome. There were two approaches towards the human reference genome construction: one was the hiearchical shotgun sequencing and assemgbly strategy and the other was whole-genome shotgun sequencing and assembly approach. The human reference genome constructed from the former approach is still the human reference genome used in most genetic and genomics studies and is the bedrock of genomic medicine revolution [ref]. The availability of the human reference genome together with sequencing-by-synthesis appraoch from Solexa, now Illumina, revolutionsed the field of human genetics and enabled population-scale studies of genetic diseases and cancers [ref]. Population-structure, human history, discovery of somatic mutations that confer selective growth advantage to the tumour cell, the identification of mutations that leads to genetic diseases. In addition, scientists have develooped clever ways to modify library protocol upstream of Illumina adapter ligation to enable the study of epigenomes, base modifiations, transcriptome of bulk tissue and more, recently, the advent of high-throughput chromatin conformation capture sequencing has enabled the study of the three-dimensional configuration of the genome and the nucleotide sequences are organised into regular repeating patterns. </w:t>
+      </w:r>
+    </w:p>
+    <w:p>
+      <w:r>
+        <w:t>%% single cell %% why was hiearchical shotgun stratey more accurate?</w:t>
+      </w:r>
+    </w:p>
+    <w:p/>
+    <w:p>
+      <w:r>
+        <w:t xml:space="preserve">The technical limitations of Illumina sequencing (base accuracy and short read length), however, has been the bottleneck for improving rare genetic disease diagnostics yield, </w:t>
       </w:r>
       <w:r>
         <w:lastRenderedPageBreak/>
-        <w:t>progenies and that the factors responsible for the phenotypic differences must be located independent of each other. These two rules are referred principle of segregation and principel of independent assortment.</w:t>
-      </w:r>
-    </w:p>
-    <w:p/>
-    <w:p>
-      <w:r>
-        <w:t xml:space="preserve">Amino acids were initially proposed as the physical material responsible for inheritance as the number of amino acids and different varieties of protiens that could be created from different combinations of amino acould could potentialyl explain the complexity of a liviing organism and DNA was thought to be too simple to be able to encode the complexity of a living organism. It was not until the Oswald Avery's experiment in XXXX that demonstrated the DNA to be the physical material responsible for the transformation of R-strain bacteria to S-strain bacteria and despite the evidence, DNA was not believed to be physical material for unit of inheritance. The next race started with the aim of discoverying the sturcture of the DNA and there were many potential protagonists who could have discovered the structure of the DNA, but James Watson and Francis Crick, then post-doctoral fellow and PhD student at the laboratory of molecular biology, respectively, were the first to the race in 1954 [ref]. Despite the initial skepticism of how DNA could be the unit of inheritance and how DNA could be responsible for the complexity of an organism, the mechanisms of the central dogma was slowly revealed. Series of discoveries following the discovery of the structure of the DNA has cemented the importance of DNA as the central unit responsible for directing cellular behaviours and determining phenotypes and encoding the software to produce proteins, the hardware that is responsible for catalyzing chemical reactions within the cell. Despite their simplicy, methods for DNA sequencing was designed later than that for amino acid sequencing. Frederick Sanger and Walter Gilbert cames with Sanger dideoxy sequencing and Maxam-Gilbert sequencing, respectively, to determine the nucleotide monomor that consistitutes the given nuclecic acid. Sanger was able to determine the genetic sequence of XXXX and XXXX using Sanger dideoxy sequencing for the first time. The Sanger dideoxy sequencing was more amenable to sequencing at scale and was adopted for the Human Genome Project (HGP) as the primary sequencing instrument and Sanger reads produced from ABI had an average read length of 500bp to 1000bp and had an average base accuracy between Q20 and Q50. </w:t>
-      </w:r>
-    </w:p>
-    <w:p/>
-    <w:p>
-      <w:r>
-        <w:t xml:space="preserve">The Human Genome Project was initiated to sequence and assemble the human reference genome that would standardise the genetics and genomics studies to a single reference genome. There were two approaches towards the human reference genome construction: one was the hiearchical shotgun sequencing and assemgbly strategy and the other was whole-genome shotgun sequencing and assembly approach. The human reference genome constructed from the former approach is still the human reference genome used in most genetic and genomics studies and is the bedrock of genomic medicine revolution [ref]. The availability of the human reference genome together with sequencing-by-synthesis appraoch from Solexa, now Illumina, revolutionsed the field of human genetics and enabled population-scale studies of genetic diseases and cancers [ref]. Population-structure, human history, discovery of somatic mutations that confer selective growth advantage to the tumour cell, the identification of mutations that leads to genetic diseases. In addition, scientists have develooped clever ways to modify library protocol upstream of Illumina adapter ligation to enable the study of epigenomes, base modifiations, transcriptome of bulk tissue and more, recently, the advent of high-throughput chromatin conformation </w:t>
+        <w:t xml:space="preserve">detecting rare somatic mutations and constructing high-quality reference genomes for non-human species. De novo assembly of other species, previously, have been attempted using de brugjin graph based de novo assembly algorithms with short reads, but assemblies produced from short reads were highly fragmented and incomplete. In addition, scaffolding strategies often did not provide sufficient long-range information to produce chromosome-level pseudomolecules and as a result, these assemblies provided incomplete information for comparative genomics purposes. Hence, assemblies produced from short reads often have collapsed repeats or contigs that cannot be placed accurately. To construct complete assemblies, reads need to be longer than the repeats of the target genome such that the reads can traverse the repetitive regions and optimally have unique sequences flanking the repetitive sequences such that the read can be placed in the assembly graph unambiguously. Not all repetitive sequences are </w:t>
+      </w:r>
+      <w:r>
+        <w:t>repetitive</w:t>
+      </w:r>
+      <w:r>
+        <w:t xml:space="preserve">. There are unique class of repeats called segmental duplications, which doesn't have a classical repetitive sequence, has a unique sequence, but is duplicated across the many parts of the genome and are thought to be important in driving evolution and these segmental duplications are typically defined as sections greater than 1kb with sequence </w:t>
+      </w:r>
+      <w:r>
+        <w:t>similarity</w:t>
+      </w:r>
+      <w:r>
+        <w:t xml:space="preserve"> above 90\% to other regions of the genome. To distinguish segmental duplications from one another, reads also need to have high base accuracy to be able to distinguish closest segmental duplications from one another. Long-reads from third-generation sequencing technologies such as Oxford Nanopore Technologies (ONT) and Pacific Biosciences (PacBio) provide an alternative towards improving the rare genetic diagnostics yield and improving the reference genome qualities in terms of both completeness and contigutiy. Long-reads produced from third-generation sequencing platforms were orders-of-magnitude longer than that from the Illumina platform, but had a much higher error rate; 10-15\% error rate for continuous long reads (CLR) from PacBio and 20-35\% error rate for ONT reads. Because of these high error rates, higher sequencing costs (lower yield per dollar) and insufficient improvement in read length, these platforms had limited use except for rare cases for real-time monitoring of ... and de novo assembly of plants and animal genomes..., and detection of pathogenic mutations that could not be detected with short reads [ref, ref]. Despite high error rate, the longer read length enabled the detection of structural variations that could not be previously detected with short reads, doubled the number of structural variations that can be detected from a typical human genome compared to the human reference genome. The longer read length allowed for the de novo assembly of BAC clones to hierarchically assemble missing sequences, also known as gaps, in the human reference genome, which have been problematic to assemble before and reveal human-specific gene duplications.   </w:t>
+      </w:r>
+    </w:p>
+    <w:p/>
+    <w:p>
+      <w:r>
+        <w:t xml:space="preserve">%% </w:t>
+      </w:r>
+      <w:r>
+        <w:t>t</w:t>
+      </w:r>
+      <w:r>
+        <w:t>he early history PacBio SMRT sequencing:</w:t>
+      </w:r>
+    </w:p>
+    <w:p/>
+    <w:p/>
+    <w:p>
+      <w:r>
+        <w:t>T</w:t>
+      </w:r>
+      <w:r>
+        <w:t>hese companies have improved their library preparation protocol and base callers to improve the base accuracy. PacBio, for example, came up with circular consensus sequencing protoc</w:t>
+      </w:r>
+      <w:r>
+        <w:t>o</w:t>
+      </w:r>
+      <w:r>
+        <w:t xml:space="preserve">l in 2014, but this protocol had limited use commercially until 2018 because of insufficient DNA polymerase </w:t>
+      </w:r>
+      <w:r>
+        <w:t>processivity</w:t>
+      </w:r>
+      <w:r>
+        <w:t>.</w:t>
+      </w:r>
+      <w:r>
+        <w:t xml:space="preserve"> CLR reads from the first Sequel Platform, hence, didn’t produce CCS reads, but produced the read-out of either the forward or the reverse the strands as a CLR reads and in rare instances, the DNA polymerase would read both forward and reverse strand, but the number of times the forward and reverse strand read was read was insufficient to generate an accurate consensus sequence. CLR reads</w:t>
+      </w:r>
+      <w:r>
+        <w:t xml:space="preserve">, with an average read length of 10kb, </w:t>
+      </w:r>
+      <w:r>
+        <w:t xml:space="preserve">produced from the RSII platform was, however, ~100-fold longer </w:t>
+      </w:r>
+      <w:r>
+        <w:t>than that</w:t>
+      </w:r>
+      <w:r>
+        <w:t xml:space="preserve"> produced from Illumina </w:t>
       </w:r>
       <w:r>
         <w:lastRenderedPageBreak/>
-        <w:t xml:space="preserve">capture sequencing has enabled the study of the three-dimensional configuration of the genome and the nucleotide sequences are organised into regular repeating patterns. </w:t>
-      </w:r>
-    </w:p>
-    <w:p>
-      <w:r>
-        <w:t>%% single cell %% why was hiearchical shotgun stratey more accurate?</w:t>
-      </w:r>
-    </w:p>
-    <w:p/>
-    <w:p>
-      <w:r>
-        <w:t xml:space="preserve">The technical limitations of Illumina sequencing (base accuracy and short read length), however, has been the bottleneck for improving rare genetic disease diagnostics yield, detecting rare somatic mutations and constructing high-quality reference genomes for non-human species. De novo assembly of other species, previously, have been attempted using de brugjin graph based de novo assembly algorithms with short reads, but assemblies produced from short reads were highly fragmented and incomplete. In addition, scaffolding strategies often did not provide sufficient long-range information to produce chromosome-level pseudomolecules and as a result, these assemblies provided incomplete information for comparative genomics purposes. Hence, assemblies produced from short reads often have collapsed repeats or contigs that cannot be placed accurately. To construct complete assemblies, reads need to be longer than the repeats of the target genome such that the reads can traverse the repetitive regions and optimally have unique sequences flanking the repetitive sequences such that the read can be placed in the assembly graph unambiguously. Not all repetitive sequences are actually repetitive. There are unique class of repeats called segmental duplications, which doesn't have a classical repetitive sequence, has a unique sequence, but is duplicated across the many parts of the genome and are thought to be important in driving evolution and these segmental duplications are typically defined as sections greater than 1kb with sequence simliarity above 90\% to other regions of the genome. To distinguish segmental duplications from one another, reads also need to have high base accuracy to be able to distinguish closest segmental duplications from one another. Long-reads from third-generation sequencing technologies such as Oxford Nanopore Technologies (ONT) and Pacific Biosciences (PacBio) provide an alternative towards improving the rare genetic diagnostics yield and improving the reference genome qualities in terms of both completeness and contigutiy. Long-reads produced from third-generation sequencing platforms were orders-of-magnitude longer than that from the Illumina platform, but had a much higher error rate; 10-15\% error rate for continuous long reads (CLR) from PacBio and 20-35\% error rate for ONT reads. Because of these high error rates, higher sequencing costs (lower yield per dollar) and insufficient improvement in read length, these platforms had limited use except for rare cases for real-time monitoring of ... and de novo assembly of plants and animal genomes..., and detection of pathogenic mutations that could not be detected with short reads [ref, ref]. Despite high error rate, the longer read length enabled the detection of structural variations that could not be previously detected with short reads, doubled the number of structural variations that can be detected from a typical human genome compared to the human reference genome. The longer read length allowed for the de novo assembly of BAC clones to hierarchically assemble missing sequences, also known as gaps, in the human reference genome, which have been problematic to assemble before and reveal human-specific gene duplications.   </w:t>
-      </w:r>
-    </w:p>
-    <w:p/>
-    <w:p>
-      <w:r>
-        <w:t>these companies have improved their library preparation protocol and base callers to improve the base accuracy. PacBio, for example, came up with circular consensus sequencing protocl in 2014, but this protocol had limited use commercially until 2018 because of insufficient DNA polymerase processivitively.</w:t>
+        <w:t>reads and was widely adopted for de novo assembly of more contiguous and complete plant and animal genomes</w:t>
+      </w:r>
+      <w:r>
+        <w:t xml:space="preserve"> and inspired the development of new de novo assembly algorithms that is optimised for the longer read length and lower base accuracy</w:t>
+      </w:r>
+      <w:r>
+        <w:t xml:space="preserve"> [ref]</w:t>
+      </w:r>
+      <w:r>
+        <w:t>.</w:t>
+      </w:r>
+      <w:r>
+        <w:t xml:space="preserve"> </w:t>
+      </w:r>
+      <w:r>
+        <w:t xml:space="preserve">The contigs produced from these long reads were orders of magnitude longer and complete than that produced from Illumina short </w:t>
+      </w:r>
+      <w:r>
+        <w:t>reads and</w:t>
+      </w:r>
+      <w:r>
+        <w:t xml:space="preserve"> combined with scaffolding methods such as optical maps or Hi-C reads, could produce chromosome-length scaffolds. </w:t>
+      </w:r>
+      <w:r>
+        <w:t>The development of complementary scaffolding technologies and methods has allowed the rapid production of chromosome-length scaffolds</w:t>
+      </w:r>
+      <w:r>
+        <w:t xml:space="preserve"> [</w:t>
+      </w:r>
+      <w:r>
+        <w:rPr>
+          <w:lang w:val="en-US"/>
+        </w:rPr>
+        <w:t>ref]</w:t>
+      </w:r>
+      <w:r>
+        <w:t xml:space="preserve">. </w:t>
+      </w:r>
+      <w:r>
+        <w:t xml:space="preserve">In addition, as the PacBio sequencing errors are thought to be introduced </w:t>
+      </w:r>
+      <w:r>
+        <w:t xml:space="preserve">to the read </w:t>
+      </w:r>
+      <w:r>
+        <w:t>randomly</w:t>
+      </w:r>
+      <w:r>
+        <w:t xml:space="preserve">, the errors </w:t>
+      </w:r>
+      <w:r>
+        <w:t>do</w:t>
+      </w:r>
+      <w:r>
+        <w:t xml:space="preserve"> not occur frequently in the same position and hence, highly accurate consensus sequence for the contigs could be achieved with an error rate between Q40-Q50. </w:t>
+      </w:r>
+      <w:r>
+        <w:t xml:space="preserve">In addition, these longer reads enabled the discovery of structural variations that could not be detected with short reads. These longer reads were especially useful in detecting </w:t>
+      </w:r>
+      <w:r>
+        <w:t>SINE and LINE</w:t>
+      </w:r>
+      <w:r>
+        <w:t xml:space="preserve"> insertions and deletions that could not be accurately detected with short reads [ref]</w:t>
+      </w:r>
+      <w:r>
+        <w:t xml:space="preserve"> and other non-repetitive non-reference structural variations </w:t>
+      </w:r>
+      <w:r>
+        <w:t xml:space="preserve">with ethnic differences [ref]. </w:t>
+      </w:r>
+      <w:r>
+        <w:t xml:space="preserve">These longer reads doubles the number of structural variations that can be detected from the comparison of a typical human genome to the reference genome and provides the identity of the structural variations at nucleotide resolution, in comparison with short reads that can only provide nucleotide resolution for small indels and that infers the </w:t>
+      </w:r>
+      <w:r>
+        <w:t xml:space="preserve">size and position of the structural variation based on the presence of discordant reads, read features such as soft-clipped reads, and sequence coverage [ref]. </w:t>
+      </w:r>
+      <w:r>
+        <w:t>The ability to determine the specific sequence at an insertion site is important as the sequence can determine the severity of disease [ref]</w:t>
+      </w:r>
+      <w:r>
+        <w:t xml:space="preserve">. </w:t>
+      </w:r>
+      <w:r>
+        <w:t xml:space="preserve">Moreover, </w:t>
+      </w:r>
+      <w:r>
+        <w:t xml:space="preserve">instead of performing transcriptome-sequencing and de novo assembly of RNA reads to recover the transcript sequence, </w:t>
+      </w:r>
+      <w:r>
+        <w:t>Isoform-sequencing allows for direct full-length sequencing of the transcriptome, enabling the discovery of new tissue-specific isoforms and isoforms is disease-specific [ref, ref</w:t>
+      </w:r>
+      <w:r>
+        <w:t>]. The BAC clone assembly and tiling of gaps in the human reference genome. The use of ONT platform for full-length sequencing of BAC clones and assembly of human chromosome Y centromere</w:t>
+      </w:r>
+      <w:r>
+        <w:t>.</w:t>
+      </w:r>
+      <w:r>
+        <w:t xml:space="preserve"> </w:t>
+      </w:r>
+    </w:p>
+    <w:p>
+      <w:pPr>
+        <w:rPr>
+          <w:lang w:val="en-US"/>
+        </w:rPr>
+      </w:pPr>
+    </w:p>
+    <w:p>
+      <w:pPr>
+        <w:rPr>
+          <w:lang w:val="en-US"/>
+        </w:rPr>
+      </w:pPr>
+      <w:r>
+        <w:t xml:space="preserve">The lower base accuracy and higher sequencing cost, however, limited the use of PacBio long-reads </w:t>
+      </w:r>
+      <w:r>
+        <w:t>to de novo assembly and occasional discovery of pathogenic mutations in clinical sequencing settings.</w:t>
+      </w:r>
+      <w:r>
+        <w:t xml:space="preserve"> Together with the release of PacBio Sequel II platform, PacBio released SMRTcell with increased number of ZMWs from 1 million ZMWs to 8 million ZMWs and substantially increased the DNA polymerase processivity</w:t>
+      </w:r>
+      <w:r>
+        <w:t xml:space="preserve">, which allowed for multiple sequencing of both the forward and reverse strand of the circulate template and construction of </w:t>
+      </w:r>
+      <w:r>
+        <w:t>highly accurate</w:t>
+      </w:r>
+      <w:r>
+        <w:t xml:space="preserve"> consensus sequence, also known as circular consensus sequence (CCS) or high</w:t>
+      </w:r>
+      <w:r>
+        <w:rPr>
+          <w:lang w:val="en-US"/>
+        </w:rPr>
+        <w:t>-fidelity (HiFi)</w:t>
+      </w:r>
+      <w:r>
+        <w:rPr>
+          <w:lang w:val="en-US"/>
+        </w:rPr>
+        <w:t>, r</w:t>
+      </w:r>
+      <w:r>
+        <w:rPr>
+          <w:lang w:val="en-US"/>
+        </w:rPr>
+        <w:t>e</w:t>
+      </w:r>
+      <w:r>
+        <w:rPr>
+          <w:lang w:val="en-US"/>
+        </w:rPr>
+        <w:t xml:space="preserve">ads. </w:t>
+      </w:r>
+      <w:r>
+        <w:rPr>
+          <w:lang w:val="en-US"/>
+        </w:rPr>
+        <w:t xml:space="preserve">These CCS reads have </w:t>
+      </w:r>
+      <w:r>
+        <w:rPr>
+          <w:lang w:val="en-US"/>
+        </w:rPr>
+        <w:t>an average read accuracy between Q20 and Q30</w:t>
+      </w:r>
+      <w:r>
+        <w:rPr>
+          <w:lang w:val="en-US"/>
+        </w:rPr>
+        <w:t xml:space="preserve"> and have</w:t>
+      </w:r>
+      <w:r>
+        <w:rPr>
+          <w:lang w:val="en-US"/>
+        </w:rPr>
+        <w:t xml:space="preserve"> base quality scores ranging from Q1 to Q93</w:t>
+      </w:r>
+      <w:r>
+        <w:rPr>
+          <w:lang w:val="en-US"/>
+        </w:rPr>
+        <w:t xml:space="preserve">. The higher base accuracy combined with longer read length enabled </w:t>
+      </w:r>
+      <w:r>
+        <w:rPr>
+          <w:lang w:val="en-US"/>
+        </w:rPr>
+        <w:t>the construction of even more complete and contiguous assemblies with less sequence coverage [ref].</w:t>
+      </w:r>
+      <w:r>
+        <w:rPr>
+          <w:lang w:val="en-US"/>
+        </w:rPr>
+        <w:t xml:space="preserve"> </w:t>
+      </w:r>
+      <w:r>
+        <w:rPr>
+          <w:lang w:val="en-US"/>
+        </w:rPr>
+        <w:t xml:space="preserve">In addition, the higher base accuracy allows for </w:t>
+      </w:r>
+      <w:r>
+        <w:rPr>
+          <w:lang w:val="en-US"/>
+        </w:rPr>
+        <w:t>de novo assembly algorithms to distinguish reads coming from two different haplotypes such that haplotype-resolved assemblies can be produced</w:t>
+      </w:r>
+      <w:r>
+        <w:rPr>
+          <w:lang w:val="en-US"/>
+        </w:rPr>
+        <w:t xml:space="preserve"> [ref, ref]</w:t>
+      </w:r>
+      <w:r>
+        <w:rPr>
+          <w:lang w:val="en-US"/>
+        </w:rPr>
+        <w:t>.</w:t>
+      </w:r>
+      <w:r>
+        <w:rPr>
+          <w:lang w:val="en-US"/>
+        </w:rPr>
+        <w:t xml:space="preserve"> If de novo assembly algorithms are complemented with trio-sequencing, reads can be binned to paternal and maternal haplotypes to construct even more contiguous haplotype-resolved genomes and de novo assembly algorithms no longer </w:t>
+      </w:r>
+      <w:r>
+        <w:rPr>
+          <w:lang w:val="en-US"/>
+        </w:rPr>
+        <w:t>must</w:t>
+      </w:r>
+      <w:r>
+        <w:rPr>
+          <w:lang w:val="en-US"/>
+        </w:rPr>
+        <w:t xml:space="preserve"> assume that the source of DNA is from a haploid genome. </w:t>
+      </w:r>
+      <w:r>
+        <w:rPr>
+          <w:lang w:val="en-US"/>
+        </w:rPr>
+        <w:t xml:space="preserve"> </w:t>
+      </w:r>
+      <w:r>
+        <w:rPr>
+          <w:lang w:val="en-US"/>
+        </w:rPr>
+        <w:t>If trio-sequencing is not available, hap</w:t>
+      </w:r>
+      <w:r>
+        <w:rPr>
+          <w:lang w:val="en-US"/>
+        </w:rPr>
+        <w:t>lo</w:t>
+      </w:r>
+      <w:r>
+        <w:rPr>
+          <w:lang w:val="en-US"/>
+        </w:rPr>
+        <w:t>otagging can be alternatively performed to achieve haplotype-resolved assemblies.</w:t>
+      </w:r>
+      <w:r>
+        <w:rPr>
+          <w:lang w:val="en-US"/>
+        </w:rPr>
+        <w:t xml:space="preserve"> </w:t>
+      </w:r>
+    </w:p>
+    <w:p>
+      <w:pPr>
+        <w:rPr>
+          <w:lang w:val="en-US"/>
+        </w:rPr>
+      </w:pPr>
+    </w:p>
+    <w:p>
+      <w:pPr>
+        <w:rPr>
+          <w:lang w:val="en-US"/>
+        </w:rPr>
+      </w:pPr>
+      <w:r>
+        <w:rPr>
+          <w:lang w:val="en-US"/>
+        </w:rPr>
+        <w:lastRenderedPageBreak/>
+        <w:t>In PacB</w:t>
+      </w:r>
+      <w:r>
+        <w:rPr>
+          <w:lang w:val="en-US"/>
+        </w:rPr>
+        <w:t>i</w:t>
+      </w:r>
+      <w:r>
+        <w:rPr>
+          <w:lang w:val="en-US"/>
+        </w:rPr>
+        <w:t>o SMRT sequencing</w:t>
+      </w:r>
+      <w:r>
+        <w:rPr>
+          <w:lang w:val="en-US"/>
+        </w:rPr>
+        <w:t xml:space="preserve">, </w:t>
+      </w:r>
+      <w:r>
+        <w:rPr>
+          <w:lang w:val="en-US"/>
+        </w:rPr>
+        <w:t>DNA polymerase processivity</w:t>
+      </w:r>
+      <w:r>
+        <w:rPr>
+          <w:lang w:val="en-US"/>
+        </w:rPr>
+        <w:t xml:space="preserve"> and DNA damage repair during CCS library preparation, potentially is the most important factor for SMRT sequencing. DNA polymerase processivity determines the length of the template used for CCS library preparation and the base accuracy of the CCS reads. </w:t>
+      </w:r>
+      <w:r>
+        <w:rPr>
+          <w:lang w:val="en-US"/>
+        </w:rPr>
+        <w:t xml:space="preserve">In addition, </w:t>
+      </w:r>
+      <w:r>
+        <w:rPr>
+          <w:lang w:val="en-US"/>
+        </w:rPr>
+        <w:t xml:space="preserve">if DNA damage repair isn’t’ performed with sufficient fidelity, remaining DNA damage in the template can lead to earlier than expected termination of the SMRT sequencing process as DNA polymerase in the ZMW cannot perform sequencing-by-synthesis*** beyond the bulky DNA damage.  </w:t>
+      </w:r>
+    </w:p>
+    <w:p>
+      <w:pPr>
+        <w:rPr>
+          <w:lang w:val="en-US"/>
+        </w:rPr>
+      </w:pPr>
+    </w:p>
+    <w:p>
+      <w:r>
+        <w:t xml:space="preserve">These technological improvements in sequencing technologies, scaffolding technologies, cost of sequencing and de novo assembly algorithms </w:t>
+      </w:r>
+      <w:r>
+        <w:t>have</w:t>
+      </w:r>
+      <w:r>
+        <w:t xml:space="preserve"> prompted many international </w:t>
+      </w:r>
+      <w:r>
+        <w:t>collaborations</w:t>
+      </w:r>
+      <w:r>
+        <w:t xml:space="preserve"> to sequence and assemble and provide high-quality reference genomes of plant and animal genomes. </w:t>
+      </w:r>
+      <w:r>
+        <w:t>T</w:t>
+      </w:r>
+      <w:r>
+        <w:t>he Wellcome Sanger Institute</w:t>
+      </w:r>
+      <w:r>
+        <w:t xml:space="preserve"> also initiated the 25 genomes project and the Darwin Tree of Life</w:t>
+      </w:r>
+      <w:r>
+        <w:t xml:space="preserve"> (DToL)</w:t>
+      </w:r>
+      <w:r>
+        <w:t xml:space="preserve"> project to sequence and assemble all 66,000 eukaryotic species in Britain and Island [ref]. </w:t>
+      </w:r>
+      <w:r>
+        <w:t xml:space="preserve">The DToL project has considered a number of sequencing technologies, but circular consensus sequencing </w:t>
+      </w:r>
+      <w:r>
+        <w:t xml:space="preserve">is adopted as the primary sequencing technology for de novo assembly. </w:t>
+      </w:r>
+    </w:p>
+    <w:p/>
+    <w:p>
+      <w:r>
+        <w:t xml:space="preserve">The Darwin Tree of Life project </w:t>
       </w:r>
     </w:p>
     <w:p/>
@@ -208,6 +646,7 @@
     </w:p>
     <w:p>
       <w:r>
+        <w:lastRenderedPageBreak/>
         <w:t>%% fusions, meiotic recombination, plant recombination?</w:t>
       </w:r>
     </w:p>
@@ -274,158 +713,158 @@
     </w:p>
     <w:p>
       <w:r>
+        <w:t>%% Oswald Avery: amino acids, greater number of combinations, genetic sequence as the transforming substance</w:t>
+      </w:r>
+    </w:p>
+    <w:p>
+      <w:r>
+        <w:t>%% Rosalind, Watson: Structure of DNA</w:t>
+      </w:r>
+    </w:p>
+    <w:p>
+      <w:r>
+        <w:t>%% what happened from the discovery of the structure of the DNA to the human genome project?</w:t>
+      </w:r>
+    </w:p>
+    <w:p/>
+    <w:p>
+      <w:r>
+        <w:t>%% in humans</w:t>
+      </w:r>
+    </w:p>
+    <w:p>
+      <w:r>
+        <w:t>%% c-elegans? other species?</w:t>
+      </w:r>
+    </w:p>
+    <w:p>
+      <w:r>
+        <w:t>%% The Tree of Life is connected through genetic sequence</w:t>
+      </w:r>
+    </w:p>
+    <w:p>
+      <w:r>
+        <w:t>%% DNA is the puzzle that links us all</w:t>
+      </w:r>
+    </w:p>
+    <w:p>
+      <w:r>
+        <w:t>%% since inception, birth, somatic mutations starts to accumualte</w:t>
+      </w:r>
+    </w:p>
+    <w:p>
+      <w:r>
+        <w:t>%% fertilsiation for most organisms</w:t>
+      </w:r>
+    </w:p>
+    <w:p>
+      <w:r>
+        <w:t>%% cellcular division for unicellular organisms</w:t>
+      </w:r>
+    </w:p>
+    <w:p>
+      <w:r>
+        <w:t>%% depending on the timing and the type of tissue in which the somatic mutations occur somatic mutations are inherited to the daughter cells or the next generation</w:t>
+      </w:r>
+    </w:p>
+    <w:p>
+      <w:r>
+        <w:t>%% some mutations result in speciation</w:t>
+      </w:r>
+    </w:p>
+    <w:p>
+      <w:r>
+        <w:t>%% some mutations lead to survival of fittest</w:t>
+      </w:r>
+    </w:p>
+    <w:p>
+      <w:r>
+        <w:t>%% some mutations have a large consequence, recombination, structural variations</w:t>
+      </w:r>
+    </w:p>
+    <w:p>
+      <w:r>
+        <w:t>%% the study of mutations across the Tree of Life has been limited by the cost of reference genome construction and the availiabilty of reference genomes for population genetics and for comparative genomics.</w:t>
+      </w:r>
+    </w:p>
+    <w:p>
+      <w:r>
+        <w:t>%% the cost of reference genome construction has been prohibitively high</w:t>
+      </w:r>
+    </w:p>
+    <w:p>
+      <w:r>
+        <w:t>%% the human geome project, for example, cost 3 billion dollars, a dollar per base.</w:t>
+      </w:r>
+    </w:p>
+    <w:p>
+      <w:r>
+        <w:t>%% international collaboration, multiple sequencing centers with thousands of people</w:t>
+      </w:r>
+    </w:p>
+    <w:p>
+      <w:r>
+        <w:t>%% multiple-years</w:t>
+      </w:r>
+    </w:p>
+    <w:p>
+      <w:r>
+        <w:t>%% physical-maps %% fish %% restriction-enzyme based</w:t>
+      </w:r>
+    </w:p>
+    <w:p>
+      <w:r>
+        <w:t>%% YACs</w:t>
+      </w:r>
+    </w:p>
+    <w:p>
+      <w:r>
+        <w:t>%% fosmid 50kb-200kb</w:t>
+      </w:r>
+    </w:p>
+    <w:p>
+      <w:r>
+        <w:t>%% bacterial artificial chromosome clone 100kb fragments</w:t>
+      </w:r>
+    </w:p>
+    <w:p>
+      <w:r>
+        <w:t>%% gaps, missing sequences, acrocentric chromosomes, large sections of chromosome Y</w:t>
+      </w:r>
+    </w:p>
+    <w:p>
+      <w:r>
+        <w:t>%% unplaced, unlocalised chromsomes and contigs</w:t>
+      </w:r>
+    </w:p>
+    <w:p>
+      <w:r>
+        <w:t>%% placement of contigs, scaffolding of contigs</w:t>
+      </w:r>
+    </w:p>
+    <w:p>
+      <w:r>
+        <w:t>%% Sanger di-deoxy sequencing, limited to 500bp to 1000bp</w:t>
+      </w:r>
+    </w:p>
+    <w:p>
+      <w:r>
+        <w:t>%% Solexa and Illumina sequencing by synthesis</w:t>
+      </w:r>
+    </w:p>
+    <w:p>
+      <w:r>
+        <w:t>%% de brujin graph based assemblies are short, fragmented and incomplete</w:t>
+      </w:r>
+    </w:p>
+    <w:p>
+      <w:r>
+        <w:t>%% high-throughput, relatively high accuracy  of short-reads</w:t>
+      </w:r>
+    </w:p>
+    <w:p>
+      <w:r>
         <w:lastRenderedPageBreak/>
-        <w:t>%% Oswald Avery: amino acids, greater number of combinations, genetic sequence as the transforming substance</w:t>
-      </w:r>
-    </w:p>
-    <w:p>
-      <w:r>
-        <w:t>%% Rosalind, Watson: Structure of DNA</w:t>
-      </w:r>
-    </w:p>
-    <w:p>
-      <w:r>
-        <w:t>%% what happened from the discovery of the structure of the DNA to the human genome project?</w:t>
-      </w:r>
-    </w:p>
-    <w:p/>
-    <w:p>
-      <w:r>
-        <w:t>%% in humans</w:t>
-      </w:r>
-    </w:p>
-    <w:p>
-      <w:r>
-        <w:t>%% c-elegans? other species?</w:t>
-      </w:r>
-    </w:p>
-    <w:p>
-      <w:r>
-        <w:t>%% The Tree of Life is connected through genetic sequence</w:t>
-      </w:r>
-    </w:p>
-    <w:p>
-      <w:r>
-        <w:t>%% DNA is the puzzle that links us all</w:t>
-      </w:r>
-    </w:p>
-    <w:p>
-      <w:r>
-        <w:t>%% since inception, birth, somatic mutations starts to accumualte</w:t>
-      </w:r>
-    </w:p>
-    <w:p>
-      <w:r>
-        <w:t>%% fertilsiation for most organisms</w:t>
-      </w:r>
-    </w:p>
-    <w:p>
-      <w:r>
-        <w:t>%% cellcular division for unicellular organisms</w:t>
-      </w:r>
-    </w:p>
-    <w:p>
-      <w:r>
-        <w:t>%% depending on the timing and the type of tissue in which the somatic mutations occur somatic mutations are inherited to the daughter cells or the next generation</w:t>
-      </w:r>
-    </w:p>
-    <w:p>
-      <w:r>
-        <w:t>%% some mutations result in speciation</w:t>
-      </w:r>
-    </w:p>
-    <w:p>
-      <w:r>
-        <w:t>%% some mutations lead to survival of fittest</w:t>
-      </w:r>
-    </w:p>
-    <w:p>
-      <w:r>
-        <w:t>%% some mutations have a large consequence, recombination, structural variations</w:t>
-      </w:r>
-    </w:p>
-    <w:p>
-      <w:r>
-        <w:t>%% the study of mutations across the Tree of Life has been limited by the cost of reference genome construction and the availiabilty of reference genomes for population genetics and for comparative genomics.</w:t>
-      </w:r>
-    </w:p>
-    <w:p>
-      <w:r>
-        <w:t>%% the cost of reference genome construction has been prohibitively high</w:t>
-      </w:r>
-    </w:p>
-    <w:p>
-      <w:r>
-        <w:t>%% the human geome project, for example, cost 3 billion dollars, a dollar per base.</w:t>
-      </w:r>
-    </w:p>
-    <w:p>
-      <w:r>
-        <w:t>%% international collaboration, multiple sequencing centers with thousands of people</w:t>
-      </w:r>
-    </w:p>
-    <w:p>
-      <w:r>
-        <w:t>%% multiple-years</w:t>
-      </w:r>
-    </w:p>
-    <w:p>
-      <w:r>
-        <w:t>%% physical-maps %% fish %% restriction-enzyme based</w:t>
-      </w:r>
-    </w:p>
-    <w:p>
-      <w:r>
-        <w:t>%% YACs</w:t>
-      </w:r>
-    </w:p>
-    <w:p>
-      <w:r>
-        <w:t>%% fosmid 50kb-200kb</w:t>
-      </w:r>
-    </w:p>
-    <w:p>
-      <w:r>
-        <w:t>%% bacterial artificial chromosome clone 100kb fragments</w:t>
-      </w:r>
-    </w:p>
-    <w:p>
-      <w:r>
-        <w:t>%% gaps, missing sequences, acrocentric chromosomes, large sections of chromosome Y</w:t>
-      </w:r>
-    </w:p>
-    <w:p>
-      <w:r>
-        <w:t>%% unplaced, unlocalised chromsomes and contigs</w:t>
-      </w:r>
-    </w:p>
-    <w:p>
-      <w:r>
-        <w:t>%% placement of contigs, scaffolding of contigs</w:t>
-      </w:r>
-    </w:p>
-    <w:p>
-      <w:r>
-        <w:t>%% Sanger di-deoxy sequencing, limited to 500bp to 1000bp</w:t>
-      </w:r>
-    </w:p>
-    <w:p>
-      <w:r>
-        <w:t>%% Solexa and Illumina sequencing by synthesis</w:t>
-      </w:r>
-    </w:p>
-    <w:p>
-      <w:r>
-        <w:t>%% de brujin graph based assemblies are short, fragmented and incomplete</w:t>
-      </w:r>
-    </w:p>
-    <w:p>
-      <w:r>
-        <w:t>%% high-throughput, relatively high accuracy  of short-reads</w:t>
-      </w:r>
-    </w:p>
-    <w:p>
-      <w:r>
         <w:t>%% de novo assembly quality is a function of read depth, base accuracy,  read length and complexity/repetitiveness of the target genome, %% Eric Lander</w:t>
       </w:r>
     </w:p>
@@ -456,137 +895,137 @@
     </w:p>
     <w:p>
       <w:r>
+        <w:t>%% initially Single-molecule sequencing from Oxford Nanopore Technologies and Pacific Biosciences were also inaccurate and the read length were not magnitude of orders longer, low throughput</w:t>
+      </w:r>
+    </w:p>
+    <w:p>
+      <w:r>
+        <w:t>%% continuous long read sequencing from Pacific Biosciences, 10-15kb in read length with 10-15% error rate, the errors were thought to be random, free of amplification bias</w:t>
+      </w:r>
+    </w:p>
+    <w:p>
+      <w:r>
+        <w:t>%% sufficiently long enough to trasverse repeats, however not sufficient to distinguish between unique copies of segmental duplications</w:t>
+      </w:r>
+    </w:p>
+    <w:p>
+      <w:r>
+        <w:t>%% used to reconstruct missing sequences in the human reference genome %% eichler</w:t>
+      </w:r>
+    </w:p>
+    <w:p>
+      <w:r>
+        <w:t>%% updates in the human reference genome %% tina</w:t>
+      </w:r>
+    </w:p>
+    <w:p>
+      <w:r>
+        <w:t>%% CHM1 and CHM13 seuqencing to identify structural variations</w:t>
+      </w:r>
+    </w:p>
+    <w:p>
+      <w:r>
+        <w:t>%% pathogenic mutations/repeat expansions</w:t>
+      </w:r>
+    </w:p>
+    <w:p>
+      <w:r>
+        <w:t>%% ONT for chrY centromere sequencing</w:t>
+      </w:r>
+    </w:p>
+    <w:p>
+      <w:r>
+        <w:t>%% alpha-satelitte expansion</w:t>
+      </w:r>
+    </w:p>
+    <w:p>
+      <w:r>
+        <w:t>%% usefulness of haploid genomes</w:t>
+      </w:r>
+    </w:p>
+    <w:p>
+      <w:r>
+        <w:t>%% T2T consortium, for example, recently, completed the end-to-end assembly of CHM13 genome</w:t>
+      </w:r>
+    </w:p>
+    <w:p>
+      <w:r>
+        <w:t>%% high-throughput chromatin conformation capture sequencing (Hi-C), similar to mate-pair sequencing in concept, but across the whole-genome</w:t>
+      </w:r>
+    </w:p>
+    <w:p>
+      <w:r>
+        <w:t>%% 3C job-dekker, loops, configurations</w:t>
+      </w:r>
+    </w:p>
+    <w:p>
+      <w:r>
+        <w:t>%% originally used to study the three-dimensional genome configuration</w:t>
+      </w:r>
+    </w:p>
+    <w:p>
+      <w:r>
+        <w:t>%% chromosomes self-aggregate</w:t>
+      </w:r>
+    </w:p>
+    <w:p>
+      <w:r>
+        <w:t>%% end of one chromosome is in more contact with the end of the same chromosome than another chromosome</w:t>
+      </w:r>
+    </w:p>
+    <w:p>
+      <w:r>
+        <w:t>%% what about contacts between paternal and maternal haplotype of the same chromosome?</w:t>
+      </w:r>
+    </w:p>
+    <w:p>
+      <w:r>
+        <w:t>%% sequences in close proximity are in contact with each other more</w:t>
+      </w:r>
+    </w:p>
+    <w:p>
+      <w:r>
+        <w:t>%% conctact matrix can be used to discern correct assemblies from misassemblies</w:t>
+      </w:r>
+    </w:p>
+    <w:p>
+      <w:r>
+        <w:t>%% order and orient contigs %% matrix inversion, %% techniques from linear algebra</w:t>
+      </w:r>
+    </w:p>
+    <w:p>
+      <w:r>
+        <w:t>%% manually curate scaffolding and correct assemblies</w:t>
+      </w:r>
+    </w:p>
+    <w:p>
+      <w:r>
+        <w:t>%% studying the genomes from the Tree of Life provides snapshots of environments that the genomes were under through space and time</w:t>
+      </w:r>
+    </w:p>
+    <w:p>
+      <w:r>
+        <w:t>%% events that might have spurred natural selection, speciation and radiation</w:t>
+      </w:r>
+    </w:p>
+    <w:p>
+      <w:r>
+        <w:t>%% timed the emergence of species, but never timed the emergence of unique somatic mutational processes across time and space</w:t>
+      </w:r>
+    </w:p>
+    <w:p>
+      <w:r>
+        <w:t>%% assembly: assumption: haploid genome</w:t>
+      </w:r>
+    </w:p>
+    <w:p>
+      <w:r>
+        <w:t>%% Pacific Biosciences circular consensus sequencing, increase in the number of ZMWs per SMRTcell from 1 million to 8 million, circular consensus sequencing instead of continuous long read sequencing</w:t>
+      </w:r>
+    </w:p>
+    <w:p>
+      <w:r>
         <w:lastRenderedPageBreak/>
-        <w:t>%% initially Single-molecule sequencing from Oxford Nanopore Technologies and Pacific Biosciences were also inaccurate and the read length were not magnitude of orders longer, low throughput</w:t>
-      </w:r>
-    </w:p>
-    <w:p>
-      <w:r>
-        <w:t>%% continuous long read sequencing from Pacific Biosciences, 10-15kb in read length with 10-15% error rate, the errors were thought to be random, free of amplification bias</w:t>
-      </w:r>
-    </w:p>
-    <w:p>
-      <w:r>
-        <w:t>%% sufficiently long enough to trasverse repeats, however not sufficient to distinguish between unique copies of segmental duplications</w:t>
-      </w:r>
-    </w:p>
-    <w:p>
-      <w:r>
-        <w:t>%% used to reconstruct missing sequences in the human reference genome %% eichler</w:t>
-      </w:r>
-    </w:p>
-    <w:p>
-      <w:r>
-        <w:t>%% updates in the human reference genome %% tina</w:t>
-      </w:r>
-    </w:p>
-    <w:p>
-      <w:r>
-        <w:t>%% CHM1 and CHM13 seuqencing to identify structural variations</w:t>
-      </w:r>
-    </w:p>
-    <w:p>
-      <w:r>
-        <w:t>%% pathogenic mutations/repeat expansions</w:t>
-      </w:r>
-    </w:p>
-    <w:p>
-      <w:r>
-        <w:t>%% ONT for chrY centromere sequencing</w:t>
-      </w:r>
-    </w:p>
-    <w:p>
-      <w:r>
-        <w:t>%% alpha-satelitte expansion</w:t>
-      </w:r>
-    </w:p>
-    <w:p>
-      <w:r>
-        <w:t>%% usefulness of haploid genomes</w:t>
-      </w:r>
-    </w:p>
-    <w:p>
-      <w:r>
-        <w:t>%% T2T consortium, for example, recently, completed the end-to-end assembly of CHM13 genome</w:t>
-      </w:r>
-    </w:p>
-    <w:p>
-      <w:r>
-        <w:t>%% high-throughput chromatin conformation capture sequencing (Hi-C), similar to mate-pair sequencing in concept, but across the whole-genome</w:t>
-      </w:r>
-    </w:p>
-    <w:p>
-      <w:r>
-        <w:t>%% 3C job-dekker, loops, configurations</w:t>
-      </w:r>
-    </w:p>
-    <w:p>
-      <w:r>
-        <w:t>%% originally used to study the three-dimensional genome configuration</w:t>
-      </w:r>
-    </w:p>
-    <w:p>
-      <w:r>
-        <w:t>%% chromosomes self-aggregate</w:t>
-      </w:r>
-    </w:p>
-    <w:p>
-      <w:r>
-        <w:t>%% end of one chromosome is in more contact with the end of the same chromosome than another chromosome</w:t>
-      </w:r>
-    </w:p>
-    <w:p>
-      <w:r>
-        <w:t>%% what about contacts between paternal and maternal haplotype of the same chromosome?</w:t>
-      </w:r>
-    </w:p>
-    <w:p>
-      <w:r>
-        <w:t>%% sequences in close proximity are in contact with each other more</w:t>
-      </w:r>
-    </w:p>
-    <w:p>
-      <w:r>
-        <w:t>%% conctact matrix can be used to discern correct assemblies from misassemblies</w:t>
-      </w:r>
-    </w:p>
-    <w:p>
-      <w:r>
-        <w:t>%% order and orient contigs %% matrix inversion, %% techniques from linear algebra</w:t>
-      </w:r>
-    </w:p>
-    <w:p>
-      <w:r>
-        <w:t>%% manually curate scaffolding and correct assemblies</w:t>
-      </w:r>
-    </w:p>
-    <w:p>
-      <w:r>
-        <w:t>%% studying the genomes from the Tree of Life provides snapshots of environments that the genomes were under through space and time</w:t>
-      </w:r>
-    </w:p>
-    <w:p>
-      <w:r>
-        <w:t>%% events that might have spurred natural selection, speciation and radiation</w:t>
-      </w:r>
-    </w:p>
-    <w:p>
-      <w:r>
-        <w:t>%% timed the emergence of species, but never timed the emergence of unique somatic mutational processes across time and space</w:t>
-      </w:r>
-    </w:p>
-    <w:p>
-      <w:r>
-        <w:t>%% assembly: assumption: haploid genome</w:t>
-      </w:r>
-    </w:p>
-    <w:p>
-      <w:r>
-        <w:t>%% Pacific Biosciences circular consensus sequencing, increase in the number of ZMWs per SMRTcell from 1 million to 8 million, circular consensus sequencing instead of continuous long read sequencing</w:t>
-      </w:r>
-    </w:p>
-    <w:p>
-      <w:r>
         <w:t>%% increase in DNA polymerase processivity, continuous long-read sequencing perhaps once or twice per molecule, circular consensu sequencing: 8 to 16 times per molecule</w:t>
       </w:r>
     </w:p>
@@ -622,146 +1061,146 @@
     </w:p>
     <w:p>
       <w:r>
+        <w:t>%% thousands of scientists to handful of scientists</w:t>
+      </w:r>
+    </w:p>
+    <w:p>
+      <w:r>
+        <w:t>%% except for the most complex genome</w:t>
+      </w:r>
+    </w:p>
+    <w:p>
+      <w:r>
+        <w:t>%% significant upgrade in the quality of the genome compared to that produced from short reads</w:t>
+      </w:r>
+    </w:p>
+    <w:p>
+      <w:r>
+        <w:t>%% also comparable to that produced through the human genome project</w:t>
+      </w:r>
+    </w:p>
+    <w:p>
+      <w:r>
+        <w:t>%% or small organisms or unicellular organims with limited DNA %% low-input protocol makes this possible albeit with errors introduced during PCR amplification %% bias towards sampling of reads or amplification of dna molecules before library preparation</w:t>
+      </w:r>
+    </w:p>
+    <w:p>
+      <w:r>
+        <w:t>%% the number of eukaryotic species sequenced and assemblies with PacBio sequencing increased dramatically since the introduction of long-read sequencing</w:t>
+      </w:r>
+    </w:p>
+    <w:p>
+      <w:r>
+        <w:t>%% uncovering the evolutionary history of these species</w:t>
+      </w:r>
+    </w:p>
+    <w:p/>
+    <w:p>
+      <w:r>
+        <w:t>%% Methods to study somatic mutations in cancer</w:t>
+      </w:r>
+    </w:p>
+    <w:p>
+      <w:r>
+        <w:t>%% the reasons to study cancer</w:t>
+      </w:r>
+    </w:p>
+    <w:p>
+      <w:r>
+        <w:t>%% somatic mtuational processes in cancer</w:t>
+      </w:r>
+    </w:p>
+    <w:p>
+      <w:r>
+        <w:t>%% mutational patterns, mutational signatures</w:t>
+      </w:r>
+    </w:p>
+    <w:p>
+      <w:r>
+        <w:t>%% tumour and matched normal</w:t>
+      </w:r>
+    </w:p>
+    <w:p>
+      <w:r>
+        <w:t>%% technical limitations of short reads</w:t>
+      </w:r>
+    </w:p>
+    <w:p>
+      <w:r>
+        <w:t>%% sub-cloncal</w:t>
+      </w:r>
+    </w:p>
+    <w:p>
+      <w:r>
+        <w:t>%% minute fraction</w:t>
+      </w:r>
+    </w:p>
+    <w:p/>
+    <w:p/>
+    <w:p>
+      <w:r>
+        <w:t>%% Methods to study somatic mutations in normal tissues</w:t>
+      </w:r>
+    </w:p>
+    <w:p>
+      <w:r>
+        <w:t>%% single-cell PCR amplification and sequencing</w:t>
+      </w:r>
+    </w:p>
+    <w:p>
+      <w:r>
+        <w:t>%% single-cell clone expansion and sequencing</w:t>
+      </w:r>
+    </w:p>
+    <w:p>
+      <w:r>
+        <w:t>%% duplex sequencing, nanorate sequencing</w:t>
+      </w:r>
+    </w:p>
+    <w:p>
+      <w:r>
+        <w:t>%% laser-capture and microdissection and sequencing of clonal tissues</w:t>
+      </w:r>
+    </w:p>
+    <w:p>
+      <w:r>
+        <w:t>%% driver mutations</w:t>
+      </w:r>
+    </w:p>
+    <w:p>
+      <w:r>
+        <w:t>%% drug resistance development</w:t>
+      </w:r>
+    </w:p>
+    <w:p>
+      <w:r>
+        <w:t>%% evolutionary history of cancers</w:t>
+      </w:r>
+    </w:p>
+    <w:p>
+      <w:r>
+        <w:t>%% developmental biology</w:t>
+      </w:r>
+    </w:p>
+    <w:p>
+      <w:r>
+        <w:t>%% lineage-tracing</w:t>
+      </w:r>
+    </w:p>
+    <w:p/>
+    <w:p>
+      <w:r>
+        <w:t>%% Wellcome Trust Sanger Institute has initiated the Darwin Tree of Life project to sequence approximately ~66,000 eukaryotic species in the and the primary mode of sequencing is CCS sequencing, hi-c sequencing</w:t>
+      </w:r>
+    </w:p>
+    <w:p>
+      <w:r>
+        <w:t>%% to sequence and assemble the samples with CCS sequencing, scaffold the samples with Hi-C reads and to curate the scaffolded assemblies through manual inspection of the contact matrix</w:t>
+      </w:r>
+    </w:p>
+    <w:p>
+      <w:r>
         <w:lastRenderedPageBreak/>
-        <w:t>%% thousands of scientists to handful of scientists</w:t>
-      </w:r>
-    </w:p>
-    <w:p>
-      <w:r>
-        <w:t>%% except for the most complex genome</w:t>
-      </w:r>
-    </w:p>
-    <w:p>
-      <w:r>
-        <w:t>%% significant upgrade in the quality of the genome compared to that produced from short reads</w:t>
-      </w:r>
-    </w:p>
-    <w:p>
-      <w:r>
-        <w:t>%% also comparable to that produced through the human genome project</w:t>
-      </w:r>
-    </w:p>
-    <w:p>
-      <w:r>
-        <w:t>%% or small organisms or unicellular organims with limited DNA %% low-input protocol makes this possible albeit with errors introduced during PCR amplification %% bias towards sampling of reads or amplification of dna molecules before library preparation</w:t>
-      </w:r>
-    </w:p>
-    <w:p>
-      <w:r>
-        <w:t>%% the number of eukaryotic species sequenced and assemblies with PacBio sequencing increased dramatically since the introduction of long-read sequencing</w:t>
-      </w:r>
-    </w:p>
-    <w:p>
-      <w:r>
-        <w:t>%% uncovering the evolutionary history of these species</w:t>
-      </w:r>
-    </w:p>
-    <w:p/>
-    <w:p>
-      <w:r>
-        <w:t>%% Methods to study somatic mutations in cancer</w:t>
-      </w:r>
-    </w:p>
-    <w:p>
-      <w:r>
-        <w:t>%% the reasons to study cancer</w:t>
-      </w:r>
-    </w:p>
-    <w:p>
-      <w:r>
-        <w:t>%% somatic mtuational processes in cancer</w:t>
-      </w:r>
-    </w:p>
-    <w:p>
-      <w:r>
-        <w:t>%% mutational patterns, mutational signatures</w:t>
-      </w:r>
-    </w:p>
-    <w:p>
-      <w:r>
-        <w:t>%% tumour and matched normal</w:t>
-      </w:r>
-    </w:p>
-    <w:p>
-      <w:r>
-        <w:t>%% technical limitations of short reads</w:t>
-      </w:r>
-    </w:p>
-    <w:p>
-      <w:r>
-        <w:t>%% sub-cloncal</w:t>
-      </w:r>
-    </w:p>
-    <w:p>
-      <w:r>
-        <w:t>%% minute fraction</w:t>
-      </w:r>
-    </w:p>
-    <w:p/>
-    <w:p/>
-    <w:p>
-      <w:r>
-        <w:t>%% Methods to study somatic mutations in normal tissues</w:t>
-      </w:r>
-    </w:p>
-    <w:p>
-      <w:r>
-        <w:t>%% single-cell PCR amplification and sequencing</w:t>
-      </w:r>
-    </w:p>
-    <w:p>
-      <w:r>
-        <w:t>%% single-cell clone expansion and sequencing</w:t>
-      </w:r>
-    </w:p>
-    <w:p>
-      <w:r>
-        <w:t>%% duplex sequencing, nanorate sequencing</w:t>
-      </w:r>
-    </w:p>
-    <w:p>
-      <w:r>
-        <w:t>%% laser-capture and microdissection and sequencing of clonal tissues</w:t>
-      </w:r>
-    </w:p>
-    <w:p>
-      <w:r>
-        <w:t>%% driver mutations</w:t>
-      </w:r>
-    </w:p>
-    <w:p>
-      <w:r>
-        <w:t>%% drug resistance development</w:t>
-      </w:r>
-    </w:p>
-    <w:p>
-      <w:r>
-        <w:t>%% evolutionary history of cancers</w:t>
-      </w:r>
-    </w:p>
-    <w:p>
-      <w:r>
-        <w:t>%% developmental biology</w:t>
-      </w:r>
-    </w:p>
-    <w:p>
-      <w:r>
-        <w:t>%% lineage-tracing</w:t>
-      </w:r>
-    </w:p>
-    <w:p/>
-    <w:p>
-      <w:r>
-        <w:t>%% Wellcome Trust Sanger Institute has initiated the Darwin Tree of Life project to sequence approximately ~66,000 eukaryotic species in the and the primary mode of sequencing is CCS sequencing, hi-c sequencing</w:t>
-      </w:r>
-    </w:p>
-    <w:p>
-      <w:r>
-        <w:t>%% to sequence and assemble the samples with CCS sequencing, scaffold the samples with Hi-C reads and to curate the scaffolded assemblies through manual inspection of the contact matrix</w:t>
-      </w:r>
-    </w:p>
-    <w:p>
-      <w:r>
         <w:t>%% We and others have hypothesized the potential for CCS sequencing for somatic mutation detection</w:t>
       </w:r>
     </w:p>
@@ -774,119 +1213,119 @@
     <w:p/>
     <w:p>
       <w:r>
+        <w:t>%% We noticed the high simliarity between duplex sequencing and CCS sequencing and hypothesized that CCS sequencing might have sufficient base accuracy for single molecule somatic mutation detection, if we can distinguish highly accurate bases from that resulting from library errors, alignment errors and sequencing errors and systematic errors. artefacts that cannot be removed</w:t>
+      </w:r>
+    </w:p>
+    <w:p>
+      <w:r>
+        <w:t>%% Other mammalian species with shorter life span have higher somatic mutation rate such that at the terminal stages of life, the species in question have same mutation burden at the time of death</w:t>
+      </w:r>
+    </w:p>
+    <w:p>
+      <w:r>
+        <w:t>%% Peto's paradox</w:t>
+      </w:r>
+    </w:p>
+    <w:p>
+      <w:r>
+        <w:t>%% resequencing studies have enabled the identification of germline mutational process, somatic mutational process in humans</w:t>
+      </w:r>
+    </w:p>
+    <w:p>
+      <w:r>
+        <w:t>%% the study of other species have been limited to date</w:t>
+      </w:r>
+    </w:p>
+    <w:p>
+      <w:r>
+        <w:t>%% c-elegans? %% what are other species?</w:t>
+      </w:r>
+    </w:p>
+    <w:p/>
+    <w:p>
+      <w:r>
+        <w:t>%% if our hypothesis is true, we conjectured that we will able to detect somatic mutations across the Tree of Life, reveal somatic mutational processes active in the species, time the emergence of somatic mutational processes and attribute the contribution of somatic mutational processes to the germline mutational process, %% environmental mutagenesis</w:t>
+      </w:r>
+    </w:p>
+    <w:p/>
+    <w:p>
+      <w:r>
+        <w:t>%% in Chatper 2, we demonstrate that PacBio CCS base accuracy is sufficiently accurate to call and study single molecule somatic single-base-substitution across species</w:t>
+      </w:r>
+    </w:p>
+    <w:p>
+      <w:r>
+        <w:t>%% sequence samples with a single dominant somatic mutational process</w:t>
+      </w:r>
+    </w:p>
+    <w:p>
+      <w:r>
+        <w:t>%% know the mutational signature or have gold-standard mutational signature for the sample generated from single-cell clone expansion and sequencing</w:t>
+      </w:r>
+    </w:p>
+    <w:p>
+      <w:r>
+        <w:t>%%</w:t>
+      </w:r>
+    </w:p>
+    <w:p>
+      <w:r>
+        <w:t>%% somatic mutation detection from a single read alignment to the reference genome</w:t>
+      </w:r>
+    </w:p>
+    <w:p>
+      <w:r>
+        <w:t>%% if we were to call every mismatch between the read and reference genome, we will be able to call all somatic mutations at the cost of high false positive rate</w:t>
+      </w:r>
+    </w:p>
+    <w:p>
+      <w:r>
+        <w:t>%% Oxidative DNA damage</w:t>
+      </w:r>
+    </w:p>
+    <w:p>
+      <w:r>
+        <w:t>%% typically requires a normal sample to distinguish between germline and somatic mutations</w:t>
+      </w:r>
+    </w:p>
+    <w:p>
+      <w:r>
+        <w:t>%% typically requires multiple reads to suppport the somatic single base substitution</w:t>
+      </w:r>
+    </w:p>
+    <w:p>
+      <w:r>
+        <w:t>%% VCF file produced from somatic mutation callers are the sum of library errors, systematic errors, sequencing errors, alignment errors, %% reference bias?</w:t>
+      </w:r>
+    </w:p>
+    <w:p>
+      <w:r>
+        <w:t>%% unresolved errors</w:t>
+      </w:r>
+    </w:p>
+    <w:p>
+      <w:r>
+        <w:t>%% if we are able call somatic mutations from a single read alignment to the reference genome, we are not only able to reduce the cost of sequencing, but also do germline mutation calling from reduced read depth</w:t>
+      </w:r>
+    </w:p>
+    <w:p>
+      <w:r>
+        <w:t>%% 30X sequence coverage required to call heterozygous mutations %% reference</w:t>
+      </w:r>
+    </w:p>
+    <w:p>
+      <w:r>
+        <w:t>%% problems with PacBio CCS sequencing: incomplete removal of adapter sequences, chimeric sequences resulting from problems with adapater sequence calling, fragmer and concatmer</w:t>
+      </w:r>
+    </w:p>
+    <w:p>
+      <w:r>
+        <w:t>%% reads significantly shorter and longer than the read-of-insert length</w:t>
+      </w:r>
+    </w:p>
+    <w:p>
+      <w:r>
         <w:lastRenderedPageBreak/>
-        <w:t>%% We noticed the high simliarity between duplex sequencing and CCS sequencing and hypothesized that CCS sequencing might have sufficient base accuracy for single molecule somatic mutation detection, if we can distinguish highly accurate bases from that resulting from library errors, alignment errors and sequencing errors and systematic errors. artefacts that cannot be removed</w:t>
-      </w:r>
-    </w:p>
-    <w:p>
-      <w:r>
-        <w:t>%% Other mammalian species with shorter life span have higher somatic mutation rate such that at the terminal stages of life, the species in question have same mutation burden at the time of death</w:t>
-      </w:r>
-    </w:p>
-    <w:p>
-      <w:r>
-        <w:t>%% Peto's paradox</w:t>
-      </w:r>
-    </w:p>
-    <w:p>
-      <w:r>
-        <w:t>%% resequencing studies have enabled the identification of germline mutational process, somatic mutational process in humans</w:t>
-      </w:r>
-    </w:p>
-    <w:p>
-      <w:r>
-        <w:t>%% the study of other species have been limited to date</w:t>
-      </w:r>
-    </w:p>
-    <w:p>
-      <w:r>
-        <w:t>%% c-elegans? %% what are other species?</w:t>
-      </w:r>
-    </w:p>
-    <w:p/>
-    <w:p>
-      <w:r>
-        <w:t>%% if our hypothesis is true, we conjectured that we will able to detect somatic mutations across the Tree of Life, reveal somatic mutational processes active in the species, time the emergence of somatic mutational processes and attribute the contribution of somatic mutational processes to the germline mutational process, %% environmental mutagenesis</w:t>
-      </w:r>
-    </w:p>
-    <w:p/>
-    <w:p>
-      <w:r>
-        <w:t>%% in Chatper 2, we demonstrate that PacBio CCS base accuracy is sufficiently accurate to call and study single molecule somatic single-base-substitution across species</w:t>
-      </w:r>
-    </w:p>
-    <w:p>
-      <w:r>
-        <w:t>%% sequence samples with a single dominant somatic mutational process</w:t>
-      </w:r>
-    </w:p>
-    <w:p>
-      <w:r>
-        <w:t>%% know the mutational signature or have gold-standard mutational signature for the sample generated from single-cell clone expansion and sequencing</w:t>
-      </w:r>
-    </w:p>
-    <w:p>
-      <w:r>
-        <w:t>%%</w:t>
-      </w:r>
-    </w:p>
-    <w:p>
-      <w:r>
-        <w:t>%% somatic mutation detection from a single read alignment to the reference genome</w:t>
-      </w:r>
-    </w:p>
-    <w:p>
-      <w:r>
-        <w:t>%% if we were to call every mismatch between the read and reference genome, we will be able to call all somatic mutations at the cost of high false positive rate</w:t>
-      </w:r>
-    </w:p>
-    <w:p>
-      <w:r>
-        <w:t>%% Oxidative DNA damage</w:t>
-      </w:r>
-    </w:p>
-    <w:p>
-      <w:r>
-        <w:t>%% typically requires a normal sample to distinguish between germline and somatic mutations</w:t>
-      </w:r>
-    </w:p>
-    <w:p>
-      <w:r>
-        <w:t>%% typically requires multiple reads to suppport the somatic single base substitution</w:t>
-      </w:r>
-    </w:p>
-    <w:p>
-      <w:r>
-        <w:t>%% VCF file produced from somatic mutation callers are the sum of library errors, systematic errors, sequencing errors, alignment errors, %% reference bias?</w:t>
-      </w:r>
-    </w:p>
-    <w:p>
-      <w:r>
-        <w:t>%% unresolved errors</w:t>
-      </w:r>
-    </w:p>
-    <w:p>
-      <w:r>
-        <w:t>%% if we are able call somatic mutations from a single read alignment to the reference genome, we are not only able to reduce the cost of sequencing, but also do germline mutation calling from reduced read depth</w:t>
-      </w:r>
-    </w:p>
-    <w:p>
-      <w:r>
-        <w:t>%% 30X sequence coverage required to call heterozygous mutations %% reference</w:t>
-      </w:r>
-    </w:p>
-    <w:p>
-      <w:r>
-        <w:t>%% problems with PacBio CCS sequencing: incomplete removal of adapter sequences, chimeric sequences resulting from problems with adapater sequence calling, fragmer and concatmer</w:t>
-      </w:r>
-    </w:p>
-    <w:p>
-      <w:r>
-        <w:t>%% reads significantly shorter and longer than the read-of-insert length</w:t>
-      </w:r>
-    </w:p>
-    <w:p>
-      <w:r>
         <w:t>%% empirically estimate the PacBio CCS base accuracy</w:t>
       </w:r>
     </w:p>
@@ -1181,6 +1620,7 @@
     </w:p>
     <w:p>
       <w:r>
+        <w:lastRenderedPageBreak/>
         <w:t>%% \subsection{De novo assembly}</w:t>
       </w:r>
     </w:p>
@@ -1349,7 +1789,6 @@
     <w:p/>
     <w:p>
       <w:r>
-        <w:lastRenderedPageBreak/>
         <w:t>%********************************** % Sixth Section  *************************************</w:t>
       </w:r>
     </w:p>
@@ -1362,6 +1801,7 @@
     <w:sectPr>
       <w:pgSz w:w="11906" w:h="16838"/>
       <w:pgMar w:top="1440" w:right="1440" w:bottom="1440" w:left="1440" w:header="708" w:footer="708" w:gutter="0"/>
+      <w:lnNumType w:countBy="1" w:restart="continuous"/>
       <w:cols w:space="708"/>
       <w:docGrid w:linePitch="360"/>
     </w:sectPr>
@@ -1763,6 +2203,10 @@
   <w:style w:type="paragraph" w:default="1" w:styleId="Normal">
     <w:name w:val="Normal"/>
     <w:qFormat/>
+    <w:rsid w:val="00BB7754"/>
+    <w:rPr>
+      <w:rFonts w:ascii="Optima" w:hAnsi="Optima"/>
+    </w:rPr>
   </w:style>
   <w:style w:type="character" w:default="1" w:styleId="DefaultParagraphFont">
     <w:name w:val="Default Paragraph Font"/>
@@ -1790,6 +2234,14 @@
     <w:uiPriority w:val="99"/>
     <w:semiHidden/>
     <w:unhideWhenUsed/>
+  </w:style>
+  <w:style w:type="character" w:styleId="LineNumber">
+    <w:name w:val="line number"/>
+    <w:basedOn w:val="DefaultParagraphFont"/>
+    <w:uiPriority w:val="99"/>
+    <w:semiHidden/>
+    <w:unhideWhenUsed/>
+    <w:rsid w:val="00CD62BA"/>
   </w:style>
 </w:styles>
 </file>

--- a/Chapter1/chapter1.docx
+++ b/Chapter1/chapter1.docx
@@ -3,6 +3,22 @@
 <w:document xmlns:wpc="http://schemas.microsoft.com/office/word/2010/wordprocessingCanvas" xmlns:cx="http://schemas.microsoft.com/office/drawing/2014/chartex" xmlns:cx1="http://schemas.microsoft.com/office/drawing/2015/9/8/chartex" xmlns:cx2="http://schemas.microsoft.com/office/drawing/2015/10/21/chartex" xmlns:cx3="http://schemas.microsoft.com/office/drawing/2016/5/9/chartex" xmlns:cx4="http://schemas.microsoft.com/office/drawing/2016/5/10/chartex" xmlns:cx5="http://schemas.microsoft.com/office/drawing/2016/5/11/chartex" xmlns:cx6="http://schemas.microsoft.com/office/drawing/2016/5/12/chartex" xmlns:cx7="http://schemas.microsoft.com/office/drawing/2016/5/13/chartex" xmlns:cx8="http://schemas.microsoft.com/office/drawing/2016/5/14/chartex" xmlns:mc="http://schemas.openxmlformats.org/markup-compatibility/2006" xmlns:aink="http://schemas.microsoft.com/office/drawing/2016/ink" xmlns:am3d="http://schemas.microsoft.com/office/drawing/2017/model3d" xmlns:o="urn:schemas-microsoft-com:office:office" xmlns:r="http://schemas.openxmlformats.org/officeDocument/2006/relationships" xmlns:m="http://schemas.openxmlformats.org/officeDocument/2006/math" xmlns:v="urn:schemas-microsoft-com:vml" xmlns:wp14="http://schemas.microsoft.com/office/word/2010/wordprocessingDrawing" xmlns:wp="http://schemas.openxmlformats.org/drawingml/2006/wordprocessingDrawing" xmlns:w10="urn:schemas-microsoft-com:office:word" xmlns:w="http://schemas.openxmlformats.org/wordprocessingml/2006/main" xmlns:w14="http://schemas.microsoft.com/office/word/2010/wordml" xmlns:w15="http://schemas.microsoft.com/office/word/2012/wordml" xmlns:w16cex="http://schemas.microsoft.com/office/word/2018/wordml/cex" xmlns:w16cid="http://schemas.microsoft.com/office/word/2016/wordml/cid" xmlns:w16="http://schemas.microsoft.com/office/word/2018/wordml" xmlns:w16sdtdh="http://schemas.microsoft.com/office/word/2020/wordml/sdtdatahash" xmlns:w16se="http://schemas.microsoft.com/office/word/2015/wordml/symex" xmlns:wpg="http://schemas.microsoft.com/office/word/2010/wordprocessingGroup" xmlns:wpi="http://schemas.microsoft.com/office/word/2010/wordprocessingInk" xmlns:wne="http://schemas.microsoft.com/office/word/2006/wordml" xmlns:wps="http://schemas.microsoft.com/office/word/2010/wordprocessingShape" mc:Ignorable="w14 w15 w16se w16cid w16 w16cex w16sdtdh wp14">
   <w:body>
     <w:p>
+      <w:pPr>
+        <w:rPr>
+          <w:b/>
+          <w:bCs/>
+        </w:rPr>
+      </w:pPr>
+      <w:r>
+        <w:rPr>
+          <w:b/>
+          <w:bCs/>
+        </w:rPr>
+        <w:t>Chapter 1</w:t>
+      </w:r>
+    </w:p>
+    <w:p/>
+    <w:p>
       <w:r>
         <w:t>"Let there be light", Genesis 1:3</w:t>
       </w:r>
@@ -33,7 +49,11 @@
     <w:p/>
     <w:p>
       <w:r>
-        <w:t>We must have wondered about the physical material that is responsible for the unit of inheritance from ancient times [ref]. [Greeks, Romans, Bible], Gregor Mendel is thought to be the father of modern genetics and provided the theoretical framework for the study of genetics with his famous experiment where the studied he inheritance of Peas's traits to their descenents in 1866X.  Mendel carefully cross-breeded peas with different traits to discover that traits were inherited with a fixed ratio, also known as Mendelian ratio, and how certain traits are governed by dominant and recessive alelles. His experiment revealed how the physical material that is responsible for unit of inheritance must be separated into gametesand randomly united during fertilisation to determine the phenotype of the progenies and that the factors responsible for the phenotypic differences must be located independent of each other. These two rules are referred principle of segregation and principel of independent assortment.</w:t>
+        <w:t xml:space="preserve">We must have wondered about the physical material that is responsible for the unit of inheritance from ancient times [ref]. [Greeks, Romans, Bible], Gregor Mendel is thought to be the father of modern genetics and provided the theoretical framework for the study of genetics with his famous experiment where the studied he inheritance of Peas's traits to their descenents in 1866X.  Mendel carefully cross-breeded peas with different traits to discover that traits were inherited with a fixed ratio, also known as Mendelian ratio, and how certain traits are governed by dominant and recessive alelles. His experiment revealed how the physical material that is responsible for unit of inheritance must be separated into gametesand randomly united during fertilisation to determine the phenotype of the progenies and that the factors responsible for the </w:t>
+      </w:r>
+      <w:r>
+        <w:lastRenderedPageBreak/>
+        <w:t>phenotypic differences must be located independent of each other. These two rules are referred principle of segregation and principel of independent assortment.</w:t>
       </w:r>
     </w:p>
     <w:p/>
@@ -56,11 +76,8 @@
     <w:p/>
     <w:p>
       <w:r>
-        <w:t xml:space="preserve">The technical limitations of Illumina sequencing (base accuracy and short read length), however, has been the bottleneck for improving rare genetic disease diagnostics yield, </w:t>
-      </w:r>
-      <w:r>
         <w:lastRenderedPageBreak/>
-        <w:t xml:space="preserve">detecting rare somatic mutations and constructing high-quality reference genomes for non-human species. De novo assembly of other species, previously, have been attempted using de brugjin graph based de novo assembly algorithms with short reads, but assemblies produced from short reads were highly fragmented and incomplete. In addition, scaffolding strategies often did not provide sufficient long-range information to produce chromosome-level pseudomolecules and as a result, these assemblies provided incomplete information for comparative genomics purposes. Hence, assemblies produced from short reads often have collapsed repeats or contigs that cannot be placed accurately. To construct complete assemblies, reads need to be longer than the repeats of the target genome such that the reads can traverse the repetitive regions and optimally have unique sequences flanking the repetitive sequences such that the read can be placed in the assembly graph unambiguously. Not all repetitive sequences are </w:t>
+        <w:t xml:space="preserve">The technical limitations of Illumina sequencing (base accuracy and short read length), however, has been the bottleneck for improving rare genetic disease diagnostics yield, detecting rare somatic mutations and constructing high-quality reference genomes for non-human species. De novo assembly of other species, previously, have been attempted using de brugjin graph based de novo assembly algorithms with short reads, but assemblies produced from short reads were highly fragmented and incomplete. In addition, scaffolding strategies often did not provide sufficient long-range information to produce chromosome-level pseudomolecules and as a result, these assemblies provided incomplete information for comparative genomics purposes. Hence, assemblies produced from short reads often have collapsed repeats or contigs that cannot be placed accurately. To construct complete assemblies, reads need to be longer than the repeats of the target genome such that the reads can traverse the repetitive regions and optimally have unique sequences flanking the repetitive sequences such that the read can be placed in the assembly graph unambiguously. Not all repetitive sequences are </w:t>
       </w:r>
       <w:r>
         <w:t>repetitive</w:t>

--- a/Chapter1/chapter1.docx
+++ b/Chapter1/chapter1.docx
@@ -37,47 +37,431 @@
     <w:p/>
     <w:p>
       <w:r>
-        <w:t xml:space="preserve">Since the start of time, entropy has been increasing following the second law of thermodynamics and biological systems have emerged to reduce or maintain entropy using energy. Phospholipid permeable-membrane was the first spontaenous invention that separated order from disorder and allowed for the movement of molecules between the extracelular and intercellular environemtnt and for the emergence of primordial cell. It is uncertain whether the first cell had both the capacity to recplicate itself or whether had the capacity to catalyze chemical reaction first. In a prebiotic environment, amino acids can be created in a reducing environment if sufficient energy in the form of ioniznig radiation, ultra-violet light, is introduced into a gaseous atmosphere containing methane, ..., ... and ... [ref] and nucleotide bases are thought to be harder to spotaneously create in a prebiotic envrionment [ref]. Despite the uncertainity in how the first cell arised, the first prokaryotic organism is thought to have arise ~XX billion years ago and the first eukaryotic organism is thought to have arisen approximately 2 billion years ago [ref]. Once the first cell was created, selection pressure and natural selection acted upon these cells to create the first multicelullar organism and these muticellular organisms evolved to create multiple different species that is best adapated to the environment surrounding them. Mutations play a central role in creating new innovations that allows for individual species to better adapt to the environment and to produce progenitors that inherit the mutations. </w:t>
-      </w:r>
-    </w:p>
-    <w:p/>
-    <w:p>
-      <w:r>
-        <w:t xml:space="preserve">It is now widely accepted truth that DNA is the unit of inheritance and that DNA has a double-helix structure and that the structure of the DNA drives many of the important chemical reactions in the cells such DNA replication and transcription. In addition, sequencing technologies has become cheap enough such that clinical sequencing is routine enough to be able to detect the mutations that is responsible for disease and to understand the mutations that confer selective growth advantage to cancer genomes and amazingly, the cost of sequencing is still decreasing and new sequencing technologies are emerging to differentiate itself from short reads produced from next-generation sequencing platform. These widely accepted truth, however, were only enabled by giants who reimagined what was possible and who were willing to against the norm.  </w:t>
-      </w:r>
-    </w:p>
-    <w:p/>
-    <w:p>
-      <w:r>
-        <w:t xml:space="preserve">We must have wondered about the physical material that is responsible for the unit of inheritance from ancient times [ref]. [Greeks, Romans, Bible], Gregor Mendel is thought to be the father of modern genetics and provided the theoretical framework for the study of genetics with his famous experiment where the studied he inheritance of Peas's traits to their descenents in 1866X.  Mendel carefully cross-breeded peas with different traits to discover that traits were inherited with a fixed ratio, also known as Mendelian ratio, and how certain traits are governed by dominant and recessive alelles. His experiment revealed how the physical material that is responsible for unit of inheritance must be separated into gametesand randomly united during fertilisation to determine the phenotype of the progenies and that the factors responsible for the </w:t>
+        <w:t xml:space="preserve">Since the start of time, entropy has been increasing following the second law of thermodynamics and biological systems have emerged to reduce or maintain entropy using energy. Phospholipid </w:t>
+      </w:r>
+      <w:proofErr w:type="gramStart"/>
+      <w:r>
+        <w:t>permeable-membrane</w:t>
+      </w:r>
+      <w:proofErr w:type="gramEnd"/>
+      <w:r>
+        <w:t xml:space="preserve"> was the first </w:t>
+      </w:r>
+      <w:proofErr w:type="spellStart"/>
+      <w:r>
+        <w:t>spontaenous</w:t>
+      </w:r>
+      <w:proofErr w:type="spellEnd"/>
+      <w:r>
+        <w:t xml:space="preserve"> invention that separated order from disorder and allowed for the movement of molecules between the </w:t>
+      </w:r>
+      <w:proofErr w:type="spellStart"/>
+      <w:r>
+        <w:t>extracelular</w:t>
+      </w:r>
+      <w:proofErr w:type="spellEnd"/>
+      <w:r>
+        <w:t xml:space="preserve"> and intercellular </w:t>
+      </w:r>
+      <w:proofErr w:type="spellStart"/>
+      <w:r>
+        <w:t>environemtnt</w:t>
+      </w:r>
+      <w:proofErr w:type="spellEnd"/>
+      <w:r>
+        <w:t xml:space="preserve"> and for the emergence of primordial cell. It is uncertain whether the first cell had both the capacity to </w:t>
+      </w:r>
+      <w:proofErr w:type="spellStart"/>
+      <w:r>
+        <w:t>recplicate</w:t>
+      </w:r>
+      <w:proofErr w:type="spellEnd"/>
+      <w:r>
+        <w:t xml:space="preserve"> itself or whether had the capacity to </w:t>
+      </w:r>
+      <w:proofErr w:type="spellStart"/>
+      <w:r>
+        <w:t>catalyze</w:t>
+      </w:r>
+      <w:proofErr w:type="spellEnd"/>
+      <w:r>
+        <w:t xml:space="preserve"> chemical reaction first. In a prebiotic environment, amino acids can be created in a reducing environment if sufficient energy in the form of </w:t>
+      </w:r>
+      <w:proofErr w:type="spellStart"/>
+      <w:r>
+        <w:t>ioniznig</w:t>
+      </w:r>
+      <w:proofErr w:type="spellEnd"/>
+      <w:r>
+        <w:t xml:space="preserve"> radiation, ultra-violet light, is introduced into a gaseous atmosphere containing methane, ..., ... and ... [ref] and nucleotide bases are thought to be harder to </w:t>
+      </w:r>
+      <w:proofErr w:type="spellStart"/>
+      <w:r>
+        <w:t>spotaneously</w:t>
+      </w:r>
+      <w:proofErr w:type="spellEnd"/>
+      <w:r>
+        <w:t xml:space="preserve"> create in a prebiotic </w:t>
+      </w:r>
+      <w:proofErr w:type="spellStart"/>
+      <w:r>
+        <w:t>envrionment</w:t>
+      </w:r>
+      <w:proofErr w:type="spellEnd"/>
+      <w:r>
+        <w:t xml:space="preserve"> [ref]. Despite the </w:t>
+      </w:r>
+      <w:proofErr w:type="spellStart"/>
+      <w:r>
+        <w:t>uncertainity</w:t>
+      </w:r>
+      <w:proofErr w:type="spellEnd"/>
+      <w:r>
+        <w:t xml:space="preserve"> in how the first cell </w:t>
+      </w:r>
+      <w:proofErr w:type="spellStart"/>
+      <w:r>
+        <w:t>arised</w:t>
+      </w:r>
+      <w:proofErr w:type="spellEnd"/>
+      <w:r>
+        <w:t xml:space="preserve">, the first prokaryotic organism is thought to have </w:t>
+      </w:r>
+      <w:proofErr w:type="spellStart"/>
+      <w:r>
+        <w:t>arise</w:t>
+      </w:r>
+      <w:proofErr w:type="spellEnd"/>
+      <w:r>
+        <w:t xml:space="preserve"> ~XX billion years ago and the first eukaryotic organism is thought to have arisen approximately 2 billion years ago [ref]. Once the first cell was created, selection pressure and natural selection acted upon these cells to create the first </w:t>
+      </w:r>
+      <w:proofErr w:type="spellStart"/>
+      <w:r>
+        <w:t>multicelullar</w:t>
+      </w:r>
+      <w:proofErr w:type="spellEnd"/>
+      <w:r>
+        <w:t xml:space="preserve"> organism and these </w:t>
+      </w:r>
+      <w:proofErr w:type="spellStart"/>
+      <w:r>
+        <w:t>muticellular</w:t>
+      </w:r>
+      <w:proofErr w:type="spellEnd"/>
+      <w:r>
+        <w:t xml:space="preserve"> organisms evolved to create multiple different species that is best </w:t>
+      </w:r>
+      <w:proofErr w:type="spellStart"/>
+      <w:r>
+        <w:t>adapated</w:t>
+      </w:r>
+      <w:proofErr w:type="spellEnd"/>
+      <w:r>
+        <w:t xml:space="preserve"> to the environment surrounding them. Mutations play a central role in creating new innovations that allows for individual species to better adapt to the environment and to produce progenitors that inherit the mutations. </w:t>
+      </w:r>
+    </w:p>
+    <w:p/>
+    <w:p>
+      <w:r>
+        <w:t xml:space="preserve">It is now widely accepted truth that DNA is the unit of </w:t>
+      </w:r>
+      <w:proofErr w:type="gramStart"/>
+      <w:r>
+        <w:t>inheritance</w:t>
+      </w:r>
+      <w:proofErr w:type="gramEnd"/>
+      <w:r>
+        <w:t xml:space="preserve"> and that DNA has a double-helix structure and that the structure of the DNA drives many of the important chemical reactions in the cells such DNA replication and transcription. In addition, sequencing technologies has become cheap enough such that clinical sequencing is routine enough to be able to detect the mutations that is responsible for disease and to understand the mutations that confer selective growth advantage to cancer genomes and amazingly, the cost of sequencing is still </w:t>
+      </w:r>
+      <w:proofErr w:type="gramStart"/>
+      <w:r>
+        <w:t>decreasing</w:t>
+      </w:r>
+      <w:proofErr w:type="gramEnd"/>
+      <w:r>
+        <w:t xml:space="preserve"> and new sequencing technologies are emerging to differentiate itself from short reads produced from next-generation sequencing platform. These widely accepted truth, however, were only enabled by giants who reimagined what was possible and who were willing to against the norm.  </w:t>
+      </w:r>
+    </w:p>
+    <w:p/>
+    <w:p>
+      <w:r>
+        <w:t xml:space="preserve">We must have wondered about the physical material that is responsible for the unit of inheritance from ancient times [ref]. [Greeks, Romans, Bible], Gregor Mendel is thought to be the father of modern genetics and provided the theoretical framework for the study of genetics with his famous experiment where the studied he inheritance of </w:t>
+      </w:r>
+      <w:proofErr w:type="spellStart"/>
+      <w:r>
+        <w:t>Peas's</w:t>
+      </w:r>
+      <w:proofErr w:type="spellEnd"/>
+      <w:r>
+        <w:t xml:space="preserve"> traits to their </w:t>
+      </w:r>
+      <w:proofErr w:type="spellStart"/>
+      <w:r>
+        <w:t>descenents</w:t>
+      </w:r>
+      <w:proofErr w:type="spellEnd"/>
+      <w:r>
+        <w:t xml:space="preserve"> in 1866X.  Mendel carefully cross-</w:t>
+      </w:r>
+      <w:proofErr w:type="spellStart"/>
+      <w:r>
+        <w:t>breeded</w:t>
+      </w:r>
+      <w:proofErr w:type="spellEnd"/>
+      <w:r>
+        <w:t xml:space="preserve"> peas with different traits to discover that traits were inherited with a fixed ratio, also known as Mendelian ratio, and how certain traits are governed by dominant and recessive </w:t>
+      </w:r>
+      <w:proofErr w:type="spellStart"/>
+      <w:r>
+        <w:t>alelles</w:t>
+      </w:r>
+      <w:proofErr w:type="spellEnd"/>
+      <w:r>
+        <w:t xml:space="preserve">. His experiment revealed how the physical material that is responsible for unit of inheritance must be separated into </w:t>
+      </w:r>
+      <w:proofErr w:type="spellStart"/>
+      <w:r>
+        <w:t>gametesand</w:t>
+      </w:r>
+      <w:proofErr w:type="spellEnd"/>
+      <w:r>
+        <w:t xml:space="preserve"> randomly united during fertilisation to determine the phenotype of the progenies and that the factors responsible for the </w:t>
       </w:r>
       <w:r>
         <w:lastRenderedPageBreak/>
-        <w:t>phenotypic differences must be located independent of each other. These two rules are referred principle of segregation and principel of independent assortment.</w:t>
-      </w:r>
-    </w:p>
-    <w:p/>
-    <w:p>
-      <w:r>
-        <w:t xml:space="preserve">Amino acids were initially proposed as the physical material responsible for inheritance as the number of amino acids and different varieties of protiens that could be created from different combinations of amino acould could potentialyl explain the complexity of a liviing organism and DNA was thought to be too simple to be able to encode the complexity of a living organism. It was not until the Oswald Avery's experiment in XXXX that demonstrated the DNA to be the physical material responsible for the transformation of R-strain bacteria to S-strain bacteria and despite the evidence, DNA was not believed to be physical material for unit of inheritance. The next race started with the aim of discoverying the sturcture of the DNA and there were many potential protagonists who could have discovered the structure of the DNA, but James Watson and Francis Crick, then post-doctoral fellow and PhD student at the laboratory of molecular biology, respectively, were the first to the race in 1954 [ref]. Despite the initial skepticism of how DNA could be the unit of inheritance and how DNA could be responsible for the complexity of an organism, the mechanisms of the central dogma was slowly revealed. Series of discoveries following the discovery of the structure of the DNA has cemented the importance of DNA as the central unit responsible for directing cellular behaviours and determining phenotypes and encoding the software to produce proteins, the hardware that is responsible for catalyzing chemical reactions within the cell. Despite their simplicy, methods for DNA sequencing was designed later than that for amino acid sequencing. Frederick Sanger and Walter Gilbert cames with Sanger dideoxy sequencing and Maxam-Gilbert sequencing, respectively, to determine the nucleotide monomor that consistitutes the given nuclecic acid. Sanger was able to determine the genetic sequence of XXXX and XXXX using Sanger dideoxy sequencing for the first time. The Sanger dideoxy sequencing was more amenable to sequencing at scale and was adopted for the Human Genome Project (HGP) as the primary sequencing instrument and Sanger reads produced from ABI had an average read length of 500bp to 1000bp and had an average base accuracy between Q20 and Q50. </w:t>
-      </w:r>
-    </w:p>
-    <w:p/>
-    <w:p>
-      <w:r>
-        <w:t xml:space="preserve">The Human Genome Project was initiated to sequence and assemble the human reference genome that would standardise the genetics and genomics studies to a single reference genome. There were two approaches towards the human reference genome construction: one was the hiearchical shotgun sequencing and assemgbly strategy and the other was whole-genome shotgun sequencing and assembly approach. The human reference genome constructed from the former approach is still the human reference genome used in most genetic and genomics studies and is the bedrock of genomic medicine revolution [ref]. The availability of the human reference genome together with sequencing-by-synthesis appraoch from Solexa, now Illumina, revolutionsed the field of human genetics and enabled population-scale studies of genetic diseases and cancers [ref]. Population-structure, human history, discovery of somatic mutations that confer selective growth advantage to the tumour cell, the identification of mutations that leads to genetic diseases. In addition, scientists have develooped clever ways to modify library protocol upstream of Illumina adapter ligation to enable the study of epigenomes, base modifiations, transcriptome of bulk tissue and more, recently, the advent of high-throughput chromatin conformation capture sequencing has enabled the study of the three-dimensional configuration of the genome and the nucleotide sequences are organised into regular repeating patterns. </w:t>
-      </w:r>
-    </w:p>
-    <w:p>
-      <w:r>
-        <w:t>%% single cell %% why was hiearchical shotgun stratey more accurate?</w:t>
+        <w:t xml:space="preserve">phenotypic differences must be located independent of each other. These two rules are referred principle of segregation and </w:t>
+      </w:r>
+      <w:proofErr w:type="spellStart"/>
+      <w:r>
+        <w:t>principel</w:t>
+      </w:r>
+      <w:proofErr w:type="spellEnd"/>
+      <w:r>
+        <w:t xml:space="preserve"> of independent assortment.</w:t>
+      </w:r>
+    </w:p>
+    <w:p/>
+    <w:p>
+      <w:r>
+        <w:t xml:space="preserve">Amino acids were initially proposed as the physical material responsible for inheritance as the number of amino acids and different varieties of </w:t>
+      </w:r>
+      <w:proofErr w:type="spellStart"/>
+      <w:r>
+        <w:t>protiens</w:t>
+      </w:r>
+      <w:proofErr w:type="spellEnd"/>
+      <w:r>
+        <w:t xml:space="preserve"> that could be created from different combinations of amino </w:t>
+      </w:r>
+      <w:proofErr w:type="spellStart"/>
+      <w:r>
+        <w:t>acould</w:t>
+      </w:r>
+      <w:proofErr w:type="spellEnd"/>
+      <w:r>
+        <w:t xml:space="preserve"> could </w:t>
+      </w:r>
+      <w:proofErr w:type="spellStart"/>
+      <w:r>
+        <w:t>potentialyl</w:t>
+      </w:r>
+      <w:proofErr w:type="spellEnd"/>
+      <w:r>
+        <w:t xml:space="preserve"> explain the complexity of a </w:t>
+      </w:r>
+      <w:proofErr w:type="spellStart"/>
+      <w:r>
+        <w:t>liviing</w:t>
+      </w:r>
+      <w:proofErr w:type="spellEnd"/>
+      <w:r>
+        <w:t xml:space="preserve"> organism and DNA was thought to be too simple to be able to encode the complexity of a living organism. It was not until the Oswald Avery's experiment in XXXX that demonstrated the DNA to be the physical material responsible for the transformation of R-strain bacteria to S-strain bacteria and despite the evidence, DNA was not believed to be physical material for unit of inheritance. The next race started with the aim of </w:t>
+      </w:r>
+      <w:proofErr w:type="spellStart"/>
+      <w:r>
+        <w:t>discoverying</w:t>
+      </w:r>
+      <w:proofErr w:type="spellEnd"/>
+      <w:r>
+        <w:t xml:space="preserve"> the </w:t>
+      </w:r>
+      <w:proofErr w:type="spellStart"/>
+      <w:r>
+        <w:t>sturcture</w:t>
+      </w:r>
+      <w:proofErr w:type="spellEnd"/>
+      <w:r>
+        <w:t xml:space="preserve"> of the DNA and there were many potential protagonists who could have discovered the structure of the DNA, but James Watson and Francis Crick, then post-doctoral fellow and PhD student at the laboratory of molecular biology, respectively, were the first to the race in 1954 [ref]. Despite the initial </w:t>
+      </w:r>
+      <w:proofErr w:type="spellStart"/>
+      <w:r>
+        <w:t>skepticism</w:t>
+      </w:r>
+      <w:proofErr w:type="spellEnd"/>
+      <w:r>
+        <w:t xml:space="preserve"> of how DNA could be the unit of inheritance and how DNA could be responsible for the complexity of an organism, the mechanisms of the central dogma </w:t>
+      </w:r>
+      <w:proofErr w:type="gramStart"/>
+      <w:r>
+        <w:t>was</w:t>
+      </w:r>
+      <w:proofErr w:type="gramEnd"/>
+      <w:r>
+        <w:t xml:space="preserve"> slowly revealed. Series of discoveries following the discovery of the structure of the DNA has cemented the importance of DNA as the central unit responsible for directing cellular behaviours and determining phenotypes and encoding the software to produce proteins, the hardware that is responsible for </w:t>
+      </w:r>
+      <w:proofErr w:type="spellStart"/>
+      <w:r>
+        <w:t>catalyzing</w:t>
+      </w:r>
+      <w:proofErr w:type="spellEnd"/>
+      <w:r>
+        <w:t xml:space="preserve"> chemical reactions within the cell. Despite their </w:t>
+      </w:r>
+      <w:proofErr w:type="spellStart"/>
+      <w:r>
+        <w:t>simplicy</w:t>
+      </w:r>
+      <w:proofErr w:type="spellEnd"/>
+      <w:r>
+        <w:t xml:space="preserve">, methods for DNA sequencing </w:t>
+      </w:r>
+      <w:proofErr w:type="gramStart"/>
+      <w:r>
+        <w:t>was</w:t>
+      </w:r>
+      <w:proofErr w:type="gramEnd"/>
+      <w:r>
+        <w:t xml:space="preserve"> designed later than that for amino acid sequencing. Frederick Sanger and Walter Gilbert </w:t>
+      </w:r>
+      <w:proofErr w:type="spellStart"/>
+      <w:r>
+        <w:t>cames</w:t>
+      </w:r>
+      <w:proofErr w:type="spellEnd"/>
+      <w:r>
+        <w:t xml:space="preserve"> with Sanger dideoxy sequencing and Maxam-Gilbert sequencing, respectively, to determine the nucleotide </w:t>
+      </w:r>
+      <w:proofErr w:type="spellStart"/>
+      <w:r>
+        <w:t>monomor</w:t>
+      </w:r>
+      <w:proofErr w:type="spellEnd"/>
+      <w:r>
+        <w:t xml:space="preserve"> that </w:t>
+      </w:r>
+      <w:proofErr w:type="spellStart"/>
+      <w:r>
+        <w:t>consistitutes</w:t>
+      </w:r>
+      <w:proofErr w:type="spellEnd"/>
+      <w:r>
+        <w:t xml:space="preserve"> the given </w:t>
+      </w:r>
+      <w:proofErr w:type="spellStart"/>
+      <w:r>
+        <w:t>nuclecic</w:t>
+      </w:r>
+      <w:proofErr w:type="spellEnd"/>
+      <w:r>
+        <w:t xml:space="preserve"> acid. Sanger was able to determine the genetic sequence of XXXX and XXXX using Sanger dideoxy sequencing for the first time. The Sanger dideoxy sequencing was more amenable to sequencing at scale and was adopted for the Human Genome Project (HGP) as the primary sequencing instrument and Sanger reads produced from ABI had an average read length of 500bp to 1000bp and had an average base accuracy between Q20 and Q50. </w:t>
+      </w:r>
+    </w:p>
+    <w:p/>
+    <w:p>
+      <w:r>
+        <w:t xml:space="preserve">The Human Genome Project was initiated to sequence and assemble the human reference genome that would standardise the genetics and genomics studies to a single reference genome. There were two approaches towards the human reference genome construction: one was the </w:t>
+      </w:r>
+      <w:proofErr w:type="spellStart"/>
+      <w:r>
+        <w:t>hiearchical</w:t>
+      </w:r>
+      <w:proofErr w:type="spellEnd"/>
+      <w:r>
+        <w:t xml:space="preserve"> shotgun sequencing and </w:t>
+      </w:r>
+      <w:proofErr w:type="spellStart"/>
+      <w:r>
+        <w:t>assemgbly</w:t>
+      </w:r>
+      <w:proofErr w:type="spellEnd"/>
+      <w:r>
+        <w:t xml:space="preserve"> strategy and the other was whole-genome shotgun sequencing and assembly approach. The human reference genome constructed from the former approach is still the human reference genome used in most genetic and genomics studies and is the bedrock of genomic medicine revolution [ref]. The availability of the human reference genome together with sequencing-by-synthesis </w:t>
+      </w:r>
+      <w:proofErr w:type="spellStart"/>
+      <w:r>
+        <w:t>appraoch</w:t>
+      </w:r>
+      <w:proofErr w:type="spellEnd"/>
+      <w:r>
+        <w:t xml:space="preserve"> from </w:t>
+      </w:r>
+      <w:proofErr w:type="spellStart"/>
+      <w:r>
+        <w:t>Solexa</w:t>
+      </w:r>
+      <w:proofErr w:type="spellEnd"/>
+      <w:r>
+        <w:t xml:space="preserve">, now Illumina, </w:t>
+      </w:r>
+      <w:proofErr w:type="spellStart"/>
+      <w:r>
+        <w:t>revolutionsed</w:t>
+      </w:r>
+      <w:proofErr w:type="spellEnd"/>
+      <w:r>
+        <w:t xml:space="preserve"> the field of human genetics and enabled population-scale studies of genetic diseases and cancers [ref]. Population-structure, human history, discovery of somatic mutations that confer selective growth advantage to the tumour cell, the identification of mutations that leads to genetic diseases. In addition, scientists have </w:t>
+      </w:r>
+      <w:proofErr w:type="spellStart"/>
+      <w:r>
+        <w:t>develooped</w:t>
+      </w:r>
+      <w:proofErr w:type="spellEnd"/>
+      <w:r>
+        <w:t xml:space="preserve"> clever ways to modify library protocol upstream of Illumina adapter ligation to enable the study of epigenomes, base </w:t>
+      </w:r>
+      <w:proofErr w:type="spellStart"/>
+      <w:r>
+        <w:t>modifiations</w:t>
+      </w:r>
+      <w:proofErr w:type="spellEnd"/>
+      <w:r>
+        <w:t xml:space="preserve">, transcriptome of bulk tissue and more, recently, the advent of high-throughput chromatin conformation capture sequencing has enabled the study of the three-dimensional configuration of the genome and the nucleotide sequences are organised into regular repeating patterns. </w:t>
+      </w:r>
+    </w:p>
+    <w:p>
+      <w:r>
+        <w:t xml:space="preserve">%% single cell %% why was </w:t>
+      </w:r>
+      <w:proofErr w:type="spellStart"/>
+      <w:r>
+        <w:t>hiearchical</w:t>
+      </w:r>
+      <w:proofErr w:type="spellEnd"/>
+      <w:r>
+        <w:t xml:space="preserve"> shotgun </w:t>
+      </w:r>
+      <w:proofErr w:type="spellStart"/>
+      <w:r>
+        <w:t>stratey</w:t>
+      </w:r>
+      <w:proofErr w:type="spellEnd"/>
+      <w:r>
+        <w:t xml:space="preserve"> more accurate?</w:t>
       </w:r>
     </w:p>
     <w:p/>
     <w:p>
       <w:r>
         <w:lastRenderedPageBreak/>
-        <w:t xml:space="preserve">The technical limitations of Illumina sequencing (base accuracy and short read length), however, has been the bottleneck for improving rare genetic disease diagnostics yield, detecting rare somatic mutations and constructing high-quality reference genomes for non-human species. De novo assembly of other species, previously, have been attempted using de brugjin graph based de novo assembly algorithms with short reads, but assemblies produced from short reads were highly fragmented and incomplete. In addition, scaffolding strategies often did not provide sufficient long-range information to produce chromosome-level pseudomolecules and as a result, these assemblies provided incomplete information for comparative genomics purposes. Hence, assemblies produced from short reads often have collapsed repeats or contigs that cannot be placed accurately. To construct complete assemblies, reads need to be longer than the repeats of the target genome such that the reads can traverse the repetitive regions and optimally have unique sequences flanking the repetitive sequences such that the read can be placed in the assembly graph unambiguously. Not all repetitive sequences are </w:t>
+        <w:t xml:space="preserve">The technical limitations of Illumina sequencing (base accuracy and short read length), however, has been the bottleneck for improving rare genetic disease diagnostics yield, detecting rare somatic mutations and constructing high-quality reference genomes for non-human species. De novo assembly of other species, previously, have been attempted using de </w:t>
+      </w:r>
+      <w:proofErr w:type="spellStart"/>
+      <w:r>
+        <w:t>brugjin</w:t>
+      </w:r>
+      <w:proofErr w:type="spellEnd"/>
+      <w:r>
+        <w:t xml:space="preserve"> graph based de novo assembly algorithms with short reads, but assemblies produced from short reads were highly fragmented and incomplete. In addition, scaffolding strategies often did not provide sufficient long-range information to produce chromosome-level pseudomolecules and as a result, these assemblies provided incomplete information for comparative genomics purposes. Hence, assemblies produced from short reads often have collapsed repeats or contigs that cannot be placed accurately. To construct complete assemblies, reads need to be longer than the repeats of the target genome such that the reads can traverse the repetitive regions and optimally have unique sequences flanking the repetitive sequences such that the read can be placed in the assembly graph unambiguously. Not all repetitive sequences are </w:t>
       </w:r>
       <w:r>
         <w:t>repetitive</w:t>
@@ -89,7 +473,23 @@
         <w:t>similarity</w:t>
       </w:r>
       <w:r>
-        <w:t xml:space="preserve"> above 90\% to other regions of the genome. To distinguish segmental duplications from one another, reads also need to have high base accuracy to be able to distinguish closest segmental duplications from one another. Long-reads from third-generation sequencing technologies such as Oxford Nanopore Technologies (ONT) and Pacific Biosciences (PacBio) provide an alternative towards improving the rare genetic diagnostics yield and improving the reference genome qualities in terms of both completeness and contigutiy. Long-reads produced from third-generation sequencing platforms were orders-of-magnitude longer than that from the Illumina platform, but had a much higher error rate; 10-15\% error rate for continuous long reads (CLR) from PacBio and 20-35\% error rate for ONT reads. Because of these high error rates, higher sequencing costs (lower yield per dollar) and insufficient improvement in read length, these platforms had limited use except for rare cases for real-time monitoring of ... and de novo assembly of plants and animal genomes..., and detection of pathogenic mutations that could not be detected with short reads [ref, ref]. Despite high error rate, the longer read length enabled the detection of structural variations that could not be previously detected with short reads, doubled the number of structural variations that can be detected from a typical human genome compared to the human reference genome. The longer read length allowed for the de novo assembly of BAC clones to hierarchically assemble missing sequences, also known as gaps, in the human reference genome, which have been problematic to assemble before and reveal human-specific gene duplications.   </w:t>
+        <w:t xml:space="preserve"> above 90\% to other regions of the genome. To distinguish segmental duplications from one another, reads also need to have high base accuracy to be able to distinguish closest segmental duplications from one another. Long-reads from third-generation sequencing technologies such as Oxford Nanopore Technologies (ONT) and Pacific Biosciences (PacBio) provide an alternative towards improving the rare genetic diagnostics yield and improving the reference genome qualities in terms of both completeness and </w:t>
+      </w:r>
+      <w:proofErr w:type="spellStart"/>
+      <w:r>
+        <w:t>contigutiy</w:t>
+      </w:r>
+      <w:proofErr w:type="spellEnd"/>
+      <w:r>
+        <w:t xml:space="preserve">. Long-reads produced from third-generation sequencing platforms were orders-of-magnitude longer than that from the Illumina </w:t>
+      </w:r>
+      <w:proofErr w:type="gramStart"/>
+      <w:r>
+        <w:t>platform, but</w:t>
+      </w:r>
+      <w:proofErr w:type="gramEnd"/>
+      <w:r>
+        <w:t xml:space="preserve"> had a much higher error rate; 10-15\% error rate for continuous long reads (CLR) from PacBio and 20-35\% error rate for ONT reads. Because of these high error rates, higher sequencing costs (lower yield per dollar) and insufficient improvement in read length, these platforms had limited use except for rare cases for real-time monitoring of ... and de novo assembly of plants and animal genomes..., and detection of pathogenic mutations that could not be detected with short reads [ref, ref]. Despite high error rate, the longer read length enabled the detection of structural variations that could not be previously detected with short reads, doubled the number of structural variations that can be detected from a typical human genome compared to the human reference genome. The longer read length allowed for the de novo assembly of BAC clones to hierarchically assemble missing sequences, also known as gaps, in the human reference genome, which have been problematic to assemble before and reveal human-specific gene duplications.   </w:t>
       </w:r>
     </w:p>
     <w:p/>
@@ -126,7 +526,11 @@
         <w:t>.</w:t>
       </w:r>
       <w:r>
-        <w:t xml:space="preserve"> CLR reads from the first Sequel Platform, hence, didn’t produce CCS reads, but produced the read-out of either the forward or the reverse the strands as a CLR reads and in rare instances, the DNA polymerase would read both forward and reverse strand, but the number of times the forward and reverse strand read was read was insufficient to generate an accurate consensus sequence. CLR reads</w:t>
+        <w:t xml:space="preserve"> CLR reads from the first Sequel Platform, hence, didn’t produce CCS reads, but produced the read-out of either the forward or the reverse the strands as a CLR reads and in rare instances, the DNA polymerase would read both forward and reverse strand, but the number of times the forward and reverse strand read was read was insufficient to generate an accurate </w:t>
+      </w:r>
+      <w:r>
+        <w:lastRenderedPageBreak/>
+        <w:t>consensus sequence. CLR reads</w:t>
       </w:r>
       <w:r>
         <w:t xml:space="preserve">, with an average read length of 10kb, </w:t>
@@ -138,11 +542,7 @@
         <w:t>than that</w:t>
       </w:r>
       <w:r>
-        <w:t xml:space="preserve"> produced from Illumina </w:t>
-      </w:r>
-      <w:r>
-        <w:lastRenderedPageBreak/>
-        <w:t>reads and was widely adopted for de novo assembly of more contiguous and complete plant and animal genomes</w:t>
+        <w:t xml:space="preserve"> produced from Illumina reads and was widely adopted for de novo assembly of more contiguous and complete plant and animal genomes</w:t>
       </w:r>
       <w:r>
         <w:t xml:space="preserve"> and inspired the development of new de novo assembly algorithms that is optimised for the longer read length and lower base accuracy</w:t>
@@ -264,7 +664,15 @@
         <w:t>to de novo assembly and occasional discovery of pathogenic mutations in clinical sequencing settings.</w:t>
       </w:r>
       <w:r>
-        <w:t xml:space="preserve"> Together with the release of PacBio Sequel II platform, PacBio released SMRTcell with increased number of ZMWs from 1 million ZMWs to 8 million ZMWs and substantially increased the DNA polymerase processivity</w:t>
+        <w:t xml:space="preserve"> Together with the release of PacBio Sequel II platform, PacBio released </w:t>
+      </w:r>
+      <w:proofErr w:type="spellStart"/>
+      <w:r>
+        <w:t>SMRTcell</w:t>
+      </w:r>
+      <w:proofErr w:type="spellEnd"/>
+      <w:r>
+        <w:t xml:space="preserve"> with increased number of ZMWs from 1 million ZMWs to 8 million ZMWs and substantially increased the DNA polymerase processivity</w:t>
       </w:r>
       <w:r>
         <w:t xml:space="preserve">, which allowed for multiple sequencing of both the forward and reverse strand of the circulate template and construction of </w:t>
@@ -393,19 +801,33 @@
         <w:rPr>
           <w:lang w:val="en-US"/>
         </w:rPr>
-        <w:t>If trio-sequencing is not available, hap</w:t>
-      </w:r>
+        <w:t xml:space="preserve">If trio-sequencing is not available, </w:t>
+      </w:r>
+      <w:proofErr w:type="spellStart"/>
       <w:r>
         <w:rPr>
           <w:lang w:val="en-US"/>
         </w:rPr>
-        <w:t>lo</w:t>
+        <w:t>hap</w:t>
       </w:r>
       <w:r>
         <w:rPr>
           <w:lang w:val="en-US"/>
         </w:rPr>
-        <w:t>otagging can be alternatively performed to achieve haplotype-resolved assemblies.</w:t>
+        <w:t>l</w:t>
+      </w:r>
+      <w:r>
+        <w:rPr>
+          <w:lang w:val="en-US"/>
+        </w:rPr>
+        <w:t>otagging</w:t>
+      </w:r>
+      <w:proofErr w:type="spellEnd"/>
+      <w:r>
+        <w:rPr>
+          <w:lang w:val="en-US"/>
+        </w:rPr>
+        <w:t xml:space="preserve"> can be alternatively performed to achieve haplotype-resolved assemblies.</w:t>
       </w:r>
       <w:r>
         <w:rPr>
@@ -504,30 +926,266 @@
         <w:t>T</w:t>
       </w:r>
       <w:r>
-        <w:t>he Wellcome Sanger Institute</w:t>
+        <w:t xml:space="preserve">he </w:t>
+      </w:r>
+      <w:proofErr w:type="spellStart"/>
+      <w:r>
+        <w:t>Wellcome</w:t>
+      </w:r>
+      <w:proofErr w:type="spellEnd"/>
+      <w:r>
+        <w:t xml:space="preserve"> Sanger Institute</w:t>
       </w:r>
       <w:r>
         <w:t xml:space="preserve"> also initiated the 25 genomes project and the Darwin Tree of Life</w:t>
       </w:r>
       <w:r>
-        <w:t xml:space="preserve"> (DToL)</w:t>
-      </w:r>
-      <w:r>
-        <w:t xml:space="preserve"> project to sequence and assemble all 66,000 eukaryotic species in Britain and Island [ref]. </w:t>
-      </w:r>
-      <w:r>
-        <w:t xml:space="preserve">The DToL project has considered a number of sequencing technologies, but circular consensus sequencing </w:t>
-      </w:r>
-      <w:r>
-        <w:t xml:space="preserve">is adopted as the primary sequencing technology for de novo assembly. </w:t>
-      </w:r>
-    </w:p>
-    <w:p/>
-    <w:p>
-      <w:r>
-        <w:t xml:space="preserve">The Darwin Tree of Life project </w:t>
-      </w:r>
-    </w:p>
+        <w:t xml:space="preserve"> (</w:t>
+      </w:r>
+      <w:proofErr w:type="spellStart"/>
+      <w:r>
+        <w:t>DToL</w:t>
+      </w:r>
+      <w:proofErr w:type="spellEnd"/>
+      <w:r>
+        <w:t>)</w:t>
+      </w:r>
+      <w:r>
+        <w:t xml:space="preserve"> project to sequence and assemble all 66,000 eukaryotic species in Britain and I</w:t>
+      </w:r>
+      <w:r>
+        <w:t>re</w:t>
+      </w:r>
+      <w:r>
+        <w:t xml:space="preserve">land [ref]. </w:t>
+      </w:r>
+      <w:r>
+        <w:t xml:space="preserve">The </w:t>
+      </w:r>
+      <w:proofErr w:type="spellStart"/>
+      <w:r>
+        <w:t>DToL</w:t>
+      </w:r>
+      <w:proofErr w:type="spellEnd"/>
+      <w:r>
+        <w:t xml:space="preserve"> project has considered </w:t>
+      </w:r>
+      <w:proofErr w:type="gramStart"/>
+      <w:r>
+        <w:t>a number of</w:t>
+      </w:r>
+      <w:proofErr w:type="gramEnd"/>
+      <w:r>
+        <w:t xml:space="preserve"> sequencing technologies, but circular consensus sequencing </w:t>
+      </w:r>
+      <w:r>
+        <w:t>has been</w:t>
+      </w:r>
+      <w:r>
+        <w:t xml:space="preserve"> adopted as the primary sequencing technology for de novo assembly. </w:t>
+      </w:r>
+    </w:p>
+    <w:p/>
+    <w:p>
+      <w:r>
+        <w:t xml:space="preserve">Based on our understanding of duplex sequencing methods and the recently developed </w:t>
+      </w:r>
+      <w:proofErr w:type="spellStart"/>
+      <w:r>
+        <w:t>nanorate</w:t>
+      </w:r>
+      <w:proofErr w:type="spellEnd"/>
+      <w:r>
+        <w:t xml:space="preserve"> sequencing protocol</w:t>
+      </w:r>
+      <w:r>
+        <w:t>, a derivative of the duplex sequencing protocol</w:t>
+      </w:r>
+      <w:r>
+        <w:t xml:space="preserve"> [ref,</w:t>
+      </w:r>
+      <w:r>
+        <w:t xml:space="preserve"> </w:t>
+      </w:r>
+      <w:r>
+        <w:t>ref]</w:t>
+      </w:r>
+      <w:r>
+        <w:t>,</w:t>
+      </w:r>
+      <w:r>
+        <w:t xml:space="preserve"> and considering the similarities between two sequencing methods, </w:t>
+      </w:r>
+      <w:r>
+        <w:t xml:space="preserve">we hypothesized that CCS reads might </w:t>
+      </w:r>
+      <w:r>
+        <w:t>be as accurate or more accurate as duplex reads and can be used for single molecule somatic mutation calling.</w:t>
+      </w:r>
+      <w:r>
+        <w:t xml:space="preserve"> Both methods take advantage of the complementary information in the double-stranded DNA molecule to identify library errors and sequencing errors and to produce a highly accurate double-stranded consensus sequence</w:t>
+      </w:r>
+      <w:r>
+        <w:t xml:space="preserve"> </w:t>
+      </w:r>
+      <w:r>
+        <w:t>(</w:t>
+      </w:r>
+      <w:r>
+        <w:t>Fig 1</w:t>
+      </w:r>
+      <w:r>
+        <w:t>)</w:t>
+      </w:r>
+      <w:r>
+        <w:t>.</w:t>
+      </w:r>
+      <w:r>
+        <w:t xml:space="preserve"> In the duplex sequencing protocol, </w:t>
+      </w:r>
+      <w:r>
+        <w:t>a unique molecular identifier (UMI), consisting of 8 to 12 nucleotides, is added to the double-stranded DNA before the separation of the DNA molecule into single-strand</w:t>
+      </w:r>
+      <w:r>
+        <w:t>s</w:t>
+      </w:r>
+      <w:r>
+        <w:t xml:space="preserve"> for PCR amplification.</w:t>
+      </w:r>
+      <w:r>
+        <w:t xml:space="preserve"> Illumina adapters are added to the</w:t>
+      </w:r>
+      <w:r>
+        <w:t xml:space="preserve"> </w:t>
+      </w:r>
+      <w:r>
+        <w:t xml:space="preserve">PCR amplified DNA, library is sequenced, and </w:t>
+      </w:r>
+      <w:r>
+        <w:t>single strand</w:t>
+      </w:r>
+      <w:r>
+        <w:t xml:space="preserve"> reads belonging to the same DNA molecule is identified through the</w:t>
+      </w:r>
+      <w:r>
+        <w:t xml:space="preserve">ir UMI. </w:t>
+      </w:r>
+      <w:r>
+        <w:t xml:space="preserve">Because the forward and reverse strand is complementary and because DNA polymerase introduces errors infrequently during PCR amplification, library error and PCR amplification error should be present in one or two of the molecules, but not in </w:t>
+      </w:r>
+      <w:r>
+        <w:t>all</w:t>
+      </w:r>
+      <w:r>
+        <w:t xml:space="preserve"> the molecules and most molecules should be consistent with each other such that the correct base can be ascertained. </w:t>
+      </w:r>
+      <w:r>
+        <w:t>[bottleneck sequencing]</w:t>
+      </w:r>
+      <w:r>
+        <w:t xml:space="preserve">. In contrast to the duplex sequencing protocol, CCS library preparation protocol doesn’t require a UMI as a single circular template is loaded to a zero-mode-waveguide (ZMW), DNA polymerase attaches to the template and sequences the circular template in a manner </w:t>
+      </w:r>
+      <w:proofErr w:type="gramStart"/>
+      <w:r>
+        <w:t>similar to</w:t>
+      </w:r>
+      <w:proofErr w:type="gramEnd"/>
+      <w:r>
+        <w:t xml:space="preserve"> rolling-circle-amplification to sequence both the forward and reverse strand multiple times until DNA polymerase terminates DNA synthesis</w:t>
+      </w:r>
+      <w:r>
+        <w:t xml:space="preserve"> [ref]</w:t>
+      </w:r>
+      <w:r>
+        <w:t xml:space="preserve">. </w:t>
+      </w:r>
+      <w:r>
+        <w:t>During DNA synthesis</w:t>
+      </w:r>
+      <w:r>
+        <w:t>, DNA polymerase incorporates fluorescently labelled nucleotides and the fluorescence that is emitted during DNA synthesis is captured and fluorescence signal is converted to a nucleotide base.</w:t>
+      </w:r>
+      <w:r>
+        <w:t xml:space="preserve"> Thereafter, PacBio circular consensus sequence (</w:t>
+      </w:r>
+      <w:proofErr w:type="spellStart"/>
+      <w:r>
+        <w:t>pbccs</w:t>
+      </w:r>
+      <w:proofErr w:type="spellEnd"/>
+      <w:r>
+        <w:t xml:space="preserve">) algorithm is used to generate CCS reads and for base quality score estimation. </w:t>
+      </w:r>
+    </w:p>
+    <w:p/>
+    <w:p>
+      <w:r>
+        <w:t xml:space="preserve">If CCS reads have sufficient base quality score to enable single molecule somatic mutation calling and if </w:t>
+      </w:r>
+      <w:proofErr w:type="spellStart"/>
+      <w:r>
+        <w:t>DToL</w:t>
+      </w:r>
+      <w:proofErr w:type="spellEnd"/>
+      <w:r>
+        <w:t xml:space="preserve"> project generates high-quality reference genomes from these reads, we thought that we have an unparalleled opportunity to investigate the somatic mutational processes of non-human species at scale</w:t>
+      </w:r>
+      <w:r>
+        <w:t xml:space="preserve"> (discussed in Chapter 3)</w:t>
+      </w:r>
+      <w:r>
+        <w:t>.</w:t>
+      </w:r>
+      <w:r>
+        <w:t xml:space="preserve"> To enable</w:t>
+      </w:r>
+      <w:r>
+        <w:t xml:space="preserve">, the study of somatic mutational processes in non-human species, we </w:t>
+      </w:r>
+      <w:r>
+        <w:lastRenderedPageBreak/>
+        <w:t>sequenced positive and negative control samples to assess the feasibility of single molecule somatic mutation detection with PacBio CCS reads, demonstrate th</w:t>
+      </w:r>
+      <w:r>
+        <w:t>at CCS reads indeed have sufficient base quality score for single molecule somatic mutation detection and develop and benchmark a method to call somatic mutations agnostic of clonality and species (discussed in Chapter 2)</w:t>
+      </w:r>
+      <w:r>
+        <w:t xml:space="preserve">. </w:t>
+      </w:r>
+      <w:r>
+        <w:t xml:space="preserve">Based on our understanding of unique characteristics of CCS reads, we also sequenced and analysed granulocytes from Bloom syndrome patients and </w:t>
+      </w:r>
+      <w:r>
+        <w:t xml:space="preserve">sperm samples of different ages to detect and </w:t>
+      </w:r>
+      <w:proofErr w:type="gramStart"/>
+      <w:r>
+        <w:t>analyse  non</w:t>
+      </w:r>
+      <w:proofErr w:type="gramEnd"/>
+      <w:r>
+        <w:t xml:space="preserve">-crossover and crossover </w:t>
+      </w:r>
+      <w:r>
+        <w:t>resulting from mitotic and meiotic recombination at scale and across the whole-genome</w:t>
+      </w:r>
+      <w:r>
+        <w:t xml:space="preserve"> (discussed in Chapter </w:t>
+      </w:r>
+      <w:r>
+        <w:t>4)</w:t>
+      </w:r>
+      <w:r>
+        <w:t xml:space="preserve">. </w:t>
+      </w:r>
+    </w:p>
+    <w:p/>
+    <w:p>
+      <w:r>
+        <w:t>Here, we take advantage of CCS read length and high base accuracy to detect mutations at variant allele frequencies that was not possible before and to detect mutations resulting from double-strand break repair that could not be detected with short-read sequencing technologies.</w:t>
+      </w:r>
+    </w:p>
+    <w:p/>
     <w:p/>
     <w:p/>
     <w:p>
@@ -558,52 +1216,132 @@
     </w:p>
     <w:p>
       <w:r>
-        <w:t>%% \section{Genetic variation and Natural Selection}</w:t>
-      </w:r>
-    </w:p>
-    <w:p>
-      <w:r>
-        <w:t>%% \subsection{Germline mutations}</w:t>
-      </w:r>
-    </w:p>
-    <w:p>
-      <w:r>
-        <w:t>%% \subsection{Mosaic mutations}</w:t>
-      </w:r>
-    </w:p>
-    <w:p>
-      <w:r>
-        <w:t>%% \subsubsection{De novo mutations}</w:t>
-      </w:r>
-    </w:p>
-    <w:p>
-      <w:r>
-        <w:t>%% \subsubsection{Gene conversions}</w:t>
-      </w:r>
-    </w:p>
-    <w:p>
-      <w:r>
-        <w:t>%% \subsubsection{Crossovers}</w:t>
-      </w:r>
-    </w:p>
-    <w:p>
-      <w:r>
-        <w:t>%% \subsection{Somatic mutations}</w:t>
-      </w:r>
-    </w:p>
-    <w:p>
-      <w:r>
-        <w:t>%% \subsection{Mutational signatures and mutational processes}</w:t>
-      </w:r>
-    </w:p>
-    <w:p>
-      <w:r>
-        <w:t>%% darwin pondered the unit of inheritance (the physical material and the mechanism responsible for changing the physical material)</w:t>
-      </w:r>
-    </w:p>
-    <w:p>
-      <w:r>
-        <w:t>%% enodgenous and exogenous somatic mutation</w:t>
+        <w:t>%% \</w:t>
+      </w:r>
+      <w:proofErr w:type="gramStart"/>
+      <w:r>
+        <w:t>section{</w:t>
+      </w:r>
+      <w:proofErr w:type="gramEnd"/>
+      <w:r>
+        <w:t>Genetic variation and Natural Selection}</w:t>
+      </w:r>
+    </w:p>
+    <w:p>
+      <w:r>
+        <w:t>%% \</w:t>
+      </w:r>
+      <w:proofErr w:type="gramStart"/>
+      <w:r>
+        <w:t>subsection{</w:t>
+      </w:r>
+      <w:proofErr w:type="gramEnd"/>
+      <w:r>
+        <w:t>Germline mutations}</w:t>
+      </w:r>
+    </w:p>
+    <w:p>
+      <w:r>
+        <w:t>%% \</w:t>
+      </w:r>
+      <w:proofErr w:type="gramStart"/>
+      <w:r>
+        <w:t>subsection{</w:t>
+      </w:r>
+      <w:proofErr w:type="gramEnd"/>
+      <w:r>
+        <w:t>Mosaic mutations}</w:t>
+      </w:r>
+    </w:p>
+    <w:p>
+      <w:r>
+        <w:t>%% \</w:t>
+      </w:r>
+      <w:proofErr w:type="gramStart"/>
+      <w:r>
+        <w:t>subsubsection{</w:t>
+      </w:r>
+      <w:proofErr w:type="gramEnd"/>
+      <w:r>
+        <w:t>De novo mutations}</w:t>
+      </w:r>
+    </w:p>
+    <w:p>
+      <w:r>
+        <w:t>%% \</w:t>
+      </w:r>
+      <w:proofErr w:type="gramStart"/>
+      <w:r>
+        <w:t>subsubsection{</w:t>
+      </w:r>
+      <w:proofErr w:type="gramEnd"/>
+      <w:r>
+        <w:t>Gene conversions}</w:t>
+      </w:r>
+    </w:p>
+    <w:p>
+      <w:r>
+        <w:t>%% \</w:t>
+      </w:r>
+      <w:proofErr w:type="gramStart"/>
+      <w:r>
+        <w:t>subsubsection{</w:t>
+      </w:r>
+      <w:proofErr w:type="gramEnd"/>
+      <w:r>
+        <w:t>Crossovers}</w:t>
+      </w:r>
+    </w:p>
+    <w:p>
+      <w:r>
+        <w:t>%% \</w:t>
+      </w:r>
+      <w:proofErr w:type="gramStart"/>
+      <w:r>
+        <w:t>subsection{</w:t>
+      </w:r>
+      <w:proofErr w:type="gramEnd"/>
+      <w:r>
+        <w:t>Somatic mutations}</w:t>
+      </w:r>
+    </w:p>
+    <w:p>
+      <w:r>
+        <w:t>%% \</w:t>
+      </w:r>
+      <w:proofErr w:type="gramStart"/>
+      <w:r>
+        <w:t>subsection{</w:t>
+      </w:r>
+      <w:proofErr w:type="gramEnd"/>
+      <w:r>
+        <w:t>Mutational signatures and mutational processes}</w:t>
+      </w:r>
+    </w:p>
+    <w:p>
+      <w:r>
+        <w:t xml:space="preserve">%% </w:t>
+      </w:r>
+      <w:proofErr w:type="spellStart"/>
+      <w:r>
+        <w:t>darwin</w:t>
+      </w:r>
+      <w:proofErr w:type="spellEnd"/>
+      <w:r>
+        <w:t xml:space="preserve"> pondered the unit of inheritance (the physical material and the mechanism responsible for changing the physical material)</w:t>
+      </w:r>
+    </w:p>
+    <w:p>
+      <w:r>
+        <w:t xml:space="preserve">%% </w:t>
+      </w:r>
+      <w:proofErr w:type="spellStart"/>
+      <w:r>
+        <w:t>enodgenous</w:t>
+      </w:r>
+      <w:proofErr w:type="spellEnd"/>
+      <w:r>
+        <w:t xml:space="preserve"> and exogenous somatic mutation</w:t>
       </w:r>
     </w:p>
     <w:p>
@@ -613,8 +1351,13 @@
     </w:p>
     <w:p>
       <w:r>
-        <w:t>%% envrionment</w:t>
-      </w:r>
+        <w:t xml:space="preserve">%% </w:t>
+      </w:r>
+      <w:proofErr w:type="spellStart"/>
+      <w:r>
+        <w:t>envrionment</w:t>
+      </w:r>
+      <w:proofErr w:type="spellEnd"/>
     </w:p>
     <w:p>
       <w:r>
@@ -648,7 +1391,15 @@
     </w:p>
     <w:p>
       <w:r>
-        <w:t>%% first riboenzyme?</w:t>
+        <w:t xml:space="preserve">%% first </w:t>
+      </w:r>
+      <w:proofErr w:type="spellStart"/>
+      <w:r>
+        <w:t>riboenzyme</w:t>
+      </w:r>
+      <w:proofErr w:type="spellEnd"/>
+      <w:r>
+        <w:t>?</w:t>
       </w:r>
     </w:p>
     <w:p>
@@ -663,32 +1414,56 @@
     </w:p>
     <w:p>
       <w:r>
+        <w:t>%% fusions, meiotic recombination, plant recombination?</w:t>
+      </w:r>
+    </w:p>
+    <w:p>
+      <w:r>
+        <w:t>%% non-</w:t>
+      </w:r>
+      <w:proofErr w:type="spellStart"/>
+      <w:r>
+        <w:t>hologous</w:t>
+      </w:r>
+      <w:proofErr w:type="spellEnd"/>
+      <w:r>
+        <w:t xml:space="preserve"> end joining</w:t>
+      </w:r>
+    </w:p>
+    <w:p>
+      <w:r>
+        <w:t xml:space="preserve">%% </w:t>
+      </w:r>
+      <w:proofErr w:type="spellStart"/>
+      <w:r>
+        <w:t>transcripion</w:t>
+      </w:r>
+      <w:proofErr w:type="spellEnd"/>
+      <w:r>
+        <w:t>-coupled repair</w:t>
+      </w:r>
+    </w:p>
+    <w:p>
+      <w:r>
+        <w:t>%% Selection Pressure &amp; Natural Selection &amp; Survival of the fittest</w:t>
+      </w:r>
+    </w:p>
+    <w:p>
+      <w:r>
+        <w:t xml:space="preserve">%% deleterious, </w:t>
+      </w:r>
+      <w:proofErr w:type="spellStart"/>
+      <w:r>
+        <w:t>postivie</w:t>
+      </w:r>
+      <w:proofErr w:type="spellEnd"/>
+      <w:r>
+        <w:t>,</w:t>
+      </w:r>
+    </w:p>
+    <w:p>
+      <w:r>
         <w:lastRenderedPageBreak/>
-        <w:t>%% fusions, meiotic recombination, plant recombination?</w:t>
-      </w:r>
-    </w:p>
-    <w:p>
-      <w:r>
-        <w:t>%% non-hologous end joining</w:t>
-      </w:r>
-    </w:p>
-    <w:p>
-      <w:r>
-        <w:t>%% transcripion-coupled repair</w:t>
-      </w:r>
-    </w:p>
-    <w:p>
-      <w:r>
-        <w:t>%% Selection Pressure &amp; Natural Selection &amp; Survival of the fittest</w:t>
-      </w:r>
-    </w:p>
-    <w:p>
-      <w:r>
-        <w:t>%% deleterious, postivie,</w:t>
-      </w:r>
-    </w:p>
-    <w:p>
-      <w:r>
         <w:t>%% linked by DNA</w:t>
       </w:r>
     </w:p>
@@ -699,7 +1474,23 @@
     </w:p>
     <w:p>
       <w:r>
-        <w:t>%% Scientists still have not figured out how the first unicellar organism  has arisen</w:t>
+        <w:t xml:space="preserve">%% Scientists still have not figured out how the first </w:t>
+      </w:r>
+      <w:proofErr w:type="spellStart"/>
+      <w:r>
+        <w:t>unicellar</w:t>
+      </w:r>
+      <w:proofErr w:type="spellEnd"/>
+      <w:r>
+        <w:t xml:space="preserve"> </w:t>
+      </w:r>
+      <w:proofErr w:type="gramStart"/>
+      <w:r>
+        <w:t>organism  has</w:t>
+      </w:r>
+      <w:proofErr w:type="gramEnd"/>
+      <w:r>
+        <w:t xml:space="preserve"> arisen</w:t>
       </w:r>
     </w:p>
     <w:p/>
@@ -715,8 +1506,13 @@
     </w:p>
     <w:p>
       <w:r>
-        <w:t>%% first multicellular-organism</w:t>
-      </w:r>
+        <w:t xml:space="preserve">%% first </w:t>
+      </w:r>
+      <w:proofErr w:type="gramStart"/>
+      <w:r>
+        <w:t>multicellular-organism</w:t>
+      </w:r>
+      <w:proofErr w:type="gramEnd"/>
     </w:p>
     <w:p>
       <w:r>
@@ -766,17 +1562,46 @@
     </w:p>
     <w:p>
       <w:r>
-        <w:t>%% since inception, birth, somatic mutations starts to accumualte</w:t>
-      </w:r>
-    </w:p>
-    <w:p>
-      <w:r>
-        <w:t>%% fertilsiation for most organisms</w:t>
-      </w:r>
-    </w:p>
-    <w:p>
-      <w:r>
-        <w:t>%% cellcular division for unicellular organisms</w:t>
+        <w:t xml:space="preserve">%% since inception, birth, somatic mutations </w:t>
+      </w:r>
+      <w:proofErr w:type="gramStart"/>
+      <w:r>
+        <w:t>starts</w:t>
+      </w:r>
+      <w:proofErr w:type="gramEnd"/>
+      <w:r>
+        <w:t xml:space="preserve"> to </w:t>
+      </w:r>
+      <w:proofErr w:type="spellStart"/>
+      <w:r>
+        <w:t>accumualte</w:t>
+      </w:r>
+      <w:proofErr w:type="spellEnd"/>
+    </w:p>
+    <w:p>
+      <w:r>
+        <w:t xml:space="preserve">%% </w:t>
+      </w:r>
+      <w:proofErr w:type="spellStart"/>
+      <w:r>
+        <w:t>fertilsiation</w:t>
+      </w:r>
+      <w:proofErr w:type="spellEnd"/>
+      <w:r>
+        <w:t xml:space="preserve"> for most organisms</w:t>
+      </w:r>
+    </w:p>
+    <w:p>
+      <w:r>
+        <w:t xml:space="preserve">%% </w:t>
+      </w:r>
+      <w:proofErr w:type="spellStart"/>
+      <w:r>
+        <w:t>cellcular</w:t>
+      </w:r>
+      <w:proofErr w:type="spellEnd"/>
+      <w:r>
+        <w:t xml:space="preserve"> division for unicellular organisms</w:t>
       </w:r>
     </w:p>
     <w:p>
@@ -801,7 +1626,15 @@
     </w:p>
     <w:p>
       <w:r>
-        <w:t>%% the study of mutations across the Tree of Life has been limited by the cost of reference genome construction and the availiabilty of reference genomes for population genetics and for comparative genomics.</w:t>
+        <w:t xml:space="preserve">%% the study of mutations across the Tree of Life has been limited by the cost of reference genome construction and the </w:t>
+      </w:r>
+      <w:proofErr w:type="spellStart"/>
+      <w:r>
+        <w:t>availiabilty</w:t>
+      </w:r>
+      <w:proofErr w:type="spellEnd"/>
+      <w:r>
+        <w:t xml:space="preserve"> of reference genomes for population genetics and for comparative genomics.</w:t>
       </w:r>
     </w:p>
     <w:p>
@@ -811,18 +1644,39 @@
     </w:p>
     <w:p>
       <w:r>
-        <w:t>%% the human geome project, for example, cost 3 billion dollars, a dollar per base.</w:t>
-      </w:r>
-    </w:p>
-    <w:p>
-      <w:r>
-        <w:t>%% international collaboration, multiple sequencing centers with thousands of people</w:t>
-      </w:r>
-    </w:p>
-    <w:p>
-      <w:r>
-        <w:t>%% multiple-years</w:t>
-      </w:r>
+        <w:t xml:space="preserve">%% the human </w:t>
+      </w:r>
+      <w:proofErr w:type="spellStart"/>
+      <w:r>
+        <w:t>geome</w:t>
+      </w:r>
+      <w:proofErr w:type="spellEnd"/>
+      <w:r>
+        <w:t xml:space="preserve"> project, for example, cost 3 billion dollars, a dollar per base.</w:t>
+      </w:r>
+    </w:p>
+    <w:p>
+      <w:r>
+        <w:t xml:space="preserve">%% international collaboration, multiple sequencing </w:t>
+      </w:r>
+      <w:proofErr w:type="spellStart"/>
+      <w:r>
+        <w:t>centers</w:t>
+      </w:r>
+      <w:proofErr w:type="spellEnd"/>
+      <w:r>
+        <w:t xml:space="preserve"> with thousands of people</w:t>
+      </w:r>
+    </w:p>
+    <w:p>
+      <w:r>
+        <w:t xml:space="preserve">%% </w:t>
+      </w:r>
+      <w:proofErr w:type="gramStart"/>
+      <w:r>
+        <w:t>multiple-years</w:t>
+      </w:r>
+      <w:proofErr w:type="gramEnd"/>
     </w:p>
     <w:p>
       <w:r>
@@ -836,7 +1690,15 @@
     </w:p>
     <w:p>
       <w:r>
-        <w:t>%% fosmid 50kb-200kb</w:t>
+        <w:t xml:space="preserve">%% </w:t>
+      </w:r>
+      <w:proofErr w:type="spellStart"/>
+      <w:r>
+        <w:t>fosmid</w:t>
+      </w:r>
+      <w:proofErr w:type="spellEnd"/>
+      <w:r>
+        <w:t xml:space="preserve"> 50kb-200kb</w:t>
       </w:r>
     </w:p>
     <w:p>
@@ -851,7 +1713,15 @@
     </w:p>
     <w:p>
       <w:r>
-        <w:t>%% unplaced, unlocalised chromsomes and contigs</w:t>
+        <w:t xml:space="preserve">%% unplaced, unlocalised </w:t>
+      </w:r>
+      <w:proofErr w:type="spellStart"/>
+      <w:r>
+        <w:t>chromsomes</w:t>
+      </w:r>
+      <w:proofErr w:type="spellEnd"/>
+      <w:r>
+        <w:t xml:space="preserve"> and contigs</w:t>
       </w:r>
     </w:p>
     <w:p>
@@ -866,33 +1736,81 @@
     </w:p>
     <w:p>
       <w:r>
-        <w:t>%% Solexa and Illumina sequencing by synthesis</w:t>
-      </w:r>
-    </w:p>
-    <w:p>
-      <w:r>
-        <w:t>%% de brujin graph based assemblies are short, fragmented and incomplete</w:t>
-      </w:r>
-    </w:p>
-    <w:p>
-      <w:r>
-        <w:t>%% high-throughput, relatively high accuracy  of short-reads</w:t>
+        <w:t xml:space="preserve">%% </w:t>
+      </w:r>
+      <w:proofErr w:type="spellStart"/>
+      <w:r>
+        <w:t>Solexa</w:t>
+      </w:r>
+      <w:proofErr w:type="spellEnd"/>
+      <w:r>
+        <w:t xml:space="preserve"> and Illumina sequencing by synthesis</w:t>
+      </w:r>
+    </w:p>
+    <w:p>
+      <w:r>
+        <w:t xml:space="preserve">%% de </w:t>
+      </w:r>
+      <w:proofErr w:type="spellStart"/>
+      <w:r>
+        <w:t>brujin</w:t>
+      </w:r>
+      <w:proofErr w:type="spellEnd"/>
+      <w:r>
+        <w:t xml:space="preserve"> </w:t>
+      </w:r>
+      <w:proofErr w:type="gramStart"/>
+      <w:r>
+        <w:t>graph based</w:t>
+      </w:r>
+      <w:proofErr w:type="gramEnd"/>
+      <w:r>
+        <w:t xml:space="preserve"> assemblies are short, fragmented and incomplete</w:t>
+      </w:r>
+    </w:p>
+    <w:p>
+      <w:r>
+        <w:t xml:space="preserve">%% high-throughput, relatively high </w:t>
+      </w:r>
+      <w:proofErr w:type="gramStart"/>
+      <w:r>
+        <w:t>accuracy  of</w:t>
+      </w:r>
+      <w:proofErr w:type="gramEnd"/>
+      <w:r>
+        <w:t xml:space="preserve"> short-reads</w:t>
+      </w:r>
+    </w:p>
+    <w:p>
+      <w:r>
+        <w:t xml:space="preserve">%% de novo assembly quality is a function of read depth, base </w:t>
+      </w:r>
+      <w:proofErr w:type="gramStart"/>
+      <w:r>
+        <w:t>accuracy,  read</w:t>
+      </w:r>
+      <w:proofErr w:type="gramEnd"/>
+      <w:r>
+        <w:t xml:space="preserve"> length and complexity/repetitiveness of the target genome, %% Eric Lander</w:t>
+      </w:r>
+    </w:p>
+    <w:p>
+      <w:r>
+        <w:t>%% assemblies/genomes are abundant with sequences that are longer than Illumina read length: SINE, LINEs, repeat expansions, segmental duplications</w:t>
       </w:r>
     </w:p>
     <w:p>
       <w:r>
         <w:lastRenderedPageBreak/>
-        <w:t>%% de novo assembly quality is a function of read depth, base accuracy,  read length and complexity/repetitiveness of the target genome, %% Eric Lander</w:t>
-      </w:r>
-    </w:p>
-    <w:p>
-      <w:r>
-        <w:t>%% assemblies/genomes are abundant with sequences that are longer than Illumina read length: SINE, LINEs, repeat expansions, segmental duplications</w:t>
-      </w:r>
-    </w:p>
-    <w:p>
-      <w:r>
-        <w:t>%% longer read length is required to trasverse the repetitive sequence and uniquely locate/place the read amongst other reads, reads are collapsed into contigs in the face of high repetitive sequences</w:t>
+        <w:t xml:space="preserve">%% longer read length is required to </w:t>
+      </w:r>
+      <w:proofErr w:type="spellStart"/>
+      <w:r>
+        <w:t>trasverse</w:t>
+      </w:r>
+      <w:proofErr w:type="spellEnd"/>
+      <w:r>
+        <w:t xml:space="preserve"> the repetitive sequence and uniquely locate/place the read amongst other reads, reads are collapsed into contigs in the face of high repetitive sequences</w:t>
       </w:r>
     </w:p>
     <w:p>
@@ -922,13 +1840,26 @@
     </w:p>
     <w:p>
       <w:r>
-        <w:t>%% sufficiently long enough to trasverse repeats, however not sufficient to distinguish between unique copies of segmental duplications</w:t>
-      </w:r>
-    </w:p>
-    <w:p>
-      <w:r>
-        <w:t>%% used to reconstruct missing sequences in the human reference genome %% eichler</w:t>
-      </w:r>
+        <w:t xml:space="preserve">%% sufficiently long enough to </w:t>
+      </w:r>
+      <w:proofErr w:type="spellStart"/>
+      <w:r>
+        <w:t>trasverse</w:t>
+      </w:r>
+      <w:proofErr w:type="spellEnd"/>
+      <w:r>
+        <w:t xml:space="preserve"> repeats, however not sufficient to distinguish between unique copies of segmental duplications</w:t>
+      </w:r>
+    </w:p>
+    <w:p>
+      <w:r>
+        <w:t xml:space="preserve">%% used to reconstruct missing sequences in the human reference genome %% </w:t>
+      </w:r>
+      <w:proofErr w:type="spellStart"/>
+      <w:r>
+        <w:t>eichler</w:t>
+      </w:r>
+      <w:proofErr w:type="spellEnd"/>
     </w:p>
     <w:p>
       <w:r>
@@ -937,7 +1868,15 @@
     </w:p>
     <w:p>
       <w:r>
-        <w:t>%% CHM1 and CHM13 seuqencing to identify structural variations</w:t>
+        <w:t xml:space="preserve">%% CHM1 and CHM13 </w:t>
+      </w:r>
+      <w:proofErr w:type="spellStart"/>
+      <w:r>
+        <w:t>seuqencing</w:t>
+      </w:r>
+      <w:proofErr w:type="spellEnd"/>
+      <w:r>
+        <w:t xml:space="preserve"> to identify structural variations</w:t>
       </w:r>
     </w:p>
     <w:p>
@@ -947,12 +1886,28 @@
     </w:p>
     <w:p>
       <w:r>
-        <w:t>%% ONT for chrY centromere sequencing</w:t>
-      </w:r>
-    </w:p>
-    <w:p>
-      <w:r>
-        <w:t>%% alpha-satelitte expansion</w:t>
+        <w:t xml:space="preserve">%% ONT for </w:t>
+      </w:r>
+      <w:proofErr w:type="spellStart"/>
+      <w:r>
+        <w:t>chrY</w:t>
+      </w:r>
+      <w:proofErr w:type="spellEnd"/>
+      <w:r>
+        <w:t xml:space="preserve"> centromere sequencing</w:t>
+      </w:r>
+    </w:p>
+    <w:p>
+      <w:r>
+        <w:t>%% alpha-</w:t>
+      </w:r>
+      <w:proofErr w:type="spellStart"/>
+      <w:r>
+        <w:t>satelitte</w:t>
+      </w:r>
+      <w:proofErr w:type="spellEnd"/>
+      <w:r>
+        <w:t xml:space="preserve"> expansion</w:t>
       </w:r>
     </w:p>
     <w:p>
@@ -967,12 +1922,28 @@
     </w:p>
     <w:p>
       <w:r>
-        <w:t>%% high-throughput chromatin conformation capture sequencing (Hi-C), similar to mate-pair sequencing in concept, but across the whole-genome</w:t>
-      </w:r>
-    </w:p>
-    <w:p>
-      <w:r>
-        <w:t>%% 3C job-dekker, loops, configurations</w:t>
+        <w:t xml:space="preserve">%% high-throughput chromatin conformation capture sequencing (Hi-C), </w:t>
+      </w:r>
+      <w:proofErr w:type="gramStart"/>
+      <w:r>
+        <w:t>similar to</w:t>
+      </w:r>
+      <w:proofErr w:type="gramEnd"/>
+      <w:r>
+        <w:t xml:space="preserve"> mate-pair sequencing in concept, but across the whole-genome</w:t>
+      </w:r>
+    </w:p>
+    <w:p>
+      <w:r>
+        <w:t>%% 3C job-</w:t>
+      </w:r>
+      <w:proofErr w:type="spellStart"/>
+      <w:r>
+        <w:t>dekker</w:t>
+      </w:r>
+      <w:proofErr w:type="spellEnd"/>
+      <w:r>
+        <w:t>, loops, configurations</w:t>
       </w:r>
     </w:p>
     <w:p>
@@ -997,13 +1968,34 @@
     </w:p>
     <w:p>
       <w:r>
-        <w:t>%% sequences in close proximity are in contact with each other more</w:t>
-      </w:r>
-    </w:p>
-    <w:p>
-      <w:r>
-        <w:t>%% conctact matrix can be used to discern correct assemblies from misassemblies</w:t>
-      </w:r>
+        <w:t xml:space="preserve">%% sequences in </w:t>
+      </w:r>
+      <w:proofErr w:type="gramStart"/>
+      <w:r>
+        <w:t>close proximity</w:t>
+      </w:r>
+      <w:proofErr w:type="gramEnd"/>
+      <w:r>
+        <w:t xml:space="preserve"> are in contact with each other more</w:t>
+      </w:r>
+    </w:p>
+    <w:p>
+      <w:r>
+        <w:t xml:space="preserve">%% </w:t>
+      </w:r>
+      <w:proofErr w:type="spellStart"/>
+      <w:r>
+        <w:t>conctact</w:t>
+      </w:r>
+      <w:proofErr w:type="spellEnd"/>
+      <w:r>
+        <w:t xml:space="preserve"> matrix can be used to discern correct assemblies from </w:t>
+      </w:r>
+      <w:proofErr w:type="spellStart"/>
+      <w:r>
+        <w:t>misassemblies</w:t>
+      </w:r>
+      <w:proofErr w:type="spellEnd"/>
     </w:p>
     <w:p>
       <w:r>
@@ -1037,22 +2029,38 @@
     </w:p>
     <w:p>
       <w:r>
-        <w:t>%% Pacific Biosciences circular consensus sequencing, increase in the number of ZMWs per SMRTcell from 1 million to 8 million, circular consensus sequencing instead of continuous long read sequencing</w:t>
+        <w:t xml:space="preserve">%% Pacific Biosciences circular consensus sequencing, increase in the number of ZMWs per </w:t>
+      </w:r>
+      <w:proofErr w:type="spellStart"/>
+      <w:r>
+        <w:t>SMRTcell</w:t>
+      </w:r>
+      <w:proofErr w:type="spellEnd"/>
+      <w:r>
+        <w:t xml:space="preserve"> from 1 million to 8 million, circular consensus sequencing instead of continuous long read sequencing</w:t>
+      </w:r>
+    </w:p>
+    <w:p>
+      <w:r>
+        <w:t xml:space="preserve">%% increase in DNA polymerase processivity, continuous long-read sequencing perhaps once or twice per molecule, circular </w:t>
+      </w:r>
+      <w:proofErr w:type="spellStart"/>
+      <w:r>
+        <w:t>consensu</w:t>
+      </w:r>
+      <w:proofErr w:type="spellEnd"/>
+      <w:r>
+        <w:t xml:space="preserve"> sequencing: 8 to 16 times per molecule</w:t>
+      </w:r>
+    </w:p>
+    <w:p>
+      <w:r>
+        <w:t>%% because the errors are thought to be random, highly accurate circular consensus sequence generation is possible</w:t>
       </w:r>
     </w:p>
     <w:p>
       <w:r>
         <w:lastRenderedPageBreak/>
-        <w:t>%% increase in DNA polymerase processivity, continuous long-read sequencing perhaps once or twice per molecule, circular consensu sequencing: 8 to 16 times per molecule</w:t>
-      </w:r>
-    </w:p>
-    <w:p>
-      <w:r>
-        <w:t>%% because the errors are thought to be random, highly accurate circular consensus sequence generation is possible</w:t>
-      </w:r>
-    </w:p>
-    <w:p>
-      <w:r>
         <w:t>%% estimated to have accuracy between Q20 and Q30</w:t>
       </w:r>
     </w:p>
@@ -1063,7 +2071,15 @@
     </w:p>
     <w:p>
       <w:r>
-        <w:t>%% massive incerase in the contiguity and completeness and assembly of the genome</w:t>
+        <w:t xml:space="preserve">%% massive </w:t>
+      </w:r>
+      <w:proofErr w:type="spellStart"/>
+      <w:r>
+        <w:t>incerase</w:t>
+      </w:r>
+      <w:proofErr w:type="spellEnd"/>
+      <w:r>
+        <w:t xml:space="preserve"> in the contiguity and completeness and assembly of the genome</w:t>
       </w:r>
     </w:p>
     <w:p>
@@ -1098,7 +2114,23 @@
     </w:p>
     <w:p>
       <w:r>
-        <w:t>%% or small organisms or unicellular organims with limited DNA %% low-input protocol makes this possible albeit with errors introduced during PCR amplification %% bias towards sampling of reads or amplification of dna molecules before library preparation</w:t>
+        <w:t xml:space="preserve">%% or small organisms or unicellular </w:t>
+      </w:r>
+      <w:proofErr w:type="spellStart"/>
+      <w:r>
+        <w:t>organims</w:t>
+      </w:r>
+      <w:proofErr w:type="spellEnd"/>
+      <w:r>
+        <w:t xml:space="preserve"> with limited DNA %% low-input protocol makes this possible albeit with errors introduced during PCR amplification %% bias towards sampling of reads or amplification of </w:t>
+      </w:r>
+      <w:proofErr w:type="spellStart"/>
+      <w:r>
+        <w:t>dna</w:t>
+      </w:r>
+      <w:proofErr w:type="spellEnd"/>
+      <w:r>
+        <w:t xml:space="preserve"> molecules before library preparation</w:t>
       </w:r>
     </w:p>
     <w:p>
@@ -1124,7 +2156,15 @@
     </w:p>
     <w:p>
       <w:r>
-        <w:t>%% somatic mtuational processes in cancer</w:t>
+        <w:t xml:space="preserve">%% somatic </w:t>
+      </w:r>
+      <w:proofErr w:type="spellStart"/>
+      <w:r>
+        <w:t>mtuational</w:t>
+      </w:r>
+      <w:proofErr w:type="spellEnd"/>
+      <w:r>
+        <w:t xml:space="preserve"> processes in cancer</w:t>
       </w:r>
     </w:p>
     <w:p>
@@ -1144,8 +2184,13 @@
     </w:p>
     <w:p>
       <w:r>
-        <w:t>%% sub-cloncal</w:t>
-      </w:r>
+        <w:t>%% sub-</w:t>
+      </w:r>
+      <w:proofErr w:type="spellStart"/>
+      <w:r>
+        <w:t>cloncal</w:t>
+      </w:r>
+      <w:proofErr w:type="spellEnd"/>
     </w:p>
     <w:p>
       <w:r>
@@ -1171,7 +2216,15 @@
     </w:p>
     <w:p>
       <w:r>
-        <w:t>%% duplex sequencing, nanorate sequencing</w:t>
+        <w:t xml:space="preserve">%% duplex sequencing, </w:t>
+      </w:r>
+      <w:proofErr w:type="spellStart"/>
+      <w:r>
+        <w:t>nanorate</w:t>
+      </w:r>
+      <w:proofErr w:type="spellEnd"/>
+      <w:r>
+        <w:t xml:space="preserve"> sequencing</w:t>
       </w:r>
     </w:p>
     <w:p>
@@ -1207,7 +2260,15 @@
     <w:p/>
     <w:p>
       <w:r>
-        <w:t>%% Wellcome Trust Sanger Institute has initiated the Darwin Tree of Life project to sequence approximately ~66,000 eukaryotic species in the and the primary mode of sequencing is CCS sequencing, hi-c sequencing</w:t>
+        <w:t xml:space="preserve">%% </w:t>
+      </w:r>
+      <w:proofErr w:type="spellStart"/>
+      <w:r>
+        <w:t>Wellcome</w:t>
+      </w:r>
+      <w:proofErr w:type="spellEnd"/>
+      <w:r>
+        <w:t xml:space="preserve"> Trust Sanger Institute has initiated the Darwin Tree of Life project to sequence approximately ~66,000 eukaryotic species in the and the primary mode of sequencing is CCS sequencing, hi-c sequencing</w:t>
       </w:r>
     </w:p>
     <w:p>
@@ -1217,453 +2278,850 @@
     </w:p>
     <w:p>
       <w:r>
+        <w:t>%% We and others have hypothesized the potential for CCS sequencing for somatic mutation detection</w:t>
+      </w:r>
+    </w:p>
+    <w:p>
+      <w:r>
+        <w:t xml:space="preserve">%% </w:t>
+      </w:r>
+      <w:proofErr w:type="spellStart"/>
+      <w:r>
+        <w:t>Nanorate</w:t>
+      </w:r>
+      <w:proofErr w:type="spellEnd"/>
+      <w:r>
+        <w:t xml:space="preserve"> sequencing, blunt-end restriction enzyme digestion, DNA nicks, dideoxy nucleic acid, DNA damage during sonication %% to preserve the native DNA molecule and to sequence the DNA molecule</w:t>
+      </w:r>
+    </w:p>
+    <w:p/>
+    <w:p/>
+    <w:p>
+      <w:r>
+        <w:t xml:space="preserve">%% We noticed the high </w:t>
+      </w:r>
+      <w:proofErr w:type="spellStart"/>
+      <w:r>
+        <w:t>simliarity</w:t>
+      </w:r>
+      <w:proofErr w:type="spellEnd"/>
+      <w:r>
+        <w:t xml:space="preserve"> between duplex sequencing and CCS sequencing and hypothesized that CCS sequencing might have sufficient base accuracy for single molecule somatic mutation detection, if we can distinguish highly accurate bases from that resulting from library errors, alignment errors and sequencing errors and systematic errors. artefacts that cannot be removed</w:t>
+      </w:r>
+    </w:p>
+    <w:p>
+      <w:r>
+        <w:t>%% Other mammalian species with shorter life span have higher somatic mutation rate such that at the terminal stages of life, the species in question have same mutation burden at the time of death</w:t>
+      </w:r>
+    </w:p>
+    <w:p>
+      <w:r>
+        <w:t xml:space="preserve">%% </w:t>
+      </w:r>
+      <w:proofErr w:type="spellStart"/>
+      <w:r>
+        <w:t>Peto's</w:t>
+      </w:r>
+      <w:proofErr w:type="spellEnd"/>
+      <w:r>
+        <w:t xml:space="preserve"> paradox</w:t>
+      </w:r>
+    </w:p>
+    <w:p>
+      <w:r>
+        <w:t>%% resequencing studies have enabled the identification of germline mutational process, somatic mutational process in humans</w:t>
+      </w:r>
+    </w:p>
+    <w:p>
+      <w:r>
+        <w:t xml:space="preserve">%% the study of other species </w:t>
+      </w:r>
+      <w:proofErr w:type="gramStart"/>
+      <w:r>
+        <w:t>have</w:t>
+      </w:r>
+      <w:proofErr w:type="gramEnd"/>
+      <w:r>
+        <w:t xml:space="preserve"> been limited to date</w:t>
+      </w:r>
+    </w:p>
+    <w:p>
+      <w:r>
+        <w:t>%% c-elegans? %% what are other species?</w:t>
+      </w:r>
+    </w:p>
+    <w:p/>
+    <w:p>
+      <w:r>
+        <w:t xml:space="preserve">%% if our hypothesis is true, we conjectured that we </w:t>
+      </w:r>
+      <w:proofErr w:type="gramStart"/>
+      <w:r>
+        <w:t>will</w:t>
+      </w:r>
+      <w:proofErr w:type="gramEnd"/>
+      <w:r>
+        <w:t xml:space="preserve"> able to detect somatic mutations across the Tree of Life, reveal somatic mutational processes active in the species, time the emergence of somatic mutational processes and attribute the contribution of somatic mutational processes to the germline mutational process, %% environmental mutagenesis</w:t>
+      </w:r>
+    </w:p>
+    <w:p/>
+    <w:p>
+      <w:r>
+        <w:t xml:space="preserve">%% in </w:t>
+      </w:r>
+      <w:proofErr w:type="spellStart"/>
+      <w:r>
+        <w:t>Chatper</w:t>
+      </w:r>
+      <w:proofErr w:type="spellEnd"/>
+      <w:r>
+        <w:t xml:space="preserve"> 2, we demonstrate that PacBio CCS base accuracy is sufficiently accurate to call and study single molecule somatic single-base-substitution across species</w:t>
+      </w:r>
+    </w:p>
+    <w:p>
+      <w:r>
+        <w:t>%% sequence samples with a single dominant somatic mutational process</w:t>
+      </w:r>
+    </w:p>
+    <w:p>
+      <w:r>
+        <w:t>%% know the mutational signature or have gold-standard mutational signature for the sample generated from single-cell clone expansion and sequencing</w:t>
+      </w:r>
+    </w:p>
+    <w:p>
+      <w:r>
+        <w:t>%%</w:t>
+      </w:r>
+    </w:p>
+    <w:p>
+      <w:r>
+        <w:t>%% somatic mutation detection from a single read alignment to the reference genome</w:t>
+      </w:r>
+    </w:p>
+    <w:p>
+      <w:r>
+        <w:t>%% if we were to call every mismatch between the read and reference genome, we will be able to call all somatic mutations at the cost of high false positive rate</w:t>
+      </w:r>
+    </w:p>
+    <w:p>
+      <w:r>
+        <w:t>%% Oxidative DNA damage</w:t>
+      </w:r>
+    </w:p>
+    <w:p>
+      <w:r>
+        <w:t>%% typically requires a normal sample to distinguish between germline and somatic mutations</w:t>
+      </w:r>
+    </w:p>
+    <w:p>
+      <w:r>
+        <w:t xml:space="preserve">%% typically requires multiple reads to </w:t>
+      </w:r>
+      <w:proofErr w:type="spellStart"/>
+      <w:r>
+        <w:t>suppport</w:t>
+      </w:r>
+      <w:proofErr w:type="spellEnd"/>
+      <w:r>
+        <w:t xml:space="preserve"> the somatic single base substitution</w:t>
+      </w:r>
+    </w:p>
+    <w:p>
+      <w:r>
+        <w:t>%% VCF file produced from somatic mutation callers are the sum of library errors, systematic errors, sequencing errors, alignment errors, %% reference bias?</w:t>
+      </w:r>
+    </w:p>
+    <w:p>
+      <w:r>
+        <w:t>%% unresolved errors</w:t>
+      </w:r>
+    </w:p>
+    <w:p>
+      <w:r>
+        <w:t>%% if we are able call somatic mutations from a single read alignment to the reference genome, we are not only able to reduce the cost of sequencing, but also do germline mutation calling from reduced read depth</w:t>
+      </w:r>
+    </w:p>
+    <w:p>
+      <w:r>
+        <w:t>%% 30X sequence coverage required to call heterozygous mutations %% reference</w:t>
+      </w:r>
+    </w:p>
+    <w:p>
+      <w:r>
+        <w:t xml:space="preserve">%% problems with PacBio CCS sequencing: incomplete removal of adapter sequences, chimeric sequences resulting from problems with </w:t>
+      </w:r>
+      <w:proofErr w:type="spellStart"/>
+      <w:r>
+        <w:t>adapater</w:t>
+      </w:r>
+      <w:proofErr w:type="spellEnd"/>
+      <w:r>
+        <w:t xml:space="preserve"> sequence calling, </w:t>
+      </w:r>
+      <w:proofErr w:type="spellStart"/>
+      <w:r>
+        <w:t>fragmer</w:t>
+      </w:r>
+      <w:proofErr w:type="spellEnd"/>
+      <w:r>
+        <w:t xml:space="preserve"> and </w:t>
+      </w:r>
+      <w:proofErr w:type="spellStart"/>
+      <w:r>
+        <w:t>concatmer</w:t>
+      </w:r>
+      <w:proofErr w:type="spellEnd"/>
+    </w:p>
+    <w:p>
+      <w:r>
+        <w:t>%% reads significantly shorter and longer than the read-of-insert length</w:t>
+      </w:r>
+    </w:p>
+    <w:p>
+      <w:r>
+        <w:t>%% empirically estimate the PacBio CCS base accuracy</w:t>
+      </w:r>
+    </w:p>
+    <w:p>
+      <w:r>
+        <w:t xml:space="preserve">%% PacBio CCS base accuracy has not been measured yet, PacBio CCS base also cannot be measured with </w:t>
+      </w:r>
+      <w:proofErr w:type="spellStart"/>
+      <w:r>
+        <w:t>exisiting</w:t>
+      </w:r>
+      <w:proofErr w:type="spellEnd"/>
+      <w:r>
+        <w:t xml:space="preserve"> sequencing technologies with lower base accuracy</w:t>
+      </w:r>
+    </w:p>
+    <w:p/>
+    <w:p/>
+    <w:p>
+      <w:r>
         <w:lastRenderedPageBreak/>
-        <w:t>%% We and others have hypothesized the potential for CCS sequencing for somatic mutation detection</w:t>
-      </w:r>
-    </w:p>
-    <w:p>
-      <w:r>
-        <w:t>%% Nanorate sequencing, blunt-end restriction enzyme digestion, DNA nicks, dideoxy nucleic acid, DNA damage during sonication %% to preserve the native DNA molecule and to sequence the DNA molecule</w:t>
-      </w:r>
-    </w:p>
-    <w:p/>
-    <w:p/>
-    <w:p>
-      <w:r>
-        <w:t>%% We noticed the high simliarity between duplex sequencing and CCS sequencing and hypothesized that CCS sequencing might have sufficient base accuracy for single molecule somatic mutation detection, if we can distinguish highly accurate bases from that resulting from library errors, alignment errors and sequencing errors and systematic errors. artefacts that cannot be removed</w:t>
-      </w:r>
-    </w:p>
-    <w:p>
-      <w:r>
-        <w:t>%% Other mammalian species with shorter life span have higher somatic mutation rate such that at the terminal stages of life, the species in question have same mutation burden at the time of death</w:t>
-      </w:r>
-    </w:p>
-    <w:p>
-      <w:r>
-        <w:t>%% Peto's paradox</w:t>
-      </w:r>
-    </w:p>
-    <w:p>
-      <w:r>
-        <w:t>%% resequencing studies have enabled the identification of germline mutational process, somatic mutational process in humans</w:t>
-      </w:r>
-    </w:p>
-    <w:p>
-      <w:r>
-        <w:t>%% the study of other species have been limited to date</w:t>
-      </w:r>
-    </w:p>
-    <w:p>
-      <w:r>
-        <w:t>%% c-elegans? %% what are other species?</w:t>
-      </w:r>
-    </w:p>
-    <w:p/>
-    <w:p>
-      <w:r>
-        <w:t>%% if our hypothesis is true, we conjectured that we will able to detect somatic mutations across the Tree of Life, reveal somatic mutational processes active in the species, time the emergence of somatic mutational processes and attribute the contribution of somatic mutational processes to the germline mutational process, %% environmental mutagenesis</w:t>
-      </w:r>
-    </w:p>
-    <w:p/>
-    <w:p>
-      <w:r>
-        <w:t>%% in Chatper 2, we demonstrate that PacBio CCS base accuracy is sufficiently accurate to call and study single molecule somatic single-base-substitution across species</w:t>
-      </w:r>
-    </w:p>
-    <w:p>
-      <w:r>
-        <w:t>%% sequence samples with a single dominant somatic mutational process</w:t>
-      </w:r>
-    </w:p>
-    <w:p>
-      <w:r>
-        <w:t>%% know the mutational signature or have gold-standard mutational signature for the sample generated from single-cell clone expansion and sequencing</w:t>
-      </w:r>
-    </w:p>
-    <w:p>
-      <w:r>
-        <w:t>%%</w:t>
-      </w:r>
-    </w:p>
-    <w:p>
-      <w:r>
-        <w:t>%% somatic mutation detection from a single read alignment to the reference genome</w:t>
-      </w:r>
-    </w:p>
-    <w:p>
-      <w:r>
-        <w:t>%% if we were to call every mismatch between the read and reference genome, we will be able to call all somatic mutations at the cost of high false positive rate</w:t>
-      </w:r>
-    </w:p>
-    <w:p>
-      <w:r>
-        <w:t>%% Oxidative DNA damage</w:t>
-      </w:r>
-    </w:p>
-    <w:p>
-      <w:r>
-        <w:t>%% typically requires a normal sample to distinguish between germline and somatic mutations</w:t>
-      </w:r>
-    </w:p>
-    <w:p>
-      <w:r>
-        <w:t>%% typically requires multiple reads to suppport the somatic single base substitution</w:t>
-      </w:r>
-    </w:p>
-    <w:p>
-      <w:r>
-        <w:t>%% VCF file produced from somatic mutation callers are the sum of library errors, systematic errors, sequencing errors, alignment errors, %% reference bias?</w:t>
-      </w:r>
-    </w:p>
-    <w:p>
-      <w:r>
-        <w:t>%% unresolved errors</w:t>
-      </w:r>
-    </w:p>
-    <w:p>
-      <w:r>
-        <w:t>%% if we are able call somatic mutations from a single read alignment to the reference genome, we are not only able to reduce the cost of sequencing, but also do germline mutation calling from reduced read depth</w:t>
-      </w:r>
-    </w:p>
-    <w:p>
-      <w:r>
-        <w:t>%% 30X sequence coverage required to call heterozygous mutations %% reference</w:t>
-      </w:r>
-    </w:p>
-    <w:p>
-      <w:r>
-        <w:t>%% problems with PacBio CCS sequencing: incomplete removal of adapter sequences, chimeric sequences resulting from problems with adapater sequence calling, fragmer and concatmer</w:t>
-      </w:r>
-    </w:p>
-    <w:p>
-      <w:r>
-        <w:t>%% reads significantly shorter and longer than the read-of-insert length</w:t>
+        <w:t xml:space="preserve">%% in Chapter 3, confirm that our method is applicable to other eukaryotic species, we use the newly developed method to study somatic mutational processes across the ~400 eukaryotic species sequenced the Darwin Tree of Life project, attempt to understand both the germline and somatic mutational processes across species, identify potential sources of </w:t>
+      </w:r>
+      <w:proofErr w:type="spellStart"/>
+      <w:r>
+        <w:t>environemtnal</w:t>
+      </w:r>
+      <w:proofErr w:type="spellEnd"/>
+      <w:r>
+        <w:t xml:space="preserve"> mutagenesis</w:t>
+      </w:r>
+    </w:p>
+    <w:p>
+      <w:r>
+        <w:t xml:space="preserve">%% </w:t>
+      </w:r>
+      <w:proofErr w:type="spellStart"/>
+      <w:r>
+        <w:t>phorcus</w:t>
+      </w:r>
+      <w:proofErr w:type="spellEnd"/>
+      <w:r>
+        <w:t xml:space="preserve"> </w:t>
+      </w:r>
+      <w:proofErr w:type="spellStart"/>
+      <w:r>
+        <w:t>lineatus</w:t>
+      </w:r>
+      <w:proofErr w:type="spellEnd"/>
+      <w:r>
+        <w:t>: age</w:t>
+      </w:r>
+    </w:p>
+    <w:p>
+      <w:r>
+        <w:t>%% insects: life cycle of insects (</w:t>
+      </w:r>
+      <w:proofErr w:type="spellStart"/>
+      <w:r>
+        <w:t>choleoptera</w:t>
+      </w:r>
+      <w:proofErr w:type="spellEnd"/>
+      <w:r>
+        <w:t>)</w:t>
+      </w:r>
+    </w:p>
+    <w:p>
+      <w:r>
+        <w:t>%% mutation burden of insects with metamorphosis and without metamorphosis</w:t>
+      </w:r>
+    </w:p>
+    <w:p>
+      <w:r>
+        <w:t>%% germline mutational process</w:t>
+      </w:r>
+    </w:p>
+    <w:p>
+      <w:r>
+        <w:t>%% somatic mutational process</w:t>
+      </w:r>
+    </w:p>
+    <w:p>
+      <w:r>
+        <w:t>%% environmental mutagenesis</w:t>
+      </w:r>
+    </w:p>
+    <w:p/>
+    <w:p>
+      <w:r>
+        <w:t xml:space="preserve">%% in Chapter 4 and 5, we use the unique combination of long read length and base accuracy of PacBio CCS reads to study both meiotic and mitotic </w:t>
+      </w:r>
+      <w:proofErr w:type="spellStart"/>
+      <w:r>
+        <w:t>recombniation</w:t>
+      </w:r>
+      <w:proofErr w:type="spellEnd"/>
+      <w:r>
+        <w:t>, respectively.</w:t>
+      </w:r>
+    </w:p>
+    <w:p>
+      <w:r>
+        <w:t>%% in Chapter 2 and Chapter 3, we demonstrate that PacBio CCS reads have sufficient read length and base accuracy for single molecule somatic single-base substitution agnostic of clonality and species.</w:t>
+      </w:r>
+    </w:p>
+    <w:p>
+      <w:r>
+        <w:t xml:space="preserve">%% to explore the unexplored phenomena of meiotic </w:t>
+      </w:r>
+      <w:proofErr w:type="spellStart"/>
+      <w:r>
+        <w:t>recombniation</w:t>
+      </w:r>
+      <w:proofErr w:type="spellEnd"/>
+      <w:r>
+        <w:t xml:space="preserve"> through Sperm PacBio CCS sequencing</w:t>
+      </w:r>
+    </w:p>
+    <w:p>
+      <w:r>
+        <w:t xml:space="preserve">%% </w:t>
+      </w:r>
+      <w:proofErr w:type="spellStart"/>
+      <w:r>
+        <w:t>diffences</w:t>
+      </w:r>
+      <w:proofErr w:type="spellEnd"/>
+      <w:r>
+        <w:t xml:space="preserve"> to previous attempts to understand meiotic recombination through trio sequencing and sperm-typing</w:t>
+      </w:r>
+    </w:p>
+    <w:p>
+      <w:r>
+        <w:t xml:space="preserve">%% gene conversions </w:t>
+      </w:r>
+      <w:proofErr w:type="gramStart"/>
+      <w:r>
+        <w:t>requires</w:t>
+      </w:r>
+      <w:proofErr w:type="gramEnd"/>
+      <w:r>
+        <w:t xml:space="preserve"> the detection of chimeric </w:t>
+      </w:r>
+      <w:proofErr w:type="spellStart"/>
+      <w:r>
+        <w:t>dna</w:t>
+      </w:r>
+      <w:proofErr w:type="spellEnd"/>
+      <w:r>
+        <w:t xml:space="preserve"> molecules with both maternal and paternal sequences</w:t>
+      </w:r>
+    </w:p>
+    <w:p>
+      <w:r>
+        <w:t>%% meiotic event generates 2 recombinant products and 2 wild type molecules</w:t>
+      </w:r>
+    </w:p>
+    <w:p>
+      <w:r>
+        <w:t xml:space="preserve">%% crossover leads to the generation of </w:t>
+      </w:r>
+      <w:proofErr w:type="spellStart"/>
+      <w:r>
+        <w:t>dna</w:t>
+      </w:r>
+      <w:proofErr w:type="spellEnd"/>
+      <w:r>
+        <w:t xml:space="preserve"> molecule with a stretch of paternal </w:t>
+      </w:r>
+      <w:proofErr w:type="spellStart"/>
+      <w:r>
+        <w:t>hetsnps</w:t>
+      </w:r>
+      <w:proofErr w:type="spellEnd"/>
+      <w:r>
+        <w:t xml:space="preserve"> followed by a stretch of maternal </w:t>
+      </w:r>
+      <w:proofErr w:type="spellStart"/>
+      <w:r>
+        <w:t>hetsnps</w:t>
+      </w:r>
+      <w:proofErr w:type="spellEnd"/>
+      <w:r>
+        <w:t xml:space="preserve"> and vice versa</w:t>
+      </w:r>
+    </w:p>
+    <w:p>
+      <w:r>
+        <w:t xml:space="preserve">%% gene conversion leads to the generation of a </w:t>
+      </w:r>
+      <w:proofErr w:type="spellStart"/>
+      <w:r>
+        <w:t>dna</w:t>
+      </w:r>
+      <w:proofErr w:type="spellEnd"/>
+      <w:r>
+        <w:t xml:space="preserve"> molecule where paternal </w:t>
+      </w:r>
+      <w:proofErr w:type="spellStart"/>
+      <w:r>
+        <w:t>hetsnps</w:t>
+      </w:r>
+      <w:proofErr w:type="spellEnd"/>
+      <w:r>
+        <w:t xml:space="preserve"> is flanked by maternal </w:t>
+      </w:r>
+      <w:proofErr w:type="spellStart"/>
+      <w:r>
+        <w:t>hetsnps</w:t>
+      </w:r>
+      <w:proofErr w:type="spellEnd"/>
+      <w:r>
+        <w:t xml:space="preserve"> (and vice versa)</w:t>
+      </w:r>
+    </w:p>
+    <w:p>
+      <w:r>
+        <w:t>%% complex recombinant product with resulting from both crossover and gene conversion</w:t>
+      </w:r>
+    </w:p>
+    <w:p>
+      <w:r>
+        <w:t>%% on average, there 1 SNP per 1000bp</w:t>
+      </w:r>
+    </w:p>
+    <w:p>
+      <w:r>
+        <w:t>%% requires long-range PCR products to detect</w:t>
+      </w:r>
+    </w:p>
+    <w:p>
+      <w:r>
+        <w:t>%% hotspots</w:t>
+      </w:r>
+    </w:p>
+    <w:p>
+      <w:r>
+        <w:t xml:space="preserve">%% </w:t>
+      </w:r>
+      <w:proofErr w:type="spellStart"/>
+      <w:r>
+        <w:t>coldspots</w:t>
+      </w:r>
+      <w:proofErr w:type="spellEnd"/>
+    </w:p>
+    <w:p>
+      <w:r>
+        <w:t xml:space="preserve">%% meiotic recombination product requires reads that can span multiple </w:t>
+      </w:r>
+      <w:proofErr w:type="spellStart"/>
+      <w:r>
+        <w:t>hetsnps</w:t>
+      </w:r>
+      <w:proofErr w:type="spellEnd"/>
+      <w:r>
+        <w:t xml:space="preserve"> and requires sufficient base accuracy to determine that </w:t>
+      </w:r>
+      <w:proofErr w:type="spellStart"/>
+      <w:r>
+        <w:t>hetsnp</w:t>
+      </w:r>
+      <w:proofErr w:type="spellEnd"/>
+      <w:r>
+        <w:t xml:space="preserve"> switch is a result of a biological event rather than a sequencing error.</w:t>
+      </w:r>
+    </w:p>
+    <w:p>
+      <w:r>
+        <w:t>%% in addition, meiotic recombination can be a source of mutagenic event</w:t>
+      </w:r>
+    </w:p>
+    <w:p>
+      <w:r>
+        <w:t>%% PacBio CCS reads have sufficient base accuracy to detect single molecule recombination events and associated mutations</w:t>
+      </w:r>
+    </w:p>
+    <w:p>
+      <w:r>
+        <w:t xml:space="preserve">%% </w:t>
+      </w:r>
+      <w:proofErr w:type="spellStart"/>
+      <w:r>
+        <w:t>recombniationi</w:t>
+      </w:r>
+      <w:proofErr w:type="spellEnd"/>
+      <w:r>
+        <w:t xml:space="preserve"> might not be a perfect/clean</w:t>
+      </w:r>
+    </w:p>
+    <w:p>
+      <w:r>
+        <w:t>%% mutational process that generates de novo single-base substitution seems to be driven by clock-like somatic mutational processes (SBS1 and SBS5)</w:t>
+      </w:r>
+    </w:p>
+    <w:p>
+      <w:r>
+        <w:t>%% mitotic gene conversion can be a source of oncogenic mechanism in somatic cells</w:t>
+      </w:r>
+    </w:p>
+    <w:p>
+      <w:r>
+        <w:t xml:space="preserve">%% </w:t>
+      </w:r>
+      <w:proofErr w:type="spellStart"/>
+      <w:r>
+        <w:t>simliar</w:t>
+      </w:r>
+      <w:proofErr w:type="spellEnd"/>
+      <w:r>
+        <w:t xml:space="preserve"> to meiotic recombination, products from mitotic recombination cannot be detected with short reads due to the technical </w:t>
+      </w:r>
+      <w:proofErr w:type="spellStart"/>
+      <w:r>
+        <w:t>limiations</w:t>
+      </w:r>
+      <w:proofErr w:type="spellEnd"/>
+      <w:r>
+        <w:t xml:space="preserve"> of the Illumina platform</w:t>
+      </w:r>
+    </w:p>
+    <w:p>
+      <w:r>
+        <w:t>%% sequenced Bloom syndrome patient samples with defects in DNA double-strand break damage repair process</w:t>
+      </w:r>
+    </w:p>
+    <w:p>
+      <w:r>
+        <w:t xml:space="preserve">%% known to have gene </w:t>
+      </w:r>
+      <w:proofErr w:type="spellStart"/>
+      <w:r>
+        <w:t>conersions</w:t>
+      </w:r>
+      <w:proofErr w:type="spellEnd"/>
+      <w:r>
+        <w:t xml:space="preserve"> or loss of heterozygous caused by gene conversions</w:t>
       </w:r>
     </w:p>
     <w:p>
       <w:r>
         <w:lastRenderedPageBreak/>
-        <w:t>%% empirically estimate the PacBio CCS base accuracy</w:t>
-      </w:r>
-    </w:p>
-    <w:p>
-      <w:r>
-        <w:t>%% PacBio CCS base accuracy has not been measured yet, PacBio CCS base also cannot be measured with exisiting sequencing technologies with lower base accuracy</w:t>
-      </w:r>
-    </w:p>
-    <w:p/>
-    <w:p/>
-    <w:p>
-      <w:r>
-        <w:t>%% in Chapter 3, confirm that our method is applicable to other eukaryotic species, we use the newly developed method to study somatic mutational processes across the ~400 eukaryotic species sequenced the Darwin Tree of Life project, attempt to understand both the germline and somatic mutational processes across species, identify potential sources of environemtnal mutagenesis</w:t>
-      </w:r>
-    </w:p>
-    <w:p>
-      <w:r>
-        <w:t>%% phorcus lineatus: age</w:t>
-      </w:r>
-    </w:p>
-    <w:p>
-      <w:r>
-        <w:t>%% insects: life cycle of insects (choleoptera)</w:t>
-      </w:r>
-    </w:p>
-    <w:p>
-      <w:r>
-        <w:t>%% mutation burden of insects with metamorphosis and without metamorphosis</w:t>
-      </w:r>
-    </w:p>
-    <w:p>
-      <w:r>
-        <w:t>%% germline mutational process</w:t>
-      </w:r>
-    </w:p>
-    <w:p>
-      <w:r>
-        <w:t>%% somatic mutational process</w:t>
-      </w:r>
-    </w:p>
-    <w:p>
-      <w:r>
-        <w:t>%% environmental mutagenesis</w:t>
-      </w:r>
-    </w:p>
-    <w:p/>
-    <w:p>
-      <w:r>
-        <w:t>%% in Chapter 4 and 5, we use the unique combination of long read length and base accuracy of PacBio CCS reads to study both meiotic and mitotic recombniation, respectively.</w:t>
-      </w:r>
-    </w:p>
-    <w:p>
-      <w:r>
-        <w:t>%% in Chapter 2 and Chapter 3, we demonstrate that PacBio CCS reads have sufficient read length and base accuracy for single molecule somatic single-base substitution agnostic of clonality and species.</w:t>
-      </w:r>
-    </w:p>
-    <w:p>
-      <w:r>
-        <w:t>%% to explore the unexplored phenomena of meiotic recombniation through Sperm PacBio CCS sequencing</w:t>
-      </w:r>
-    </w:p>
-    <w:p>
-      <w:r>
-        <w:t>%% diffences to previous attempts to understand meiotic recombination through trio sequencing and sperm-typing</w:t>
-      </w:r>
-    </w:p>
-    <w:p>
-      <w:r>
-        <w:t>%% gene conversions requires the detection of chimeric dna molecules with both maternal and paternal sequences</w:t>
-      </w:r>
-    </w:p>
-    <w:p>
-      <w:r>
-        <w:t>%% meiotic event generates 2 recombinant products and 2 wild type molecules</w:t>
-      </w:r>
-    </w:p>
-    <w:p>
-      <w:r>
-        <w:t>%% crossover leads to the generation of dna molecule with a stretch of paternal hetsnps followed by a stretch of maternal hetsnps and vice versa</w:t>
-      </w:r>
-    </w:p>
-    <w:p>
-      <w:r>
-        <w:t>%% gene conversion leads to the generation of a dna molecule where paternal hetsnps is flanked by maternal hetsnps (and vice versa)</w:t>
-      </w:r>
-    </w:p>
-    <w:p>
-      <w:r>
-        <w:t>%% complex recombinant product with resulting from both crossover and gene conversion</w:t>
-      </w:r>
-    </w:p>
-    <w:p>
-      <w:r>
-        <w:t>%% on average, there 1 SNP per 1000bp</w:t>
-      </w:r>
-    </w:p>
-    <w:p>
-      <w:r>
-        <w:t>%% requires long-range PCR products to detect</w:t>
-      </w:r>
-    </w:p>
-    <w:p>
-      <w:r>
-        <w:t>%% hotspots</w:t>
-      </w:r>
-    </w:p>
-    <w:p>
-      <w:r>
-        <w:t>%% coldspots</w:t>
-      </w:r>
-    </w:p>
-    <w:p>
-      <w:r>
-        <w:t>%% meiotic recombination product requires reads that can span multiple hetsnps and requires sufficient base accuracy to determine that hetsnp switch is a result of a biological event rather than a sequencing error.</w:t>
-      </w:r>
-    </w:p>
-    <w:p>
-      <w:r>
-        <w:t>%% in addition, meiotic recombination can be a source of mutagenic event</w:t>
-      </w:r>
-    </w:p>
-    <w:p>
-      <w:r>
-        <w:t>%% PacBio CCS reads have sufficient base accuracy to detect single molecule recombination events and associated mutations</w:t>
-      </w:r>
-    </w:p>
-    <w:p>
-      <w:r>
-        <w:t>%% recombniationi might not be a perfect/clean</w:t>
-      </w:r>
-    </w:p>
-    <w:p>
-      <w:r>
-        <w:t>%% mutational process that generates de novo single-base substitution seems to be driven by clock-like somatic mutational processes (SBS1 and SBS5)</w:t>
-      </w:r>
-    </w:p>
-    <w:p>
-      <w:r>
-        <w:t>%% mitotic gene conversion can be a source of oncogenic mechanism in somatic cells</w:t>
-      </w:r>
-    </w:p>
-    <w:p>
-      <w:r>
-        <w:t>%% simliar to meiotic recombination, products from mitotic recombination cannot be detected with short reads due to the technical limiations of the Illumina platform</w:t>
+        <w:t xml:space="preserve">%% perfect sample to assess the differences in mitotic and meiotic </w:t>
+      </w:r>
+      <w:proofErr w:type="spellStart"/>
+      <w:r>
+        <w:t>recombniation</w:t>
+      </w:r>
+      <w:proofErr w:type="spellEnd"/>
+      <w:r>
+        <w:t xml:space="preserve"> and gene conversions</w:t>
+      </w:r>
+    </w:p>
+    <w:p>
+      <w:r>
+        <w:t>%% mitotic gene conversions are thought to be longer in length</w:t>
+      </w:r>
+    </w:p>
+    <w:p/>
+    <w:p/>
+    <w:p>
+      <w:r>
+        <w:t>%% in Chapter 6,</w:t>
+      </w:r>
+    </w:p>
+    <w:p>
+      <w:r>
+        <w:t>%% the benefits of PacBio CCS sequencing</w:t>
+      </w:r>
+    </w:p>
+    <w:p>
+      <w:r>
+        <w:t>%% the last DNA sequencing platform</w:t>
+      </w:r>
+    </w:p>
+    <w:p>
+      <w:r>
+        <w:t xml:space="preserve">%% requires significantly less sequencing coverage than short reads to </w:t>
+      </w:r>
+      <w:proofErr w:type="gramStart"/>
+      <w:r>
+        <w:t>detect  the</w:t>
+      </w:r>
+      <w:proofErr w:type="gramEnd"/>
+      <w:r>
+        <w:t xml:space="preserve"> same number of mutations</w:t>
+      </w:r>
+    </w:p>
+    <w:p>
+      <w:r>
+        <w:t>%% can detect small SNPs, indels, structural variations, 5mC from the same platform</w:t>
+      </w:r>
+    </w:p>
+    <w:p>
+      <w:r>
+        <w:t xml:space="preserve">%% with the development of </w:t>
+      </w:r>
+      <w:proofErr w:type="spellStart"/>
+      <w:r>
+        <w:t>himut</w:t>
+      </w:r>
+      <w:proofErr w:type="spellEnd"/>
+      <w:r>
+        <w:t>, CCS reads can be also used to detect somatic mutations, gene conversion and crossovers from the same sample.</w:t>
+      </w:r>
+    </w:p>
+    <w:p>
+      <w:r>
+        <w:t>%% potentially other base modifications caused by environmental exposure, chemotherapeutics in the future</w:t>
+      </w:r>
+    </w:p>
+    <w:p>
+      <w:r>
+        <w:t xml:space="preserve">%% Moore's law: the number of </w:t>
+      </w:r>
+      <w:proofErr w:type="spellStart"/>
+      <w:r>
+        <w:t>transisitors</w:t>
+      </w:r>
+      <w:proofErr w:type="spellEnd"/>
+      <w:r>
+        <w:t xml:space="preserve"> per semiconductor has doubled, the distance at which the electrons </w:t>
+      </w:r>
+      <w:proofErr w:type="gramStart"/>
+      <w:r>
+        <w:t>has</w:t>
+      </w:r>
+      <w:proofErr w:type="gramEnd"/>
+      <w:r>
+        <w:t xml:space="preserve"> to be moved has </w:t>
+      </w:r>
+      <w:proofErr w:type="spellStart"/>
+      <w:r>
+        <w:t>shorteneed</w:t>
+      </w:r>
+      <w:proofErr w:type="spellEnd"/>
+    </w:p>
+    <w:p>
+      <w:r>
+        <w:t>%% the cost of sequencing per base was decreasing at a faster speed than Moore's law and many has anticipated that we might have a $100 genome, if the development had continued</w:t>
+      </w:r>
+    </w:p>
+    <w:p>
+      <w:r>
+        <w:t xml:space="preserve">%% stagnation in development, and Illumina monopoly status, </w:t>
+      </w:r>
+      <w:proofErr w:type="spellStart"/>
+      <w:r>
+        <w:t>financialisation</w:t>
+      </w:r>
+      <w:proofErr w:type="spellEnd"/>
+      <w:r>
+        <w:t xml:space="preserve">, stock buybacks instead of research and </w:t>
+      </w:r>
+      <w:proofErr w:type="spellStart"/>
+      <w:r>
+        <w:t>develompent</w:t>
+      </w:r>
+      <w:proofErr w:type="spellEnd"/>
+    </w:p>
+    <w:p>
+      <w:r>
+        <w:t xml:space="preserve">%% increase in the number of ZMWs per </w:t>
+      </w:r>
+      <w:proofErr w:type="spellStart"/>
+      <w:r>
+        <w:t>SMRTcell</w:t>
+      </w:r>
+      <w:proofErr w:type="spellEnd"/>
+      <w:r>
+        <w:t>, PacBio has achieved 8-fold improvement in throughput</w:t>
+      </w:r>
+    </w:p>
+    <w:p>
+      <w:r>
+        <w:t xml:space="preserve">%% increase in the read-of-insert length, doubling, </w:t>
+      </w:r>
+      <w:proofErr w:type="spellStart"/>
+      <w:r>
+        <w:t>stabiltiy</w:t>
+      </w:r>
+      <w:proofErr w:type="spellEnd"/>
+      <w:r>
+        <w:t xml:space="preserve"> of the circular template molecule</w:t>
+      </w:r>
+    </w:p>
+    <w:p>
+      <w:r>
+        <w:t>%% direct-engineering, directed-natural selection</w:t>
+      </w:r>
+    </w:p>
+    <w:p>
+      <w:r>
+        <w:t>%% increase in DNA polymerase processivity can increase either the read-of-insert length or the base accuracy of the same read-of-insert length</w:t>
+      </w:r>
+    </w:p>
+    <w:p>
+      <w:r>
+        <w:t>%% improvement in HMW DNA extraction, from the smallest organism</w:t>
+      </w:r>
+    </w:p>
+    <w:p>
+      <w:r>
+        <w:t>%% past Illumina platform generation has also required high DNA concentration</w:t>
+      </w:r>
+    </w:p>
+    <w:p>
+      <w:r>
+        <w:t>%% improvements in circular consensus sequence calling process can lead to the better discernment of adapter sequences from</w:t>
+      </w:r>
+    </w:p>
+    <w:p>
+      <w:r>
+        <w:t>%% PacBio CCS sequencing offers an alternative method for DNA sequencing with potential to improve throughput and base accuracy at a faster rate than that from Illumina unless Illumina profit margin compresses</w:t>
+      </w:r>
+    </w:p>
+    <w:p>
+      <w:r>
+        <w:t>%% PacBio CCS sequencing will be cheaper, more accurate, have higher throughput than Illumina sequencing</w:t>
+      </w:r>
+    </w:p>
+    <w:p>
+      <w:r>
+        <w:t>%% Illumina might compete in terms of price, but the wealth of information that is delivered from PacBio will be immense %% adoption curve</w:t>
+      </w:r>
+    </w:p>
+    <w:p>
+      <w:r>
+        <w:t>%% the cumulative improvement will us to better understand all of life</w:t>
+      </w:r>
+    </w:p>
+    <w:p/>
+    <w:p/>
+    <w:p>
+      <w:r>
+        <w:t>%% \</w:t>
+      </w:r>
+      <w:proofErr w:type="gramStart"/>
+      <w:r>
+        <w:t>subsection{</w:t>
+      </w:r>
+      <w:proofErr w:type="gramEnd"/>
+      <w:r>
+        <w:t>The cost of Reference genomes as a bottleneck}</w:t>
+      </w:r>
+    </w:p>
+    <w:p/>
+    <w:p>
+      <w:r>
+        <w:t xml:space="preserve">%********************************** %Second </w:t>
+      </w:r>
+      <w:proofErr w:type="gramStart"/>
+      <w:r>
+        <w:t>Section  *</w:t>
+      </w:r>
+      <w:proofErr w:type="gramEnd"/>
+      <w:r>
+        <w:t>************************************</w:t>
+      </w:r>
+    </w:p>
+    <w:p>
+      <w:r>
+        <w:t>%% \</w:t>
+      </w:r>
+      <w:proofErr w:type="gramStart"/>
+      <w:r>
+        <w:t>section{</w:t>
+      </w:r>
+      <w:proofErr w:type="gramEnd"/>
+      <w:r>
+        <w:t>Reference genomes}</w:t>
+      </w:r>
+    </w:p>
+    <w:p>
+      <w:r>
+        <w:t>%% \</w:t>
+      </w:r>
+      <w:proofErr w:type="gramStart"/>
+      <w:r>
+        <w:t>subsection{</w:t>
+      </w:r>
+      <w:proofErr w:type="gramEnd"/>
+      <w:r>
+        <w:t>De novo assembly}</w:t>
+      </w:r>
+    </w:p>
+    <w:p>
+      <w:r>
+        <w:t>%% bacterial artificial chromosomes</w:t>
+      </w:r>
+    </w:p>
+    <w:p>
+      <w:r>
+        <w:t>%% yeast artificial chromosomes</w:t>
+      </w:r>
+    </w:p>
+    <w:p>
+      <w:r>
+        <w:t>%% \</w:t>
+      </w:r>
+      <w:proofErr w:type="gramStart"/>
+      <w:r>
+        <w:t>subsection{</w:t>
+      </w:r>
+      <w:proofErr w:type="gramEnd"/>
+      <w:r>
+        <w:t>Short-read sequencing}</w:t>
       </w:r>
     </w:p>
     <w:p>
       <w:r>
         <w:lastRenderedPageBreak/>
-        <w:t>%% sequenced Bloom syndrome patient samples with defects in DNA double-strand break damage repair process</w:t>
-      </w:r>
-    </w:p>
-    <w:p>
-      <w:r>
-        <w:t>%% known to have gene conersions or loss of heterozygous caused by gene conversions</w:t>
-      </w:r>
-    </w:p>
-    <w:p>
-      <w:r>
-        <w:t>%% perfect sample to assess the differences in mitotic and meiotic recombniation and gene conversions</w:t>
-      </w:r>
-    </w:p>
-    <w:p>
-      <w:r>
-        <w:t>%% mitotic gene conversions are thought to be longer in length</w:t>
-      </w:r>
-    </w:p>
-    <w:p/>
-    <w:p/>
-    <w:p>
-      <w:r>
-        <w:t>%% in Chapter 6,</w:t>
-      </w:r>
-    </w:p>
-    <w:p>
-      <w:r>
-        <w:t>%% the benefits of PacBio CCS sequencing</w:t>
-      </w:r>
-    </w:p>
-    <w:p>
-      <w:r>
-        <w:t>%% the last DNA sequencing platform</w:t>
-      </w:r>
-    </w:p>
-    <w:p>
-      <w:r>
-        <w:t>%% requires significantly less sequencing coverage than short reads to detect  the same number of mutations</w:t>
-      </w:r>
-    </w:p>
-    <w:p>
-      <w:r>
-        <w:t>%% can detect small SNPs, indels, structural variations, 5mC from the same platform</w:t>
-      </w:r>
-    </w:p>
-    <w:p>
-      <w:r>
-        <w:t>%% with the development of himut, CCS reads can be also used to detect somatic mutations, gene conversion and crossovers from the same sample.</w:t>
-      </w:r>
-    </w:p>
-    <w:p>
-      <w:r>
-        <w:t>%% potentially other base modifications caused by environmental exposure, chemotherapeutics in the future</w:t>
-      </w:r>
-    </w:p>
-    <w:p>
-      <w:r>
-        <w:t>%% Moore's law: the number of transisitors per semiconductor has doubled, the distance at which the electrons has to be moved has shorteneed</w:t>
-      </w:r>
-    </w:p>
-    <w:p>
-      <w:r>
-        <w:t>%% the cost of sequencing per base was decreasing at a faster speed than Moore's law and many has anticipated that we might have a $100 genome, if the development had continued</w:t>
-      </w:r>
-    </w:p>
-    <w:p>
-      <w:r>
-        <w:t>%% stagnation in development, and Illumina monopoly status, financialisation, stock buybacks instead of research and develompent</w:t>
-      </w:r>
-    </w:p>
-    <w:p>
-      <w:r>
-        <w:t>%% increase in the number of ZMWs per SMRTcell, PacBio has achieved 8-fold improvement in throughput</w:t>
-      </w:r>
-    </w:p>
-    <w:p>
-      <w:r>
-        <w:t>%% increase in the read-of-insert length, doubling, stabiltiy of the circular template molecule</w:t>
-      </w:r>
-    </w:p>
-    <w:p>
-      <w:r>
-        <w:t>%% direct-engineering, directed-natural selection</w:t>
-      </w:r>
-    </w:p>
-    <w:p>
-      <w:r>
-        <w:t>%% increase in DNA polymerase processivity can increase either the read-of-insert length or the base accuracy of the same read-of-insert length</w:t>
-      </w:r>
-    </w:p>
-    <w:p>
-      <w:r>
-        <w:t>%% improvement in HMW DNA extraction, from the smallest organism</w:t>
-      </w:r>
-    </w:p>
-    <w:p>
-      <w:r>
-        <w:t>%% past Illumina platform generation has also required high DNA concentration</w:t>
-      </w:r>
-    </w:p>
-    <w:p>
-      <w:r>
-        <w:t>%% improvements in circular consensus sequence calling process can lead to the better discernment of adapter sequences from</w:t>
-      </w:r>
-    </w:p>
-    <w:p>
-      <w:r>
-        <w:t>%% PacBio CCS sequencing offers an alternative method for DNA sequencing with potential to improve throughput and base accuracy at a faster rate than that from Illumina unless Illumina profit margin compresses</w:t>
-      </w:r>
-    </w:p>
-    <w:p>
-      <w:r>
-        <w:t>%% PacBio CCS sequencing will be cheaper, more accurate, have higher throughput than Illumina sequencing</w:t>
-      </w:r>
-    </w:p>
-    <w:p>
-      <w:r>
-        <w:t>%% Illumina might compete in terms of price, but the wealth of information that is delivered from PacBio will be immense %% adoption curve</w:t>
-      </w:r>
-    </w:p>
-    <w:p>
-      <w:r>
-        <w:t>%% the cumulative improvement will us to better understand all of life</w:t>
-      </w:r>
-    </w:p>
-    <w:p/>
-    <w:p/>
-    <w:p>
-      <w:r>
-        <w:t>%% \subsection{The cost of Reference genomes as a bottleneck}</w:t>
-      </w:r>
-    </w:p>
-    <w:p/>
-    <w:p>
-      <w:r>
-        <w:t>%********************************** %Second Section  *************************************</w:t>
-      </w:r>
-    </w:p>
-    <w:p>
-      <w:r>
-        <w:t>%% \section{Reference genomes}</w:t>
-      </w:r>
-    </w:p>
-    <w:p>
-      <w:r>
-        <w:lastRenderedPageBreak/>
-        <w:t>%% \subsection{De novo assembly}</w:t>
-      </w:r>
-    </w:p>
-    <w:p>
-      <w:r>
-        <w:t>%% bacterial artificial chromosomes</w:t>
-      </w:r>
-    </w:p>
-    <w:p>
-      <w:r>
-        <w:t>%% yeast artificial chromosomes</w:t>
-      </w:r>
-    </w:p>
-    <w:p>
-      <w:r>
-        <w:t>%% \subsection{Short-read sequencing}</w:t>
-      </w:r>
-    </w:p>
-    <w:p>
-      <w:r>
-        <w:t>%% de  brujin raph</w:t>
-      </w:r>
-    </w:p>
-    <w:p>
-      <w:r>
-        <w:t>%% \subsection{Long-read sequencing}</w:t>
+        <w:t xml:space="preserve">%% </w:t>
+      </w:r>
+      <w:proofErr w:type="gramStart"/>
+      <w:r>
+        <w:t xml:space="preserve">de  </w:t>
+      </w:r>
+      <w:proofErr w:type="spellStart"/>
+      <w:r>
+        <w:t>brujin</w:t>
+      </w:r>
+      <w:proofErr w:type="spellEnd"/>
+      <w:proofErr w:type="gramEnd"/>
+      <w:r>
+        <w:t xml:space="preserve"> </w:t>
+      </w:r>
+      <w:proofErr w:type="spellStart"/>
+      <w:r>
+        <w:t>raph</w:t>
+      </w:r>
+      <w:proofErr w:type="spellEnd"/>
+    </w:p>
+    <w:p>
+      <w:r>
+        <w:t>%% \</w:t>
+      </w:r>
+      <w:proofErr w:type="gramStart"/>
+      <w:r>
+        <w:t>subsection{</w:t>
+      </w:r>
+      <w:proofErr w:type="gramEnd"/>
+      <w:r>
+        <w:t>Long-read sequencing}</w:t>
       </w:r>
     </w:p>
     <w:p>
@@ -1673,12 +3131,28 @@
     </w:p>
     <w:p>
       <w:r>
-        <w:t>%% single-moelcule sequencing</w:t>
-      </w:r>
-    </w:p>
-    <w:p>
-      <w:r>
-        <w:t>%% oxford-nanpore technologies</w:t>
+        <w:t>%% single-</w:t>
+      </w:r>
+      <w:proofErr w:type="spellStart"/>
+      <w:r>
+        <w:t>moelcule</w:t>
+      </w:r>
+      <w:proofErr w:type="spellEnd"/>
+      <w:r>
+        <w:t xml:space="preserve"> sequencing</w:t>
+      </w:r>
+    </w:p>
+    <w:p>
+      <w:r>
+        <w:t>%% oxford-</w:t>
+      </w:r>
+      <w:proofErr w:type="spellStart"/>
+      <w:r>
+        <w:t>nanpore</w:t>
+      </w:r>
+      <w:proofErr w:type="spellEnd"/>
+      <w:r>
+        <w:t xml:space="preserve"> technologies</w:t>
       </w:r>
     </w:p>
     <w:p>
@@ -1709,110 +3183,267 @@
     <w:p/>
     <w:p>
       <w:r>
-        <w:t>%% \subsection{Haplotype tagging}</w:t>
-      </w:r>
-    </w:p>
-    <w:p>
-      <w:r>
-        <w:t>%% \subsection{High-throughput chromatin conformation capture sequencing}</w:t>
-      </w:r>
-    </w:p>
-    <w:p>
-      <w:r>
-        <w:t>%% optical-mapping</w:t>
-      </w:r>
-    </w:p>
-    <w:p/>
-    <w:p>
-      <w:r>
-        <w:t>%********************************** % Third Section  *************************************</w:t>
-      </w:r>
-    </w:p>
-    <w:p/>
-    <w:p>
-      <w:r>
-        <w:t>%% \section{Resequencing}</w:t>
-      </w:r>
-    </w:p>
-    <w:p>
-      <w:r>
-        <w:t>%% \subsection{Germline mutation detection}</w:t>
-      </w:r>
-    </w:p>
-    <w:p>
-      <w:r>
-        <w:t>%% \subsection{Somatic mutation detection}</w:t>
-      </w:r>
-    </w:p>
-    <w:p>
-      <w:r>
-        <w:t>%% \subsection{Somatic mutation detection in cancer}</w:t>
-      </w:r>
-    </w:p>
-    <w:p>
-      <w:r>
-        <w:t>%% \subsection{Somatic mutation detection in normal tissues}</w:t>
-      </w:r>
-    </w:p>
-    <w:p>
-      <w:r>
-        <w:t>%% \subsubsection{Single-cell expansion and sequencing}</w:t>
-      </w:r>
-    </w:p>
-    <w:p>
-      <w:r>
-        <w:t>%% \subsubsection{Laser-capture microdissection and sequencing}</w:t>
-      </w:r>
-    </w:p>
-    <w:p>
-      <w:r>
-        <w:t>%% \subsubsection{Single-cell DNA PCR amplification and sequencing}</w:t>
-      </w:r>
-    </w:p>
-    <w:p>
-      <w:r>
-        <w:t>%% \subsubsection{Duplex sequencing}</w:t>
-      </w:r>
-    </w:p>
-    <w:p>
-      <w:r>
-        <w:t>%% \subsubsection{Pacific Biosciences circular consensus sequencing}</w:t>
-      </w:r>
-    </w:p>
-    <w:p/>
-    <w:p>
-      <w:r>
-        <w:t>%********************************** % Fourth Section  *************************************</w:t>
-      </w:r>
-    </w:p>
-    <w:p/>
-    <w:p>
-      <w:r>
-        <w:t>%% \section{Darwin Tree of Life project}</w:t>
-      </w:r>
-    </w:p>
-    <w:p/>
-    <w:p>
-      <w:r>
-        <w:t>%********************************** % Fifth Section  *************************************</w:t>
-      </w:r>
-    </w:p>
-    <w:p/>
-    <w:p>
-      <w:r>
-        <w:t>%% \section{Sperm sequencing for meiotic recombination product investigation}</w:t>
-      </w:r>
-    </w:p>
-    <w:p/>
-    <w:p>
-      <w:r>
-        <w:t>%********************************** % Sixth Section  *************************************</w:t>
-      </w:r>
-    </w:p>
-    <w:p/>
-    <w:p>
-      <w:r>
-        <w:t>%% \section{Bloom syndrome patient sample sequencing for mitotic gene conversion detection}</w:t>
+        <w:t>%% \</w:t>
+      </w:r>
+      <w:proofErr w:type="gramStart"/>
+      <w:r>
+        <w:t>subsection{</w:t>
+      </w:r>
+      <w:proofErr w:type="gramEnd"/>
+      <w:r>
+        <w:t>Haplotype tagging}</w:t>
+      </w:r>
+    </w:p>
+    <w:p>
+      <w:r>
+        <w:t>%% \</w:t>
+      </w:r>
+      <w:proofErr w:type="gramStart"/>
+      <w:r>
+        <w:t>subsection{</w:t>
+      </w:r>
+      <w:proofErr w:type="gramEnd"/>
+      <w:r>
+        <w:t>High-throughput chromatin conformation capture sequencing}</w:t>
+      </w:r>
+    </w:p>
+    <w:p>
+      <w:r>
+        <w:t xml:space="preserve">%% </w:t>
+      </w:r>
+      <w:proofErr w:type="gramStart"/>
+      <w:r>
+        <w:t>optical-mapping</w:t>
+      </w:r>
+      <w:proofErr w:type="gramEnd"/>
+    </w:p>
+    <w:p/>
+    <w:p>
+      <w:r>
+        <w:t xml:space="preserve">%********************************** % Third </w:t>
+      </w:r>
+      <w:proofErr w:type="gramStart"/>
+      <w:r>
+        <w:t>Section  *</w:t>
+      </w:r>
+      <w:proofErr w:type="gramEnd"/>
+      <w:r>
+        <w:t>************************************</w:t>
+      </w:r>
+    </w:p>
+    <w:p/>
+    <w:p>
+      <w:r>
+        <w:t>%% \</w:t>
+      </w:r>
+      <w:proofErr w:type="gramStart"/>
+      <w:r>
+        <w:t>section{</w:t>
+      </w:r>
+      <w:proofErr w:type="gramEnd"/>
+      <w:r>
+        <w:t>Resequencing}</w:t>
+      </w:r>
+    </w:p>
+    <w:p>
+      <w:r>
+        <w:t>%% \</w:t>
+      </w:r>
+      <w:proofErr w:type="gramStart"/>
+      <w:r>
+        <w:t>subsection{</w:t>
+      </w:r>
+      <w:proofErr w:type="gramEnd"/>
+      <w:r>
+        <w:t>Germline mutation detection}</w:t>
+      </w:r>
+    </w:p>
+    <w:p>
+      <w:r>
+        <w:t>%% \</w:t>
+      </w:r>
+      <w:proofErr w:type="gramStart"/>
+      <w:r>
+        <w:t>subsection{</w:t>
+      </w:r>
+      <w:proofErr w:type="gramEnd"/>
+      <w:r>
+        <w:t>Somatic mutation detection}</w:t>
+      </w:r>
+    </w:p>
+    <w:p>
+      <w:r>
+        <w:t>%% \</w:t>
+      </w:r>
+      <w:proofErr w:type="gramStart"/>
+      <w:r>
+        <w:t>subsection{</w:t>
+      </w:r>
+      <w:proofErr w:type="gramEnd"/>
+      <w:r>
+        <w:t>Somatic mutation detection in cancer}</w:t>
+      </w:r>
+    </w:p>
+    <w:p>
+      <w:r>
+        <w:t>%% \</w:t>
+      </w:r>
+      <w:proofErr w:type="gramStart"/>
+      <w:r>
+        <w:t>subsection{</w:t>
+      </w:r>
+      <w:proofErr w:type="gramEnd"/>
+      <w:r>
+        <w:t>Somatic mutation detection in normal tissues}</w:t>
+      </w:r>
+    </w:p>
+    <w:p>
+      <w:r>
+        <w:t>%% \</w:t>
+      </w:r>
+      <w:proofErr w:type="gramStart"/>
+      <w:r>
+        <w:t>subsubsection{</w:t>
+      </w:r>
+      <w:proofErr w:type="gramEnd"/>
+      <w:r>
+        <w:t>Single-cell expansion and sequencing}</w:t>
+      </w:r>
+    </w:p>
+    <w:p>
+      <w:r>
+        <w:t>%% \</w:t>
+      </w:r>
+      <w:proofErr w:type="gramStart"/>
+      <w:r>
+        <w:t>subsubsection{</w:t>
+      </w:r>
+      <w:proofErr w:type="gramEnd"/>
+      <w:r>
+        <w:t>Laser-capture microdissection and sequencing}</w:t>
+      </w:r>
+    </w:p>
+    <w:p>
+      <w:r>
+        <w:t>%% \</w:t>
+      </w:r>
+      <w:proofErr w:type="gramStart"/>
+      <w:r>
+        <w:t>subsubsection{</w:t>
+      </w:r>
+      <w:proofErr w:type="gramEnd"/>
+      <w:r>
+        <w:t>Single-cell DNA PCR amplification and sequencing}</w:t>
+      </w:r>
+    </w:p>
+    <w:p>
+      <w:r>
+        <w:t>%% \</w:t>
+      </w:r>
+      <w:proofErr w:type="gramStart"/>
+      <w:r>
+        <w:t>subsubsection{</w:t>
+      </w:r>
+      <w:proofErr w:type="gramEnd"/>
+      <w:r>
+        <w:t>Duplex sequencing}</w:t>
+      </w:r>
+    </w:p>
+    <w:p>
+      <w:r>
+        <w:t>%% \</w:t>
+      </w:r>
+      <w:proofErr w:type="gramStart"/>
+      <w:r>
+        <w:t>subsubsection{</w:t>
+      </w:r>
+      <w:proofErr w:type="gramEnd"/>
+      <w:r>
+        <w:t>Pacific Biosciences circular consensus sequencing}</w:t>
+      </w:r>
+    </w:p>
+    <w:p/>
+    <w:p>
+      <w:r>
+        <w:t xml:space="preserve">%********************************** % Fourth </w:t>
+      </w:r>
+      <w:proofErr w:type="gramStart"/>
+      <w:r>
+        <w:t>Section  *</w:t>
+      </w:r>
+      <w:proofErr w:type="gramEnd"/>
+      <w:r>
+        <w:t>************************************</w:t>
+      </w:r>
+    </w:p>
+    <w:p/>
+    <w:p>
+      <w:r>
+        <w:t>%% \</w:t>
+      </w:r>
+      <w:proofErr w:type="gramStart"/>
+      <w:r>
+        <w:t>section{</w:t>
+      </w:r>
+      <w:proofErr w:type="gramEnd"/>
+      <w:r>
+        <w:t>Darwin Tree of Life project}</w:t>
+      </w:r>
+    </w:p>
+    <w:p/>
+    <w:p>
+      <w:r>
+        <w:t xml:space="preserve">%********************************** % Fifth </w:t>
+      </w:r>
+      <w:proofErr w:type="gramStart"/>
+      <w:r>
+        <w:t>Section  *</w:t>
+      </w:r>
+      <w:proofErr w:type="gramEnd"/>
+      <w:r>
+        <w:t>************************************</w:t>
+      </w:r>
+    </w:p>
+    <w:p/>
+    <w:p>
+      <w:r>
+        <w:t>%% \</w:t>
+      </w:r>
+      <w:proofErr w:type="gramStart"/>
+      <w:r>
+        <w:t>section{</w:t>
+      </w:r>
+      <w:proofErr w:type="gramEnd"/>
+      <w:r>
+        <w:t>Sperm sequencing for meiotic recombination product investigation}</w:t>
+      </w:r>
+    </w:p>
+    <w:p/>
+    <w:p>
+      <w:r>
+        <w:t xml:space="preserve">%********************************** % Sixth </w:t>
+      </w:r>
+      <w:proofErr w:type="gramStart"/>
+      <w:r>
+        <w:t>Section  *</w:t>
+      </w:r>
+      <w:proofErr w:type="gramEnd"/>
+      <w:r>
+        <w:t>************************************</w:t>
+      </w:r>
+    </w:p>
+    <w:p/>
+    <w:p>
+      <w:r>
+        <w:t>%% \</w:t>
+      </w:r>
+      <w:proofErr w:type="gramStart"/>
+      <w:r>
+        <w:t>section{</w:t>
+      </w:r>
+      <w:proofErr w:type="gramEnd"/>
+      <w:r>
+        <w:t>Bloom syndrome patient sample sequencing for mitotic gene conversion detection}</w:t>
       </w:r>
     </w:p>
     <w:sectPr>

--- a/Chapter1/chapter1.docx
+++ b/Chapter1/chapter1.docx
@@ -31,9 +31,25 @@
     </w:p>
     <w:p>
       <w:r>
-        <w:t>%% https://thelampstand.com.au/the-amazing-living-cell-a-model-for-christs-ecclesia-wrong-part-2/</w:t>
-      </w:r>
-    </w:p>
+        <w:t xml:space="preserve">%% </w:t>
+      </w:r>
+      <w:hyperlink r:id="rId4" w:history="1">
+        <w:r>
+          <w:rPr>
+            <w:rStyle w:val="Hyperlink"/>
+          </w:rPr>
+          <w:t>https://thelampstand.com.au/the-amazing-living-cell-a-model-for-christs-ecclesia-wrong-part-2/</w:t>
+        </w:r>
+      </w:hyperlink>
+    </w:p>
+    <w:p/>
+    <w:p>
+      <w:r>
+        <w:t>We can study physics and chemistry anywhere in the universe, but we can only study biology on planet Earth.</w:t>
+      </w:r>
+    </w:p>
+    <w:p/>
+    <w:p/>
     <w:p>
       <w:pPr>
         <w:rPr>
@@ -262,7 +278,11 @@
         <w:t>Contrary to the origin of life as laid out in the bible, the first life probably originated under the sea near thermal vents and Garden of Eden must have been under the sea</w:t>
       </w:r>
       <w:r>
-        <w:t xml:space="preserve"> [ref] and if Garden of Eden existed, it must have been under the sea. There are multiple theories to how the first cell came to be: Epigen theory, Oparin theory, and XXX theory. </w:t>
+        <w:t xml:space="preserve"> [ref] and if Garden of Eden existed, it must have been under the sea. There are multiple theories to how the first cell came to be: Epigen theory, Oparin theory, and XXX </w:t>
+      </w:r>
+      <w:r>
+        <w:lastRenderedPageBreak/>
+        <w:t xml:space="preserve">theory. </w:t>
       </w:r>
       <w:r>
         <w:t>The author of this PhD thesis subscribes to the view that the first cell would have required multiple innovations to arrive the last universal common ancestor (LUCA)</w:t>
@@ -422,7 +442,11 @@
         <w:t>multicellular</w:t>
       </w:r>
       <w:r>
-        <w:t xml:space="preserve"> organism and these </w:t>
+        <w:t xml:space="preserve"> </w:t>
+      </w:r>
+      <w:r>
+        <w:lastRenderedPageBreak/>
+        <w:t xml:space="preserve">organism and these </w:t>
       </w:r>
       <w:r>
         <w:t>multicellular</w:t>
@@ -447,123 +471,126 @@
     </w:p>
     <w:p>
       <w:r>
+        <w:t>%% What is Life</w:t>
+      </w:r>
+      <w:r>
+        <w:t xml:space="preserve"> by Schrodinger</w:t>
+      </w:r>
+    </w:p>
+    <w:p>
+      <w:pPr>
+        <w:rPr>
+          <w:lang w:val="en-US"/>
+        </w:rPr>
+      </w:pPr>
+      <w:r>
+        <w:t xml:space="preserve">%% </w:t>
+      </w:r>
+    </w:p>
+    <w:p>
+      <w:r>
+        <w:t>Structure of the DNA double helix</w:t>
+      </w:r>
+    </w:p>
+    <w:p/>
+    <w:p/>
+    <w:p>
+      <w:r>
+        <w:t xml:space="preserve">It is now widely accepted truth that DNA is the unit of </w:t>
+      </w:r>
+      <w:r>
+        <w:t>inheritance,</w:t>
+      </w:r>
+      <w:r>
+        <w:t xml:space="preserve"> and that DNA has a double-helix structure and that the structure of the DNA drives many of the important chemical reactions in the cells such DNA replication and transcription. In addition, sequencing technologies has become cheap enough such that clinical sequencing is routine enough to be able to detect the mutations that is responsible for disease and to understand the mutations that confer selective growth advantage to cancer genomes and amazingly, the cost of sequencing is still </w:t>
+      </w:r>
+      <w:r>
+        <w:t>decreasing,</w:t>
+      </w:r>
+      <w:r>
+        <w:t xml:space="preserve"> and new sequencing technologies are emerging to differentiate itself from short reads produced from next-generation sequencing platform. These widely accepted truth, however, were only enabled by giants who reimagined what was possible and who were willing to against the norm.  </w:t>
+      </w:r>
+    </w:p>
+    <w:p/>
+    <w:p>
+      <w:r>
+        <w:t xml:space="preserve">We must have wondered about the physical material that is responsible for the unit of inheritance from ancient times [ref]. [Greeks, Romans, Bible], Gregor Mendel is thought to be the father of modern genetics and provided the theoretical framework for the study of genetics with his famous experiment where the studied he inheritance of Peas's traits to their </w:t>
+      </w:r>
+      <w:r>
+        <w:t>descendent</w:t>
+      </w:r>
+      <w:r>
+        <w:t xml:space="preserve"> in 1866X.  Mendel carefully cross-</w:t>
+      </w:r>
+      <w:r>
+        <w:t>breaded</w:t>
+      </w:r>
+      <w:r>
+        <w:t xml:space="preserve"> peas with different traits to discover that traits were inherited with a fixed ratio, also known as Mendelian ratio, and how certain traits are governed by dominant and recessive </w:t>
+      </w:r>
+      <w:r>
+        <w:t>alleles</w:t>
+      </w:r>
+      <w:r>
+        <w:t xml:space="preserve">. His experiment revealed how the physical material that is responsible for unit of inheritance must be separated into </w:t>
+      </w:r>
+      <w:r>
+        <w:t>gametes and</w:t>
+      </w:r>
+      <w:r>
+        <w:t xml:space="preserve"> randomly united during fertilisation to determine the phenotype of the progenies and that the factors responsible for the phenotypic differences must be located independent of each other. These two rules are referred principle of segregation and </w:t>
+      </w:r>
+      <w:r>
+        <w:t>principle</w:t>
+      </w:r>
+      <w:r>
+        <w:t xml:space="preserve"> of independent assortment.</w:t>
+      </w:r>
+    </w:p>
+    <w:p/>
+    <w:p>
+      <w:r>
+        <w:t xml:space="preserve">Amino acids were initially proposed as the physical material responsible for inheritance as the number of amino acids and different varieties of </w:t>
+      </w:r>
+      <w:r>
+        <w:t>proteins</w:t>
+      </w:r>
+      <w:r>
+        <w:t xml:space="preserve"> that could be created from different combinations of amino a</w:t>
+      </w:r>
+      <w:r>
+        <w:t xml:space="preserve">cids </w:t>
+      </w:r>
+      <w:r>
+        <w:t xml:space="preserve">could could potentialyl explain the complexity of a </w:t>
+      </w:r>
+      <w:r>
+        <w:t>living</w:t>
+      </w:r>
+      <w:r>
+        <w:t xml:space="preserve"> organism and DNA was thought to be too simple to be able to encode the complexity of a living organism. It was not until the Oswald Avery's experiment in XXXX that demonstrated the DNA to be the physical material responsible for the transformation of R-strain bacteria to S-strain bacteria and despite the evidence, DNA was not believed to be physical material for unit of inheritance. The next race started with the aim of </w:t>
+      </w:r>
+      <w:r>
+        <w:t>discovering</w:t>
+      </w:r>
+      <w:r>
+        <w:t xml:space="preserve"> the </w:t>
+      </w:r>
+      <w:r>
+        <w:t>structure</w:t>
+      </w:r>
+      <w:r>
+        <w:t xml:space="preserve"> of the DNA and there were many potential protagonists who could have discovered the structure of the DNA, but James Watson and Francis Crick, then post-doctoral fellow and PhD student at the laboratory of molecular biology, respectively, were the first to the race in 1954 [ref]. Despite the initial </w:t>
+      </w:r>
+      <w:r>
+        <w:t>scepticism</w:t>
+      </w:r>
+      <w:r>
+        <w:t xml:space="preserve"> of how DNA could be the unit of inheritance and how DNA could be responsible for the complexity of an organism, the mechanisms of the central dogma was slowly revealed. Series of discoveries following the discovery of the structure of the DNA has cemented the importance of DNA as the central unit responsible for directing cellular behaviours and determining phenotypes and </w:t>
+      </w:r>
+      <w:r>
         <w:lastRenderedPageBreak/>
-        <w:t>%% What is Life</w:t>
-      </w:r>
-      <w:r>
-        <w:t xml:space="preserve"> by Schrodinger</w:t>
-      </w:r>
-    </w:p>
-    <w:p>
-      <w:pPr>
-        <w:rPr>
-          <w:lang w:val="en-US"/>
-        </w:rPr>
-      </w:pPr>
-      <w:r>
-        <w:t xml:space="preserve">%% </w:t>
-      </w:r>
-    </w:p>
-    <w:p>
-      <w:r>
-        <w:t>Structure of the DNA double helix</w:t>
-      </w:r>
-    </w:p>
-    <w:p/>
-    <w:p/>
-    <w:p>
-      <w:r>
-        <w:t xml:space="preserve">It is now widely accepted truth that DNA is the unit of </w:t>
-      </w:r>
-      <w:r>
-        <w:t>inheritance,</w:t>
-      </w:r>
-      <w:r>
-        <w:t xml:space="preserve"> and that DNA has a double-helix structure and that the structure of the DNA drives many of the important chemical reactions in the cells such DNA replication and transcription. In addition, sequencing technologies has become cheap enough such that clinical sequencing is routine enough to be able to detect the mutations that is responsible for disease and to understand the mutations that confer selective growth advantage to cancer genomes and amazingly, the cost of sequencing is still </w:t>
-      </w:r>
-      <w:r>
-        <w:t>decreasing,</w:t>
-      </w:r>
-      <w:r>
-        <w:t xml:space="preserve"> and new sequencing technologies are emerging to differentiate itself from short reads produced from next-generation sequencing platform. These widely accepted truth, however, were only enabled by giants who reimagined what was possible and who were willing to against the norm.  </w:t>
-      </w:r>
-    </w:p>
-    <w:p/>
-    <w:p>
-      <w:r>
-        <w:t xml:space="preserve">We must have wondered about the physical material that is responsible for the unit of inheritance from ancient times [ref]. [Greeks, Romans, Bible], Gregor Mendel is thought to be the father of modern genetics and provided the theoretical framework for the study of genetics with his famous experiment where the studied he inheritance of Peas's traits to their </w:t>
-      </w:r>
-      <w:r>
-        <w:t>descendent</w:t>
-      </w:r>
-      <w:r>
-        <w:t xml:space="preserve"> in 1866X.  Mendel carefully cross-</w:t>
-      </w:r>
-      <w:r>
-        <w:t>breaded</w:t>
-      </w:r>
-      <w:r>
-        <w:t xml:space="preserve"> peas with different traits to discover that traits were inherited with a fixed ratio, also known as Mendelian ratio, and how certain traits are governed by dominant and recessive </w:t>
-      </w:r>
-      <w:r>
-        <w:t>alleles</w:t>
-      </w:r>
-      <w:r>
-        <w:t xml:space="preserve">. His experiment revealed how the physical material that is responsible for unit of inheritance must be separated into </w:t>
-      </w:r>
-      <w:r>
-        <w:t>gametes and</w:t>
-      </w:r>
-      <w:r>
-        <w:t xml:space="preserve"> randomly united during fertilisation to determine the phenotype of the progenies and that the factors responsible for the phenotypic differences must be located independent of each other. These two rules are referred principle of segregation and </w:t>
-      </w:r>
-      <w:r>
-        <w:t>principle</w:t>
-      </w:r>
-      <w:r>
-        <w:t xml:space="preserve"> of independent assortment.</w:t>
-      </w:r>
-    </w:p>
-    <w:p/>
-    <w:p>
-      <w:r>
-        <w:t xml:space="preserve">Amino acids were initially proposed as the physical material responsible for inheritance as the number of amino acids and different varieties of </w:t>
-      </w:r>
-      <w:r>
-        <w:t>proteins</w:t>
-      </w:r>
-      <w:r>
-        <w:t xml:space="preserve"> that could be created from different combinations of amino a</w:t>
-      </w:r>
-      <w:r>
-        <w:t xml:space="preserve">cids </w:t>
-      </w:r>
-      <w:r>
-        <w:t xml:space="preserve">could could potentialyl explain the complexity of a </w:t>
-      </w:r>
-      <w:r>
-        <w:t>living</w:t>
-      </w:r>
-      <w:r>
-        <w:t xml:space="preserve"> organism and DNA was thought to be too simple to be able to encode the complexity of a living organism. It was not until the Oswald Avery's experiment in XXXX that demonstrated the DNA to be the physical material responsible for the transformation of R-strain bacteria to S-strain bacteria and despite the evidence, DNA was not believed to be physical material for unit of inheritance. The next race started with the aim of </w:t>
-      </w:r>
-      <w:r>
-        <w:t>discovering</w:t>
-      </w:r>
-      <w:r>
-        <w:t xml:space="preserve"> the </w:t>
-      </w:r>
-      <w:r>
-        <w:t>structure</w:t>
-      </w:r>
-      <w:r>
-        <w:t xml:space="preserve"> of the DNA and there were many potential protagonists who could have discovered the structure of the DNA, but James Watson and Francis Crick, then post-doctoral fellow and PhD student at the laboratory of molecular biology, respectively, were the first to the race in 1954 [ref]. Despite the initial </w:t>
-      </w:r>
-      <w:r>
-        <w:t>scepticism</w:t>
-      </w:r>
-      <w:r>
-        <w:t xml:space="preserve"> of how DNA could be the unit of inheritance and how DNA could be responsible for the complexity of an organism, the mechanisms of the central dogma was slowly revealed. Series of discoveries following the discovery of the structure of the DNA has cemented the importance of DNA as the central unit responsible for directing cellular behaviours and determining phenotypes and encoding the software to produce proteins, the hardware that is responsible for </w:t>
+        <w:t xml:space="preserve">encoding the software to produce proteins, the hardware that is responsible for </w:t>
       </w:r>
       <w:r>
         <w:t>catalysing</w:t>
@@ -596,11 +623,7 @@
         <w:t>constitutes</w:t>
       </w:r>
       <w:r>
-        <w:t xml:space="preserve"> </w:t>
-      </w:r>
-      <w:r>
-        <w:lastRenderedPageBreak/>
-        <w:t xml:space="preserve">the given </w:t>
+        <w:t xml:space="preserve"> the given </w:t>
       </w:r>
       <w:r>
         <w:t>nucleic</w:t>
@@ -867,7 +890,11 @@
         <w:t>assembly</w:t>
       </w:r>
       <w:r>
-        <w:t xml:space="preserve"> strategy and the other was whole-genome shotgun sequencing and assembly approach. The human reference genome constructed from the former approach is still the human reference genome used in most genetic and genomics studies and is the bedrock of genomic medicine revolution [ref]. The availability of the human reference genome together with sequencing-by-synthesis </w:t>
+        <w:t xml:space="preserve"> strategy and the other was whole-genome shotgun sequencing and assembly approach. The human reference genome constructed from the former approach is still the human reference genome used in most genetic and genomics studies and is the bedrock of genomic medicine revolution [ref]. The availability of the human reference genome together </w:t>
+      </w:r>
+      <w:r>
+        <w:lastRenderedPageBreak/>
+        <w:t xml:space="preserve">with sequencing-by-synthesis </w:t>
       </w:r>
       <w:r>
         <w:t>approach</w:t>
@@ -885,11 +912,7 @@
         <w:t>developed</w:t>
       </w:r>
       <w:r>
-        <w:t xml:space="preserve"> clever ways to </w:t>
-      </w:r>
-      <w:r>
-        <w:lastRenderedPageBreak/>
-        <w:t xml:space="preserve">modify library protocol upstream of Illumina adapter ligation to enable the study of epigenomes, base </w:t>
+        <w:t xml:space="preserve"> clever ways to modify library protocol upstream of Illumina adapter ligation to enable the study of epigenomes, base </w:t>
       </w:r>
       <w:r>
         <w:t>modifications</w:t>
@@ -1016,17 +1039,17 @@
         <w:t>contiguity</w:t>
       </w:r>
       <w:r>
-        <w:t xml:space="preserve">. Long-reads produced from third-generation sequencing platforms were orders-of-magnitude longer than that from the Illumina </w:t>
+        <w:t xml:space="preserve">. Long-reads produced from third-generation sequencing platforms were </w:t>
+      </w:r>
+      <w:r>
+        <w:lastRenderedPageBreak/>
+        <w:t xml:space="preserve">orders-of-magnitude longer than that from the Illumina </w:t>
       </w:r>
       <w:r>
         <w:t>platform but</w:t>
       </w:r>
       <w:r>
-        <w:t xml:space="preserve"> had a much higher error rate; 10-15\% error rate for continuous long reads (CLR) from PacBio and 20-35\% error rate for ONT reads. Because of these high error rates, higher sequencing costs (lower yield per dollar) and insufficient improvement in read length, these platforms had limited use except for rare cases for real-time monitoring of ... and de </w:t>
-      </w:r>
-      <w:r>
-        <w:lastRenderedPageBreak/>
-        <w:t xml:space="preserve">novo assembly of plants and animal genomes..., and detection of pathogenic mutations that could not be detected with short reads [ref, ref]. Despite high error rate, the longer read length enabled the detection of structural variations that could not be previously detected with short reads, doubled the number of structural variations that can be detected from a typical human genome compared to the human reference genome. The longer read length allowed for the de novo assembly of BAC clones to hierarchically assemble missing sequences, also known as gaps, in the human reference genome, which have been problematic to assemble before and reveal human-specific gene duplications.   </w:t>
+        <w:t xml:space="preserve"> had a much higher error rate; 10-15\% error rate for continuous long reads (CLR) from PacBio and 20-35\% error rate for ONT reads. Because of these high error rates, higher sequencing costs (lower yield per dollar) and insufficient improvement in read length, these platforms had limited use except for rare cases for real-time monitoring of ... and de novo assembly of plants and animal genomes..., and detection of pathogenic mutations that could not be detected with short reads [ref, ref]. Despite high error rate, the longer read length enabled the detection of structural variations that could not be previously detected with short reads, doubled the number of structural variations that can be detected from a typical human genome compared to the human reference genome. The longer read length allowed for the de novo assembly of BAC clones to hierarchically assemble missing sequences, also known as gaps, in the human reference genome, which have been problematic to assemble before and reveal human-specific gene duplications.   </w:t>
       </w:r>
     </w:p>
     <w:p/>
@@ -1226,7 +1249,11 @@
         <w:t>.</w:t>
       </w:r>
       <w:r>
-        <w:t xml:space="preserve"> CLR reads from the first Sequel Platform, hence, didn’t produce CCS reads, but produced the read-out of either the forward or the reverse the strands as a CLR reads and in rare instances, the DNA polymerase would read both forward and reverse strand, but the number of times the forward and reverse strand read was read was insufficient to generate an accurate consensus sequence. CLR reads</w:t>
+        <w:t xml:space="preserve"> CLR reads from the first Sequel Platform, hence, didn’t produce CCS reads, but produced the read-out of either the forward or the reverse the strands as a CLR reads and in rare instances, the DNA polymerase would read both forward and reverse strand, but the number of times the </w:t>
+      </w:r>
+      <w:r>
+        <w:lastRenderedPageBreak/>
+        <w:t>forward and reverse strand read was read was insufficient to generate an accurate consensus sequence. CLR reads</w:t>
       </w:r>
       <w:r>
         <w:t xml:space="preserve">, with an average read length of 10kb, </w:t>
@@ -1241,11 +1268,7 @@
         <w:t xml:space="preserve"> produced from Illumina reads and was widely adopted for de novo assembly of more contiguous and complete plant and animal genomes</w:t>
       </w:r>
       <w:r>
-        <w:t xml:space="preserve"> and inspired the development of new de novo assembly </w:t>
-      </w:r>
-      <w:r>
-        <w:lastRenderedPageBreak/>
-        <w:t>algorithms that is optimised for the longer read length and lower base accuracy</w:t>
+        <w:t xml:space="preserve"> and inspired the development of new de novo assembly algorithms that is optimised for the longer read length and lower base accuracy</w:t>
       </w:r>
       <w:r>
         <w:t xml:space="preserve"> [ref]</w:t>
@@ -1514,7 +1537,14 @@
         <w:rPr>
           <w:lang w:val="en-US"/>
         </w:rPr>
-        <w:t xml:space="preserve"> [ref, ref]</w:t>
+        <w:t xml:space="preserve"> [ref, </w:t>
+      </w:r>
+      <w:r>
+        <w:rPr>
+          <w:lang w:val="en-US"/>
+        </w:rPr>
+        <w:lastRenderedPageBreak/>
+        <w:t>ref]</w:t>
       </w:r>
       <w:r>
         <w:rPr>
@@ -1997,6 +2027,7 @@
     </w:p>
     <w:p>
       <w:r>
+        <w:lastRenderedPageBreak/>
         <w:t>%% evolution</w:t>
       </w:r>
     </w:p>
@@ -2015,181 +2046,181 @@
     <w:p/>
     <w:p>
       <w:r>
+        <w:t>Based on our understanding of duplex sequencing methods and the recently developed nanorate sequencing protocol</w:t>
+      </w:r>
+      <w:r>
+        <w:t>, a derivative of the duplex sequencing protocol</w:t>
+      </w:r>
+      <w:r>
+        <w:t xml:space="preserve"> [ref,</w:t>
+      </w:r>
+      <w:r>
+        <w:t xml:space="preserve"> </w:t>
+      </w:r>
+      <w:r>
+        <w:t>ref]</w:t>
+      </w:r>
+      <w:r>
+        <w:t>,</w:t>
+      </w:r>
+      <w:r>
+        <w:t xml:space="preserve"> and considering the similarities between two sequencing methods, </w:t>
+      </w:r>
+      <w:r>
+        <w:t xml:space="preserve">we hypothesized that CCS reads might </w:t>
+      </w:r>
+      <w:r>
+        <w:t>be as accurate or more accurate as duplex reads and can be used for single molecule somatic mutation calling.</w:t>
+      </w:r>
+      <w:r>
+        <w:t xml:space="preserve"> Both methods take advantage of the complementary information in the double-stranded DNA molecule to identify library errors and sequencing errors and to produce a highly accurate double-stranded consensus sequence</w:t>
+      </w:r>
+      <w:r>
+        <w:t xml:space="preserve"> </w:t>
+      </w:r>
+      <w:r>
+        <w:t>(</w:t>
+      </w:r>
+      <w:r>
+        <w:t>Fig 1</w:t>
+      </w:r>
+      <w:r>
+        <w:t>)</w:t>
+      </w:r>
+      <w:r>
+        <w:t>.</w:t>
+      </w:r>
+      <w:r>
+        <w:t xml:space="preserve"> In the duplex sequencing protocol, </w:t>
+      </w:r>
+      <w:r>
+        <w:t>a unique molecular identifier (UMI), consisting of 8 to 12 nucleotides, is added to the double-stranded DNA before the separation of the DNA molecule into single-strand</w:t>
+      </w:r>
+      <w:r>
+        <w:t>s</w:t>
+      </w:r>
+      <w:r>
+        <w:t xml:space="preserve"> for PCR amplification.</w:t>
+      </w:r>
+      <w:r>
+        <w:t xml:space="preserve"> Illumina adapters are added to the</w:t>
+      </w:r>
+      <w:r>
+        <w:t xml:space="preserve"> </w:t>
+      </w:r>
+      <w:r>
+        <w:t xml:space="preserve">PCR amplified DNA, library is sequenced, and </w:t>
+      </w:r>
+      <w:r>
+        <w:t>single strand</w:t>
+      </w:r>
+      <w:r>
+        <w:t xml:space="preserve"> reads belonging to the same DNA molecule is identified through the</w:t>
+      </w:r>
+      <w:r>
+        <w:t xml:space="preserve">ir UMI. </w:t>
+      </w:r>
+      <w:r>
+        <w:t xml:space="preserve">Because the forward and reverse strand is complementary and because DNA polymerase introduces errors infrequently during PCR amplification, library error and PCR amplification error should be present in one or two of the molecules, but not in </w:t>
+      </w:r>
+      <w:r>
+        <w:t>all</w:t>
+      </w:r>
+      <w:r>
+        <w:t xml:space="preserve"> the molecules and most molecules should be consistent with each other such that the correct base can be ascertained. </w:t>
+      </w:r>
+      <w:r>
+        <w:t>[bottleneck sequencing]</w:t>
+      </w:r>
+      <w:r>
+        <w:t>. In contrast to the duplex sequencing protocol, CCS library preparation protocol doesn’t require a UMI as a single circular template is loaded to a zero-mode-waveguide (ZMW), DNA polymerase attaches to the template and sequences the circular template in a manner similar to rolling-circle-amplification to sequence both the forward and reverse strand multiple times until DNA polymerase terminates DNA synthesis</w:t>
+      </w:r>
+      <w:r>
+        <w:t xml:space="preserve"> [ref]</w:t>
+      </w:r>
+      <w:r>
+        <w:t xml:space="preserve">. </w:t>
+      </w:r>
+      <w:r>
+        <w:t>During DNA synthesis</w:t>
+      </w:r>
+      <w:r>
+        <w:t>, DNA polymerase incorporates fluorescently labelled nucleotides and the fluorescence that is emitted during DNA synthesis is captured and fluorescence signal is converted to a nucleotide base.</w:t>
+      </w:r>
+      <w:r>
+        <w:t xml:space="preserve"> Thereafter, PacBio circular consensus sequence (pbccs) algorithm is used to generate CCS reads and for base quality score estimation. </w:t>
+      </w:r>
+    </w:p>
+    <w:p/>
+    <w:p>
+      <w:r>
+        <w:t>If CCS reads have sufficient base quality score to enable single molecule somatic mutation calling and if DToL project generates high-quality reference genomes from these reads, we thought that we have an unparalleled opportunity to investigate the somatic mutational processes of non-human species at scale</w:t>
+      </w:r>
+      <w:r>
+        <w:t xml:space="preserve"> (discussed in Chapter 3)</w:t>
+      </w:r>
+      <w:r>
+        <w:t>.</w:t>
+      </w:r>
+      <w:r>
+        <w:t xml:space="preserve"> To enable</w:t>
+      </w:r>
+      <w:r>
+        <w:t xml:space="preserve">, the study of somatic mutational processes in non-human species, we </w:t>
+      </w:r>
+      <w:r>
+        <w:t>sequenced positive and negative control samples to assess the feasibility of single molecule somatic mutation detection with PacBio CCS reads, demonstrate th</w:t>
+      </w:r>
+      <w:r>
+        <w:t>at CCS reads indeed have sufficient base quality score for single molecule somatic mutation detection and develop and benchmark a method to call somatic mutations agnostic of clonality and species (discussed in Chapter 2)</w:t>
+      </w:r>
+      <w:r>
+        <w:t xml:space="preserve">. </w:t>
+      </w:r>
+      <w:r>
+        <w:t xml:space="preserve">Based on our understanding of unique characteristics of CCS reads, we also sequenced and analysed granulocytes from Bloom syndrome patients and </w:t>
+      </w:r>
+      <w:r>
+        <w:t xml:space="preserve">sperm samples of different ages to detect and </w:t>
+      </w:r>
+      <w:r>
+        <w:t>analyse non</w:t>
+      </w:r>
+      <w:r>
+        <w:t xml:space="preserve">-crossover and crossover </w:t>
+      </w:r>
+      <w:r>
+        <w:t xml:space="preserve">resulting from mitotic and meiotic recombination at scale and across the </w:t>
+      </w:r>
+      <w:r>
+        <w:t>whole genome</w:t>
+      </w:r>
+      <w:r>
+        <w:t xml:space="preserve"> (discussed in Chapter </w:t>
+      </w:r>
+      <w:r>
+        <w:t>4)</w:t>
+      </w:r>
+      <w:r>
+        <w:t xml:space="preserve">. </w:t>
+      </w:r>
+    </w:p>
+    <w:p/>
+    <w:p>
+      <w:r>
+        <w:t>%% opportune to perform population-genomics on other species</w:t>
+      </w:r>
+    </w:p>
+    <w:p>
+      <w:r>
+        <w:t>%% understand evolution through time and space</w:t>
+      </w:r>
+    </w:p>
+    <w:p/>
+    <w:p/>
+    <w:p>
+      <w:r>
         <w:lastRenderedPageBreak/>
-        <w:t>Based on our understanding of duplex sequencing methods and the recently developed nanorate sequencing protocol</w:t>
-      </w:r>
-      <w:r>
-        <w:t>, a derivative of the duplex sequencing protocol</w:t>
-      </w:r>
-      <w:r>
-        <w:t xml:space="preserve"> [ref,</w:t>
-      </w:r>
-      <w:r>
-        <w:t xml:space="preserve"> </w:t>
-      </w:r>
-      <w:r>
-        <w:t>ref]</w:t>
-      </w:r>
-      <w:r>
-        <w:t>,</w:t>
-      </w:r>
-      <w:r>
-        <w:t xml:space="preserve"> and considering the similarities between two sequencing methods, </w:t>
-      </w:r>
-      <w:r>
-        <w:t xml:space="preserve">we hypothesized that CCS reads might </w:t>
-      </w:r>
-      <w:r>
-        <w:t>be as accurate or more accurate as duplex reads and can be used for single molecule somatic mutation calling.</w:t>
-      </w:r>
-      <w:r>
-        <w:t xml:space="preserve"> Both methods take advantage of the complementary information in the double-stranded DNA molecule to identify library errors and sequencing errors and to produce a highly accurate double-stranded consensus sequence</w:t>
-      </w:r>
-      <w:r>
-        <w:t xml:space="preserve"> </w:t>
-      </w:r>
-      <w:r>
-        <w:t>(</w:t>
-      </w:r>
-      <w:r>
-        <w:t>Fig 1</w:t>
-      </w:r>
-      <w:r>
-        <w:t>)</w:t>
-      </w:r>
-      <w:r>
-        <w:t>.</w:t>
-      </w:r>
-      <w:r>
-        <w:t xml:space="preserve"> In the duplex sequencing protocol, </w:t>
-      </w:r>
-      <w:r>
-        <w:t>a unique molecular identifier (UMI), consisting of 8 to 12 nucleotides, is added to the double-stranded DNA before the separation of the DNA molecule into single-strand</w:t>
-      </w:r>
-      <w:r>
-        <w:t>s</w:t>
-      </w:r>
-      <w:r>
-        <w:t xml:space="preserve"> for PCR amplification.</w:t>
-      </w:r>
-      <w:r>
-        <w:t xml:space="preserve"> Illumina adapters are added to the</w:t>
-      </w:r>
-      <w:r>
-        <w:t xml:space="preserve"> </w:t>
-      </w:r>
-      <w:r>
-        <w:t xml:space="preserve">PCR amplified DNA, library is sequenced, and </w:t>
-      </w:r>
-      <w:r>
-        <w:t>single strand</w:t>
-      </w:r>
-      <w:r>
-        <w:t xml:space="preserve"> reads belonging to the same DNA molecule is identified through the</w:t>
-      </w:r>
-      <w:r>
-        <w:t xml:space="preserve">ir UMI. </w:t>
-      </w:r>
-      <w:r>
-        <w:t xml:space="preserve">Because the forward and reverse strand is complementary and because DNA polymerase introduces errors infrequently during PCR amplification, library error and PCR amplification error should be present in one or two of the molecules, but not in </w:t>
-      </w:r>
-      <w:r>
-        <w:t>all</w:t>
-      </w:r>
-      <w:r>
-        <w:t xml:space="preserve"> the molecules and most molecules should be consistent with each other such that the correct base can be ascertained. </w:t>
-      </w:r>
-      <w:r>
-        <w:t>[bottleneck sequencing]</w:t>
-      </w:r>
-      <w:r>
-        <w:t>. In contrast to the duplex sequencing protocol, CCS library preparation protocol doesn’t require a UMI as a single circular template is loaded to a zero-mode-waveguide (ZMW), DNA polymerase attaches to the template and sequences the circular template in a manner similar to rolling-circle-amplification to sequence both the forward and reverse strand multiple times until DNA polymerase terminates DNA synthesis</w:t>
-      </w:r>
-      <w:r>
-        <w:t xml:space="preserve"> [ref]</w:t>
-      </w:r>
-      <w:r>
-        <w:t xml:space="preserve">. </w:t>
-      </w:r>
-      <w:r>
-        <w:t>During DNA synthesis</w:t>
-      </w:r>
-      <w:r>
-        <w:t>, DNA polymerase incorporates fluorescently labelled nucleotides and the fluorescence that is emitted during DNA synthesis is captured and fluorescence signal is converted to a nucleotide base.</w:t>
-      </w:r>
-      <w:r>
-        <w:t xml:space="preserve"> Thereafter, PacBio circular consensus sequence (pbccs) algorithm is used to generate CCS reads and for base quality score estimation. </w:t>
-      </w:r>
-    </w:p>
-    <w:p/>
-    <w:p>
-      <w:r>
-        <w:t>If CCS reads have sufficient base quality score to enable single molecule somatic mutation calling and if DToL project generates high-quality reference genomes from these reads, we thought that we have an unparalleled opportunity to investigate the somatic mutational processes of non-human species at scale</w:t>
-      </w:r>
-      <w:r>
-        <w:t xml:space="preserve"> (discussed in Chapter 3)</w:t>
-      </w:r>
-      <w:r>
-        <w:t>.</w:t>
-      </w:r>
-      <w:r>
-        <w:t xml:space="preserve"> To enable</w:t>
-      </w:r>
-      <w:r>
-        <w:t xml:space="preserve">, the study of somatic mutational processes in non-human species, we </w:t>
-      </w:r>
-      <w:r>
-        <w:t>sequenced positive and negative control samples to assess the feasibility of single molecule somatic mutation detection with PacBio CCS reads, demonstrate th</w:t>
-      </w:r>
-      <w:r>
-        <w:t>at CCS reads indeed have sufficient base quality score for single molecule somatic mutation detection and develop and benchmark a method to call somatic mutations agnostic of clonality and species (discussed in Chapter 2)</w:t>
-      </w:r>
-      <w:r>
-        <w:t xml:space="preserve">. </w:t>
-      </w:r>
-      <w:r>
-        <w:t xml:space="preserve">Based on our understanding of unique characteristics of CCS reads, we also sequenced and analysed granulocytes from Bloom syndrome patients and </w:t>
-      </w:r>
-      <w:r>
-        <w:t xml:space="preserve">sperm samples of different ages to detect and </w:t>
-      </w:r>
-      <w:r>
-        <w:t>analyse non</w:t>
-      </w:r>
-      <w:r>
-        <w:t xml:space="preserve">-crossover and crossover </w:t>
-      </w:r>
-      <w:r>
-        <w:t xml:space="preserve">resulting from mitotic and meiotic recombination at scale and across the </w:t>
-      </w:r>
-      <w:r>
-        <w:t>whole genome</w:t>
-      </w:r>
-      <w:r>
-        <w:t xml:space="preserve"> (discussed in Chapter </w:t>
-      </w:r>
-      <w:r>
-        <w:t>4)</w:t>
-      </w:r>
-      <w:r>
-        <w:t xml:space="preserve">. </w:t>
-      </w:r>
-    </w:p>
-    <w:p/>
-    <w:p>
-      <w:r>
-        <w:t>%% opportune to perform population-genomics on other species</w:t>
-      </w:r>
-    </w:p>
-    <w:p>
-      <w:r>
-        <w:t>%% understand evolution through time and space</w:t>
-      </w:r>
-    </w:p>
-    <w:p/>
-    <w:p/>
-    <w:p>
-      <w:r>
         <w:t>Here, we take advantage of CCS read length and high base accuracy to detect mutations at variant allele frequencies that was not possible before and to detect mutations resulting from double-strand break repair that could not be detected with short-read sequencing technologies.</w:t>
       </w:r>
     </w:p>
@@ -2385,6 +2416,7 @@
     </w:p>
     <w:p>
       <w:r>
+        <w:lastRenderedPageBreak/>
         <w:t>%% cellcular division for unicellular organisms</w:t>
       </w:r>
     </w:p>
@@ -2405,172 +2437,172 @@
     </w:p>
     <w:p>
       <w:r>
+        <w:t>%% some mutations have a large consequence, recombination, structural variations</w:t>
+      </w:r>
+    </w:p>
+    <w:p>
+      <w:r>
+        <w:t>%% the study of mutations across the Tree of Life has been limited by the cost of reference genome construction and the availiabilty of reference genomes for population genetics and for comparative genomics.</w:t>
+      </w:r>
+    </w:p>
+    <w:p>
+      <w:r>
+        <w:t>%% the cost of reference genome construction has been prohibitively high</w:t>
+      </w:r>
+    </w:p>
+    <w:p>
+      <w:r>
+        <w:t>%% the human geome project, for example, cost 3 billion dollars, a dollar per base.</w:t>
+      </w:r>
+    </w:p>
+    <w:p>
+      <w:r>
+        <w:t>%% international collaboration, multiple sequencing centers with thousands of people</w:t>
+      </w:r>
+    </w:p>
+    <w:p>
+      <w:r>
+        <w:t>%% multiple-years</w:t>
+      </w:r>
+    </w:p>
+    <w:p>
+      <w:r>
+        <w:t>%% physical-maps %% fish %% restriction-enzyme based</w:t>
+      </w:r>
+    </w:p>
+    <w:p>
+      <w:r>
+        <w:t>%% YACs</w:t>
+      </w:r>
+    </w:p>
+    <w:p>
+      <w:r>
+        <w:t>%% fosmid 50kb-200kb</w:t>
+      </w:r>
+    </w:p>
+    <w:p>
+      <w:r>
+        <w:t>%% bacterial artificial chromosome clone 100kb fragments</w:t>
+      </w:r>
+    </w:p>
+    <w:p>
+      <w:r>
+        <w:t>%% gaps, missing sequences, acrocentric chromosomes, large sections of chromosome Y</w:t>
+      </w:r>
+    </w:p>
+    <w:p>
+      <w:r>
+        <w:t>%% unplaced, unlocalised chromsomes and contigs</w:t>
+      </w:r>
+    </w:p>
+    <w:p>
+      <w:r>
+        <w:t>%% placement of contigs, scaffolding of contigs</w:t>
+      </w:r>
+    </w:p>
+    <w:p>
+      <w:r>
+        <w:t>%% Sanger di-deoxy sequencing, limited to 500bp to 1000bp</w:t>
+      </w:r>
+    </w:p>
+    <w:p>
+      <w:r>
+        <w:t>%% Solexa and Illumina sequencing by synthesis</w:t>
+      </w:r>
+    </w:p>
+    <w:p>
+      <w:r>
+        <w:t>%% de brujin graph based assemblies are short, fragmented and incomplete</w:t>
+      </w:r>
+    </w:p>
+    <w:p>
+      <w:r>
+        <w:t>%% high-throughput, relatively high accuracy  of short-reads</w:t>
+      </w:r>
+    </w:p>
+    <w:p>
+      <w:r>
+        <w:t>%% de novo assembly quality is a function of read depth, base accuracy,  read length and complexity/repetitiveness of the target genome, %% Eric Lander</w:t>
+      </w:r>
+    </w:p>
+    <w:p>
+      <w:r>
+        <w:t>%% assemblies/genomes are abundant with sequences that are longer than Illumina read length: SINE, LINEs, repeat expansions, segmental duplications</w:t>
+      </w:r>
+    </w:p>
+    <w:p>
+      <w:r>
+        <w:t>%% longer read length is required to trasverse the repetitive sequence and uniquely locate/place the read amongst other reads, reads are collapsed into contigs in the face of high repetitive sequences</w:t>
+      </w:r>
+    </w:p>
+    <w:p>
+      <w:r>
+        <w:t>%% scaffolding technologies: mate-pair sequencing with longer-read inserts insufficient and not scalable</w:t>
+      </w:r>
+    </w:p>
+    <w:p>
+      <w:r>
+        <w:t>%% assembly and comparative genomics didn't improve in the last decade</w:t>
+      </w:r>
+    </w:p>
+    <w:p>
+      <w:r>
+        <w:t>%% cost was high, and the effort did not yield sufficiently meaningful assembly results</w:t>
+      </w:r>
+    </w:p>
+    <w:p>
+      <w:r>
+        <w:t>%% initially Single-molecule sequencing from Oxford Nanopore Technologies and Pacific Biosciences were also inaccurate and the read length were not magnitude of orders longer, low throughput</w:t>
+      </w:r>
+    </w:p>
+    <w:p>
+      <w:r>
+        <w:t>%% continuous long read sequencing from Pacific Biosciences, 10-15kb in read length with 10-15% error rate, the errors were thought to be random, free of amplification bias</w:t>
+      </w:r>
+    </w:p>
+    <w:p>
+      <w:r>
+        <w:t>%% sufficiently long enough to trasverse repeats, however not sufficient to distinguish between unique copies of segmental duplications</w:t>
+      </w:r>
+    </w:p>
+    <w:p>
+      <w:r>
+        <w:t>%% used to reconstruct missing sequences in the human reference genome %% eichler</w:t>
+      </w:r>
+    </w:p>
+    <w:p>
+      <w:r>
+        <w:t>%% updates in the human reference genome %% tina</w:t>
+      </w:r>
+    </w:p>
+    <w:p>
+      <w:r>
+        <w:t>%% CHM1 and CHM13 seuqencing to identify structural variations</w:t>
+      </w:r>
+    </w:p>
+    <w:p>
+      <w:r>
+        <w:t>%% pathogenic mutations/repeat expansions</w:t>
+      </w:r>
+    </w:p>
+    <w:p>
+      <w:r>
+        <w:t>%% ONT for chrY centromere sequencing</w:t>
+      </w:r>
+    </w:p>
+    <w:p>
+      <w:r>
+        <w:t>%% alpha-satelitte expansion</w:t>
+      </w:r>
+    </w:p>
+    <w:p>
+      <w:r>
+        <w:t>%% usefulness of haploid genomes</w:t>
+      </w:r>
+    </w:p>
+    <w:p>
+      <w:r>
         <w:lastRenderedPageBreak/>
-        <w:t>%% some mutations have a large consequence, recombination, structural variations</w:t>
-      </w:r>
-    </w:p>
-    <w:p>
-      <w:r>
-        <w:t>%% the study of mutations across the Tree of Life has been limited by the cost of reference genome construction and the availiabilty of reference genomes for population genetics and for comparative genomics.</w:t>
-      </w:r>
-    </w:p>
-    <w:p>
-      <w:r>
-        <w:t>%% the cost of reference genome construction has been prohibitively high</w:t>
-      </w:r>
-    </w:p>
-    <w:p>
-      <w:r>
-        <w:t>%% the human geome project, for example, cost 3 billion dollars, a dollar per base.</w:t>
-      </w:r>
-    </w:p>
-    <w:p>
-      <w:r>
-        <w:t>%% international collaboration, multiple sequencing centers with thousands of people</w:t>
-      </w:r>
-    </w:p>
-    <w:p>
-      <w:r>
-        <w:t>%% multiple-years</w:t>
-      </w:r>
-    </w:p>
-    <w:p>
-      <w:r>
-        <w:t>%% physical-maps %% fish %% restriction-enzyme based</w:t>
-      </w:r>
-    </w:p>
-    <w:p>
-      <w:r>
-        <w:t>%% YACs</w:t>
-      </w:r>
-    </w:p>
-    <w:p>
-      <w:r>
-        <w:t>%% fosmid 50kb-200kb</w:t>
-      </w:r>
-    </w:p>
-    <w:p>
-      <w:r>
-        <w:t>%% bacterial artificial chromosome clone 100kb fragments</w:t>
-      </w:r>
-    </w:p>
-    <w:p>
-      <w:r>
-        <w:t>%% gaps, missing sequences, acrocentric chromosomes, large sections of chromosome Y</w:t>
-      </w:r>
-    </w:p>
-    <w:p>
-      <w:r>
-        <w:t>%% unplaced, unlocalised chromsomes and contigs</w:t>
-      </w:r>
-    </w:p>
-    <w:p>
-      <w:r>
-        <w:t>%% placement of contigs, scaffolding of contigs</w:t>
-      </w:r>
-    </w:p>
-    <w:p>
-      <w:r>
-        <w:t>%% Sanger di-deoxy sequencing, limited to 500bp to 1000bp</w:t>
-      </w:r>
-    </w:p>
-    <w:p>
-      <w:r>
-        <w:t>%% Solexa and Illumina sequencing by synthesis</w:t>
-      </w:r>
-    </w:p>
-    <w:p>
-      <w:r>
-        <w:t>%% de brujin graph based assemblies are short, fragmented and incomplete</w:t>
-      </w:r>
-    </w:p>
-    <w:p>
-      <w:r>
-        <w:t>%% high-throughput, relatively high accuracy  of short-reads</w:t>
-      </w:r>
-    </w:p>
-    <w:p>
-      <w:r>
-        <w:t>%% de novo assembly quality is a function of read depth, base accuracy,  read length and complexity/repetitiveness of the target genome, %% Eric Lander</w:t>
-      </w:r>
-    </w:p>
-    <w:p>
-      <w:r>
-        <w:t>%% assemblies/genomes are abundant with sequences that are longer than Illumina read length: SINE, LINEs, repeat expansions, segmental duplications</w:t>
-      </w:r>
-    </w:p>
-    <w:p>
-      <w:r>
-        <w:t>%% longer read length is required to trasverse the repetitive sequence and uniquely locate/place the read amongst other reads, reads are collapsed into contigs in the face of high repetitive sequences</w:t>
-      </w:r>
-    </w:p>
-    <w:p>
-      <w:r>
-        <w:t>%% scaffolding technologies: mate-pair sequencing with longer-read inserts insufficient and not scalable</w:t>
-      </w:r>
-    </w:p>
-    <w:p>
-      <w:r>
-        <w:t>%% assembly and comparative genomics didn't improve in the last decade</w:t>
-      </w:r>
-    </w:p>
-    <w:p>
-      <w:r>
-        <w:t>%% cost was high, and the effort did not yield sufficiently meaningful assembly results</w:t>
-      </w:r>
-    </w:p>
-    <w:p>
-      <w:r>
-        <w:t>%% initially Single-molecule sequencing from Oxford Nanopore Technologies and Pacific Biosciences were also inaccurate and the read length were not magnitude of orders longer, low throughput</w:t>
-      </w:r>
-    </w:p>
-    <w:p>
-      <w:r>
-        <w:t>%% continuous long read sequencing from Pacific Biosciences, 10-15kb in read length with 10-15% error rate, the errors were thought to be random, free of amplification bias</w:t>
-      </w:r>
-    </w:p>
-    <w:p>
-      <w:r>
-        <w:t>%% sufficiently long enough to trasverse repeats, however not sufficient to distinguish between unique copies of segmental duplications</w:t>
-      </w:r>
-    </w:p>
-    <w:p>
-      <w:r>
-        <w:t>%% used to reconstruct missing sequences in the human reference genome %% eichler</w:t>
-      </w:r>
-    </w:p>
-    <w:p>
-      <w:r>
-        <w:t>%% updates in the human reference genome %% tina</w:t>
-      </w:r>
-    </w:p>
-    <w:p>
-      <w:r>
-        <w:t>%% CHM1 and CHM13 seuqencing to identify structural variations</w:t>
-      </w:r>
-    </w:p>
-    <w:p>
-      <w:r>
-        <w:t>%% pathogenic mutations/repeat expansions</w:t>
-      </w:r>
-    </w:p>
-    <w:p>
-      <w:r>
-        <w:t>%% ONT for chrY centromere sequencing</w:t>
-      </w:r>
-    </w:p>
-    <w:p>
-      <w:r>
-        <w:t>%% alpha-satelitte expansion</w:t>
-      </w:r>
-    </w:p>
-    <w:p>
-      <w:r>
-        <w:t>%% usefulness of haploid genomes</w:t>
-      </w:r>
-    </w:p>
-    <w:p>
-      <w:r>
         <w:t>%% T2T consortium, for example, recently, completed the end-to-end assembly of CHM13 genome</w:t>
       </w:r>
     </w:p>
@@ -2586,163 +2618,163 @@
     </w:p>
     <w:p>
       <w:r>
+        <w:t>%% originally used to study the three-dimensional genome configuration</w:t>
+      </w:r>
+    </w:p>
+    <w:p>
+      <w:r>
+        <w:t>%% chromosomes self-aggregate</w:t>
+      </w:r>
+    </w:p>
+    <w:p>
+      <w:r>
+        <w:t>%% end of one chromosome is in more contact with the end of the same chromosome than another chromosome</w:t>
+      </w:r>
+    </w:p>
+    <w:p>
+      <w:r>
+        <w:t>%% what about contacts between paternal and maternal haplotype of the same chromosome?</w:t>
+      </w:r>
+    </w:p>
+    <w:p>
+      <w:r>
+        <w:t>%% sequences in close proximity are in contact with each other more</w:t>
+      </w:r>
+    </w:p>
+    <w:p>
+      <w:r>
+        <w:t>%% conctact matrix can be used to discern correct assemblies from misassemblies</w:t>
+      </w:r>
+    </w:p>
+    <w:p>
+      <w:r>
+        <w:t>%% order and orient contigs %% matrix inversion, %% techniques from linear algebra</w:t>
+      </w:r>
+    </w:p>
+    <w:p>
+      <w:r>
+        <w:t>%% manually curate scaffolding and correct assemblies</w:t>
+      </w:r>
+    </w:p>
+    <w:p>
+      <w:r>
+        <w:t>%% studying the genomes from the Tree of Life provides snapshots of environments that the genomes were under through space and time</w:t>
+      </w:r>
+    </w:p>
+    <w:p>
+      <w:r>
+        <w:t>%% events that might have spurred natural selection, speciation and radiation</w:t>
+      </w:r>
+    </w:p>
+    <w:p>
+      <w:r>
+        <w:t>%% timed the emergence of species, but never timed the emergence of unique somatic mutational processes across time and space</w:t>
+      </w:r>
+    </w:p>
+    <w:p>
+      <w:r>
+        <w:t>%% assembly: assumption: haploid genome</w:t>
+      </w:r>
+    </w:p>
+    <w:p>
+      <w:r>
+        <w:t>%% Pacific Biosciences circular consensus sequencing, increase in the number of ZMWs per SMRTcell from 1 million to 8 million, circular consensus sequencing instead of continuous long read sequencing</w:t>
+      </w:r>
+    </w:p>
+    <w:p>
+      <w:r>
+        <w:t>%% increase in DNA polymerase processivity, continuous long-read sequencing perhaps once or twice per molecule, circular consensu sequencing: 8 to 16 times per molecule</w:t>
+      </w:r>
+    </w:p>
+    <w:p>
+      <w:r>
+        <w:t>%% because the errors are thought to be random, highly accurate circular consensus sequence generation is possible</w:t>
+      </w:r>
+    </w:p>
+    <w:p>
+      <w:r>
+        <w:t>%% estimated to have accuracy between Q20 and Q30</w:t>
+      </w:r>
+    </w:p>
+    <w:p>
+      <w:r>
+        <w:t>%% assemblies produced from PacBio CCS reads have accuracy between Q50 and Q60.</w:t>
+      </w:r>
+    </w:p>
+    <w:p>
+      <w:r>
+        <w:t>%% massive incerase in the contiguity and completeness and assembly of the genome</w:t>
+      </w:r>
+    </w:p>
+    <w:p>
+      <w:r>
+        <w:t>%% time to complete the genome</w:t>
+      </w:r>
+    </w:p>
+    <w:p>
+      <w:r>
+        <w:t>%% cost to complete the genome</w:t>
+      </w:r>
+    </w:p>
+    <w:p>
+      <w:r>
+        <w:t>%% thousands of scientists to handful of scientists</w:t>
+      </w:r>
+    </w:p>
+    <w:p>
+      <w:r>
+        <w:t>%% except for the most complex genome</w:t>
+      </w:r>
+    </w:p>
+    <w:p>
+      <w:r>
+        <w:t>%% significant upgrade in the quality of the genome compared to that produced from short reads</w:t>
+      </w:r>
+    </w:p>
+    <w:p>
+      <w:r>
+        <w:t>%% also comparable to that produced through the human genome project</w:t>
+      </w:r>
+    </w:p>
+    <w:p>
+      <w:r>
+        <w:t>%% or small organisms or unicellular organims with limited DNA %% low-input protocol makes this possible albeit with errors introduced during PCR amplification %% bias towards sampling of reads or amplification of dna molecules before library preparation</w:t>
+      </w:r>
+    </w:p>
+    <w:p>
+      <w:r>
+        <w:t>%% the number of eukaryotic species sequenced and assemblies with PacBio sequencing increased dramatically since the introduction of long-read sequencing</w:t>
+      </w:r>
+    </w:p>
+    <w:p>
+      <w:r>
+        <w:t>%% uncovering the evolutionary history of these species</w:t>
+      </w:r>
+    </w:p>
+    <w:p/>
+    <w:p>
+      <w:r>
+        <w:t>%% Methods to study somatic mutations in cancer</w:t>
+      </w:r>
+    </w:p>
+    <w:p>
+      <w:r>
+        <w:t>%% the reasons to study cancer</w:t>
+      </w:r>
+    </w:p>
+    <w:p>
+      <w:r>
+        <w:t>%% somatic mtuational processes in cancer</w:t>
+      </w:r>
+    </w:p>
+    <w:p>
+      <w:r>
+        <w:t>%% mutational patterns, mutational signatures</w:t>
+      </w:r>
+    </w:p>
+    <w:p>
+      <w:r>
         <w:lastRenderedPageBreak/>
-        <w:t>%% originally used to study the three-dimensional genome configuration</w:t>
-      </w:r>
-    </w:p>
-    <w:p>
-      <w:r>
-        <w:t>%% chromosomes self-aggregate</w:t>
-      </w:r>
-    </w:p>
-    <w:p>
-      <w:r>
-        <w:t>%% end of one chromosome is in more contact with the end of the same chromosome than another chromosome</w:t>
-      </w:r>
-    </w:p>
-    <w:p>
-      <w:r>
-        <w:t>%% what about contacts between paternal and maternal haplotype of the same chromosome?</w:t>
-      </w:r>
-    </w:p>
-    <w:p>
-      <w:r>
-        <w:t>%% sequences in close proximity are in contact with each other more</w:t>
-      </w:r>
-    </w:p>
-    <w:p>
-      <w:r>
-        <w:t>%% conctact matrix can be used to discern correct assemblies from misassemblies</w:t>
-      </w:r>
-    </w:p>
-    <w:p>
-      <w:r>
-        <w:t>%% order and orient contigs %% matrix inversion, %% techniques from linear algebra</w:t>
-      </w:r>
-    </w:p>
-    <w:p>
-      <w:r>
-        <w:t>%% manually curate scaffolding and correct assemblies</w:t>
-      </w:r>
-    </w:p>
-    <w:p>
-      <w:r>
-        <w:t>%% studying the genomes from the Tree of Life provides snapshots of environments that the genomes were under through space and time</w:t>
-      </w:r>
-    </w:p>
-    <w:p>
-      <w:r>
-        <w:t>%% events that might have spurred natural selection, speciation and radiation</w:t>
-      </w:r>
-    </w:p>
-    <w:p>
-      <w:r>
-        <w:t>%% timed the emergence of species, but never timed the emergence of unique somatic mutational processes across time and space</w:t>
-      </w:r>
-    </w:p>
-    <w:p>
-      <w:r>
-        <w:t>%% assembly: assumption: haploid genome</w:t>
-      </w:r>
-    </w:p>
-    <w:p>
-      <w:r>
-        <w:t>%% Pacific Biosciences circular consensus sequencing, increase in the number of ZMWs per SMRTcell from 1 million to 8 million, circular consensus sequencing instead of continuous long read sequencing</w:t>
-      </w:r>
-    </w:p>
-    <w:p>
-      <w:r>
-        <w:t>%% increase in DNA polymerase processivity, continuous long-read sequencing perhaps once or twice per molecule, circular consensu sequencing: 8 to 16 times per molecule</w:t>
-      </w:r>
-    </w:p>
-    <w:p>
-      <w:r>
-        <w:t>%% because the errors are thought to be random, highly accurate circular consensus sequence generation is possible</w:t>
-      </w:r>
-    </w:p>
-    <w:p>
-      <w:r>
-        <w:t>%% estimated to have accuracy between Q20 and Q30</w:t>
-      </w:r>
-    </w:p>
-    <w:p>
-      <w:r>
-        <w:t>%% assemblies produced from PacBio CCS reads have accuracy between Q50 and Q60.</w:t>
-      </w:r>
-    </w:p>
-    <w:p>
-      <w:r>
-        <w:t>%% massive incerase in the contiguity and completeness and assembly of the genome</w:t>
-      </w:r>
-    </w:p>
-    <w:p>
-      <w:r>
-        <w:t>%% time to complete the genome</w:t>
-      </w:r>
-    </w:p>
-    <w:p>
-      <w:r>
-        <w:t>%% cost to complete the genome</w:t>
-      </w:r>
-    </w:p>
-    <w:p>
-      <w:r>
-        <w:t>%% thousands of scientists to handful of scientists</w:t>
-      </w:r>
-    </w:p>
-    <w:p>
-      <w:r>
-        <w:t>%% except for the most complex genome</w:t>
-      </w:r>
-    </w:p>
-    <w:p>
-      <w:r>
-        <w:t>%% significant upgrade in the quality of the genome compared to that produced from short reads</w:t>
-      </w:r>
-    </w:p>
-    <w:p>
-      <w:r>
-        <w:t>%% also comparable to that produced through the human genome project</w:t>
-      </w:r>
-    </w:p>
-    <w:p>
-      <w:r>
-        <w:t>%% or small organisms or unicellular organims with limited DNA %% low-input protocol makes this possible albeit with errors introduced during PCR amplification %% bias towards sampling of reads or amplification of dna molecules before library preparation</w:t>
-      </w:r>
-    </w:p>
-    <w:p>
-      <w:r>
-        <w:t>%% the number of eukaryotic species sequenced and assemblies with PacBio sequencing increased dramatically since the introduction of long-read sequencing</w:t>
-      </w:r>
-    </w:p>
-    <w:p>
-      <w:r>
-        <w:t>%% uncovering the evolutionary history of these species</w:t>
-      </w:r>
-    </w:p>
-    <w:p/>
-    <w:p>
-      <w:r>
-        <w:t>%% Methods to study somatic mutations in cancer</w:t>
-      </w:r>
-    </w:p>
-    <w:p>
-      <w:r>
-        <w:t>%% the reasons to study cancer</w:t>
-      </w:r>
-    </w:p>
-    <w:p>
-      <w:r>
-        <w:t>%% somatic mtuational processes in cancer</w:t>
-      </w:r>
-    </w:p>
-    <w:p>
-      <w:r>
-        <w:t>%% mutational patterns, mutational signatures</w:t>
-      </w:r>
-    </w:p>
-    <w:p>
-      <w:r>
         <w:t>%% tumour and matched normal</w:t>
       </w:r>
     </w:p>
@@ -2875,6 +2907,7 @@
     <w:p/>
     <w:p>
       <w:r>
+        <w:lastRenderedPageBreak/>
         <w:t>%% in Chatper 2, we demonstrate that PacBio CCS base accuracy is sufficiently accurate to call and study single molecule somatic single-base-substitution across species</w:t>
       </w:r>
     </w:p>
@@ -2895,206 +2928,206 @@
     </w:p>
     <w:p>
       <w:r>
+        <w:t>%% somatic mutation detection from a single read alignment to the reference genome</w:t>
+      </w:r>
+    </w:p>
+    <w:p>
+      <w:r>
+        <w:t>%% if we were to call every mismatch between the read and reference genome, we will be able to call all somatic mutations at the cost of high false positive rate</w:t>
+      </w:r>
+    </w:p>
+    <w:p>
+      <w:r>
+        <w:t>%% Oxidative DNA damage</w:t>
+      </w:r>
+    </w:p>
+    <w:p>
+      <w:r>
+        <w:t>%% typically requires a normal sample to distinguish between germline and somatic mutations</w:t>
+      </w:r>
+    </w:p>
+    <w:p>
+      <w:r>
+        <w:t>%% typically requires multiple reads to suppport the somatic single base substitution</w:t>
+      </w:r>
+    </w:p>
+    <w:p>
+      <w:r>
+        <w:t>%% VCF file produced from somatic mutation callers are the sum of library errors, systematic errors, sequencing errors, alignment errors, %% reference bias?</w:t>
+      </w:r>
+    </w:p>
+    <w:p>
+      <w:r>
+        <w:t>%% unresolved errors</w:t>
+      </w:r>
+    </w:p>
+    <w:p>
+      <w:r>
+        <w:t>%% if we are able call somatic mutations from a single read alignment to the reference genome, we are not only able to reduce the cost of sequencing, but also do germline mutation calling from reduced read depth</w:t>
+      </w:r>
+    </w:p>
+    <w:p>
+      <w:r>
+        <w:t>%% 30X sequence coverage required to call heterozygous mutations %% reference</w:t>
+      </w:r>
+    </w:p>
+    <w:p>
+      <w:r>
+        <w:t>%% problems with PacBio CCS sequencing: incomplete removal of adapter sequences, chimeric sequences resulting from problems with adapater sequence calling, fragmer and concatmer</w:t>
+      </w:r>
+    </w:p>
+    <w:p>
+      <w:r>
+        <w:t>%% reads significantly shorter and longer than the read-of-insert length</w:t>
+      </w:r>
+    </w:p>
+    <w:p>
+      <w:r>
+        <w:t>%% empirically estimate the PacBio CCS base accuracy</w:t>
+      </w:r>
+    </w:p>
+    <w:p>
+      <w:r>
+        <w:t>%% PacBio CCS base accuracy has not been measured yet, PacBio CCS base also cannot be measured with exisiting sequencing technologies with lower base accuracy</w:t>
+      </w:r>
+    </w:p>
+    <w:p/>
+    <w:p/>
+    <w:p>
+      <w:r>
+        <w:t>%% in Chapter 3, confirm that our method is applicable to other eukaryotic species, we use the newly developed method to study somatic mutational processes across the ~400 eukaryotic species sequenced the Darwin Tree of Life project, attempt to understand both the germline and somatic mutational processes across species, identify potential sources of environemtnal mutagenesis</w:t>
+      </w:r>
+    </w:p>
+    <w:p>
+      <w:r>
+        <w:t>%% phorcus lineatus: age</w:t>
+      </w:r>
+    </w:p>
+    <w:p>
+      <w:r>
+        <w:t>%% insects: life cycle of insects (choleoptera)</w:t>
+      </w:r>
+    </w:p>
+    <w:p>
+      <w:r>
+        <w:t>%% mutation burden of insects with metamorphosis and without metamorphosis</w:t>
+      </w:r>
+    </w:p>
+    <w:p>
+      <w:r>
+        <w:t>%% germline mutational process</w:t>
+      </w:r>
+    </w:p>
+    <w:p>
+      <w:r>
+        <w:t>%% somatic mutational process</w:t>
+      </w:r>
+    </w:p>
+    <w:p>
+      <w:r>
+        <w:t>%% environmental mutagenesis</w:t>
+      </w:r>
+    </w:p>
+    <w:p/>
+    <w:p>
+      <w:r>
+        <w:t xml:space="preserve">There are two types of third-generation sequencing: one from Pacific Biosciences and one from Oxford Nanopore Technologies and both companies attempt to sequence single molecule of DNA, in contrast to the sequencing by synthesis approach. These approaches, previsouly, had an error rate ranging from 20\% to 40\% depending on the library chemistry and the base caller version. PacBio introduced circular consensus sequencing in 2010, but circular consensus sequencing could not be adopted for mass-adoption as DNA polymerase for SMRT sequencing didn't have sufficient processivitiy to read long read-of-insert multiple times. Instead, PacBio offered continuous long read (CLR) sequencing to its customers which maximized for read length instead of average read accuracy. CLR reads typically have 10-15\% error rate, but is free from PCR </w:t>
+      </w:r>
+      <w:r>
         <w:lastRenderedPageBreak/>
-        <w:t>%% somatic mutation detection from a single read alignment to the reference genome</w:t>
-      </w:r>
-    </w:p>
-    <w:p>
-      <w:r>
-        <w:t>%% if we were to call every mismatch between the read and reference genome, we will be able to call all somatic mutations at the cost of high false positive rate</w:t>
-      </w:r>
-    </w:p>
-    <w:p>
-      <w:r>
-        <w:t>%% Oxidative DNA damage</w:t>
-      </w:r>
-    </w:p>
-    <w:p>
-      <w:r>
-        <w:t>%% typically requires a normal sample to distinguish between germline and somatic mutations</w:t>
-      </w:r>
-    </w:p>
-    <w:p>
-      <w:r>
-        <w:t>%% typically requires multiple reads to suppport the somatic single base substitution</w:t>
-      </w:r>
-    </w:p>
-    <w:p>
-      <w:r>
-        <w:t>%% VCF file produced from somatic mutation callers are the sum of library errors, systematic errors, sequencing errors, alignment errors, %% reference bias?</w:t>
-      </w:r>
-    </w:p>
-    <w:p>
-      <w:r>
-        <w:t>%% unresolved errors</w:t>
-      </w:r>
-    </w:p>
-    <w:p>
-      <w:r>
-        <w:t>%% if we are able call somatic mutations from a single read alignment to the reference genome, we are not only able to reduce the cost of sequencing, but also do germline mutation calling from reduced read depth</w:t>
-      </w:r>
-    </w:p>
-    <w:p>
-      <w:r>
-        <w:t>%% 30X sequence coverage required to call heterozygous mutations %% reference</w:t>
-      </w:r>
-    </w:p>
-    <w:p>
-      <w:r>
-        <w:t>%% problems with PacBio CCS sequencing: incomplete removal of adapter sequences, chimeric sequences resulting from problems with adapater sequence calling, fragmer and concatmer</w:t>
-      </w:r>
-    </w:p>
-    <w:p>
-      <w:r>
-        <w:t>%% reads significantly shorter and longer than the read-of-insert length</w:t>
-      </w:r>
-    </w:p>
-    <w:p>
-      <w:r>
-        <w:t>%% empirically estimate the PacBio CCS base accuracy</w:t>
-      </w:r>
-    </w:p>
-    <w:p>
-      <w:r>
-        <w:t>%% PacBio CCS base accuracy has not been measured yet, PacBio CCS base also cannot be measured with exisiting sequencing technologies with lower base accuracy</w:t>
-      </w:r>
-    </w:p>
-    <w:p/>
-    <w:p/>
-    <w:p>
-      <w:r>
-        <w:t>%% in Chapter 3, confirm that our method is applicable to other eukaryotic species, we use the newly developed method to study somatic mutational processes across the ~400 eukaryotic species sequenced the Darwin Tree of Life project, attempt to understand both the germline and somatic mutational processes across species, identify potential sources of environemtnal mutagenesis</w:t>
-      </w:r>
-    </w:p>
-    <w:p>
-      <w:r>
-        <w:t>%% phorcus lineatus: age</w:t>
-      </w:r>
-    </w:p>
-    <w:p>
-      <w:r>
-        <w:t>%% insects: life cycle of insects (choleoptera)</w:t>
-      </w:r>
-    </w:p>
-    <w:p>
-      <w:r>
-        <w:t>%% mutation burden of insects with metamorphosis and without metamorphosis</w:t>
-      </w:r>
-    </w:p>
-    <w:p>
-      <w:r>
-        <w:t>%% germline mutational process</w:t>
-      </w:r>
-    </w:p>
-    <w:p>
-      <w:r>
-        <w:t>%% somatic mutational process</w:t>
-      </w:r>
-    </w:p>
-    <w:p>
-      <w:r>
-        <w:t>%% environmental mutagenesis</w:t>
-      </w:r>
-    </w:p>
-    <w:p/>
-    <w:p>
-      <w:r>
-        <w:t xml:space="preserve">There are two types of third-generation sequencing: one from Pacific Biosciences and one from Oxford Nanopore Technologies and both companies attempt to sequence single molecule of DNA, in contrast to the sequencing by synthesis approach. These approaches, previsouly, had an error rate ranging from 20\% to 40\% depending on the library chemistry and the base caller version. PacBio introduced circular consensus sequencing in 2010, but circular consensus sequencing could not be adopted for mass-adoption as DNA polymerase for SMRT sequencing didn't have sufficient processivitiy to read long read-of-insert multiple times. Instead, PacBio offered continuous long read (CLR) sequencing to its customers which maximized for read length instead of average read accuracy. CLR reads typically have 10-15\% error rate, but is free from PCR amplification, the errors are thought to be randomly introduced and CLR reads have read length that is 100-fold longer than that from short reads. CLR reads, hence, was adopted for de novo assembly of complex genomes that could not be assembled with short reads and for structural variation detection. The longer read length enables the read alignment software to confidently assign the location of the reads relative to the reference genome as unique sequences are flanking repetitive sequences. Germline structural variation detection with long reads doubles the average number of structural </w:t>
-      </w:r>
+        <w:t xml:space="preserve">amplification, the errors are thought to be randomly introduced and CLR reads have read length that is 100-fold longer than that from short reads. CLR reads, hence, was adopted for de novo assembly of complex genomes that could not be assembled with short reads and for structural variation detection. The longer read length enables the read alignment software to confidently assign the location of the reads relative to the reference genome as unique sequences are flanking repetitive sequences. Germline structural variation detection with long reads doubles the average number of structural variations discovered per genome compared to that from short reads and improves the diagnostic yield of rare genetic disease detection from 30\% to 80\%. The lower base accuracy and cost of SMRT sequencing, however, limited the wider adoption of PacBio SMRT sequencing except for one-off de novo assembly projects and clinical sequencing of patients with rare genetic diseases. PacBio, however, successfully engineered DNA polymerases with increased processivitiy and was further able to improve their circular consensus sequencing method such that read-of-insert with average read length of 10kb to 20kb can be read multiple times and because the errors are introduced randomly to each single-strand sequence templates, consensus sequence algorithms can take advantage of the complementary nature of double-stranded DNA to produce circular consensus sequences with average read accuracy greater than Q20.  </w:t>
+      </w:r>
+    </w:p>
+    <w:p/>
+    <w:p/>
+    <w:p>
+      <w:r>
+        <w:t>%% in Chapter 4 and 5, we use the unique combination of long read length and base accuracy of PacBio CCS reads to study both meiotic and mitotic recombniation, respectively.</w:t>
+      </w:r>
+    </w:p>
+    <w:p>
+      <w:r>
+        <w:t>%% in Chapter 2 and Chapter 3, we demonstrate that PacBio CCS reads have sufficient read length and base accuracy for single molecule somatic single-base substitution agnostic of clonality and species.</w:t>
+      </w:r>
+    </w:p>
+    <w:p>
+      <w:r>
+        <w:t>%% to explore the unexplored phenomena of meiotic recombniation through Sperm PacBio CCS sequencing</w:t>
+      </w:r>
+    </w:p>
+    <w:p>
+      <w:r>
+        <w:t>%% diffences to previous attempts to understand meiotic recombination through trio sequencing and sperm-typing</w:t>
+      </w:r>
+    </w:p>
+    <w:p>
+      <w:r>
+        <w:t>%% gene conversions requires the detection of chimeric dna molecules with both maternal and paternal sequences</w:t>
+      </w:r>
+    </w:p>
+    <w:p>
+      <w:r>
+        <w:t>%% meiotic event generates 2 recombinant products and 2 wild type molecules</w:t>
+      </w:r>
+    </w:p>
+    <w:p>
+      <w:r>
+        <w:t>%% crossover leads to the generation of dna molecule with a stretch of paternal hetsnps followed by a stretch of maternal hetsnps and vice versa</w:t>
+      </w:r>
+    </w:p>
+    <w:p>
+      <w:r>
+        <w:t>%% gene conversion leads to the generation of a dna molecule where paternal hetsnps is flanked by maternal hetsnps (and vice versa)</w:t>
+      </w:r>
+    </w:p>
+    <w:p>
+      <w:r>
+        <w:t>%% complex recombinant product with resulting from both crossover and gene conversion</w:t>
+      </w:r>
+    </w:p>
+    <w:p>
+      <w:r>
+        <w:t>%% on average, there 1 SNP per 1000bp</w:t>
+      </w:r>
+    </w:p>
+    <w:p>
+      <w:r>
+        <w:t>%% requires long-range PCR products to detect</w:t>
+      </w:r>
+    </w:p>
+    <w:p>
+      <w:r>
+        <w:t>%% hotspots</w:t>
+      </w:r>
+    </w:p>
+    <w:p>
+      <w:r>
+        <w:t>%% coldspots</w:t>
+      </w:r>
+    </w:p>
+    <w:p>
+      <w:r>
+        <w:t>%% meiotic recombination product requires reads that can span multiple hetsnps and requires sufficient base accuracy to determine that hetsnp switch is a result of a biological event rather than a sequencing error.</w:t>
+      </w:r>
+    </w:p>
+    <w:p>
+      <w:r>
+        <w:t>%% in addition, meiotic recombination can be a source of mutagenic event</w:t>
+      </w:r>
+    </w:p>
+    <w:p>
+      <w:r>
+        <w:t>%% PacBio CCS reads have sufficient base accuracy to detect single molecule recombination events and associated mutations</w:t>
+      </w:r>
+    </w:p>
+    <w:p>
+      <w:r>
+        <w:t>%% recombniationi might not be a perfect/clean</w:t>
+      </w:r>
+    </w:p>
+    <w:p>
       <w:r>
         <w:lastRenderedPageBreak/>
-        <w:t xml:space="preserve">variations discovered per genome compared to that from short reads and improves the diagnostic yield of rare genetic disease detection from 30\% to 80\%. The lower base accuracy and cost of SMRT sequencing, however, limited the wider adoption of PacBio SMRT sequencing except for one-off de novo assembly projects and clinical sequencing of patients with rare genetic diseases. PacBio, however, successfully engineered DNA polymerases with increased processivitiy and was further able to improve their circular consensus sequencing method such that read-of-insert with average read length of 10kb to 20kb can be read multiple times and because the errors are introduced randomly to each single-strand sequence templates, consensus sequence algorithms can take advantage of the complementary nature of double-stranded DNA to produce circular consensus sequences with average read accuracy greater than Q20.  </w:t>
-      </w:r>
-    </w:p>
-    <w:p/>
-    <w:p/>
-    <w:p>
-      <w:r>
-        <w:t>%% in Chapter 4 and 5, we use the unique combination of long read length and base accuracy of PacBio CCS reads to study both meiotic and mitotic recombniation, respectively.</w:t>
-      </w:r>
-    </w:p>
-    <w:p>
-      <w:r>
-        <w:t>%% in Chapter 2 and Chapter 3, we demonstrate that PacBio CCS reads have sufficient read length and base accuracy for single molecule somatic single-base substitution agnostic of clonality and species.</w:t>
-      </w:r>
-    </w:p>
-    <w:p>
-      <w:r>
-        <w:t>%% to explore the unexplored phenomena of meiotic recombniation through Sperm PacBio CCS sequencing</w:t>
-      </w:r>
-    </w:p>
-    <w:p>
-      <w:r>
-        <w:t>%% diffences to previous attempts to understand meiotic recombination through trio sequencing and sperm-typing</w:t>
-      </w:r>
-    </w:p>
-    <w:p>
-      <w:r>
-        <w:t>%% gene conversions requires the detection of chimeric dna molecules with both maternal and paternal sequences</w:t>
-      </w:r>
-    </w:p>
-    <w:p>
-      <w:r>
-        <w:t>%% meiotic event generates 2 recombinant products and 2 wild type molecules</w:t>
-      </w:r>
-    </w:p>
-    <w:p>
-      <w:r>
-        <w:t>%% crossover leads to the generation of dna molecule with a stretch of paternal hetsnps followed by a stretch of maternal hetsnps and vice versa</w:t>
-      </w:r>
-    </w:p>
-    <w:p>
-      <w:r>
-        <w:t>%% gene conversion leads to the generation of a dna molecule where paternal hetsnps is flanked by maternal hetsnps (and vice versa)</w:t>
-      </w:r>
-    </w:p>
-    <w:p>
-      <w:r>
-        <w:t>%% complex recombinant product with resulting from both crossover and gene conversion</w:t>
-      </w:r>
-    </w:p>
-    <w:p>
-      <w:r>
-        <w:t>%% on average, there 1 SNP per 1000bp</w:t>
-      </w:r>
-    </w:p>
-    <w:p>
-      <w:r>
-        <w:t>%% requires long-range PCR products to detect</w:t>
-      </w:r>
-    </w:p>
-    <w:p>
-      <w:r>
-        <w:t>%% hotspots</w:t>
-      </w:r>
-    </w:p>
-    <w:p>
-      <w:r>
-        <w:t>%% coldspots</w:t>
-      </w:r>
-    </w:p>
-    <w:p>
-      <w:r>
-        <w:t>%% meiotic recombination product requires reads that can span multiple hetsnps and requires sufficient base accuracy to determine that hetsnp switch is a result of a biological event rather than a sequencing error.</w:t>
-      </w:r>
-    </w:p>
-    <w:p>
-      <w:r>
-        <w:t>%% in addition, meiotic recombination can be a source of mutagenic event</w:t>
-      </w:r>
-    </w:p>
-    <w:p>
-      <w:r>
-        <w:t>%% PacBio CCS reads have sufficient base accuracy to detect single molecule recombination events and associated mutations</w:t>
-      </w:r>
-    </w:p>
-    <w:p>
-      <w:r>
-        <w:t>%% recombniationi might not be a perfect/clean</w:t>
-      </w:r>
-    </w:p>
-    <w:p>
-      <w:r>
         <w:t>%% mutational process that generates de novo single-base substitution seems to be driven by clock-like somatic mutational processes (SBS1 and SBS5)</w:t>
       </w:r>
     </w:p>
@@ -3115,131 +3148,131 @@
     </w:p>
     <w:p>
       <w:r>
+        <w:t>%% known to have gene conersions or loss of heterozygous caused by gene conversions</w:t>
+      </w:r>
+    </w:p>
+    <w:p>
+      <w:r>
+        <w:t>%% perfect sample to assess the differences in mitotic and meiotic recombniation and gene conversions</w:t>
+      </w:r>
+    </w:p>
+    <w:p>
+      <w:r>
+        <w:t>%% mitotic gene conversions are thought to be longer in length</w:t>
+      </w:r>
+    </w:p>
+    <w:p/>
+    <w:p/>
+    <w:p>
+      <w:r>
+        <w:t>%% in Chapter 6,</w:t>
+      </w:r>
+    </w:p>
+    <w:p>
+      <w:r>
+        <w:t>%% the benefits of PacBio CCS sequencing</w:t>
+      </w:r>
+    </w:p>
+    <w:p>
+      <w:r>
+        <w:t>%% the last DNA sequencing platform</w:t>
+      </w:r>
+    </w:p>
+    <w:p>
+      <w:r>
+        <w:t>%% requires significantly less sequencing coverage than short reads to detect  the same number of mutations</w:t>
+      </w:r>
+    </w:p>
+    <w:p>
+      <w:r>
+        <w:t>%% can detect small SNPs, indels, structural variations, 5mC from the same platform</w:t>
+      </w:r>
+    </w:p>
+    <w:p>
+      <w:r>
+        <w:t>%% with the development of himut, CCS reads can be also used to detect somatic mutations, gene conversion and crossovers from the same sample.</w:t>
+      </w:r>
+    </w:p>
+    <w:p>
+      <w:r>
+        <w:t>%% potentially other base modifications caused by environmental exposure, chemotherapeutics in the future</w:t>
+      </w:r>
+    </w:p>
+    <w:p>
+      <w:r>
+        <w:t>%% Moore's law: the number of transisitors per semiconductor has doubled, the distance at which the electrons has to be moved has shorteneed</w:t>
+      </w:r>
+    </w:p>
+    <w:p>
+      <w:r>
+        <w:t>%% the cost of sequencing per base was decreasing at a faster speed than Moore's law and many has anticipated that we might have a $100 genome, if the development had continued</w:t>
+      </w:r>
+    </w:p>
+    <w:p>
+      <w:r>
+        <w:t>%% stagnation in development, and Illumina monopoly status, financialisation, stock buybacks instead of research and develompent</w:t>
+      </w:r>
+    </w:p>
+    <w:p>
+      <w:r>
+        <w:t>%% increase in the number of ZMWs per SMRTcell, PacBio has achieved 8-fold improvement in throughput</w:t>
+      </w:r>
+    </w:p>
+    <w:p>
+      <w:r>
+        <w:t>%% increase in the read-of-insert length, doubling, stabiltiy of the circular template molecule</w:t>
+      </w:r>
+    </w:p>
+    <w:p>
+      <w:r>
+        <w:t>%% direct-engineering, directed-natural selection</w:t>
+      </w:r>
+    </w:p>
+    <w:p>
+      <w:r>
+        <w:t>%% increase in DNA polymerase processivity can increase either the read-of-insert length or the base accuracy of the same read-of-insert length</w:t>
+      </w:r>
+    </w:p>
+    <w:p>
+      <w:r>
+        <w:t>%% improvement in HMW DNA extraction, from the smallest organism</w:t>
+      </w:r>
+    </w:p>
+    <w:p>
+      <w:r>
+        <w:t>%% past Illumina platform generation has also required high DNA concentration</w:t>
+      </w:r>
+    </w:p>
+    <w:p>
+      <w:r>
+        <w:t>%% improvements in circular consensus sequence calling process can lead to the better discernment of adapter sequences from</w:t>
+      </w:r>
+    </w:p>
+    <w:p>
+      <w:r>
+        <w:t>%% PacBio CCS sequencing offers an alternative method for DNA sequencing with potential to improve throughput and base accuracy at a faster rate than that from Illumina unless Illumina profit margin compresses</w:t>
+      </w:r>
+    </w:p>
+    <w:p>
+      <w:r>
+        <w:t>%% PacBio CCS sequencing will be cheaper, more accurate, have higher throughput than Illumina sequencing</w:t>
+      </w:r>
+    </w:p>
+    <w:p>
+      <w:r>
+        <w:t>%% Illumina might compete in terms of price, but the wealth of information that is delivered from PacBio will be immense %% adoption curve</w:t>
+      </w:r>
+    </w:p>
+    <w:p>
+      <w:r>
+        <w:t>%% the cumulative improvement will us to better understand all of life</w:t>
+      </w:r>
+    </w:p>
+    <w:p/>
+    <w:p/>
+    <w:p>
+      <w:r>
         <w:lastRenderedPageBreak/>
-        <w:t>%% known to have gene conersions or loss of heterozygous caused by gene conversions</w:t>
-      </w:r>
-    </w:p>
-    <w:p>
-      <w:r>
-        <w:t>%% perfect sample to assess the differences in mitotic and meiotic recombniation and gene conversions</w:t>
-      </w:r>
-    </w:p>
-    <w:p>
-      <w:r>
-        <w:t>%% mitotic gene conversions are thought to be longer in length</w:t>
-      </w:r>
-    </w:p>
-    <w:p/>
-    <w:p/>
-    <w:p>
-      <w:r>
-        <w:t>%% in Chapter 6,</w:t>
-      </w:r>
-    </w:p>
-    <w:p>
-      <w:r>
-        <w:t>%% the benefits of PacBio CCS sequencing</w:t>
-      </w:r>
-    </w:p>
-    <w:p>
-      <w:r>
-        <w:t>%% the last DNA sequencing platform</w:t>
-      </w:r>
-    </w:p>
-    <w:p>
-      <w:r>
-        <w:t>%% requires significantly less sequencing coverage than short reads to detect  the same number of mutations</w:t>
-      </w:r>
-    </w:p>
-    <w:p>
-      <w:r>
-        <w:t>%% can detect small SNPs, indels, structural variations, 5mC from the same platform</w:t>
-      </w:r>
-    </w:p>
-    <w:p>
-      <w:r>
-        <w:t>%% with the development of himut, CCS reads can be also used to detect somatic mutations, gene conversion and crossovers from the same sample.</w:t>
-      </w:r>
-    </w:p>
-    <w:p>
-      <w:r>
-        <w:t>%% potentially other base modifications caused by environmental exposure, chemotherapeutics in the future</w:t>
-      </w:r>
-    </w:p>
-    <w:p>
-      <w:r>
-        <w:t>%% Moore's law: the number of transisitors per semiconductor has doubled, the distance at which the electrons has to be moved has shorteneed</w:t>
-      </w:r>
-    </w:p>
-    <w:p>
-      <w:r>
-        <w:t>%% the cost of sequencing per base was decreasing at a faster speed than Moore's law and many has anticipated that we might have a $100 genome, if the development had continued</w:t>
-      </w:r>
-    </w:p>
-    <w:p>
-      <w:r>
-        <w:t>%% stagnation in development, and Illumina monopoly status, financialisation, stock buybacks instead of research and develompent</w:t>
-      </w:r>
-    </w:p>
-    <w:p>
-      <w:r>
-        <w:t>%% increase in the number of ZMWs per SMRTcell, PacBio has achieved 8-fold improvement in throughput</w:t>
-      </w:r>
-    </w:p>
-    <w:p>
-      <w:r>
-        <w:t>%% increase in the read-of-insert length, doubling, stabiltiy of the circular template molecule</w:t>
-      </w:r>
-    </w:p>
-    <w:p>
-      <w:r>
-        <w:t>%% direct-engineering, directed-natural selection</w:t>
-      </w:r>
-    </w:p>
-    <w:p>
-      <w:r>
-        <w:t>%% increase in DNA polymerase processivity can increase either the read-of-insert length or the base accuracy of the same read-of-insert length</w:t>
-      </w:r>
-    </w:p>
-    <w:p>
-      <w:r>
-        <w:t>%% improvement in HMW DNA extraction, from the smallest organism</w:t>
-      </w:r>
-    </w:p>
-    <w:p>
-      <w:r>
-        <w:t>%% past Illumina platform generation has also required high DNA concentration</w:t>
-      </w:r>
-    </w:p>
-    <w:p>
-      <w:r>
-        <w:t>%% improvements in circular consensus sequence calling process can lead to the better discernment of adapter sequences from</w:t>
-      </w:r>
-    </w:p>
-    <w:p>
-      <w:r>
-        <w:t>%% PacBio CCS sequencing offers an alternative method for DNA sequencing with potential to improve throughput and base accuracy at a faster rate than that from Illumina unless Illumina profit margin compresses</w:t>
-      </w:r>
-    </w:p>
-    <w:p>
-      <w:r>
-        <w:t>%% PacBio CCS sequencing will be cheaper, more accurate, have higher throughput than Illumina sequencing</w:t>
-      </w:r>
-    </w:p>
-    <w:p>
-      <w:r>
-        <w:t>%% Illumina might compete in terms of price, but the wealth of information that is delivered from PacBio will be immense %% adoption curve</w:t>
-      </w:r>
-    </w:p>
-    <w:p>
-      <w:r>
-        <w:t>%% the cumulative improvement will us to better understand all of life</w:t>
-      </w:r>
-    </w:p>
-    <w:p/>
-    <w:p/>
-    <w:p>
-      <w:r>
         <w:t>%% \subsection{The cost of Reference genomes as a bottleneck}</w:t>
       </w:r>
     </w:p>
@@ -3266,174 +3299,193 @@
     </w:p>
     <w:p>
       <w:r>
+        <w:t>%% yeast artificial chromosomes</w:t>
+      </w:r>
+    </w:p>
+    <w:p>
+      <w:r>
+        <w:t>%% \subsection{Short-read sequencing}</w:t>
+      </w:r>
+    </w:p>
+    <w:p>
+      <w:r>
+        <w:t>%% de  brujin raph</w:t>
+      </w:r>
+    </w:p>
+    <w:p>
+      <w:r>
+        <w:t>%% \subsection{Long-read sequencing}</w:t>
+      </w:r>
+    </w:p>
+    <w:p>
+      <w:r>
+        <w:t>%% linked-read sequencing</w:t>
+      </w:r>
+    </w:p>
+    <w:p>
+      <w:r>
+        <w:t>%% single-moelcule sequencing</w:t>
+      </w:r>
+    </w:p>
+    <w:p>
+      <w:r>
+        <w:t>%% oxford-nanpore technologies</w:t>
+      </w:r>
+    </w:p>
+    <w:p>
+      <w:r>
+        <w:t>%% Pacific Biosciences circular consensus sequencing</w:t>
+      </w:r>
+    </w:p>
+    <w:p>
+      <w:r>
+        <w:t>%% overlap-layout consensus</w:t>
+      </w:r>
+    </w:p>
+    <w:p>
+      <w:r>
+        <w:t>%% string graph</w:t>
+      </w:r>
+    </w:p>
+    <w:p>
+      <w:r>
+        <w:t>%% falcon</w:t>
+      </w:r>
+    </w:p>
+    <w:p>
+      <w:r>
+        <w:t>%% haplotype-phased</w:t>
+      </w:r>
+    </w:p>
+    <w:p/>
+    <w:p>
+      <w:r>
+        <w:t>%% \subsection{Haplotype tagging}</w:t>
+      </w:r>
+    </w:p>
+    <w:p>
+      <w:r>
+        <w:t>%% \subsection{High-throughput chromatin conformation capture sequencing}</w:t>
+      </w:r>
+    </w:p>
+    <w:p>
+      <w:r>
+        <w:t>%% optical-mapping</w:t>
+      </w:r>
+    </w:p>
+    <w:p/>
+    <w:p>
+      <w:r>
+        <w:t>%********************************** % Third Section  *************************************</w:t>
+      </w:r>
+    </w:p>
+    <w:p/>
+    <w:p>
+      <w:r>
+        <w:t>%% \section{Resequencing}</w:t>
+      </w:r>
+    </w:p>
+    <w:p>
+      <w:r>
+        <w:t>%% \subsection{Germline mutation detection}</w:t>
+      </w:r>
+    </w:p>
+    <w:p>
+      <w:r>
+        <w:t>%% \subsection{Somatic mutation detection}</w:t>
+      </w:r>
+    </w:p>
+    <w:p>
+      <w:r>
+        <w:t>%% \subsection{Somatic mutation detection in cancer}</w:t>
+      </w:r>
+    </w:p>
+    <w:p>
+      <w:r>
+        <w:t>%% \subsection{Somatic mutation detection in normal tissues}</w:t>
+      </w:r>
+    </w:p>
+    <w:p>
+      <w:r>
+        <w:t>%% \subsubsection{Single-cell expansion and sequencing}</w:t>
+      </w:r>
+    </w:p>
+    <w:p>
+      <w:r>
+        <w:t>%% \subsubsection{Laser-capture microdissection and sequencing}</w:t>
+      </w:r>
+    </w:p>
+    <w:p>
+      <w:r>
+        <w:t>%% \subsubsection{Single-cell DNA PCR amplification and sequencing}</w:t>
+      </w:r>
+    </w:p>
+    <w:p>
+      <w:r>
+        <w:t>%% \subsubsection{Duplex sequencing}</w:t>
+      </w:r>
+    </w:p>
+    <w:p>
+      <w:r>
+        <w:t>%% \subsubsection{Pacific Biosciences circular consensus sequencing}</w:t>
+      </w:r>
+    </w:p>
+    <w:p/>
+    <w:p>
+      <w:r>
+        <w:t>%********************************** % Fourth Section  *************************************</w:t>
+      </w:r>
+    </w:p>
+    <w:p/>
+    <w:p>
+      <w:r>
+        <w:t>%% \section{Darwin Tree of Life project}</w:t>
+      </w:r>
+    </w:p>
+    <w:p/>
+    <w:p>
+      <w:r>
+        <w:t>%********************************** % Fifth Section  *************************************</w:t>
+      </w:r>
+    </w:p>
+    <w:p/>
+    <w:p>
+      <w:r>
+        <w:t>%% \section{Sperm sequencing for meiotic recombination product investigation}</w:t>
+      </w:r>
+    </w:p>
+    <w:p/>
+    <w:p>
+      <w:r>
+        <w:t>%********************************** % Sixth Section  *************************************</w:t>
+      </w:r>
+    </w:p>
+    <w:p/>
+    <w:p>
+      <w:r>
         <w:lastRenderedPageBreak/>
-        <w:t>%% yeast artificial chromosomes</w:t>
-      </w:r>
-    </w:p>
-    <w:p>
-      <w:r>
-        <w:t>%% \subsection{Short-read sequencing}</w:t>
-      </w:r>
-    </w:p>
-    <w:p>
-      <w:r>
-        <w:t>%% de  brujin raph</w:t>
-      </w:r>
-    </w:p>
-    <w:p>
-      <w:r>
-        <w:t>%% \subsection{Long-read sequencing}</w:t>
-      </w:r>
-    </w:p>
-    <w:p>
-      <w:r>
-        <w:t>%% linked-read sequencing</w:t>
-      </w:r>
-    </w:p>
-    <w:p>
-      <w:r>
-        <w:t>%% single-moelcule sequencing</w:t>
-      </w:r>
-    </w:p>
-    <w:p>
-      <w:r>
-        <w:t>%% oxford-nanpore technologies</w:t>
-      </w:r>
-    </w:p>
-    <w:p>
-      <w:r>
-        <w:t>%% Pacific Biosciences circular consensus sequencing</w:t>
-      </w:r>
-    </w:p>
-    <w:p>
-      <w:r>
-        <w:t>%% overlap-layout consensus</w:t>
-      </w:r>
-    </w:p>
-    <w:p>
-      <w:r>
-        <w:t>%% string graph</w:t>
-      </w:r>
-    </w:p>
-    <w:p>
-      <w:r>
-        <w:t>%% falcon</w:t>
-      </w:r>
-    </w:p>
-    <w:p>
-      <w:r>
-        <w:t>%% haplotype-phased</w:t>
-      </w:r>
-    </w:p>
-    <w:p/>
-    <w:p>
-      <w:r>
-        <w:t>%% \subsection{Haplotype tagging}</w:t>
-      </w:r>
-    </w:p>
-    <w:p>
-      <w:r>
-        <w:t>%% \subsection{High-throughput chromatin conformation capture sequencing}</w:t>
-      </w:r>
-    </w:p>
-    <w:p>
-      <w:r>
-        <w:t>%% optical-mapping</w:t>
-      </w:r>
-    </w:p>
-    <w:p/>
-    <w:p>
-      <w:r>
-        <w:t>%********************************** % Third Section  *************************************</w:t>
-      </w:r>
-    </w:p>
-    <w:p/>
-    <w:p>
-      <w:r>
-        <w:t>%% \section{Resequencing}</w:t>
-      </w:r>
-    </w:p>
-    <w:p>
-      <w:r>
-        <w:t>%% \subsection{Germline mutation detection}</w:t>
-      </w:r>
-    </w:p>
-    <w:p>
-      <w:r>
-        <w:t>%% \subsection{Somatic mutation detection}</w:t>
-      </w:r>
-    </w:p>
-    <w:p>
-      <w:r>
-        <w:t>%% \subsection{Somatic mutation detection in cancer}</w:t>
-      </w:r>
-    </w:p>
-    <w:p>
-      <w:r>
-        <w:t>%% \subsection{Somatic mutation detection in normal tissues}</w:t>
-      </w:r>
-    </w:p>
-    <w:p>
-      <w:r>
-        <w:t>%% \subsubsection{Single-cell expansion and sequencing}</w:t>
-      </w:r>
-    </w:p>
-    <w:p>
-      <w:r>
-        <w:t>%% \subsubsection{Laser-capture microdissection and sequencing}</w:t>
-      </w:r>
-    </w:p>
-    <w:p>
-      <w:r>
-        <w:t>%% \subsubsection{Single-cell DNA PCR amplification and sequencing}</w:t>
-      </w:r>
-    </w:p>
-    <w:p>
-      <w:r>
-        <w:t>%% \subsubsection{Duplex sequencing}</w:t>
-      </w:r>
-    </w:p>
-    <w:p>
-      <w:r>
-        <w:t>%% \subsubsection{Pacific Biosciences circular consensus sequencing}</w:t>
-      </w:r>
-    </w:p>
-    <w:p/>
-    <w:p>
-      <w:r>
-        <w:t>%********************************** % Fourth Section  *************************************</w:t>
-      </w:r>
-    </w:p>
-    <w:p/>
-    <w:p>
-      <w:r>
-        <w:t>%% \section{Darwin Tree of Life project}</w:t>
-      </w:r>
-    </w:p>
-    <w:p/>
-    <w:p>
-      <w:r>
-        <w:t>%********************************** % Fifth Section  *************************************</w:t>
-      </w:r>
-    </w:p>
-    <w:p/>
-    <w:p>
-      <w:r>
-        <w:t>%% \section{Sperm sequencing for meiotic recombination product investigation}</w:t>
-      </w:r>
-    </w:p>
-    <w:p/>
-    <w:p>
-      <w:r>
-        <w:t>%********************************** % Sixth Section  *************************************</w:t>
-      </w:r>
-    </w:p>
-    <w:p/>
-    <w:p>
-      <w:r>
         <w:t>%% \section{Bloom syndrome patient sample sequencing for mitotic gene conversion detection}</w:t>
       </w:r>
     </w:p>
+    <w:p/>
+    <w:p>
+      <w:r>
+        <w:t xml:space="preserve">PacBio introduced circular consensus sequencing in 2010, but circular consensus sequencing could not be adopted for mass-adoption as DNA polymerase for SMRT sequencing didn't have sufficient processivitiy to read long read-of-insert multiple times. Instead, PacBio offered continuous long read (CLR) sequencing to its customers which maximized for read length instead of average read accuracy. CLR reads typically have 10-15\% error rate, but is free from PCR amplification, the errors are thought to be randomly introduced and CLR reads have read length that is 100-fold longer than that from short reads. CLR reads, hence, was adopted for de novo assembly of complex genomes that could not be assembled with short reads and for structural variation detection. </w:t>
+      </w:r>
+    </w:p>
+    <w:p/>
+    <w:p>
+      <w:r>
+        <w:t xml:space="preserve">The longer read length enables the read alignment software to confidently assign the location of the reads relative to the reference genome as unique sequences are flanking repetitive sequences. </w:t>
+      </w:r>
+    </w:p>
+    <w:p/>
+    <w:p>
+      <w:r>
+        <w:t xml:space="preserve">Germline structural variation detection with long reads doubles the average number of structural variations discovered per genome compared to that from short reads and improves the diagnostic yield of rare genetic disease detection from 30\% to 80\%. The lower base accuracy and cost of SMRT sequencing, however, limited the wider adoption of PacBio SMRT sequencing except for one-off de novo assembly projects and clinical sequencing of patients with rare genetic diseases. PacBio, however, successfully engineered DNA polymerases with increased processivitiy and was further able to improve their circular consensus sequencing method such that read-of-insert with average read length of 10kb to 20kb can be read multiple times and because the errors are introduced randomly to each single-strand sequence templates, consensus sequence algorithms can take advantage of the complementary nature of double-stranded DNA to produce circular consensus sequences with average read accuracy greater than Q20.  </w:t>
+      </w:r>
+    </w:p>
+    <w:p/>
     <w:sectPr>
       <w:pgSz w:w="11906" w:h="16838"/>
       <w:pgMar w:top="1440" w:right="1440" w:bottom="1440" w:left="1440" w:header="708" w:footer="708" w:gutter="0"/>
@@ -3895,6 +3947,29 @@
       <w:iCs/>
     </w:rPr>
   </w:style>
+  <w:style w:type="character" w:styleId="Hyperlink">
+    <w:name w:val="Hyperlink"/>
+    <w:basedOn w:val="DefaultParagraphFont"/>
+    <w:uiPriority w:val="99"/>
+    <w:unhideWhenUsed/>
+    <w:rsid w:val="0090399F"/>
+    <w:rPr>
+      <w:color w:val="0563C1" w:themeColor="hyperlink"/>
+      <w:u w:val="single"/>
+    </w:rPr>
+  </w:style>
+  <w:style w:type="character" w:styleId="UnresolvedMention">
+    <w:name w:val="Unresolved Mention"/>
+    <w:basedOn w:val="DefaultParagraphFont"/>
+    <w:uiPriority w:val="99"/>
+    <w:semiHidden/>
+    <w:unhideWhenUsed/>
+    <w:rsid w:val="0090399F"/>
+    <w:rPr>
+      <w:color w:val="605E5C"/>
+      <w:shd w:val="clear" w:color="auto" w:fill="E1DFDD"/>
+    </w:rPr>
+  </w:style>
 </w:styles>
 </file>
 

--- a/Chapter1/chapter1.docx
+++ b/Chapter1/chapter1.docx
@@ -49,6 +49,26 @@
       </w:r>
     </w:p>
     <w:p/>
+    <w:p>
+      <w:r>
+        <w:t>description of the nature that changes</w:t>
+      </w:r>
+    </w:p>
+    <w:p>
+      <w:r>
+        <w:t>earth was the centre of the universie</w:t>
+      </w:r>
+    </w:p>
+    <w:p>
+      <w:r>
+        <w:t>nature does not change</w:t>
+      </w:r>
+    </w:p>
+    <w:p>
+      <w:r>
+        <w:t>In science, attempting to describe the natural world</w:t>
+      </w:r>
+    </w:p>
     <w:p/>
     <w:p>
       <w:pPr>
@@ -275,152 +295,150 @@
     <w:p/>
     <w:p>
       <w:r>
+        <w:lastRenderedPageBreak/>
         <w:t>Contrary to the origin of life as laid out in the bible, the first life probably originated under the sea near thermal vents and Garden of Eden must have been under the sea</w:t>
       </w:r>
       <w:r>
-        <w:t xml:space="preserve"> [ref] and if Garden of Eden existed, it must have been under the sea. There are multiple theories to how the first cell came to be: Epigen theory, Oparin theory, and XXX </w:t>
+        <w:t xml:space="preserve"> [ref] and if Garden of Eden existed, it must have been under the sea. There are multiple theories to how the first cell came to be: Epigen theory, Oparin theory, and XXX theory. </w:t>
+      </w:r>
+      <w:r>
+        <w:t>The author of this PhD thesis subscribes to the view that the first cell would have required multiple innovations to arrive the last universal common ancestor (LUCA)</w:t>
+      </w:r>
+      <w:r>
+        <w:t xml:space="preserve"> and subscribes to the evidence that potentially suggests that capacity to perform replication and metabolism didn’t’ happen at once, but that the ability to metabolise came first and that the ability to replicate came second. </w:t>
+      </w:r>
+    </w:p>
+    <w:p/>
+    <w:p>
+      <w:r>
+        <w:t xml:space="preserve">RNA is conceived to the be the first carrier of genetic information and the existence of ribozymes, RNA molecules capable of catalysing chemical reactions, suggests that RNA molecules could have self-replicated. RNA, however, could not be a stable source of genetic information as </w:t>
+      </w:r>
+      <w:r>
+        <w:t xml:space="preserve">the presence of additional oxygen group compared to DNA made RNA more susceptible towards chemical degradation. The derivation of LUCA would have required multiple steps. First, the formation of semi-permeable phospholipid bilayer would have been required to separate the intercellular and extracellular environment, the first instance of physiochemical? separation of order and disorder. </w:t>
+      </w:r>
+      <w:r>
+        <w:t xml:space="preserve">Amino acids are easier to produce under the conditions of the early stages of earth (no oxygen, etc, etc). </w:t>
+      </w:r>
+      <w:r>
+        <w:t xml:space="preserve">Thereafter, random Brownian motion </w:t>
+      </w:r>
+      <w:r>
+        <w:t xml:space="preserve">would have allowed for polymerisation of monomers to an active catalytic component capable of catalysing chemical reactions </w:t>
+      </w:r>
+      <w:r>
+        <w:t xml:space="preserve">[ref] </w:t>
+      </w:r>
+      <w:r>
+        <w:t xml:space="preserve">and the </w:t>
+      </w:r>
+      <w:r>
+        <w:t xml:space="preserve">cells that have the most efficient catalytic machineries would have grown in volume and the pressure on the plasma membrane would have naturally divided the cells such that the cells with the most productivity catalytic machinery would have dominated the environment. </w:t>
+      </w:r>
+    </w:p>
+    <w:p/>
+    <w:p>
+      <w:r>
+        <w:t xml:space="preserve">This first cell would, at some point, would have merged and evolved together with another cell that had RNA as genetic information and would have enabled the production of nucleotides and polymerisation of nucleotides to nucleic acids and genetic replication. </w:t>
+      </w:r>
+      <w:r>
+        <w:t xml:space="preserve">In the history of eukaryotic cells, cells aggregated to form multicellular organisms with tissues with specific functions. Oxygenation of the planet happened ** how many years ago. The first eukaryotic cell is estimated to have been formed 2 billion years ago. The eukaryotic cell is characterised by the membrane-bound organelles and the presence of mitochondria </w:t>
+      </w:r>
+      <w:r>
+        <w:t>and/</w:t>
+      </w:r>
+      <w:r>
+        <w:t xml:space="preserve">or chloroplast </w:t>
+      </w:r>
+      <w:r>
+        <w:t xml:space="preserve">that functions as a source of energy and producer of energy, respectively. </w:t>
+      </w:r>
+      <w:r>
+        <w:t>There have been multiple milestones, thereafter, from the transition of organisms from sea to land,</w:t>
+      </w:r>
+    </w:p>
+    <w:p/>
+    <w:p>
+      <w:r>
+        <w:t>**What was the impact of oxygenation</w:t>
+      </w:r>
+      <w:r>
+        <w:t xml:space="preserve"> of Earth</w:t>
+      </w:r>
+      <w:r>
+        <w:t xml:space="preserve">?* </w:t>
+      </w:r>
+    </w:p>
+    <w:p>
+      <w:r>
+        <w:t>**Change in diet*</w:t>
+      </w:r>
+    </w:p>
+    <w:p>
+      <w:r>
+        <w:t>**Change in</w:t>
+      </w:r>
+    </w:p>
+    <w:p/>
+    <w:p>
+      <w:r>
+        <w:t xml:space="preserve">Since the start of time, entropy has been increasing following the second law of thermodynamics and biological systems have emerged to reduce or maintain entropy using energy. Phospholipid </w:t>
+      </w:r>
+      <w:r>
+        <w:t>permeable membrane</w:t>
+      </w:r>
+      <w:r>
+        <w:t xml:space="preserve"> was the first </w:t>
+      </w:r>
+      <w:r>
+        <w:t>spontaneous</w:t>
+      </w:r>
+      <w:r>
+        <w:t xml:space="preserve"> invention that separated order from disorder and allowed for the movement of molecules between the </w:t>
+      </w:r>
+      <w:r>
+        <w:t>extracellular</w:t>
+      </w:r>
+      <w:r>
+        <w:t xml:space="preserve"> and intercellular </w:t>
+      </w:r>
+      <w:r>
+        <w:t>environment</w:t>
+      </w:r>
+      <w:r>
+        <w:t xml:space="preserve"> and for the emergence of primordial cell. It is uncertain whether the first cell had both the capacity to </w:t>
+      </w:r>
+      <w:r>
+        <w:t>replicate</w:t>
+      </w:r>
+      <w:r>
+        <w:t xml:space="preserve"> itself or whether had the capacity to </w:t>
+      </w:r>
+      <w:r>
+        <w:t>catalyse</w:t>
+      </w:r>
+      <w:r>
+        <w:t xml:space="preserve"> chemical reaction first. In a prebiotic environment, amino acids can be created in a reducing environment if sufficient energy in the form of </w:t>
+      </w:r>
+      <w:r>
+        <w:t>ionizing</w:t>
+      </w:r>
+      <w:r>
+        <w:t xml:space="preserve"> radiation, ultra-violet light, is introduced into a gaseous atmosphere containing methane, ..., ... and ... [ref] and nucleotide bases are thought to be harder to </w:t>
+      </w:r>
+      <w:r>
+        <w:t>spontaneously</w:t>
+      </w:r>
+      <w:r>
+        <w:t xml:space="preserve"> create in a prebiotic </w:t>
+      </w:r>
+      <w:r>
+        <w:t>environment</w:t>
+      </w:r>
+      <w:r>
+        <w:t xml:space="preserve"> [ref]. Despite the </w:t>
       </w:r>
       <w:r>
         <w:lastRenderedPageBreak/>
-        <w:t xml:space="preserve">theory. </w:t>
-      </w:r>
-      <w:r>
-        <w:t>The author of this PhD thesis subscribes to the view that the first cell would have required multiple innovations to arrive the last universal common ancestor (LUCA)</w:t>
-      </w:r>
-      <w:r>
-        <w:t xml:space="preserve"> and subscribes to the evidence that potentially suggests that capacity to perform replication and metabolism didn’t’ happen at once, but that the ability to metabolise came first and that the ability to replicate came second. </w:t>
-      </w:r>
-    </w:p>
-    <w:p/>
-    <w:p>
-      <w:r>
-        <w:t xml:space="preserve">RNA is conceived to the be the first carrier of genetic information and the existence of ribozymes, RNA molecules capable of catalysing chemical reactions, suggests that RNA molecules could have self-replicated. RNA, however, could not be a stable source of genetic information as </w:t>
-      </w:r>
-      <w:r>
-        <w:t xml:space="preserve">the presence of additional oxygen group compared to DNA made RNA more susceptible towards chemical degradation. The derivation of LUCA would have required multiple steps. First, the formation of semi-permeable phospholipid bilayer would have been required to separate the intercellular and extracellular environment, the first instance of physiochemical? separation of order and disorder. </w:t>
-      </w:r>
-      <w:r>
-        <w:t xml:space="preserve">Amino acids are easier to produce under the conditions of the early stages of earth (no oxygen, etc, etc). </w:t>
-      </w:r>
-      <w:r>
-        <w:t xml:space="preserve">Thereafter, random Brownian motion </w:t>
-      </w:r>
-      <w:r>
-        <w:t xml:space="preserve">would have allowed for polymerisation of monomers to an active catalytic component capable of catalysing chemical reactions </w:t>
-      </w:r>
-      <w:r>
-        <w:t xml:space="preserve">[ref] </w:t>
-      </w:r>
-      <w:r>
-        <w:t xml:space="preserve">and the </w:t>
-      </w:r>
-      <w:r>
-        <w:t xml:space="preserve">cells that have the most efficient catalytic machineries would have grown in volume and the pressure on the plasma membrane would have naturally divided the cells such that the cells with the most productivity catalytic machinery would have dominated the environment. </w:t>
-      </w:r>
-    </w:p>
-    <w:p/>
-    <w:p>
-      <w:r>
-        <w:t xml:space="preserve">This first cell would, at some point, would have merged and evolved together with another cell that had RNA as genetic information and would have enabled the production of nucleotides and polymerisation of nucleotides to nucleic acids and genetic replication. </w:t>
-      </w:r>
-      <w:r>
-        <w:t xml:space="preserve">In the history of eukaryotic cells, cells aggregated to form multicellular organisms with tissues with specific functions. Oxygenation of the planet happened ** how many years ago. The first eukaryotic cell is estimated to have been formed 2 billion years ago. The eukaryotic cell is characterised by the membrane-bound organelles and the presence of mitochondria </w:t>
-      </w:r>
-      <w:r>
-        <w:t>and/</w:t>
-      </w:r>
-      <w:r>
-        <w:t xml:space="preserve">or chloroplast </w:t>
-      </w:r>
-      <w:r>
-        <w:t xml:space="preserve">that functions as a source of energy and producer of energy, respectively. </w:t>
-      </w:r>
-      <w:r>
-        <w:t>There have been multiple milestones, thereafter, from the transition of organisms from sea to land,</w:t>
-      </w:r>
-    </w:p>
-    <w:p/>
-    <w:p>
-      <w:r>
-        <w:t>**What was the impact of oxygenation</w:t>
-      </w:r>
-      <w:r>
-        <w:t xml:space="preserve"> of Earth</w:t>
-      </w:r>
-      <w:r>
-        <w:t xml:space="preserve">?* </w:t>
-      </w:r>
-    </w:p>
-    <w:p>
-      <w:r>
-        <w:t>**Change in diet*</w:t>
-      </w:r>
-    </w:p>
-    <w:p>
-      <w:r>
-        <w:t>**Change in</w:t>
-      </w:r>
-    </w:p>
-    <w:p/>
-    <w:p>
-      <w:r>
-        <w:t xml:space="preserve">Since the start of time, entropy has been increasing following the second law of thermodynamics and biological systems have emerged to reduce or maintain entropy using energy. Phospholipid </w:t>
-      </w:r>
-      <w:r>
-        <w:t>permeable membrane</w:t>
-      </w:r>
-      <w:r>
-        <w:t xml:space="preserve"> was the first </w:t>
-      </w:r>
-      <w:r>
-        <w:t>spontaneous</w:t>
-      </w:r>
-      <w:r>
-        <w:t xml:space="preserve"> invention that separated order from disorder and allowed for the movement of molecules between the </w:t>
-      </w:r>
-      <w:r>
-        <w:t>extracellular</w:t>
-      </w:r>
-      <w:r>
-        <w:t xml:space="preserve"> and intercellular </w:t>
-      </w:r>
-      <w:r>
-        <w:t>environment</w:t>
-      </w:r>
-      <w:r>
-        <w:t xml:space="preserve"> and for the emergence of primordial cell. It is uncertain whether the first cell had both the capacity to </w:t>
-      </w:r>
-      <w:r>
-        <w:t>replicate</w:t>
-      </w:r>
-      <w:r>
-        <w:t xml:space="preserve"> itself or whether had the capacity to </w:t>
-      </w:r>
-      <w:r>
-        <w:t>catalyse</w:t>
-      </w:r>
-      <w:r>
-        <w:t xml:space="preserve"> chemical reaction first. In a prebiotic environment, amino acids can be created in a reducing environment if sufficient energy in the form of </w:t>
-      </w:r>
-      <w:r>
-        <w:t>ionizing</w:t>
-      </w:r>
-      <w:r>
-        <w:t xml:space="preserve"> radiation, ultra-violet light, is introduced into a gaseous atmosphere containing methane, ..., ... and ... [ref] and nucleotide bases are thought to be harder to </w:t>
-      </w:r>
-      <w:r>
-        <w:t>spontaneously</w:t>
-      </w:r>
-      <w:r>
-        <w:t xml:space="preserve"> create in a prebiotic </w:t>
-      </w:r>
-      <w:r>
-        <w:t>environment</w:t>
-      </w:r>
-      <w:r>
-        <w:t xml:space="preserve"> [ref]. Despite the </w:t>
-      </w:r>
-      <w:r>
         <w:t>uncertainty</w:t>
       </w:r>
       <w:r>
@@ -442,11 +460,7 @@
         <w:t>multicellular</w:t>
       </w:r>
       <w:r>
-        <w:t xml:space="preserve"> </w:t>
-      </w:r>
-      <w:r>
-        <w:lastRenderedPageBreak/>
-        <w:t xml:space="preserve">organism and these </w:t>
+        <w:t xml:space="preserve"> organism and these </w:t>
       </w:r>
       <w:r>
         <w:t>multicellular</w:t>
@@ -586,11 +600,11 @@
         <w:t>scepticism</w:t>
       </w:r>
       <w:r>
-        <w:t xml:space="preserve"> of how DNA could be the unit of inheritance and how DNA could be responsible for the complexity of an organism, the mechanisms of the central dogma was slowly revealed. Series of discoveries following the discovery of the structure of the DNA has cemented the importance of DNA as the central unit responsible for directing cellular behaviours and determining phenotypes and </w:t>
+        <w:t xml:space="preserve"> of how DNA could be the unit of inheritance and how </w:t>
       </w:r>
       <w:r>
         <w:lastRenderedPageBreak/>
-        <w:t xml:space="preserve">encoding the software to produce proteins, the hardware that is responsible for </w:t>
+        <w:t xml:space="preserve">DNA could be responsible for the complexity of an organism, the mechanisms of the central dogma was slowly revealed. Series of discoveries following the discovery of the structure of the DNA has cemented the importance of DNA as the central unit responsible for directing cellular behaviours and determining phenotypes and encoding the software to produce proteins, the hardware that is responsible for </w:t>
       </w:r>
       <w:r>
         <w:t>catalysing</w:t>
@@ -890,11 +904,11 @@
         <w:t>assembly</w:t>
       </w:r>
       <w:r>
-        <w:t xml:space="preserve"> strategy and the other was whole-genome shotgun sequencing and assembly approach. The human reference genome constructed from the former approach is still the human reference genome used in most genetic and genomics studies and is the bedrock of genomic medicine revolution [ref]. The availability of the human reference genome together </w:t>
+        <w:t xml:space="preserve"> strategy and </w:t>
       </w:r>
       <w:r>
         <w:lastRenderedPageBreak/>
-        <w:t xml:space="preserve">with sequencing-by-synthesis </w:t>
+        <w:t xml:space="preserve">the other was whole-genome shotgun sequencing and assembly approach. The human reference genome constructed from the former approach is still the human reference genome used in most genetic and genomics studies and is the bedrock of genomic medicine revolution [ref]. The availability of the human reference genome together with sequencing-by-synthesis </w:t>
       </w:r>
       <w:r>
         <w:t>approach</w:t>
@@ -1249,11 +1263,7 @@
         <w:t>.</w:t>
       </w:r>
       <w:r>
-        <w:t xml:space="preserve"> CLR reads from the first Sequel Platform, hence, didn’t produce CCS reads, but produced the read-out of either the forward or the reverse the strands as a CLR reads and in rare instances, the DNA polymerase would read both forward and reverse strand, but the number of times the </w:t>
-      </w:r>
-      <w:r>
-        <w:lastRenderedPageBreak/>
-        <w:t>forward and reverse strand read was read was insufficient to generate an accurate consensus sequence. CLR reads</w:t>
+        <w:t xml:space="preserve"> CLR reads from the first Sequel Platform, hence, didn’t produce CCS reads, but produced the read-out of either the forward or the reverse the strands as a CLR reads and in rare instances, the DNA polymerase would read both forward and reverse strand, but the number of times the forward and reverse strand read was read was insufficient to generate an accurate consensus sequence. CLR reads</w:t>
       </w:r>
       <w:r>
         <w:t xml:space="preserve">, with an average read length of 10kb, </w:t>
@@ -1537,14 +1547,7 @@
         <w:rPr>
           <w:lang w:val="en-US"/>
         </w:rPr>
-        <w:t xml:space="preserve"> [ref, </w:t>
-      </w:r>
-      <w:r>
-        <w:rPr>
-          <w:lang w:val="en-US"/>
-        </w:rPr>
-        <w:lastRenderedPageBreak/>
-        <w:t>ref]</w:t>
+        <w:t xml:space="preserve"> [ref, ref]</w:t>
       </w:r>
       <w:r>
         <w:rPr>
@@ -2027,7 +2030,6 @@
     </w:p>
     <w:p>
       <w:r>
-        <w:lastRenderedPageBreak/>
         <w:t>%% evolution</w:t>
       </w:r>
     </w:p>
@@ -2220,7 +2222,6 @@
     <w:p/>
     <w:p>
       <w:r>
-        <w:lastRenderedPageBreak/>
         <w:t>Here, we take advantage of CCS read length and high base accuracy to detect mutations at variant allele frequencies that was not possible before and to detect mutations resulting from double-strand break repair that could not be detected with short-read sequencing technologies.</w:t>
       </w:r>
     </w:p>
@@ -2416,7 +2417,6 @@
     </w:p>
     <w:p>
       <w:r>
-        <w:lastRenderedPageBreak/>
         <w:t>%% cellcular division for unicellular organisms</w:t>
       </w:r>
     </w:p>
@@ -2602,7 +2602,6 @@
     </w:p>
     <w:p>
       <w:r>
-        <w:lastRenderedPageBreak/>
         <w:t>%% T2T consortium, for example, recently, completed the end-to-end assembly of CHM13 genome</w:t>
       </w:r>
     </w:p>
@@ -2774,7 +2773,6 @@
     </w:p>
     <w:p>
       <w:r>
-        <w:lastRenderedPageBreak/>
         <w:t>%% tumour and matched normal</w:t>
       </w:r>
     </w:p>
@@ -2907,7 +2905,6 @@
     <w:p/>
     <w:p>
       <w:r>
-        <w:lastRenderedPageBreak/>
         <w:t>%% in Chatper 2, we demonstrate that PacBio CCS base accuracy is sufficiently accurate to call and study single molecule somatic single-base-substitution across species</w:t>
       </w:r>
     </w:p>
@@ -3031,11 +3028,7 @@
     <w:p/>
     <w:p>
       <w:r>
-        <w:t xml:space="preserve">There are two types of third-generation sequencing: one from Pacific Biosciences and one from Oxford Nanopore Technologies and both companies attempt to sequence single molecule of DNA, in contrast to the sequencing by synthesis approach. These approaches, previsouly, had an error rate ranging from 20\% to 40\% depending on the library chemistry and the base caller version. PacBio introduced circular consensus sequencing in 2010, but circular consensus sequencing could not be adopted for mass-adoption as DNA polymerase for SMRT sequencing didn't have sufficient processivitiy to read long read-of-insert multiple times. Instead, PacBio offered continuous long read (CLR) sequencing to its customers which maximized for read length instead of average read accuracy. CLR reads typically have 10-15\% error rate, but is free from PCR </w:t>
-      </w:r>
-      <w:r>
-        <w:lastRenderedPageBreak/>
-        <w:t xml:space="preserve">amplification, the errors are thought to be randomly introduced and CLR reads have read length that is 100-fold longer than that from short reads. CLR reads, hence, was adopted for de novo assembly of complex genomes that could not be assembled with short reads and for structural variation detection. The longer read length enables the read alignment software to confidently assign the location of the reads relative to the reference genome as unique sequences are flanking repetitive sequences. Germline structural variation detection with long reads doubles the average number of structural variations discovered per genome compared to that from short reads and improves the diagnostic yield of rare genetic disease detection from 30\% to 80\%. The lower base accuracy and cost of SMRT sequencing, however, limited the wider adoption of PacBio SMRT sequencing except for one-off de novo assembly projects and clinical sequencing of patients with rare genetic diseases. PacBio, however, successfully engineered DNA polymerases with increased processivitiy and was further able to improve their circular consensus sequencing method such that read-of-insert with average read length of 10kb to 20kb can be read multiple times and because the errors are introduced randomly to each single-strand sequence templates, consensus sequence algorithms can take advantage of the complementary nature of double-stranded DNA to produce circular consensus sequences with average read accuracy greater than Q20.  </w:t>
+        <w:t xml:space="preserve">There are two types of third-generation sequencing: one from Pacific Biosciences and one from Oxford Nanopore Technologies and both companies attempt to sequence single molecule of DNA, in contrast to the sequencing by synthesis approach. These approaches, previsouly, had an error rate ranging from 20\% to 40\% depending on the library chemistry and the base caller version. PacBio introduced circular consensus sequencing in 2010, but circular consensus sequencing could not be adopted for mass-adoption as DNA polymerase for SMRT sequencing didn't have sufficient processivitiy to read long read-of-insert multiple times. Instead, PacBio offered continuous long read (CLR) sequencing to its customers which maximized for read length instead of average read accuracy. CLR reads typically have 10-15\% error rate, but is free from PCR amplification, the errors are thought to be randomly introduced and CLR reads have read length that is 100-fold longer than that from short reads. CLR reads, hence, was adopted for de novo assembly of complex genomes that could not be assembled with short reads and for structural variation detection. The longer read length enables the read alignment software to confidently assign the location of the reads relative to the reference genome as unique sequences are flanking repetitive sequences. Germline structural variation detection with long reads doubles the average number of structural variations discovered per genome compared to that from short reads and improves the diagnostic yield of rare genetic disease detection from 30\% to 80\%. The lower base accuracy and cost of SMRT sequencing, however, limited the wider adoption of PacBio SMRT sequencing except for one-off de novo assembly projects and clinical sequencing of patients with rare genetic diseases. PacBio, however, successfully engineered DNA polymerases with increased processivitiy and was further able to improve their circular consensus sequencing method such that read-of-insert with average read length of 10kb to 20kb can be read multiple times and because the errors are introduced randomly to each single-strand sequence templates, consensus sequence algorithms can take advantage of the complementary nature of double-stranded DNA to produce circular consensus sequences with average read accuracy greater than Q20.  </w:t>
       </w:r>
     </w:p>
     <w:p/>
@@ -3127,7 +3120,6 @@
     </w:p>
     <w:p>
       <w:r>
-        <w:lastRenderedPageBreak/>
         <w:t>%% mutational process that generates de novo single-base substitution seems to be driven by clock-like somatic mutational processes (SBS1 and SBS5)</w:t>
       </w:r>
     </w:p>
@@ -3272,7 +3264,6 @@
     <w:p/>
     <w:p>
       <w:r>
-        <w:lastRenderedPageBreak/>
         <w:t>%% \subsection{The cost of Reference genomes as a bottleneck}</w:t>
       </w:r>
     </w:p>
@@ -3463,7 +3454,6 @@
     <w:p/>
     <w:p>
       <w:r>
-        <w:lastRenderedPageBreak/>
         <w:t>%% \section{Bloom syndrome patient sample sequencing for mitotic gene conversion detection}</w:t>
       </w:r>
     </w:p>

--- a/Chapter1/chapter1.docx
+++ b/Chapter1/chapter1.docx
@@ -56,7 +56,10 @@
     </w:p>
     <w:p>
       <w:r>
-        <w:t>earth was the centre of the universie</w:t>
+        <w:t xml:space="preserve">earth was the centre of the </w:t>
+      </w:r>
+      <w:r>
+        <w:t>universe</w:t>
       </w:r>
     </w:p>
     <w:p>
@@ -67,6 +70,190 @@
     <w:p>
       <w:r>
         <w:t>In science, attempting to describe the natural world</w:t>
+      </w:r>
+    </w:p>
+    <w:p>
+      <w:r>
+        <w:t>Steve jobs pancreatic cancer sequencing: how many dollars</w:t>
+      </w:r>
+    </w:p>
+    <w:p/>
+    <w:p>
+      <w:r>
+        <w:t>if physics studies atoms</w:t>
+      </w:r>
+    </w:p>
+    <w:p>
+      <w:r>
+        <w:t>the monomeric unit for biology is the cell</w:t>
+      </w:r>
+    </w:p>
+    <w:p>
+      <w:r>
+        <w:t>for the chemist, element in the periodic table is the fundamental unit of interest</w:t>
+      </w:r>
+    </w:p>
+    <w:p>
+      <w:r>
+        <w:t>physical, chemical, biological constraint that</w:t>
+      </w:r>
+    </w:p>
+    <w:p>
+      <w:r>
+        <w:t>Is dictated bt the genome</w:t>
+      </w:r>
+    </w:p>
+    <w:p/>
+    <w:p>
+      <w:r>
+        <w:t>the complete sequencing of mtDNA</w:t>
+      </w:r>
+    </w:p>
+    <w:p>
+      <w:r>
+        <w:t>purgedups</w:t>
+      </w:r>
+    </w:p>
+    <w:p/>
+    <w:p>
+      <w:r>
+        <w:t>polyploid genomes</w:t>
+      </w:r>
+    </w:p>
+    <w:p>
+      <w:r>
+        <w:t>no stones left unturned</w:t>
+      </w:r>
+    </w:p>
+    <w:p>
+      <w:r>
+        <w:t>where de novo assembly becomes the relifct of the past</w:t>
+      </w:r>
+    </w:p>
+    <w:p>
+      <w:r>
+        <w:t>and full-length genome sequencing becomes the norm</w:t>
+      </w:r>
+    </w:p>
+    <w:p>
+      <w:r>
+        <w:t>intelligence is equally distributed</w:t>
+      </w:r>
+    </w:p>
+    <w:p>
+      <w:r>
+        <w:t>but resources are not</w:t>
+      </w:r>
+    </w:p>
+    <w:p>
+      <w:r>
+        <w:t>isoforms</w:t>
+      </w:r>
+    </w:p>
+    <w:p>
+      <w:r>
+        <w:t>gene conversion and emthyaltion</w:t>
+      </w:r>
+    </w:p>
+    <w:p>
+      <w:r>
+        <w:t>thigs don’t exisnt in isolation</w:t>
+      </w:r>
+    </w:p>
+    <w:p>
+      <w:r>
+        <w:t>sexual selection</w:t>
+      </w:r>
+    </w:p>
+    <w:p>
+      <w:r>
+        <w:t>angle of attack</w:t>
+      </w:r>
+    </w:p>
+    <w:p>
+      <w:r>
+        <w:t>absence of reference bias</w:t>
+      </w:r>
+    </w:p>
+    <w:p>
+      <w:r>
+        <w:t>software standardisation and best practices</w:t>
+      </w:r>
+    </w:p>
+    <w:p>
+      <w:r>
+        <w:t>repeat expansions and small me,lcule therapy</w:t>
+      </w:r>
+    </w:p>
+    <w:p>
+      <w:r>
+        <w:t>shaping the genome</w:t>
+      </w:r>
+    </w:p>
+    <w:p>
+      <w:r>
+        <w:tab/>
+        <w:t>and how differeent species have built in error tolerance mechanisms</w:t>
+      </w:r>
+    </w:p>
+    <w:p>
+      <w:r>
+        <w:tab/>
+        <w:t>robust</w:t>
+      </w:r>
+    </w:p>
+    <w:p>
+      <w:r>
+        <w:tab/>
+        <w:t>replicates</w:t>
+      </w:r>
+    </w:p>
+    <w:p>
+      <w:r>
+        <w:tab/>
+        <w:t>reproduces</w:t>
+      </w:r>
+    </w:p>
+    <w:p>
+      <w:r>
+        <w:tab/>
+        <w:t>speciates</w:t>
+      </w:r>
+    </w:p>
+    <w:p>
+      <w:r>
+        <w:tab/>
+        <w:t>precision and accuracy</w:t>
+      </w:r>
+    </w:p>
+    <w:p>
+      <w:r>
+        <w:tab/>
+        <w:t>Higgs boson</w:t>
+      </w:r>
+    </w:p>
+    <w:p>
+      <w:r>
+        <w:tab/>
+        <w:t>growth</w:t>
+      </w:r>
+    </w:p>
+    <w:p>
+      <w:r>
+        <w:tab/>
+        <w:t>Division</w:t>
+      </w:r>
+    </w:p>
+    <w:p/>
+    <w:p>
+      <w:r>
+        <w:t>sjin.lee09@icloud.com:</w:t>
+      </w:r>
+    </w:p>
+    <w:p>
+      <w:r>
+        <w:tab/>
+        <w:t>see more of reality</w:t>
       </w:r>
     </w:p>
     <w:p/>
@@ -291,27 +478,36 @@
         <w:t>%% thermodynamic decay</w:t>
       </w:r>
     </w:p>
-    <w:p/>
-    <w:p/>
-    <w:p>
+    <w:p>
+      <w:r>
+        <w:t xml:space="preserve">%% The word cell from the latin world cellula, which means room. </w:t>
+      </w:r>
+    </w:p>
+    <w:p/>
+    <w:p/>
+    <w:p/>
+    <w:p>
+      <w:r>
+        <w:t>Contrary to the origin of life as laid out in the bible, the first life probably originated under the sea near thermal vents and Garden of Eden must have been under the sea</w:t>
+      </w:r>
+      <w:r>
+        <w:t xml:space="preserve"> [ref] and if Garden of Eden existed, it must have been under the sea. There are multiple theories to how the first cell came to be: Epigen theory, Oparin theory, and XXX theory. </w:t>
+      </w:r>
+      <w:r>
+        <w:t>The author of this PhD thesis subscribes to the view that the first cell would have required multiple innovations to arrive the last universal common ancestor (LUCA)</w:t>
+      </w:r>
+      <w:r>
+        <w:t xml:space="preserve"> and subscribes to the evidence that potentially suggests that capacity to perform replication and metabolism didn’t’ happen at once, but that the ability to metabolise came first and that the ability to replicate came second. </w:t>
+      </w:r>
+    </w:p>
+    <w:p/>
+    <w:p>
+      <w:r>
+        <w:t xml:space="preserve">RNA is conceived to the be the first carrier of genetic information and the existence of ribozymes, RNA molecules capable of catalysing chemical reactions, suggests that </w:t>
+      </w:r>
       <w:r>
         <w:lastRenderedPageBreak/>
-        <w:t>Contrary to the origin of life as laid out in the bible, the first life probably originated under the sea near thermal vents and Garden of Eden must have been under the sea</w:t>
-      </w:r>
-      <w:r>
-        <w:t xml:space="preserve"> [ref] and if Garden of Eden existed, it must have been under the sea. There are multiple theories to how the first cell came to be: Epigen theory, Oparin theory, and XXX theory. </w:t>
-      </w:r>
-      <w:r>
-        <w:t>The author of this PhD thesis subscribes to the view that the first cell would have required multiple innovations to arrive the last universal common ancestor (LUCA)</w:t>
-      </w:r>
-      <w:r>
-        <w:t xml:space="preserve"> and subscribes to the evidence that potentially suggests that capacity to perform replication and metabolism didn’t’ happen at once, but that the ability to metabolise came first and that the ability to replicate came second. </w:t>
-      </w:r>
-    </w:p>
-    <w:p/>
-    <w:p>
-      <w:r>
-        <w:t xml:space="preserve">RNA is conceived to the be the first carrier of genetic information and the existence of ribozymes, RNA molecules capable of catalysing chemical reactions, suggests that RNA molecules could have self-replicated. RNA, however, could not be a stable source of genetic information as </w:t>
+        <w:t xml:space="preserve">RNA molecules could have self-replicated. RNA, however, could not be a stable source of genetic information as </w:t>
       </w:r>
       <w:r>
         <w:t xml:space="preserve">the presence of additional oxygen group compared to DNA made RNA more susceptible towards chemical degradation. The derivation of LUCA would have required multiple steps. First, the formation of semi-permeable phospholipid bilayer would have been required to separate the intercellular and extracellular environment, the first instance of physiochemical? separation of order and disorder. </w:t>
@@ -438,7 +634,6 @@
         <w:t xml:space="preserve"> [ref]. Despite the </w:t>
       </w:r>
       <w:r>
-        <w:lastRenderedPageBreak/>
         <w:t>uncertainty</w:t>
       </w:r>
       <w:r>
@@ -600,50 +795,50 @@
         <w:t>scepticism</w:t>
       </w:r>
       <w:r>
-        <w:t xml:space="preserve"> of how DNA could be the unit of inheritance and how </w:t>
+        <w:t xml:space="preserve"> of how DNA could be the unit of inheritance and how DNA could be responsible for the complexity of an organism, the mechanisms of the central dogma was slowly revealed. Series of discoveries following the discovery of the structure of the DNA has cemented the importance of DNA as the central unit responsible for directing cellular behaviours and determining phenotypes and encoding the software to produce proteins, the hardware that is responsible for </w:t>
+      </w:r>
+      <w:r>
+        <w:t>catalysing</w:t>
+      </w:r>
+      <w:r>
+        <w:t xml:space="preserve"> chemical reactions within the cell. Despite their </w:t>
+      </w:r>
+      <w:r>
+        <w:t>simpli</w:t>
+      </w:r>
+      <w:r>
+        <w:t>city</w:t>
+      </w:r>
+      <w:r>
+        <w:t>, methods for DNA sequencing was designed later than that for amino acid sequencing. Frederick Sanger and Walter Gilbert came</w:t>
+      </w:r>
+      <w:r>
+        <w:t xml:space="preserve"> up</w:t>
+      </w:r>
+      <w:r>
+        <w:t xml:space="preserve"> with Sanger dideoxy sequencing and Maxam-Gilbert sequencing, respectively, to determine the nucleotide </w:t>
+      </w:r>
+      <w:r>
+        <w:t>monomer</w:t>
+      </w:r>
+      <w:r>
+        <w:t xml:space="preserve"> that </w:t>
+      </w:r>
+      <w:r>
+        <w:t>constitutes</w:t>
+      </w:r>
+      <w:r>
+        <w:t xml:space="preserve"> the given </w:t>
+      </w:r>
+      <w:r>
+        <w:t>nucleic</w:t>
+      </w:r>
+      <w:r>
+        <w:t xml:space="preserve"> acid. Sanger was able to determine the genetic sequence of XXXX and XXXX using Sanger dideoxy sequencing for the first time. The Sanger dideoxy sequencing was more amenable to sequencing at scale and was adopted for the </w:t>
       </w:r>
       <w:r>
         <w:lastRenderedPageBreak/>
-        <w:t xml:space="preserve">DNA could be responsible for the complexity of an organism, the mechanisms of the central dogma was slowly revealed. Series of discoveries following the discovery of the structure of the DNA has cemented the importance of DNA as the central unit responsible for directing cellular behaviours and determining phenotypes and encoding the software to produce proteins, the hardware that is responsible for </w:t>
-      </w:r>
-      <w:r>
-        <w:t>catalysing</w:t>
-      </w:r>
-      <w:r>
-        <w:t xml:space="preserve"> chemical reactions within the cell. Despite their </w:t>
-      </w:r>
-      <w:r>
-        <w:t>simpli</w:t>
-      </w:r>
-      <w:r>
-        <w:t>city</w:t>
-      </w:r>
-      <w:r>
-        <w:t>, methods for DNA sequencing was designed later than that for amino acid sequencing. Frederick Sanger and Walter Gilbert came</w:t>
-      </w:r>
-      <w:r>
-        <w:t xml:space="preserve"> up</w:t>
-      </w:r>
-      <w:r>
-        <w:t xml:space="preserve"> with Sanger dideoxy sequencing and Maxam-Gilbert sequencing, respectively, to determine the nucleotide </w:t>
-      </w:r>
-      <w:r>
-        <w:t>monomer</w:t>
-      </w:r>
-      <w:r>
-        <w:t xml:space="preserve"> that </w:t>
-      </w:r>
-      <w:r>
-        <w:t>constitutes</w:t>
-      </w:r>
-      <w:r>
-        <w:t xml:space="preserve"> the given </w:t>
-      </w:r>
-      <w:r>
-        <w:t>nucleic</w:t>
-      </w:r>
-      <w:r>
-        <w:t xml:space="preserve"> acid. Sanger was able to determine the genetic sequence of XXXX and XXXX using Sanger dideoxy sequencing for the first time. The Sanger dideoxy sequencing was more amenable to sequencing at scale and was adopted for the Human Genome Project (HGP) as the primary sequencing instrument and Sanger reads produced from ABI had an average read length of 500bp to 1000bp and had an average base accuracy between Q20 and Q50. </w:t>
+        <w:t xml:space="preserve">Human Genome Project (HGP) as the primary sequencing instrument and Sanger reads produced from ABI had an average read length of 500bp to 1000bp and had an average base accuracy between Q20 and Q50. </w:t>
       </w:r>
     </w:p>
     <w:p/>
@@ -743,6 +938,30 @@
         <w:t xml:space="preserve">%% </w:t>
       </w:r>
     </w:p>
+    <w:p/>
+    <w:p>
+      <w:r>
+        <w:t>Lens*</w:t>
+      </w:r>
+    </w:p>
+    <w:p>
+      <w:r>
+        <w:t>Philosophers have questioned the origin of life for eons</w:t>
+      </w:r>
+      <w:r>
+        <w:t xml:space="preserve"> and as precision and accuracy of the tools that we use to study the world around us increases, we have improved our description of Nature.</w:t>
+      </w:r>
+    </w:p>
+    <w:p/>
+    <w:p>
+      <w:r>
+        <w:t xml:space="preserve">Telescope to study the heavens and the microscope to study cells. </w:t>
+      </w:r>
+    </w:p>
+    <w:p/>
+    <w:p/>
+    <w:p/>
+    <w:p/>
     <w:p/>
     <w:p/>
     <w:p>
@@ -904,11 +1123,11 @@
         <w:t>assembly</w:t>
       </w:r>
       <w:r>
-        <w:t xml:space="preserve"> strategy and </w:t>
+        <w:t xml:space="preserve"> strategy and the other was whole-genome shotgun sequencing and assembly approach. The human </w:t>
       </w:r>
       <w:r>
         <w:lastRenderedPageBreak/>
-        <w:t xml:space="preserve">the other was whole-genome shotgun sequencing and assembly approach. The human reference genome constructed from the former approach is still the human reference genome used in most genetic and genomics studies and is the bedrock of genomic medicine revolution [ref]. The availability of the human reference genome together with sequencing-by-synthesis </w:t>
+        <w:t xml:space="preserve">reference genome constructed from the former approach is still the human reference genome used in most genetic and genomics studies and is the bedrock of genomic medicine revolution [ref]. The availability of the human reference genome together with sequencing-by-synthesis </w:t>
       </w:r>
       <w:r>
         <w:t>approach</w:t>
@@ -952,6 +1171,8 @@
         <w:t xml:space="preserve"> more accurate?</w:t>
       </w:r>
     </w:p>
+    <w:p/>
+    <w:p/>
     <w:p/>
     <w:p>
       <w:pPr>
@@ -1047,17 +1268,17 @@
         <w:t>similarity</w:t>
       </w:r>
       <w:r>
-        <w:t xml:space="preserve"> above 90\% to other regions of the genome. To distinguish segmental duplications from one another, reads also need to have high base accuracy to be able to distinguish closest segmental duplications from one another. Long-reads from third-generation sequencing technologies such as Oxford Nanopore Technologies (ONT) and Pacific Biosciences (PacBio) provide an alternative towards improving the rare genetic diagnostics yield and improving the reference genome qualities in terms of both completeness and </w:t>
+        <w:t xml:space="preserve"> above 90\% to other regions of the genome. To distinguish segmental duplications from one another, reads also need to have high base accuracy to be able to distinguish closest segmental </w:t>
+      </w:r>
+      <w:r>
+        <w:lastRenderedPageBreak/>
+        <w:t xml:space="preserve">duplications from one another. Long-reads from third-generation sequencing technologies such as Oxford Nanopore Technologies (ONT) and Pacific Biosciences (PacBio) provide an alternative towards improving the rare genetic diagnostics yield and improving the reference genome qualities in terms of both completeness and </w:t>
       </w:r>
       <w:r>
         <w:t>contiguity</w:t>
       </w:r>
       <w:r>
-        <w:t xml:space="preserve">. Long-reads produced from third-generation sequencing platforms were </w:t>
-      </w:r>
-      <w:r>
-        <w:lastRenderedPageBreak/>
-        <w:t xml:space="preserve">orders-of-magnitude longer than that from the Illumina </w:t>
+        <w:t xml:space="preserve">. Long-reads produced from third-generation sequencing platforms were orders-of-magnitude longer than that from the Illumina </w:t>
       </w:r>
       <w:r>
         <w:t>platform but</w:t>
@@ -1100,6 +1321,49 @@
     <w:p>
       <w:r>
         <w:t>%% liquid biopsy</w:t>
+      </w:r>
+    </w:p>
+    <w:p/>
+    <w:p>
+      <w:pPr>
+        <w:rPr>
+          <w:lang w:val="en-US"/>
+        </w:rPr>
+      </w:pPr>
+      <w:r>
+        <w:t xml:space="preserve">The human genome project is estimated to have cost 3 billion dollars, equivalent to 1 dollar per base pair. And as technology becomes more ubiquitous and democratised, we have constantly shifted/moved from studying one individual to studying the group. </w:t>
+      </w:r>
+      <w:r>
+        <w:t xml:space="preserve">We initially focused on studying a single individual and as sequencing cost has decreased, population genomic studies and the history of differences and going back in time to study our lineage. </w:t>
+      </w:r>
+      <w:r>
+        <w:rPr>
+          <w:lang w:val="en-US"/>
+        </w:rPr>
+        <w:t xml:space="preserve">What is common and different. </w:t>
+      </w:r>
+    </w:p>
+    <w:p>
+      <w:r>
+        <w:t xml:space="preserve"> </w:t>
+      </w:r>
+    </w:p>
+    <w:p/>
+    <w:p>
+      <w:r>
+        <w:t>Thanks to new technologies.</w:t>
+      </w:r>
+    </w:p>
+    <w:p/>
+    <w:p>
+      <w:r>
+        <w:t xml:space="preserve">A wave of </w:t>
+      </w:r>
+      <w:r>
+        <w:t>standardisation</w:t>
+      </w:r>
+      <w:r>
+        <w:t xml:space="preserve"> to create file formats that is universally accepted across the community. </w:t>
       </w:r>
     </w:p>
     <w:p/>
@@ -1394,6 +1658,7 @@
         <w:rPr>
           <w:lang w:val="en-US"/>
         </w:rPr>
+        <w:lastRenderedPageBreak/>
         <w:t>%% repeat-sequencing</w:t>
       </w:r>
     </w:p>
@@ -1897,6 +2162,7 @@
         <w:rPr>
           <w:lang w:val="en-US"/>
         </w:rPr>
+        <w:lastRenderedPageBreak/>
         <w:t>%% subread-throughput/single-strand read-throughput</w:t>
       </w:r>
     </w:p>
@@ -2045,6 +2311,79 @@
       </w:r>
     </w:p>
     <w:p/>
+    <w:p>
+      <w:pPr>
+        <w:rPr>
+          <w:b/>
+          <w:bCs/>
+        </w:rPr>
+      </w:pPr>
+      <w:r>
+        <w:rPr>
+          <w:b/>
+          <w:bCs/>
+        </w:rPr>
+        <w:t>Thesis objectives</w:t>
+      </w:r>
+    </w:p>
+    <w:p>
+      <w:pPr>
+        <w:rPr>
+          <w:b/>
+          <w:bCs/>
+        </w:rPr>
+      </w:pPr>
+    </w:p>
+    <w:p>
+      <w:pPr>
+        <w:jc w:val="right"/>
+        <w:rPr>
+          <w:b/>
+          <w:bCs/>
+          <w:sz w:val="30"/>
+          <w:szCs w:val="30"/>
+        </w:rPr>
+      </w:pPr>
+    </w:p>
+    <w:p>
+      <w:pPr>
+        <w:jc w:val="right"/>
+      </w:pPr>
+      <w:r>
+        <w:rPr>
+          <w:i/>
+          <w:iCs/>
+        </w:rPr>
+        <w:t>It's not an experiment if you know it's going to work</w:t>
+      </w:r>
+      <w:r>
+        <w:t>.</w:t>
+      </w:r>
+      <w:r>
+        <w:t xml:space="preserve"> [Jeff Bezos]</w:t>
+      </w:r>
+    </w:p>
+    <w:p>
+      <w:pPr>
+        <w:rPr>
+          <w:b/>
+          <w:bCs/>
+        </w:rPr>
+      </w:pPr>
+    </w:p>
+    <w:p>
+      <w:r>
+        <w:rPr>
+          <w:i/>
+          <w:iCs/>
+        </w:rPr>
+        <w:t>The first principle is that you must not fool yourself, and you are the easiest person to fool</w:t>
+      </w:r>
+      <w:r>
+        <w:t>. [Richard Feynman]</w:t>
+      </w:r>
+    </w:p>
+    <w:p/>
     <w:p/>
     <w:p>
       <w:r>
@@ -2135,7 +2474,11 @@
         <w:t>[bottleneck sequencing]</w:t>
       </w:r>
       <w:r>
-        <w:t>. In contrast to the duplex sequencing protocol, CCS library preparation protocol doesn’t require a UMI as a single circular template is loaded to a zero-mode-waveguide (ZMW), DNA polymerase attaches to the template and sequences the circular template in a manner similar to rolling-circle-amplification to sequence both the forward and reverse strand multiple times until DNA polymerase terminates DNA synthesis</w:t>
+        <w:t xml:space="preserve">. In contrast to the duplex sequencing protocol, CCS library preparation protocol doesn’t require a UMI as a single circular template is loaded to a zero-mode-waveguide (ZMW), DNA polymerase attaches to the template and sequences the circular template </w:t>
+      </w:r>
+      <w:r>
+        <w:lastRenderedPageBreak/>
+        <w:t>in a manner similar to rolling-circle-amplification to sequence both the forward and reverse strand multiple times until DNA polymerase terminates DNA synthesis</w:t>
       </w:r>
       <w:r>
         <w:t xml:space="preserve"> [ref]</w:t>
@@ -2305,6 +2648,7 @@
     </w:p>
     <w:p>
       <w:r>
+        <w:lastRenderedPageBreak/>
         <w:t>%% fusions, meiotic recombination, plant recombination?</w:t>
       </w:r>
     </w:p>
@@ -2522,6 +2866,7 @@
     </w:p>
     <w:p>
       <w:r>
+        <w:lastRenderedPageBreak/>
         <w:t>%% de novo assembly quality is a function of read depth, base accuracy,  read length and complexity/repetitiveness of the target genome, %% Eric Lander</w:t>
       </w:r>
     </w:p>
@@ -2682,6 +3027,7 @@
     </w:p>
     <w:p>
       <w:r>
+        <w:lastRenderedPageBreak/>
         <w:t>%% increase in DNA polymerase processivity, continuous long-read sequencing perhaps once or twice per molecule, circular consensu sequencing: 8 to 16 times per molecule</w:t>
       </w:r>
     </w:p>
@@ -2856,6 +3202,7 @@
     </w:p>
     <w:p>
       <w:r>
+        <w:lastRenderedPageBreak/>
         <w:t>%% We and others have hypothesized the potential for CCS sequencing for somatic mutation detection</w:t>
       </w:r>
     </w:p>
@@ -2980,6 +3327,7 @@
     </w:p>
     <w:p>
       <w:r>
+        <w:lastRenderedPageBreak/>
         <w:t>%% empirically estimate the PacBio CCS base accuracy</w:t>
       </w:r>
     </w:p>
@@ -3040,6 +3388,7 @@
     </w:p>
     <w:p>
       <w:r>
+        <w:lastRenderedPageBreak/>
         <w:t>%% in Chapter 2 and Chapter 3, we demonstrate that PacBio CCS reads have sufficient read length and base accuracy for single molecule somatic single-base substitution agnostic of clonality and species.</w:t>
       </w:r>
     </w:p>
@@ -3192,6 +3541,7 @@
     </w:p>
     <w:p>
       <w:r>
+        <w:lastRenderedPageBreak/>
         <w:t>%% Moore's law: the number of transisitors per semiconductor has doubled, the distance at which the electrons has to be moved has shorteneed</w:t>
       </w:r>
     </w:p>
@@ -3367,6 +3717,7 @@
     <w:p/>
     <w:p>
       <w:r>
+        <w:lastRenderedPageBreak/>
         <w:t>%********************************** % Third Section  *************************************</w:t>
       </w:r>
     </w:p>
@@ -3472,7 +3823,11 @@
     <w:p/>
     <w:p>
       <w:r>
-        <w:t xml:space="preserve">Germline structural variation detection with long reads doubles the average number of structural variations discovered per genome compared to that from short reads and improves the diagnostic yield of rare genetic disease detection from 30\% to 80\%. The lower base accuracy and cost of SMRT sequencing, however, limited the wider adoption of PacBio SMRT sequencing except for one-off de novo assembly projects and clinical sequencing of patients with rare genetic diseases. PacBio, however, successfully engineered DNA polymerases with increased processivitiy and was further able to improve their circular consensus sequencing method such that read-of-insert with average read length of 10kb to 20kb can be read multiple times and because the errors are introduced randomly to each single-strand sequence templates, consensus sequence algorithms can take advantage of the complementary nature of double-stranded DNA to produce circular consensus sequences with average read accuracy greater than Q20.  </w:t>
+        <w:t xml:space="preserve">Germline structural variation detection with long reads doubles the average number of structural variations discovered per genome compared to that from short reads and improves the diagnostic yield of rare genetic disease detection from 30\% to 80\%. The lower base accuracy and cost of SMRT sequencing, however, limited the wider adoption of PacBio SMRT sequencing except for one-off de novo assembly projects and clinical sequencing of patients with rare genetic diseases. PacBio, however, successfully engineered DNA polymerases with increased processivitiy and was further </w:t>
+      </w:r>
+      <w:r>
+        <w:lastRenderedPageBreak/>
+        <w:t xml:space="preserve">able to improve their circular consensus sequencing method such that read-of-insert with average read length of 10kb to 20kb can be read multiple times and because the errors are introduced randomly to each single-strand sequence templates, consensus sequence algorithms can take advantage of the complementary nature of double-stranded DNA to produce circular consensus sequences with average read accuracy greater than Q20.  </w:t>
       </w:r>
     </w:p>
     <w:p/>

--- a/Chapter1/chapter1.docx
+++ b/Chapter1/chapter1.docx
@@ -100,19 +100,34 @@
     </w:p>
     <w:p>
       <w:r>
-        <w:t>Is dictated bt the genome</w:t>
-      </w:r>
-    </w:p>
-    <w:p/>
-    <w:p>
-      <w:r>
-        <w:t>the complete sequencing of mtDNA</w:t>
-      </w:r>
-    </w:p>
-    <w:p>
+        <w:t xml:space="preserve">Is dictated </w:t>
+      </w:r>
+      <w:proofErr w:type="spellStart"/>
+      <w:r>
+        <w:t>bt</w:t>
+      </w:r>
+      <w:proofErr w:type="spellEnd"/>
+      <w:r>
+        <w:t xml:space="preserve"> the genome</w:t>
+      </w:r>
+    </w:p>
+    <w:p/>
+    <w:p>
+      <w:r>
+        <w:t xml:space="preserve">the complete sequencing of </w:t>
+      </w:r>
+      <w:proofErr w:type="spellStart"/>
+      <w:r>
+        <w:t>mtDNA</w:t>
+      </w:r>
+      <w:proofErr w:type="spellEnd"/>
+    </w:p>
+    <w:p>
+      <w:proofErr w:type="spellStart"/>
       <w:r>
         <w:t>purgedups</w:t>
       </w:r>
+      <w:proofErr w:type="spellEnd"/>
     </w:p>
     <w:p/>
     <w:p>
@@ -127,7 +142,15 @@
     </w:p>
     <w:p>
       <w:r>
-        <w:t>where de novo assembly becomes the relifct of the past</w:t>
+        <w:t xml:space="preserve">where de novo assembly becomes the </w:t>
+      </w:r>
+      <w:proofErr w:type="spellStart"/>
+      <w:r>
+        <w:t>relifct</w:t>
+      </w:r>
+      <w:proofErr w:type="spellEnd"/>
+      <w:r>
+        <w:t xml:space="preserve"> of the past</w:t>
       </w:r>
     </w:p>
     <w:p>
@@ -152,12 +175,25 @@
     </w:p>
     <w:p>
       <w:r>
-        <w:t>gene conversion and emthyaltion</w:t>
-      </w:r>
-    </w:p>
-    <w:p>
-      <w:r>
-        <w:t>thigs don’t exisnt in isolation</w:t>
+        <w:t xml:space="preserve">gene conversion and </w:t>
+      </w:r>
+      <w:proofErr w:type="spellStart"/>
+      <w:r>
+        <w:t>emthyaltion</w:t>
+      </w:r>
+      <w:proofErr w:type="spellEnd"/>
+    </w:p>
+    <w:p>
+      <w:r>
+        <w:t xml:space="preserve">thigs don’t </w:t>
+      </w:r>
+      <w:proofErr w:type="spellStart"/>
+      <w:r>
+        <w:t>exisnt</w:t>
+      </w:r>
+      <w:proofErr w:type="spellEnd"/>
+      <w:r>
+        <w:t xml:space="preserve"> in isolation</w:t>
       </w:r>
     </w:p>
     <w:p>
@@ -182,7 +218,17 @@
     </w:p>
     <w:p>
       <w:r>
-        <w:t>repeat expansions and small me,lcule therapy</w:t>
+        <w:t xml:space="preserve">repeat expansions and small </w:t>
+      </w:r>
+      <w:proofErr w:type="spellStart"/>
+      <w:proofErr w:type="gramStart"/>
+      <w:r>
+        <w:t>me,lcule</w:t>
+      </w:r>
+      <w:proofErr w:type="spellEnd"/>
+      <w:proofErr w:type="gramEnd"/>
+      <w:r>
+        <w:t xml:space="preserve"> therapy</w:t>
       </w:r>
     </w:p>
     <w:p>
@@ -193,7 +239,15 @@
     <w:p>
       <w:r>
         <w:tab/>
-        <w:t>and how differeent species have built in error tolerance mechanisms</w:t>
+        <w:t xml:space="preserve">and how </w:t>
+      </w:r>
+      <w:proofErr w:type="spellStart"/>
+      <w:r>
+        <w:t>differeent</w:t>
+      </w:r>
+      <w:proofErr w:type="spellEnd"/>
+      <w:r>
+        <w:t xml:space="preserve"> species have built in error tolerance mechanisms</w:t>
       </w:r>
     </w:p>
     <w:p>
@@ -480,7 +534,23 @@
     </w:p>
     <w:p>
       <w:r>
-        <w:t xml:space="preserve">%% The word cell from the latin world cellula, which means room. </w:t>
+        <w:t xml:space="preserve">%% The word cell from the </w:t>
+      </w:r>
+      <w:proofErr w:type="spellStart"/>
+      <w:r>
+        <w:t>latin</w:t>
+      </w:r>
+      <w:proofErr w:type="spellEnd"/>
+      <w:r>
+        <w:t xml:space="preserve"> world </w:t>
+      </w:r>
+      <w:proofErr w:type="spellStart"/>
+      <w:r>
+        <w:t>cellula</w:t>
+      </w:r>
+      <w:proofErr w:type="spellEnd"/>
+      <w:r>
+        <w:t xml:space="preserve">, which means room. </w:t>
       </w:r>
     </w:p>
     <w:p/>
@@ -491,7 +561,15 @@
         <w:t>Contrary to the origin of life as laid out in the bible, the first life probably originated under the sea near thermal vents and Garden of Eden must have been under the sea</w:t>
       </w:r>
       <w:r>
-        <w:t xml:space="preserve"> [ref] and if Garden of Eden existed, it must have been under the sea. There are multiple theories to how the first cell came to be: Epigen theory, Oparin theory, and XXX theory. </w:t>
+        <w:t xml:space="preserve"> [ref] and if Garden of Eden existed, it must have been under the sea. There are multiple theories to how the first cell came to be: </w:t>
+      </w:r>
+      <w:proofErr w:type="spellStart"/>
+      <w:r>
+        <w:t>Epigen</w:t>
+      </w:r>
+      <w:proofErr w:type="spellEnd"/>
+      <w:r>
+        <w:t xml:space="preserve"> theory, Oparin theory, and XXX theory. </w:t>
       </w:r>
       <w:r>
         <w:t>The author of this PhD thesis subscribes to the view that the first cell would have required multiple innovations to arrive the last universal common ancestor (LUCA)</w:t>
@@ -558,10 +636,18 @@
         <w:t>**What was the impact of oxygenation</w:t>
       </w:r>
       <w:r>
-        <w:t xml:space="preserve"> of Earth</w:t>
-      </w:r>
-      <w:r>
-        <w:t xml:space="preserve">?* </w:t>
+        <w:t xml:space="preserve"> of </w:t>
+      </w:r>
+      <w:proofErr w:type="gramStart"/>
+      <w:r>
+        <w:t>Earth</w:t>
+      </w:r>
+      <w:r>
+        <w:t>?*</w:t>
+      </w:r>
+      <w:proofErr w:type="gramEnd"/>
+      <w:r>
+        <w:t xml:space="preserve"> </w:t>
       </w:r>
     </w:p>
     <w:p>
@@ -643,11 +729,16 @@
         <w:t>ose</w:t>
       </w:r>
       <w:r>
-        <w:t>, the first prokaryotic organism is thought to have ar</w:t>
+        <w:t xml:space="preserve">, the first prokaryotic organism is thought to have </w:t>
+      </w:r>
+      <w:proofErr w:type="gramStart"/>
+      <w:r>
+        <w:t>ar</w:t>
       </w:r>
       <w:r>
         <w:t>ose</w:t>
       </w:r>
+      <w:proofErr w:type="gramEnd"/>
       <w:r>
         <w:t xml:space="preserve"> ~XX billion years ago and the first eukaryotic organism is thought to have arisen approximately 2 billion years ago [ref]. Once the first cell was created, selection pressure and natural selection acted upon these cells to create the first </w:t>
       </w:r>
@@ -701,6 +792,27 @@
         <w:t>Structure of the DNA double helix</w:t>
       </w:r>
     </w:p>
+    <w:p>
+      <w:r>
+        <w:lastRenderedPageBreak/>
+        <w:t>AUG, methionine</w:t>
+      </w:r>
+    </w:p>
+    <w:p>
+      <w:r>
+        <w:t>Three stop codons</w:t>
+      </w:r>
+    </w:p>
+    <w:p>
+      <w:r>
+        <w:t>61 codons to 20 amino acids (degenerate and redundancy)</w:t>
+      </w:r>
+    </w:p>
+    <w:p>
+      <w:r>
+        <w:t>Information is processed in triplet of nucleotides</w:t>
+      </w:r>
+    </w:p>
     <w:p/>
     <w:p/>
     <w:p>
@@ -723,7 +835,15 @@
     <w:p/>
     <w:p>
       <w:r>
-        <w:t xml:space="preserve">We must have wondered about the physical material that is responsible for the unit of inheritance from ancient times [ref]. [Greeks, Romans, Bible], Gregor Mendel is thought to be the father of modern genetics and provided the theoretical framework for the study of genetics with his famous experiment where the studied he inheritance of Peas's traits to their </w:t>
+        <w:t xml:space="preserve">We must have wondered about the physical material that is responsible for the unit of inheritance from ancient times [ref]. [Greeks, Romans, Bible], Gregor Mendel is thought to be the father of modern genetics and provided the theoretical framework for the study of genetics with his famous experiment where the studied he inheritance of </w:t>
+      </w:r>
+      <w:proofErr w:type="spellStart"/>
+      <w:r>
+        <w:t>Peas's</w:t>
+      </w:r>
+      <w:proofErr w:type="spellEnd"/>
+      <w:r>
+        <w:t xml:space="preserve"> traits to their </w:t>
       </w:r>
       <w:r>
         <w:t>descendent</w:t>
@@ -771,7 +891,23 @@
         <w:t xml:space="preserve">cids </w:t>
       </w:r>
       <w:r>
-        <w:t xml:space="preserve">could could potentialyl explain the complexity of a </w:t>
+        <w:t xml:space="preserve">could </w:t>
+      </w:r>
+      <w:proofErr w:type="spellStart"/>
+      <w:r>
+        <w:t>could</w:t>
+      </w:r>
+      <w:proofErr w:type="spellEnd"/>
+      <w:r>
+        <w:t xml:space="preserve"> </w:t>
+      </w:r>
+      <w:proofErr w:type="spellStart"/>
+      <w:r>
+        <w:t>potentialyl</w:t>
+      </w:r>
+      <w:proofErr w:type="spellEnd"/>
+      <w:r>
+        <w:t xml:space="preserve"> explain the complexity of a </w:t>
       </w:r>
       <w:r>
         <w:t>living</w:t>
@@ -795,7 +931,15 @@
         <w:t>scepticism</w:t>
       </w:r>
       <w:r>
-        <w:t xml:space="preserve"> of how DNA could be the unit of inheritance and how DNA could be responsible for the complexity of an organism, the mechanisms of the central dogma was slowly revealed. Series of discoveries following the discovery of the structure of the DNA has cemented the importance of DNA as the central unit responsible for directing cellular behaviours and determining phenotypes and encoding the software to produce proteins, the hardware that is responsible for </w:t>
+        <w:t xml:space="preserve"> of how DNA could be the unit of inheritance and how DNA could be responsible for the complexity of an organism, the mechanisms of the central dogma </w:t>
+      </w:r>
+      <w:proofErr w:type="gramStart"/>
+      <w:r>
+        <w:t>was</w:t>
+      </w:r>
+      <w:proofErr w:type="gramEnd"/>
+      <w:r>
+        <w:t xml:space="preserve"> slowly revealed. Series of discoveries following the discovery of the structure of the DNA has cemented the importance of DNA as the central unit responsible for directing cellular behaviours and determining phenotypes and encoding the software to produce proteins, the hardware that is responsible for </w:t>
       </w:r>
       <w:r>
         <w:t>catalysing</w:t>
@@ -810,13 +954,25 @@
         <w:t>city</w:t>
       </w:r>
       <w:r>
-        <w:t>, methods for DNA sequencing was designed later than that for amino acid sequencing. Frederick Sanger and Walter Gilbert came</w:t>
+        <w:t xml:space="preserve">, methods for DNA sequencing </w:t>
+      </w:r>
+      <w:proofErr w:type="gramStart"/>
+      <w:r>
+        <w:t>was</w:t>
+      </w:r>
+      <w:proofErr w:type="gramEnd"/>
+      <w:r>
+        <w:t xml:space="preserve"> designed later than that for amino acid sequencing. Frederick Sanger and Walter Gilbert came</w:t>
       </w:r>
       <w:r>
         <w:t xml:space="preserve"> up</w:t>
       </w:r>
       <w:r>
-        <w:t xml:space="preserve"> with Sanger dideoxy sequencing and Maxam-Gilbert sequencing, respectively, to determine the nucleotide </w:t>
+        <w:t xml:space="preserve"> with Sanger dideoxy sequencing and Maxam-</w:t>
+      </w:r>
+      <w:r>
+        <w:lastRenderedPageBreak/>
+        <w:t xml:space="preserve">Gilbert sequencing, respectively, to determine the nucleotide </w:t>
       </w:r>
       <w:r>
         <w:t>monomer</w:t>
@@ -834,11 +990,7 @@
         <w:t>nucleic</w:t>
       </w:r>
       <w:r>
-        <w:t xml:space="preserve"> acid. Sanger was able to determine the genetic sequence of XXXX and XXXX using Sanger dideoxy sequencing for the first time. The Sanger dideoxy sequencing was more amenable to sequencing at scale and was adopted for the </w:t>
-      </w:r>
-      <w:r>
-        <w:lastRenderedPageBreak/>
-        <w:t xml:space="preserve">Human Genome Project (HGP) as the primary sequencing instrument and Sanger reads produced from ABI had an average read length of 500bp to 1000bp and had an average base accuracy between Q20 and Q50. </w:t>
+        <w:t xml:space="preserve"> acid. Sanger was able to determine the genetic sequence of XXXX and XXXX using Sanger dideoxy sequencing for the first time. The Sanger dideoxy sequencing was more amenable to sequencing at scale and was adopted for the Human Genome Project (HGP) as the primary sequencing instrument and Sanger reads produced from ABI had an average read length of 500bp to 1000bp and had an average base accuracy between Q20 and Q50. </w:t>
       </w:r>
     </w:p>
     <w:p/>
@@ -949,7 +1101,15 @@
         <w:t>Philosophers have questioned the origin of life for eons</w:t>
       </w:r>
       <w:r>
-        <w:t xml:space="preserve"> and as precision and accuracy of the tools that we use to study the world around us increases, we have improved our description of Nature.</w:t>
+        <w:t xml:space="preserve"> and as precision and accuracy of the tools that we use to study the world around us </w:t>
+      </w:r>
+      <w:proofErr w:type="gramStart"/>
+      <w:r>
+        <w:t>increases,</w:t>
+      </w:r>
+      <w:proofErr w:type="gramEnd"/>
+      <w:r>
+        <w:t xml:space="preserve"> we have improved our description of Nature.</w:t>
       </w:r>
     </w:p>
     <w:p/>
@@ -1040,7 +1200,21 @@
         <w:rPr>
           <w:lang w:val="en-US"/>
         </w:rPr>
-        <w:t>%% alternative locis (genes)</w:t>
+        <w:t xml:space="preserve">%% alternative </w:t>
+      </w:r>
+      <w:proofErr w:type="spellStart"/>
+      <w:r>
+        <w:rPr>
+          <w:lang w:val="en-US"/>
+        </w:rPr>
+        <w:t>locis</w:t>
+      </w:r>
+      <w:proofErr w:type="spellEnd"/>
+      <w:r>
+        <w:rPr>
+          <w:lang w:val="en-US"/>
+        </w:rPr>
+        <w:t xml:space="preserve"> (genes)</w:t>
       </w:r>
     </w:p>
     <w:p>
@@ -1111,6 +1285,7 @@
     <w:p/>
     <w:p>
       <w:r>
+        <w:lastRenderedPageBreak/>
         <w:t xml:space="preserve">The Human Genome Project was initiated to sequence and assemble the human reference genome that would standardise the genetics and genomics studies to a single reference genome. There were two approaches towards the human reference genome construction: one was the </w:t>
       </w:r>
       <w:r>
@@ -1123,17 +1298,29 @@
         <w:t>assembly</w:t>
       </w:r>
       <w:r>
-        <w:t xml:space="preserve"> strategy and the other was whole-genome shotgun sequencing and assembly approach. The human </w:t>
-      </w:r>
-      <w:r>
-        <w:lastRenderedPageBreak/>
-        <w:t xml:space="preserve">reference genome constructed from the former approach is still the human reference genome used in most genetic and genomics studies and is the bedrock of genomic medicine revolution [ref]. The availability of the human reference genome together with sequencing-by-synthesis </w:t>
+        <w:t xml:space="preserve"> </w:t>
+      </w:r>
+      <w:proofErr w:type="gramStart"/>
+      <w:r>
+        <w:t>strategy</w:t>
+      </w:r>
+      <w:proofErr w:type="gramEnd"/>
+      <w:r>
+        <w:t xml:space="preserve"> and the other was whole-genome shotgun sequencing and assembly approach. The human reference genome constructed from the former approach is still the human reference genome used in most genetic and genomics studies and is the bedrock of genomic medicine revolution [ref]. The availability of the human reference genome together with sequencing-by-synthesis </w:t>
       </w:r>
       <w:r>
         <w:t>approach</w:t>
       </w:r>
       <w:r>
-        <w:t xml:space="preserve"> from Solexa, now Illumina, </w:t>
+        <w:t xml:space="preserve"> from </w:t>
+      </w:r>
+      <w:proofErr w:type="spellStart"/>
+      <w:r>
+        <w:t>Solexa</w:t>
+      </w:r>
+      <w:proofErr w:type="spellEnd"/>
+      <w:r>
+        <w:t xml:space="preserve">, now Illumina, </w:t>
       </w:r>
       <w:r>
         <w:t>revolutionised</w:t>
@@ -1208,7 +1395,15 @@
     </w:p>
     <w:p>
       <w:r>
-        <w:t>%% sequencing cost, moore’s law</w:t>
+        <w:t xml:space="preserve">%% sequencing cost, </w:t>
+      </w:r>
+      <w:proofErr w:type="spellStart"/>
+      <w:r>
+        <w:t>moore’s</w:t>
+      </w:r>
+      <w:proofErr w:type="spellEnd"/>
+      <w:r>
+        <w:t xml:space="preserve"> law</w:t>
       </w:r>
     </w:p>
     <w:p>
@@ -1256,23 +1451,39 @@
     <w:p/>
     <w:p>
       <w:r>
-        <w:t xml:space="preserve">The technical limitations of Illumina sequencing (base accuracy and short read length), however, has been the bottleneck for improving rare genetic disease diagnostics yield, detecting rare somatic mutations and constructing high-quality reference genomes for non-human species. De novo assembly of other species, previously, have been attempted using de brugjin graph based de novo assembly algorithms with short reads, but assemblies produced from short reads were highly fragmented and incomplete. In addition, scaffolding strategies often did not provide sufficient long-range information to produce chromosome-level pseudomolecules and as a result, these assemblies provided incomplete information for comparative genomics purposes. Hence, assemblies produced from short reads often have collapsed repeats or contigs that cannot be placed accurately. To construct complete assemblies, reads need to be longer than the repeats of the target genome such that the reads can traverse the repetitive regions and optimally have unique sequences flanking the repetitive sequences such that the read can be placed in the assembly graph unambiguously. Not all repetitive sequences are </w:t>
+        <w:t xml:space="preserve">The technical limitations of Illumina sequencing (base accuracy and short read length), however, has been the bottleneck for improving rare genetic disease diagnostics yield, detecting rare somatic </w:t>
+      </w:r>
+      <w:proofErr w:type="gramStart"/>
+      <w:r>
+        <w:t>mutations</w:t>
+      </w:r>
+      <w:proofErr w:type="gramEnd"/>
+      <w:r>
+        <w:t xml:space="preserve"> and constructing high-quality reference genomes for non-human species. De novo assembly of other species, previously, have been attempted using de </w:t>
+      </w:r>
+      <w:proofErr w:type="spellStart"/>
+      <w:r>
+        <w:t>brugjin</w:t>
+      </w:r>
+      <w:proofErr w:type="spellEnd"/>
+      <w:r>
+        <w:t xml:space="preserve"> graph based de novo assembly algorithms with short reads, but assemblies produced from short reads were highly fragmented and incomplete. In addition, scaffolding strategies often did not provide sufficient long-range information to produce chromosome-level pseudomolecules and as a result, these assemblies provided incomplete information for comparative genomics purposes. Hence, assemblies produced from short reads often have collapsed repeats or contigs that cannot be placed accurately. To construct complete assemblies, reads need to be longer than the repeats of the target genome such that the reads can traverse the repetitive regions and optimally have unique sequences flanking the repetitive sequences such that the read can be placed in the assembly graph unambiguously. Not all repetitive sequences are </w:t>
       </w:r>
       <w:r>
         <w:t>repetitive</w:t>
       </w:r>
       <w:r>
-        <w:t xml:space="preserve">. There are unique class of repeats called segmental duplications, which doesn't have a classical repetitive sequence, has a unique sequence, but is duplicated across the many parts of the genome and are thought to be important in driving evolution and these segmental duplications are typically defined as sections greater than 1kb with sequence </w:t>
+        <w:t xml:space="preserve">. There are unique class of repeats called segmental duplications, which doesn't have a classical repetitive sequence, has a </w:t>
+      </w:r>
+      <w:r>
+        <w:lastRenderedPageBreak/>
+        <w:t xml:space="preserve">unique sequence, but is duplicated across the many parts of the genome and are thought to be important in driving evolution and these segmental duplications are typically defined as sections greater than 1kb with sequence </w:t>
       </w:r>
       <w:r>
         <w:t>similarity</w:t>
       </w:r>
       <w:r>
-        <w:t xml:space="preserve"> above 90\% to other regions of the genome. To distinguish segmental duplications from one another, reads also need to have high base accuracy to be able to distinguish closest segmental </w:t>
-      </w:r>
-      <w:r>
-        <w:lastRenderedPageBreak/>
-        <w:t xml:space="preserve">duplications from one another. Long-reads from third-generation sequencing technologies such as Oxford Nanopore Technologies (ONT) and Pacific Biosciences (PacBio) provide an alternative towards improving the rare genetic diagnostics yield and improving the reference genome qualities in terms of both completeness and </w:t>
+        <w:t xml:space="preserve"> above 90\% to other regions of the genome. To distinguish segmental duplications from one another, reads also need to have high base accuracy to be able to distinguish closest segmental duplications from one another. Long-reads from third-generation sequencing technologies such as Oxford Nanopore Technologies (ONT) and Pacific Biosciences (PacBio) provide an alternative towards improving the rare genetic diagnostics yield and improving the reference genome qualities in terms of both completeness and </w:t>
       </w:r>
       <w:r>
         <w:t>contiguity</w:t>
@@ -1300,7 +1511,15 @@
     </w:p>
     <w:p>
       <w:r>
-        <w:t>%% increase in the number of whole-genome sequenced with illumine sequencing</w:t>
+        <w:t xml:space="preserve">%% increase in the number of </w:t>
+      </w:r>
+      <w:proofErr w:type="gramStart"/>
+      <w:r>
+        <w:t>whole-genome</w:t>
+      </w:r>
+      <w:proofErr w:type="gramEnd"/>
+      <w:r>
+        <w:t xml:space="preserve"> sequenced with illumine sequencing</w:t>
       </w:r>
     </w:p>
     <w:p>
@@ -1409,6 +1628,7 @@
     </w:p>
     <w:p>
       <w:r>
+        <w:lastRenderedPageBreak/>
         <w:t>%% UCSC</w:t>
       </w:r>
     </w:p>
@@ -1629,7 +1849,11 @@
         <w:t xml:space="preserve">instead of performing transcriptome-sequencing and de novo assembly of RNA reads to recover the transcript sequence, </w:t>
       </w:r>
       <w:r>
-        <w:t>Isoform-sequencing allows for direct full-length sequencing of the transcriptome, enabling the discovery of new tissue-specific isoforms and isoforms is disease-specific [ref, ref</w:t>
+        <w:t xml:space="preserve">Isoform-sequencing allows for direct full-length </w:t>
+      </w:r>
+      <w:r>
+        <w:lastRenderedPageBreak/>
+        <w:t>sequencing of the transcriptome, enabling the discovery of new tissue-specific isoforms and isoforms is disease-specific [ref, ref</w:t>
       </w:r>
       <w:r>
         <w:t>]. The BAC clone assembly and tiling of gaps in the human reference genome. The use of ONT platform for full-length sequencing of BAC clones and assembly of human chromosome Y centromere</w:t>
@@ -1658,7 +1882,6 @@
         <w:rPr>
           <w:lang w:val="en-US"/>
         </w:rPr>
-        <w:lastRenderedPageBreak/>
         <w:t>%% repeat-sequencing</w:t>
       </w:r>
     </w:p>
@@ -1719,7 +1942,15 @@
         <w:t>to de novo assembly and occasional discovery of pathogenic mutations in clinical sequencing settings.</w:t>
       </w:r>
       <w:r>
-        <w:t xml:space="preserve"> Together with the release of PacBio Sequel II platform, PacBio released SMRTcell with increased number of ZMWs from 1 million ZMWs to 8 million ZMWs and substantially increased the DNA polymerase processivity</w:t>
+        <w:t xml:space="preserve"> Together with the release of PacBio Sequel II platform, PacBio released </w:t>
+      </w:r>
+      <w:proofErr w:type="spellStart"/>
+      <w:r>
+        <w:t>SMRTcell</w:t>
+      </w:r>
+      <w:proofErr w:type="spellEnd"/>
+      <w:r>
+        <w:t xml:space="preserve"> with increased number of ZMWs from 1 million ZMWs to 8 million ZMWs and substantially increased the DNA polymerase processivity</w:t>
       </w:r>
       <w:r>
         <w:t xml:space="preserve">, which allowed for multiple sequencing of both the forward and reverse strand of the circulate template and construction of </w:t>
@@ -1848,7 +2079,14 @@
         <w:rPr>
           <w:lang w:val="en-US"/>
         </w:rPr>
-        <w:t>If trio-sequencing is not available, hap</w:t>
+        <w:t xml:space="preserve">If trio-sequencing is not available, </w:t>
+      </w:r>
+      <w:proofErr w:type="spellStart"/>
+      <w:r>
+        <w:rPr>
+          <w:lang w:val="en-US"/>
+        </w:rPr>
+        <w:t>hap</w:t>
       </w:r>
       <w:r>
         <w:rPr>
@@ -1860,7 +2098,14 @@
         <w:rPr>
           <w:lang w:val="en-US"/>
         </w:rPr>
-        <w:t>otagging can be alternatively performed to achieve haplotype-resolved assemblies.</w:t>
+        <w:t>otagging</w:t>
+      </w:r>
+      <w:proofErr w:type="spellEnd"/>
+      <w:r>
+        <w:rPr>
+          <w:lang w:val="en-US"/>
+        </w:rPr>
+        <w:t xml:space="preserve"> can be alternatively performed to achieve haplotype-resolved assemblies.</w:t>
       </w:r>
       <w:r>
         <w:rPr>
@@ -1957,8 +2202,16 @@
         <w:rPr>
           <w:lang w:val="en-US"/>
         </w:rPr>
-        <w:t>%% deepvariant</w:t>
-      </w:r>
+        <w:t xml:space="preserve">%% </w:t>
+      </w:r>
+      <w:proofErr w:type="spellStart"/>
+      <w:r>
+        <w:rPr>
+          <w:lang w:val="en-US"/>
+        </w:rPr>
+        <w:t>deepvariant</w:t>
+      </w:r>
+      <w:proofErr w:type="spellEnd"/>
     </w:p>
     <w:p>
       <w:pPr>
@@ -2013,13 +2266,34 @@
         <w:t xml:space="preserve">%% </w:t>
       </w:r>
       <w:r>
-        <w:t>%% sequences in close proximity are in contact with each other more</w:t>
-      </w:r>
-    </w:p>
-    <w:p>
-      <w:r>
-        <w:t>%% conctact matrix can be used to discern correct assemblies from misassemblies</w:t>
-      </w:r>
+        <w:t xml:space="preserve">%% sequences in </w:t>
+      </w:r>
+      <w:proofErr w:type="gramStart"/>
+      <w:r>
+        <w:t>close proximity</w:t>
+      </w:r>
+      <w:proofErr w:type="gramEnd"/>
+      <w:r>
+        <w:t xml:space="preserve"> are in contact with each other more</w:t>
+      </w:r>
+    </w:p>
+    <w:p>
+      <w:r>
+        <w:t xml:space="preserve">%% </w:t>
+      </w:r>
+      <w:proofErr w:type="spellStart"/>
+      <w:r>
+        <w:t>conctact</w:t>
+      </w:r>
+      <w:proofErr w:type="spellEnd"/>
+      <w:r>
+        <w:t xml:space="preserve"> matrix can be used to discern correct assemblies from </w:t>
+      </w:r>
+      <w:proofErr w:type="spellStart"/>
+      <w:r>
+        <w:t>misassemblies</w:t>
+      </w:r>
+      <w:proofErr w:type="spellEnd"/>
     </w:p>
     <w:p>
       <w:r>
@@ -2130,7 +2404,14 @@
         <w:rPr>
           <w:lang w:val="en-US"/>
         </w:rPr>
-        <w:t xml:space="preserve">if DNA damage repair isn’t’ performed with sufficient fidelity, remaining DNA damage in the template can lead to earlier than expected termination of the SMRT sequencing process as DNA polymerase in the ZMW cannot perform </w:t>
+        <w:t xml:space="preserve">if </w:t>
+      </w:r>
+      <w:r>
+        <w:rPr>
+          <w:lang w:val="en-US"/>
+        </w:rPr>
+        <w:lastRenderedPageBreak/>
+        <w:t xml:space="preserve">DNA damage repair isn’t’ performed with sufficient fidelity, remaining DNA damage in the template can lead to earlier than expected termination of the SMRT sequencing process as DNA polymerase in the ZMW cannot perform </w:t>
       </w:r>
       <w:r>
         <w:rPr>
@@ -2162,7 +2443,6 @@
         <w:rPr>
           <w:lang w:val="en-US"/>
         </w:rPr>
-        <w:lastRenderedPageBreak/>
         <w:t>%% subread-throughput/single-strand read-throughput</w:t>
       </w:r>
     </w:p>
@@ -2185,90 +2465,130 @@
           <w:b/>
           <w:bCs/>
         </w:rPr>
-        <w:t>The Darwin Tree of Life (DToL) project</w:t>
-      </w:r>
-    </w:p>
-    <w:p>
-      <w:pPr>
-        <w:rPr>
-          <w:lang w:val="en-US"/>
-        </w:rPr>
-      </w:pPr>
-    </w:p>
-    <w:p>
-      <w:r>
-        <w:t xml:space="preserve">These technological improvements in sequencing technologies, scaffolding technologies, cost of sequencing and de novo assembly algorithms </w:t>
-      </w:r>
-      <w:r>
-        <w:t>have</w:t>
-      </w:r>
-      <w:r>
-        <w:t xml:space="preserve"> prompted many international </w:t>
-      </w:r>
-      <w:r>
-        <w:t>collaborations</w:t>
-      </w:r>
-      <w:r>
-        <w:t xml:space="preserve"> to sequence and assemble and provide high-quality reference genomes of plant and animal genomes. </w:t>
-      </w:r>
-      <w:r>
-        <w:t>T</w:t>
-      </w:r>
-      <w:r>
-        <w:t>he Wellcome Sanger Institute</w:t>
-      </w:r>
-      <w:r>
-        <w:t xml:space="preserve"> also initiated the 25 genomes project and the Darwin Tree of Life</w:t>
-      </w:r>
-      <w:r>
-        <w:t xml:space="preserve"> </w:t>
-      </w:r>
-      <w:r>
-        <w:t>project to sequence and assemble all 66,000 eukaryotic species in Britain and I</w:t>
-      </w:r>
-      <w:r>
-        <w:t>re</w:t>
-      </w:r>
-      <w:r>
-        <w:t xml:space="preserve">land [ref]. </w:t>
-      </w:r>
-      <w:r>
-        <w:t xml:space="preserve">The DToL project has considered a number of sequencing technologies, but circular consensus sequencing </w:t>
-      </w:r>
-      <w:r>
-        <w:t>has been</w:t>
-      </w:r>
-      <w:r>
-        <w:t xml:space="preserve"> adopted as the primary sequencing technology for de novo assembly. </w:t>
-      </w:r>
-    </w:p>
-    <w:p/>
-    <w:p>
-      <w:pPr>
+        <w:t>The Darwin Tree of Life (</w:t>
+      </w:r>
+      <w:proofErr w:type="spellStart"/>
+      <w:r>
         <w:rPr>
           <w:b/>
           <w:bCs/>
         </w:rPr>
-      </w:pPr>
+        <w:t>DToL</w:t>
+      </w:r>
+      <w:proofErr w:type="spellEnd"/>
       <w:r>
         <w:rPr>
           <w:b/>
           <w:bCs/>
         </w:rPr>
-        <w:t xml:space="preserve">Germline and somatic </w:t>
-      </w:r>
-      <w:r>
+        <w:t>) project</w:t>
+      </w:r>
+    </w:p>
+    <w:p>
+      <w:pPr>
+        <w:rPr>
+          <w:lang w:val="en-US"/>
+        </w:rPr>
+      </w:pPr>
+    </w:p>
+    <w:p>
+      <w:r>
+        <w:t xml:space="preserve">These technological improvements in sequencing technologies, scaffolding technologies, cost of sequencing and de novo assembly algorithms </w:t>
+      </w:r>
+      <w:r>
+        <w:t>have</w:t>
+      </w:r>
+      <w:r>
+        <w:t xml:space="preserve"> prompted many international </w:t>
+      </w:r>
+      <w:r>
+        <w:t>collaborations</w:t>
+      </w:r>
+      <w:r>
+        <w:t xml:space="preserve"> to sequence and assemble and provide high-quality reference genomes of plant and animal genomes. </w:t>
+      </w:r>
+      <w:r>
+        <w:t>T</w:t>
+      </w:r>
+      <w:r>
+        <w:t xml:space="preserve">he </w:t>
+      </w:r>
+      <w:proofErr w:type="spellStart"/>
+      <w:r>
+        <w:t>Wellcome</w:t>
+      </w:r>
+      <w:proofErr w:type="spellEnd"/>
+      <w:r>
+        <w:t xml:space="preserve"> Sanger Institute</w:t>
+      </w:r>
+      <w:r>
+        <w:t xml:space="preserve"> also initiated the 25 genomes project and the Darwin Tree of Life</w:t>
+      </w:r>
+      <w:r>
+        <w:t xml:space="preserve"> </w:t>
+      </w:r>
+      <w:r>
+        <w:t>project to sequence and assemble all 66,000 eukaryotic species in Britain and I</w:t>
+      </w:r>
+      <w:r>
+        <w:t>re</w:t>
+      </w:r>
+      <w:r>
+        <w:t xml:space="preserve">land [ref]. </w:t>
+      </w:r>
+      <w:r>
+        <w:t xml:space="preserve">The </w:t>
+      </w:r>
+      <w:proofErr w:type="spellStart"/>
+      <w:r>
+        <w:t>DToL</w:t>
+      </w:r>
+      <w:proofErr w:type="spellEnd"/>
+      <w:r>
+        <w:t xml:space="preserve"> project has considered </w:t>
+      </w:r>
+      <w:proofErr w:type="gramStart"/>
+      <w:r>
+        <w:t>a number of</w:t>
+      </w:r>
+      <w:proofErr w:type="gramEnd"/>
+      <w:r>
+        <w:t xml:space="preserve"> sequencing technologies, but circular consensus sequencing </w:t>
+      </w:r>
+      <w:r>
+        <w:t>has been</w:t>
+      </w:r>
+      <w:r>
+        <w:t xml:space="preserve"> adopted as the primary sequencing technology for de novo assembly. </w:t>
+      </w:r>
+    </w:p>
+    <w:p/>
+    <w:p>
+      <w:pPr>
         <w:rPr>
           <w:b/>
           <w:bCs/>
         </w:rPr>
-        <w:t>mutation calling</w:t>
-      </w:r>
+      </w:pPr>
       <w:r>
         <w:rPr>
           <w:b/>
           <w:bCs/>
         </w:rPr>
+        <w:t xml:space="preserve">Germline and somatic </w:t>
+      </w:r>
+      <w:r>
+        <w:rPr>
+          <w:b/>
+          <w:bCs/>
+        </w:rPr>
+        <w:t>mutation calling</w:t>
+      </w:r>
+      <w:r>
+        <w:rPr>
+          <w:b/>
+          <w:bCs/>
+        </w:rPr>
         <w:t xml:space="preserve"> across the Tree of Life</w:t>
       </w:r>
     </w:p>
@@ -2286,7 +2606,15 @@
     </w:p>
     <w:p>
       <w:r>
-        <w:t>%% questions, peto’s paradox</w:t>
+        <w:t xml:space="preserve">%% questions, </w:t>
+      </w:r>
+      <w:proofErr w:type="spellStart"/>
+      <w:r>
+        <w:t>peto’s</w:t>
+      </w:r>
+      <w:proofErr w:type="spellEnd"/>
+      <w:r>
+        <w:t xml:space="preserve"> paradox</w:t>
       </w:r>
     </w:p>
     <w:p>
@@ -2387,7 +2715,15 @@
     <w:p/>
     <w:p>
       <w:r>
-        <w:t>Based on our understanding of duplex sequencing methods and the recently developed nanorate sequencing protocol</w:t>
+        <w:t xml:space="preserve">Based on our understanding of duplex sequencing methods and the recently developed </w:t>
+      </w:r>
+      <w:proofErr w:type="spellStart"/>
+      <w:r>
+        <w:t>nanorate</w:t>
+      </w:r>
+      <w:proofErr w:type="spellEnd"/>
+      <w:r>
+        <w:t xml:space="preserve"> sequencing protocol</w:t>
       </w:r>
       <w:r>
         <w:t>, a derivative of the duplex sequencing protocol</w:t>
@@ -2462,7 +2798,11 @@
         <w:t xml:space="preserve">ir UMI. </w:t>
       </w:r>
       <w:r>
-        <w:t xml:space="preserve">Because the forward and reverse strand is complementary and because DNA polymerase introduces errors infrequently during PCR amplification, library error and PCR amplification error should be present in one or two of the molecules, but not in </w:t>
+        <w:t xml:space="preserve">Because the forward and reverse strand is complementary and because DNA polymerase introduces errors infrequently during PCR amplification, library error and PCR amplification error should be present in one or two of the </w:t>
+      </w:r>
+      <w:r>
+        <w:lastRenderedPageBreak/>
+        <w:t xml:space="preserve">molecules, but not in </w:t>
       </w:r>
       <w:r>
         <w:t>all</w:t>
@@ -2474,166 +2814,232 @@
         <w:t>[bottleneck sequencing]</w:t>
       </w:r>
       <w:r>
-        <w:t xml:space="preserve">. In contrast to the duplex sequencing protocol, CCS library preparation protocol doesn’t require a UMI as a single circular template is loaded to a zero-mode-waveguide (ZMW), DNA polymerase attaches to the template and sequences the circular template </w:t>
-      </w:r>
+        <w:t xml:space="preserve">. In contrast to the duplex sequencing protocol, CCS library preparation protocol doesn’t require a UMI as a single circular template is loaded to a zero-mode-waveguide (ZMW), DNA polymerase attaches to the template and sequences the circular template in a manner </w:t>
+      </w:r>
+      <w:proofErr w:type="gramStart"/>
+      <w:r>
+        <w:t>similar to</w:t>
+      </w:r>
+      <w:proofErr w:type="gramEnd"/>
+      <w:r>
+        <w:t xml:space="preserve"> rolling-circle-amplification to sequence both the forward and reverse strand multiple times until DNA polymerase terminates DNA synthesis</w:t>
+      </w:r>
+      <w:r>
+        <w:t xml:space="preserve"> [ref]</w:t>
+      </w:r>
+      <w:r>
+        <w:t xml:space="preserve">. </w:t>
+      </w:r>
+      <w:r>
+        <w:t>During DNA synthesis</w:t>
+      </w:r>
+      <w:r>
+        <w:t>, DNA polymerase incorporates fluorescently labelled nucleotides and the fluorescence that is emitted during DNA synthesis is captured and fluorescence signal is converted to a nucleotide base.</w:t>
+      </w:r>
+      <w:r>
+        <w:t xml:space="preserve"> Thereafter, PacBio circular consensus sequence (</w:t>
+      </w:r>
+      <w:proofErr w:type="spellStart"/>
+      <w:r>
+        <w:t>pbccs</w:t>
+      </w:r>
+      <w:proofErr w:type="spellEnd"/>
+      <w:r>
+        <w:t xml:space="preserve">) algorithm is used to generate CCS reads and for base quality score estimation. </w:t>
+      </w:r>
+    </w:p>
+    <w:p/>
+    <w:p>
+      <w:r>
+        <w:t xml:space="preserve">If CCS reads have sufficient base quality score to enable single molecule somatic mutation calling and if </w:t>
+      </w:r>
+      <w:proofErr w:type="spellStart"/>
+      <w:r>
+        <w:t>DToL</w:t>
+      </w:r>
+      <w:proofErr w:type="spellEnd"/>
+      <w:r>
+        <w:t xml:space="preserve"> project generates high-quality reference genomes from these reads, we thought that we have an unparalleled opportunity to investigate the somatic mutational processes of non-human species at scale</w:t>
+      </w:r>
+      <w:r>
+        <w:t xml:space="preserve"> (discussed in Chapter 3)</w:t>
+      </w:r>
+      <w:r>
+        <w:t>.</w:t>
+      </w:r>
+      <w:r>
+        <w:t xml:space="preserve"> To enable</w:t>
+      </w:r>
+      <w:r>
+        <w:t xml:space="preserve">, the study of somatic mutational processes in non-human species, we </w:t>
+      </w:r>
+      <w:r>
+        <w:t>sequenced positive and negative control samples to assess the feasibility of single molecule somatic mutation detection with PacBio CCS reads, demonstrate th</w:t>
+      </w:r>
+      <w:r>
+        <w:t>at CCS reads indeed have sufficient base quality score for single molecule somatic mutation detection and develop and benchmark a method to call somatic mutations agnostic of clonality and species (discussed in Chapter 2)</w:t>
+      </w:r>
+      <w:r>
+        <w:t xml:space="preserve">. </w:t>
+      </w:r>
+      <w:r>
+        <w:t xml:space="preserve">Based on our understanding of unique characteristics of CCS reads, we also sequenced and analysed granulocytes from Bloom syndrome patients and </w:t>
+      </w:r>
+      <w:r>
+        <w:t xml:space="preserve">sperm samples of different ages to detect and </w:t>
+      </w:r>
+      <w:r>
+        <w:t>analyse non</w:t>
+      </w:r>
+      <w:r>
+        <w:t xml:space="preserve">-crossover and crossover </w:t>
+      </w:r>
+      <w:r>
+        <w:t xml:space="preserve">resulting from mitotic and meiotic recombination at scale and across the </w:t>
+      </w:r>
+      <w:r>
+        <w:t>whole genome</w:t>
+      </w:r>
+      <w:r>
+        <w:t xml:space="preserve"> (discussed in Chapter </w:t>
+      </w:r>
+      <w:r>
+        <w:t>4)</w:t>
+      </w:r>
+      <w:r>
+        <w:t xml:space="preserve">. </w:t>
+      </w:r>
+    </w:p>
+    <w:p/>
+    <w:p>
+      <w:r>
+        <w:t>%% opportune to perform population-genomics on other species</w:t>
+      </w:r>
+    </w:p>
+    <w:p>
+      <w:r>
+        <w:t>%% understand evolution through time and space</w:t>
+      </w:r>
+    </w:p>
+    <w:p/>
+    <w:p/>
+    <w:p>
+      <w:r>
+        <w:t>Here, we take advantage of CCS read length and high base accuracy to detect mutations at variant allele frequencies that was not possible before and to detect mutations resulting from double-strand break repair that could not be detected with short-read sequencing technologies.</w:t>
+      </w:r>
+    </w:p>
+    <w:p/>
+    <w:p/>
+    <w:p/>
+    <w:p>
+      <w:r>
+        <w:t>%% \</w:t>
+      </w:r>
+      <w:proofErr w:type="gramStart"/>
+      <w:r>
+        <w:t>subsection{</w:t>
+      </w:r>
+      <w:proofErr w:type="gramEnd"/>
+      <w:r>
+        <w:t>Somatic mutations}</w:t>
+      </w:r>
+    </w:p>
+    <w:p>
+      <w:r>
+        <w:t>%% \</w:t>
+      </w:r>
+      <w:proofErr w:type="gramStart"/>
+      <w:r>
+        <w:t>subsection{</w:t>
+      </w:r>
+      <w:proofErr w:type="gramEnd"/>
+      <w:r>
+        <w:t>Mutational signatures and mutational processes}</w:t>
+      </w:r>
+    </w:p>
+    <w:p>
+      <w:r>
+        <w:t xml:space="preserve">%% </w:t>
+      </w:r>
+      <w:proofErr w:type="spellStart"/>
+      <w:r>
+        <w:t>darwin</w:t>
+      </w:r>
+      <w:proofErr w:type="spellEnd"/>
+      <w:r>
+        <w:t xml:space="preserve"> pondered the unit of inheritance (the physical material and the mechanism responsible for changing the physical material)</w:t>
+      </w:r>
+    </w:p>
+    <w:p>
+      <w:r>
+        <w:t xml:space="preserve">%% </w:t>
+      </w:r>
+      <w:proofErr w:type="spellStart"/>
+      <w:r>
+        <w:t>enodgenous</w:t>
+      </w:r>
+      <w:proofErr w:type="spellEnd"/>
+      <w:r>
+        <w:t xml:space="preserve"> and exogenous somatic mutation</w:t>
+      </w:r>
+    </w:p>
+    <w:p>
+      <w:r>
+        <w:t>%% DNA damage, repair, fixation</w:t>
+      </w:r>
+    </w:p>
+    <w:p>
+      <w:r>
+        <w:t xml:space="preserve">%% </w:t>
+      </w:r>
+      <w:proofErr w:type="spellStart"/>
+      <w:r>
+        <w:t>envrionment</w:t>
+      </w:r>
+      <w:proofErr w:type="spellEnd"/>
+    </w:p>
+    <w:p>
+      <w:r>
+        <w:t>%% DNA polymerase infidelity, germline mutations</w:t>
+      </w:r>
+    </w:p>
+    <w:p>
+      <w:r>
+        <w:t>%% importance of somatic mutation detection, lineage tracing, driver mutations</w:t>
+      </w:r>
+    </w:p>
+    <w:p>
+      <w:r>
+        <w:t>%% a harsh environment, insult to the DNA, necessary to repair DNA damage</w:t>
+      </w:r>
+    </w:p>
+    <w:p>
+      <w:r>
+        <w:t>%% type of DNA damage: single-base substitution,</w:t>
+      </w:r>
+    </w:p>
+    <w:p>
+      <w:r>
+        <w:t>%% what is universal about DNA? codon, degenerate, universal, 64 codons, stop-codon, start-codons</w:t>
+      </w:r>
+    </w:p>
+    <w:p>
       <w:r>
         <w:lastRenderedPageBreak/>
-        <w:t>in a manner similar to rolling-circle-amplification to sequence both the forward and reverse strand multiple times until DNA polymerase terminates DNA synthesis</w:t>
-      </w:r>
-      <w:r>
-        <w:t xml:space="preserve"> [ref]</w:t>
-      </w:r>
-      <w:r>
-        <w:t xml:space="preserve">. </w:t>
-      </w:r>
-      <w:r>
-        <w:t>During DNA synthesis</w:t>
-      </w:r>
-      <w:r>
-        <w:t>, DNA polymerase incorporates fluorescently labelled nucleotides and the fluorescence that is emitted during DNA synthesis is captured and fluorescence signal is converted to a nucleotide base.</w:t>
-      </w:r>
-      <w:r>
-        <w:t xml:space="preserve"> Thereafter, PacBio circular consensus sequence (pbccs) algorithm is used to generate CCS reads and for base quality score estimation. </w:t>
-      </w:r>
-    </w:p>
-    <w:p/>
-    <w:p>
-      <w:r>
-        <w:t>If CCS reads have sufficient base quality score to enable single molecule somatic mutation calling and if DToL project generates high-quality reference genomes from these reads, we thought that we have an unparalleled opportunity to investigate the somatic mutational processes of non-human species at scale</w:t>
-      </w:r>
-      <w:r>
-        <w:t xml:space="preserve"> (discussed in Chapter 3)</w:t>
-      </w:r>
-      <w:r>
-        <w:t>.</w:t>
-      </w:r>
-      <w:r>
-        <w:t xml:space="preserve"> To enable</w:t>
-      </w:r>
-      <w:r>
-        <w:t xml:space="preserve">, the study of somatic mutational processes in non-human species, we </w:t>
-      </w:r>
-      <w:r>
-        <w:t>sequenced positive and negative control samples to assess the feasibility of single molecule somatic mutation detection with PacBio CCS reads, demonstrate th</w:t>
-      </w:r>
-      <w:r>
-        <w:t>at CCS reads indeed have sufficient base quality score for single molecule somatic mutation detection and develop and benchmark a method to call somatic mutations agnostic of clonality and species (discussed in Chapter 2)</w:t>
-      </w:r>
-      <w:r>
-        <w:t xml:space="preserve">. </w:t>
-      </w:r>
-      <w:r>
-        <w:t xml:space="preserve">Based on our understanding of unique characteristics of CCS reads, we also sequenced and analysed granulocytes from Bloom syndrome patients and </w:t>
-      </w:r>
-      <w:r>
-        <w:t xml:space="preserve">sperm samples of different ages to detect and </w:t>
-      </w:r>
-      <w:r>
-        <w:t>analyse non</w:t>
-      </w:r>
-      <w:r>
-        <w:t xml:space="preserve">-crossover and crossover </w:t>
-      </w:r>
-      <w:r>
-        <w:t xml:space="preserve">resulting from mitotic and meiotic recombination at scale and across the </w:t>
-      </w:r>
-      <w:r>
-        <w:t>whole genome</w:t>
-      </w:r>
-      <w:r>
-        <w:t xml:space="preserve"> (discussed in Chapter </w:t>
-      </w:r>
-      <w:r>
-        <w:t>4)</w:t>
-      </w:r>
-      <w:r>
-        <w:t xml:space="preserve">. </w:t>
-      </w:r>
-    </w:p>
-    <w:p/>
-    <w:p>
-      <w:r>
-        <w:t>%% opportune to perform population-genomics on other species</w:t>
-      </w:r>
-    </w:p>
-    <w:p>
-      <w:r>
-        <w:t>%% understand evolution through time and space</w:t>
-      </w:r>
-    </w:p>
-    <w:p/>
-    <w:p/>
-    <w:p>
-      <w:r>
-        <w:t>Here, we take advantage of CCS read length and high base accuracy to detect mutations at variant allele frequencies that was not possible before and to detect mutations resulting from double-strand break repair that could not be detected with short-read sequencing technologies.</w:t>
-      </w:r>
-    </w:p>
-    <w:p/>
-    <w:p/>
-    <w:p/>
-    <w:p>
-      <w:r>
-        <w:t>%% \subsection{Somatic mutations}</w:t>
-      </w:r>
-    </w:p>
-    <w:p>
-      <w:r>
-        <w:t>%% \subsection{Mutational signatures and mutational processes}</w:t>
-      </w:r>
-    </w:p>
-    <w:p>
-      <w:r>
-        <w:t>%% darwin pondered the unit of inheritance (the physical material and the mechanism responsible for changing the physical material)</w:t>
-      </w:r>
-    </w:p>
-    <w:p>
-      <w:r>
-        <w:t>%% enodgenous and exogenous somatic mutation</w:t>
-      </w:r>
-    </w:p>
-    <w:p>
-      <w:r>
-        <w:t>%% DNA damage, repair, fixation</w:t>
-      </w:r>
-    </w:p>
-    <w:p>
-      <w:r>
-        <w:t>%% envrionment</w:t>
-      </w:r>
-    </w:p>
-    <w:p>
-      <w:r>
-        <w:t>%% DNA polymerase infidelity, germline mutations</w:t>
-      </w:r>
-    </w:p>
-    <w:p>
-      <w:r>
-        <w:t>%% importance of somatic mutation detection, lineage tracing, driver mutations</w:t>
-      </w:r>
-    </w:p>
-    <w:p>
-      <w:r>
-        <w:t>%% a harsh environment, insult to the DNA, necessary to repair DNA damage</w:t>
-      </w:r>
-    </w:p>
-    <w:p>
-      <w:r>
-        <w:t>%% type of DNA damage: single-base substitution,</w:t>
-      </w:r>
-    </w:p>
-    <w:p>
-      <w:r>
-        <w:t>%% what is universal about DNA? codon, degenerate, universal, 64 codons, stop-codon, start-codons</w:t>
-      </w:r>
-    </w:p>
-    <w:p>
-      <w:r>
         <w:t>%% first protein</w:t>
       </w:r>
     </w:p>
     <w:p>
       <w:r>
-        <w:t>%% first riboenzyme?</w:t>
+        <w:t xml:space="preserve">%% first </w:t>
+      </w:r>
+      <w:proofErr w:type="spellStart"/>
+      <w:r>
+        <w:t>riboenzyme</w:t>
+      </w:r>
+      <w:proofErr w:type="spellEnd"/>
+      <w:r>
+        <w:t>?</w:t>
       </w:r>
     </w:p>
     <w:p>
@@ -2648,199 +3054,318 @@
     </w:p>
     <w:p>
       <w:r>
+        <w:t>%% fusions, meiotic recombination, plant recombination?</w:t>
+      </w:r>
+    </w:p>
+    <w:p>
+      <w:r>
+        <w:t>%% non-</w:t>
+      </w:r>
+      <w:proofErr w:type="spellStart"/>
+      <w:r>
+        <w:t>hologous</w:t>
+      </w:r>
+      <w:proofErr w:type="spellEnd"/>
+      <w:r>
+        <w:t xml:space="preserve"> end joining</w:t>
+      </w:r>
+    </w:p>
+    <w:p>
+      <w:r>
+        <w:t xml:space="preserve">%% </w:t>
+      </w:r>
+      <w:proofErr w:type="spellStart"/>
+      <w:r>
+        <w:t>transcripion</w:t>
+      </w:r>
+      <w:proofErr w:type="spellEnd"/>
+      <w:r>
+        <w:t>-coupled repair</w:t>
+      </w:r>
+    </w:p>
+    <w:p>
+      <w:r>
+        <w:t>%% Selection Pressure &amp; Natural Selection &amp; Survival of the fittest</w:t>
+      </w:r>
+    </w:p>
+    <w:p>
+      <w:r>
+        <w:t xml:space="preserve">%% deleterious, </w:t>
+      </w:r>
+      <w:proofErr w:type="spellStart"/>
+      <w:r>
+        <w:t>postivie</w:t>
+      </w:r>
+      <w:proofErr w:type="spellEnd"/>
+      <w:r>
+        <w:t>,</w:t>
+      </w:r>
+    </w:p>
+    <w:p>
+      <w:r>
+        <w:t>%% linked by DNA</w:t>
+      </w:r>
+    </w:p>
+    <w:p>
+      <w:r>
+        <w:t>%% entropy to submission</w:t>
+      </w:r>
+    </w:p>
+    <w:p>
+      <w:r>
+        <w:t xml:space="preserve">%% Scientists still have not figured out how the first </w:t>
+      </w:r>
+      <w:proofErr w:type="spellStart"/>
+      <w:r>
+        <w:t>unicellar</w:t>
+      </w:r>
+      <w:proofErr w:type="spellEnd"/>
+      <w:r>
+        <w:t xml:space="preserve"> </w:t>
+      </w:r>
+      <w:proofErr w:type="gramStart"/>
+      <w:r>
+        <w:t>organism  has</w:t>
+      </w:r>
+      <w:proofErr w:type="gramEnd"/>
+      <w:r>
+        <w:t xml:space="preserve"> arisen</w:t>
+      </w:r>
+    </w:p>
+    <w:p/>
+    <w:p>
+      <w:r>
+        <w:t>%% Complexity that</w:t>
+      </w:r>
+    </w:p>
+    <w:p>
+      <w:r>
+        <w:t>%% DNA replication, DNA polymerase fidelity, DNA polymerase error rate, as a source of first mutations</w:t>
+      </w:r>
+    </w:p>
+    <w:p>
+      <w:r>
+        <w:t xml:space="preserve">%% first </w:t>
+      </w:r>
+      <w:proofErr w:type="gramStart"/>
+      <w:r>
+        <w:t>multicellular-organism</w:t>
+      </w:r>
+      <w:proofErr w:type="gramEnd"/>
+    </w:p>
+    <w:p>
+      <w:r>
+        <w:t>%% DNA nicks, DNA double-strand breaks, cyclo-butane dimer, UV light, chemicals</w:t>
+      </w:r>
+    </w:p>
+    <w:p>
+      <w:r>
+        <w:t>%% different types of DNA polymerases, redundancies</w:t>
+      </w:r>
+    </w:p>
+    <w:p>
+      <w:r>
+        <w:t>%% Oswald Avery: amino acids, greater number of combinations, genetic sequence as the transforming substance</w:t>
+      </w:r>
+    </w:p>
+    <w:p>
+      <w:r>
+        <w:t>%% Rosalind, Watson: Structure of DNA</w:t>
+      </w:r>
+    </w:p>
+    <w:p>
+      <w:r>
+        <w:t>%% what happened from the discovery of the structure of the DNA to the human genome project?</w:t>
+      </w:r>
+    </w:p>
+    <w:p/>
+    <w:p>
+      <w:r>
+        <w:t>%% in humans</w:t>
+      </w:r>
+    </w:p>
+    <w:p>
+      <w:r>
+        <w:t>%% c-elegans? other species?</w:t>
+      </w:r>
+    </w:p>
+    <w:p>
+      <w:r>
+        <w:t>%% The Tree of Life is connected through genetic sequence</w:t>
+      </w:r>
+    </w:p>
+    <w:p>
+      <w:r>
+        <w:t>%% DNA is the puzzle that links us all</w:t>
+      </w:r>
+    </w:p>
+    <w:p>
+      <w:r>
+        <w:t xml:space="preserve">%% since inception, birth, somatic mutations </w:t>
+      </w:r>
+      <w:proofErr w:type="gramStart"/>
+      <w:r>
+        <w:t>starts</w:t>
+      </w:r>
+      <w:proofErr w:type="gramEnd"/>
+      <w:r>
+        <w:t xml:space="preserve"> to </w:t>
+      </w:r>
+      <w:proofErr w:type="spellStart"/>
+      <w:r>
+        <w:t>accumualte</w:t>
+      </w:r>
+      <w:proofErr w:type="spellEnd"/>
+    </w:p>
+    <w:p>
+      <w:r>
+        <w:t xml:space="preserve">%% </w:t>
+      </w:r>
+      <w:proofErr w:type="spellStart"/>
+      <w:r>
+        <w:t>fertilsiation</w:t>
+      </w:r>
+      <w:proofErr w:type="spellEnd"/>
+      <w:r>
+        <w:t xml:space="preserve"> for most organisms</w:t>
+      </w:r>
+    </w:p>
+    <w:p>
+      <w:r>
+        <w:t xml:space="preserve">%% </w:t>
+      </w:r>
+      <w:proofErr w:type="spellStart"/>
+      <w:r>
+        <w:t>cellcular</w:t>
+      </w:r>
+      <w:proofErr w:type="spellEnd"/>
+      <w:r>
+        <w:t xml:space="preserve"> division for unicellular organisms</w:t>
+      </w:r>
+    </w:p>
+    <w:p>
+      <w:r>
+        <w:t>%% depending on the timing and the type of tissue in which the somatic mutations occur somatic mutations are inherited to the daughter cells or the next generation</w:t>
+      </w:r>
+    </w:p>
+    <w:p>
+      <w:r>
+        <w:t>%% some mutations result in speciation</w:t>
+      </w:r>
+    </w:p>
+    <w:p>
+      <w:r>
+        <w:t>%% some mutations lead to survival of fittest</w:t>
+      </w:r>
+    </w:p>
+    <w:p>
+      <w:r>
+        <w:t>%% some mutations have a large consequence, recombination, structural variations</w:t>
+      </w:r>
+    </w:p>
+    <w:p>
+      <w:r>
+        <w:t xml:space="preserve">%% the study of mutations across the Tree of Life has been limited by the cost of reference genome construction and the </w:t>
+      </w:r>
+      <w:proofErr w:type="spellStart"/>
+      <w:r>
+        <w:t>availiabilty</w:t>
+      </w:r>
+      <w:proofErr w:type="spellEnd"/>
+      <w:r>
+        <w:t xml:space="preserve"> of reference genomes for population genetics and for comparative genomics.</w:t>
+      </w:r>
+    </w:p>
+    <w:p>
+      <w:r>
+        <w:t>%% the cost of reference genome construction has been prohibitively high</w:t>
+      </w:r>
+    </w:p>
+    <w:p>
+      <w:r>
+        <w:t xml:space="preserve">%% the human </w:t>
+      </w:r>
+      <w:proofErr w:type="spellStart"/>
+      <w:r>
+        <w:t>geome</w:t>
+      </w:r>
+      <w:proofErr w:type="spellEnd"/>
+      <w:r>
+        <w:t xml:space="preserve"> project, for example, cost 3 billion dollars, a dollar per base.</w:t>
+      </w:r>
+    </w:p>
+    <w:p>
+      <w:r>
+        <w:t xml:space="preserve">%% international collaboration, multiple sequencing </w:t>
+      </w:r>
+      <w:proofErr w:type="spellStart"/>
+      <w:r>
+        <w:t>centers</w:t>
+      </w:r>
+      <w:proofErr w:type="spellEnd"/>
+      <w:r>
+        <w:t xml:space="preserve"> with thousands of people</w:t>
+      </w:r>
+    </w:p>
+    <w:p>
+      <w:r>
+        <w:t xml:space="preserve">%% </w:t>
+      </w:r>
+      <w:proofErr w:type="gramStart"/>
+      <w:r>
+        <w:t>multiple-years</w:t>
+      </w:r>
+      <w:proofErr w:type="gramEnd"/>
+    </w:p>
+    <w:p>
+      <w:r>
+        <w:t>%% physical-maps %% fish %% restriction-enzyme based</w:t>
+      </w:r>
+    </w:p>
+    <w:p>
+      <w:r>
+        <w:t>%% YACs</w:t>
+      </w:r>
+    </w:p>
+    <w:p>
+      <w:r>
+        <w:t xml:space="preserve">%% </w:t>
+      </w:r>
+      <w:proofErr w:type="spellStart"/>
+      <w:r>
+        <w:t>fosmid</w:t>
+      </w:r>
+      <w:proofErr w:type="spellEnd"/>
+      <w:r>
+        <w:t xml:space="preserve"> 50kb-200kb</w:t>
+      </w:r>
+    </w:p>
+    <w:p>
+      <w:r>
+        <w:t>%% bacterial artificial chromosome clone 100kb fragments</w:t>
+      </w:r>
+    </w:p>
+    <w:p>
+      <w:r>
+        <w:t>%% gaps, missing sequences, acrocentric chromosomes, large sections of chromosome Y</w:t>
+      </w:r>
+    </w:p>
+    <w:p>
+      <w:r>
+        <w:t xml:space="preserve">%% unplaced, unlocalised </w:t>
+      </w:r>
+      <w:proofErr w:type="spellStart"/>
+      <w:r>
+        <w:t>chromsomes</w:t>
+      </w:r>
+      <w:proofErr w:type="spellEnd"/>
+      <w:r>
+        <w:t xml:space="preserve"> and contigs</w:t>
+      </w:r>
+    </w:p>
+    <w:p>
+      <w:r>
         <w:lastRenderedPageBreak/>
-        <w:t>%% fusions, meiotic recombination, plant recombination?</w:t>
-      </w:r>
-    </w:p>
-    <w:p>
-      <w:r>
-        <w:t>%% non-hologous end joining</w:t>
-      </w:r>
-    </w:p>
-    <w:p>
-      <w:r>
-        <w:t>%% transcripion-coupled repair</w:t>
-      </w:r>
-    </w:p>
-    <w:p>
-      <w:r>
-        <w:t>%% Selection Pressure &amp; Natural Selection &amp; Survival of the fittest</w:t>
-      </w:r>
-    </w:p>
-    <w:p>
-      <w:r>
-        <w:t>%% deleterious, postivie,</w:t>
-      </w:r>
-    </w:p>
-    <w:p>
-      <w:r>
-        <w:t>%% linked by DNA</w:t>
-      </w:r>
-    </w:p>
-    <w:p>
-      <w:r>
-        <w:t>%% entropy to submission</w:t>
-      </w:r>
-    </w:p>
-    <w:p>
-      <w:r>
-        <w:t>%% Scientists still have not figured out how the first unicellar organism  has arisen</w:t>
-      </w:r>
-    </w:p>
-    <w:p/>
-    <w:p>
-      <w:r>
-        <w:t>%% Complexity that</w:t>
-      </w:r>
-    </w:p>
-    <w:p>
-      <w:r>
-        <w:t>%% DNA replication, DNA polymerase fidelity, DNA polymerase error rate, as a source of first mutations</w:t>
-      </w:r>
-    </w:p>
-    <w:p>
-      <w:r>
-        <w:t>%% first multicellular-organism</w:t>
-      </w:r>
-    </w:p>
-    <w:p>
-      <w:r>
-        <w:t>%% DNA nicks, DNA double-strand breaks, cyclo-butane dimer, UV light, chemicals</w:t>
-      </w:r>
-    </w:p>
-    <w:p>
-      <w:r>
-        <w:t>%% different types of DNA polymerases, redundancies</w:t>
-      </w:r>
-    </w:p>
-    <w:p>
-      <w:r>
-        <w:t>%% Oswald Avery: amino acids, greater number of combinations, genetic sequence as the transforming substance</w:t>
-      </w:r>
-    </w:p>
-    <w:p>
-      <w:r>
-        <w:t>%% Rosalind, Watson: Structure of DNA</w:t>
-      </w:r>
-    </w:p>
-    <w:p>
-      <w:r>
-        <w:t>%% what happened from the discovery of the structure of the DNA to the human genome project?</w:t>
-      </w:r>
-    </w:p>
-    <w:p/>
-    <w:p>
-      <w:r>
-        <w:t>%% in humans</w:t>
-      </w:r>
-    </w:p>
-    <w:p>
-      <w:r>
-        <w:t>%% c-elegans? other species?</w:t>
-      </w:r>
-    </w:p>
-    <w:p>
-      <w:r>
-        <w:t>%% The Tree of Life is connected through genetic sequence</w:t>
-      </w:r>
-    </w:p>
-    <w:p>
-      <w:r>
-        <w:t>%% DNA is the puzzle that links us all</w:t>
-      </w:r>
-    </w:p>
-    <w:p>
-      <w:r>
-        <w:t>%% since inception, birth, somatic mutations starts to accumualte</w:t>
-      </w:r>
-    </w:p>
-    <w:p>
-      <w:r>
-        <w:t>%% fertilsiation for most organisms</w:t>
-      </w:r>
-    </w:p>
-    <w:p>
-      <w:r>
-        <w:t>%% cellcular division for unicellular organisms</w:t>
-      </w:r>
-    </w:p>
-    <w:p>
-      <w:r>
-        <w:t>%% depending on the timing and the type of tissue in which the somatic mutations occur somatic mutations are inherited to the daughter cells or the next generation</w:t>
-      </w:r>
-    </w:p>
-    <w:p>
-      <w:r>
-        <w:t>%% some mutations result in speciation</w:t>
-      </w:r>
-    </w:p>
-    <w:p>
-      <w:r>
-        <w:t>%% some mutations lead to survival of fittest</w:t>
-      </w:r>
-    </w:p>
-    <w:p>
-      <w:r>
-        <w:t>%% some mutations have a large consequence, recombination, structural variations</w:t>
-      </w:r>
-    </w:p>
-    <w:p>
-      <w:r>
-        <w:t>%% the study of mutations across the Tree of Life has been limited by the cost of reference genome construction and the availiabilty of reference genomes for population genetics and for comparative genomics.</w:t>
-      </w:r>
-    </w:p>
-    <w:p>
-      <w:r>
-        <w:t>%% the cost of reference genome construction has been prohibitively high</w:t>
-      </w:r>
-    </w:p>
-    <w:p>
-      <w:r>
-        <w:t>%% the human geome project, for example, cost 3 billion dollars, a dollar per base.</w:t>
-      </w:r>
-    </w:p>
-    <w:p>
-      <w:r>
-        <w:t>%% international collaboration, multiple sequencing centers with thousands of people</w:t>
-      </w:r>
-    </w:p>
-    <w:p>
-      <w:r>
-        <w:t>%% multiple-years</w:t>
-      </w:r>
-    </w:p>
-    <w:p>
-      <w:r>
-        <w:t>%% physical-maps %% fish %% restriction-enzyme based</w:t>
-      </w:r>
-    </w:p>
-    <w:p>
-      <w:r>
-        <w:t>%% YACs</w:t>
-      </w:r>
-    </w:p>
-    <w:p>
-      <w:r>
-        <w:t>%% fosmid 50kb-200kb</w:t>
-      </w:r>
-    </w:p>
-    <w:p>
-      <w:r>
-        <w:t>%% bacterial artificial chromosome clone 100kb fragments</w:t>
-      </w:r>
-    </w:p>
-    <w:p>
-      <w:r>
-        <w:t>%% gaps, missing sequences, acrocentric chromosomes, large sections of chromosome Y</w:t>
-      </w:r>
-    </w:p>
-    <w:p>
-      <w:r>
-        <w:t>%% unplaced, unlocalised chromsomes and contigs</w:t>
-      </w:r>
-    </w:p>
-    <w:p>
-      <w:r>
         <w:t>%% placement of contigs, scaffolding of contigs</w:t>
       </w:r>
     </w:p>
@@ -2851,474 +3376,750 @@
     </w:p>
     <w:p>
       <w:r>
-        <w:t>%% Solexa and Illumina sequencing by synthesis</w:t>
-      </w:r>
-    </w:p>
-    <w:p>
-      <w:r>
-        <w:t>%% de brujin graph based assemblies are short, fragmented and incomplete</w:t>
-      </w:r>
-    </w:p>
-    <w:p>
-      <w:r>
-        <w:t>%% high-throughput, relatively high accuracy  of short-reads</w:t>
+        <w:t xml:space="preserve">%% </w:t>
+      </w:r>
+      <w:proofErr w:type="spellStart"/>
+      <w:r>
+        <w:t>Solexa</w:t>
+      </w:r>
+      <w:proofErr w:type="spellEnd"/>
+      <w:r>
+        <w:t xml:space="preserve"> and Illumina sequencing by synthesis</w:t>
+      </w:r>
+    </w:p>
+    <w:p>
+      <w:r>
+        <w:t xml:space="preserve">%% de </w:t>
+      </w:r>
+      <w:proofErr w:type="spellStart"/>
+      <w:r>
+        <w:t>brujin</w:t>
+      </w:r>
+      <w:proofErr w:type="spellEnd"/>
+      <w:r>
+        <w:t xml:space="preserve"> </w:t>
+      </w:r>
+      <w:proofErr w:type="gramStart"/>
+      <w:r>
+        <w:t>graph based</w:t>
+      </w:r>
+      <w:proofErr w:type="gramEnd"/>
+      <w:r>
+        <w:t xml:space="preserve"> assemblies are short, fragmented and incomplete</w:t>
+      </w:r>
+    </w:p>
+    <w:p>
+      <w:r>
+        <w:t xml:space="preserve">%% high-throughput, relatively high </w:t>
+      </w:r>
+      <w:proofErr w:type="gramStart"/>
+      <w:r>
+        <w:t>accuracy  of</w:t>
+      </w:r>
+      <w:proofErr w:type="gramEnd"/>
+      <w:r>
+        <w:t xml:space="preserve"> short-reads</w:t>
+      </w:r>
+    </w:p>
+    <w:p>
+      <w:r>
+        <w:t xml:space="preserve">%% de novo assembly quality is a function of read depth, base </w:t>
+      </w:r>
+      <w:proofErr w:type="gramStart"/>
+      <w:r>
+        <w:t>accuracy,  read</w:t>
+      </w:r>
+      <w:proofErr w:type="gramEnd"/>
+      <w:r>
+        <w:t xml:space="preserve"> length and complexity/repetitiveness of the target genome, %% Eric Lander</w:t>
+      </w:r>
+    </w:p>
+    <w:p>
+      <w:r>
+        <w:t>%% assemblies/genomes are abundant with sequences that are longer than Illumina read length: SINE, LINEs, repeat expansions, segmental duplications</w:t>
+      </w:r>
+    </w:p>
+    <w:p>
+      <w:r>
+        <w:t xml:space="preserve">%% longer read length is required to </w:t>
+      </w:r>
+      <w:proofErr w:type="spellStart"/>
+      <w:r>
+        <w:t>trasverse</w:t>
+      </w:r>
+      <w:proofErr w:type="spellEnd"/>
+      <w:r>
+        <w:t xml:space="preserve"> the repetitive sequence and uniquely locate/place the read amongst other reads, reads are collapsed into contigs in the face of high repetitive sequences</w:t>
+      </w:r>
+    </w:p>
+    <w:p>
+      <w:r>
+        <w:t>%% scaffolding technologies: mate-pair sequencing with longer-read inserts insufficient and not scalable</w:t>
+      </w:r>
+    </w:p>
+    <w:p>
+      <w:r>
+        <w:t>%% assembly and comparative genomics didn't improve in the last decade</w:t>
+      </w:r>
+    </w:p>
+    <w:p>
+      <w:r>
+        <w:t>%% cost was high, and the effort did not yield sufficiently meaningful assembly results</w:t>
+      </w:r>
+    </w:p>
+    <w:p>
+      <w:r>
+        <w:t>%% initially Single-molecule sequencing from Oxford Nanopore Technologies and Pacific Biosciences were also inaccurate and the read length were not magnitude of orders longer, low throughput</w:t>
+      </w:r>
+    </w:p>
+    <w:p>
+      <w:r>
+        <w:t>%% continuous long read sequencing from Pacific Biosciences, 10-15kb in read length with 10-15% error rate, the errors were thought to be random, free of amplification bias</w:t>
+      </w:r>
+    </w:p>
+    <w:p>
+      <w:r>
+        <w:t xml:space="preserve">%% sufficiently long enough to </w:t>
+      </w:r>
+      <w:proofErr w:type="spellStart"/>
+      <w:r>
+        <w:t>trasverse</w:t>
+      </w:r>
+      <w:proofErr w:type="spellEnd"/>
+      <w:r>
+        <w:t xml:space="preserve"> repeats, however not sufficient to distinguish between unique copies of segmental duplications</w:t>
+      </w:r>
+    </w:p>
+    <w:p>
+      <w:r>
+        <w:t xml:space="preserve">%% used to reconstruct missing sequences in the human reference genome %% </w:t>
+      </w:r>
+      <w:proofErr w:type="spellStart"/>
+      <w:r>
+        <w:t>eichler</w:t>
+      </w:r>
+      <w:proofErr w:type="spellEnd"/>
+    </w:p>
+    <w:p>
+      <w:r>
+        <w:t>%% updates in the human reference genome %% tina</w:t>
+      </w:r>
+    </w:p>
+    <w:p>
+      <w:r>
+        <w:t xml:space="preserve">%% CHM1 and CHM13 </w:t>
+      </w:r>
+      <w:proofErr w:type="spellStart"/>
+      <w:r>
+        <w:t>seuqencing</w:t>
+      </w:r>
+      <w:proofErr w:type="spellEnd"/>
+      <w:r>
+        <w:t xml:space="preserve"> to identify structural variations</w:t>
+      </w:r>
+    </w:p>
+    <w:p>
+      <w:r>
+        <w:t>%% pathogenic mutations/repeat expansions</w:t>
+      </w:r>
+    </w:p>
+    <w:p>
+      <w:r>
+        <w:t xml:space="preserve">%% ONT for </w:t>
+      </w:r>
+      <w:proofErr w:type="spellStart"/>
+      <w:r>
+        <w:t>chrY</w:t>
+      </w:r>
+      <w:proofErr w:type="spellEnd"/>
+      <w:r>
+        <w:t xml:space="preserve"> centromere sequencing</w:t>
+      </w:r>
+    </w:p>
+    <w:p>
+      <w:r>
+        <w:t>%% alpha-</w:t>
+      </w:r>
+      <w:proofErr w:type="spellStart"/>
+      <w:r>
+        <w:t>satelitte</w:t>
+      </w:r>
+      <w:proofErr w:type="spellEnd"/>
+      <w:r>
+        <w:t xml:space="preserve"> expansion</w:t>
+      </w:r>
+    </w:p>
+    <w:p>
+      <w:r>
+        <w:t>%% usefulness of haploid genomes</w:t>
+      </w:r>
+    </w:p>
+    <w:p>
+      <w:r>
+        <w:t>%% T2T consortium, for example, recently, completed the end-to-end assembly of CHM13 genome</w:t>
+      </w:r>
+    </w:p>
+    <w:p>
+      <w:r>
+        <w:t xml:space="preserve">%% high-throughput chromatin conformation capture sequencing (Hi-C), </w:t>
+      </w:r>
+      <w:proofErr w:type="gramStart"/>
+      <w:r>
+        <w:t>similar to</w:t>
+      </w:r>
+      <w:proofErr w:type="gramEnd"/>
+      <w:r>
+        <w:t xml:space="preserve"> mate-pair sequencing in concept, but across the whole-genome</w:t>
+      </w:r>
+    </w:p>
+    <w:p>
+      <w:r>
+        <w:t>%% 3C job-</w:t>
+      </w:r>
+      <w:proofErr w:type="spellStart"/>
+      <w:r>
+        <w:t>dekker</w:t>
+      </w:r>
+      <w:proofErr w:type="spellEnd"/>
+      <w:r>
+        <w:t>, loops, configurations</w:t>
+      </w:r>
+    </w:p>
+    <w:p>
+      <w:r>
+        <w:t>%% originally used to study the three-dimensional genome configuration</w:t>
+      </w:r>
+    </w:p>
+    <w:p>
+      <w:r>
+        <w:t>%% chromosomes self-aggregate</w:t>
+      </w:r>
+    </w:p>
+    <w:p>
+      <w:r>
+        <w:t>%% end of one chromosome is in more contact with the end of the same chromosome than another chromosome</w:t>
+      </w:r>
+    </w:p>
+    <w:p>
+      <w:r>
+        <w:t>%% what about contacts between paternal and maternal haplotype of the same chromosome?</w:t>
+      </w:r>
+    </w:p>
+    <w:p>
+      <w:r>
+        <w:t xml:space="preserve">%% sequences in </w:t>
+      </w:r>
+      <w:proofErr w:type="gramStart"/>
+      <w:r>
+        <w:t>close proximity</w:t>
+      </w:r>
+      <w:proofErr w:type="gramEnd"/>
+      <w:r>
+        <w:t xml:space="preserve"> are in contact with each other more</w:t>
+      </w:r>
+    </w:p>
+    <w:p>
+      <w:r>
+        <w:t xml:space="preserve">%% </w:t>
+      </w:r>
+      <w:proofErr w:type="spellStart"/>
+      <w:r>
+        <w:t>conctact</w:t>
+      </w:r>
+      <w:proofErr w:type="spellEnd"/>
+      <w:r>
+        <w:t xml:space="preserve"> matrix can be used to discern correct assemblies from </w:t>
+      </w:r>
+      <w:proofErr w:type="spellStart"/>
+      <w:r>
+        <w:t>misassemblies</w:t>
+      </w:r>
+      <w:proofErr w:type="spellEnd"/>
+    </w:p>
+    <w:p>
+      <w:r>
+        <w:t>%% order and orient contigs %% matrix inversion, %% techniques from linear algebra</w:t>
+      </w:r>
+    </w:p>
+    <w:p>
+      <w:r>
+        <w:t>%% manually curate scaffolding and correct assemblies</w:t>
+      </w:r>
+    </w:p>
+    <w:p>
+      <w:r>
+        <w:t>%% studying the genomes from the Tree of Life provides snapshots of environments that the genomes were under through space and time</w:t>
+      </w:r>
+    </w:p>
+    <w:p>
+      <w:r>
+        <w:t xml:space="preserve">%% events that might have spurred natural selection, </w:t>
+      </w:r>
+      <w:proofErr w:type="gramStart"/>
+      <w:r>
+        <w:t>speciation</w:t>
+      </w:r>
+      <w:proofErr w:type="gramEnd"/>
+      <w:r>
+        <w:t xml:space="preserve"> and radiation</w:t>
+      </w:r>
+    </w:p>
+    <w:p>
+      <w:r>
+        <w:t>%% timed the emergence of species, but never timed the emergence of unique somatic mutational processes across time and space</w:t>
       </w:r>
     </w:p>
     <w:p>
       <w:r>
         <w:lastRenderedPageBreak/>
-        <w:t>%% de novo assembly quality is a function of read depth, base accuracy,  read length and complexity/repetitiveness of the target genome, %% Eric Lander</w:t>
-      </w:r>
-    </w:p>
-    <w:p>
-      <w:r>
-        <w:t>%% assemblies/genomes are abundant with sequences that are longer than Illumina read length: SINE, LINEs, repeat expansions, segmental duplications</w:t>
-      </w:r>
-    </w:p>
-    <w:p>
-      <w:r>
-        <w:t>%% longer read length is required to trasverse the repetitive sequence and uniquely locate/place the read amongst other reads, reads are collapsed into contigs in the face of high repetitive sequences</w:t>
-      </w:r>
-    </w:p>
-    <w:p>
-      <w:r>
-        <w:t>%% scaffolding technologies: mate-pair sequencing with longer-read inserts insufficient and not scalable</w:t>
-      </w:r>
-    </w:p>
-    <w:p>
-      <w:r>
-        <w:t>%% assembly and comparative genomics didn't improve in the last decade</w:t>
-      </w:r>
-    </w:p>
-    <w:p>
-      <w:r>
-        <w:t>%% cost was high, and the effort did not yield sufficiently meaningful assembly results</w:t>
-      </w:r>
-    </w:p>
-    <w:p>
-      <w:r>
-        <w:t>%% initially Single-molecule sequencing from Oxford Nanopore Technologies and Pacific Biosciences were also inaccurate and the read length were not magnitude of orders longer, low throughput</w:t>
-      </w:r>
-    </w:p>
-    <w:p>
-      <w:r>
-        <w:t>%% continuous long read sequencing from Pacific Biosciences, 10-15kb in read length with 10-15% error rate, the errors were thought to be random, free of amplification bias</w:t>
-      </w:r>
-    </w:p>
-    <w:p>
-      <w:r>
-        <w:t>%% sufficiently long enough to trasverse repeats, however not sufficient to distinguish between unique copies of segmental duplications</w:t>
-      </w:r>
-    </w:p>
-    <w:p>
-      <w:r>
-        <w:t>%% used to reconstruct missing sequences in the human reference genome %% eichler</w:t>
-      </w:r>
-    </w:p>
-    <w:p>
-      <w:r>
-        <w:t>%% updates in the human reference genome %% tina</w:t>
-      </w:r>
-    </w:p>
-    <w:p>
-      <w:r>
-        <w:t>%% CHM1 and CHM13 seuqencing to identify structural variations</w:t>
-      </w:r>
-    </w:p>
-    <w:p>
-      <w:r>
-        <w:t>%% pathogenic mutations/repeat expansions</w:t>
-      </w:r>
-    </w:p>
-    <w:p>
-      <w:r>
-        <w:t>%% ONT for chrY centromere sequencing</w:t>
-      </w:r>
-    </w:p>
-    <w:p>
-      <w:r>
-        <w:t>%% alpha-satelitte expansion</w:t>
-      </w:r>
-    </w:p>
-    <w:p>
-      <w:r>
-        <w:t>%% usefulness of haploid genomes</w:t>
-      </w:r>
-    </w:p>
-    <w:p>
-      <w:r>
-        <w:t>%% T2T consortium, for example, recently, completed the end-to-end assembly of CHM13 genome</w:t>
-      </w:r>
-    </w:p>
-    <w:p>
-      <w:r>
-        <w:t>%% high-throughput chromatin conformation capture sequencing (Hi-C), similar to mate-pair sequencing in concept, but across the whole-genome</w:t>
-      </w:r>
-    </w:p>
-    <w:p>
-      <w:r>
-        <w:t>%% 3C job-dekker, loops, configurations</w:t>
-      </w:r>
-    </w:p>
-    <w:p>
-      <w:r>
-        <w:t>%% originally used to study the three-dimensional genome configuration</w:t>
-      </w:r>
-    </w:p>
-    <w:p>
-      <w:r>
-        <w:t>%% chromosomes self-aggregate</w:t>
-      </w:r>
-    </w:p>
-    <w:p>
-      <w:r>
-        <w:t>%% end of one chromosome is in more contact with the end of the same chromosome than another chromosome</w:t>
-      </w:r>
-    </w:p>
-    <w:p>
-      <w:r>
-        <w:t>%% what about contacts between paternal and maternal haplotype of the same chromosome?</w:t>
-      </w:r>
-    </w:p>
-    <w:p>
-      <w:r>
-        <w:t>%% sequences in close proximity are in contact with each other more</w:t>
-      </w:r>
-    </w:p>
-    <w:p>
-      <w:r>
-        <w:t>%% conctact matrix can be used to discern correct assemblies from misassemblies</w:t>
-      </w:r>
-    </w:p>
-    <w:p>
-      <w:r>
-        <w:t>%% order and orient contigs %% matrix inversion, %% techniques from linear algebra</w:t>
-      </w:r>
-    </w:p>
-    <w:p>
-      <w:r>
-        <w:t>%% manually curate scaffolding and correct assemblies</w:t>
-      </w:r>
-    </w:p>
-    <w:p>
-      <w:r>
-        <w:t>%% studying the genomes from the Tree of Life provides snapshots of environments that the genomes were under through space and time</w:t>
-      </w:r>
-    </w:p>
-    <w:p>
-      <w:r>
-        <w:t>%% events that might have spurred natural selection, speciation and radiation</w:t>
-      </w:r>
-    </w:p>
-    <w:p>
-      <w:r>
-        <w:t>%% timed the emergence of species, but never timed the emergence of unique somatic mutational processes across time and space</w:t>
-      </w:r>
-    </w:p>
-    <w:p>
-      <w:r>
         <w:t>%% assembly: assumption: haploid genome</w:t>
       </w:r>
     </w:p>
     <w:p>
       <w:r>
-        <w:t>%% Pacific Biosciences circular consensus sequencing, increase in the number of ZMWs per SMRTcell from 1 million to 8 million, circular consensus sequencing instead of continuous long read sequencing</w:t>
+        <w:t xml:space="preserve">%% Pacific Biosciences circular consensus sequencing, increase in the number of ZMWs per </w:t>
+      </w:r>
+      <w:proofErr w:type="spellStart"/>
+      <w:r>
+        <w:t>SMRTcell</w:t>
+      </w:r>
+      <w:proofErr w:type="spellEnd"/>
+      <w:r>
+        <w:t xml:space="preserve"> from 1 million to 8 million, circular consensus sequencing instead of continuous long read sequencing</w:t>
+      </w:r>
+    </w:p>
+    <w:p>
+      <w:r>
+        <w:t xml:space="preserve">%% increase in DNA polymerase processivity, continuous long-read sequencing perhaps once or twice per molecule, circular </w:t>
+      </w:r>
+      <w:proofErr w:type="spellStart"/>
+      <w:r>
+        <w:t>consensu</w:t>
+      </w:r>
+      <w:proofErr w:type="spellEnd"/>
+      <w:r>
+        <w:t xml:space="preserve"> sequencing: 8 to 16 times per molecule</w:t>
+      </w:r>
+    </w:p>
+    <w:p>
+      <w:r>
+        <w:t>%% because the errors are thought to be random, highly accurate circular consensus sequence generation is possible</w:t>
+      </w:r>
+    </w:p>
+    <w:p>
+      <w:r>
+        <w:t>%% estimated to have accuracy between Q20 and Q30</w:t>
+      </w:r>
+    </w:p>
+    <w:p>
+      <w:r>
+        <w:t>%% assemblies produced from PacBio CCS reads have accuracy between Q50 and Q60.</w:t>
+      </w:r>
+    </w:p>
+    <w:p>
+      <w:r>
+        <w:t xml:space="preserve">%% massive </w:t>
+      </w:r>
+      <w:proofErr w:type="spellStart"/>
+      <w:r>
+        <w:t>incerase</w:t>
+      </w:r>
+      <w:proofErr w:type="spellEnd"/>
+      <w:r>
+        <w:t xml:space="preserve"> in the contiguity and completeness and assembly of the genome</w:t>
+      </w:r>
+    </w:p>
+    <w:p>
+      <w:r>
+        <w:t>%% time to complete the genome</w:t>
+      </w:r>
+    </w:p>
+    <w:p>
+      <w:r>
+        <w:t>%% cost to complete the genome</w:t>
+      </w:r>
+    </w:p>
+    <w:p>
+      <w:r>
+        <w:t>%% thousands of scientists to handful of scientists</w:t>
+      </w:r>
+    </w:p>
+    <w:p>
+      <w:r>
+        <w:t>%% except for the most complex genome</w:t>
+      </w:r>
+    </w:p>
+    <w:p>
+      <w:r>
+        <w:t>%% significant upgrade in the quality of the genome compared to that produced from short reads</w:t>
+      </w:r>
+    </w:p>
+    <w:p>
+      <w:r>
+        <w:t>%% also comparable to that produced through the human genome project</w:t>
+      </w:r>
+    </w:p>
+    <w:p>
+      <w:r>
+        <w:t xml:space="preserve">%% or small organisms or unicellular </w:t>
+      </w:r>
+      <w:proofErr w:type="spellStart"/>
+      <w:r>
+        <w:t>organims</w:t>
+      </w:r>
+      <w:proofErr w:type="spellEnd"/>
+      <w:r>
+        <w:t xml:space="preserve"> with limited DNA %% low-input protocol makes this possible albeit with errors introduced during PCR amplification %% bias towards sampling of reads or amplification of </w:t>
+      </w:r>
+      <w:proofErr w:type="spellStart"/>
+      <w:r>
+        <w:t>dna</w:t>
+      </w:r>
+      <w:proofErr w:type="spellEnd"/>
+      <w:r>
+        <w:t xml:space="preserve"> molecules before library preparation</w:t>
+      </w:r>
+    </w:p>
+    <w:p>
+      <w:r>
+        <w:t>%% the number of eukaryotic species sequenced and assemblies with PacBio sequencing increased dramatically since the introduction of long-read sequencing</w:t>
+      </w:r>
+    </w:p>
+    <w:p>
+      <w:r>
+        <w:t>%% uncovering the evolutionary history of these species</w:t>
+      </w:r>
+    </w:p>
+    <w:p/>
+    <w:p>
+      <w:r>
+        <w:t>%% Methods to study somatic mutations in cancer</w:t>
+      </w:r>
+    </w:p>
+    <w:p>
+      <w:r>
+        <w:t>%% the reasons to study cancer</w:t>
+      </w:r>
+    </w:p>
+    <w:p>
+      <w:r>
+        <w:t xml:space="preserve">%% somatic </w:t>
+      </w:r>
+      <w:proofErr w:type="spellStart"/>
+      <w:r>
+        <w:t>mtuational</w:t>
+      </w:r>
+      <w:proofErr w:type="spellEnd"/>
+      <w:r>
+        <w:t xml:space="preserve"> processes in cancer</w:t>
+      </w:r>
+    </w:p>
+    <w:p>
+      <w:r>
+        <w:t>%% mutational patterns, mutational signatures</w:t>
+      </w:r>
+    </w:p>
+    <w:p>
+      <w:r>
+        <w:t>%% tumour and matched normal</w:t>
+      </w:r>
+    </w:p>
+    <w:p>
+      <w:r>
+        <w:t>%% technical limitations of short reads</w:t>
+      </w:r>
+    </w:p>
+    <w:p>
+      <w:r>
+        <w:t>%% sub-</w:t>
+      </w:r>
+      <w:proofErr w:type="spellStart"/>
+      <w:r>
+        <w:t>cloncal</w:t>
+      </w:r>
+      <w:proofErr w:type="spellEnd"/>
+    </w:p>
+    <w:p>
+      <w:r>
+        <w:t>%% minute fraction</w:t>
+      </w:r>
+    </w:p>
+    <w:p/>
+    <w:p/>
+    <w:p>
+      <w:r>
+        <w:t>%% Methods to study somatic mutations in normal tissues</w:t>
+      </w:r>
+    </w:p>
+    <w:p>
+      <w:r>
+        <w:t>%% single-cell PCR amplification and sequencing</w:t>
+      </w:r>
+    </w:p>
+    <w:p>
+      <w:r>
+        <w:t>%% single-cell clone expansion and sequencing</w:t>
+      </w:r>
+    </w:p>
+    <w:p>
+      <w:r>
+        <w:t xml:space="preserve">%% duplex sequencing, </w:t>
+      </w:r>
+      <w:proofErr w:type="spellStart"/>
+      <w:r>
+        <w:t>nanorate</w:t>
+      </w:r>
+      <w:proofErr w:type="spellEnd"/>
+      <w:r>
+        <w:t xml:space="preserve"> sequencing</w:t>
+      </w:r>
+    </w:p>
+    <w:p>
+      <w:r>
+        <w:t>%% laser-capture and microdissection and sequencing of clonal tissues</w:t>
+      </w:r>
+    </w:p>
+    <w:p>
+      <w:r>
+        <w:t>%% driver mutations</w:t>
+      </w:r>
+    </w:p>
+    <w:p>
+      <w:r>
+        <w:t>%% drug resistance development</w:t>
+      </w:r>
+    </w:p>
+    <w:p>
+      <w:r>
+        <w:t>%% evolutionary history of cancers</w:t>
+      </w:r>
+    </w:p>
+    <w:p>
+      <w:r>
+        <w:t>%% developmental biology</w:t>
+      </w:r>
+    </w:p>
+    <w:p>
+      <w:r>
+        <w:t>%% lineage-tracing</w:t>
+      </w:r>
+    </w:p>
+    <w:p/>
+    <w:p>
+      <w:r>
+        <w:t xml:space="preserve">%% </w:t>
+      </w:r>
+      <w:proofErr w:type="spellStart"/>
+      <w:r>
+        <w:t>Wellcome</w:t>
+      </w:r>
+      <w:proofErr w:type="spellEnd"/>
+      <w:r>
+        <w:t xml:space="preserve"> Trust Sanger Institute has initiated the Darwin Tree of Life project to sequence approximately ~66,000 eukaryotic species in the and the primary mode of sequencing is CCS sequencing, hi-c sequencing</w:t>
       </w:r>
     </w:p>
     <w:p>
       <w:r>
         <w:lastRenderedPageBreak/>
-        <w:t>%% increase in DNA polymerase processivity, continuous long-read sequencing perhaps once or twice per molecule, circular consensu sequencing: 8 to 16 times per molecule</w:t>
-      </w:r>
-    </w:p>
-    <w:p>
-      <w:r>
-        <w:t>%% because the errors are thought to be random, highly accurate circular consensus sequence generation is possible</w:t>
-      </w:r>
-    </w:p>
-    <w:p>
-      <w:r>
-        <w:t>%% estimated to have accuracy between Q20 and Q30</w:t>
-      </w:r>
-    </w:p>
-    <w:p>
-      <w:r>
-        <w:t>%% assemblies produced from PacBio CCS reads have accuracy between Q50 and Q60.</w:t>
-      </w:r>
-    </w:p>
-    <w:p>
-      <w:r>
-        <w:t>%% massive incerase in the contiguity and completeness and assembly of the genome</w:t>
-      </w:r>
-    </w:p>
-    <w:p>
-      <w:r>
-        <w:t>%% time to complete the genome</w:t>
-      </w:r>
-    </w:p>
-    <w:p>
-      <w:r>
-        <w:t>%% cost to complete the genome</w:t>
-      </w:r>
-    </w:p>
-    <w:p>
-      <w:r>
-        <w:t>%% thousands of scientists to handful of scientists</w:t>
-      </w:r>
-    </w:p>
-    <w:p>
-      <w:r>
-        <w:t>%% except for the most complex genome</w:t>
-      </w:r>
-    </w:p>
-    <w:p>
-      <w:r>
-        <w:t>%% significant upgrade in the quality of the genome compared to that produced from short reads</w:t>
-      </w:r>
-    </w:p>
-    <w:p>
-      <w:r>
-        <w:t>%% also comparable to that produced through the human genome project</w:t>
-      </w:r>
-    </w:p>
-    <w:p>
-      <w:r>
-        <w:t>%% or small organisms or unicellular organims with limited DNA %% low-input protocol makes this possible albeit with errors introduced during PCR amplification %% bias towards sampling of reads or amplification of dna molecules before library preparation</w:t>
-      </w:r>
-    </w:p>
-    <w:p>
-      <w:r>
-        <w:t>%% the number of eukaryotic species sequenced and assemblies with PacBio sequencing increased dramatically since the introduction of long-read sequencing</w:t>
-      </w:r>
-    </w:p>
-    <w:p>
-      <w:r>
-        <w:t>%% uncovering the evolutionary history of these species</w:t>
-      </w:r>
-    </w:p>
-    <w:p/>
-    <w:p>
-      <w:r>
-        <w:t>%% Methods to study somatic mutations in cancer</w:t>
-      </w:r>
-    </w:p>
-    <w:p>
-      <w:r>
-        <w:t>%% the reasons to study cancer</w:t>
-      </w:r>
-    </w:p>
-    <w:p>
-      <w:r>
-        <w:t>%% somatic mtuational processes in cancer</w:t>
-      </w:r>
-    </w:p>
-    <w:p>
-      <w:r>
-        <w:t>%% mutational patterns, mutational signatures</w:t>
-      </w:r>
-    </w:p>
-    <w:p>
-      <w:r>
-        <w:t>%% tumour and matched normal</w:t>
-      </w:r>
-    </w:p>
-    <w:p>
-      <w:r>
-        <w:t>%% technical limitations of short reads</w:t>
-      </w:r>
-    </w:p>
-    <w:p>
-      <w:r>
-        <w:t>%% sub-cloncal</w:t>
-      </w:r>
-    </w:p>
-    <w:p>
-      <w:r>
-        <w:t>%% minute fraction</w:t>
-      </w:r>
-    </w:p>
-    <w:p/>
-    <w:p/>
-    <w:p>
-      <w:r>
-        <w:t>%% Methods to study somatic mutations in normal tissues</w:t>
-      </w:r>
-    </w:p>
-    <w:p>
-      <w:r>
-        <w:t>%% single-cell PCR amplification and sequencing</w:t>
-      </w:r>
-    </w:p>
-    <w:p>
-      <w:r>
-        <w:t>%% single-cell clone expansion and sequencing</w:t>
-      </w:r>
-    </w:p>
-    <w:p>
-      <w:r>
-        <w:t>%% duplex sequencing, nanorate sequencing</w:t>
-      </w:r>
-    </w:p>
-    <w:p>
-      <w:r>
-        <w:t>%% laser-capture and microdissection and sequencing of clonal tissues</w:t>
-      </w:r>
-    </w:p>
-    <w:p>
-      <w:r>
-        <w:t>%% driver mutations</w:t>
-      </w:r>
-    </w:p>
-    <w:p>
-      <w:r>
-        <w:t>%% drug resistance development</w:t>
-      </w:r>
-    </w:p>
-    <w:p>
-      <w:r>
-        <w:t>%% evolutionary history of cancers</w:t>
-      </w:r>
-    </w:p>
-    <w:p>
-      <w:r>
-        <w:t>%% developmental biology</w:t>
-      </w:r>
-    </w:p>
-    <w:p>
-      <w:r>
-        <w:t>%% lineage-tracing</w:t>
-      </w:r>
-    </w:p>
-    <w:p/>
-    <w:p>
-      <w:r>
-        <w:t>%% Wellcome Trust Sanger Institute has initiated the Darwin Tree of Life project to sequence approximately ~66,000 eukaryotic species in the and the primary mode of sequencing is CCS sequencing, hi-c sequencing</w:t>
-      </w:r>
-    </w:p>
-    <w:p>
-      <w:r>
         <w:t>%% to sequence and assemble the samples with CCS sequencing, scaffold the samples with Hi-C reads and to curate the scaffolded assemblies through manual inspection of the contact matrix</w:t>
       </w:r>
     </w:p>
     <w:p>
       <w:r>
+        <w:t>%% We and others have hypothesized the potential for CCS sequencing for somatic mutation detection</w:t>
+      </w:r>
+    </w:p>
+    <w:p>
+      <w:r>
+        <w:t xml:space="preserve">%% </w:t>
+      </w:r>
+      <w:proofErr w:type="spellStart"/>
+      <w:r>
+        <w:t>Nanorate</w:t>
+      </w:r>
+      <w:proofErr w:type="spellEnd"/>
+      <w:r>
+        <w:t xml:space="preserve"> sequencing, blunt-end restriction enzyme digestion, DNA nicks, dideoxy nucleic acid, DNA damage during sonication %% to preserve the native DNA molecule and to sequence the DNA molecule</w:t>
+      </w:r>
+    </w:p>
+    <w:p/>
+    <w:p/>
+    <w:p>
+      <w:r>
+        <w:t xml:space="preserve">%% We noticed the high </w:t>
+      </w:r>
+      <w:proofErr w:type="spellStart"/>
+      <w:r>
+        <w:t>simliarity</w:t>
+      </w:r>
+      <w:proofErr w:type="spellEnd"/>
+      <w:r>
+        <w:t xml:space="preserve"> between duplex sequencing and CCS sequencing and hypothesized that CCS sequencing might have sufficient base accuracy for single molecule somatic mutation detection, if we can distinguish highly accurate bases from that resulting from library errors, alignment errors and sequencing errors and systematic errors. artefacts that cannot be removed</w:t>
+      </w:r>
+    </w:p>
+    <w:p>
+      <w:r>
+        <w:t>%% Other mammalian species with shorter life span have higher somatic mutation rate such that at the terminal stages of life, the species in question have same mutation burden at the time of death</w:t>
+      </w:r>
+    </w:p>
+    <w:p>
+      <w:r>
+        <w:t xml:space="preserve">%% </w:t>
+      </w:r>
+      <w:proofErr w:type="spellStart"/>
+      <w:r>
+        <w:t>Peto's</w:t>
+      </w:r>
+      <w:proofErr w:type="spellEnd"/>
+      <w:r>
+        <w:t xml:space="preserve"> paradox</w:t>
+      </w:r>
+    </w:p>
+    <w:p>
+      <w:r>
+        <w:t>%% resequencing studies have enabled the identification of germline mutational process, somatic mutational process in humans</w:t>
+      </w:r>
+    </w:p>
+    <w:p>
+      <w:r>
+        <w:t xml:space="preserve">%% the study of other species </w:t>
+      </w:r>
+      <w:proofErr w:type="gramStart"/>
+      <w:r>
+        <w:t>have</w:t>
+      </w:r>
+      <w:proofErr w:type="gramEnd"/>
+      <w:r>
+        <w:t xml:space="preserve"> been limited to date</w:t>
+      </w:r>
+    </w:p>
+    <w:p>
+      <w:r>
+        <w:t>%% c-elegans? %% what are other species?</w:t>
+      </w:r>
+    </w:p>
+    <w:p/>
+    <w:p>
+      <w:r>
+        <w:t xml:space="preserve">%% if our hypothesis is true, we conjectured that we </w:t>
+      </w:r>
+      <w:proofErr w:type="gramStart"/>
+      <w:r>
+        <w:t>will</w:t>
+      </w:r>
+      <w:proofErr w:type="gramEnd"/>
+      <w:r>
+        <w:t xml:space="preserve"> able to detect somatic mutations across the Tree of Life, reveal somatic mutational processes active in the species, time the emergence of somatic mutational processes and attribute the contribution of somatic mutational processes to the germline mutational process, %% environmental mutagenesis</w:t>
+      </w:r>
+    </w:p>
+    <w:p/>
+    <w:p>
+      <w:r>
+        <w:t xml:space="preserve">%% in </w:t>
+      </w:r>
+      <w:proofErr w:type="spellStart"/>
+      <w:r>
+        <w:t>Chatper</w:t>
+      </w:r>
+      <w:proofErr w:type="spellEnd"/>
+      <w:r>
+        <w:t xml:space="preserve"> 2, we demonstrate that PacBio CCS base accuracy is sufficiently accurate to call and study single molecule somatic single-base-substitution across species</w:t>
+      </w:r>
+    </w:p>
+    <w:p>
+      <w:r>
+        <w:t>%% sequence samples with a single dominant somatic mutational process</w:t>
+      </w:r>
+    </w:p>
+    <w:p>
+      <w:r>
+        <w:t>%% know the mutational signature or have gold-standard mutational signature for the sample generated from single-cell clone expansion and sequencing</w:t>
+      </w:r>
+    </w:p>
+    <w:p>
+      <w:r>
+        <w:t>%%</w:t>
+      </w:r>
+    </w:p>
+    <w:p>
+      <w:r>
+        <w:t>%% somatic mutation detection from a single read alignment to the reference genome</w:t>
+      </w:r>
+    </w:p>
+    <w:p>
+      <w:r>
+        <w:t>%% if we were to call every mismatch between the read and reference genome, we will be able to call all somatic mutations at the cost of high false positive rate</w:t>
+      </w:r>
+    </w:p>
+    <w:p>
+      <w:r>
+        <w:t>%% Oxidative DNA damage</w:t>
+      </w:r>
+    </w:p>
+    <w:p>
+      <w:r>
+        <w:t>%% typically requires a normal sample to distinguish between germline and somatic mutations</w:t>
+      </w:r>
+    </w:p>
+    <w:p>
+      <w:r>
+        <w:t xml:space="preserve">%% typically requires multiple reads to </w:t>
+      </w:r>
+      <w:proofErr w:type="spellStart"/>
+      <w:r>
+        <w:t>suppport</w:t>
+      </w:r>
+      <w:proofErr w:type="spellEnd"/>
+      <w:r>
+        <w:t xml:space="preserve"> the somatic single base substitution</w:t>
+      </w:r>
+    </w:p>
+    <w:p>
+      <w:r>
+        <w:t>%% VCF file produced from somatic mutation callers are the sum of library errors, systematic errors, sequencing errors, alignment errors, %% reference bias?</w:t>
+      </w:r>
+    </w:p>
+    <w:p>
+      <w:r>
+        <w:t>%% unresolved errors</w:t>
+      </w:r>
+    </w:p>
+    <w:p>
+      <w:r>
+        <w:t>%% if we are able call somatic mutations from a single read alignment to the reference genome, we are not only able to reduce the cost of sequencing, but also do germline mutation calling from reduced read depth</w:t>
+      </w:r>
+    </w:p>
+    <w:p>
+      <w:r>
+        <w:t>%% 30X sequence coverage required to call heterozygous mutations %% reference</w:t>
+      </w:r>
+    </w:p>
+    <w:p>
+      <w:r>
         <w:lastRenderedPageBreak/>
-        <w:t>%% We and others have hypothesized the potential for CCS sequencing for somatic mutation detection</w:t>
-      </w:r>
-    </w:p>
-    <w:p>
-      <w:r>
-        <w:t>%% Nanorate sequencing, blunt-end restriction enzyme digestion, DNA nicks, dideoxy nucleic acid, DNA damage during sonication %% to preserve the native DNA molecule and to sequence the DNA molecule</w:t>
-      </w:r>
-    </w:p>
-    <w:p/>
-    <w:p/>
-    <w:p>
-      <w:r>
-        <w:t>%% We noticed the high simliarity between duplex sequencing and CCS sequencing and hypothesized that CCS sequencing might have sufficient base accuracy for single molecule somatic mutation detection, if we can distinguish highly accurate bases from that resulting from library errors, alignment errors and sequencing errors and systematic errors. artefacts that cannot be removed</w:t>
-      </w:r>
-    </w:p>
-    <w:p>
-      <w:r>
-        <w:t>%% Other mammalian species with shorter life span have higher somatic mutation rate such that at the terminal stages of life, the species in question have same mutation burden at the time of death</w:t>
-      </w:r>
-    </w:p>
-    <w:p>
-      <w:r>
-        <w:t>%% Peto's paradox</w:t>
-      </w:r>
-    </w:p>
-    <w:p>
-      <w:r>
-        <w:t>%% resequencing studies have enabled the identification of germline mutational process, somatic mutational process in humans</w:t>
-      </w:r>
-    </w:p>
-    <w:p>
-      <w:r>
-        <w:t>%% the study of other species have been limited to date</w:t>
-      </w:r>
-    </w:p>
-    <w:p>
-      <w:r>
-        <w:t>%% c-elegans? %% what are other species?</w:t>
-      </w:r>
-    </w:p>
-    <w:p/>
-    <w:p>
-      <w:r>
-        <w:t>%% if our hypothesis is true, we conjectured that we will able to detect somatic mutations across the Tree of Life, reveal somatic mutational processes active in the species, time the emergence of somatic mutational processes and attribute the contribution of somatic mutational processes to the germline mutational process, %% environmental mutagenesis</w:t>
-      </w:r>
-    </w:p>
-    <w:p/>
-    <w:p>
-      <w:r>
-        <w:t>%% in Chatper 2, we demonstrate that PacBio CCS base accuracy is sufficiently accurate to call and study single molecule somatic single-base-substitution across species</w:t>
-      </w:r>
-    </w:p>
-    <w:p>
-      <w:r>
-        <w:t>%% sequence samples with a single dominant somatic mutational process</w:t>
-      </w:r>
-    </w:p>
-    <w:p>
-      <w:r>
-        <w:t>%% know the mutational signature or have gold-standard mutational signature for the sample generated from single-cell clone expansion and sequencing</w:t>
-      </w:r>
-    </w:p>
-    <w:p>
-      <w:r>
-        <w:t>%%</w:t>
-      </w:r>
-    </w:p>
-    <w:p>
-      <w:r>
-        <w:t>%% somatic mutation detection from a single read alignment to the reference genome</w:t>
-      </w:r>
-    </w:p>
-    <w:p>
-      <w:r>
-        <w:t>%% if we were to call every mismatch between the read and reference genome, we will be able to call all somatic mutations at the cost of high false positive rate</w:t>
-      </w:r>
-    </w:p>
-    <w:p>
-      <w:r>
-        <w:t>%% Oxidative DNA damage</w:t>
-      </w:r>
-    </w:p>
-    <w:p>
-      <w:r>
-        <w:t>%% typically requires a normal sample to distinguish between germline and somatic mutations</w:t>
-      </w:r>
-    </w:p>
-    <w:p>
-      <w:r>
-        <w:t>%% typically requires multiple reads to suppport the somatic single base substitution</w:t>
-      </w:r>
-    </w:p>
-    <w:p>
-      <w:r>
-        <w:t>%% VCF file produced from somatic mutation callers are the sum of library errors, systematic errors, sequencing errors, alignment errors, %% reference bias?</w:t>
-      </w:r>
-    </w:p>
-    <w:p>
-      <w:r>
-        <w:t>%% unresolved errors</w:t>
-      </w:r>
-    </w:p>
-    <w:p>
-      <w:r>
-        <w:t>%% if we are able call somatic mutations from a single read alignment to the reference genome, we are not only able to reduce the cost of sequencing, but also do germline mutation calling from reduced read depth</w:t>
-      </w:r>
-    </w:p>
-    <w:p>
-      <w:r>
-        <w:t>%% 30X sequence coverage required to call heterozygous mutations %% reference</w:t>
-      </w:r>
-    </w:p>
-    <w:p>
-      <w:r>
-        <w:t>%% problems with PacBio CCS sequencing: incomplete removal of adapter sequences, chimeric sequences resulting from problems with adapater sequence calling, fragmer and concatmer</w:t>
-      </w:r>
+        <w:t xml:space="preserve">%% problems with PacBio CCS sequencing: incomplete removal of adapter sequences, chimeric sequences resulting from problems with </w:t>
+      </w:r>
+      <w:proofErr w:type="spellStart"/>
+      <w:r>
+        <w:t>adapater</w:t>
+      </w:r>
+      <w:proofErr w:type="spellEnd"/>
+      <w:r>
+        <w:t xml:space="preserve"> sequence calling, </w:t>
+      </w:r>
+      <w:proofErr w:type="spellStart"/>
+      <w:r>
+        <w:t>fragmer</w:t>
+      </w:r>
+      <w:proofErr w:type="spellEnd"/>
+      <w:r>
+        <w:t xml:space="preserve"> and </w:t>
+      </w:r>
+      <w:proofErr w:type="spellStart"/>
+      <w:r>
+        <w:t>concatmer</w:t>
+      </w:r>
+      <w:proofErr w:type="spellEnd"/>
     </w:p>
     <w:p>
       <w:r>
@@ -3327,507 +4128,1040 @@
     </w:p>
     <w:p>
       <w:r>
+        <w:t>%% empirically estimate the PacBio CCS base accuracy</w:t>
+      </w:r>
+    </w:p>
+    <w:p>
+      <w:r>
+        <w:t xml:space="preserve">%% PacBio CCS base accuracy has not been measured yet, PacBio CCS base also cannot be measured with </w:t>
+      </w:r>
+      <w:proofErr w:type="spellStart"/>
+      <w:r>
+        <w:t>exisiting</w:t>
+      </w:r>
+      <w:proofErr w:type="spellEnd"/>
+      <w:r>
+        <w:t xml:space="preserve"> sequencing technologies with lower base accuracy</w:t>
+      </w:r>
+    </w:p>
+    <w:p/>
+    <w:p/>
+    <w:p>
+      <w:r>
+        <w:t xml:space="preserve">%% in Chapter 3, confirm that our method is applicable to other eukaryotic species, we use the newly developed method to study somatic mutational processes across the ~400 eukaryotic species sequenced the Darwin Tree of Life project, attempt to understand both the germline and somatic mutational processes across species, identify potential sources of </w:t>
+      </w:r>
+      <w:proofErr w:type="spellStart"/>
+      <w:r>
+        <w:t>environemtnal</w:t>
+      </w:r>
+      <w:proofErr w:type="spellEnd"/>
+      <w:r>
+        <w:t xml:space="preserve"> mutagenesis</w:t>
+      </w:r>
+    </w:p>
+    <w:p>
+      <w:r>
+        <w:t xml:space="preserve">%% </w:t>
+      </w:r>
+      <w:proofErr w:type="spellStart"/>
+      <w:r>
+        <w:t>phorcus</w:t>
+      </w:r>
+      <w:proofErr w:type="spellEnd"/>
+      <w:r>
+        <w:t xml:space="preserve"> </w:t>
+      </w:r>
+      <w:proofErr w:type="spellStart"/>
+      <w:r>
+        <w:t>lineatus</w:t>
+      </w:r>
+      <w:proofErr w:type="spellEnd"/>
+      <w:r>
+        <w:t>: age</w:t>
+      </w:r>
+    </w:p>
+    <w:p>
+      <w:r>
+        <w:t>%% insects: life cycle of insects (</w:t>
+      </w:r>
+      <w:proofErr w:type="spellStart"/>
+      <w:r>
+        <w:t>choleoptera</w:t>
+      </w:r>
+      <w:proofErr w:type="spellEnd"/>
+      <w:r>
+        <w:t>)</w:t>
+      </w:r>
+    </w:p>
+    <w:p>
+      <w:r>
+        <w:t>%% mutation burden of insects with metamorphosis and without metamorphosis</w:t>
+      </w:r>
+    </w:p>
+    <w:p>
+      <w:r>
+        <w:t>%% germline mutational process</w:t>
+      </w:r>
+    </w:p>
+    <w:p>
+      <w:r>
+        <w:t>%% somatic mutational process</w:t>
+      </w:r>
+    </w:p>
+    <w:p>
+      <w:r>
+        <w:t>%% environmental mutagenesis</w:t>
+      </w:r>
+    </w:p>
+    <w:p/>
+    <w:p>
+      <w:r>
+        <w:t xml:space="preserve">There are two types of third-generation sequencing: one from Pacific Biosciences and one from Oxford Nanopore Technologies and both companies attempt to sequence single molecule of DNA, in contrast to the sequencing by synthesis approach. These approaches, </w:t>
+      </w:r>
+      <w:proofErr w:type="spellStart"/>
+      <w:r>
+        <w:t>previsouly</w:t>
+      </w:r>
+      <w:proofErr w:type="spellEnd"/>
+      <w:r>
+        <w:t xml:space="preserve">, had an error rate ranging from 20\% to 40\% depending on the library chemistry and the base caller version. PacBio introduced circular consensus sequencing in 2010, but circular consensus sequencing could not be adopted for mass-adoption as DNA polymerase for SMRT sequencing didn't have sufficient </w:t>
+      </w:r>
+      <w:proofErr w:type="spellStart"/>
+      <w:r>
+        <w:t>processivitiy</w:t>
+      </w:r>
+      <w:proofErr w:type="spellEnd"/>
+      <w:r>
+        <w:t xml:space="preserve"> to read long read-of-insert multiple times. Instead, PacBio offered continuous long read (CLR) sequencing to its customers which maximized for read length instead of average read accuracy. CLR reads typically have 10-15\% error rate, but is free from PCR amplification, the errors are thought to be randomly introduced and CLR reads have read length that is 100-fold longer than that from short reads. CLR reads, hence, was adopted for de novo assembly of complex genomes that could not be assembled with short reads and for structural variation detection. The longer read length enables the read alignment software to confidently assign the location of the reads relative to the reference genome as unique sequences are flanking repetitive sequences. Germline structural variation detection with long reads doubles the average number of structural variations discovered per genome compared to that from short reads and improves the diagnostic yield of rare genetic disease detection from 30\% to 80\%. The lower base accuracy and cost of SMRT sequencing, however, limited the wider adoption of PacBio SMRT sequencing except for one-off de novo assembly projects and clinical sequencing of patients with rare genetic diseases. PacBio, however, successfully engineered DNA polymerases with increased </w:t>
+      </w:r>
+      <w:proofErr w:type="spellStart"/>
+      <w:r>
+        <w:t>processivitiy</w:t>
+      </w:r>
+      <w:proofErr w:type="spellEnd"/>
+      <w:r>
+        <w:t xml:space="preserve"> and was further able to improve their circular consensus sequencing method such that read-of-insert with average read length of 10kb to 20kb can be read multiple times and because the errors are introduced randomly to each single-strand sequence templates, consensus sequence algorithms can take advantage of the complementary nature of double-stranded DNA to produce circular consensus sequences with average read accuracy greater than Q20.  </w:t>
+      </w:r>
+    </w:p>
+    <w:p/>
+    <w:p/>
+    <w:p>
+      <w:r>
         <w:lastRenderedPageBreak/>
-        <w:t>%% empirically estimate the PacBio CCS base accuracy</w:t>
-      </w:r>
-    </w:p>
-    <w:p>
-      <w:r>
-        <w:t>%% PacBio CCS base accuracy has not been measured yet, PacBio CCS base also cannot be measured with exisiting sequencing technologies with lower base accuracy</w:t>
-      </w:r>
-    </w:p>
-    <w:p/>
-    <w:p/>
-    <w:p>
-      <w:r>
-        <w:t>%% in Chapter 3, confirm that our method is applicable to other eukaryotic species, we use the newly developed method to study somatic mutational processes across the ~400 eukaryotic species sequenced the Darwin Tree of Life project, attempt to understand both the germline and somatic mutational processes across species, identify potential sources of environemtnal mutagenesis</w:t>
-      </w:r>
-    </w:p>
-    <w:p>
-      <w:r>
-        <w:t>%% phorcus lineatus: age</w:t>
-      </w:r>
-    </w:p>
-    <w:p>
-      <w:r>
-        <w:t>%% insects: life cycle of insects (choleoptera)</w:t>
-      </w:r>
-    </w:p>
-    <w:p>
-      <w:r>
-        <w:t>%% mutation burden of insects with metamorphosis and without metamorphosis</w:t>
-      </w:r>
-    </w:p>
-    <w:p>
-      <w:r>
-        <w:t>%% germline mutational process</w:t>
-      </w:r>
-    </w:p>
-    <w:p>
-      <w:r>
-        <w:t>%% somatic mutational process</w:t>
-      </w:r>
-    </w:p>
-    <w:p>
-      <w:r>
-        <w:t>%% environmental mutagenesis</w:t>
-      </w:r>
-    </w:p>
-    <w:p/>
-    <w:p>
-      <w:r>
-        <w:t xml:space="preserve">There are two types of third-generation sequencing: one from Pacific Biosciences and one from Oxford Nanopore Technologies and both companies attempt to sequence single molecule of DNA, in contrast to the sequencing by synthesis approach. These approaches, previsouly, had an error rate ranging from 20\% to 40\% depending on the library chemistry and the base caller version. PacBio introduced circular consensus sequencing in 2010, but circular consensus sequencing could not be adopted for mass-adoption as DNA polymerase for SMRT sequencing didn't have sufficient processivitiy to read long read-of-insert multiple times. Instead, PacBio offered continuous long read (CLR) sequencing to its customers which maximized for read length instead of average read accuracy. CLR reads typically have 10-15\% error rate, but is free from PCR amplification, the errors are thought to be randomly introduced and CLR reads have read length that is 100-fold longer than that from short reads. CLR reads, hence, was adopted for de novo assembly of complex genomes that could not be assembled with short reads and for structural variation detection. The longer read length enables the read alignment software to confidently assign the location of the reads relative to the reference genome as unique sequences are flanking repetitive sequences. Germline structural variation detection with long reads doubles the average number of structural variations discovered per genome compared to that from short reads and improves the diagnostic yield of rare genetic disease detection from 30\% to 80\%. The lower base accuracy and cost of SMRT sequencing, however, limited the wider adoption of PacBio SMRT sequencing except for one-off de novo assembly projects and clinical sequencing of patients with rare genetic diseases. PacBio, however, successfully engineered DNA polymerases with increased processivitiy and was further able to improve their circular consensus sequencing method such that read-of-insert with average read length of 10kb to 20kb can be read multiple times and because the errors are introduced randomly to each single-strand sequence templates, consensus sequence algorithms can take advantage of the complementary nature of double-stranded DNA to produce circular consensus sequences with average read accuracy greater than Q20.  </w:t>
-      </w:r>
-    </w:p>
-    <w:p/>
-    <w:p/>
-    <w:p>
-      <w:r>
-        <w:t>%% in Chapter 4 and 5, we use the unique combination of long read length and base accuracy of PacBio CCS reads to study both meiotic and mitotic recombniation, respectively.</w:t>
+        <w:t xml:space="preserve">%% in Chapter 4 and 5, we use the unique combination of long read length and base accuracy of PacBio CCS reads to study both meiotic and mitotic </w:t>
+      </w:r>
+      <w:proofErr w:type="spellStart"/>
+      <w:r>
+        <w:t>recombniation</w:t>
+      </w:r>
+      <w:proofErr w:type="spellEnd"/>
+      <w:r>
+        <w:t>, respectively.</w:t>
+      </w:r>
+    </w:p>
+    <w:p>
+      <w:r>
+        <w:t>%% in Chapter 2 and Chapter 3, we demonstrate that PacBio CCS reads have sufficient read length and base accuracy for single molecule somatic single-base substitution agnostic of clonality and species.</w:t>
+      </w:r>
+    </w:p>
+    <w:p>
+      <w:r>
+        <w:t xml:space="preserve">%% to explore the unexplored phenomena of meiotic </w:t>
+      </w:r>
+      <w:proofErr w:type="spellStart"/>
+      <w:r>
+        <w:t>recombniation</w:t>
+      </w:r>
+      <w:proofErr w:type="spellEnd"/>
+      <w:r>
+        <w:t xml:space="preserve"> through Sperm PacBio CCS sequencing</w:t>
+      </w:r>
+    </w:p>
+    <w:p>
+      <w:r>
+        <w:t xml:space="preserve">%% </w:t>
+      </w:r>
+      <w:proofErr w:type="spellStart"/>
+      <w:r>
+        <w:t>diffences</w:t>
+      </w:r>
+      <w:proofErr w:type="spellEnd"/>
+      <w:r>
+        <w:t xml:space="preserve"> to previous attempts to understand meiotic recombination through trio sequencing and sperm-typing</w:t>
+      </w:r>
+    </w:p>
+    <w:p>
+      <w:r>
+        <w:t xml:space="preserve">%% gene conversions </w:t>
+      </w:r>
+      <w:proofErr w:type="gramStart"/>
+      <w:r>
+        <w:t>requires</w:t>
+      </w:r>
+      <w:proofErr w:type="gramEnd"/>
+      <w:r>
+        <w:t xml:space="preserve"> the detection of chimeric </w:t>
+      </w:r>
+      <w:proofErr w:type="spellStart"/>
+      <w:r>
+        <w:t>dna</w:t>
+      </w:r>
+      <w:proofErr w:type="spellEnd"/>
+      <w:r>
+        <w:t xml:space="preserve"> molecules with both maternal and paternal sequences</w:t>
+      </w:r>
+    </w:p>
+    <w:p>
+      <w:r>
+        <w:t>%% meiotic event generates 2 recombinant products and 2 wild type molecules</w:t>
+      </w:r>
+    </w:p>
+    <w:p>
+      <w:r>
+        <w:t xml:space="preserve">%% crossover leads to the generation of </w:t>
+      </w:r>
+      <w:proofErr w:type="spellStart"/>
+      <w:r>
+        <w:t>dna</w:t>
+      </w:r>
+      <w:proofErr w:type="spellEnd"/>
+      <w:r>
+        <w:t xml:space="preserve"> molecule with a stretch of paternal </w:t>
+      </w:r>
+      <w:proofErr w:type="spellStart"/>
+      <w:r>
+        <w:t>hetsnps</w:t>
+      </w:r>
+      <w:proofErr w:type="spellEnd"/>
+      <w:r>
+        <w:t xml:space="preserve"> followed by a stretch of maternal </w:t>
+      </w:r>
+      <w:proofErr w:type="spellStart"/>
+      <w:r>
+        <w:t>hetsnps</w:t>
+      </w:r>
+      <w:proofErr w:type="spellEnd"/>
+      <w:r>
+        <w:t xml:space="preserve"> and vice versa</w:t>
+      </w:r>
+    </w:p>
+    <w:p>
+      <w:r>
+        <w:t xml:space="preserve">%% gene conversion leads to the generation of a </w:t>
+      </w:r>
+      <w:proofErr w:type="spellStart"/>
+      <w:r>
+        <w:t>dna</w:t>
+      </w:r>
+      <w:proofErr w:type="spellEnd"/>
+      <w:r>
+        <w:t xml:space="preserve"> molecule where paternal </w:t>
+      </w:r>
+      <w:proofErr w:type="spellStart"/>
+      <w:r>
+        <w:t>hetsnps</w:t>
+      </w:r>
+      <w:proofErr w:type="spellEnd"/>
+      <w:r>
+        <w:t xml:space="preserve"> is flanked by maternal </w:t>
+      </w:r>
+      <w:proofErr w:type="spellStart"/>
+      <w:r>
+        <w:t>hetsnps</w:t>
+      </w:r>
+      <w:proofErr w:type="spellEnd"/>
+      <w:r>
+        <w:t xml:space="preserve"> (and vice versa)</w:t>
+      </w:r>
+    </w:p>
+    <w:p>
+      <w:r>
+        <w:t>%% complex recombinant product with resulting from both crossover and gene conversion</w:t>
+      </w:r>
+    </w:p>
+    <w:p>
+      <w:r>
+        <w:t>%% on average, there 1 SNP per 1000bp</w:t>
+      </w:r>
+    </w:p>
+    <w:p>
+      <w:r>
+        <w:t>%% requires long-range PCR products to detect</w:t>
+      </w:r>
+    </w:p>
+    <w:p>
+      <w:r>
+        <w:t>%% hotspots</w:t>
+      </w:r>
+    </w:p>
+    <w:p>
+      <w:r>
+        <w:t xml:space="preserve">%% </w:t>
+      </w:r>
+      <w:proofErr w:type="spellStart"/>
+      <w:r>
+        <w:t>coldspots</w:t>
+      </w:r>
+      <w:proofErr w:type="spellEnd"/>
+    </w:p>
+    <w:p>
+      <w:r>
+        <w:t xml:space="preserve">%% meiotic recombination product requires reads that can span multiple </w:t>
+      </w:r>
+      <w:proofErr w:type="spellStart"/>
+      <w:r>
+        <w:t>hetsnps</w:t>
+      </w:r>
+      <w:proofErr w:type="spellEnd"/>
+      <w:r>
+        <w:t xml:space="preserve"> and requires sufficient base accuracy to determine that </w:t>
+      </w:r>
+      <w:proofErr w:type="spellStart"/>
+      <w:r>
+        <w:t>hetsnp</w:t>
+      </w:r>
+      <w:proofErr w:type="spellEnd"/>
+      <w:r>
+        <w:t xml:space="preserve"> switch is a result of a biological event rather than a sequencing error.</w:t>
+      </w:r>
+    </w:p>
+    <w:p>
+      <w:r>
+        <w:t>%% in addition, meiotic recombination can be a source of mutagenic event</w:t>
+      </w:r>
+    </w:p>
+    <w:p>
+      <w:r>
+        <w:t>%% PacBio CCS reads have sufficient base accuracy to detect single molecule recombination events and associated mutations</w:t>
+      </w:r>
+    </w:p>
+    <w:p>
+      <w:r>
+        <w:t xml:space="preserve">%% </w:t>
+      </w:r>
+      <w:proofErr w:type="spellStart"/>
+      <w:r>
+        <w:t>recombniationi</w:t>
+      </w:r>
+      <w:proofErr w:type="spellEnd"/>
+      <w:r>
+        <w:t xml:space="preserve"> might not be a perfect/clean</w:t>
+      </w:r>
+    </w:p>
+    <w:p>
+      <w:r>
+        <w:t>%% mutational process that generates de novo single-base substitution seems to be driven by clock-like somatic mutational processes (SBS1 and SBS5)</w:t>
+      </w:r>
+    </w:p>
+    <w:p>
+      <w:r>
+        <w:t>%% mitotic gene conversion can be a source of oncogenic mechanism in somatic cells</w:t>
+      </w:r>
+    </w:p>
+    <w:p>
+      <w:r>
+        <w:t xml:space="preserve">%% </w:t>
+      </w:r>
+      <w:proofErr w:type="spellStart"/>
+      <w:r>
+        <w:t>simliar</w:t>
+      </w:r>
+      <w:proofErr w:type="spellEnd"/>
+      <w:r>
+        <w:t xml:space="preserve"> to meiotic recombination, products from mitotic recombination cannot be detected with short reads due to the technical </w:t>
+      </w:r>
+      <w:proofErr w:type="spellStart"/>
+      <w:r>
+        <w:t>limiations</w:t>
+      </w:r>
+      <w:proofErr w:type="spellEnd"/>
+      <w:r>
+        <w:t xml:space="preserve"> of the Illumina platform</w:t>
+      </w:r>
+    </w:p>
+    <w:p>
+      <w:r>
+        <w:t>%% sequenced Bloom syndrome patient samples with defects in DNA double-strand break damage repair process</w:t>
+      </w:r>
+    </w:p>
+    <w:p>
+      <w:r>
+        <w:t xml:space="preserve">%% known to have gene </w:t>
+      </w:r>
+      <w:proofErr w:type="spellStart"/>
+      <w:r>
+        <w:t>conersions</w:t>
+      </w:r>
+      <w:proofErr w:type="spellEnd"/>
+      <w:r>
+        <w:t xml:space="preserve"> or loss of heterozygous caused by gene conversions</w:t>
+      </w:r>
+    </w:p>
+    <w:p>
+      <w:r>
+        <w:t xml:space="preserve">%% perfect sample to assess the differences in mitotic and meiotic </w:t>
+      </w:r>
+      <w:proofErr w:type="spellStart"/>
+      <w:r>
+        <w:t>recombniation</w:t>
+      </w:r>
+      <w:proofErr w:type="spellEnd"/>
+      <w:r>
+        <w:t xml:space="preserve"> and gene conversions</w:t>
+      </w:r>
+    </w:p>
+    <w:p>
+      <w:r>
+        <w:t>%% mitotic gene conversions are thought to be longer in length</w:t>
+      </w:r>
+    </w:p>
+    <w:p/>
+    <w:p/>
+    <w:p>
+      <w:r>
+        <w:t>%% in Chapter 6,</w:t>
+      </w:r>
+    </w:p>
+    <w:p>
+      <w:r>
+        <w:t>%% the benefits of PacBio CCS sequencing</w:t>
+      </w:r>
+    </w:p>
+    <w:p>
+      <w:r>
+        <w:t>%% the last DNA sequencing platform</w:t>
+      </w:r>
+    </w:p>
+    <w:p>
+      <w:r>
+        <w:t xml:space="preserve">%% requires significantly less sequencing coverage than short reads to </w:t>
+      </w:r>
+      <w:proofErr w:type="gramStart"/>
+      <w:r>
+        <w:t>detect  the</w:t>
+      </w:r>
+      <w:proofErr w:type="gramEnd"/>
+      <w:r>
+        <w:t xml:space="preserve"> same number of mutations</w:t>
+      </w:r>
+    </w:p>
+    <w:p>
+      <w:r>
+        <w:t>%% can detect small SNPs, indels, structural variations, 5mC from the same platform</w:t>
+      </w:r>
+    </w:p>
+    <w:p>
+      <w:r>
+        <w:t xml:space="preserve">%% with the development of </w:t>
+      </w:r>
+      <w:proofErr w:type="spellStart"/>
+      <w:r>
+        <w:t>himut</w:t>
+      </w:r>
+      <w:proofErr w:type="spellEnd"/>
+      <w:r>
+        <w:t>, CCS reads can be also used to detect somatic mutations, gene conversion and crossovers from the same sample.</w:t>
       </w:r>
     </w:p>
     <w:p>
       <w:r>
         <w:lastRenderedPageBreak/>
-        <w:t>%% in Chapter 2 and Chapter 3, we demonstrate that PacBio CCS reads have sufficient read length and base accuracy for single molecule somatic single-base substitution agnostic of clonality and species.</w:t>
-      </w:r>
-    </w:p>
-    <w:p>
-      <w:r>
-        <w:t>%% to explore the unexplored phenomena of meiotic recombniation through Sperm PacBio CCS sequencing</w:t>
-      </w:r>
-    </w:p>
-    <w:p>
-      <w:r>
-        <w:t>%% diffences to previous attempts to understand meiotic recombination through trio sequencing and sperm-typing</w:t>
-      </w:r>
-    </w:p>
-    <w:p>
-      <w:r>
-        <w:t>%% gene conversions requires the detection of chimeric dna molecules with both maternal and paternal sequences</w:t>
-      </w:r>
-    </w:p>
-    <w:p>
-      <w:r>
-        <w:t>%% meiotic event generates 2 recombinant products and 2 wild type molecules</w:t>
-      </w:r>
-    </w:p>
-    <w:p>
-      <w:r>
-        <w:t>%% crossover leads to the generation of dna molecule with a stretch of paternal hetsnps followed by a stretch of maternal hetsnps and vice versa</w:t>
-      </w:r>
-    </w:p>
-    <w:p>
-      <w:r>
-        <w:t>%% gene conversion leads to the generation of a dna molecule where paternal hetsnps is flanked by maternal hetsnps (and vice versa)</w:t>
-      </w:r>
-    </w:p>
-    <w:p>
-      <w:r>
-        <w:t>%% complex recombinant product with resulting from both crossover and gene conversion</w:t>
-      </w:r>
-    </w:p>
-    <w:p>
-      <w:r>
-        <w:t>%% on average, there 1 SNP per 1000bp</w:t>
-      </w:r>
-    </w:p>
-    <w:p>
-      <w:r>
-        <w:t>%% requires long-range PCR products to detect</w:t>
-      </w:r>
-    </w:p>
-    <w:p>
-      <w:r>
-        <w:t>%% hotspots</w:t>
-      </w:r>
-    </w:p>
-    <w:p>
-      <w:r>
-        <w:t>%% coldspots</w:t>
-      </w:r>
-    </w:p>
-    <w:p>
-      <w:r>
-        <w:t>%% meiotic recombination product requires reads that can span multiple hetsnps and requires sufficient base accuracy to determine that hetsnp switch is a result of a biological event rather than a sequencing error.</w:t>
-      </w:r>
-    </w:p>
-    <w:p>
-      <w:r>
-        <w:t>%% in addition, meiotic recombination can be a source of mutagenic event</w:t>
-      </w:r>
-    </w:p>
-    <w:p>
-      <w:r>
-        <w:t>%% PacBio CCS reads have sufficient base accuracy to detect single molecule recombination events and associated mutations</w:t>
-      </w:r>
-    </w:p>
-    <w:p>
-      <w:r>
-        <w:t>%% recombniationi might not be a perfect/clean</w:t>
-      </w:r>
-    </w:p>
-    <w:p>
-      <w:r>
-        <w:t>%% mutational process that generates de novo single-base substitution seems to be driven by clock-like somatic mutational processes (SBS1 and SBS5)</w:t>
-      </w:r>
-    </w:p>
-    <w:p>
-      <w:r>
-        <w:t>%% mitotic gene conversion can be a source of oncogenic mechanism in somatic cells</w:t>
-      </w:r>
-    </w:p>
-    <w:p>
-      <w:r>
-        <w:t>%% simliar to meiotic recombination, products from mitotic recombination cannot be detected with short reads due to the technical limiations of the Illumina platform</w:t>
-      </w:r>
-    </w:p>
-    <w:p>
-      <w:r>
-        <w:t>%% sequenced Bloom syndrome patient samples with defects in DNA double-strand break damage repair process</w:t>
-      </w:r>
-    </w:p>
-    <w:p>
-      <w:r>
-        <w:t>%% known to have gene conersions or loss of heterozygous caused by gene conversions</w:t>
-      </w:r>
-    </w:p>
-    <w:p>
-      <w:r>
-        <w:t>%% perfect sample to assess the differences in mitotic and meiotic recombniation and gene conversions</w:t>
-      </w:r>
-    </w:p>
-    <w:p>
-      <w:r>
-        <w:t>%% mitotic gene conversions are thought to be longer in length</w:t>
-      </w:r>
-    </w:p>
-    <w:p/>
-    <w:p/>
-    <w:p>
-      <w:r>
-        <w:t>%% in Chapter 6,</w:t>
-      </w:r>
-    </w:p>
-    <w:p>
-      <w:r>
-        <w:t>%% the benefits of PacBio CCS sequencing</w:t>
-      </w:r>
-    </w:p>
-    <w:p>
-      <w:r>
-        <w:t>%% the last DNA sequencing platform</w:t>
-      </w:r>
-    </w:p>
-    <w:p>
-      <w:r>
-        <w:t>%% requires significantly less sequencing coverage than short reads to detect  the same number of mutations</w:t>
-      </w:r>
-    </w:p>
-    <w:p>
-      <w:r>
-        <w:t>%% can detect small SNPs, indels, structural variations, 5mC from the same platform</w:t>
-      </w:r>
-    </w:p>
-    <w:p>
-      <w:r>
-        <w:t>%% with the development of himut, CCS reads can be also used to detect somatic mutations, gene conversion and crossovers from the same sample.</w:t>
-      </w:r>
-    </w:p>
-    <w:p>
-      <w:r>
         <w:t>%% potentially other base modifications caused by environmental exposure, chemotherapeutics in the future</w:t>
       </w:r>
     </w:p>
     <w:p>
       <w:r>
+        <w:t xml:space="preserve">%% Moore's law: the number of </w:t>
+      </w:r>
+      <w:proofErr w:type="spellStart"/>
+      <w:r>
+        <w:t>transisitors</w:t>
+      </w:r>
+      <w:proofErr w:type="spellEnd"/>
+      <w:r>
+        <w:t xml:space="preserve"> per semiconductor has doubled, the distance at which the electrons </w:t>
+      </w:r>
+      <w:proofErr w:type="gramStart"/>
+      <w:r>
+        <w:t>has</w:t>
+      </w:r>
+      <w:proofErr w:type="gramEnd"/>
+      <w:r>
+        <w:t xml:space="preserve"> to be moved has </w:t>
+      </w:r>
+      <w:proofErr w:type="spellStart"/>
+      <w:r>
+        <w:t>shorteneed</w:t>
+      </w:r>
+      <w:proofErr w:type="spellEnd"/>
+    </w:p>
+    <w:p>
+      <w:r>
+        <w:t>%% the cost of sequencing per base was decreasing at a faster speed than Moore's law and many has anticipated that we might have a $100 genome, if the development had continued</w:t>
+      </w:r>
+    </w:p>
+    <w:p>
+      <w:r>
+        <w:t xml:space="preserve">%% stagnation in development, and Illumina monopoly status, </w:t>
+      </w:r>
+      <w:proofErr w:type="spellStart"/>
+      <w:r>
+        <w:t>financialisation</w:t>
+      </w:r>
+      <w:proofErr w:type="spellEnd"/>
+      <w:r>
+        <w:t xml:space="preserve">, stock buybacks instead of research and </w:t>
+      </w:r>
+      <w:proofErr w:type="spellStart"/>
+      <w:r>
+        <w:t>develompent</w:t>
+      </w:r>
+      <w:proofErr w:type="spellEnd"/>
+    </w:p>
+    <w:p>
+      <w:r>
+        <w:t xml:space="preserve">%% increase in the number of ZMWs per </w:t>
+      </w:r>
+      <w:proofErr w:type="spellStart"/>
+      <w:r>
+        <w:t>SMRTcell</w:t>
+      </w:r>
+      <w:proofErr w:type="spellEnd"/>
+      <w:r>
+        <w:t>, PacBio has achieved 8-fold improvement in throughput</w:t>
+      </w:r>
+    </w:p>
+    <w:p>
+      <w:r>
+        <w:t xml:space="preserve">%% increase in the read-of-insert length, doubling, </w:t>
+      </w:r>
+      <w:proofErr w:type="spellStart"/>
+      <w:r>
+        <w:t>stabiltiy</w:t>
+      </w:r>
+      <w:proofErr w:type="spellEnd"/>
+      <w:r>
+        <w:t xml:space="preserve"> of the circular template molecule</w:t>
+      </w:r>
+    </w:p>
+    <w:p>
+      <w:r>
+        <w:t>%% direct-engineering, directed-natural selection</w:t>
+      </w:r>
+    </w:p>
+    <w:p>
+      <w:r>
+        <w:t>%% increase in DNA polymerase processivity can increase either the read-of-insert length or the base accuracy of the same read-of-insert length</w:t>
+      </w:r>
+    </w:p>
+    <w:p>
+      <w:r>
+        <w:t>%% improvement in HMW DNA extraction, from the smallest organism</w:t>
+      </w:r>
+    </w:p>
+    <w:p>
+      <w:r>
+        <w:t>%% past Illumina platform generation has also required high DNA concentration</w:t>
+      </w:r>
+    </w:p>
+    <w:p>
+      <w:r>
+        <w:t>%% improvements in circular consensus sequence calling process can lead to the better discernment of adapter sequences from</w:t>
+      </w:r>
+    </w:p>
+    <w:p>
+      <w:r>
+        <w:t>%% PacBio CCS sequencing offers an alternative method for DNA sequencing with potential to improve throughput and base accuracy at a faster rate than that from Illumina unless Illumina profit margin compresses</w:t>
+      </w:r>
+    </w:p>
+    <w:p>
+      <w:r>
+        <w:t>%% PacBio CCS sequencing will be cheaper, more accurate, have higher throughput than Illumina sequencing</w:t>
+      </w:r>
+    </w:p>
+    <w:p>
+      <w:r>
+        <w:t>%% Illumina might compete in terms of price, but the wealth of information that is delivered from PacBio will be immense %% adoption curve</w:t>
+      </w:r>
+    </w:p>
+    <w:p>
+      <w:r>
+        <w:t>%% the cumulative improvement will us to better understand all of life</w:t>
+      </w:r>
+    </w:p>
+    <w:p/>
+    <w:p/>
+    <w:p>
+      <w:r>
+        <w:t>%% \</w:t>
+      </w:r>
+      <w:proofErr w:type="gramStart"/>
+      <w:r>
+        <w:t>subsection{</w:t>
+      </w:r>
+      <w:proofErr w:type="gramEnd"/>
+      <w:r>
+        <w:t>The cost of Reference genomes as a bottleneck}</w:t>
+      </w:r>
+    </w:p>
+    <w:p/>
+    <w:p>
+      <w:r>
+        <w:t xml:space="preserve">%********************************** %Second </w:t>
+      </w:r>
+      <w:proofErr w:type="gramStart"/>
+      <w:r>
+        <w:t>Section  *</w:t>
+      </w:r>
+      <w:proofErr w:type="gramEnd"/>
+      <w:r>
+        <w:t>************************************</w:t>
+      </w:r>
+    </w:p>
+    <w:p>
+      <w:r>
+        <w:t>%% \</w:t>
+      </w:r>
+      <w:proofErr w:type="gramStart"/>
+      <w:r>
+        <w:t>section{</w:t>
+      </w:r>
+      <w:proofErr w:type="gramEnd"/>
+      <w:r>
+        <w:t>Reference genomes}</w:t>
+      </w:r>
+    </w:p>
+    <w:p>
+      <w:r>
+        <w:t>%% \</w:t>
+      </w:r>
+      <w:proofErr w:type="gramStart"/>
+      <w:r>
+        <w:t>subsection{</w:t>
+      </w:r>
+      <w:proofErr w:type="gramEnd"/>
+      <w:r>
+        <w:t>De novo assembly}</w:t>
+      </w:r>
+    </w:p>
+    <w:p>
+      <w:r>
+        <w:t>%% bacterial artificial chromosomes</w:t>
+      </w:r>
+    </w:p>
+    <w:p>
+      <w:r>
+        <w:t>%% yeast artificial chromosomes</w:t>
+      </w:r>
+    </w:p>
+    <w:p>
+      <w:r>
+        <w:t>%% \</w:t>
+      </w:r>
+      <w:proofErr w:type="gramStart"/>
+      <w:r>
+        <w:t>subsection{</w:t>
+      </w:r>
+      <w:proofErr w:type="gramEnd"/>
+      <w:r>
+        <w:t>Short-read sequencing}</w:t>
+      </w:r>
+    </w:p>
+    <w:p>
+      <w:r>
+        <w:t xml:space="preserve">%% </w:t>
+      </w:r>
+      <w:proofErr w:type="gramStart"/>
+      <w:r>
+        <w:t xml:space="preserve">de  </w:t>
+      </w:r>
+      <w:proofErr w:type="spellStart"/>
+      <w:r>
+        <w:t>brujin</w:t>
+      </w:r>
+      <w:proofErr w:type="spellEnd"/>
+      <w:proofErr w:type="gramEnd"/>
+      <w:r>
+        <w:t xml:space="preserve"> </w:t>
+      </w:r>
+      <w:proofErr w:type="spellStart"/>
+      <w:r>
+        <w:t>raph</w:t>
+      </w:r>
+      <w:proofErr w:type="spellEnd"/>
+    </w:p>
+    <w:p>
+      <w:r>
+        <w:t>%% \</w:t>
+      </w:r>
+      <w:proofErr w:type="gramStart"/>
+      <w:r>
+        <w:t>subsection{</w:t>
+      </w:r>
+      <w:proofErr w:type="gramEnd"/>
+      <w:r>
+        <w:t>Long-read sequencing}</w:t>
+      </w:r>
+    </w:p>
+    <w:p>
+      <w:r>
+        <w:t>%% linked-read sequencing</w:t>
+      </w:r>
+    </w:p>
+    <w:p>
+      <w:r>
+        <w:t>%% single-</w:t>
+      </w:r>
+      <w:proofErr w:type="spellStart"/>
+      <w:r>
+        <w:t>moelcule</w:t>
+      </w:r>
+      <w:proofErr w:type="spellEnd"/>
+      <w:r>
+        <w:t xml:space="preserve"> sequencing</w:t>
+      </w:r>
+    </w:p>
+    <w:p>
+      <w:r>
+        <w:t>%% oxford-</w:t>
+      </w:r>
+      <w:proofErr w:type="spellStart"/>
+      <w:r>
+        <w:t>nanpore</w:t>
+      </w:r>
+      <w:proofErr w:type="spellEnd"/>
+      <w:r>
+        <w:t xml:space="preserve"> technologies</w:t>
+      </w:r>
+    </w:p>
+    <w:p>
+      <w:r>
+        <w:t>%% Pacific Biosciences circular consensus sequencing</w:t>
+      </w:r>
+    </w:p>
+    <w:p>
+      <w:r>
+        <w:t>%% overlap-layout consensus</w:t>
+      </w:r>
+    </w:p>
+    <w:p>
+      <w:r>
+        <w:t>%% string graph</w:t>
+      </w:r>
+    </w:p>
+    <w:p>
+      <w:r>
+        <w:t>%% falcon</w:t>
+      </w:r>
+    </w:p>
+    <w:p>
+      <w:r>
+        <w:t>%% haplotype-phased</w:t>
+      </w:r>
+    </w:p>
+    <w:p/>
+    <w:p>
+      <w:r>
+        <w:t>%% \</w:t>
+      </w:r>
+      <w:proofErr w:type="gramStart"/>
+      <w:r>
+        <w:t>subsection{</w:t>
+      </w:r>
+      <w:proofErr w:type="gramEnd"/>
+      <w:r>
+        <w:t>Haplotype tagging}</w:t>
+      </w:r>
+    </w:p>
+    <w:p>
+      <w:r>
+        <w:t>%% \</w:t>
+      </w:r>
+      <w:proofErr w:type="gramStart"/>
+      <w:r>
+        <w:t>subsection{</w:t>
+      </w:r>
+      <w:proofErr w:type="gramEnd"/>
+      <w:r>
+        <w:t>High-throughput chromatin conformation capture sequencing}</w:t>
+      </w:r>
+    </w:p>
+    <w:p>
+      <w:r>
         <w:lastRenderedPageBreak/>
-        <w:t>%% Moore's law: the number of transisitors per semiconductor has doubled, the distance at which the electrons has to be moved has shorteneed</w:t>
-      </w:r>
-    </w:p>
-    <w:p>
-      <w:r>
-        <w:t>%% the cost of sequencing per base was decreasing at a faster speed than Moore's law and many has anticipated that we might have a $100 genome, if the development had continued</w:t>
-      </w:r>
-    </w:p>
-    <w:p>
-      <w:r>
-        <w:t>%% stagnation in development, and Illumina monopoly status, financialisation, stock buybacks instead of research and develompent</w:t>
-      </w:r>
-    </w:p>
-    <w:p>
-      <w:r>
-        <w:t>%% increase in the number of ZMWs per SMRTcell, PacBio has achieved 8-fold improvement in throughput</w:t>
-      </w:r>
-    </w:p>
-    <w:p>
-      <w:r>
-        <w:t>%% increase in the read-of-insert length, doubling, stabiltiy of the circular template molecule</w:t>
-      </w:r>
-    </w:p>
-    <w:p>
-      <w:r>
-        <w:t>%% direct-engineering, directed-natural selection</w:t>
-      </w:r>
-    </w:p>
-    <w:p>
-      <w:r>
-        <w:t>%% increase in DNA polymerase processivity can increase either the read-of-insert length or the base accuracy of the same read-of-insert length</w:t>
-      </w:r>
-    </w:p>
-    <w:p>
-      <w:r>
-        <w:t>%% improvement in HMW DNA extraction, from the smallest organism</w:t>
-      </w:r>
-    </w:p>
-    <w:p>
-      <w:r>
-        <w:t>%% past Illumina platform generation has also required high DNA concentration</w:t>
-      </w:r>
-    </w:p>
-    <w:p>
-      <w:r>
-        <w:t>%% improvements in circular consensus sequence calling process can lead to the better discernment of adapter sequences from</w:t>
-      </w:r>
-    </w:p>
-    <w:p>
-      <w:r>
-        <w:t>%% PacBio CCS sequencing offers an alternative method for DNA sequencing with potential to improve throughput and base accuracy at a faster rate than that from Illumina unless Illumina profit margin compresses</w:t>
-      </w:r>
-    </w:p>
-    <w:p>
-      <w:r>
-        <w:t>%% PacBio CCS sequencing will be cheaper, more accurate, have higher throughput than Illumina sequencing</w:t>
-      </w:r>
-    </w:p>
-    <w:p>
-      <w:r>
-        <w:t>%% Illumina might compete in terms of price, but the wealth of information that is delivered from PacBio will be immense %% adoption curve</w:t>
-      </w:r>
-    </w:p>
-    <w:p>
-      <w:r>
-        <w:t>%% the cumulative improvement will us to better understand all of life</w:t>
-      </w:r>
-    </w:p>
-    <w:p/>
-    <w:p/>
-    <w:p>
-      <w:r>
-        <w:t>%% \subsection{The cost of Reference genomes as a bottleneck}</w:t>
-      </w:r>
-    </w:p>
-    <w:p/>
-    <w:p>
-      <w:r>
-        <w:t>%********************************** %Second Section  *************************************</w:t>
-      </w:r>
-    </w:p>
-    <w:p>
-      <w:r>
-        <w:t>%% \section{Reference genomes}</w:t>
-      </w:r>
-    </w:p>
-    <w:p>
-      <w:r>
-        <w:t>%% \subsection{De novo assembly}</w:t>
-      </w:r>
-    </w:p>
-    <w:p>
-      <w:r>
-        <w:t>%% bacterial artificial chromosomes</w:t>
-      </w:r>
-    </w:p>
-    <w:p>
-      <w:r>
-        <w:t>%% yeast artificial chromosomes</w:t>
-      </w:r>
-    </w:p>
-    <w:p>
-      <w:r>
-        <w:t>%% \subsection{Short-read sequencing}</w:t>
-      </w:r>
-    </w:p>
-    <w:p>
-      <w:r>
-        <w:t>%% de  brujin raph</w:t>
-      </w:r>
-    </w:p>
-    <w:p>
-      <w:r>
-        <w:t>%% \subsection{Long-read sequencing}</w:t>
-      </w:r>
-    </w:p>
-    <w:p>
-      <w:r>
-        <w:t>%% linked-read sequencing</w:t>
-      </w:r>
-    </w:p>
-    <w:p>
-      <w:r>
-        <w:t>%% single-moelcule sequencing</w:t>
-      </w:r>
-    </w:p>
-    <w:p>
-      <w:r>
-        <w:t>%% oxford-nanpore technologies</w:t>
-      </w:r>
-    </w:p>
-    <w:p>
-      <w:r>
-        <w:t>%% Pacific Biosciences circular consensus sequencing</w:t>
-      </w:r>
-    </w:p>
-    <w:p>
-      <w:r>
-        <w:t>%% overlap-layout consensus</w:t>
-      </w:r>
-    </w:p>
-    <w:p>
-      <w:r>
-        <w:t>%% string graph</w:t>
-      </w:r>
-    </w:p>
-    <w:p>
-      <w:r>
-        <w:t>%% falcon</w:t>
-      </w:r>
-    </w:p>
-    <w:p>
-      <w:r>
-        <w:t>%% haplotype-phased</w:t>
-      </w:r>
-    </w:p>
-    <w:p/>
-    <w:p>
-      <w:r>
-        <w:t>%% \subsection{Haplotype tagging}</w:t>
-      </w:r>
-    </w:p>
-    <w:p>
-      <w:r>
-        <w:t>%% \subsection{High-throughput chromatin conformation capture sequencing}</w:t>
-      </w:r>
-    </w:p>
-    <w:p>
-      <w:r>
-        <w:t>%% optical-mapping</w:t>
-      </w:r>
-    </w:p>
-    <w:p/>
-    <w:p>
+        <w:t xml:space="preserve">%% </w:t>
+      </w:r>
+      <w:proofErr w:type="gramStart"/>
+      <w:r>
+        <w:t>optical-mapping</w:t>
+      </w:r>
+      <w:proofErr w:type="gramEnd"/>
+    </w:p>
+    <w:p/>
+    <w:p>
+      <w:r>
+        <w:t xml:space="preserve">%********************************** % Third </w:t>
+      </w:r>
+      <w:proofErr w:type="gramStart"/>
+      <w:r>
+        <w:t>Section  *</w:t>
+      </w:r>
+      <w:proofErr w:type="gramEnd"/>
+      <w:r>
+        <w:t>************************************</w:t>
+      </w:r>
+    </w:p>
+    <w:p/>
+    <w:p>
+      <w:r>
+        <w:t>%% \</w:t>
+      </w:r>
+      <w:proofErr w:type="gramStart"/>
+      <w:r>
+        <w:t>section{</w:t>
+      </w:r>
+      <w:proofErr w:type="gramEnd"/>
+      <w:r>
+        <w:t>Resequencing}</w:t>
+      </w:r>
+    </w:p>
+    <w:p>
+      <w:r>
+        <w:t>%% \</w:t>
+      </w:r>
+      <w:proofErr w:type="gramStart"/>
+      <w:r>
+        <w:t>subsection{</w:t>
+      </w:r>
+      <w:proofErr w:type="gramEnd"/>
+      <w:r>
+        <w:t>Germline mutation detection}</w:t>
+      </w:r>
+    </w:p>
+    <w:p>
+      <w:r>
+        <w:t>%% \</w:t>
+      </w:r>
+      <w:proofErr w:type="gramStart"/>
+      <w:r>
+        <w:t>subsection{</w:t>
+      </w:r>
+      <w:proofErr w:type="gramEnd"/>
+      <w:r>
+        <w:t>Somatic mutation detection}</w:t>
+      </w:r>
+    </w:p>
+    <w:p>
+      <w:r>
+        <w:t>%% \</w:t>
+      </w:r>
+      <w:proofErr w:type="gramStart"/>
+      <w:r>
+        <w:t>subsection{</w:t>
+      </w:r>
+      <w:proofErr w:type="gramEnd"/>
+      <w:r>
+        <w:t>Somatic mutation detection in cancer}</w:t>
+      </w:r>
+    </w:p>
+    <w:p>
+      <w:r>
+        <w:t>%% \</w:t>
+      </w:r>
+      <w:proofErr w:type="gramStart"/>
+      <w:r>
+        <w:t>subsection{</w:t>
+      </w:r>
+      <w:proofErr w:type="gramEnd"/>
+      <w:r>
+        <w:t>Somatic mutation detection in normal tissues}</w:t>
+      </w:r>
+    </w:p>
+    <w:p>
+      <w:r>
+        <w:t>%% \</w:t>
+      </w:r>
+      <w:proofErr w:type="gramStart"/>
+      <w:r>
+        <w:t>subsubsection{</w:t>
+      </w:r>
+      <w:proofErr w:type="gramEnd"/>
+      <w:r>
+        <w:t>Single-cell expansion and sequencing}</w:t>
+      </w:r>
+    </w:p>
+    <w:p>
+      <w:r>
+        <w:t>%% \</w:t>
+      </w:r>
+      <w:proofErr w:type="gramStart"/>
+      <w:r>
+        <w:t>subsubsection{</w:t>
+      </w:r>
+      <w:proofErr w:type="gramEnd"/>
+      <w:r>
+        <w:t>Laser-capture microdissection and sequencing}</w:t>
+      </w:r>
+    </w:p>
+    <w:p>
+      <w:r>
+        <w:t>%% \</w:t>
+      </w:r>
+      <w:proofErr w:type="gramStart"/>
+      <w:r>
+        <w:t>subsubsection{</w:t>
+      </w:r>
+      <w:proofErr w:type="gramEnd"/>
+      <w:r>
+        <w:t>Single-cell DNA PCR amplification and sequencing}</w:t>
+      </w:r>
+    </w:p>
+    <w:p>
+      <w:r>
+        <w:t>%% \</w:t>
+      </w:r>
+      <w:proofErr w:type="gramStart"/>
+      <w:r>
+        <w:t>subsubsection{</w:t>
+      </w:r>
+      <w:proofErr w:type="gramEnd"/>
+      <w:r>
+        <w:t>Duplex sequencing}</w:t>
+      </w:r>
+    </w:p>
+    <w:p>
+      <w:r>
+        <w:t>%% \</w:t>
+      </w:r>
+      <w:proofErr w:type="gramStart"/>
+      <w:r>
+        <w:t>subsubsection{</w:t>
+      </w:r>
+      <w:proofErr w:type="gramEnd"/>
+      <w:r>
+        <w:t>Pacific Biosciences circular consensus sequencing}</w:t>
+      </w:r>
+    </w:p>
+    <w:p/>
+    <w:p>
+      <w:r>
+        <w:t xml:space="preserve">%********************************** % Fourth </w:t>
+      </w:r>
+      <w:proofErr w:type="gramStart"/>
+      <w:r>
+        <w:t>Section  *</w:t>
+      </w:r>
+      <w:proofErr w:type="gramEnd"/>
+      <w:r>
+        <w:t>************************************</w:t>
+      </w:r>
+    </w:p>
+    <w:p/>
+    <w:p>
+      <w:r>
+        <w:t>%% \</w:t>
+      </w:r>
+      <w:proofErr w:type="gramStart"/>
+      <w:r>
+        <w:t>section{</w:t>
+      </w:r>
+      <w:proofErr w:type="gramEnd"/>
+      <w:r>
+        <w:t>Darwin Tree of Life project}</w:t>
+      </w:r>
+    </w:p>
+    <w:p/>
+    <w:p>
+      <w:r>
+        <w:t xml:space="preserve">%********************************** % Fifth </w:t>
+      </w:r>
+      <w:proofErr w:type="gramStart"/>
+      <w:r>
+        <w:t>Section  *</w:t>
+      </w:r>
+      <w:proofErr w:type="gramEnd"/>
+      <w:r>
+        <w:t>************************************</w:t>
+      </w:r>
+    </w:p>
+    <w:p/>
+    <w:p>
+      <w:r>
+        <w:t>%% \</w:t>
+      </w:r>
+      <w:proofErr w:type="gramStart"/>
+      <w:r>
+        <w:t>section{</w:t>
+      </w:r>
+      <w:proofErr w:type="gramEnd"/>
+      <w:r>
+        <w:t>Sperm sequencing for meiotic recombination product investigation}</w:t>
+      </w:r>
+    </w:p>
+    <w:p/>
+    <w:p>
+      <w:r>
+        <w:t xml:space="preserve">%********************************** % Sixth </w:t>
+      </w:r>
+      <w:proofErr w:type="gramStart"/>
+      <w:r>
+        <w:t>Section  *</w:t>
+      </w:r>
+      <w:proofErr w:type="gramEnd"/>
+      <w:r>
+        <w:t>************************************</w:t>
+      </w:r>
+    </w:p>
+    <w:p/>
+    <w:p>
+      <w:r>
+        <w:t>%% \</w:t>
+      </w:r>
+      <w:proofErr w:type="gramStart"/>
+      <w:r>
+        <w:t>section{</w:t>
+      </w:r>
+      <w:proofErr w:type="gramEnd"/>
+      <w:r>
+        <w:t>Bloom syndrome patient sample sequencing for mitotic gene conversion detection}</w:t>
+      </w:r>
+    </w:p>
+    <w:p/>
+    <w:p>
+      <w:r>
+        <w:t xml:space="preserve">PacBio introduced circular consensus sequencing in 2010, but circular consensus sequencing could not be adopted for mass-adoption as DNA polymerase for SMRT sequencing didn't have sufficient </w:t>
+      </w:r>
+      <w:proofErr w:type="spellStart"/>
+      <w:r>
+        <w:t>processivitiy</w:t>
+      </w:r>
+      <w:proofErr w:type="spellEnd"/>
+      <w:r>
+        <w:t xml:space="preserve"> to read long read-of-insert multiple times. Instead, PacBio offered continuous long read (CLR) sequencing to its customers which maximized for read length instead of average read accuracy. CLR reads typically have 10-15\% error rate, but is free from PCR amplification, the errors are thought to be randomly introduced and CLR reads have read length that is 100-fold longer than that from short reads. CLR reads, hence, was adopted for de novo assembly of complex genomes that could not be assembled with short reads and for structural variation detection. </w:t>
+      </w:r>
+    </w:p>
+    <w:p/>
+    <w:p>
+      <w:r>
+        <w:t xml:space="preserve">The longer read length enables the read alignment software to confidently assign the location of the reads relative to the reference genome as unique sequences are flanking repetitive sequences. </w:t>
+      </w:r>
+    </w:p>
+    <w:p/>
+    <w:p>
+      <w:r>
+        <w:t xml:space="preserve">Germline structural variation detection with long reads doubles the average number of structural variations discovered per genome compared to that from short reads and improves the diagnostic yield of rare genetic disease detection from 30\% to 80\%. The lower base accuracy and cost of SMRT sequencing, however, limited the wider adoption of PacBio SMRT sequencing except for one-off de novo assembly projects </w:t>
+      </w:r>
       <w:r>
         <w:lastRenderedPageBreak/>
-        <w:t>%********************************** % Third Section  *************************************</w:t>
-      </w:r>
-    </w:p>
-    <w:p/>
-    <w:p>
-      <w:r>
-        <w:t>%% \section{Resequencing}</w:t>
-      </w:r>
-    </w:p>
-    <w:p>
-      <w:r>
-        <w:t>%% \subsection{Germline mutation detection}</w:t>
-      </w:r>
-    </w:p>
-    <w:p>
-      <w:r>
-        <w:t>%% \subsection{Somatic mutation detection}</w:t>
-      </w:r>
-    </w:p>
-    <w:p>
-      <w:r>
-        <w:t>%% \subsection{Somatic mutation detection in cancer}</w:t>
-      </w:r>
-    </w:p>
-    <w:p>
-      <w:r>
-        <w:t>%% \subsection{Somatic mutation detection in normal tissues}</w:t>
-      </w:r>
-    </w:p>
-    <w:p>
-      <w:r>
-        <w:t>%% \subsubsection{Single-cell expansion and sequencing}</w:t>
-      </w:r>
-    </w:p>
-    <w:p>
-      <w:r>
-        <w:t>%% \subsubsection{Laser-capture microdissection and sequencing}</w:t>
-      </w:r>
-    </w:p>
-    <w:p>
-      <w:r>
-        <w:t>%% \subsubsection{Single-cell DNA PCR amplification and sequencing}</w:t>
-      </w:r>
-    </w:p>
-    <w:p>
-      <w:r>
-        <w:t>%% \subsubsection{Duplex sequencing}</w:t>
-      </w:r>
-    </w:p>
-    <w:p>
-      <w:r>
-        <w:t>%% \subsubsection{Pacific Biosciences circular consensus sequencing}</w:t>
-      </w:r>
-    </w:p>
-    <w:p/>
-    <w:p>
-      <w:r>
-        <w:t>%********************************** % Fourth Section  *************************************</w:t>
-      </w:r>
-    </w:p>
-    <w:p/>
-    <w:p>
-      <w:r>
-        <w:t>%% \section{Darwin Tree of Life project}</w:t>
-      </w:r>
-    </w:p>
-    <w:p/>
-    <w:p>
-      <w:r>
-        <w:t>%********************************** % Fifth Section  *************************************</w:t>
-      </w:r>
-    </w:p>
-    <w:p/>
-    <w:p>
-      <w:r>
-        <w:t>%% \section{Sperm sequencing for meiotic recombination product investigation}</w:t>
-      </w:r>
-    </w:p>
-    <w:p/>
-    <w:p>
-      <w:r>
-        <w:t>%********************************** % Sixth Section  *************************************</w:t>
-      </w:r>
-    </w:p>
-    <w:p/>
-    <w:p>
-      <w:r>
-        <w:t>%% \section{Bloom syndrome patient sample sequencing for mitotic gene conversion detection}</w:t>
-      </w:r>
-    </w:p>
-    <w:p/>
-    <w:p>
-      <w:r>
-        <w:t xml:space="preserve">PacBio introduced circular consensus sequencing in 2010, but circular consensus sequencing could not be adopted for mass-adoption as DNA polymerase for SMRT sequencing didn't have sufficient processivitiy to read long read-of-insert multiple times. Instead, PacBio offered continuous long read (CLR) sequencing to its customers which maximized for read length instead of average read accuracy. CLR reads typically have 10-15\% error rate, but is free from PCR amplification, the errors are thought to be randomly introduced and CLR reads have read length that is 100-fold longer than that from short reads. CLR reads, hence, was adopted for de novo assembly of complex genomes that could not be assembled with short reads and for structural variation detection. </w:t>
-      </w:r>
-    </w:p>
-    <w:p/>
-    <w:p>
-      <w:r>
-        <w:t xml:space="preserve">The longer read length enables the read alignment software to confidently assign the location of the reads relative to the reference genome as unique sequences are flanking repetitive sequences. </w:t>
-      </w:r>
-    </w:p>
-    <w:p/>
-    <w:p>
-      <w:r>
-        <w:t xml:space="preserve">Germline structural variation detection with long reads doubles the average number of structural variations discovered per genome compared to that from short reads and improves the diagnostic yield of rare genetic disease detection from 30\% to 80\%. The lower base accuracy and cost of SMRT sequencing, however, limited the wider adoption of PacBio SMRT sequencing except for one-off de novo assembly projects and clinical sequencing of patients with rare genetic diseases. PacBio, however, successfully engineered DNA polymerases with increased processivitiy and was further </w:t>
-      </w:r>
-      <w:r>
-        <w:lastRenderedPageBreak/>
-        <w:t xml:space="preserve">able to improve their circular consensus sequencing method such that read-of-insert with average read length of 10kb to 20kb can be read multiple times and because the errors are introduced randomly to each single-strand sequence templates, consensus sequence algorithms can take advantage of the complementary nature of double-stranded DNA to produce circular consensus sequences with average read accuracy greater than Q20.  </w:t>
+        <w:t xml:space="preserve">and clinical sequencing of patients with rare genetic diseases. PacBio, however, successfully engineered DNA polymerases with increased </w:t>
+      </w:r>
+      <w:proofErr w:type="spellStart"/>
+      <w:r>
+        <w:t>processivitiy</w:t>
+      </w:r>
+      <w:proofErr w:type="spellEnd"/>
+      <w:r>
+        <w:t xml:space="preserve"> and was further able to improve their circular consensus sequencing method such that read-of-insert with average read length of 10kb to 20kb can be read multiple times and because the errors are introduced randomly to each single-strand sequence templates, consensus sequence algorithms can take advantage of the complementary nature of double-stranded DNA to produce circular consensus sequences with average read accuracy greater than Q20.  </w:t>
       </w:r>
     </w:p>
     <w:p/>

--- a/Chapter1/chapter1.docx
+++ b/Chapter1/chapter1.docx
@@ -719,7 +719,14 @@
         <w:rPr>
           <w:rFonts w:ascii="Trebuchet MS" w:hAnsi="Trebuchet MS"/>
         </w:rPr>
-        <w:t xml:space="preserve">Upon successful loading of SMRTbell template, free nucleotides are released above the ZMW array and free nucleotides diffuses in and out of the ZMW. DNAP binds and incorporates the correct nucleotide into the growing DNA strand, and upon nucleotide incorporation, DNAP cleaves the fluorophore from the nucleotide such that the synthesised DNA molecule consists of native DNA molecules. DNAP continues DNA elongation until DNA replication is terminated. The length of the reaction time is dependent on DNAP processivity and the presence of bulky DNA damage on the template DNA that can lead to premature termination of replication\cite{}. Illumination from the laser below the glass surface excites the fluorophore and the emitted fluorescence is measured. Image processor leverages the temporal difference between diffusion of free nucleotides (which occurs in microseconds) and nucleotide incorporation (which occurs in milliseconds) to separate the background fluorescence from free nucleotides and fluorescence from nucleotide bound to DNAP. In addition, the size and shape of the ZMW prevents laser light from passing through the ZMW and limits the illumination to the bottom of the ZMW, which further increases the signal-to-noise ratio. As the four dNTPs are each labelled with a different fluorophore, each nucleotide can be identified from their unique fluorescence\cite{Eid2009-ol}. DNA base modification detection can also be achieved from analyzing DNAP kinetics, which is comprised of duration of fluorescence pulse, known as pulse width, and the duration between successive fluorescence pulses, referred to as interpulse duration \cite{Flusberg2010-ub}. To date, DNAP kinetics has been used to detect including base modifications such as N6-methyladenine, 5-methylcytosine (5mC) and 5-hydroxymethylcytosine \cite{Flusberg2010-ub} and DNA damage such as O6-mmethylguanine, 1-methyladenine, O4-methylthymien, 5-hydroxycyostine, 5hydroxyuracil, 5-hydroxymethyluyracil and thymine dimers \cite{Clark2011-jz}. </w:t>
+        <w:t xml:space="preserve">Upon successful loading of SMRTbell template, free nucleotides are released above the ZMW array and free nucleotides diffuses in and out of the ZMW. DNAP binds and incorporates the correct nucleotide into the growing DNA strand, and upon nucleotide incorporation, DNAP cleaves the fluorophore from the nucleotide such that the synthesised DNA molecule consists of native DNA molecules. DNAP continues DNA elongation until DNA replication is terminated. The length of the reaction time is dependent on DNAP processivity and the presence of bulky DNA damage on the template DNA that can lead to premature termination of replication\cite{}. Illumination from the laser below the glass surface excites the fluorophore and the emitted fluorescence is measured. Image processor leverages the temporal difference between diffusion of free nucleotides (which occurs in microseconds) and nucleotide incorporation (which occurs in milliseconds) to separate the background fluorescence from free nucleotides and fluorescence from nucleotide bound to DNAP. In addition, the size and shape of the ZMW prevents laser light from passing through the ZMW and limits the illumination to the bottom of the ZMW, which further increases the signal-to-noise ratio. As the four dNTPs are each labelled with a different fluorophore, each nucleotide can be identified from their unique fluorescence\cite{Eid2009-ol}. DNA base modification detection can also be achieved from analyzing DNAP kinetics, which is comprised of duration of fluorescence pulse, known as pulse width, and the duration between successive fluorescence pulses, referred to as interpulse duration \cite{Flusberg2010-ub}. To date, DNAP kinetics has been used to detect including base modifications such as N6-methyladenine, 5-methylcytosine (5mC) and 5-hydroxymethylcytosine </w:t>
+      </w:r>
+      <w:r>
+        <w:rPr>
+          <w:rFonts w:ascii="Trebuchet MS" w:hAnsi="Trebuchet MS"/>
+        </w:rPr>
+        <w:lastRenderedPageBreak/>
+        <w:t xml:space="preserve">\cite{Flusberg2010-ub} and DNA damage such as O6-mmethylguanine, 1-methyladenine, O4-methylthymien, 5-hydroxycyostine, 5hydroxyuracil, 5-hydroxymethyluyracil and thymine dimers \cite{Clark2011-jz}. </w:t>
       </w:r>
     </w:p>
     <w:p>
@@ -759,56 +766,62 @@
         <w:rPr>
           <w:rFonts w:ascii="Trebuchet MS" w:hAnsi="Trebuchet MS"/>
         </w:rPr>
+        <w:t xml:space="preserve">The PacBio RS instrument with the first generation of polymerase and chemistry (P1-C1) produced continuous long reads (CLR) with an average read length of 1,500 bp with 10-15\% error rate \cite{}. In contrast, the most recent PacBio Revio instrument generates circular consensus sequence (CCS) reads with an average read length of 20,000 bp with 0.1-1\% error rate \cite{}. In addition, the PacBio RS instrument used the first generation of SMRTcell with 150,000 ZMWs \cite{} while the PacBio Revio instrument uses the latest SMRTcell with 25 million ZMWs, increasing the sequence throughput exponentially from 22 million bases to 90 billion bases per SMRTcell \cite{} (Figure X). Compared to Illumina sequencing, CLR sequencing had high error rate, higher cost per base and only marginal increases in read length. In addition, the shortage of bioinformatics algorithms to effectively process CLR reads with high error rate also slowed market adoption. The PacBio Revio instrument, however, can generate 30-fold CCS sequence coverage of the human genome under \$1000. The sequence data from a single SMRTcell, therefore, can be used for not only \textit{de novo} assembly \cite{} but also haplotype phased base modification\cite{}, SNP and indel, \cite{} and structural variation detection \cite{}, enabling the most comprehensive characterisation of both genetic and epigenetic variation from a single human individual. We also expect the sequence throughput per SMRTcell to increase exponentially in the foreseeable future with improvements in DNA processivity that increases CCS read length and advances in semiconductor fabrication technologies that doubles or triples the number of ZMWs per SMRTcell. </w:t>
+      </w:r>
+    </w:p>
+    <w:p>
+      <w:pPr>
+        <w:rPr>
+          <w:rFonts w:ascii="Trebuchet MS" w:hAnsi="Trebuchet MS"/>
+          <w:b/>
+          <w:bCs/>
+        </w:rPr>
+      </w:pPr>
+    </w:p>
+    <w:p>
+      <w:pPr>
+        <w:rPr>
+          <w:rFonts w:ascii="Trebuchet MS" w:hAnsi="Trebuchet MS"/>
+          <w:b/>
+          <w:bCs/>
+        </w:rPr>
+      </w:pPr>
+      <w:r>
+        <w:rPr>
+          <w:rFonts w:ascii="Trebuchet MS" w:hAnsi="Trebuchet MS"/>
+          <w:b/>
+          <w:bCs/>
+        </w:rPr>
+        <w:t>\subsection{Nanopore sequencing}</w:t>
+      </w:r>
+    </w:p>
+    <w:p>
+      <w:pPr>
+        <w:rPr>
+          <w:rFonts w:ascii="Trebuchet MS" w:hAnsi="Trebuchet MS"/>
+          <w:b/>
+          <w:bCs/>
+        </w:rPr>
+      </w:pPr>
+    </w:p>
+    <w:p>
+      <w:pPr>
+        <w:rPr>
+          <w:rFonts w:ascii="Trebuchet MS" w:hAnsi="Trebuchet MS"/>
+        </w:rPr>
+      </w:pPr>
+      <w:r>
+        <w:rPr>
+          <w:rFonts w:ascii="Trebuchet MS" w:hAnsi="Trebuchet MS"/>
+        </w:rPr>
+        <w:t xml:space="preserve">Cells use membrane proteins to move ions and molecules, critical to the maintenance of cellular function, across the permeable plasma membrane through passive and active transport \cite{}. David Deamer and George Church independently hypothesised 197X that a single strand of DNA molecule could be passed through a protein pore if voltage is applied through the membrane holding protein pore cite{}. If electrostatic potential is present across the protein. The disruption of the passage of ionic currents by the passage of the DNA molecule through the pore can be recorded and can be interpreted as a specific nucleotide </w:t>
+      </w:r>
+      <w:r>
+        <w:rPr>
+          <w:rFonts w:ascii="Trebuchet MS" w:hAnsi="Trebuchet MS"/>
+        </w:rPr>
         <w:lastRenderedPageBreak/>
-        <w:t xml:space="preserve">The PacBio RS instrument with the first generation of polymerase and chemistry (P1-C1) produced continuous long reads (CLR) with an average read length of 1,500 bp with 10-15\% error rate \cite{}. In contrast, the most recent PacBio Revio instrument generates circular consensus sequence (CCS) reads with an average read length of 20,000 bp with 0.1-1\% error rate \cite{}. In addition, the PacBio RS instrument used the first generation of SMRTcell with 150,000 ZMWs \cite{} while the PacBio Revio instrument uses the latest SMRTcell with 25 million ZMWs, increasing the sequence throughput exponentially from 22 million bases to 90 billion bases per SMRTcell \cite{} (Figure X). Compared to Illumina sequencing, CLR sequencing had high error rate, higher cost per base and only marginal increases in read length. In addition, the shortage of bioinformatics algorithms to effectively process CLR reads with high error rate also slowed market adoption. The PacBio Revio instrument, however, can generate 30-fold CCS sequence coverage of the human genome under \$1000. The sequence data from a single SMRTcell, therefore, can be used for not only \textit{de novo} assembly \cite{} but also haplotype phased base modification\cite{}, SNP and indel, \cite{} and structural variation detection \cite{}, enabling the most comprehensive characterisation of both genetic and epigenetic variation from a single human individual. We also expect the sequence throughput per SMRTcell to increase exponentially in the foreseeable future with improvements in DNA processivity that increases CCS read length and advances in semiconductor fabrication technologies that doubles or triples the number of ZMWs per SMRTcell. </w:t>
-      </w:r>
-    </w:p>
-    <w:p>
-      <w:pPr>
-        <w:rPr>
-          <w:rFonts w:ascii="Trebuchet MS" w:hAnsi="Trebuchet MS"/>
-          <w:b/>
-          <w:bCs/>
-        </w:rPr>
-      </w:pPr>
-    </w:p>
-    <w:p>
-      <w:pPr>
-        <w:rPr>
-          <w:rFonts w:ascii="Trebuchet MS" w:hAnsi="Trebuchet MS"/>
-          <w:b/>
-          <w:bCs/>
-        </w:rPr>
-      </w:pPr>
-      <w:r>
-        <w:rPr>
-          <w:rFonts w:ascii="Trebuchet MS" w:hAnsi="Trebuchet MS"/>
-          <w:b/>
-          <w:bCs/>
-        </w:rPr>
-        <w:t>\subsection{Nanopore sequencing}</w:t>
-      </w:r>
-    </w:p>
-    <w:p>
-      <w:pPr>
-        <w:rPr>
-          <w:rFonts w:ascii="Trebuchet MS" w:hAnsi="Trebuchet MS"/>
-          <w:b/>
-          <w:bCs/>
-        </w:rPr>
-      </w:pPr>
-    </w:p>
-    <w:p>
-      <w:pPr>
-        <w:rPr>
-          <w:rFonts w:ascii="Trebuchet MS" w:hAnsi="Trebuchet MS"/>
-        </w:rPr>
-      </w:pPr>
-      <w:r>
-        <w:rPr>
-          <w:rFonts w:ascii="Trebuchet MS" w:hAnsi="Trebuchet MS"/>
-        </w:rPr>
-        <w:t xml:space="preserve">Cells use membrane proteins to move ions and molecules, critical to the maintenance of cellular function, across the permeable plasma membrane through passive and active transport \cite{}. David Deamer and George Church independently hypothesised 197X that a single strand of DNA molecule could be passed through a protein pore if voltage is applied through the membrane holding protein pore cite{}. If electrostatic potential is present across the protein. The disruption of the passage of ionic currents by the passage of the DNA molecule through the pore can be recorded and can be interpreted as a specific nucleotide base. Nanopore based sequencing methods promised 1) minimal library preparation, 2) ultra-fast native DNA and RNA sequencing and 3) unlimited read length </w:t>
+        <w:t xml:space="preserve">base. Nanopore based sequencing methods promised 1) minimal library preparation, 2) ultra-fast native DNA and RNA sequencing and 3) unlimited read length </w:t>
       </w:r>
     </w:p>
     <w:p>
@@ -848,209 +861,215 @@
         <w:rPr>
           <w:rFonts w:ascii="Trebuchet MS" w:hAnsi="Trebuchet MS"/>
         </w:rPr>
+        <w:t xml:space="preserve">ONT licensed these patents to commercialise the technology in 2005 and the most recent ONT reads are reported to have Q20 read accuracy \cite{}. To date, ONT reads have been successfully used to identify and characterise complex pathogenic mutations\cite{},  accelerate clinical diagnosis \cite{}, and to help the assembly of the complex regions in the human reference genome \cite{}. It could be said that ONT sequencing has fulfilled all of it promises and more.   </w:t>
+      </w:r>
+    </w:p>
+    <w:p>
+      <w:pPr>
+        <w:rPr>
+          <w:rFonts w:ascii="Trebuchet MS" w:hAnsi="Trebuchet MS"/>
+          <w:b/>
+          <w:bCs/>
+        </w:rPr>
+      </w:pPr>
+    </w:p>
+    <w:p>
+      <w:pPr>
+        <w:rPr>
+          <w:rFonts w:ascii="Trebuchet MS" w:hAnsi="Trebuchet MS"/>
+          <w:b/>
+          <w:bCs/>
+        </w:rPr>
+      </w:pPr>
+    </w:p>
+    <w:p>
+      <w:pPr>
+        <w:rPr>
+          <w:rFonts w:ascii="Trebuchet MS" w:hAnsi="Trebuchet MS"/>
+          <w:b/>
+          <w:bCs/>
+        </w:rPr>
+      </w:pPr>
+      <w:r>
+        <w:rPr>
+          <w:rFonts w:ascii="Trebuchet MS" w:hAnsi="Trebuchet MS"/>
+          <w:b/>
+          <w:bCs/>
+        </w:rPr>
+        <w:t>\subsection{Long-read sequencing applications}</w:t>
+      </w:r>
+    </w:p>
+    <w:p>
+      <w:pPr>
+        <w:rPr>
+          <w:rFonts w:ascii="Trebuchet MS" w:hAnsi="Trebuchet MS"/>
+          <w:b/>
+          <w:bCs/>
+        </w:rPr>
+      </w:pPr>
+    </w:p>
+    <w:p>
+      <w:pPr>
+        <w:rPr>
+          <w:rFonts w:ascii="Trebuchet MS" w:hAnsi="Trebuchet MS"/>
+        </w:rPr>
+      </w:pPr>
+      <w:r>
+        <w:rPr>
+          <w:rFonts w:ascii="Trebuchet MS" w:hAnsi="Trebuchet MS"/>
+        </w:rPr>
+        <w:t xml:space="preserve">In the beginning, long reads from ONT and PacBio SMRT platform did not have a competitive advantage compared to short reads from Illumina platform; Long reads were only marginally longer than short reads and their higher error rate made germline mutation detection more challenging. Long-read sequencing, most importantly, could not compete with short-read sequencing on sequencing cost. </w:t>
+      </w:r>
+    </w:p>
+    <w:p>
+      <w:pPr>
+        <w:rPr>
+          <w:rFonts w:ascii="Trebuchet MS" w:hAnsi="Trebuchet MS"/>
+        </w:rPr>
+      </w:pPr>
+    </w:p>
+    <w:p>
+      <w:pPr>
+        <w:rPr>
+          <w:rFonts w:ascii="Trebuchet MS" w:hAnsi="Trebuchet MS"/>
+        </w:rPr>
+      </w:pPr>
+      <w:r>
+        <w:rPr>
+          <w:rFonts w:ascii="Trebuchet MS" w:hAnsi="Trebuchet MS"/>
+        </w:rPr>
+        <w:t>A substantial increase in read length from ~1,500 bp to 10,000 bp with the introduction of XX chemistry for ONT and P5-C3 chemistry for PacBio Sequel I instrument reignited interest for new \textit{de novo} assembly algorithm development, full-length transcript sequencing and accessing the inaccessible regions of the genome.</w:t>
+      </w:r>
+    </w:p>
+    <w:p>
+      <w:pPr>
+        <w:rPr>
+          <w:rFonts w:ascii="Trebuchet MS" w:hAnsi="Trebuchet MS"/>
+          <w:b/>
+          <w:bCs/>
+        </w:rPr>
+      </w:pPr>
+    </w:p>
+    <w:p>
+      <w:pPr>
+        <w:rPr>
+          <w:rFonts w:ascii="Trebuchet MS" w:hAnsi="Trebuchet MS"/>
+          <w:b/>
+          <w:bCs/>
+        </w:rPr>
+      </w:pPr>
+    </w:p>
+    <w:p>
+      <w:pPr>
+        <w:rPr>
+          <w:rFonts w:ascii="Trebuchet MS" w:hAnsi="Trebuchet MS"/>
+          <w:b/>
+          <w:bCs/>
+        </w:rPr>
+      </w:pPr>
+      <w:r>
+        <w:rPr>
+          <w:rFonts w:ascii="Trebuchet MS" w:hAnsi="Trebuchet MS"/>
+          <w:b/>
+          <w:bCs/>
+        </w:rPr>
+        <w:t>\subsubsection{Genome assembly}</w:t>
+      </w:r>
+    </w:p>
+    <w:p>
+      <w:pPr>
+        <w:rPr>
+          <w:rFonts w:ascii="Trebuchet MS" w:hAnsi="Trebuchet MS"/>
+          <w:b/>
+          <w:bCs/>
+        </w:rPr>
+      </w:pPr>
+    </w:p>
+    <w:p>
+      <w:pPr>
+        <w:rPr>
+          <w:rFonts w:ascii="Trebuchet MS" w:hAnsi="Trebuchet MS"/>
+        </w:rPr>
+      </w:pPr>
+      <w:r>
+        <w:rPr>
+          <w:rFonts w:ascii="Trebuchet MS" w:hAnsi="Trebuchet MS"/>
+        </w:rPr>
+        <w:t xml:space="preserve">Genomes are peppered with repetitive sequences. These repetitive sequences, for example, account for approximately 50\% of the human genome\cite{Lander2001-du}. The unique placement of a read in an assembly graph, hence, requires read length to be longer than the repeat length such that unique sequences not found elsewhere in the genome flank the repetitive sequence in the read. Gaps and </w:t>
+      </w:r>
+      <w:r>
+        <w:rPr>
+          <w:rFonts w:ascii="Trebuchet MS" w:hAnsi="Trebuchet MS"/>
+        </w:rPr>
         <w:lastRenderedPageBreak/>
-        <w:t xml:space="preserve">ONT licensed these patents to commercialise the technology in 2005 and the most recent ONT reads are reported to have Q20 read accuracy \cite{}. To date, ONT reads have been successfully used to identify and characterise complex pathogenic mutations\cite{},  accelerate clinical diagnosis \cite{}, and to help the assembly of the complex regions in the human reference genome \cite{}. It could be said that ONT sequencing has fulfilled all of it promises and more.   </w:t>
-      </w:r>
-    </w:p>
-    <w:p>
-      <w:pPr>
-        <w:rPr>
-          <w:rFonts w:ascii="Trebuchet MS" w:hAnsi="Trebuchet MS"/>
-          <w:b/>
-          <w:bCs/>
-        </w:rPr>
-      </w:pPr>
-    </w:p>
-    <w:p>
-      <w:pPr>
-        <w:rPr>
-          <w:rFonts w:ascii="Trebuchet MS" w:hAnsi="Trebuchet MS"/>
-          <w:b/>
-          <w:bCs/>
-        </w:rPr>
-      </w:pPr>
-    </w:p>
-    <w:p>
-      <w:pPr>
-        <w:rPr>
-          <w:rFonts w:ascii="Trebuchet MS" w:hAnsi="Trebuchet MS"/>
-          <w:b/>
-          <w:bCs/>
-        </w:rPr>
-      </w:pPr>
-      <w:r>
-        <w:rPr>
-          <w:rFonts w:ascii="Trebuchet MS" w:hAnsi="Trebuchet MS"/>
-          <w:b/>
-          <w:bCs/>
-        </w:rPr>
-        <w:t>\subsection{Long-read sequencing applications}</w:t>
-      </w:r>
-    </w:p>
-    <w:p>
-      <w:pPr>
-        <w:rPr>
-          <w:rFonts w:ascii="Trebuchet MS" w:hAnsi="Trebuchet MS"/>
-          <w:b/>
-          <w:bCs/>
-        </w:rPr>
-      </w:pPr>
-    </w:p>
-    <w:p>
-      <w:pPr>
-        <w:rPr>
-          <w:rFonts w:ascii="Trebuchet MS" w:hAnsi="Trebuchet MS"/>
-        </w:rPr>
-      </w:pPr>
-      <w:r>
-        <w:rPr>
-          <w:rFonts w:ascii="Trebuchet MS" w:hAnsi="Trebuchet MS"/>
-        </w:rPr>
-        <w:t xml:space="preserve">In the beginning, long reads from ONT and PacBio SMRT platform did not have a competitive advantage compared to short reads from Illumina platform; Long reads were only marginally longer than short reads and their higher error rate made germline mutation detection more challenging. Long-read sequencing, most importantly, could not compete with short-read sequencing on sequencing cost. </w:t>
-      </w:r>
-    </w:p>
-    <w:p>
-      <w:pPr>
-        <w:rPr>
-          <w:rFonts w:ascii="Trebuchet MS" w:hAnsi="Trebuchet MS"/>
-        </w:rPr>
-      </w:pPr>
-    </w:p>
-    <w:p>
-      <w:pPr>
-        <w:rPr>
-          <w:rFonts w:ascii="Trebuchet MS" w:hAnsi="Trebuchet MS"/>
-        </w:rPr>
-      </w:pPr>
-      <w:r>
-        <w:rPr>
-          <w:rFonts w:ascii="Trebuchet MS" w:hAnsi="Trebuchet MS"/>
-        </w:rPr>
-        <w:t>A substantial increase in read length from ~1,500 bp to 10,000 bp with the introduction of XX chemistry for ONT and P5-C3 chemistry for PacBio Sequel I instrument reignited interest for new \textit{de novo} assembly algorithm development, full-length transcript sequencing and accessing the inaccessible regions of the genome.</w:t>
-      </w:r>
-    </w:p>
-    <w:p>
-      <w:pPr>
-        <w:rPr>
-          <w:rFonts w:ascii="Trebuchet MS" w:hAnsi="Trebuchet MS"/>
-          <w:b/>
-          <w:bCs/>
-        </w:rPr>
-      </w:pPr>
-    </w:p>
-    <w:p>
-      <w:pPr>
-        <w:rPr>
-          <w:rFonts w:ascii="Trebuchet MS" w:hAnsi="Trebuchet MS"/>
-          <w:b/>
-          <w:bCs/>
-        </w:rPr>
-      </w:pPr>
-    </w:p>
-    <w:p>
-      <w:pPr>
-        <w:rPr>
-          <w:rFonts w:ascii="Trebuchet MS" w:hAnsi="Trebuchet MS"/>
-          <w:b/>
-          <w:bCs/>
-        </w:rPr>
-      </w:pPr>
-      <w:r>
-        <w:rPr>
-          <w:rFonts w:ascii="Trebuchet MS" w:hAnsi="Trebuchet MS"/>
-          <w:b/>
-          <w:bCs/>
-        </w:rPr>
-        <w:t>\subsubsection{Genome assembly}</w:t>
-      </w:r>
-    </w:p>
-    <w:p>
-      <w:pPr>
-        <w:rPr>
-          <w:rFonts w:ascii="Trebuchet MS" w:hAnsi="Trebuchet MS"/>
-          <w:b/>
-          <w:bCs/>
-        </w:rPr>
-      </w:pPr>
-    </w:p>
-    <w:p>
-      <w:pPr>
-        <w:rPr>
-          <w:rFonts w:ascii="Trebuchet MS" w:hAnsi="Trebuchet MS"/>
-        </w:rPr>
-      </w:pPr>
-      <w:r>
-        <w:rPr>
-          <w:rFonts w:ascii="Trebuchet MS" w:hAnsi="Trebuchet MS"/>
-        </w:rPr>
-        <w:t xml:space="preserve">Genomes are peppered with repetitive sequences. These repetitive sequences, for example, account for approximately 50\% of the human genome\cite{Lander2001-du}. The unique placement of a read in an assembly graph, hence, requires read length to be longer than the repeat length such that unique sequences not found elsewhere in the genome flank the repetitive sequence in the read. Gaps and collapsed regions of the genome, hence, often result from regions of the genome where the repeat length is longer than read length. There are, however, not many repeats except for segmental duplications\cite{Bailey2002-xn}, higher order repeats (HOR) in centromeres\cite{Willard1985-bo} and palindromic sequences in sex chromosomes that are longer than ONT and CLR reads \cite{Skaletsky2003-sr}. </w:t>
-      </w:r>
-    </w:p>
-    <w:p>
-      <w:pPr>
-        <w:rPr>
-          <w:rFonts w:ascii="Trebuchet MS" w:hAnsi="Trebuchet MS"/>
-        </w:rPr>
-      </w:pPr>
-    </w:p>
-    <w:p>
-      <w:pPr>
-        <w:rPr>
-          <w:rFonts w:ascii="Trebuchet MS" w:hAnsi="Trebuchet MS"/>
-        </w:rPr>
-      </w:pPr>
-      <w:r>
-        <w:rPr>
-          <w:rFonts w:ascii="Trebuchet MS" w:hAnsi="Trebuchet MS"/>
-        </w:rPr>
-        <w:t xml:space="preserve">A new generation of assembly algorithms based on de Brujin graph\cite{Lin2016-vl}, string graph\cite{Myers2005-ei, Chin2016-at} and OLC\cite{Koren2017-cq} were developed to leverage these long reads and enable end-to-end assembly of microbial genomes\cite{Bashir2012-cs, Chin2013-hp} and large mammalian genomes\cite{Chin2016-at, Koren2017-cq}. Complete hydatidiform mole (CHM) 1 BAC clones, for example, were selected for hierarchical shotgun sequencing to close existing gaps in the human reference genome \cite{Huddleston2014-rs}. At the time, contigs produced from these new assembly algorithms had unparalleled contiguity as measured by contig N50 \cite{}. In addition, misassembles can be corrected, and contigs can be ordered and oriented into scaffolds using optical genome maps from Bionano Genomics \cite{Pendleton2015-ue}. Chromosome-length scaffold construction, more importantly, has become routine through Hi-C scaffolding\cite{Dudchenko2017-kb} and the ability to visualise\cite{Robinson2018-os} and manually inspect Hi-C contact matrix for assembly curation\cite{Dudchenko2018-yl}. Trio-sequencing\cite{Koren2018-wg} and single-cell strand sequencing data\cite{Porubsky2021-ct} have also been used to also </w:t>
+        <w:t xml:space="preserve">collapsed regions of the genome, hence, often result from regions of the genome where the repeat length is longer than read length. There are, however, not many repeats except for segmental duplications\cite{Bailey2002-xn}, higher order repeats (HOR) in centromeres\cite{Willard1985-bo} and palindromic sequences in sex chromosomes that are longer than ONT and CLR reads \cite{Skaletsky2003-sr}. </w:t>
+      </w:r>
+    </w:p>
+    <w:p>
+      <w:pPr>
+        <w:rPr>
+          <w:rFonts w:ascii="Trebuchet MS" w:hAnsi="Trebuchet MS"/>
+        </w:rPr>
+      </w:pPr>
+    </w:p>
+    <w:p>
+      <w:pPr>
+        <w:rPr>
+          <w:rFonts w:ascii="Trebuchet MS" w:hAnsi="Trebuchet MS"/>
+        </w:rPr>
+      </w:pPr>
+      <w:r>
+        <w:rPr>
+          <w:rFonts w:ascii="Trebuchet MS" w:hAnsi="Trebuchet MS"/>
+        </w:rPr>
+        <w:t xml:space="preserve">A new generation of assembly algorithms based on de Brujin graph\cite{Lin2016-vl}, string graph\cite{Myers2005-ei, Chin2016-at} and OLC\cite{Koren2017-cq} were developed to leverage these long reads and enable end-to-end assembly of microbial genomes\cite{Bashir2012-cs, Chin2013-hp} and large mammalian genomes\cite{Chin2016-at, Koren2017-cq}. Complete hydatidiform mole (CHM) 1 BAC clones, for example, were selected for hierarchical shotgun sequencing to close existing gaps in the human reference genome \cite{Huddleston2014-rs}. At the time, contigs produced from these new assembly algorithms had unparalleled contiguity as measured by contig N50 \cite{}. In addition, misassembles can be corrected, and contigs can be ordered and oriented into scaffolds using optical genome maps from Bionano Genomics \cite{Pendleton2015-ue}. Chromosome-length scaffold construction, more importantly, has become routine through Hi-C scaffolding\cite{Dudchenko2017-kb} and the ability to visualise\cite{Robinson2018-os} and manually inspect Hi-C contact matrix for assembly curation\cite{Dudchenko2018-yl}. Trio-sequencing\cite{Koren2018-wg} and single-cell strand sequencing data\cite{Porubsky2021-ct} have also been used to also construct haplotype-resolved assemblies. These chromosome-length scaffold, most importantly, are often comparable or better than existing reference genomes in both contiguity and completeness \cite{Matthews2018-tv}. </w:t>
+      </w:r>
+    </w:p>
+    <w:p>
+      <w:pPr>
+        <w:rPr>
+          <w:rFonts w:ascii="Trebuchet MS" w:hAnsi="Trebuchet MS"/>
+        </w:rPr>
+      </w:pPr>
+    </w:p>
+    <w:p>
+      <w:pPr>
+        <w:rPr>
+          <w:rFonts w:ascii="Trebuchet MS" w:hAnsi="Trebuchet MS"/>
+        </w:rPr>
+      </w:pPr>
+      <w:r>
+        <w:rPr>
+          <w:rFonts w:ascii="Trebuchet MS" w:hAnsi="Trebuchet MS"/>
+        </w:rPr>
+        <w:t>Ultra-long read library preparation from ONT and CCS library preparation from PacBio were two additional breakthroughs that transformed how \textit{de novo} assembly is performed today. Ultra-long reads (&gt;100kb) have been particularly useful for closing gaps\cite{Jain2018-zh} and for full-length sequencing of overlapping BAC clones for assembly of human chromosome Y centromere\cite{Jain2018-mg}. Human centromeres are enriched with AT-rich 171 bp tandem repeats called $\alpha$-satellite DNA. Centromeric $\alpha$-satellite DNA organises into HOR structures that are several megabases in length. Despite their crucial role in cell division, the organisation and structure of human centromeres were inaccessible to interrogation until the introduction of ultra-long reads. It is worth mentioning that centromere of b37 and hg38 reference genome exists as missing sequences and is not a true representation of the underlying sequence, respectively \cite{Miga2014-uv}.</w:t>
+      </w:r>
+    </w:p>
+    <w:p>
+      <w:pPr>
+        <w:rPr>
+          <w:rFonts w:ascii="Trebuchet MS" w:hAnsi="Trebuchet MS"/>
+        </w:rPr>
+      </w:pPr>
+    </w:p>
+    <w:p>
+      <w:pPr>
+        <w:rPr>
+          <w:rFonts w:ascii="Trebuchet MS" w:hAnsi="Trebuchet MS"/>
+        </w:rPr>
+      </w:pPr>
+      <w:r>
+        <w:rPr>
+          <w:rFonts w:ascii="Trebuchet MS" w:hAnsi="Trebuchet MS"/>
+        </w:rPr>
+        <w:t xml:space="preserve">CCS read length and accuracy have been leveraged to reduce computational complexity of all-to-all pairwise read alignments and shorten genome assembly time \cite{Chin_undated-ye} and to distinguish recently diverged haplotypes and repeat copies such as segmental duplications \cite{Nurk2020-gu, Cheng2021-ij}. CCS reads are, routinely, used to produce haplotype-resolved chromosome-arm length contigs. It is worth mentioning that assembly algorithms often assumes that the sample in question has a haploid genome. This assumption results in haplotype collapsed assemblies where the assembled haplotype is not present in the population \cite{Schneider2017-yo}. The completion of telomere-to-telomere (T2T) CHM13 (T2T-CHM13) genome, including the short arms of five acrocentric </w:t>
       </w:r>
       <w:r>
         <w:rPr>
           <w:rFonts w:ascii="Trebuchet MS" w:hAnsi="Trebuchet MS"/>
         </w:rPr>
         <w:lastRenderedPageBreak/>
-        <w:t xml:space="preserve">construct haplotype-resolved assemblies. These chromosome-length scaffold, most importantly, are often comparable or better than existing reference genomes in both contiguity and completeness \cite{Matthews2018-tv}. </w:t>
-      </w:r>
-    </w:p>
-    <w:p>
-      <w:pPr>
-        <w:rPr>
-          <w:rFonts w:ascii="Trebuchet MS" w:hAnsi="Trebuchet MS"/>
-        </w:rPr>
-      </w:pPr>
-    </w:p>
-    <w:p>
-      <w:pPr>
-        <w:rPr>
-          <w:rFonts w:ascii="Trebuchet MS" w:hAnsi="Trebuchet MS"/>
-        </w:rPr>
-      </w:pPr>
-      <w:r>
-        <w:rPr>
-          <w:rFonts w:ascii="Trebuchet MS" w:hAnsi="Trebuchet MS"/>
-        </w:rPr>
-        <w:t>Ultra-long read library preparation from ONT and CCS library preparation from PacBio were two additional breakthroughs that transformed how \textit{de novo} assembly is performed today. Ultra-long reads (&gt;100kb) have been particularly useful for closing gaps\cite{Jain2018-zh} and for full-length sequencing of overlapping BAC clones for assembly of human chromosome Y centromere\cite{Jain2018-mg}. Human centromeres are enriched with AT-rich 171 bp tandem repeats called $\alpha$-satellite DNA. Centromeric $\alpha$-satellite DNA organises into HOR structures that are several megabases in length. Despite their crucial role in cell division, the organisation and structure of human centromeres were inaccessible to interrogation until the introduction of ultra-long reads. It is worth mentioning that centromere of b37 and hg38 reference genome exists as missing sequences and is not a true representation of the underlying sequence, respectively \cite{Miga2014-uv}.</w:t>
-      </w:r>
-    </w:p>
-    <w:p>
-      <w:pPr>
-        <w:rPr>
-          <w:rFonts w:ascii="Trebuchet MS" w:hAnsi="Trebuchet MS"/>
-        </w:rPr>
-      </w:pPr>
-    </w:p>
-    <w:p>
-      <w:pPr>
-        <w:rPr>
-          <w:rFonts w:ascii="Trebuchet MS" w:hAnsi="Trebuchet MS"/>
-        </w:rPr>
-      </w:pPr>
-      <w:r>
-        <w:rPr>
-          <w:rFonts w:ascii="Trebuchet MS" w:hAnsi="Trebuchet MS"/>
-        </w:rPr>
-        <w:t xml:space="preserve">CCS read length and accuracy have been leveraged to reduce computational complexity of all-to-all pairwise read alignments and shorten genome assembly time \cite{Chin_undated-ye} and to distinguish recently diverged haplotypes and repeat copies such as segmental duplications \cite{Nurk2020-gu, Cheng2021-ij}. CCS reads are, routinely, used to produce haplotype-resolved chromosome-arm length contigs. It is worth mentioning that assembly algorithms often assumes that the sample in question has a haploid genome. This assumption results in haplotype collapsed assemblies where the assembled haplotype is not present in the population \cite{Schneider2017-yo}. The completion of telomere-to-telomere (T2T) CHM13 (T2T-CHM13) genome, including the short arms of five acrocentric chromosomes and centromeric satellite array, has been the culmination of years of effort to produce gapless and error-free assemblies \cite{Nurk2022-dv}. These advancements allow us construct high-quality reference genomes for fraction of what it used to cost to build the human reference genome. The number of new plant and animal assemblies has burgeoned thanks to these developments \cite{}. </w:t>
+        <w:t xml:space="preserve">chromosomes and centromeric satellite array, has been the culmination of years of effort to produce gapless and error-free assemblies \cite{Nurk2022-dv}. These advancements allow us construct high-quality reference genomes for fraction of what it used to cost to build the human reference genome. The number of new plant and animal assemblies has burgeoned thanks to these developments \cite{}. </w:t>
       </w:r>
     </w:p>
     <w:p>
@@ -1172,35 +1191,34 @@
           <w:rFonts w:ascii="Trebuchet MS" w:hAnsi="Trebuchet MS"/>
           <w:lang w:val="en-US"/>
         </w:rPr>
-        <w:t xml:space="preserve">per base sequencing cost has limited the use of ONT and </w:t>
-      </w:r>
-      <w:r>
-        <w:rPr>
-          <w:rFonts w:ascii="Trebuchet MS" w:hAnsi="Trebuchet MS"/>
-          <w:lang w:val="en-US"/>
+        <w:t>per base sequencing cost has limited the use of ONT and CLR reads for SNP and indel detection. The longer read length, however, enabled access to regions of the genome inaccessible with short reads and early success in identification of pathogenic mutations in undiagnosed patients with rare diseases \cite{}.</w:t>
+      </w:r>
+    </w:p>
+    <w:p>
+      <w:pPr>
+        <w:rPr>
+          <w:rFonts w:ascii="Trebuchet MS" w:hAnsi="Trebuchet MS"/>
+        </w:rPr>
+      </w:pPr>
+    </w:p>
+    <w:p>
+      <w:pPr>
+        <w:rPr>
+          <w:rFonts w:ascii="Trebuchet MS" w:hAnsi="Trebuchet MS"/>
+        </w:rPr>
+      </w:pPr>
+      <w:r>
+        <w:rPr>
+          <w:rFonts w:ascii="Trebuchet MS" w:hAnsi="Trebuchet MS"/>
+        </w:rPr>
+        <w:t xml:space="preserve">Structural variation detection with short reads relies on either changes in sequence coverage for copy number variation (CNV) detection and identification of discordant read pairs with aberrant distance and orientation for breakpoint, translocation and inversion detection \cite{Alkan2011-dv}. In contrast, long reads enable structural variation detection with nucleotide resolution through direct comparison of read and reference genome and is also more sensitive towards short tandem repeat (STR) expansions, short interspersed nuclear element (SINE) and long interspersed nuclear elements (LINE) insertion detection \cite{Chaisson2015-zz, Sedlazeck2018-oh, Denti2022-ux}. CHM1 CLR reads, for example, were also used to correct small misassembles in the reference genome and identify approximately 26,000 structural variations that were recalcitrant to detection using short reads \cite{Chaisson2015-zz}; the number of structural variations detected with long reads is at least double that detected with short reads. The number of structural variations is orders of magnitude smaller than the number of SNPs and indels, but structural variations alter greater number of bases and have a more pronounced impact on speciation and phenotype through gene regulation, duplication, translocation\cite{Weischenfeldt2013-tl} and conformational changes in three-dimensional genome configuration\cite{Spielmann2018-fm,}. In addition, complex structural rearrangements such as chromothripsis\cite{Stephens2011-gj, Korbel2013-to}, chromoplexy\cite{Baca2013-po} and templated </w:t>
+      </w:r>
+      <w:r>
+        <w:rPr>
+          <w:rFonts w:ascii="Trebuchet MS" w:hAnsi="Trebuchet MS"/>
         </w:rPr>
         <w:lastRenderedPageBreak/>
-        <w:t>CLR reads for SNP and indel detection. The longer read length, however, enabled access to regions of the genome inaccessible with short reads and early success in identification of pathogenic mutations in undiagnosed patients with rare diseases \cite{}.</w:t>
-      </w:r>
-    </w:p>
-    <w:p>
-      <w:pPr>
-        <w:rPr>
-          <w:rFonts w:ascii="Trebuchet MS" w:hAnsi="Trebuchet MS"/>
-        </w:rPr>
-      </w:pPr>
-    </w:p>
-    <w:p>
-      <w:pPr>
-        <w:rPr>
-          <w:rFonts w:ascii="Trebuchet MS" w:hAnsi="Trebuchet MS"/>
-        </w:rPr>
-      </w:pPr>
-      <w:r>
-        <w:rPr>
-          <w:rFonts w:ascii="Trebuchet MS" w:hAnsi="Trebuchet MS"/>
-        </w:rPr>
-        <w:t xml:space="preserve">Structural variation detection with short reads relies on either changes in sequence coverage for copy number variation (CNV) detection and identification of discordant read pairs with aberrant distance and orientation for breakpoint, translocation and inversion detection \cite{Alkan2011-dv}. In contrast, long reads enable structural variation detection with nucleotide resolution through direct comparison of read and reference genome and is also more sensitive towards short tandem repeat (STR) expansions, short interspersed nuclear element (SINE) and long interspersed nuclear elements (LINE) insertion detection \cite{Chaisson2015-zz, Sedlazeck2018-oh, Denti2022-ux}. CHM1 CLR reads, for example, were also used to correct small misassembles in the reference genome and identify approximately 26,000 structural variations that were recalcitrant to detection using short reads \cite{Chaisson2015-zz}; the number of structural variations detected with long reads is at least double that detected with short reads. The number of structural variations is orders of magnitude smaller than the number of SNPs and indels, but structural variations alter greater number of bases and have a more pronounced impact on speciation and phenotype through gene regulation, duplication, translocation\cite{Weischenfeldt2013-tl} and conformational changes in three-dimensional genome configuration\cite{Spielmann2018-fm,}. In addition, complex structural rearrangements such as chromothripsis\cite{Stephens2011-gj, Korbel2013-to}, chromoplexy\cite{Baca2013-po} and templated insertions\cite{Yu2010-jr} are common oncogenic mechanisms. Repeat expansions and accompanied hypermethylation are common causes of neurological diseases\cite{Zhou2022-ci}. The severity of Parkinson’s disease, for example, is associated with repeat content and the size of the repeat expansion\cite{}. Single-molecule sequencing is the only reliable technology for repeat expansion detection. Low genetic diagnosis rate of approximately 30\% with short read sequencing and ability to detect haplotype phased genetic and epigenetic variations with single molecule sequencing has renewed interest to detect causal and putative pathogenic mutations in patients with rare genetic disease\cite{}. </w:t>
+        <w:t xml:space="preserve">insertions\cite{Yu2010-jr} are common oncogenic mechanisms. Repeat expansions and accompanied hypermethylation are common causes of neurological diseases\cite{Zhou2022-ci}. The severity of Parkinson’s disease, for example, is associated with repeat content and the size of the repeat expansion\cite{}. Single-molecule sequencing is the only reliable technology for repeat expansion detection. Low genetic diagnosis rate of approximately 30\% with short read sequencing and ability to detect haplotype phased genetic and epigenetic variations with single molecule sequencing has renewed interest to detect causal and putative pathogenic mutations in patients with rare genetic disease\cite{}. </w:t>
       </w:r>
     </w:p>
     <w:p>
@@ -1604,6 +1622,7 @@
         <w:rPr>
           <w:rFonts w:ascii="Trebuchet MS" w:hAnsi="Trebuchet MS"/>
         </w:rPr>
+        <w:lastRenderedPageBreak/>
         <w:t xml:space="preserve">\item If the sample in question has either high mutation rate or high mutation burden, the expected and the correct mutational spectrum will be observable from the validation and test data sets, respectively. </w:t>
       </w:r>
     </w:p>
@@ -1746,7 +1765,6 @@
           <w:rFonts w:ascii="Trebuchet MS" w:hAnsi="Trebuchet MS"/>
           <w:lang w:val="en-US"/>
         </w:rPr>
-        <w:lastRenderedPageBreak/>
         <w:t xml:space="preserve">The original chain termination method starts with a single-stranded template DNA and a primer designed to bind to the start of the single-stranded template DNA. DNA polymerase (DNAP) binds to the primer and initiates DNA elongation using the free nucleotides in the mixture. Sanger mixed used both deoxyribonucleotides and dideoxyribonucleotides where the concentration of deoxyribonucleotides were higher than the concentration of dideoxyribonucleotides such that DNA elongation will be preferred. Until the incorporation of the dideoxyribonucleotide, DNAP will use the template DNA and perform DNA elgonation. Upon the incorporation of dideoxyribonucleotide, DNA elongation is terminated as the dideoxyribonucleotide does not have the 3’-OH to form phosphodiester bond with next nucleotide. Repeat chain-termination experiments results in DNA fragments of varying sizes and these fragments are ordered by their size through gel electrophoresis. This sequencing experiment is repeated with the four dideoxynucleotides (ddATP, ddGTP, ddCTP and ddTTP) such that the DNA sequence can be determined from reading the gel image from top to bottom \cite{}. Sanger and colleagues used this method to determine the sequence of the 5,375 bp long $\Phi$X174 bacteriophage. Sanger sequencing at the time produced Sanger reads with ~200bp in length and reads with overlapping 5’ end and 3’ end were manually inspected and connected to obtain the $\Phi$X174 bacteriophage genome. </w:t>
       </w:r>
     </w:p>
@@ -2283,6 +2301,7 @@
           <w:rFonts w:ascii="Trebuchet MS" w:hAnsi="Trebuchet MS"/>
           <w:lang w:val="en-US"/>
         </w:rPr>
+        <w:lastRenderedPageBreak/>
         <w:t xml:space="preserve">The availability of high-throughput Sanger sequencing instruments from ABI and initial success of construction of X, X, X and X genomes with Sanger reads inspired discussion to construct the human reference genome with aims to 1) accelerate the discovery of causal pathogenic mutations in Mendelian diseases 2),  to create a single reference genome that can function as a single coordinate system for the scientific community to standardize research results, 3).  Shotgun sequencing and hierarchical shotgun sequencing method were proposed for the construction of the human reference genome by JCVI and NIH, respectively \cite{}.  Shotgun sequencing aims to assemble the genome from random DNA fragments sampled from the genome. Simulations has shown that if paired-end sequencing is performed on inserts of vary length with sufficient coverage, sufficient overlaps can be found to create contigs. In addition, mate-pairs can, thereafter, be used to order and orient contigs into scaffolds. Shotgun sequencing was proposed as an alternative to hierarchical shotgun sequencing approach as shotgun sequencing approach would not require the creation of BAC clones libraries, physical mapping of the BAC clones and independent sequencing and assembly of the BAC clones, thereby reducing the cost of the genome assembly drastically. </w:t>
       </w:r>
     </w:p>
@@ -2329,7 +2348,15 @@
           <w:rFonts w:ascii="Trebuchet MS" w:hAnsi="Trebuchet MS"/>
           <w:lang w:val="en-US"/>
         </w:rPr>
-        <w:t xml:space="preserve">In contrast, NIH preferred hierarchical shotgun sequencing, also known as clone-by-clone, approach for construction of the human reference genome as the aims of NIH was not to create the assembly in shortest time, but to create a reference genome that can withstand the test of time and that can act as a focal point for scientific research and for scientific community. The hierarchical shotgun sequencing approach simplifies the assembly problem to the assembly of the 50-100kb BAC clone. Upon the successful assembly of the BAC clone, the location of the BAC contig can be determined from physical maps and overlapping BAC contigs can be assembled into a unitig \cite{}. Hierarchical shotgun sequencing approach aimed to use minimally overlapping BAC clones to create chromosome-length scaffolds for each contigs. The human genome project was an expensive enterprise and human reference genome is estimated to have cost 3 billion dollars.  The human reference genome is undoubtedly one of the most accurate mammalian reference genome, but the human reference genome remains incomplete. The latest human reference genome build grch38 still has unplaced and unlocalized scaffolds and XX number of gaps, representing missing sequences \cite{}. The short arms of acrocentric chromosomes are, for example, missing from the human reference genome. Unplaced and unlocalized are scaffolds where their location is not known and where their chromosomal origin is known, but their location is unknown, respectively. In addition, the centromeric sequences are not real and are modelled based on HuRef Sanger reads \cite{}. In addition, GigAssembler used for the Human Genome Project and Celera used for the HuRef assembly assumes that sequence data is derived from a haploid genome and if there is sufficient sequence divergence between two haplotypes in the same region, these assembly algorithms will collapse the two haplotypes into a chimeric haplotype that is not present in the population. Decoy sequences exist to prevent mismapping of sequences originating from satellite DNA to other regions of the genome and cause variant miscalling \cite{}. </w:t>
+        <w:t xml:space="preserve">In contrast, NIH preferred hierarchical shotgun sequencing, also known as clone-by-clone, approach for construction of the human reference genome as the aims of NIH was not to create the assembly in shortest time, but to create a reference genome that can withstand the test of time and that can act as a focal point for scientific research and for scientific community. The hierarchical shotgun sequencing approach simplifies the assembly problem to the assembly of the 50-100kb BAC clone. Upon the successful assembly of the BAC clone, the location of the BAC contig can be determined from physical maps and overlapping BAC contigs can be assembled into a unitig \cite{}. Hierarchical shotgun sequencing approach aimed to use minimally overlapping BAC clones to create chromosome-length scaffolds for each contigs. The human genome project was an expensive enterprise and human reference genome is estimated to have cost 3 billion dollars.  The human reference genome is undoubtedly one of the most accurate mammalian reference genome, but the human reference genome remains incomplete. The latest human reference genome build grch38 still has unplaced and unlocalized scaffolds and XX number of gaps, representing missing sequences \cite{}. The short arms of acrocentric chromosomes are, for example, missing from the human </w:t>
+      </w:r>
+      <w:r>
+        <w:rPr>
+          <w:rFonts w:ascii="Trebuchet MS" w:hAnsi="Trebuchet MS"/>
+          <w:lang w:val="en-US"/>
+        </w:rPr>
+        <w:lastRenderedPageBreak/>
+        <w:t xml:space="preserve">reference genome. Unplaced and unlocalized are scaffolds where their location is not known and where their chromosomal origin is known, but their location is unknown, respectively. In addition, the centromeric sequences are not real and are modelled based on HuRef Sanger reads \cite{}. In addition, GigAssembler used for the Human Genome Project and Celera used for the HuRef assembly assumes that sequence data is derived from a haploid genome and if there is sufficient sequence divergence between two haplotypes in the same region, these assembly algorithms will collapse the two haplotypes into a chimeric haplotype that is not present in the population. Decoy sequences exist to prevent mismapping of sequences originating from satellite DNA to other regions of the genome and cause variant miscalling \cite{}. </w:t>
       </w:r>
     </w:p>
     <w:p>
@@ -2523,6 +2550,7 @@
           <w:rFonts w:ascii="Trebuchet MS" w:hAnsi="Trebuchet MS"/>
           <w:lang w:val="en-US"/>
         </w:rPr>
+        <w:lastRenderedPageBreak/>
         <w:t xml:space="preserve">The human reference genome is continually updated to reflect the identification of misassemblies and to incorporate new sequencing and optical mapping data. The grch38 build, for example, currently has patch 13 with XX number of new bases \cite{}, but there is no immediate plans to release grch39 build. To better represent the genetic diversity and to improve variant calling sensitivity and specificity, genome graphs and variation graphs are under development to incorporate genetic polymorphisms into a graph and to provide a set of tools for scientific community to use the graphical representation of the reference genome for read alignment, variant calling, visualization \cite{}. </w:t>
       </w:r>
     </w:p>
@@ -3249,6 +3277,829 @@
           <w:rFonts w:ascii="Trebuchet MS" w:hAnsi="Trebuchet MS"/>
         </w:rPr>
         <w:t xml:space="preserve">has convinced other researchers to use other sequencing technologies. </w:t>
+      </w:r>
+    </w:p>
+    <w:p>
+      <w:pPr>
+        <w:rPr>
+          <w:rFonts w:ascii="Trebuchet MS" w:hAnsi="Trebuchet MS"/>
+          <w:lang w:val="en-US"/>
+        </w:rPr>
+      </w:pPr>
+    </w:p>
+    <w:p>
+      <w:pPr>
+        <w:rPr>
+          <w:rFonts w:ascii="Trebuchet MS" w:hAnsi="Trebuchet MS"/>
+          <w:lang w:val="en-US"/>
+        </w:rPr>
+      </w:pPr>
+    </w:p>
+    <w:p>
+      <w:pPr>
+        <w:spacing w:before="100" w:beforeAutospacing="1" w:after="100" w:afterAutospacing="1"/>
+      </w:pPr>
+      <w:r>
+        <w:rPr>
+          <w:rFonts w:ascii="AdvTT5d017813" w:hAnsi="AdvTT5d017813"/>
+          <w:color w:val="00D6E0"/>
+          <w:sz w:val="20"/>
+          <w:szCs w:val="20"/>
+        </w:rPr>
+        <w:t>For example, mutational signatures indicating homologous recombination de</w:t>
+      </w:r>
+      <w:r>
+        <w:rPr>
+          <w:rFonts w:ascii="AdvTT5d017813+fb" w:hAnsi="AdvTT5d017813+fb"/>
+          <w:color w:val="00D6E0"/>
+          <w:sz w:val="20"/>
+          <w:szCs w:val="20"/>
+        </w:rPr>
+        <w:t>fi</w:t>
+      </w:r>
+      <w:r>
+        <w:rPr>
+          <w:rFonts w:ascii="AdvTT5d017813" w:hAnsi="AdvTT5d017813"/>
+          <w:color w:val="00D6E0"/>
+          <w:sz w:val="20"/>
+          <w:szCs w:val="20"/>
+        </w:rPr>
+        <w:t xml:space="preserve">ciency are associated with poly(ADP)- ribose polymerase (PARP) inhibitor sensitivity, whereas APOBEC-associated signatures are associated with ataxia telangiectasia and Rad3-related kinase (ATR) inhibitor sensitivity. Furthermore, therapy-induced mutational signatures implicated in cancer progression have also been uncovered, including the identi- </w:t>
+      </w:r>
+      <w:r>
+        <w:rPr>
+          <w:rFonts w:ascii="AdvTT5d017813+fb" w:hAnsi="AdvTT5d017813+fb"/>
+          <w:color w:val="00D6E0"/>
+          <w:sz w:val="20"/>
+          <w:szCs w:val="20"/>
+        </w:rPr>
+        <w:t>fi</w:t>
+      </w:r>
+      <w:r>
+        <w:rPr>
+          <w:rFonts w:ascii="AdvTT5d017813" w:hAnsi="AdvTT5d017813"/>
+          <w:color w:val="00D6E0"/>
+          <w:sz w:val="20"/>
+          <w:szCs w:val="20"/>
+        </w:rPr>
+        <w:t xml:space="preserve">cation of thiopurine-induced </w:t>
+      </w:r>
+      <w:r>
+        <w:rPr>
+          <w:rFonts w:ascii="AdvTTc10b9184.I" w:hAnsi="AdvTTc10b9184.I"/>
+          <w:color w:val="00D6E0"/>
+          <w:sz w:val="20"/>
+          <w:szCs w:val="20"/>
+        </w:rPr>
+        <w:t xml:space="preserve">TP53 </w:t>
+      </w:r>
+      <w:r>
+        <w:rPr>
+          <w:rFonts w:ascii="AdvTT5d017813" w:hAnsi="AdvTT5d017813"/>
+          <w:color w:val="00D6E0"/>
+          <w:sz w:val="20"/>
+          <w:szCs w:val="20"/>
+        </w:rPr>
+        <w:t xml:space="preserve">mutations in leukemia. </w:t>
+      </w:r>
+    </w:p>
+    <w:p>
+      <w:pPr>
+        <w:rPr>
+          <w:rFonts w:ascii="Trebuchet MS" w:hAnsi="Trebuchet MS"/>
+          <w:b/>
+          <w:bCs/>
+        </w:rPr>
+      </w:pPr>
+    </w:p>
+    <w:p>
+      <w:pPr>
+        <w:spacing w:before="100" w:beforeAutospacing="1" w:after="100" w:afterAutospacing="1"/>
+      </w:pPr>
+      <w:r>
+        <w:rPr>
+          <w:rFonts w:ascii="AdvTT1895a33e" w:hAnsi="AdvTT1895a33e"/>
+          <w:sz w:val="18"/>
+          <w:szCs w:val="18"/>
+        </w:rPr>
+        <w:t xml:space="preserve">Signatures of </w:t>
+      </w:r>
+      <w:r>
+        <w:rPr>
+          <w:rFonts w:ascii="AdvTTe0754e31.B" w:hAnsi="AdvTTe0754e31.B"/>
+          <w:sz w:val="18"/>
+          <w:szCs w:val="18"/>
+        </w:rPr>
+        <w:t xml:space="preserve">homologous recombination (HR) </w:t>
+      </w:r>
+      <w:r>
+        <w:rPr>
+          <w:rFonts w:ascii="AdvTT1895a33e" w:hAnsi="AdvTT1895a33e"/>
+          <w:sz w:val="18"/>
+          <w:szCs w:val="18"/>
+        </w:rPr>
+        <w:t>de</w:t>
+      </w:r>
+      <w:r>
+        <w:rPr>
+          <w:rFonts w:ascii="AdvTT1895a33e+fb" w:hAnsi="AdvTT1895a33e+fb"/>
+          <w:sz w:val="18"/>
+          <w:szCs w:val="18"/>
+        </w:rPr>
+        <w:t>fi</w:t>
+      </w:r>
+      <w:r>
+        <w:rPr>
+          <w:rFonts w:ascii="AdvTT1895a33e" w:hAnsi="AdvTT1895a33e"/>
+          <w:sz w:val="18"/>
+          <w:szCs w:val="18"/>
+        </w:rPr>
+        <w:t xml:space="preserve">ciency are among the </w:t>
+      </w:r>
+      <w:r>
+        <w:rPr>
+          <w:rFonts w:ascii="AdvTT1895a33e+fb" w:hAnsi="AdvTT1895a33e+fb"/>
+          <w:sz w:val="18"/>
+          <w:szCs w:val="18"/>
+        </w:rPr>
+        <w:t>fi</w:t>
+      </w:r>
+      <w:r>
+        <w:rPr>
+          <w:rFonts w:ascii="AdvTT1895a33e" w:hAnsi="AdvTT1895a33e"/>
+          <w:sz w:val="18"/>
+          <w:szCs w:val="18"/>
+        </w:rPr>
+        <w:t>rst mutational signatures applied to therapeutic decision-making. Indeed, signature analysis integrating multiple variant types can predict HR de</w:t>
+      </w:r>
+      <w:r>
+        <w:rPr>
+          <w:rFonts w:ascii="AdvTT1895a33e+fb" w:hAnsi="AdvTT1895a33e+fb"/>
+          <w:sz w:val="18"/>
+          <w:szCs w:val="18"/>
+        </w:rPr>
+        <w:t>fi</w:t>
+      </w:r>
+      <w:r>
+        <w:rPr>
+          <w:rFonts w:ascii="AdvTT1895a33e" w:hAnsi="AdvTT1895a33e"/>
+          <w:sz w:val="18"/>
+          <w:szCs w:val="18"/>
+        </w:rPr>
+        <w:t xml:space="preserve">ciency associated with mutations in the homologous repair genes </w:t>
+      </w:r>
+      <w:r>
+        <w:rPr>
+          <w:rFonts w:ascii="AdvTTc685db85" w:hAnsi="AdvTTc685db85"/>
+          <w:sz w:val="18"/>
+          <w:szCs w:val="18"/>
+        </w:rPr>
+        <w:t xml:space="preserve">BRCA1 </w:t>
+      </w:r>
+      <w:r>
+        <w:rPr>
+          <w:rFonts w:ascii="AdvTT1895a33e" w:hAnsi="AdvTT1895a33e"/>
+          <w:sz w:val="18"/>
+          <w:szCs w:val="18"/>
+        </w:rPr>
+        <w:t xml:space="preserve">or </w:t>
+      </w:r>
+      <w:r>
+        <w:rPr>
+          <w:rFonts w:ascii="AdvTTc685db85" w:hAnsi="AdvTTc685db85"/>
+          <w:sz w:val="18"/>
+          <w:szCs w:val="18"/>
+        </w:rPr>
+        <w:t xml:space="preserve">BRCA2 </w:t>
+      </w:r>
+      <w:r>
+        <w:rPr>
+          <w:rFonts w:ascii="AdvTT1895a33e" w:hAnsi="AdvTT1895a33e"/>
+          <w:sz w:val="18"/>
+          <w:szCs w:val="18"/>
+        </w:rPr>
+        <w:t>in breast cancer and can also remarkably identify HR-de</w:t>
+      </w:r>
+      <w:r>
+        <w:rPr>
+          <w:rFonts w:ascii="AdvTT1895a33e+fb" w:hAnsi="AdvTT1895a33e+fb"/>
+          <w:sz w:val="18"/>
+          <w:szCs w:val="18"/>
+        </w:rPr>
+        <w:t>fi</w:t>
+      </w:r>
+      <w:r>
+        <w:rPr>
+          <w:rFonts w:ascii="AdvTT1895a33e" w:hAnsi="AdvTT1895a33e"/>
+          <w:sz w:val="18"/>
+          <w:szCs w:val="18"/>
+        </w:rPr>
+        <w:t xml:space="preserve">cient cancers without known </w:t>
+      </w:r>
+      <w:r>
+        <w:rPr>
+          <w:rFonts w:ascii="AdvTTc685db85" w:hAnsi="AdvTTc685db85"/>
+          <w:sz w:val="18"/>
+          <w:szCs w:val="18"/>
+        </w:rPr>
+        <w:t xml:space="preserve">BRCA1 </w:t>
+      </w:r>
+      <w:r>
+        <w:rPr>
+          <w:rFonts w:ascii="AdvTT1895a33e" w:hAnsi="AdvTT1895a33e"/>
+          <w:sz w:val="18"/>
+          <w:szCs w:val="18"/>
+        </w:rPr>
+        <w:t xml:space="preserve">or </w:t>
+      </w:r>
+      <w:r>
+        <w:rPr>
+          <w:rFonts w:ascii="AdvTTc685db85" w:hAnsi="AdvTTc685db85"/>
+          <w:sz w:val="18"/>
+          <w:szCs w:val="18"/>
+        </w:rPr>
+        <w:t xml:space="preserve">BRCA2 </w:t>
+      </w:r>
+      <w:r>
+        <w:rPr>
+          <w:rFonts w:ascii="AdvTT1895a33e" w:hAnsi="AdvTT1895a33e"/>
+          <w:sz w:val="18"/>
+          <w:szCs w:val="18"/>
+        </w:rPr>
+        <w:t>alterations [</w:t>
+      </w:r>
+      <w:r>
+        <w:rPr>
+          <w:rFonts w:ascii="AdvTT1895a33e" w:hAnsi="AdvTT1895a33e"/>
+          <w:color w:val="00D6E0"/>
+          <w:sz w:val="18"/>
+          <w:szCs w:val="18"/>
+        </w:rPr>
+        <w:t>4</w:t>
+      </w:r>
+      <w:r>
+        <w:rPr>
+          <w:rFonts w:ascii="AdvTT1895a33e" w:hAnsi="AdvTT1895a33e"/>
+          <w:sz w:val="18"/>
+          <w:szCs w:val="18"/>
+        </w:rPr>
+        <w:t>]. HR de</w:t>
+      </w:r>
+      <w:r>
+        <w:rPr>
+          <w:rFonts w:ascii="AdvTT1895a33e+fb" w:hAnsi="AdvTT1895a33e+fb"/>
+          <w:sz w:val="18"/>
+          <w:szCs w:val="18"/>
+        </w:rPr>
+        <w:t>fi</w:t>
+      </w:r>
+      <w:r>
+        <w:rPr>
+          <w:rFonts w:ascii="AdvTT1895a33e" w:hAnsi="AdvTT1895a33e"/>
+          <w:sz w:val="18"/>
+          <w:szCs w:val="18"/>
+        </w:rPr>
+        <w:t>ciency is indicated by the presence of an SNV signature (COSMIC signature 3), a distinctive indel signature with microhomology at deletion junctions, and two speci</w:t>
+      </w:r>
+      <w:r>
+        <w:rPr>
+          <w:rFonts w:ascii="AdvTT1895a33e+fb" w:hAnsi="AdvTT1895a33e+fb"/>
+          <w:sz w:val="18"/>
+          <w:szCs w:val="18"/>
+        </w:rPr>
+        <w:t>fi</w:t>
+      </w:r>
+      <w:r>
+        <w:rPr>
+          <w:rFonts w:ascii="AdvTT1895a33e" w:hAnsi="AdvTT1895a33e"/>
+          <w:sz w:val="18"/>
+          <w:szCs w:val="18"/>
+        </w:rPr>
+        <w:t>c SV signatures, which can be computationally integrated to robustly identify HR-de</w:t>
+      </w:r>
+      <w:r>
+        <w:rPr>
+          <w:rFonts w:ascii="AdvTT1895a33e+fb" w:hAnsi="AdvTT1895a33e+fb"/>
+          <w:sz w:val="18"/>
+          <w:szCs w:val="18"/>
+        </w:rPr>
+        <w:t>fi</w:t>
+      </w:r>
+      <w:r>
+        <w:rPr>
+          <w:rFonts w:ascii="AdvTT1895a33e" w:hAnsi="AdvTT1895a33e"/>
+          <w:sz w:val="18"/>
+          <w:szCs w:val="18"/>
+        </w:rPr>
+        <w:t xml:space="preserve">cient cancers using the </w:t>
+      </w:r>
+      <w:r>
+        <w:rPr>
+          <w:rFonts w:ascii="AdvTT1895a33e+20" w:hAnsi="AdvTT1895a33e+20"/>
+          <w:sz w:val="18"/>
+          <w:szCs w:val="18"/>
+        </w:rPr>
+        <w:t>‘</w:t>
+      </w:r>
+      <w:r>
+        <w:rPr>
+          <w:rFonts w:ascii="AdvTT1895a33e" w:hAnsi="AdvTT1895a33e"/>
+          <w:sz w:val="18"/>
+          <w:szCs w:val="18"/>
+        </w:rPr>
+        <w:t>HRDetect</w:t>
+      </w:r>
+      <w:r>
+        <w:rPr>
+          <w:rFonts w:ascii="AdvTT1895a33e+20" w:hAnsi="AdvTT1895a33e+20"/>
+          <w:sz w:val="18"/>
+          <w:szCs w:val="18"/>
+        </w:rPr>
+        <w:t xml:space="preserve">’ </w:t>
+      </w:r>
+      <w:r>
+        <w:rPr>
+          <w:rFonts w:ascii="AdvTT1895a33e" w:hAnsi="AdvTT1895a33e"/>
+          <w:sz w:val="18"/>
+          <w:szCs w:val="18"/>
+        </w:rPr>
+        <w:t>algorithm [</w:t>
+      </w:r>
+      <w:r>
+        <w:rPr>
+          <w:rFonts w:ascii="AdvTT1895a33e" w:hAnsi="AdvTT1895a33e"/>
+          <w:color w:val="00D6E0"/>
+          <w:sz w:val="18"/>
+          <w:szCs w:val="18"/>
+        </w:rPr>
+        <w:t>4</w:t>
+      </w:r>
+      <w:r>
+        <w:rPr>
+          <w:rFonts w:ascii="AdvTT1895a33e" w:hAnsi="AdvTT1895a33e"/>
+          <w:sz w:val="18"/>
+          <w:szCs w:val="18"/>
+        </w:rPr>
+        <w:t xml:space="preserve">]. </w:t>
+      </w:r>
+    </w:p>
+    <w:p>
+      <w:pPr>
+        <w:spacing w:before="100" w:beforeAutospacing="1" w:after="100" w:afterAutospacing="1"/>
+      </w:pPr>
+      <w:r>
+        <w:rPr>
+          <w:rFonts w:ascii="AdvTT1895a33e" w:hAnsi="AdvTT1895a33e"/>
+          <w:sz w:val="18"/>
+          <w:szCs w:val="18"/>
+        </w:rPr>
+        <w:t>The second group was de</w:t>
+      </w:r>
+      <w:r>
+        <w:rPr>
+          <w:rFonts w:ascii="AdvTT1895a33e+fb" w:hAnsi="AdvTT1895a33e+fb"/>
+          <w:sz w:val="18"/>
+          <w:szCs w:val="18"/>
+        </w:rPr>
+        <w:t>fi</w:t>
+      </w:r>
+      <w:r>
+        <w:rPr>
+          <w:rFonts w:ascii="AdvTT1895a33e" w:hAnsi="AdvTT1895a33e"/>
+          <w:sz w:val="18"/>
+          <w:szCs w:val="18"/>
+        </w:rPr>
+        <w:t>ned by T&gt;G-dominated COSMIC signature 17b, a signature detected primarily in esophageal and stomach cancers plus a subset of colorectal cancers, and possibly related to gastric acid re</w:t>
+      </w:r>
+      <w:r>
+        <w:rPr>
+          <w:rFonts w:ascii="AdvTT1895a33e+fb" w:hAnsi="AdvTT1895a33e+fb"/>
+          <w:sz w:val="18"/>
+          <w:szCs w:val="18"/>
+        </w:rPr>
+        <w:t>fl</w:t>
+      </w:r>
+      <w:r>
+        <w:rPr>
+          <w:rFonts w:ascii="AdvTT1895a33e" w:hAnsi="AdvTT1895a33e"/>
+          <w:sz w:val="18"/>
+          <w:szCs w:val="18"/>
+        </w:rPr>
+        <w:t xml:space="preserve">ux exposure. This group had the highest mutation burden and was therefore hypothesized to be more sensitive to immunotherapy. </w:t>
+      </w:r>
+    </w:p>
+    <w:p>
+      <w:pPr>
+        <w:spacing w:before="100" w:beforeAutospacing="1" w:after="100" w:afterAutospacing="1"/>
+      </w:pPr>
+      <w:r>
+        <w:rPr>
+          <w:rFonts w:ascii="AdvTT1895a33e" w:hAnsi="AdvTT1895a33e"/>
+          <w:sz w:val="18"/>
+          <w:szCs w:val="18"/>
+        </w:rPr>
+        <w:t>COSMIC signature 18, which is dominated by C&gt;A mutations caused by ROS-induced guanine oxidation [</w:t>
+      </w:r>
+      <w:r>
+        <w:rPr>
+          <w:rFonts w:ascii="AdvTT1895a33e" w:hAnsi="AdvTT1895a33e"/>
+          <w:color w:val="00D6E0"/>
+          <w:sz w:val="18"/>
+          <w:szCs w:val="18"/>
+        </w:rPr>
+        <w:t>9</w:t>
+      </w:r>
+      <w:r>
+        <w:rPr>
+          <w:rFonts w:ascii="AdvTT1895a33e" w:hAnsi="AdvTT1895a33e"/>
+          <w:sz w:val="18"/>
+          <w:szCs w:val="18"/>
+        </w:rPr>
+        <w:t>,</w:t>
+      </w:r>
+      <w:r>
+        <w:rPr>
+          <w:rFonts w:ascii="AdvTT1895a33e" w:hAnsi="AdvTT1895a33e"/>
+          <w:color w:val="00D6E0"/>
+          <w:sz w:val="18"/>
+          <w:szCs w:val="18"/>
+        </w:rPr>
+        <w:t>46</w:t>
+      </w:r>
+      <w:r>
+        <w:rPr>
+          <w:rFonts w:ascii="AdvTT1895a33e" w:hAnsi="AdvTT1895a33e"/>
+          <w:sz w:val="18"/>
+          <w:szCs w:val="18"/>
+        </w:rPr>
+        <w:t>], is another signature with potential therapeutic relevance. Although ROS are metabolic by-products of virtually all cell types [</w:t>
+      </w:r>
+      <w:r>
+        <w:rPr>
+          <w:rFonts w:ascii="AdvTT1895a33e" w:hAnsi="AdvTT1895a33e"/>
+          <w:color w:val="00D6E0"/>
+          <w:sz w:val="18"/>
+          <w:szCs w:val="18"/>
+        </w:rPr>
+        <w:t>47</w:t>
+      </w:r>
+      <w:r>
+        <w:rPr>
+          <w:rFonts w:ascii="AdvTT1895a33e" w:hAnsi="AdvTT1895a33e"/>
+          <w:sz w:val="18"/>
+          <w:szCs w:val="18"/>
+        </w:rPr>
+        <w:t>], signature 18 is strikingly enriched in neuro- blastoma [</w:t>
+      </w:r>
+      <w:r>
+        <w:rPr>
+          <w:rFonts w:ascii="AdvTT1895a33e" w:hAnsi="AdvTT1895a33e"/>
+          <w:color w:val="00D6E0"/>
+          <w:sz w:val="18"/>
+          <w:szCs w:val="18"/>
+        </w:rPr>
+        <w:t>28</w:t>
+      </w:r>
+      <w:r>
+        <w:rPr>
+          <w:rFonts w:ascii="AdvTT1895a33e" w:hAnsi="AdvTT1895a33e"/>
+          <w:sz w:val="18"/>
+          <w:szCs w:val="18"/>
+        </w:rPr>
+        <w:t>]. It is mechanistically unclear why most neuroblastomas bear this ROS-related signature, which is absent in most other cancers. A recent study compared mutational and gene expression pro</w:t>
+      </w:r>
+      <w:r>
+        <w:rPr>
+          <w:rFonts w:ascii="AdvTT1895a33e+fb" w:hAnsi="AdvTT1895a33e+fb"/>
+          <w:sz w:val="18"/>
+          <w:szCs w:val="18"/>
+        </w:rPr>
+        <w:t>fi</w:t>
+      </w:r>
+      <w:r>
+        <w:rPr>
+          <w:rFonts w:ascii="AdvTT1895a33e" w:hAnsi="AdvTT1895a33e"/>
+          <w:sz w:val="18"/>
+          <w:szCs w:val="18"/>
+        </w:rPr>
+        <w:t>les between signature 18</w:t>
+      </w:r>
+      <w:r>
+        <w:rPr>
+          <w:rFonts w:ascii="AdvTT1895a33e+20" w:hAnsi="AdvTT1895a33e+20"/>
+          <w:sz w:val="18"/>
+          <w:szCs w:val="18"/>
+        </w:rPr>
+        <w:t>–</w:t>
+      </w:r>
+      <w:r>
+        <w:rPr>
+          <w:rFonts w:ascii="AdvTT1895a33e" w:hAnsi="AdvTT1895a33e"/>
+          <w:sz w:val="18"/>
+          <w:szCs w:val="18"/>
+        </w:rPr>
+        <w:t>bearing versus signature 18</w:t>
+      </w:r>
+      <w:r>
+        <w:rPr>
+          <w:rFonts w:ascii="AdvTT1895a33e+20" w:hAnsi="AdvTT1895a33e+20"/>
+          <w:sz w:val="18"/>
+          <w:szCs w:val="18"/>
+        </w:rPr>
+        <w:t>–</w:t>
+      </w:r>
+      <w:r>
+        <w:rPr>
+          <w:rFonts w:ascii="AdvTT1895a33e" w:hAnsi="AdvTT1895a33e"/>
+          <w:sz w:val="18"/>
+          <w:szCs w:val="18"/>
+        </w:rPr>
+        <w:t>lacking neuroblas- tomas and found that 17q gain and increased expression of mitochondrial genes on 17q were positively associated with signature 18 [</w:t>
+      </w:r>
+      <w:r>
+        <w:rPr>
+          <w:rFonts w:ascii="AdvTT1895a33e" w:hAnsi="AdvTT1895a33e"/>
+          <w:color w:val="00D6E0"/>
+          <w:sz w:val="18"/>
+          <w:szCs w:val="18"/>
+        </w:rPr>
+        <w:t>48</w:t>
+      </w:r>
+      <w:r>
+        <w:rPr>
+          <w:rFonts w:ascii="AdvTT1895a33e" w:hAnsi="AdvTT1895a33e"/>
+          <w:sz w:val="18"/>
+          <w:szCs w:val="18"/>
+        </w:rPr>
+        <w:t>]. As most ROS are generated in the mitochondria due to the electron transport chain [</w:t>
+      </w:r>
+      <w:r>
+        <w:rPr>
+          <w:rFonts w:ascii="AdvTT1895a33e" w:hAnsi="AdvTT1895a33e"/>
+          <w:color w:val="00D6E0"/>
+          <w:sz w:val="18"/>
+          <w:szCs w:val="18"/>
+        </w:rPr>
+        <w:t>49</w:t>
+      </w:r>
+      <w:r>
+        <w:rPr>
+          <w:rFonts w:ascii="AdvTT1895a33e" w:hAnsi="AdvTT1895a33e"/>
+          <w:sz w:val="18"/>
+          <w:szCs w:val="18"/>
+        </w:rPr>
+        <w:t xml:space="preserve">], these results suggest that signature 18 may be induced by copy gains that promote ROS through increasing electron transport chain activity. </w:t>
+      </w:r>
+      <w:r>
+        <w:rPr>
+          <w:rFonts w:ascii="AdvTTc685db85" w:hAnsi="AdvTTc685db85"/>
+          <w:sz w:val="18"/>
+          <w:szCs w:val="18"/>
+        </w:rPr>
+        <w:t xml:space="preserve">MYCN </w:t>
+      </w:r>
+      <w:r>
+        <w:rPr>
+          <w:rFonts w:ascii="AdvTT1895a33e" w:hAnsi="AdvTT1895a33e"/>
+          <w:sz w:val="18"/>
+          <w:szCs w:val="18"/>
+        </w:rPr>
+        <w:t>ampli</w:t>
+      </w:r>
+      <w:r>
+        <w:rPr>
+          <w:rFonts w:ascii="AdvTT1895a33e+fb" w:hAnsi="AdvTT1895a33e+fb"/>
+          <w:sz w:val="18"/>
+          <w:szCs w:val="18"/>
+        </w:rPr>
+        <w:t>fi</w:t>
+      </w:r>
+      <w:r>
+        <w:rPr>
+          <w:rFonts w:ascii="AdvTT1895a33e" w:hAnsi="AdvTT1895a33e"/>
+          <w:sz w:val="18"/>
+          <w:szCs w:val="18"/>
+        </w:rPr>
+        <w:t>cation was also associated with increased signature 18 [</w:t>
+      </w:r>
+      <w:r>
+        <w:rPr>
+          <w:rFonts w:ascii="AdvTT1895a33e" w:hAnsi="AdvTT1895a33e"/>
+          <w:color w:val="00D6E0"/>
+          <w:sz w:val="18"/>
+          <w:szCs w:val="18"/>
+        </w:rPr>
+        <w:t>48</w:t>
+      </w:r>
+      <w:r>
+        <w:rPr>
+          <w:rFonts w:ascii="AdvTT1895a33e" w:hAnsi="AdvTT1895a33e"/>
+          <w:sz w:val="18"/>
+          <w:szCs w:val="18"/>
+        </w:rPr>
+        <w:t>] and ROS production [</w:t>
+      </w:r>
+      <w:r>
+        <w:rPr>
+          <w:rFonts w:ascii="AdvTT1895a33e" w:hAnsi="AdvTT1895a33e"/>
+          <w:color w:val="00D6E0"/>
+          <w:sz w:val="18"/>
+          <w:szCs w:val="18"/>
+        </w:rPr>
+        <w:t>50</w:t>
+      </w:r>
+      <w:r>
+        <w:rPr>
+          <w:rFonts w:ascii="AdvTT1895a33e" w:hAnsi="AdvTT1895a33e"/>
+          <w:sz w:val="18"/>
+          <w:szCs w:val="18"/>
+        </w:rPr>
+        <w:t xml:space="preserve">] in neuroblastoma, which may explain the sensitivity of </w:t>
+      </w:r>
+      <w:r>
+        <w:rPr>
+          <w:rFonts w:ascii="AdvTTc685db85" w:hAnsi="AdvTTc685db85"/>
+          <w:sz w:val="18"/>
+          <w:szCs w:val="18"/>
+        </w:rPr>
+        <w:t>MYCN</w:t>
+      </w:r>
+      <w:r>
+        <w:rPr>
+          <w:rFonts w:ascii="AdvTT1895a33e" w:hAnsi="AdvTT1895a33e"/>
+          <w:sz w:val="18"/>
+          <w:szCs w:val="18"/>
+        </w:rPr>
+        <w:t>-ampli</w:t>
+      </w:r>
+      <w:r>
+        <w:rPr>
+          <w:rFonts w:ascii="AdvTT1895a33e+fb" w:hAnsi="AdvTT1895a33e+fb"/>
+          <w:sz w:val="18"/>
+          <w:szCs w:val="18"/>
+        </w:rPr>
+        <w:t>fi</w:t>
+      </w:r>
+      <w:r>
+        <w:rPr>
+          <w:rFonts w:ascii="AdvTT1895a33e" w:hAnsi="AdvTT1895a33e"/>
+          <w:sz w:val="18"/>
+          <w:szCs w:val="18"/>
+        </w:rPr>
+        <w:t>ed neuroblastoma to mitochondria-perturbing therapies such as MCT1 inhibitors and electron transport chain complex I inhibitors [</w:t>
+      </w:r>
+      <w:r>
+        <w:rPr>
+          <w:rFonts w:ascii="AdvTT1895a33e" w:hAnsi="AdvTT1895a33e"/>
+          <w:color w:val="00D6E0"/>
+          <w:sz w:val="18"/>
+          <w:szCs w:val="18"/>
+        </w:rPr>
+        <w:t>51</w:t>
+      </w:r>
+      <w:r>
+        <w:rPr>
+          <w:rFonts w:ascii="AdvTT1895a33e" w:hAnsi="AdvTT1895a33e"/>
+          <w:sz w:val="18"/>
+          <w:szCs w:val="18"/>
+        </w:rPr>
+        <w:t>]. As measuring ROS requires complex biochemical assays, the presence of signa- ture 18 offers a convenient readout for possible ROS activity that can be measured in existing genomic datasets, pointing to the bene</w:t>
+      </w:r>
+      <w:r>
+        <w:rPr>
+          <w:rFonts w:ascii="AdvTT1895a33e+fb" w:hAnsi="AdvTT1895a33e+fb"/>
+          <w:sz w:val="18"/>
+          <w:szCs w:val="18"/>
+        </w:rPr>
+        <w:t>fi</w:t>
+      </w:r>
+      <w:r>
+        <w:rPr>
+          <w:rFonts w:ascii="AdvTT1895a33e" w:hAnsi="AdvTT1895a33e"/>
+          <w:sz w:val="18"/>
+          <w:szCs w:val="18"/>
+        </w:rPr>
+        <w:t>t of mutational signatures for biomarker development. Other cancers with signature 18, such as colon cancers [</w:t>
+      </w:r>
+      <w:r>
+        <w:rPr>
+          <w:rFonts w:ascii="AdvTT1895a33e" w:hAnsi="AdvTT1895a33e"/>
+          <w:color w:val="00D6E0"/>
+          <w:sz w:val="18"/>
+          <w:szCs w:val="18"/>
+        </w:rPr>
+        <w:t>1</w:t>
+      </w:r>
+      <w:r>
+        <w:rPr>
+          <w:rFonts w:ascii="AdvTT1895a33e" w:hAnsi="AdvTT1895a33e"/>
+          <w:sz w:val="18"/>
+          <w:szCs w:val="18"/>
+        </w:rPr>
+        <w:t>], pediatric leukemias [</w:t>
+      </w:r>
+      <w:r>
+        <w:rPr>
+          <w:rFonts w:ascii="AdvTT1895a33e" w:hAnsi="AdvTT1895a33e"/>
+          <w:color w:val="00D6E0"/>
+          <w:sz w:val="18"/>
+          <w:szCs w:val="18"/>
+        </w:rPr>
+        <w:t>52</w:t>
+      </w:r>
+      <w:r>
+        <w:rPr>
+          <w:rFonts w:ascii="AdvTT1895a33e" w:hAnsi="AdvTT1895a33e"/>
+          <w:sz w:val="18"/>
+          <w:szCs w:val="18"/>
+        </w:rPr>
+        <w:t>], or rhabdo- myosarcomas [</w:t>
+      </w:r>
+      <w:r>
+        <w:rPr>
+          <w:rFonts w:ascii="AdvTT1895a33e" w:hAnsi="AdvTT1895a33e"/>
+          <w:color w:val="00D6E0"/>
+          <w:sz w:val="18"/>
+          <w:szCs w:val="18"/>
+        </w:rPr>
+        <w:t>48</w:t>
+      </w:r>
+      <w:r>
+        <w:rPr>
+          <w:rFonts w:ascii="AdvTT1895a33e" w:hAnsi="AdvTT1895a33e"/>
+          <w:sz w:val="18"/>
+          <w:szCs w:val="18"/>
+        </w:rPr>
+        <w:t>], may also bene</w:t>
+      </w:r>
+      <w:r>
+        <w:rPr>
+          <w:rFonts w:ascii="AdvTT1895a33e+fb" w:hAnsi="AdvTT1895a33e+fb"/>
+          <w:sz w:val="18"/>
+          <w:szCs w:val="18"/>
+        </w:rPr>
+        <w:t>fi</w:t>
+      </w:r>
+      <w:r>
+        <w:rPr>
+          <w:rFonts w:ascii="AdvTT1895a33e" w:hAnsi="AdvTT1895a33e"/>
+          <w:sz w:val="18"/>
+          <w:szCs w:val="18"/>
+        </w:rPr>
+        <w:t xml:space="preserve">t from therapies exploiting ROS overabundance, particularly if follow-up studies can identify the mechanistic causes of ROS/signature 18 enrichment in these cancers. </w:t>
+      </w:r>
+    </w:p>
+    <w:p>
+      <w:pPr>
+        <w:spacing w:before="100" w:beforeAutospacing="1" w:after="100" w:afterAutospacing="1"/>
+        <w:rPr>
+          <w:rFonts w:ascii="MinionPro" w:hAnsi="MinionPro"/>
+          <w:sz w:val="18"/>
+          <w:szCs w:val="18"/>
+        </w:rPr>
+      </w:pPr>
+      <w:r>
+        <w:rPr>
+          <w:rFonts w:ascii="MinionPro" w:hAnsi="MinionPro"/>
+          <w:sz w:val="18"/>
+          <w:szCs w:val="18"/>
+        </w:rPr>
+        <w:t>Amplification-free low-input DNA kits exist for both PacBio</w:t>
+      </w:r>
+      <w:r>
+        <w:rPr>
+          <w:rFonts w:ascii="MinionPro" w:hAnsi="MinionPro"/>
+          <w:color w:val="3A689B"/>
+          <w:position w:val="6"/>
+          <w:sz w:val="10"/>
+          <w:szCs w:val="10"/>
+        </w:rPr>
+        <w:t xml:space="preserve">48 </w:t>
+      </w:r>
+      <w:r>
+        <w:rPr>
+          <w:rFonts w:ascii="MinionPro" w:hAnsi="MinionPro"/>
+          <w:sz w:val="18"/>
+          <w:szCs w:val="18"/>
+        </w:rPr>
+        <w:t>and ONT (</w:t>
+      </w:r>
+      <w:r>
+        <w:rPr>
+          <w:rFonts w:ascii="MinionPro" w:hAnsi="MinionPro"/>
+          <w:color w:val="3A689B"/>
+          <w:sz w:val="18"/>
+          <w:szCs w:val="18"/>
+        </w:rPr>
+        <w:t>https://nanoporetech.com/products/ kits</w:t>
+      </w:r>
+      <w:r>
+        <w:rPr>
+          <w:rFonts w:ascii="MinionPro" w:hAnsi="MinionPro"/>
+          <w:sz w:val="18"/>
+          <w:szCs w:val="18"/>
+        </w:rPr>
+        <w:t xml:space="preserve">) sequencing platforms, with a minimum input DNA amount of 150 ng and 400 ng, respectively. </w:t>
       </w:r>
     </w:p>
     <w:p>

--- a/Chapter1/chapter1.docx
+++ b/Chapter1/chapter1.docx
@@ -140,6 +140,12 @@
         <w:rPr>
           <w:rFonts w:ascii="Trebuchet MS" w:hAnsi="Trebuchet MS"/>
         </w:rPr>
+        <w:t>Lander2001-du</w:t>
+      </w:r>
+      <w:r>
+        <w:rPr>
+          <w:rFonts w:ascii="Trebuchet MS" w:hAnsi="Trebuchet MS"/>
+        </w:rPr>
         <w:t>} and the advent of next-generation sequencing platform \cite{}</w:t>
       </w:r>
       <w:r>
@@ -170,7 +176,49 @@
         <w:rPr>
           <w:rFonts w:ascii="Trebuchet MS" w:hAnsi="Trebuchet MS"/>
         </w:rPr>
-        <w:t xml:space="preserve"> landscape of thousands of tumours \cite{}.</w:t>
+        <w:t xml:space="preserve"> landscape</w:t>
+      </w:r>
+      <w:r>
+        <w:rPr>
+          <w:rFonts w:ascii="Trebuchet MS" w:hAnsi="Trebuchet MS"/>
+        </w:rPr>
+        <w:t>s</w:t>
+      </w:r>
+      <w:r>
+        <w:rPr>
+          <w:rFonts w:ascii="Trebuchet MS" w:hAnsi="Trebuchet MS"/>
+        </w:rPr>
+        <w:t xml:space="preserve"> of thousands of tumours \cite{</w:t>
+      </w:r>
+      <w:r>
+        <w:rPr>
+          <w:rFonts w:ascii="Trebuchet MS" w:hAnsi="Trebuchet MS"/>
+        </w:rPr>
+        <w:t>Weinstein2013-ko</w:t>
+      </w:r>
+      <w:r>
+        <w:rPr>
+          <w:rFonts w:ascii="Trebuchet MS" w:hAnsi="Trebuchet MS"/>
+        </w:rPr>
+        <w:t>,</w:t>
+      </w:r>
+      <w:r>
+        <w:rPr>
+          <w:rFonts w:ascii="Trebuchet MS" w:hAnsi="Trebuchet MS"/>
+        </w:rPr>
+        <w:t xml:space="preserve"> </w:t>
+      </w:r>
+      <w:r>
+        <w:rPr>
+          <w:rFonts w:ascii="Trebuchet MS" w:hAnsi="Trebuchet MS"/>
+        </w:rPr>
+        <w:t>ICGCTCGA_Pan-Cancer_Analysis_of_Whole_Genomes_Consortium2020-ts</w:t>
+      </w:r>
+      <w:r>
+        <w:rPr>
+          <w:rFonts w:ascii="Trebuchet MS" w:hAnsi="Trebuchet MS"/>
+        </w:rPr>
+        <w:t>}.</w:t>
       </w:r>
       <w:r>
         <w:rPr>
@@ -212,6 +260,12 @@
         <w:rPr>
           <w:rFonts w:ascii="Trebuchet MS" w:hAnsi="Trebuchet MS"/>
         </w:rPr>
+        <w:t xml:space="preserve">\cite {} </w:t>
+      </w:r>
+      <w:r>
+        <w:rPr>
+          <w:rFonts w:ascii="Trebuchet MS" w:hAnsi="Trebuchet MS"/>
+        </w:rPr>
         <w:t xml:space="preserve">has </w:t>
       </w:r>
       <w:r>
@@ -252,7 +306,19 @@
         <w:rPr>
           <w:rFonts w:ascii="Trebuchet MS" w:hAnsi="Trebuchet MS"/>
         </w:rPr>
-        <w:t>of genomes for all of life \cite{}</w:t>
+        <w:t xml:space="preserve">of genomes </w:t>
+      </w:r>
+      <w:r>
+        <w:rPr>
+          <w:rFonts w:ascii="Trebuchet MS" w:hAnsi="Trebuchet MS"/>
+        </w:rPr>
+        <w:t>across various forms of life</w:t>
+      </w:r>
+      <w:r>
+        <w:rPr>
+          <w:rFonts w:ascii="Trebuchet MS" w:hAnsi="Trebuchet MS"/>
+        </w:rPr>
+        <w:t xml:space="preserve"> \cite{}</w:t>
       </w:r>
       <w:r>
         <w:rPr>
@@ -500,53 +566,43 @@
         </w:rPr>
         <w:t xml:space="preserve">}.  </w:t>
       </w:r>
-      <w:r>
-        <w:rPr>
-          <w:rFonts w:ascii="Trebuchet MS" w:hAnsi="Trebuchet MS"/>
-        </w:rPr>
-        <w:t>T</w:t>
-      </w:r>
-      <w:r>
-        <w:rPr>
-          <w:rFonts w:ascii="Trebuchet MS" w:hAnsi="Trebuchet MS"/>
-        </w:rPr>
-        <w:t xml:space="preserve">he somatic mutation theory of aging </w:t>
-      </w:r>
-      <w:r>
-        <w:rPr>
-          <w:rFonts w:ascii="Trebuchet MS" w:hAnsi="Trebuchet MS"/>
-        </w:rPr>
-        <w:t xml:space="preserve">also suggests that the </w:t>
-      </w:r>
-      <w:r>
-        <w:rPr>
-          <w:rFonts w:ascii="Trebuchet MS" w:hAnsi="Trebuchet MS"/>
-        </w:rPr>
-        <w:t xml:space="preserve">acquisition of somatic mutations contributes to </w:t>
-      </w:r>
-      <w:r>
-        <w:rPr>
-          <w:rFonts w:ascii="Trebuchet MS" w:hAnsi="Trebuchet MS"/>
-        </w:rPr>
-        <w:t>a decline in healthy cellular function and ultimately contribute</w:t>
-      </w:r>
-      <w:r>
-        <w:rPr>
-          <w:rFonts w:ascii="Trebuchet MS" w:hAnsi="Trebuchet MS"/>
-        </w:rPr>
-        <w:t>s</w:t>
-      </w:r>
-      <w:r>
-        <w:rPr>
-          <w:rFonts w:ascii="Trebuchet MS" w:hAnsi="Trebuchet MS"/>
-        </w:rPr>
-        <w:t xml:space="preserve"> to aging</w:t>
-      </w:r>
-      <w:r>
-        <w:rPr>
-          <w:rFonts w:ascii="Trebuchet MS" w:hAnsi="Trebuchet MS"/>
-        </w:rPr>
-        <w:t xml:space="preserve"> \</w:t>
+    </w:p>
+    <w:p>
+      <w:pPr>
+        <w:rPr>
+          <w:rFonts w:ascii="Trebuchet MS" w:hAnsi="Trebuchet MS"/>
+        </w:rPr>
+      </w:pPr>
+    </w:p>
+    <w:p>
+      <w:pPr>
+        <w:rPr>
+          <w:rFonts w:ascii="Trebuchet MS" w:hAnsi="Trebuchet MS"/>
+        </w:rPr>
+      </w:pPr>
+      <w:r>
+        <w:rPr>
+          <w:rFonts w:ascii="Trebuchet MS" w:hAnsi="Trebuchet MS"/>
+        </w:rPr>
+        <w:t>The continued decline in sequencing costs and</w:t>
+      </w:r>
+      <w:r>
+        <w:rPr>
+          <w:rFonts w:ascii="Trebuchet MS" w:hAnsi="Trebuchet MS"/>
+        </w:rPr>
+        <w:t xml:space="preserve"> the concurrent development of somatic mutation detection algorithms have enabled the detection </w:t>
+      </w:r>
+      <w:r>
+        <w:rPr>
+          <w:rFonts w:ascii="Trebuchet MS" w:hAnsi="Trebuchet MS"/>
+        </w:rPr>
+        <w:t xml:space="preserve">of </w:t>
+      </w:r>
+      <w:r>
+        <w:rPr>
+          <w:rFonts w:ascii="Trebuchet MS" w:hAnsi="Trebuchet MS"/>
+        </w:rPr>
+        <w:t>somatic mutations in thousands of tumour samples \</w:t>
       </w:r>
       <w:proofErr w:type="gramStart"/>
       <w:r>
@@ -560,39 +616,73 @@
         <w:rPr>
           <w:rFonts w:ascii="Trebuchet MS" w:hAnsi="Trebuchet MS"/>
         </w:rPr>
+        <w:t>Weinstein2013-ko</w:t>
+      </w:r>
+      <w:r>
+        <w:rPr>
+          <w:rFonts w:ascii="Trebuchet MS" w:hAnsi="Trebuchet MS"/>
+        </w:rPr>
+        <w:t>,</w:t>
+      </w:r>
+      <w:r>
+        <w:rPr>
+          <w:rFonts w:ascii="Trebuchet MS" w:hAnsi="Trebuchet MS"/>
+        </w:rPr>
+        <w:t xml:space="preserve"> </w:t>
+      </w:r>
+      <w:r>
+        <w:rPr>
+          <w:rFonts w:ascii="Trebuchet MS" w:hAnsi="Trebuchet MS"/>
+        </w:rPr>
+        <w:t>ICGCTCGA_Pan-Cancer_Analysis_of_Whole_Genomes_Consortium2020-ts</w:t>
+      </w:r>
+      <w:r>
+        <w:rPr>
+          <w:rFonts w:ascii="Trebuchet MS" w:hAnsi="Trebuchet MS"/>
+        </w:rPr>
         <w:t>}</w:t>
       </w:r>
       <w:r>
         <w:rPr>
           <w:rFonts w:ascii="Trebuchet MS" w:hAnsi="Trebuchet MS"/>
         </w:rPr>
-        <w:t xml:space="preserve">. </w:t>
-      </w:r>
-    </w:p>
-    <w:p>
-      <w:pPr>
-        <w:rPr>
-          <w:rFonts w:ascii="Trebuchet MS" w:hAnsi="Trebuchet MS"/>
-        </w:rPr>
-      </w:pPr>
-    </w:p>
-    <w:p>
-      <w:pPr>
-        <w:rPr>
-          <w:rFonts w:ascii="Trebuchet MS" w:hAnsi="Trebuchet MS"/>
-        </w:rPr>
-      </w:pPr>
-      <w:r>
-        <w:rPr>
-          <w:rFonts w:ascii="Trebuchet MS" w:hAnsi="Trebuchet MS"/>
-        </w:rPr>
-        <w:t>The continued decline in sequencing costs and</w:t>
-      </w:r>
-      <w:r>
-        <w:rPr>
-          <w:rFonts w:ascii="Trebuchet MS" w:hAnsi="Trebuchet MS"/>
-        </w:rPr>
-        <w:t xml:space="preserve"> the concurrent development of somatic mutation detection algorithms have enabled the detection somatic mutations in thousands of tumour samples \</w:t>
+        <w:t>.</w:t>
+      </w:r>
+      <w:r>
+        <w:rPr>
+          <w:rFonts w:ascii="Trebuchet MS" w:hAnsi="Trebuchet MS"/>
+        </w:rPr>
+        <w:t xml:space="preserve"> </w:t>
+      </w:r>
+      <w:r>
+        <w:rPr>
+          <w:rFonts w:ascii="Trebuchet MS" w:hAnsi="Trebuchet MS"/>
+        </w:rPr>
+        <w:t>Although most somatic mutations are benign (passenger mutations), some somatic mutations can confer a proliferative advantage to a cell and are classified as driver mutations.</w:t>
+      </w:r>
+      <w:r>
+        <w:rPr>
+          <w:rFonts w:ascii="Trebuchet MS" w:hAnsi="Trebuchet MS"/>
+        </w:rPr>
+        <w:t xml:space="preserve"> </w:t>
+      </w:r>
+      <w:r>
+        <w:rPr>
+          <w:rFonts w:ascii="Trebuchet MS" w:hAnsi="Trebuchet MS"/>
+        </w:rPr>
+        <w:t xml:space="preserve">The detection of these driver mutations and their subsequent characterisation </w:t>
+      </w:r>
+      <w:r>
+        <w:rPr>
+          <w:rFonts w:ascii="Trebuchet MS" w:hAnsi="Trebuchet MS"/>
+        </w:rPr>
+        <w:t xml:space="preserve">to the hallmarks of cancer </w:t>
+      </w:r>
+      <w:r>
+        <w:rPr>
+          <w:rFonts w:ascii="Trebuchet MS" w:hAnsi="Trebuchet MS"/>
+        </w:rPr>
+        <w:t>\</w:t>
       </w:r>
       <w:proofErr w:type="gramStart"/>
       <w:r>
@@ -606,13 +696,7 @@
         <w:rPr>
           <w:rFonts w:ascii="Trebuchet MS" w:hAnsi="Trebuchet MS"/>
         </w:rPr>
-        <w:t>Weinstein2013-ko</w:t>
-      </w:r>
-      <w:r>
-        <w:rPr>
-          <w:rFonts w:ascii="Trebuchet MS" w:hAnsi="Trebuchet MS"/>
-        </w:rPr>
-        <w:t>,</w:t>
+        <w:t>Hanahan2000-dp, Hanahan2011-zr}</w:t>
       </w:r>
       <w:r>
         <w:rPr>
@@ -624,55 +708,19 @@
         <w:rPr>
           <w:rFonts w:ascii="Trebuchet MS" w:hAnsi="Trebuchet MS"/>
         </w:rPr>
-        <w:t>ICGCTCGA_Pan-Cancer_Analysis_of_Whole_Genomes_Consortium2020-ts</w:t>
-      </w:r>
-      <w:r>
-        <w:rPr>
-          <w:rFonts w:ascii="Trebuchet MS" w:hAnsi="Trebuchet MS"/>
-        </w:rPr>
-        <w:t>}</w:t>
-      </w:r>
-      <w:r>
-        <w:rPr>
-          <w:rFonts w:ascii="Trebuchet MS" w:hAnsi="Trebuchet MS"/>
-        </w:rPr>
-        <w:t>.</w:t>
-      </w:r>
-      <w:r>
-        <w:rPr>
-          <w:rFonts w:ascii="Trebuchet MS" w:hAnsi="Trebuchet MS"/>
-        </w:rPr>
-        <w:t xml:space="preserve"> </w:t>
-      </w:r>
-      <w:r>
-        <w:rPr>
-          <w:rFonts w:ascii="Trebuchet MS" w:hAnsi="Trebuchet MS"/>
-        </w:rPr>
-        <w:t>Although most somatic mutations are benign (passenger mutations), some somatic mutations can confer a proliferative advantage to a cell and are classified as driver mutations.</w:t>
-      </w:r>
-      <w:r>
-        <w:rPr>
-          <w:rFonts w:ascii="Trebuchet MS" w:hAnsi="Trebuchet MS"/>
-        </w:rPr>
-        <w:t xml:space="preserve"> </w:t>
-      </w:r>
-      <w:r>
-        <w:rPr>
-          <w:rFonts w:ascii="Trebuchet MS" w:hAnsi="Trebuchet MS"/>
-        </w:rPr>
-        <w:t xml:space="preserve">The detection of these driver mutations and their subsequent characterisation </w:t>
-      </w:r>
-      <w:r>
-        <w:rPr>
-          <w:rFonts w:ascii="Trebuchet MS" w:hAnsi="Trebuchet MS"/>
-        </w:rPr>
-        <w:t xml:space="preserve">to the hallmarks of cancer </w:t>
-      </w:r>
-      <w:r>
-        <w:rPr>
-          <w:rFonts w:ascii="Trebuchet MS" w:hAnsi="Trebuchet MS"/>
-        </w:rPr>
-        <w:t>\</w:t>
+        <w:t xml:space="preserve">has been one of the primary motivations for cataloguing somatic mutations in cancer genomes. </w:t>
+      </w:r>
+      <w:r>
+        <w:rPr>
+          <w:rFonts w:ascii="Trebuchet MS" w:hAnsi="Trebuchet MS"/>
+        </w:rPr>
+        <w:t>In more recent times, somatic mutation detection in normal cells has become increasingly important to</w:t>
+      </w:r>
+      <w:r>
+        <w:rPr>
+          <w:rFonts w:ascii="Trebuchet MS" w:hAnsi="Trebuchet MS"/>
+        </w:rPr>
+        <w:t xml:space="preserve"> lineage trace embryonic development \</w:t>
       </w:r>
       <w:proofErr w:type="gramStart"/>
       <w:r>
@@ -686,50 +734,6 @@
         <w:rPr>
           <w:rFonts w:ascii="Trebuchet MS" w:hAnsi="Trebuchet MS"/>
         </w:rPr>
-        <w:t>Hanahan2000-dp, Hanahan2011-zr}</w:t>
-      </w:r>
-      <w:r>
-        <w:rPr>
-          <w:rFonts w:ascii="Trebuchet MS" w:hAnsi="Trebuchet MS"/>
-        </w:rPr>
-        <w:t xml:space="preserve"> </w:t>
-      </w:r>
-      <w:r>
-        <w:rPr>
-          <w:rFonts w:ascii="Trebuchet MS" w:hAnsi="Trebuchet MS"/>
-        </w:rPr>
-        <w:t>has been one of the primary motivations for cataloguing somatic mutations in cancer genomes.</w:t>
-      </w:r>
-      <w:r>
-        <w:rPr>
-          <w:rFonts w:ascii="Trebuchet MS" w:hAnsi="Trebuchet MS"/>
-        </w:rPr>
-        <w:t xml:space="preserve"> </w:t>
-      </w:r>
-      <w:r>
-        <w:rPr>
-          <w:rFonts w:ascii="Trebuchet MS" w:hAnsi="Trebuchet MS"/>
-        </w:rPr>
-        <w:t>In more recent times, somatic mutation detection in normal cells has become increasingly important to</w:t>
-      </w:r>
-      <w:r>
-        <w:rPr>
-          <w:rFonts w:ascii="Trebuchet MS" w:hAnsi="Trebuchet MS"/>
-        </w:rPr>
-        <w:t xml:space="preserve"> lineage trace embryonic development \</w:t>
-      </w:r>
-      <w:proofErr w:type="gramStart"/>
-      <w:r>
-        <w:rPr>
-          <w:rFonts w:ascii="Trebuchet MS" w:hAnsi="Trebuchet MS"/>
-        </w:rPr>
-        <w:t>cite{</w:t>
-      </w:r>
-      <w:proofErr w:type="gramEnd"/>
-      <w:r>
-        <w:rPr>
-          <w:rFonts w:ascii="Trebuchet MS" w:hAnsi="Trebuchet MS"/>
-        </w:rPr>
         <w:t xml:space="preserve">} and to understand the </w:t>
       </w:r>
       <w:r>
@@ -744,20 +748,6 @@
         </w:rPr>
         <w:t xml:space="preserve"> \cite{}. </w:t>
       </w:r>
-    </w:p>
-    <w:p>
-      <w:pPr>
-        <w:rPr>
-          <w:rFonts w:ascii="Trebuchet MS" w:hAnsi="Trebuchet MS"/>
-        </w:rPr>
-      </w:pPr>
-    </w:p>
-    <w:p>
-      <w:pPr>
-        <w:rPr>
-          <w:rFonts w:ascii="Trebuchet MS" w:hAnsi="Trebuchet MS"/>
-        </w:rPr>
-      </w:pPr>
     </w:p>
     <w:p>
       <w:pPr>
@@ -876,14 +866,7 @@
         <w:rPr>
           <w:rFonts w:ascii="Trebuchet MS" w:hAnsi="Trebuchet MS"/>
         </w:rPr>
-        <w:t xml:space="preserve"> is </w:t>
-      </w:r>
-      <w:r>
-        <w:rPr>
-          <w:rFonts w:ascii="Trebuchet MS" w:hAnsi="Trebuchet MS"/>
-        </w:rPr>
-        <w:lastRenderedPageBreak/>
-        <w:t xml:space="preserve">one of the primary contributors to tumorigenesis. Hence, somatic mutation detection is often the first step towards characterising the cancer genome. </w:t>
+        <w:t xml:space="preserve"> is one of the primary contributors to tumorigenesis. Hence, somatic mutation detection is often the first step towards characterising the cancer genome. </w:t>
       </w:r>
     </w:p>
     <w:p>
@@ -906,6 +889,7 @@
         <w:rPr>
           <w:rFonts w:ascii="Trebuchet MS" w:hAnsi="Trebuchet MS"/>
         </w:rPr>
+        <w:lastRenderedPageBreak/>
         <w:t>Unlike germline mutations</w:t>
       </w:r>
       <w:r>
@@ -1288,7 +1272,19 @@
         <w:rPr>
           <w:rFonts w:ascii="Trebuchet MS" w:hAnsi="Trebuchet MS"/>
         </w:rPr>
-        <w:t xml:space="preserve">a consensus somatic mutation call from different somatic mutation algorithm is often used for downstream sequence analysis </w:t>
+        <w:t>a consensus somatic mutation call from different somatic mutation algorithm</w:t>
+      </w:r>
+      <w:r>
+        <w:rPr>
+          <w:rFonts w:ascii="Trebuchet MS" w:hAnsi="Trebuchet MS"/>
+        </w:rPr>
+        <w:t>s</w:t>
+      </w:r>
+      <w:r>
+        <w:rPr>
+          <w:rFonts w:ascii="Trebuchet MS" w:hAnsi="Trebuchet MS"/>
+        </w:rPr>
+        <w:t xml:space="preserve"> is often used for downstream sequence analysis </w:t>
       </w:r>
       <w:r>
         <w:rPr>
@@ -1522,13 +1518,27 @@
           <w:rFonts w:ascii="Trebuchet MS" w:hAnsi="Trebuchet MS"/>
           <w:lang w:val="en-US"/>
         </w:rPr>
-        <w:t>, and requires specialised filters</w:t>
+        <w:t>, and</w:t>
       </w:r>
       <w:r>
         <w:rPr>
           <w:rFonts w:ascii="Trebuchet MS" w:hAnsi="Trebuchet MS"/>
           <w:lang w:val="en-US"/>
         </w:rPr>
+        <w:t xml:space="preserve"> their removal</w:t>
+      </w:r>
+      <w:r>
+        <w:rPr>
+          <w:rFonts w:ascii="Trebuchet MS" w:hAnsi="Trebuchet MS"/>
+          <w:lang w:val="en-US"/>
+        </w:rPr>
+        <w:t xml:space="preserve"> requires specialised filters</w:t>
+      </w:r>
+      <w:r>
+        <w:rPr>
+          <w:rFonts w:ascii="Trebuchet MS" w:hAnsi="Trebuchet MS"/>
+          <w:lang w:val="en-US"/>
+        </w:rPr>
         <w:t xml:space="preserve"> to minimise the number of false positive mutations</w:t>
       </w:r>
       <w:r>
@@ -1563,8 +1573,224 @@
         <w:rPr>
           <w:rFonts w:ascii="Trebuchet MS" w:hAnsi="Trebuchet MS"/>
         </w:rPr>
+        <w:t>PCR amplification, DNA oxidation and DNA crosslinking (in formalin-fixed tissues)</w:t>
+      </w:r>
+      <w:r>
+        <w:rPr>
+          <w:rFonts w:ascii="Trebuchet MS" w:hAnsi="Trebuchet MS"/>
+        </w:rPr>
+        <w:t xml:space="preserve"> </w:t>
+      </w:r>
+      <w:r>
+        <w:rPr>
+          <w:rFonts w:ascii="Trebuchet MS" w:hAnsi="Trebuchet MS"/>
+        </w:rPr>
+        <w:t xml:space="preserve">commonly recognised </w:t>
+      </w:r>
+      <w:r>
+        <w:rPr>
+          <w:rFonts w:ascii="Trebuchet MS" w:hAnsi="Trebuchet MS"/>
+        </w:rPr>
+        <w:t>sources of library errors</w:t>
+      </w:r>
+      <w:r>
+        <w:rPr>
+          <w:rFonts w:ascii="Trebuchet MS" w:hAnsi="Trebuchet MS"/>
+        </w:rPr>
+        <w:t xml:space="preserve"> \</w:t>
+      </w:r>
+      <w:proofErr w:type="gramStart"/>
+      <w:r>
+        <w:rPr>
+          <w:rFonts w:ascii="Trebuchet MS" w:hAnsi="Trebuchet MS"/>
+        </w:rPr>
+        <w:t>cite{</w:t>
+      </w:r>
+      <w:proofErr w:type="gramEnd"/>
+      <w:r>
+        <w:rPr>
+          <w:rFonts w:ascii="Trebuchet MS" w:hAnsi="Trebuchet MS"/>
+        </w:rPr>
+        <w:t>}</w:t>
+      </w:r>
+      <w:r>
+        <w:rPr>
+          <w:rFonts w:ascii="Trebuchet MS" w:hAnsi="Trebuchet MS"/>
+        </w:rPr>
+        <w:t>. The identification of oxidative DNA damage durin</w:t>
+      </w:r>
+      <w:r>
+        <w:rPr>
+          <w:rFonts w:ascii="Trebuchet MS" w:hAnsi="Trebuchet MS"/>
+        </w:rPr>
+        <w:t xml:space="preserve">g DNA fragmentation through sonication, and the characterisation of read features that facilitate the differentiation of artefactual </w:t>
+      </w:r>
+      <w:r>
+        <w:rPr>
+          <w:rFonts w:ascii="Trebuchet MS" w:hAnsi="Trebuchet MS"/>
+        </w:rPr>
         <w:lastRenderedPageBreak/>
-        <w:t>PCR amplification, DNA oxidation and DNA crosslinking (in formalin-fixed tissues)</w:t>
+        <w:t>mutations from somatic mutations</w:t>
+      </w:r>
+      <w:r>
+        <w:rPr>
+          <w:rFonts w:ascii="Trebuchet MS" w:hAnsi="Trebuchet MS"/>
+        </w:rPr>
+        <w:t>,</w:t>
+      </w:r>
+      <w:r>
+        <w:rPr>
+          <w:rFonts w:ascii="Trebuchet MS" w:hAnsi="Trebuchet MS"/>
+        </w:rPr>
+        <w:t xml:space="preserve"> serves as an illustrative example \</w:t>
+      </w:r>
+      <w:proofErr w:type="gramStart"/>
+      <w:r>
+        <w:rPr>
+          <w:rFonts w:ascii="Trebuchet MS" w:hAnsi="Trebuchet MS"/>
+        </w:rPr>
+        <w:t>cite{</w:t>
+      </w:r>
+      <w:proofErr w:type="gramEnd"/>
+      <w:r>
+        <w:rPr>
+          <w:rFonts w:ascii="Trebuchet MS" w:hAnsi="Trebuchet MS"/>
+        </w:rPr>
+        <w:t>}.</w:t>
+      </w:r>
+      <w:r>
+        <w:rPr>
+          <w:rFonts w:ascii="Trebuchet MS" w:hAnsi="Trebuchet MS"/>
+        </w:rPr>
+        <w:t xml:space="preserve"> Acoustic shearing of DNA oxidises guanine to 8-oxoguanine</w:t>
+      </w:r>
+      <w:r>
+        <w:rPr>
+          <w:rFonts w:ascii="Trebuchet MS" w:hAnsi="Trebuchet MS"/>
+        </w:rPr>
+        <w:t xml:space="preserve"> (8-oxoG)</w:t>
+      </w:r>
+      <w:r>
+        <w:rPr>
+          <w:rFonts w:ascii="Trebuchet MS" w:hAnsi="Trebuchet MS"/>
+        </w:rPr>
+        <w:t xml:space="preserve"> and the preferential pairing of </w:t>
+      </w:r>
+      <w:r>
+        <w:rPr>
+          <w:rFonts w:ascii="Trebuchet MS" w:hAnsi="Trebuchet MS"/>
+        </w:rPr>
+        <w:t>8-oxoG with adenine</w:t>
+      </w:r>
+      <w:r>
+        <w:rPr>
+          <w:rFonts w:ascii="Trebuchet MS" w:hAnsi="Trebuchet MS"/>
+        </w:rPr>
+        <w:t xml:space="preserve"> \</w:t>
+      </w:r>
+      <w:proofErr w:type="gramStart"/>
+      <w:r>
+        <w:rPr>
+          <w:rFonts w:ascii="Trebuchet MS" w:hAnsi="Trebuchet MS"/>
+        </w:rPr>
+        <w:t>cite{</w:t>
+      </w:r>
+      <w:proofErr w:type="gramEnd"/>
+      <w:r>
+        <w:rPr>
+          <w:rFonts w:ascii="Trebuchet MS" w:hAnsi="Trebuchet MS"/>
+        </w:rPr>
+        <w:t>}</w:t>
+      </w:r>
+      <w:r>
+        <w:rPr>
+          <w:rFonts w:ascii="Trebuchet MS" w:hAnsi="Trebuchet MS"/>
+        </w:rPr>
+        <w:t xml:space="preserve"> is responsible for the generation of </w:t>
+      </w:r>
+      <w:r>
+        <w:rPr>
+          <w:rFonts w:ascii="Trebuchet MS" w:hAnsi="Trebuchet MS"/>
+        </w:rPr>
+        <w:t>C</w:t>
+      </w:r>
+      <w:r>
+        <w:rPr>
+          <w:rFonts w:ascii="Trebuchet MS" w:hAnsi="Trebuchet MS"/>
+        </w:rPr>
+        <w:t>C</w:t>
+      </w:r>
+      <w:r>
+        <w:rPr>
+          <w:rFonts w:ascii="Trebuchet MS" w:hAnsi="Trebuchet MS"/>
+        </w:rPr>
+        <w:t>G</w:t>
+      </w:r>
+      <w:r>
+        <w:rPr>
+          <w:rFonts w:ascii="Trebuchet MS" w:hAnsi="Trebuchet MS"/>
+        </w:rPr>
+        <w:t>&gt;</w:t>
+      </w:r>
+      <w:r>
+        <w:rPr>
+          <w:rFonts w:ascii="Trebuchet MS" w:hAnsi="Trebuchet MS"/>
+        </w:rPr>
+        <w:t>C</w:t>
+      </w:r>
+      <w:r>
+        <w:rPr>
+          <w:rFonts w:ascii="Trebuchet MS" w:hAnsi="Trebuchet MS"/>
+        </w:rPr>
+        <w:t>A</w:t>
+      </w:r>
+      <w:r>
+        <w:rPr>
+          <w:rFonts w:ascii="Trebuchet MS" w:hAnsi="Trebuchet MS"/>
+        </w:rPr>
+        <w:t>G</w:t>
+      </w:r>
+      <w:r>
+        <w:rPr>
+          <w:rFonts w:ascii="Trebuchet MS" w:hAnsi="Trebuchet MS"/>
+        </w:rPr>
+        <w:t>/</w:t>
+      </w:r>
+      <w:r>
+        <w:rPr>
+          <w:rFonts w:ascii="Trebuchet MS" w:hAnsi="Trebuchet MS"/>
+        </w:rPr>
+        <w:t>CGG</w:t>
+      </w:r>
+      <w:r>
+        <w:rPr>
+          <w:rFonts w:ascii="Trebuchet MS" w:hAnsi="Trebuchet MS"/>
+        </w:rPr>
+        <w:t>&gt;</w:t>
+      </w:r>
+      <w:r>
+        <w:rPr>
+          <w:rFonts w:ascii="Trebuchet MS" w:hAnsi="Trebuchet MS"/>
+        </w:rPr>
+        <w:t>C</w:t>
+      </w:r>
+      <w:r>
+        <w:rPr>
+          <w:rFonts w:ascii="Trebuchet MS" w:hAnsi="Trebuchet MS"/>
+        </w:rPr>
+        <w:t>T</w:t>
+      </w:r>
+      <w:r>
+        <w:rPr>
+          <w:rFonts w:ascii="Trebuchet MS" w:hAnsi="Trebuchet MS"/>
+        </w:rPr>
+        <w:t>G</w:t>
+      </w:r>
+      <w:r>
+        <w:rPr>
+          <w:rFonts w:ascii="Trebuchet MS" w:hAnsi="Trebuchet MS"/>
+        </w:rPr>
+        <w:t xml:space="preserve"> transversions</w:t>
       </w:r>
       <w:r>
         <w:rPr>
@@ -1576,19 +1802,61 @@
         <w:rPr>
           <w:rFonts w:ascii="Trebuchet MS" w:hAnsi="Trebuchet MS"/>
         </w:rPr>
-        <w:t xml:space="preserve">commonly recognised </w:t>
-      </w:r>
-      <w:r>
-        <w:rPr>
-          <w:rFonts w:ascii="Trebuchet MS" w:hAnsi="Trebuchet MS"/>
-        </w:rPr>
-        <w:t>sources of library errors</w:t>
-      </w:r>
-      <w:r>
-        <w:rPr>
-          <w:rFonts w:ascii="Trebuchet MS" w:hAnsi="Trebuchet MS"/>
-        </w:rPr>
-        <w:t xml:space="preserve"> \</w:t>
+        <w:t xml:space="preserve">during PCR amplification </w:t>
+      </w:r>
+      <w:r>
+        <w:rPr>
+          <w:rFonts w:ascii="Trebuchet MS" w:hAnsi="Trebuchet MS"/>
+        </w:rPr>
+        <w:t>\cite{}</w:t>
+      </w:r>
+      <w:r>
+        <w:rPr>
+          <w:rFonts w:ascii="Trebuchet MS" w:hAnsi="Trebuchet MS"/>
+        </w:rPr>
+        <w:t>.</w:t>
+      </w:r>
+      <w:r>
+        <w:rPr>
+          <w:rFonts w:ascii="Trebuchet MS" w:hAnsi="Trebuchet MS"/>
+        </w:rPr>
+        <w:t xml:space="preserve"> The addition of DNA glycosylases </w:t>
+      </w:r>
+      <w:r>
+        <w:rPr>
+          <w:rFonts w:ascii="Trebuchet MS" w:hAnsi="Trebuchet MS"/>
+        </w:rPr>
+        <w:t xml:space="preserve">during library preparation </w:t>
+      </w:r>
+      <w:r>
+        <w:rPr>
+          <w:rFonts w:ascii="Trebuchet MS" w:hAnsi="Trebuchet MS"/>
+        </w:rPr>
+        <w:t xml:space="preserve">can </w:t>
+      </w:r>
+      <w:r>
+        <w:rPr>
+          <w:rFonts w:ascii="Trebuchet MS" w:hAnsi="Trebuchet MS"/>
+        </w:rPr>
+        <w:t>ameliorate the effect of DNA oxidation.</w:t>
+      </w:r>
+      <w:r>
+        <w:rPr>
+          <w:rFonts w:ascii="Trebuchet MS" w:hAnsi="Trebuchet MS"/>
+        </w:rPr>
+        <w:t xml:space="preserve"> </w:t>
+      </w:r>
+      <w:r>
+        <w:rPr>
+          <w:rFonts w:ascii="Trebuchet MS" w:hAnsi="Trebuchet MS"/>
+        </w:rPr>
+        <w:t>Furthermore</w:t>
+      </w:r>
+      <w:r>
+        <w:rPr>
+          <w:rFonts w:ascii="Trebuchet MS" w:hAnsi="Trebuchet MS"/>
+        </w:rPr>
+        <w:t>, the sequence context and orientation bias of the mutation can also be assessed to determine the extent of the oxidative DNA damage in the library \</w:t>
       </w:r>
       <w:proofErr w:type="gramStart"/>
       <w:r>
@@ -1602,258 +1870,6 @@
         <w:rPr>
           <w:rFonts w:ascii="Trebuchet MS" w:hAnsi="Trebuchet MS"/>
         </w:rPr>
-        <w:t>}</w:t>
-      </w:r>
-      <w:r>
-        <w:rPr>
-          <w:rFonts w:ascii="Trebuchet MS" w:hAnsi="Trebuchet MS"/>
-        </w:rPr>
-        <w:t>. The identification of oxidative DNA damage durin</w:t>
-      </w:r>
-      <w:r>
-        <w:rPr>
-          <w:rFonts w:ascii="Trebuchet MS" w:hAnsi="Trebuchet MS"/>
-        </w:rPr>
-        <w:t>g DNA fragmentation through sonication, and the characterisation of read features that facilitate the differentiation of artefactual mutations from somatic mutations</w:t>
-      </w:r>
-      <w:r>
-        <w:rPr>
-          <w:rFonts w:ascii="Trebuchet MS" w:hAnsi="Trebuchet MS"/>
-        </w:rPr>
-        <w:t>,</w:t>
-      </w:r>
-      <w:r>
-        <w:rPr>
-          <w:rFonts w:ascii="Trebuchet MS" w:hAnsi="Trebuchet MS"/>
-        </w:rPr>
-        <w:t xml:space="preserve"> serves as an illustrative example \</w:t>
-      </w:r>
-      <w:proofErr w:type="gramStart"/>
-      <w:r>
-        <w:rPr>
-          <w:rFonts w:ascii="Trebuchet MS" w:hAnsi="Trebuchet MS"/>
-        </w:rPr>
-        <w:t>cite{</w:t>
-      </w:r>
-      <w:proofErr w:type="gramEnd"/>
-      <w:r>
-        <w:rPr>
-          <w:rFonts w:ascii="Trebuchet MS" w:hAnsi="Trebuchet MS"/>
-        </w:rPr>
-        <w:t>}.</w:t>
-      </w:r>
-      <w:r>
-        <w:rPr>
-          <w:rFonts w:ascii="Trebuchet MS" w:hAnsi="Trebuchet MS"/>
-        </w:rPr>
-        <w:t xml:space="preserve"> Acoustic shearing of DNA during DNA fragmentation oxidises guanine to 8-oxoguanine</w:t>
-      </w:r>
-      <w:r>
-        <w:rPr>
-          <w:rFonts w:ascii="Trebuchet MS" w:hAnsi="Trebuchet MS"/>
-        </w:rPr>
-        <w:t xml:space="preserve"> (8-oxoG)</w:t>
-      </w:r>
-      <w:r>
-        <w:rPr>
-          <w:rFonts w:ascii="Trebuchet MS" w:hAnsi="Trebuchet MS"/>
-        </w:rPr>
-        <w:t xml:space="preserve"> and the preferential pairing of </w:t>
-      </w:r>
-      <w:r>
-        <w:rPr>
-          <w:rFonts w:ascii="Trebuchet MS" w:hAnsi="Trebuchet MS"/>
-        </w:rPr>
-        <w:t>8-oxoG with adenine</w:t>
-      </w:r>
-      <w:r>
-        <w:rPr>
-          <w:rFonts w:ascii="Trebuchet MS" w:hAnsi="Trebuchet MS"/>
-        </w:rPr>
-        <w:t xml:space="preserve"> \</w:t>
-      </w:r>
-      <w:proofErr w:type="gramStart"/>
-      <w:r>
-        <w:rPr>
-          <w:rFonts w:ascii="Trebuchet MS" w:hAnsi="Trebuchet MS"/>
-        </w:rPr>
-        <w:t>cite{</w:t>
-      </w:r>
-      <w:proofErr w:type="gramEnd"/>
-      <w:r>
-        <w:rPr>
-          <w:rFonts w:ascii="Trebuchet MS" w:hAnsi="Trebuchet MS"/>
-        </w:rPr>
-        <w:t>}</w:t>
-      </w:r>
-      <w:r>
-        <w:rPr>
-          <w:rFonts w:ascii="Trebuchet MS" w:hAnsi="Trebuchet MS"/>
-        </w:rPr>
-        <w:t xml:space="preserve"> is responsible for the generation of </w:t>
-      </w:r>
-      <w:r>
-        <w:rPr>
-          <w:rFonts w:ascii="Trebuchet MS" w:hAnsi="Trebuchet MS"/>
-        </w:rPr>
-        <w:t>C</w:t>
-      </w:r>
-      <w:r>
-        <w:rPr>
-          <w:rFonts w:ascii="Trebuchet MS" w:hAnsi="Trebuchet MS"/>
-        </w:rPr>
-        <w:t>C</w:t>
-      </w:r>
-      <w:r>
-        <w:rPr>
-          <w:rFonts w:ascii="Trebuchet MS" w:hAnsi="Trebuchet MS"/>
-        </w:rPr>
-        <w:t>G</w:t>
-      </w:r>
-      <w:r>
-        <w:rPr>
-          <w:rFonts w:ascii="Trebuchet MS" w:hAnsi="Trebuchet MS"/>
-        </w:rPr>
-        <w:t>&gt;</w:t>
-      </w:r>
-      <w:r>
-        <w:rPr>
-          <w:rFonts w:ascii="Trebuchet MS" w:hAnsi="Trebuchet MS"/>
-        </w:rPr>
-        <w:t>C</w:t>
-      </w:r>
-      <w:r>
-        <w:rPr>
-          <w:rFonts w:ascii="Trebuchet MS" w:hAnsi="Trebuchet MS"/>
-        </w:rPr>
-        <w:t>A</w:t>
-      </w:r>
-      <w:r>
-        <w:rPr>
-          <w:rFonts w:ascii="Trebuchet MS" w:hAnsi="Trebuchet MS"/>
-        </w:rPr>
-        <w:t>G</w:t>
-      </w:r>
-      <w:r>
-        <w:rPr>
-          <w:rFonts w:ascii="Trebuchet MS" w:hAnsi="Trebuchet MS"/>
-        </w:rPr>
-        <w:t>/</w:t>
-      </w:r>
-      <w:r>
-        <w:rPr>
-          <w:rFonts w:ascii="Trebuchet MS" w:hAnsi="Trebuchet MS"/>
-        </w:rPr>
-        <w:t>CGG</w:t>
-      </w:r>
-      <w:r>
-        <w:rPr>
-          <w:rFonts w:ascii="Trebuchet MS" w:hAnsi="Trebuchet MS"/>
-        </w:rPr>
-        <w:t>&gt;</w:t>
-      </w:r>
-      <w:r>
-        <w:rPr>
-          <w:rFonts w:ascii="Trebuchet MS" w:hAnsi="Trebuchet MS"/>
-        </w:rPr>
-        <w:t>C</w:t>
-      </w:r>
-      <w:r>
-        <w:rPr>
-          <w:rFonts w:ascii="Trebuchet MS" w:hAnsi="Trebuchet MS"/>
-        </w:rPr>
-        <w:t>T</w:t>
-      </w:r>
-      <w:r>
-        <w:rPr>
-          <w:rFonts w:ascii="Trebuchet MS" w:hAnsi="Trebuchet MS"/>
-        </w:rPr>
-        <w:t>G</w:t>
-      </w:r>
-      <w:r>
-        <w:rPr>
-          <w:rFonts w:ascii="Trebuchet MS" w:hAnsi="Trebuchet MS"/>
-        </w:rPr>
-        <w:t xml:space="preserve"> transversions</w:t>
-      </w:r>
-      <w:r>
-        <w:rPr>
-          <w:rFonts w:ascii="Trebuchet MS" w:hAnsi="Trebuchet MS"/>
-        </w:rPr>
-        <w:t xml:space="preserve"> </w:t>
-      </w:r>
-      <w:r>
-        <w:rPr>
-          <w:rFonts w:ascii="Trebuchet MS" w:hAnsi="Trebuchet MS"/>
-        </w:rPr>
-        <w:t xml:space="preserve">during PCR amplification </w:t>
-      </w:r>
-      <w:r>
-        <w:rPr>
-          <w:rFonts w:ascii="Trebuchet MS" w:hAnsi="Trebuchet MS"/>
-        </w:rPr>
-        <w:t>\cite{}</w:t>
-      </w:r>
-      <w:r>
-        <w:rPr>
-          <w:rFonts w:ascii="Trebuchet MS" w:hAnsi="Trebuchet MS"/>
-        </w:rPr>
-        <w:t>.</w:t>
-      </w:r>
-      <w:r>
-        <w:rPr>
-          <w:rFonts w:ascii="Trebuchet MS" w:hAnsi="Trebuchet MS"/>
-        </w:rPr>
-        <w:t xml:space="preserve"> The addition of DNA glycosylases </w:t>
-      </w:r>
-      <w:r>
-        <w:rPr>
-          <w:rFonts w:ascii="Trebuchet MS" w:hAnsi="Trebuchet MS"/>
-        </w:rPr>
-        <w:t xml:space="preserve">during library preparation </w:t>
-      </w:r>
-      <w:r>
-        <w:rPr>
-          <w:rFonts w:ascii="Trebuchet MS" w:hAnsi="Trebuchet MS"/>
-        </w:rPr>
-        <w:t xml:space="preserve">can </w:t>
-      </w:r>
-      <w:r>
-        <w:rPr>
-          <w:rFonts w:ascii="Trebuchet MS" w:hAnsi="Trebuchet MS"/>
-        </w:rPr>
-        <w:t>ameliorate the effect of DNA oxidation.</w:t>
-      </w:r>
-      <w:r>
-        <w:rPr>
-          <w:rFonts w:ascii="Trebuchet MS" w:hAnsi="Trebuchet MS"/>
-        </w:rPr>
-        <w:t xml:space="preserve"> </w:t>
-      </w:r>
-      <w:r>
-        <w:rPr>
-          <w:rFonts w:ascii="Trebuchet MS" w:hAnsi="Trebuchet MS"/>
-        </w:rPr>
-        <w:t>Furthermore</w:t>
-      </w:r>
-      <w:r>
-        <w:rPr>
-          <w:rFonts w:ascii="Trebuchet MS" w:hAnsi="Trebuchet MS"/>
-        </w:rPr>
-        <w:t>, the sequence context and orientation bias of the mutation can also be assessed to determine the extent of the oxidative DNA damage in the library \</w:t>
-      </w:r>
-      <w:proofErr w:type="gramStart"/>
-      <w:r>
-        <w:rPr>
-          <w:rFonts w:ascii="Trebuchet MS" w:hAnsi="Trebuchet MS"/>
-        </w:rPr>
-        <w:t>cite{</w:t>
-      </w:r>
-      <w:proofErr w:type="gramEnd"/>
-      <w:r>
-        <w:rPr>
-          <w:rFonts w:ascii="Trebuchet MS" w:hAnsi="Trebuchet MS"/>
-        </w:rPr>
         <w:t xml:space="preserve">}. </w:t>
       </w:r>
     </w:p>
@@ -1880,7 +1896,19 @@
         <w:rPr>
           <w:rFonts w:ascii="Trebuchet MS" w:hAnsi="Trebuchet MS"/>
         </w:rPr>
-        <w:t>Repetitive account for approximately 50\% of the human genome \</w:t>
+        <w:t xml:space="preserve">Repetitive </w:t>
+      </w:r>
+      <w:r>
+        <w:rPr>
+          <w:rFonts w:ascii="Trebuchet MS" w:hAnsi="Trebuchet MS"/>
+        </w:rPr>
+        <w:t xml:space="preserve">sequences </w:t>
+      </w:r>
+      <w:r>
+        <w:rPr>
+          <w:rFonts w:ascii="Trebuchet MS" w:hAnsi="Trebuchet MS"/>
+        </w:rPr>
+        <w:t>account for approximately 50\% of the human genome \</w:t>
       </w:r>
       <w:proofErr w:type="gramStart"/>
       <w:r>
@@ -2531,7 +2559,6 @@
           <w:b/>
           <w:bCs/>
         </w:rPr>
-        <w:lastRenderedPageBreak/>
         <w:t>\</w:t>
       </w:r>
       <w:proofErr w:type="gramStart"/>
@@ -2586,7 +2613,14 @@
         <w:rPr>
           <w:rFonts w:ascii="Trebuchet MS" w:hAnsi="Trebuchet MS"/>
         </w:rPr>
-        <w:t xml:space="preserve"> and the gradual accumulation of driver mutations is one of the principal drivers of tumorigenesis \</w:t>
+        <w:t xml:space="preserve"> and the gradual accumulation of driver mutations is one of the principal drivers of </w:t>
+      </w:r>
+      <w:r>
+        <w:rPr>
+          <w:rFonts w:ascii="Trebuchet MS" w:hAnsi="Trebuchet MS"/>
+        </w:rPr>
+        <w:lastRenderedPageBreak/>
+        <w:t>tumorigenesis \</w:t>
       </w:r>
       <w:proofErr w:type="gramStart"/>
       <w:r>
@@ -2600,7 +2634,43 @@
         <w:rPr>
           <w:rFonts w:ascii="Trebuchet MS" w:hAnsi="Trebuchet MS"/>
         </w:rPr>
-        <w:t>}. To understand the mechanism underlying the transformation of normal cell to neoplastic cells requires the study of the driver mutation landscape in normal tissue across different ages and of individuals with</w:t>
+        <w:t xml:space="preserve">}. To understand the mechanism underlying the transformation of </w:t>
+      </w:r>
+      <w:r>
+        <w:rPr>
+          <w:rFonts w:ascii="Trebuchet MS" w:hAnsi="Trebuchet MS"/>
+        </w:rPr>
+        <w:t xml:space="preserve">a </w:t>
+      </w:r>
+      <w:r>
+        <w:rPr>
+          <w:rFonts w:ascii="Trebuchet MS" w:hAnsi="Trebuchet MS"/>
+        </w:rPr>
+        <w:t xml:space="preserve">normal cell to </w:t>
+      </w:r>
+      <w:r>
+        <w:rPr>
+          <w:rFonts w:ascii="Trebuchet MS" w:hAnsi="Trebuchet MS"/>
+        </w:rPr>
+        <w:t xml:space="preserve">a </w:t>
+      </w:r>
+      <w:r>
+        <w:rPr>
+          <w:rFonts w:ascii="Trebuchet MS" w:hAnsi="Trebuchet MS"/>
+        </w:rPr>
+        <w:t>neoplastic cells require</w:t>
+      </w:r>
+      <w:r>
+        <w:rPr>
+          <w:rFonts w:ascii="Trebuchet MS" w:hAnsi="Trebuchet MS"/>
+        </w:rPr>
+        <w:t xml:space="preserve"> t</w:t>
+      </w:r>
+      <w:r>
+        <w:rPr>
+          <w:rFonts w:ascii="Trebuchet MS" w:hAnsi="Trebuchet MS"/>
+        </w:rPr>
+        <w:t>he study of the driver mutation landscape in normal tissue across different ages and of individuals with</w:t>
       </w:r>
       <w:r>
         <w:rPr>
@@ -2640,7 +2710,55 @@
         <w:rPr>
           <w:rFonts w:ascii="Trebuchet MS" w:hAnsi="Trebuchet MS"/>
         </w:rPr>
-        <w:t xml:space="preserve">Somatic mutation detection in normal tissue presents a unique set of challenges as they are typically present as single copies in DNA extract from bulk normal tissue, except for mosaic mutations arising during embryonic development. Somatic mutation detection in tumour sample is possible as somatic mutation is present in a clone of cells above the 0.1-1% Illumina sequencing error rate </w:t>
+        <w:t xml:space="preserve">Somatic mutation detection in normal tissue presents a unique set of challenges as they are typically present as single copies in </w:t>
+      </w:r>
+      <w:r>
+        <w:rPr>
+          <w:rFonts w:ascii="Trebuchet MS" w:hAnsi="Trebuchet MS"/>
+        </w:rPr>
+        <w:t xml:space="preserve">a </w:t>
+      </w:r>
+      <w:r>
+        <w:rPr>
+          <w:rFonts w:ascii="Trebuchet MS" w:hAnsi="Trebuchet MS"/>
+        </w:rPr>
+        <w:t>DNA extract from bulk normal tissue, except for mosaic mutations arising during embryonic development. Somatic mutation detection in tumour sample</w:t>
+      </w:r>
+      <w:r>
+        <w:rPr>
+          <w:rFonts w:ascii="Trebuchet MS" w:hAnsi="Trebuchet MS"/>
+        </w:rPr>
+        <w:t>s</w:t>
+      </w:r>
+      <w:r>
+        <w:rPr>
+          <w:rFonts w:ascii="Trebuchet MS" w:hAnsi="Trebuchet MS"/>
+        </w:rPr>
+        <w:t xml:space="preserve"> is possible</w:t>
+      </w:r>
+      <w:r>
+        <w:rPr>
+          <w:rFonts w:ascii="Trebuchet MS" w:hAnsi="Trebuchet MS"/>
+        </w:rPr>
+        <w:t>, if</w:t>
+      </w:r>
+      <w:r>
+        <w:rPr>
+          <w:rFonts w:ascii="Trebuchet MS" w:hAnsi="Trebuchet MS"/>
+        </w:rPr>
+        <w:t xml:space="preserve"> </w:t>
+      </w:r>
+      <w:r>
+        <w:rPr>
+          <w:rFonts w:ascii="Trebuchet MS" w:hAnsi="Trebuchet MS"/>
+        </w:rPr>
+        <w:t xml:space="preserve">a </w:t>
+      </w:r>
+      <w:r>
+        <w:rPr>
+          <w:rFonts w:ascii="Trebuchet MS" w:hAnsi="Trebuchet MS"/>
+        </w:rPr>
+        <w:t xml:space="preserve">somatic mutation is present in a clone of cells above the 0.1-1% Illumina sequencing error rate </w:t>
       </w:r>
       <w:r>
         <w:rPr>
@@ -2668,6 +2786,13 @@
         </w:rPr>
         <w:t xml:space="preserve"> A newly acquired somatic mutation or somatic mutation with a VAF below the Illumina sequencing error rate is distinguishable from background noise. Hence, the detection of somatic mutation in normal tissue either requires an increase in the copy number of the mutant DNA above the limit of detection threshold or an increase in the base accuracy of the Illumina reads through upstream changes in the library preparation protocol. </w:t>
       </w:r>
+    </w:p>
+    <w:p>
+      <w:pPr>
+        <w:rPr>
+          <w:rFonts w:ascii="Trebuchet MS" w:hAnsi="Trebuchet MS"/>
+        </w:rPr>
+      </w:pPr>
     </w:p>
     <w:p>
       <w:pPr>
@@ -3029,72 +3154,72 @@
         <w:rPr>
           <w:rFonts w:ascii="Trebuchet MS" w:hAnsi="Trebuchet MS"/>
         </w:rPr>
-        <w:t xml:space="preserve"> In </w:t>
+        <w:t xml:space="preserve"> In contrast, liquid biopsies use duplex sequencing methods to detect driver mutations from circulating tumour DNA (</w:t>
+      </w:r>
+      <w:proofErr w:type="spellStart"/>
+      <w:r>
+        <w:rPr>
+          <w:rFonts w:ascii="Trebuchet MS" w:hAnsi="Trebuchet MS"/>
+        </w:rPr>
+        <w:t>ctDNA</w:t>
+      </w:r>
+      <w:proofErr w:type="spellEnd"/>
+      <w:r>
+        <w:rPr>
+          <w:rFonts w:ascii="Trebuchet MS" w:hAnsi="Trebuchet MS"/>
+        </w:rPr>
+        <w:t>) in the plasma, enabling</w:t>
+      </w:r>
+      <w:r>
+        <w:rPr>
+          <w:rFonts w:ascii="Trebuchet MS" w:hAnsi="Trebuchet MS"/>
+        </w:rPr>
+        <w:t xml:space="preserve"> earlier detection of cancers and</w:t>
+      </w:r>
+      <w:r>
+        <w:rPr>
+          <w:rFonts w:ascii="Trebuchet MS" w:hAnsi="Trebuchet MS"/>
+        </w:rPr>
+        <w:t xml:space="preserve"> monitoring of tumour evolution </w:t>
+      </w:r>
+      <w:r>
+        <w:rPr>
+          <w:rFonts w:ascii="Trebuchet MS" w:hAnsi="Trebuchet MS"/>
+        </w:rPr>
+        <w:t>\</w:t>
+      </w:r>
+      <w:proofErr w:type="gramStart"/>
+      <w:r>
+        <w:rPr>
+          <w:rFonts w:ascii="Trebuchet MS" w:hAnsi="Trebuchet MS"/>
+        </w:rPr>
+        <w:t>cite{</w:t>
+      </w:r>
+      <w:proofErr w:type="gramEnd"/>
+      <w:r>
+        <w:rPr>
+          <w:rFonts w:ascii="Trebuchet MS" w:hAnsi="Trebuchet MS"/>
+        </w:rPr>
+        <w:t xml:space="preserve">Newman2016-cy}. </w:t>
+      </w:r>
+      <w:r>
+        <w:rPr>
+          <w:rFonts w:ascii="Trebuchet MS" w:hAnsi="Trebuchet MS"/>
+        </w:rPr>
+        <w:t>D</w:t>
+      </w:r>
+      <w:r>
+        <w:rPr>
+          <w:rFonts w:ascii="Trebuchet MS" w:hAnsi="Trebuchet MS"/>
+        </w:rPr>
+        <w:t xml:space="preserve">uplex </w:t>
       </w:r>
       <w:r>
         <w:rPr>
           <w:rFonts w:ascii="Trebuchet MS" w:hAnsi="Trebuchet MS"/>
         </w:rPr>
         <w:lastRenderedPageBreak/>
-        <w:t>contrast, liquid biopsies use duplex sequencing methods to detect driver mutations from circulating tumour DNA (</w:t>
-      </w:r>
-      <w:proofErr w:type="spellStart"/>
-      <w:r>
-        <w:rPr>
-          <w:rFonts w:ascii="Trebuchet MS" w:hAnsi="Trebuchet MS"/>
-        </w:rPr>
-        <w:t>ctDNA</w:t>
-      </w:r>
-      <w:proofErr w:type="spellEnd"/>
-      <w:r>
-        <w:rPr>
-          <w:rFonts w:ascii="Trebuchet MS" w:hAnsi="Trebuchet MS"/>
-        </w:rPr>
-        <w:t>) in the plasma, enabling</w:t>
-      </w:r>
-      <w:r>
-        <w:rPr>
-          <w:rFonts w:ascii="Trebuchet MS" w:hAnsi="Trebuchet MS"/>
-        </w:rPr>
-        <w:t xml:space="preserve"> earlier detection of cancers and</w:t>
-      </w:r>
-      <w:r>
-        <w:rPr>
-          <w:rFonts w:ascii="Trebuchet MS" w:hAnsi="Trebuchet MS"/>
-        </w:rPr>
-        <w:t xml:space="preserve"> monitoring of tumour evolution </w:t>
-      </w:r>
-      <w:r>
-        <w:rPr>
-          <w:rFonts w:ascii="Trebuchet MS" w:hAnsi="Trebuchet MS"/>
-        </w:rPr>
-        <w:t>\</w:t>
-      </w:r>
-      <w:proofErr w:type="gramStart"/>
-      <w:r>
-        <w:rPr>
-          <w:rFonts w:ascii="Trebuchet MS" w:hAnsi="Trebuchet MS"/>
-        </w:rPr>
-        <w:t>cite{</w:t>
-      </w:r>
-      <w:proofErr w:type="gramEnd"/>
-      <w:r>
-        <w:rPr>
-          <w:rFonts w:ascii="Trebuchet MS" w:hAnsi="Trebuchet MS"/>
-        </w:rPr>
-        <w:t xml:space="preserve">Newman2016-cy}. </w:t>
-      </w:r>
-      <w:r>
-        <w:rPr>
-          <w:rFonts w:ascii="Trebuchet MS" w:hAnsi="Trebuchet MS"/>
-        </w:rPr>
-        <w:t>D</w:t>
-      </w:r>
-      <w:r>
-        <w:rPr>
-          <w:rFonts w:ascii="Trebuchet MS" w:hAnsi="Trebuchet MS"/>
-        </w:rPr>
-        <w:t xml:space="preserve">uplex sequencing methods </w:t>
+        <w:t xml:space="preserve">sequencing methods </w:t>
       </w:r>
       <w:r>
         <w:rPr>
@@ -3356,31 +3481,7 @@
         <w:rPr>
           <w:rFonts w:ascii="Trebuchet MS" w:hAnsi="Trebuchet MS"/>
         </w:rPr>
-        <w:t xml:space="preserve">Somatic mutations begin to accumulate with the first cell division of an </w:t>
-      </w:r>
-      <w:r>
-        <w:rPr>
-          <w:rFonts w:ascii="Trebuchet MS" w:hAnsi="Trebuchet MS"/>
-        </w:rPr>
-        <w:t>embryo and</w:t>
-      </w:r>
-      <w:r>
-        <w:rPr>
-          <w:rFonts w:ascii="Trebuchet MS" w:hAnsi="Trebuchet MS"/>
-        </w:rPr>
-        <w:t xml:space="preserve"> are inherited by </w:t>
-      </w:r>
-      <w:r>
-        <w:rPr>
-          <w:rFonts w:ascii="Trebuchet MS" w:hAnsi="Trebuchet MS"/>
-        </w:rPr>
-        <w:t>all</w:t>
-      </w:r>
-      <w:r>
-        <w:rPr>
-          <w:rFonts w:ascii="Trebuchet MS" w:hAnsi="Trebuchet MS"/>
-        </w:rPr>
-        <w:t xml:space="preserve"> the descendants of the embryonic stem cell that carries the mutation.</w:t>
+        <w:t>Somatic mutations begin to accumulate with the first cell division of an embryo and are inherited by all the descendants of the embryonic stem cell that carries the mutation.</w:t>
       </w:r>
       <w:r>
         <w:rPr>
@@ -3398,19 +3499,7 @@
         <w:rPr>
           <w:rFonts w:ascii="Trebuchet MS" w:hAnsi="Trebuchet MS"/>
         </w:rPr>
-        <w:t xml:space="preserve">are assumed to share the same stem cell lineage. </w:t>
-      </w:r>
-      <w:r>
-        <w:rPr>
-          <w:rFonts w:ascii="Trebuchet MS" w:hAnsi="Trebuchet MS"/>
-        </w:rPr>
-        <w:t>Hence, somatic mutations have been used as biological barcodes to facilitate the lineage tracing of a cell</w:t>
-      </w:r>
-      <w:r>
-        <w:rPr>
-          <w:rFonts w:ascii="Trebuchet MS" w:hAnsi="Trebuchet MS"/>
-        </w:rPr>
-        <w:t xml:space="preserve"> and gain insight into embryonic development and the cellular origin of tissues</w:t>
+        <w:t>are assumed to share the same stem cell lineage. Hence, somatic mutations have been used as biological barcodes to facilitate the lineage tracing of a cell and gain insight into embryonic development and the cellular origin of tissues</w:t>
       </w:r>
       <w:r>
         <w:rPr>
@@ -3526,13 +3615,7 @@
         <w:rPr>
           <w:rFonts w:ascii="Trebuchet MS" w:hAnsi="Trebuchet MS"/>
         </w:rPr>
-        <w:t xml:space="preserve"> with the neighbouring normal tissue </w:t>
-      </w:r>
-      <w:r>
-        <w:rPr>
-          <w:rFonts w:ascii="Trebuchet MS" w:hAnsi="Trebuchet MS"/>
-        </w:rPr>
-        <w:t>(Mosaic mutations are somatic mutations that occur during the first few cell divisions of embryonic development</w:t>
+        <w:t xml:space="preserve"> with the neighbouring normal tissue (Mosaic mutations are somatic mutations that occur during the first few cell divisions of embryonic development</w:t>
       </w:r>
       <w:r>
         <w:rPr>
@@ -3794,7 +3877,7 @@
           <w:color w:val="222222"/>
           <w:shd w:val="clear" w:color="auto" w:fill="FFFFFF"/>
         </w:rPr>
-        <w:t xml:space="preserve">. We used the mutations to reconstruct developmental </w:t>
+        <w:t xml:space="preserve">. We used the mutations to reconstruct developmental lineages of adult cells and demonstrate that the two daughter cells of many early embryonic cell-doubling events contribute asymmetrically to adult blood at an approximately 2:1 ratio. </w:t>
       </w:r>
       <w:r>
         <w:rPr>
@@ -3805,7 +3888,7 @@
           <w:shd w:val="clear" w:color="auto" w:fill="FFFFFF"/>
         </w:rPr>
         <w:lastRenderedPageBreak/>
-        <w:t>lineages of adult cells and demonstrate that the two daughter cells of many early embryonic cell-doubling events contribute asymmetrically to adult blood at an approximately 2:1 ratio. This study therefore provides insights into the mutation rates, mutational processes and developmental outcomes of cell dynamics that operate during early human embryogenesis.</w:t>
+        <w:t>This study therefore provides insights into the mutation rates, mutational processes and developmental outcomes of cell dynamics that operate during early human embryogenesis.</w:t>
       </w:r>
     </w:p>
     <w:p>
@@ -4392,25 +4475,13 @@
         <w:rPr>
           <w:rFonts w:ascii="Trebuchet MS" w:hAnsi="Trebuchet MS"/>
         </w:rPr>
-        <w:t xml:space="preserve"> </w:t>
-      </w:r>
-      <w:r>
-        <w:rPr>
-          <w:rFonts w:ascii="Trebuchet MS" w:hAnsi="Trebuchet MS"/>
-        </w:rPr>
-        <w:t>The sum of these probabilities across all possible sequence contexts is equal to 1</w:t>
-      </w:r>
-      <w:r>
-        <w:rPr>
-          <w:rFonts w:ascii="Trebuchet MS" w:hAnsi="Trebuchet MS"/>
-        </w:rPr>
-        <w:t xml:space="preserve"> </w:t>
-      </w:r>
-      <w:r>
-        <w:rPr>
-          <w:rFonts w:ascii="Trebuchet MS" w:hAnsi="Trebuchet MS"/>
-        </w:rPr>
-        <w:t>\</w:t>
+        <w:t xml:space="preserve"> The sum of these probabilities across all possible sequence contexts is equal to 1</w:t>
+      </w:r>
+      <w:r>
+        <w:rPr>
+          <w:rFonts w:ascii="Trebuchet MS" w:hAnsi="Trebuchet MS"/>
+        </w:rPr>
+        <w:t xml:space="preserve"> \</w:t>
       </w:r>
       <w:proofErr w:type="gramStart"/>
       <w:r>
@@ -4492,14 +4563,14 @@
         <w:rPr>
           <w:rFonts w:ascii="Trebuchet MS" w:hAnsi="Trebuchet MS"/>
         </w:rPr>
-        <w:t xml:space="preserve">16 possible trinucleotide sequence contexts derived from the 4 bases upstream and downstream of the substitution. This combination of substitutions and trinucleotide sequence contexts generates the canonical SBS96 </w:t>
+        <w:t xml:space="preserve">16 possible trinucleotide sequence contexts derived from the 4 bases upstream and downstream of the substitution. This combination of substitutions and trinucleotide sequence contexts generates the canonical SBS96 classification system. SBS96 classification can be further expanded to the SBS288 or the SBS1536 classification. SBS288 classification considers whether the somatic </w:t>
       </w:r>
       <w:r>
         <w:rPr>
           <w:rFonts w:ascii="Trebuchet MS" w:hAnsi="Trebuchet MS"/>
         </w:rPr>
         <w:lastRenderedPageBreak/>
-        <w:t xml:space="preserve">classification system. SBS96 classification can be further expanded to the SBS288 or the SBS1536 classification. SBS288 classification considers whether the somatic mutation has occurred on the intergenic DNA or transcribed or transcribed strand of the gene. SBS1536 classification adds additional 5’ and 3’ bases to the trinucleotide sequence context </w:t>
+        <w:t xml:space="preserve">mutation has occurred on the intergenic DNA or transcribed or transcribed strand of the gene. SBS1536 classification adds additional 5’ and 3’ bases to the trinucleotide sequence context </w:t>
       </w:r>
       <w:r>
         <w:rPr>
@@ -4900,6 +4971,13 @@
           <w:rFonts w:ascii="Trebuchet MS" w:hAnsi="Trebuchet MS"/>
           <w:lang w:val="en-US"/>
         </w:rPr>
+        <w:t xml:space="preserve">(ONT) </w:t>
+      </w:r>
+      <w:r>
+        <w:rPr>
+          <w:rFonts w:ascii="Trebuchet MS" w:hAnsi="Trebuchet MS"/>
+          <w:lang w:val="en-US"/>
+        </w:rPr>
         <w:t>is an</w:t>
       </w:r>
       <w:r>
@@ -4921,13 +4999,27 @@
           <w:rFonts w:ascii="Trebuchet MS" w:hAnsi="Trebuchet MS"/>
           <w:lang w:val="en-US"/>
         </w:rPr>
-        <w:t xml:space="preserve"> single molecule sequencing</w:t>
+        <w:t xml:space="preserve"> </w:t>
       </w:r>
       <w:r>
         <w:rPr>
           <w:rFonts w:ascii="Trebuchet MS" w:hAnsi="Trebuchet MS"/>
           <w:lang w:val="en-US"/>
         </w:rPr>
+        <w:t xml:space="preserve">a </w:t>
+      </w:r>
+      <w:r>
+        <w:rPr>
+          <w:rFonts w:ascii="Trebuchet MS" w:hAnsi="Trebuchet MS"/>
+          <w:lang w:val="en-US"/>
+        </w:rPr>
+        <w:t>single molecule sequencing</w:t>
+      </w:r>
+      <w:r>
+        <w:rPr>
+          <w:rFonts w:ascii="Trebuchet MS" w:hAnsi="Trebuchet MS"/>
+          <w:lang w:val="en-US"/>
+        </w:rPr>
         <w:t xml:space="preserve"> platform</w:t>
       </w:r>
       <w:r>
@@ -5335,36 +5427,43 @@
           <w:rFonts w:ascii="Trebuchet MS" w:hAnsi="Trebuchet MS"/>
           <w:lang w:val="en-US"/>
         </w:rPr>
-        <w:t xml:space="preserve">. Consequently, Illumina sequencing quickly emerged as the </w:t>
+        <w:t xml:space="preserve">. Consequently, Illumina sequencing quickly emerged as the preferred method for sequencing. </w:t>
       </w:r>
       <w:r>
         <w:rPr>
           <w:rFonts w:ascii="Trebuchet MS" w:hAnsi="Trebuchet MS"/>
           <w:lang w:val="en-US"/>
         </w:rPr>
+        <w:t xml:space="preserve">However, PacBio has started to fulfil some of </w:t>
+      </w:r>
+      <w:r>
+        <w:rPr>
+          <w:rFonts w:ascii="Trebuchet MS" w:hAnsi="Trebuchet MS"/>
+          <w:lang w:val="en-US"/>
+        </w:rPr>
         <w:lastRenderedPageBreak/>
-        <w:t xml:space="preserve">preferred method for sequencing. </w:t>
+        <w:t>the</w:t>
       </w:r>
       <w:r>
         <w:rPr>
           <w:rFonts w:ascii="Trebuchet MS" w:hAnsi="Trebuchet MS"/>
           <w:lang w:val="en-US"/>
         </w:rPr>
-        <w:t>However, PacBio has started to fulfill some of the</w:t>
+        <w:t>se</w:t>
       </w:r>
       <w:r>
         <w:rPr>
           <w:rFonts w:ascii="Trebuchet MS" w:hAnsi="Trebuchet MS"/>
           <w:lang w:val="en-US"/>
         </w:rPr>
-        <w:t>se</w:t>
+        <w:t xml:space="preserve"> promises with recent developments that increase</w:t>
       </w:r>
       <w:r>
         <w:rPr>
           <w:rFonts w:ascii="Trebuchet MS" w:hAnsi="Trebuchet MS"/>
           <w:lang w:val="en-US"/>
         </w:rPr>
-        <w:t xml:space="preserve"> promises with recent developments that increases </w:t>
+        <w:t xml:space="preserve"> </w:t>
       </w:r>
       <w:r>
         <w:rPr>
@@ -5542,9 +5641,159 @@
         <w:rPr>
           <w:rFonts w:ascii="Trebuchet MS" w:hAnsi="Trebuchet MS"/>
         </w:rPr>
-        <w:t xml:space="preserve"> template, is created through the attachment of hairpin adapters to a double-stranded DNA molecule (Figure X). The successful loading of </w:t>
+        <w:t xml:space="preserve"> template, is created through the attachment of hairpin adapters to a double-stranded DNA molecule (Figure X).</w:t>
+      </w:r>
+    </w:p>
+    <w:p>
+      <w:pPr>
+        <w:rPr>
+          <w:rFonts w:ascii="Trebuchet MS" w:hAnsi="Trebuchet MS"/>
+        </w:rPr>
+      </w:pPr>
+    </w:p>
+    <w:p>
+      <w:pPr>
+        <w:rPr>
+          <w:rFonts w:ascii="Trebuchet MS" w:hAnsi="Trebuchet MS"/>
+        </w:rPr>
+      </w:pPr>
+      <w:r>
+        <w:rPr>
+          <w:rFonts w:ascii="Trebuchet MS" w:hAnsi="Trebuchet MS"/>
+        </w:rPr>
+        <w:t>\</w:t>
+      </w:r>
+      <w:proofErr w:type="gramStart"/>
+      <w:r>
+        <w:rPr>
+          <w:rFonts w:ascii="Trebuchet MS" w:hAnsi="Trebuchet MS"/>
+        </w:rPr>
+        <w:t>begin</w:t>
+      </w:r>
+      <w:proofErr w:type="gramEnd"/>
+      <w:r>
+        <w:rPr>
+          <w:rFonts w:ascii="Trebuchet MS" w:hAnsi="Trebuchet MS"/>
+        </w:rPr>
+        <w:t>{figure}</w:t>
+      </w:r>
+    </w:p>
+    <w:p>
+      <w:pPr>
+        <w:rPr>
+          <w:rFonts w:ascii="Trebuchet MS" w:hAnsi="Trebuchet MS"/>
+        </w:rPr>
+      </w:pPr>
+      <w:r>
+        <w:rPr>
+          <w:rFonts w:ascii="Trebuchet MS" w:hAnsi="Trebuchet MS"/>
+        </w:rPr>
+        <w:t>\</w:t>
+      </w:r>
+      <w:proofErr w:type="gramStart"/>
+      <w:r>
+        <w:rPr>
+          <w:rFonts w:ascii="Trebuchet MS" w:hAnsi="Trebuchet MS"/>
+        </w:rPr>
+        <w:t>caption{</w:t>
+      </w:r>
+      <w:proofErr w:type="gramEnd"/>
+      <w:r>
+        <w:rPr>
+          <w:rFonts w:ascii="Trebuchet MS" w:hAnsi="Trebuchet MS"/>
+        </w:rPr>
+        <w:t>}</w:t>
+      </w:r>
+    </w:p>
+    <w:p>
+      <w:pPr>
+        <w:rPr>
+          <w:rFonts w:ascii="Trebuchet MS" w:hAnsi="Trebuchet MS"/>
+        </w:rPr>
+      </w:pPr>
+      <w:r>
+        <w:rPr>
+          <w:rFonts w:ascii="Trebuchet MS" w:hAnsi="Trebuchet MS"/>
+        </w:rPr>
+        <w:t>\</w:t>
       </w:r>
       <w:proofErr w:type="spellStart"/>
+      <w:proofErr w:type="gramStart"/>
+      <w:r>
+        <w:rPr>
+          <w:rFonts w:ascii="Trebuchet MS" w:hAnsi="Trebuchet MS"/>
+        </w:rPr>
+        <w:t>floatfoot</w:t>
+      </w:r>
+      <w:proofErr w:type="spellEnd"/>
+      <w:r>
+        <w:rPr>
+          <w:rFonts w:ascii="Trebuchet MS" w:hAnsi="Trebuchet MS"/>
+        </w:rPr>
+        <w:t>{</w:t>
+      </w:r>
+      <w:proofErr w:type="gramEnd"/>
+      <w:r>
+        <w:rPr>
+          <w:rFonts w:ascii="Trebuchet MS" w:hAnsi="Trebuchet MS"/>
+        </w:rPr>
+        <w:t>}</w:t>
+      </w:r>
+    </w:p>
+    <w:p>
+      <w:pPr>
+        <w:rPr>
+          <w:rFonts w:ascii="Trebuchet MS" w:hAnsi="Trebuchet MS"/>
+        </w:rPr>
+      </w:pPr>
+      <w:r>
+        <w:rPr>
+          <w:rFonts w:ascii="Trebuchet MS" w:hAnsi="Trebuchet MS"/>
+        </w:rPr>
+        <w:t>\</w:t>
+      </w:r>
+      <w:proofErr w:type="gramStart"/>
+      <w:r>
+        <w:rPr>
+          <w:rFonts w:ascii="Trebuchet MS" w:hAnsi="Trebuchet MS"/>
+        </w:rPr>
+        <w:t>end</w:t>
+      </w:r>
+      <w:proofErr w:type="gramEnd"/>
+      <w:r>
+        <w:rPr>
+          <w:rFonts w:ascii="Trebuchet MS" w:hAnsi="Trebuchet MS"/>
+        </w:rPr>
+        <w:t>{figure}</w:t>
+      </w:r>
+    </w:p>
+    <w:p>
+      <w:pPr>
+        <w:rPr>
+          <w:rFonts w:ascii="Trebuchet MS" w:hAnsi="Trebuchet MS"/>
+        </w:rPr>
+      </w:pPr>
+    </w:p>
+    <w:p>
+      <w:pPr>
+        <w:rPr>
+          <w:rFonts w:ascii="Trebuchet MS" w:hAnsi="Trebuchet MS"/>
+        </w:rPr>
+      </w:pPr>
+    </w:p>
+    <w:p>
+      <w:pPr>
+        <w:rPr>
+          <w:rFonts w:ascii="Trebuchet MS" w:hAnsi="Trebuchet MS"/>
+        </w:rPr>
+      </w:pPr>
+      <w:r>
+        <w:rPr>
+          <w:rFonts w:ascii="Trebuchet MS" w:hAnsi="Trebuchet MS"/>
+        </w:rPr>
+        <w:t xml:space="preserve">The successful loading of </w:t>
+      </w:r>
+      <w:proofErr w:type="spellStart"/>
       <w:r>
         <w:rPr>
           <w:rFonts w:ascii="Trebuchet MS" w:hAnsi="Trebuchet MS"/>
@@ -5596,19 +5845,101 @@
         </w:rPr>
         <w:t>fluorophore-</w:t>
       </w:r>
+      <w:r>
+        <w:rPr>
+          <w:rFonts w:ascii="Trebuchet MS" w:hAnsi="Trebuchet MS"/>
+        </w:rPr>
+        <w:t>labelled</w:t>
+      </w:r>
+      <w:r>
+        <w:rPr>
+          <w:rFonts w:ascii="Trebuchet MS" w:hAnsi="Trebuchet MS"/>
+        </w:rPr>
+        <w:t xml:space="preserve"> deoxyribonucleoside triphosphate (dNTP) during DNA elongation \</w:t>
+      </w:r>
+      <w:proofErr w:type="gramStart"/>
+      <w:r>
+        <w:rPr>
+          <w:rFonts w:ascii="Trebuchet MS" w:hAnsi="Trebuchet MS"/>
+        </w:rPr>
+        <w:t>cite{</w:t>
+      </w:r>
+      <w:proofErr w:type="gramEnd"/>
+      <w:r>
+        <w:rPr>
+          <w:rFonts w:ascii="Trebuchet MS" w:hAnsi="Trebuchet MS"/>
+        </w:rPr>
+        <w:t>Korlach2008-fv,</w:t>
+      </w:r>
+      <w:r>
+        <w:rPr>
+          <w:rFonts w:ascii="Trebuchet MS" w:hAnsi="Trebuchet MS"/>
+        </w:rPr>
+        <w:t xml:space="preserve"> </w:t>
+      </w:r>
+      <w:r>
+        <w:rPr>
+          <w:rFonts w:ascii="Trebuchet MS" w:hAnsi="Trebuchet MS"/>
+        </w:rPr>
+        <w:t xml:space="preserve">Eid2009-ol}. </w:t>
+      </w:r>
+    </w:p>
+    <w:p>
+      <w:pPr>
+        <w:rPr>
+          <w:rFonts w:ascii="Trebuchet MS" w:hAnsi="Trebuchet MS"/>
+        </w:rPr>
+      </w:pPr>
+    </w:p>
+    <w:p>
+      <w:pPr>
+        <w:rPr>
+          <w:rFonts w:ascii="Trebuchet MS" w:hAnsi="Trebuchet MS"/>
+        </w:rPr>
+      </w:pPr>
+      <w:r>
+        <w:rPr>
+          <w:rFonts w:ascii="Trebuchet MS" w:hAnsi="Trebuchet MS"/>
+        </w:rPr>
+        <w:t>Upon successful loading of</w:t>
+      </w:r>
+      <w:r>
+        <w:rPr>
+          <w:rFonts w:ascii="Trebuchet MS" w:hAnsi="Trebuchet MS"/>
+        </w:rPr>
+        <w:t xml:space="preserve"> the</w:t>
+      </w:r>
+      <w:r>
+        <w:rPr>
+          <w:rFonts w:ascii="Trebuchet MS" w:hAnsi="Trebuchet MS"/>
+        </w:rPr>
+        <w:t xml:space="preserve"> </w:t>
+      </w:r>
       <w:proofErr w:type="spellStart"/>
       <w:r>
         <w:rPr>
           <w:rFonts w:ascii="Trebuchet MS" w:hAnsi="Trebuchet MS"/>
         </w:rPr>
-        <w:t>labeled</w:t>
+        <w:t>SMRTbell</w:t>
       </w:r>
       <w:proofErr w:type="spellEnd"/>
       <w:r>
         <w:rPr>
           <w:rFonts w:ascii="Trebuchet MS" w:hAnsi="Trebuchet MS"/>
         </w:rPr>
-        <w:t xml:space="preserve"> deoxyribonucleoside triphosphate (dNTP) during DNA elongation \</w:t>
+        <w:t xml:space="preserve"> template, free nucleotides are released above the ZMW array and free nucleotides diffuse in and out of the ZMW. DNAP binds and incorporates the correct nucleotide into the growing DNA strand, and upon nucleotide incorporation, DNAP cleaves the fluorophore from the nucleotide such that the synthesised DNA molecule consists of native DNA molecules. DNAP continues DNA elongation until DNA replication is terminated. The length of the </w:t>
+      </w:r>
+      <w:r>
+        <w:rPr>
+          <w:rFonts w:ascii="Trebuchet MS" w:hAnsi="Trebuchet MS"/>
+        </w:rPr>
+        <w:t>extension</w:t>
+      </w:r>
+      <w:r>
+        <w:rPr>
+          <w:rFonts w:ascii="Trebuchet MS" w:hAnsi="Trebuchet MS"/>
+        </w:rPr>
+        <w:t xml:space="preserve"> is dependent on DNAP processivity and the presence of bulky DNA damage on the template DNA that can lead to premature termination of replication\</w:t>
       </w:r>
       <w:proofErr w:type="gramStart"/>
       <w:r>
@@ -5622,33 +5953,182 @@
         <w:rPr>
           <w:rFonts w:ascii="Trebuchet MS" w:hAnsi="Trebuchet MS"/>
         </w:rPr>
-        <w:t xml:space="preserve">Korlach2008-fv,Eid2009-ol}. </w:t>
-      </w:r>
-    </w:p>
-    <w:p>
-      <w:pPr>
-        <w:rPr>
-          <w:rFonts w:ascii="Trebuchet MS" w:hAnsi="Trebuchet MS"/>
-        </w:rPr>
-      </w:pPr>
-    </w:p>
-    <w:p>
-      <w:pPr>
-        <w:rPr>
-          <w:rFonts w:ascii="Trebuchet MS" w:hAnsi="Trebuchet MS"/>
-        </w:rPr>
-      </w:pPr>
-      <w:r>
-        <w:rPr>
-          <w:rFonts w:ascii="Trebuchet MS" w:hAnsi="Trebuchet MS"/>
-        </w:rPr>
-        <w:t xml:space="preserve">Upon successful loading of </w:t>
+        <w:t xml:space="preserve">}. Illumination from the laser below the glass surface excites the fluorophore and the emitted fluorescence is measured. </w:t>
+      </w:r>
+      <w:r>
+        <w:rPr>
+          <w:rFonts w:ascii="Trebuchet MS" w:hAnsi="Trebuchet MS"/>
+        </w:rPr>
+        <w:t>A</w:t>
+      </w:r>
+      <w:r>
+        <w:rPr>
+          <w:rFonts w:ascii="Trebuchet MS" w:hAnsi="Trebuchet MS"/>
+        </w:rPr>
+        <w:t xml:space="preserve">n </w:t>
+      </w:r>
+      <w:r>
+        <w:rPr>
+          <w:rFonts w:ascii="Trebuchet MS" w:hAnsi="Trebuchet MS"/>
+        </w:rPr>
+        <w:t>i</w:t>
+      </w:r>
+      <w:r>
+        <w:rPr>
+          <w:rFonts w:ascii="Trebuchet MS" w:hAnsi="Trebuchet MS"/>
+        </w:rPr>
+        <w:t xml:space="preserve">mage processor leverages the temporal difference between diffusion of free nucleotides (which occurs in microseconds) and nucleotide incorporation (which occurs in milliseconds) to separate the background fluorescence from free nucleotides and fluorescence from nucleotide bound to DNAP. </w:t>
+      </w:r>
+      <w:r>
+        <w:rPr>
+          <w:rFonts w:ascii="Trebuchet MS" w:hAnsi="Trebuchet MS"/>
+        </w:rPr>
+        <w:t>Critically</w:t>
+      </w:r>
+      <w:r>
+        <w:rPr>
+          <w:rFonts w:ascii="Trebuchet MS" w:hAnsi="Trebuchet MS"/>
+        </w:rPr>
+        <w:t xml:space="preserve">, the size and shape of the ZMW prevents laser light from passing through the ZMW and limits the illumination </w:t>
+      </w:r>
+      <w:r>
+        <w:rPr>
+          <w:rFonts w:ascii="Trebuchet MS" w:hAnsi="Trebuchet MS"/>
+        </w:rPr>
+        <w:lastRenderedPageBreak/>
+        <w:t>to the bottom of the ZMW, which further increases the signal-to-noise ratio. As the four dNTPs are each labelled with a different fluorophore, each nucleotide can be identified from their unique fluorescence\</w:t>
+      </w:r>
+      <w:proofErr w:type="gramStart"/>
+      <w:r>
+        <w:rPr>
+          <w:rFonts w:ascii="Trebuchet MS" w:hAnsi="Trebuchet MS"/>
+        </w:rPr>
+        <w:t>cite{</w:t>
+      </w:r>
+      <w:proofErr w:type="gramEnd"/>
+      <w:r>
+        <w:rPr>
+          <w:rFonts w:ascii="Trebuchet MS" w:hAnsi="Trebuchet MS"/>
+        </w:rPr>
+        <w:t xml:space="preserve">Eid2009-ol}. DNA base modification detection can also be achieved from </w:t>
+      </w:r>
+      <w:r>
+        <w:rPr>
+          <w:rFonts w:ascii="Trebuchet MS" w:hAnsi="Trebuchet MS"/>
+        </w:rPr>
+        <w:t>analysing</w:t>
+      </w:r>
+      <w:r>
+        <w:rPr>
+          <w:rFonts w:ascii="Trebuchet MS" w:hAnsi="Trebuchet MS"/>
+        </w:rPr>
+        <w:t xml:space="preserve"> DNAP kinetics, which is comprised of duration of fluorescence pulse, known as pulse width, and the duration between successive fluorescence pulses, referred to as </w:t>
       </w:r>
       <w:proofErr w:type="spellStart"/>
       <w:r>
         <w:rPr>
           <w:rFonts w:ascii="Trebuchet MS" w:hAnsi="Trebuchet MS"/>
         </w:rPr>
+        <w:t>interpulse</w:t>
+      </w:r>
+      <w:proofErr w:type="spellEnd"/>
+      <w:r>
+        <w:rPr>
+          <w:rFonts w:ascii="Trebuchet MS" w:hAnsi="Trebuchet MS"/>
+        </w:rPr>
+        <w:t xml:space="preserve"> duration </w:t>
+      </w:r>
+      <w:r>
+        <w:rPr>
+          <w:rFonts w:ascii="Trebuchet MS" w:hAnsi="Trebuchet MS"/>
+        </w:rPr>
+        <w:t xml:space="preserve">(IPD) </w:t>
+      </w:r>
+      <w:r>
+        <w:rPr>
+          <w:rFonts w:ascii="Trebuchet MS" w:hAnsi="Trebuchet MS"/>
+        </w:rPr>
+        <w:t>\</w:t>
+      </w:r>
+      <w:proofErr w:type="gramStart"/>
+      <w:r>
+        <w:rPr>
+          <w:rFonts w:ascii="Trebuchet MS" w:hAnsi="Trebuchet MS"/>
+        </w:rPr>
+        <w:t>cite{</w:t>
+      </w:r>
+      <w:proofErr w:type="gramEnd"/>
+      <w:r>
+        <w:rPr>
+          <w:rFonts w:ascii="Trebuchet MS" w:hAnsi="Trebuchet MS"/>
+        </w:rPr>
+        <w:t>Flusberg2010-ub}. To date, DNAP kinetics has been used to detect including base modifications such as N6-methyladenine, 5-methylcytosine (5mC) and 5-hydroxymethylcytosine \</w:t>
+      </w:r>
+      <w:proofErr w:type="gramStart"/>
+      <w:r>
+        <w:rPr>
+          <w:rFonts w:ascii="Trebuchet MS" w:hAnsi="Trebuchet MS"/>
+        </w:rPr>
+        <w:t>cite{</w:t>
+      </w:r>
+      <w:proofErr w:type="gramEnd"/>
+      <w:r>
+        <w:rPr>
+          <w:rFonts w:ascii="Trebuchet MS" w:hAnsi="Trebuchet MS"/>
+        </w:rPr>
+        <w:t xml:space="preserve">Flusberg2010-ub} and DNA damage such as O6-mmethylguanine, 1-methyladenine, O4-methylthymien, 5-hydroxycyostine, 5hydroxyuracil, 5-hydroxymethyluyracil and thymine dimers \cite{Clark2011-jz}. </w:t>
+      </w:r>
+    </w:p>
+    <w:p>
+      <w:pPr>
+        <w:rPr>
+          <w:rFonts w:ascii="Trebuchet MS" w:hAnsi="Trebuchet MS"/>
+        </w:rPr>
+      </w:pPr>
+    </w:p>
+    <w:p>
+      <w:pPr>
+        <w:rPr>
+          <w:rFonts w:ascii="Trebuchet MS" w:hAnsi="Trebuchet MS"/>
+        </w:rPr>
+      </w:pPr>
+      <w:r>
+        <w:rPr>
+          <w:rFonts w:ascii="Trebuchet MS" w:hAnsi="Trebuchet MS"/>
+        </w:rPr>
+        <w:t>SMRT platform capability was initially limited to continuous long read (CLR) generation with 10-15\% error rate \</w:t>
+      </w:r>
+      <w:proofErr w:type="gramStart"/>
+      <w:r>
+        <w:rPr>
+          <w:rFonts w:ascii="Trebuchet MS" w:hAnsi="Trebuchet MS"/>
+        </w:rPr>
+        <w:t>cite{</w:t>
+      </w:r>
+      <w:proofErr w:type="gramEnd"/>
+      <w:r>
+        <w:rPr>
+          <w:rFonts w:ascii="Trebuchet MS" w:hAnsi="Trebuchet MS"/>
+        </w:rPr>
+        <w:t>Eid2009-ol}</w:t>
+      </w:r>
+      <w:r>
+        <w:rPr>
+          <w:rFonts w:ascii="Trebuchet MS" w:hAnsi="Trebuchet MS"/>
+        </w:rPr>
+        <w:t xml:space="preserve">. </w:t>
+      </w:r>
+      <w:r>
+        <w:rPr>
+          <w:rFonts w:ascii="Trebuchet MS" w:hAnsi="Trebuchet MS"/>
+        </w:rPr>
+        <w:t xml:space="preserve">This was because there is an inherent trade-off between read length and read accuracy while DNAP processivity is held as a constant. The earlier generations of DNAP had insufficient processivity to sequence both the forward and reverse strand of a </w:t>
+      </w:r>
+      <w:proofErr w:type="spellStart"/>
+      <w:r>
+        <w:rPr>
+          <w:rFonts w:ascii="Trebuchet MS" w:hAnsi="Trebuchet MS"/>
+        </w:rPr>
         <w:t>SMRTbell</w:t>
       </w:r>
       <w:proofErr w:type="spellEnd"/>
@@ -5656,19 +6136,238 @@
         <w:rPr>
           <w:rFonts w:ascii="Trebuchet MS" w:hAnsi="Trebuchet MS"/>
         </w:rPr>
-        <w:t xml:space="preserve"> template, free nucleotides are released above the ZMW array and free nucleotides diffuses in and out of the ZMW. DNAP binds and incorporates the correct nucleotide into the growing DNA strand, and upon nucleotide incorporation, DNAP cleaves the fluorophore from the nucleotide such that the synthesised DNA molecule consists of native DNA molecules. DNAP continues DNA elongation until DNA replication is terminated. The length of the </w:t>
-      </w:r>
-      <w:r>
-        <w:rPr>
-          <w:rFonts w:ascii="Trebuchet MS" w:hAnsi="Trebuchet MS"/>
-        </w:rPr>
-        <w:t>extension</w:t>
-      </w:r>
-      <w:r>
-        <w:rPr>
-          <w:rFonts w:ascii="Trebuchet MS" w:hAnsi="Trebuchet MS"/>
-        </w:rPr>
-        <w:t xml:space="preserve"> is dependent on DNAP processivity and the presence of bulky DNA damage on the template DNA that can lead to premature termination of replication\</w:t>
+        <w:t xml:space="preserve"> template multiple times</w:t>
+      </w:r>
+      <w:r>
+        <w:rPr>
+          <w:rFonts w:ascii="Trebuchet MS" w:hAnsi="Trebuchet MS"/>
+        </w:rPr>
+        <w:t xml:space="preserve"> (Figure \</w:t>
+      </w:r>
+      <w:proofErr w:type="gramStart"/>
+      <w:r>
+        <w:rPr>
+          <w:rFonts w:ascii="Trebuchet MS" w:hAnsi="Trebuchet MS"/>
+        </w:rPr>
+        <w:t>ref{</w:t>
+      </w:r>
+      <w:proofErr w:type="gramEnd"/>
+      <w:r>
+        <w:rPr>
+          <w:rFonts w:ascii="Trebuchet MS" w:hAnsi="Trebuchet MS"/>
+        </w:rPr>
+        <w:t>})</w:t>
+      </w:r>
+      <w:r>
+        <w:rPr>
+          <w:rFonts w:ascii="Trebuchet MS" w:hAnsi="Trebuchet MS"/>
+        </w:rPr>
+        <w:t>.</w:t>
+      </w:r>
+    </w:p>
+    <w:p>
+      <w:pPr>
+        <w:rPr>
+          <w:rFonts w:ascii="Trebuchet MS" w:hAnsi="Trebuchet MS"/>
+        </w:rPr>
+      </w:pPr>
+    </w:p>
+    <w:p>
+      <w:pPr>
+        <w:rPr>
+          <w:rFonts w:ascii="Trebuchet MS" w:hAnsi="Trebuchet MS"/>
+        </w:rPr>
+      </w:pPr>
+      <w:r>
+        <w:rPr>
+          <w:rFonts w:ascii="Trebuchet MS" w:hAnsi="Trebuchet MS"/>
+        </w:rPr>
+        <w:t>\</w:t>
+      </w:r>
+      <w:proofErr w:type="gramStart"/>
+      <w:r>
+        <w:rPr>
+          <w:rFonts w:ascii="Trebuchet MS" w:hAnsi="Trebuchet MS"/>
+        </w:rPr>
+        <w:t>begin</w:t>
+      </w:r>
+      <w:proofErr w:type="gramEnd"/>
+      <w:r>
+        <w:rPr>
+          <w:rFonts w:ascii="Trebuchet MS" w:hAnsi="Trebuchet MS"/>
+        </w:rPr>
+        <w:t>{figure}</w:t>
+      </w:r>
+    </w:p>
+    <w:p>
+      <w:pPr>
+        <w:rPr>
+          <w:rFonts w:ascii="Trebuchet MS" w:hAnsi="Trebuchet MS"/>
+        </w:rPr>
+      </w:pPr>
+      <w:r>
+        <w:rPr>
+          <w:rFonts w:ascii="Trebuchet MS" w:hAnsi="Trebuchet MS"/>
+        </w:rPr>
+        <w:t>\</w:t>
+      </w:r>
+      <w:proofErr w:type="gramStart"/>
+      <w:r>
+        <w:rPr>
+          <w:rFonts w:ascii="Trebuchet MS" w:hAnsi="Trebuchet MS"/>
+        </w:rPr>
+        <w:t>label</w:t>
+      </w:r>
+      <w:proofErr w:type="gramEnd"/>
+      <w:r>
+        <w:rPr>
+          <w:rFonts w:ascii="Trebuchet MS" w:hAnsi="Trebuchet MS"/>
+        </w:rPr>
+        <w:t>{</w:t>
+      </w:r>
+      <w:proofErr w:type="spellStart"/>
+      <w:r>
+        <w:rPr>
+          <w:rFonts w:ascii="Trebuchet MS" w:hAnsi="Trebuchet MS"/>
+        </w:rPr>
+        <w:t>clr</w:t>
+      </w:r>
+      <w:proofErr w:type="spellEnd"/>
+      <w:r>
+        <w:rPr>
+          <w:rFonts w:ascii="Trebuchet MS" w:hAnsi="Trebuchet MS"/>
+        </w:rPr>
+        <w:t>-sequencing}</w:t>
+      </w:r>
+    </w:p>
+    <w:p>
+      <w:pPr>
+        <w:rPr>
+          <w:rFonts w:ascii="Trebuchet MS" w:hAnsi="Trebuchet MS"/>
+        </w:rPr>
+      </w:pPr>
+      <w:r>
+        <w:rPr>
+          <w:rFonts w:ascii="Trebuchet MS" w:hAnsi="Trebuchet MS"/>
+        </w:rPr>
+        <w:t>\</w:t>
+      </w:r>
+      <w:proofErr w:type="gramStart"/>
+      <w:r>
+        <w:rPr>
+          <w:rFonts w:ascii="Trebuchet MS" w:hAnsi="Trebuchet MS"/>
+        </w:rPr>
+        <w:t>caption{</w:t>
+      </w:r>
+      <w:proofErr w:type="gramEnd"/>
+      <w:r>
+        <w:rPr>
+          <w:rFonts w:ascii="Trebuchet MS" w:hAnsi="Trebuchet MS"/>
+        </w:rPr>
+        <w:t>}</w:t>
+      </w:r>
+    </w:p>
+    <w:p>
+      <w:pPr>
+        <w:rPr>
+          <w:rFonts w:ascii="Trebuchet MS" w:hAnsi="Trebuchet MS"/>
+        </w:rPr>
+      </w:pPr>
+      <w:r>
+        <w:rPr>
+          <w:rFonts w:ascii="Trebuchet MS" w:hAnsi="Trebuchet MS"/>
+        </w:rPr>
+        <w:t>\</w:t>
+      </w:r>
+      <w:proofErr w:type="spellStart"/>
+      <w:proofErr w:type="gramStart"/>
+      <w:r>
+        <w:rPr>
+          <w:rFonts w:ascii="Trebuchet MS" w:hAnsi="Trebuchet MS"/>
+        </w:rPr>
+        <w:t>flatofoot</w:t>
+      </w:r>
+      <w:proofErr w:type="spellEnd"/>
+      <w:r>
+        <w:rPr>
+          <w:rFonts w:ascii="Trebuchet MS" w:hAnsi="Trebuchet MS"/>
+        </w:rPr>
+        <w:t>{</w:t>
+      </w:r>
+      <w:proofErr w:type="gramEnd"/>
+      <w:r>
+        <w:rPr>
+          <w:rFonts w:ascii="Trebuchet MS" w:hAnsi="Trebuchet MS"/>
+        </w:rPr>
+        <w:t>}</w:t>
+      </w:r>
+    </w:p>
+    <w:p>
+      <w:pPr>
+        <w:rPr>
+          <w:rFonts w:ascii="Trebuchet MS" w:hAnsi="Trebuchet MS"/>
+        </w:rPr>
+      </w:pPr>
+      <w:r>
+        <w:rPr>
+          <w:rFonts w:ascii="Trebuchet MS" w:hAnsi="Trebuchet MS"/>
+        </w:rPr>
+        <w:t>\</w:t>
+      </w:r>
+      <w:proofErr w:type="gramStart"/>
+      <w:r>
+        <w:rPr>
+          <w:rFonts w:ascii="Trebuchet MS" w:hAnsi="Trebuchet MS"/>
+        </w:rPr>
+        <w:t>end</w:t>
+      </w:r>
+      <w:proofErr w:type="gramEnd"/>
+      <w:r>
+        <w:rPr>
+          <w:rFonts w:ascii="Trebuchet MS" w:hAnsi="Trebuchet MS"/>
+        </w:rPr>
+        <w:t>{figure}</w:t>
+      </w:r>
+    </w:p>
+    <w:p>
+      <w:pPr>
+        <w:rPr>
+          <w:rFonts w:ascii="Trebuchet MS" w:hAnsi="Trebuchet MS"/>
+        </w:rPr>
+      </w:pPr>
+    </w:p>
+    <w:p>
+      <w:pPr>
+        <w:rPr>
+          <w:rFonts w:ascii="Trebuchet MS" w:hAnsi="Trebuchet MS"/>
+        </w:rPr>
+      </w:pPr>
+    </w:p>
+    <w:p>
+      <w:pPr>
+        <w:rPr>
+          <w:rFonts w:ascii="Trebuchet MS" w:hAnsi="Trebuchet MS"/>
+        </w:rPr>
+      </w:pPr>
+      <w:r>
+        <w:rPr>
+          <w:rFonts w:ascii="Trebuchet MS" w:hAnsi="Trebuchet MS"/>
+        </w:rPr>
+        <w:t xml:space="preserve">In contrast, the more recent generations of DNAP have sufficient processivity to sequence the forward and reverse strand of long </w:t>
+      </w:r>
+      <w:proofErr w:type="spellStart"/>
+      <w:r>
+        <w:rPr>
+          <w:rFonts w:ascii="Trebuchet MS" w:hAnsi="Trebuchet MS"/>
+        </w:rPr>
+        <w:t>SMRTbell</w:t>
+      </w:r>
+      <w:proofErr w:type="spellEnd"/>
+      <w:r>
+        <w:rPr>
+          <w:rFonts w:ascii="Trebuchet MS" w:hAnsi="Trebuchet MS"/>
+        </w:rPr>
+        <w:t xml:space="preserve"> templates (&gt;10kb) multiple times such that both long and accurate reads are produced \</w:t>
       </w:r>
       <w:proofErr w:type="gramStart"/>
       <w:r>
@@ -5682,43 +6381,31 @@
         <w:rPr>
           <w:rFonts w:ascii="Trebuchet MS" w:hAnsi="Trebuchet MS"/>
         </w:rPr>
-        <w:t xml:space="preserve">}. Illumination from the laser below the glass surface excites the fluorophore and the emitted fluorescence is measured. </w:t>
-      </w:r>
-      <w:r>
-        <w:rPr>
-          <w:rFonts w:ascii="Trebuchet MS" w:hAnsi="Trebuchet MS"/>
-        </w:rPr>
-        <w:t>A</w:t>
-      </w:r>
-      <w:r>
-        <w:rPr>
-          <w:rFonts w:ascii="Trebuchet MS" w:hAnsi="Trebuchet MS"/>
-        </w:rPr>
-        <w:t xml:space="preserve">n </w:t>
-      </w:r>
-      <w:r>
-        <w:rPr>
-          <w:rFonts w:ascii="Trebuchet MS" w:hAnsi="Trebuchet MS"/>
-        </w:rPr>
-        <w:t>i</w:t>
-      </w:r>
-      <w:r>
-        <w:rPr>
-          <w:rFonts w:ascii="Trebuchet MS" w:hAnsi="Trebuchet MS"/>
-        </w:rPr>
-        <w:t xml:space="preserve">mage processor leverages the temporal difference between diffusion of free nucleotides (which occurs in microseconds) and nucleotide incorporation (which occurs in milliseconds) to separate the background fluorescence from free nucleotides and fluorescence from nucleotide bound to DNAP. </w:t>
-      </w:r>
-      <w:r>
-        <w:rPr>
-          <w:rFonts w:ascii="Trebuchet MS" w:hAnsi="Trebuchet MS"/>
-        </w:rPr>
-        <w:t>Critically</w:t>
-      </w:r>
-      <w:r>
-        <w:rPr>
-          <w:rFonts w:ascii="Trebuchet MS" w:hAnsi="Trebuchet MS"/>
-        </w:rPr>
-        <w:t>, the size and shape of the ZMW prevents laser light from passing through the ZMW and limits the illumination to the bottom of the ZMW, which further increases the signal-to-noise ratio. As the four dNTPs are each labelled with a different fluorophore, each nucleotide can be identified from their unique fluorescence\</w:t>
+        <w:t>Wenger2019-pw}. SMRT platform, hence, leveraged the improvements in DNAP processivity to first increase read length and subsequently, improve read accuracy</w:t>
+      </w:r>
+      <w:r>
+        <w:rPr>
+          <w:rFonts w:ascii="Trebuchet MS" w:hAnsi="Trebuchet MS"/>
+        </w:rPr>
+        <w:t xml:space="preserve">. Circular consensus sequence (CCS) reads from the Sequel II instrument </w:t>
+      </w:r>
+      <w:r>
+        <w:rPr>
+          <w:rFonts w:ascii="Trebuchet MS" w:hAnsi="Trebuchet MS"/>
+        </w:rPr>
+        <w:t>are</w:t>
+      </w:r>
+      <w:r>
+        <w:rPr>
+          <w:rFonts w:ascii="Trebuchet MS" w:hAnsi="Trebuchet MS"/>
+        </w:rPr>
+        <w:t xml:space="preserve"> reported to have 0.1-1\% error rate </w:t>
+      </w:r>
+      <w:r>
+        <w:rPr>
+          <w:rFonts w:ascii="Trebuchet MS" w:hAnsi="Trebuchet MS"/>
+        </w:rPr>
+        <w:t>\</w:t>
       </w:r>
       <w:proofErr w:type="gramStart"/>
       <w:r>
@@ -5732,600 +6419,412 @@
         <w:rPr>
           <w:rFonts w:ascii="Trebuchet MS" w:hAnsi="Trebuchet MS"/>
         </w:rPr>
-        <w:t xml:space="preserve">Eid2009-ol}. DNA base modification detection can also be achieved from </w:t>
-      </w:r>
-      <w:r>
-        <w:rPr>
-          <w:rFonts w:ascii="Trebuchet MS" w:hAnsi="Trebuchet MS"/>
-        </w:rPr>
-        <w:t>analysing</w:t>
-      </w:r>
-      <w:r>
-        <w:rPr>
-          <w:rFonts w:ascii="Trebuchet MS" w:hAnsi="Trebuchet MS"/>
-        </w:rPr>
-        <w:t xml:space="preserve"> DNAP kinetics, which is comprised of duration of fluorescence pulse, known as pulse width, and the duration between successive fluorescence pulses, referred to as </w:t>
+        <w:t>Wenger2019-pw}</w:t>
+      </w:r>
+      <w:r>
+        <w:rPr>
+          <w:rFonts w:ascii="Trebuchet MS" w:hAnsi="Trebuchet MS"/>
+        </w:rPr>
+        <w:t xml:space="preserve"> (Figure \ref{})</w:t>
+      </w:r>
+      <w:r>
+        <w:rPr>
+          <w:rFonts w:ascii="Trebuchet MS" w:hAnsi="Trebuchet MS"/>
+        </w:rPr>
+        <w:t>.</w:t>
+      </w:r>
+    </w:p>
+    <w:p>
+      <w:pPr>
+        <w:rPr>
+          <w:rFonts w:ascii="Trebuchet MS" w:hAnsi="Trebuchet MS"/>
+        </w:rPr>
+      </w:pPr>
+    </w:p>
+    <w:p>
+      <w:pPr>
+        <w:rPr>
+          <w:rFonts w:ascii="Trebuchet MS" w:hAnsi="Trebuchet MS"/>
+        </w:rPr>
+      </w:pPr>
+      <w:r>
+        <w:rPr>
+          <w:rFonts w:ascii="Trebuchet MS" w:hAnsi="Trebuchet MS"/>
+        </w:rPr>
+        <w:t>\begin</w:t>
+      </w:r>
+      <w:proofErr w:type="gramStart"/>
+      <w:r>
+        <w:rPr>
+          <w:rFonts w:ascii="Trebuchet MS" w:hAnsi="Trebuchet MS"/>
+        </w:rPr>
+        <w:t>{}[</w:t>
+      </w:r>
+      <w:proofErr w:type="gramEnd"/>
+      <w:r>
+        <w:rPr>
+          <w:rFonts w:ascii="Trebuchet MS" w:hAnsi="Trebuchet MS"/>
+        </w:rPr>
+        <w:t>h!]</w:t>
+      </w:r>
+    </w:p>
+    <w:p>
+      <w:pPr>
+        <w:rPr>
+          <w:rFonts w:ascii="Trebuchet MS" w:hAnsi="Trebuchet MS"/>
+        </w:rPr>
+      </w:pPr>
+      <w:r>
+        <w:rPr>
+          <w:rFonts w:ascii="Trebuchet MS" w:hAnsi="Trebuchet MS"/>
+        </w:rPr>
+        <w:t>\</w:t>
+      </w:r>
+      <w:proofErr w:type="gramStart"/>
+      <w:r>
+        <w:rPr>
+          <w:rFonts w:ascii="Trebuchet MS" w:hAnsi="Trebuchet MS"/>
+        </w:rPr>
+        <w:t>label</w:t>
+      </w:r>
+      <w:proofErr w:type="gramEnd"/>
+      <w:r>
+        <w:rPr>
+          <w:rFonts w:ascii="Trebuchet MS" w:hAnsi="Trebuchet MS"/>
+        </w:rPr>
+        <w:t>{ccs-sequencing}</w:t>
+      </w:r>
+    </w:p>
+    <w:p>
+      <w:pPr>
+        <w:rPr>
+          <w:rFonts w:ascii="Trebuchet MS" w:hAnsi="Trebuchet MS"/>
+        </w:rPr>
+      </w:pPr>
+      <w:r>
+        <w:rPr>
+          <w:rFonts w:ascii="Trebuchet MS" w:hAnsi="Trebuchet MS"/>
+        </w:rPr>
+        <w:t>\</w:t>
+      </w:r>
+      <w:proofErr w:type="gramStart"/>
+      <w:r>
+        <w:rPr>
+          <w:rFonts w:ascii="Trebuchet MS" w:hAnsi="Trebuchet MS"/>
+        </w:rPr>
+        <w:t>caption{</w:t>
+      </w:r>
+      <w:proofErr w:type="gramEnd"/>
+      <w:r>
+        <w:rPr>
+          <w:rFonts w:ascii="Trebuchet MS" w:hAnsi="Trebuchet MS"/>
+        </w:rPr>
+        <w:t>}</w:t>
+      </w:r>
+    </w:p>
+    <w:p>
+      <w:pPr>
+        <w:rPr>
+          <w:rFonts w:ascii="Trebuchet MS" w:hAnsi="Trebuchet MS"/>
+        </w:rPr>
+      </w:pPr>
+      <w:r>
+        <w:rPr>
+          <w:rFonts w:ascii="Trebuchet MS" w:hAnsi="Trebuchet MS"/>
+        </w:rPr>
+        <w:t>\</w:t>
       </w:r>
       <w:proofErr w:type="spellStart"/>
-      <w:r>
-        <w:rPr>
-          <w:rFonts w:ascii="Trebuchet MS" w:hAnsi="Trebuchet MS"/>
-        </w:rPr>
-        <w:t>interpulse</w:t>
+      <w:proofErr w:type="gramStart"/>
+      <w:r>
+        <w:rPr>
+          <w:rFonts w:ascii="Trebuchet MS" w:hAnsi="Trebuchet MS"/>
+        </w:rPr>
+        <w:t>floatfoot</w:t>
       </w:r>
       <w:proofErr w:type="spellEnd"/>
       <w:r>
         <w:rPr>
           <w:rFonts w:ascii="Trebuchet MS" w:hAnsi="Trebuchet MS"/>
         </w:rPr>
-        <w:t xml:space="preserve"> duration </w:t>
-      </w:r>
-      <w:r>
-        <w:rPr>
-          <w:rFonts w:ascii="Trebuchet MS" w:hAnsi="Trebuchet MS"/>
-        </w:rPr>
-        <w:t xml:space="preserve">(IPD) </w:t>
+        <w:t>{</w:t>
+      </w:r>
+      <w:proofErr w:type="gramEnd"/>
+      <w:r>
+        <w:rPr>
+          <w:rFonts w:ascii="Trebuchet MS" w:hAnsi="Trebuchet MS"/>
+        </w:rPr>
+        <w:t>}</w:t>
+      </w:r>
+    </w:p>
+    <w:p>
+      <w:pPr>
+        <w:rPr>
+          <w:rFonts w:ascii="Trebuchet MS" w:hAnsi="Trebuchet MS"/>
+        </w:rPr>
+      </w:pPr>
+      <w:r>
+        <w:rPr>
+          <w:rFonts w:ascii="Trebuchet MS" w:hAnsi="Trebuchet MS"/>
+        </w:rPr>
+        <w:t>\</w:t>
+      </w:r>
+      <w:proofErr w:type="gramStart"/>
+      <w:r>
+        <w:rPr>
+          <w:rFonts w:ascii="Trebuchet MS" w:hAnsi="Trebuchet MS"/>
+        </w:rPr>
+        <w:t>end</w:t>
+      </w:r>
+      <w:proofErr w:type="gramEnd"/>
+      <w:r>
+        <w:rPr>
+          <w:rFonts w:ascii="Trebuchet MS" w:hAnsi="Trebuchet MS"/>
+        </w:rPr>
+        <w:t>{figure}</w:t>
+      </w:r>
+    </w:p>
+    <w:p>
+      <w:pPr>
+        <w:rPr>
+          <w:rFonts w:ascii="Trebuchet MS" w:hAnsi="Trebuchet MS"/>
+        </w:rPr>
+      </w:pPr>
+    </w:p>
+    <w:p>
+      <w:pPr>
+        <w:rPr>
+          <w:rFonts w:ascii="Trebuchet MS" w:hAnsi="Trebuchet MS"/>
+        </w:rPr>
+      </w:pPr>
+      <w:r>
+        <w:rPr>
+          <w:rFonts w:ascii="Trebuchet MS" w:hAnsi="Trebuchet MS"/>
+        </w:rPr>
+        <w:t xml:space="preserve">The PacBio RS instrument with the first generation of polymerase and chemistry (P1-C1) produced </w:t>
+      </w:r>
+      <w:r>
+        <w:rPr>
+          <w:rFonts w:ascii="Trebuchet MS" w:hAnsi="Trebuchet MS"/>
+        </w:rPr>
+        <w:t xml:space="preserve">CLR reads </w:t>
+      </w:r>
+      <w:r>
+        <w:rPr>
+          <w:rFonts w:ascii="Trebuchet MS" w:hAnsi="Trebuchet MS"/>
+        </w:rPr>
+        <w:t>with an average read length of 1,500 bp with 10-15\% error rate \</w:t>
+      </w:r>
+      <w:proofErr w:type="gramStart"/>
+      <w:r>
+        <w:rPr>
+          <w:rFonts w:ascii="Trebuchet MS" w:hAnsi="Trebuchet MS"/>
+        </w:rPr>
+        <w:t>cite{</w:t>
+      </w:r>
+      <w:proofErr w:type="gramEnd"/>
+      <w:r>
+        <w:rPr>
+          <w:rFonts w:ascii="Trebuchet MS" w:hAnsi="Trebuchet MS"/>
+        </w:rPr>
+        <w:t>}</w:t>
+      </w:r>
+      <w:r>
+        <w:rPr>
+          <w:rFonts w:ascii="Trebuchet MS" w:hAnsi="Trebuchet MS"/>
+        </w:rPr>
+        <w:t xml:space="preserve"> and the first generation of </w:t>
+      </w:r>
+      <w:proofErr w:type="spellStart"/>
+      <w:r>
+        <w:rPr>
+          <w:rFonts w:ascii="Trebuchet MS" w:hAnsi="Trebuchet MS"/>
+        </w:rPr>
+        <w:t>SMRTcells</w:t>
+      </w:r>
+      <w:proofErr w:type="spellEnd"/>
+      <w:r>
+        <w:rPr>
+          <w:rFonts w:ascii="Trebuchet MS" w:hAnsi="Trebuchet MS"/>
+        </w:rPr>
+        <w:t xml:space="preserve"> had 150, 000 ZMWs \cite{}. </w:t>
+      </w:r>
+      <w:r>
+        <w:rPr>
+          <w:rFonts w:ascii="Trebuchet MS" w:hAnsi="Trebuchet MS"/>
+        </w:rPr>
+        <w:t xml:space="preserve">In contrast, the most recent PacBio </w:t>
+      </w:r>
+      <w:proofErr w:type="spellStart"/>
+      <w:r>
+        <w:rPr>
+          <w:rFonts w:ascii="Trebuchet MS" w:hAnsi="Trebuchet MS"/>
+        </w:rPr>
+        <w:t>Revio</w:t>
+      </w:r>
+      <w:proofErr w:type="spellEnd"/>
+      <w:r>
+        <w:rPr>
+          <w:rFonts w:ascii="Trebuchet MS" w:hAnsi="Trebuchet MS"/>
+        </w:rPr>
+        <w:t xml:space="preserve"> instrument generates CCS reads with an average read length of </w:t>
+      </w:r>
+      <w:r>
+        <w:rPr>
+          <w:rFonts w:ascii="Trebuchet MS" w:hAnsi="Trebuchet MS"/>
+        </w:rPr>
+        <w:t xml:space="preserve">around </w:t>
+      </w:r>
+      <w:r>
+        <w:rPr>
+          <w:rFonts w:ascii="Trebuchet MS" w:hAnsi="Trebuchet MS"/>
+        </w:rPr>
+        <w:t>20,000 bp with 0.1-1\% error rate \</w:t>
+      </w:r>
+      <w:proofErr w:type="gramStart"/>
+      <w:r>
+        <w:rPr>
+          <w:rFonts w:ascii="Trebuchet MS" w:hAnsi="Trebuchet MS"/>
+        </w:rPr>
+        <w:t>cite{</w:t>
+      </w:r>
+      <w:proofErr w:type="gramEnd"/>
+      <w:r>
+        <w:rPr>
+          <w:rFonts w:ascii="Trebuchet MS" w:hAnsi="Trebuchet MS"/>
+        </w:rPr>
+        <w:t>}</w:t>
+      </w:r>
+      <w:r>
+        <w:rPr>
+          <w:rFonts w:ascii="Trebuchet MS" w:hAnsi="Trebuchet MS"/>
+        </w:rPr>
+        <w:t xml:space="preserve"> and the latest </w:t>
+      </w:r>
+      <w:proofErr w:type="spellStart"/>
+      <w:r>
+        <w:rPr>
+          <w:rFonts w:ascii="Trebuchet MS" w:hAnsi="Trebuchet MS"/>
+        </w:rPr>
+        <w:t>SMRTcell</w:t>
+      </w:r>
+      <w:proofErr w:type="spellEnd"/>
+      <w:r>
+        <w:rPr>
+          <w:rFonts w:ascii="Trebuchet MS" w:hAnsi="Trebuchet MS"/>
+        </w:rPr>
+        <w:t xml:space="preserve"> has 25 million ZMWs. </w:t>
+      </w:r>
+      <w:r>
+        <w:rPr>
+          <w:rFonts w:ascii="Trebuchet MS" w:hAnsi="Trebuchet MS"/>
+        </w:rPr>
+        <w:t xml:space="preserve">The </w:t>
+      </w:r>
+      <w:r>
+        <w:rPr>
+          <w:rFonts w:ascii="Trebuchet MS" w:hAnsi="Trebuchet MS"/>
+        </w:rPr>
+        <w:t xml:space="preserve">sequence throughput of </w:t>
+      </w:r>
+      <w:proofErr w:type="spellStart"/>
+      <w:r>
+        <w:rPr>
+          <w:rFonts w:ascii="Trebuchet MS" w:hAnsi="Trebuchet MS"/>
+        </w:rPr>
+        <w:t>SMRTcells</w:t>
+      </w:r>
+      <w:proofErr w:type="spellEnd"/>
+      <w:r>
+        <w:rPr>
+          <w:rFonts w:ascii="Trebuchet MS" w:hAnsi="Trebuchet MS"/>
+        </w:rPr>
+        <w:t xml:space="preserve"> has</w:t>
+      </w:r>
+      <w:r>
+        <w:rPr>
+          <w:rFonts w:ascii="Trebuchet MS" w:hAnsi="Trebuchet MS"/>
+        </w:rPr>
+        <w:t xml:space="preserve"> </w:t>
+      </w:r>
+      <w:r>
+        <w:rPr>
+          <w:rFonts w:ascii="Trebuchet MS" w:hAnsi="Trebuchet MS"/>
+        </w:rPr>
+        <w:t xml:space="preserve">increased exponentially from approximately 112 million CLR bases per </w:t>
+      </w:r>
+      <w:proofErr w:type="spellStart"/>
+      <w:r>
+        <w:rPr>
+          <w:rFonts w:ascii="Trebuchet MS" w:hAnsi="Trebuchet MS"/>
+        </w:rPr>
+        <w:t>SMRTcell</w:t>
+      </w:r>
+      <w:proofErr w:type="spellEnd"/>
+      <w:r>
+        <w:rPr>
+          <w:rFonts w:ascii="Trebuchet MS" w:hAnsi="Trebuchet MS"/>
+        </w:rPr>
+        <w:t xml:space="preserve"> to 250 billion CCS bases per </w:t>
+      </w:r>
+      <w:proofErr w:type="spellStart"/>
+      <w:r>
+        <w:rPr>
+          <w:rFonts w:ascii="Trebuchet MS" w:hAnsi="Trebuchet MS"/>
+        </w:rPr>
+        <w:t>SMRTcell</w:t>
+      </w:r>
+      <w:proofErr w:type="spellEnd"/>
+      <w:r>
+        <w:rPr>
+          <w:rFonts w:ascii="Trebuchet MS" w:hAnsi="Trebuchet MS"/>
+        </w:rPr>
+        <w:t>, assuming that around half of the ZMWs are</w:t>
+      </w:r>
+      <w:r>
+        <w:rPr>
+          <w:rFonts w:ascii="Trebuchet MS" w:hAnsi="Trebuchet MS"/>
+        </w:rPr>
+        <w:t xml:space="preserve"> productive ZMWs.</w:t>
+      </w:r>
+      <w:r>
+        <w:rPr>
+          <w:rFonts w:ascii="Trebuchet MS" w:hAnsi="Trebuchet MS"/>
+        </w:rPr>
+        <w:t xml:space="preserve"> Thus, a single </w:t>
+      </w:r>
+      <w:proofErr w:type="spellStart"/>
+      <w:r>
+        <w:rPr>
+          <w:rFonts w:ascii="Trebuchet MS" w:hAnsi="Trebuchet MS"/>
+        </w:rPr>
+        <w:t>SMRTcell</w:t>
+      </w:r>
+      <w:proofErr w:type="spellEnd"/>
+      <w:r>
+        <w:rPr>
+          <w:rFonts w:ascii="Trebuchet MS" w:hAnsi="Trebuchet MS"/>
+        </w:rPr>
+        <w:t xml:space="preserve"> can generate 30-fold CCS sequence coverage of a human genome</w:t>
+      </w:r>
+      <w:r>
+        <w:rPr>
+          <w:rFonts w:ascii="Trebuchet MS" w:hAnsi="Trebuchet MS"/>
+        </w:rPr>
+        <w:t xml:space="preserve"> under one thousand dollars</w:t>
+      </w:r>
+      <w:r>
+        <w:rPr>
+          <w:rFonts w:ascii="Trebuchet MS" w:hAnsi="Trebuchet MS"/>
+        </w:rPr>
+        <w:t xml:space="preserve">. The resulting output not </w:t>
       </w:r>
       <w:r>
         <w:rPr>
           <w:rFonts w:ascii="Trebuchet MS" w:hAnsi="Trebuchet MS"/>
         </w:rPr>
         <w:lastRenderedPageBreak/>
-        <w:t>\</w:t>
-      </w:r>
-      <w:proofErr w:type="gramStart"/>
-      <w:r>
-        <w:rPr>
-          <w:rFonts w:ascii="Trebuchet MS" w:hAnsi="Trebuchet MS"/>
-        </w:rPr>
-        <w:t>cite{</w:t>
-      </w:r>
-      <w:proofErr w:type="gramEnd"/>
-      <w:r>
-        <w:rPr>
-          <w:rFonts w:ascii="Trebuchet MS" w:hAnsi="Trebuchet MS"/>
-        </w:rPr>
-        <w:t>Flusberg2010-ub}. To date, DNAP kinetics has been used to detect including base modifications such as N6-methyladenine, 5-methylcytosine (5mC) and 5-hydroxymethylcytosine \</w:t>
-      </w:r>
-      <w:proofErr w:type="gramStart"/>
-      <w:r>
-        <w:rPr>
-          <w:rFonts w:ascii="Trebuchet MS" w:hAnsi="Trebuchet MS"/>
-        </w:rPr>
-        <w:t>cite{</w:t>
-      </w:r>
-      <w:proofErr w:type="gramEnd"/>
-      <w:r>
-        <w:rPr>
-          <w:rFonts w:ascii="Trebuchet MS" w:hAnsi="Trebuchet MS"/>
-        </w:rPr>
-        <w:t xml:space="preserve">Flusberg2010-ub} and DNA damage such as O6-mmethylguanine, 1-methyladenine, O4-methylthymien, 5-hydroxycyostine, 5hydroxyuracil, 5-hydroxymethyluyracil and thymine dimers \cite{Clark2011-jz}. </w:t>
-      </w:r>
-    </w:p>
-    <w:p>
-      <w:pPr>
-        <w:rPr>
-          <w:rFonts w:ascii="Trebuchet MS" w:hAnsi="Trebuchet MS"/>
-        </w:rPr>
-      </w:pPr>
-    </w:p>
-    <w:p>
-      <w:pPr>
-        <w:rPr>
-          <w:rFonts w:ascii="Trebuchet MS" w:hAnsi="Trebuchet MS"/>
-        </w:rPr>
-      </w:pPr>
-      <w:r>
-        <w:rPr>
-          <w:rFonts w:ascii="Trebuchet MS" w:hAnsi="Trebuchet MS"/>
-        </w:rPr>
-        <w:t>SMRT platform capability was initially limited to continuous long read (CLR) generation with 10-15\% error rate \</w:t>
-      </w:r>
-      <w:proofErr w:type="gramStart"/>
-      <w:r>
-        <w:rPr>
-          <w:rFonts w:ascii="Trebuchet MS" w:hAnsi="Trebuchet MS"/>
-        </w:rPr>
-        <w:t>cite{</w:t>
-      </w:r>
-      <w:proofErr w:type="gramEnd"/>
-      <w:r>
-        <w:rPr>
-          <w:rFonts w:ascii="Trebuchet MS" w:hAnsi="Trebuchet MS"/>
-        </w:rPr>
-        <w:t>Eid2009-ol}</w:t>
-      </w:r>
-      <w:r>
-        <w:rPr>
-          <w:rFonts w:ascii="Trebuchet MS" w:hAnsi="Trebuchet MS"/>
-        </w:rPr>
-        <w:t xml:space="preserve">. </w:t>
-      </w:r>
-      <w:r>
-        <w:rPr>
-          <w:rFonts w:ascii="Trebuchet MS" w:hAnsi="Trebuchet MS"/>
-        </w:rPr>
-        <w:t xml:space="preserve">This was because there is an inherent trade-off between read length and read accuracy while DNAP processivity is held as a constant. The earlier generations of DNAP had insufficient processivity to sequence both the forward and reverse strand of a </w:t>
-      </w:r>
-      <w:proofErr w:type="spellStart"/>
-      <w:r>
-        <w:rPr>
-          <w:rFonts w:ascii="Trebuchet MS" w:hAnsi="Trebuchet MS"/>
-        </w:rPr>
-        <w:t>SMRTbell</w:t>
-      </w:r>
-      <w:proofErr w:type="spellEnd"/>
-      <w:r>
-        <w:rPr>
-          <w:rFonts w:ascii="Trebuchet MS" w:hAnsi="Trebuchet MS"/>
-        </w:rPr>
-        <w:t xml:space="preserve"> template multiple times. In contrast, the more recent generations of DNAP have sufficient processivity to sequence the forward and reverse strand of long </w:t>
-      </w:r>
-      <w:proofErr w:type="spellStart"/>
-      <w:r>
-        <w:rPr>
-          <w:rFonts w:ascii="Trebuchet MS" w:hAnsi="Trebuchet MS"/>
-        </w:rPr>
-        <w:t>SMRTbell</w:t>
-      </w:r>
-      <w:proofErr w:type="spellEnd"/>
-      <w:r>
-        <w:rPr>
-          <w:rFonts w:ascii="Trebuchet MS" w:hAnsi="Trebuchet MS"/>
-        </w:rPr>
-        <w:t xml:space="preserve"> templates (&gt;10kb) multiple times such that both long and accurate reads are produced \</w:t>
-      </w:r>
-      <w:proofErr w:type="gramStart"/>
-      <w:r>
-        <w:rPr>
-          <w:rFonts w:ascii="Trebuchet MS" w:hAnsi="Trebuchet MS"/>
-        </w:rPr>
-        <w:t>cite{</w:t>
-      </w:r>
-      <w:proofErr w:type="gramEnd"/>
-      <w:r>
-        <w:rPr>
-          <w:rFonts w:ascii="Trebuchet MS" w:hAnsi="Trebuchet MS"/>
-        </w:rPr>
-        <w:t>Wenger2019-pw}. SMRT platform, hence, leveraged the improvements in DNAP processivity to first increase read length and subsequently, improve read accuracy</w:t>
-      </w:r>
-      <w:r>
-        <w:rPr>
-          <w:rFonts w:ascii="Trebuchet MS" w:hAnsi="Trebuchet MS"/>
-        </w:rPr>
-        <w:t xml:space="preserve">. Circular consensus sequence (CCS) reads from the Sequel II instrument is reported to have 0.1-1\% error rate </w:t>
-      </w:r>
-      <w:r>
-        <w:rPr>
-          <w:rFonts w:ascii="Trebuchet MS" w:hAnsi="Trebuchet MS"/>
-        </w:rPr>
-        <w:t>\</w:t>
-      </w:r>
-      <w:proofErr w:type="gramStart"/>
-      <w:r>
-        <w:rPr>
-          <w:rFonts w:ascii="Trebuchet MS" w:hAnsi="Trebuchet MS"/>
-        </w:rPr>
-        <w:t>cite{</w:t>
-      </w:r>
-      <w:proofErr w:type="gramEnd"/>
-      <w:r>
-        <w:rPr>
-          <w:rFonts w:ascii="Trebuchet MS" w:hAnsi="Trebuchet MS"/>
-        </w:rPr>
-        <w:t>Wenger2019-pw}</w:t>
-      </w:r>
-      <w:r>
-        <w:rPr>
-          <w:rFonts w:ascii="Trebuchet MS" w:hAnsi="Trebuchet MS"/>
-        </w:rPr>
-        <w:t xml:space="preserve"> (Figure \ref{})</w:t>
-      </w:r>
-      <w:r>
-        <w:rPr>
-          <w:rFonts w:ascii="Trebuchet MS" w:hAnsi="Trebuchet MS"/>
-        </w:rPr>
-        <w:t>.</w:t>
-      </w:r>
-    </w:p>
-    <w:p>
-      <w:pPr>
-        <w:rPr>
-          <w:rFonts w:ascii="Trebuchet MS" w:hAnsi="Trebuchet MS"/>
-        </w:rPr>
-      </w:pPr>
-    </w:p>
-    <w:p>
-      <w:pPr>
-        <w:rPr>
-          <w:rFonts w:ascii="Trebuchet MS" w:hAnsi="Trebuchet MS"/>
-        </w:rPr>
-      </w:pPr>
-      <w:r>
-        <w:rPr>
-          <w:rFonts w:ascii="Trebuchet MS" w:hAnsi="Trebuchet MS"/>
-        </w:rPr>
-        <w:t>\begin</w:t>
-      </w:r>
-      <w:proofErr w:type="gramStart"/>
-      <w:r>
-        <w:rPr>
-          <w:rFonts w:ascii="Trebuchet MS" w:hAnsi="Trebuchet MS"/>
-        </w:rPr>
-        <w:t>{}[</w:t>
-      </w:r>
-      <w:proofErr w:type="gramEnd"/>
-      <w:r>
-        <w:rPr>
-          <w:rFonts w:ascii="Trebuchet MS" w:hAnsi="Trebuchet MS"/>
-        </w:rPr>
-        <w:t>h!]</w:t>
-      </w:r>
-    </w:p>
-    <w:p>
-      <w:pPr>
-        <w:rPr>
-          <w:rFonts w:ascii="Trebuchet MS" w:hAnsi="Trebuchet MS"/>
-        </w:rPr>
-      </w:pPr>
-      <w:r>
-        <w:rPr>
-          <w:rFonts w:ascii="Trebuchet MS" w:hAnsi="Trebuchet MS"/>
-        </w:rPr>
-        <w:t>\</w:t>
-      </w:r>
-      <w:proofErr w:type="gramStart"/>
-      <w:r>
-        <w:rPr>
-          <w:rFonts w:ascii="Trebuchet MS" w:hAnsi="Trebuchet MS"/>
-        </w:rPr>
-        <w:t>label</w:t>
-      </w:r>
-      <w:proofErr w:type="gramEnd"/>
-      <w:r>
-        <w:rPr>
-          <w:rFonts w:ascii="Trebuchet MS" w:hAnsi="Trebuchet MS"/>
-        </w:rPr>
-        <w:t>{</w:t>
-      </w:r>
-      <w:proofErr w:type="spellStart"/>
-      <w:r>
-        <w:rPr>
-          <w:rFonts w:ascii="Trebuchet MS" w:hAnsi="Trebuchet MS"/>
-        </w:rPr>
-        <w:t>clr</w:t>
-      </w:r>
-      <w:proofErr w:type="spellEnd"/>
-      <w:r>
-        <w:rPr>
-          <w:rFonts w:ascii="Trebuchet MS" w:hAnsi="Trebuchet MS"/>
-        </w:rPr>
-        <w:t>-ccs-sequencing}</w:t>
-      </w:r>
-    </w:p>
-    <w:p>
-      <w:pPr>
-        <w:rPr>
-          <w:rFonts w:ascii="Trebuchet MS" w:hAnsi="Trebuchet MS"/>
-        </w:rPr>
-      </w:pPr>
-      <w:r>
-        <w:rPr>
-          <w:rFonts w:ascii="Trebuchet MS" w:hAnsi="Trebuchet MS"/>
-        </w:rPr>
-        <w:t>\</w:t>
-      </w:r>
-      <w:proofErr w:type="gramStart"/>
-      <w:r>
-        <w:rPr>
-          <w:rFonts w:ascii="Trebuchet MS" w:hAnsi="Trebuchet MS"/>
-        </w:rPr>
-        <w:t>caption{</w:t>
-      </w:r>
-      <w:proofErr w:type="gramEnd"/>
-      <w:r>
-        <w:rPr>
-          <w:rFonts w:ascii="Trebuchet MS" w:hAnsi="Trebuchet MS"/>
-        </w:rPr>
-        <w:t>}</w:t>
-      </w:r>
-    </w:p>
-    <w:p>
-      <w:pPr>
-        <w:rPr>
-          <w:rFonts w:ascii="Trebuchet MS" w:hAnsi="Trebuchet MS"/>
-        </w:rPr>
-      </w:pPr>
-      <w:r>
-        <w:rPr>
-          <w:rFonts w:ascii="Trebuchet MS" w:hAnsi="Trebuchet MS"/>
-        </w:rPr>
-        <w:t>\</w:t>
-      </w:r>
-      <w:proofErr w:type="spellStart"/>
-      <w:proofErr w:type="gramStart"/>
-      <w:r>
-        <w:rPr>
-          <w:rFonts w:ascii="Trebuchet MS" w:hAnsi="Trebuchet MS"/>
-        </w:rPr>
-        <w:t>floatfoot</w:t>
-      </w:r>
-      <w:proofErr w:type="spellEnd"/>
-      <w:r>
-        <w:rPr>
-          <w:rFonts w:ascii="Trebuchet MS" w:hAnsi="Trebuchet MS"/>
-        </w:rPr>
-        <w:t>{</w:t>
-      </w:r>
-      <w:proofErr w:type="gramEnd"/>
-      <w:r>
-        <w:rPr>
-          <w:rFonts w:ascii="Trebuchet MS" w:hAnsi="Trebuchet MS"/>
-        </w:rPr>
-        <w:t>}</w:t>
-      </w:r>
-    </w:p>
-    <w:p>
-      <w:pPr>
-        <w:rPr>
-          <w:rFonts w:ascii="Trebuchet MS" w:hAnsi="Trebuchet MS"/>
-        </w:rPr>
-      </w:pPr>
-      <w:r>
-        <w:rPr>
-          <w:rFonts w:ascii="Trebuchet MS" w:hAnsi="Trebuchet MS"/>
-        </w:rPr>
-        <w:t>\</w:t>
-      </w:r>
-      <w:proofErr w:type="gramStart"/>
-      <w:r>
-        <w:rPr>
-          <w:rFonts w:ascii="Trebuchet MS" w:hAnsi="Trebuchet MS"/>
-        </w:rPr>
-        <w:t>end</w:t>
-      </w:r>
-      <w:proofErr w:type="gramEnd"/>
-      <w:r>
-        <w:rPr>
-          <w:rFonts w:ascii="Trebuchet MS" w:hAnsi="Trebuchet MS"/>
-        </w:rPr>
-        <w:t>{figure}</w:t>
-      </w:r>
-    </w:p>
-    <w:p>
-      <w:pPr>
-        <w:rPr>
-          <w:rFonts w:ascii="Trebuchet MS" w:hAnsi="Trebuchet MS"/>
-        </w:rPr>
-      </w:pPr>
-    </w:p>
-    <w:p>
-      <w:pPr>
-        <w:rPr>
-          <w:rFonts w:ascii="Trebuchet MS" w:hAnsi="Trebuchet MS"/>
-        </w:rPr>
-      </w:pPr>
-      <w:r>
-        <w:rPr>
-          <w:rFonts w:ascii="Trebuchet MS" w:hAnsi="Trebuchet MS"/>
-        </w:rPr>
-        <w:t xml:space="preserve">The PacBio RS instrument with the first generation of polymerase and chemistry (P1-C1) produced </w:t>
-      </w:r>
-      <w:r>
-        <w:rPr>
-          <w:rFonts w:ascii="Trebuchet MS" w:hAnsi="Trebuchet MS"/>
-        </w:rPr>
-        <w:t xml:space="preserve">CLR reads </w:t>
-      </w:r>
-      <w:r>
-        <w:rPr>
-          <w:rFonts w:ascii="Trebuchet MS" w:hAnsi="Trebuchet MS"/>
-        </w:rPr>
-        <w:t>with an average read length of 1,500 bp with 10-15\% error rate \</w:t>
-      </w:r>
-      <w:proofErr w:type="gramStart"/>
-      <w:r>
-        <w:rPr>
-          <w:rFonts w:ascii="Trebuchet MS" w:hAnsi="Trebuchet MS"/>
-        </w:rPr>
-        <w:t>cite{</w:t>
-      </w:r>
-      <w:proofErr w:type="gramEnd"/>
-      <w:r>
-        <w:rPr>
-          <w:rFonts w:ascii="Trebuchet MS" w:hAnsi="Trebuchet MS"/>
-        </w:rPr>
-        <w:t>}</w:t>
-      </w:r>
-      <w:r>
-        <w:rPr>
-          <w:rFonts w:ascii="Trebuchet MS" w:hAnsi="Trebuchet MS"/>
-        </w:rPr>
-        <w:t xml:space="preserve"> and the first generation of </w:t>
-      </w:r>
-      <w:proofErr w:type="spellStart"/>
-      <w:r>
-        <w:rPr>
-          <w:rFonts w:ascii="Trebuchet MS" w:hAnsi="Trebuchet MS"/>
-        </w:rPr>
-        <w:t>SMRTcells</w:t>
-      </w:r>
-      <w:proofErr w:type="spellEnd"/>
-      <w:r>
-        <w:rPr>
-          <w:rFonts w:ascii="Trebuchet MS" w:hAnsi="Trebuchet MS"/>
-        </w:rPr>
-        <w:t xml:space="preserve"> had 150, 000 ZMWs \cite{}. </w:t>
-      </w:r>
-      <w:r>
-        <w:rPr>
-          <w:rFonts w:ascii="Trebuchet MS" w:hAnsi="Trebuchet MS"/>
-        </w:rPr>
-        <w:t xml:space="preserve">In contrast, the most recent PacBio </w:t>
-      </w:r>
-      <w:proofErr w:type="spellStart"/>
-      <w:r>
-        <w:rPr>
-          <w:rFonts w:ascii="Trebuchet MS" w:hAnsi="Trebuchet MS"/>
-        </w:rPr>
-        <w:t>Revio</w:t>
-      </w:r>
-      <w:proofErr w:type="spellEnd"/>
-      <w:r>
-        <w:rPr>
-          <w:rFonts w:ascii="Trebuchet MS" w:hAnsi="Trebuchet MS"/>
-        </w:rPr>
-        <w:t xml:space="preserve"> instrument generates CCS reads with an average read length of </w:t>
-      </w:r>
-      <w:r>
-        <w:rPr>
-          <w:rFonts w:ascii="Trebuchet MS" w:hAnsi="Trebuchet MS"/>
-        </w:rPr>
-        <w:t xml:space="preserve">around </w:t>
-      </w:r>
-      <w:r>
-        <w:rPr>
-          <w:rFonts w:ascii="Trebuchet MS" w:hAnsi="Trebuchet MS"/>
-        </w:rPr>
-        <w:t>20,000 bp with 0.1-1\% error rate \</w:t>
-      </w:r>
-      <w:proofErr w:type="gramStart"/>
-      <w:r>
-        <w:rPr>
-          <w:rFonts w:ascii="Trebuchet MS" w:hAnsi="Trebuchet MS"/>
-        </w:rPr>
-        <w:t>cite{</w:t>
-      </w:r>
-      <w:proofErr w:type="gramEnd"/>
-      <w:r>
-        <w:rPr>
-          <w:rFonts w:ascii="Trebuchet MS" w:hAnsi="Trebuchet MS"/>
-        </w:rPr>
-        <w:t>}</w:t>
-      </w:r>
-      <w:r>
-        <w:rPr>
-          <w:rFonts w:ascii="Trebuchet MS" w:hAnsi="Trebuchet MS"/>
-        </w:rPr>
-        <w:t xml:space="preserve"> and the latest </w:t>
-      </w:r>
-      <w:proofErr w:type="spellStart"/>
-      <w:r>
-        <w:rPr>
-          <w:rFonts w:ascii="Trebuchet MS" w:hAnsi="Trebuchet MS"/>
-        </w:rPr>
-        <w:t>SMRTcell</w:t>
-      </w:r>
-      <w:proofErr w:type="spellEnd"/>
-      <w:r>
-        <w:rPr>
-          <w:rFonts w:ascii="Trebuchet MS" w:hAnsi="Trebuchet MS"/>
-        </w:rPr>
-        <w:t xml:space="preserve"> has 25 million ZMWs. </w:t>
-      </w:r>
-      <w:r>
-        <w:rPr>
-          <w:rFonts w:ascii="Trebuchet MS" w:hAnsi="Trebuchet MS"/>
-        </w:rPr>
-        <w:t xml:space="preserve">The </w:t>
-      </w:r>
-      <w:r>
-        <w:rPr>
-          <w:rFonts w:ascii="Trebuchet MS" w:hAnsi="Trebuchet MS"/>
-        </w:rPr>
-        <w:t xml:space="preserve">sequence throughput of </w:t>
-      </w:r>
-      <w:proofErr w:type="spellStart"/>
-      <w:r>
-        <w:rPr>
-          <w:rFonts w:ascii="Trebuchet MS" w:hAnsi="Trebuchet MS"/>
-        </w:rPr>
-        <w:t>SMRTcells</w:t>
-      </w:r>
-      <w:proofErr w:type="spellEnd"/>
-      <w:r>
-        <w:rPr>
-          <w:rFonts w:ascii="Trebuchet MS" w:hAnsi="Trebuchet MS"/>
-        </w:rPr>
-        <w:t xml:space="preserve"> has</w:t>
-      </w:r>
-      <w:r>
-        <w:rPr>
-          <w:rFonts w:ascii="Trebuchet MS" w:hAnsi="Trebuchet MS"/>
-        </w:rPr>
-        <w:t xml:space="preserve"> </w:t>
-      </w:r>
-      <w:r>
-        <w:rPr>
-          <w:rFonts w:ascii="Trebuchet MS" w:hAnsi="Trebuchet MS"/>
-        </w:rPr>
-        <w:t xml:space="preserve">increased exponentially from approximately 112 million CLR bases per </w:t>
-      </w:r>
-      <w:proofErr w:type="spellStart"/>
-      <w:r>
-        <w:rPr>
-          <w:rFonts w:ascii="Trebuchet MS" w:hAnsi="Trebuchet MS"/>
-        </w:rPr>
-        <w:t>SMRTcell</w:t>
-      </w:r>
-      <w:proofErr w:type="spellEnd"/>
-      <w:r>
-        <w:rPr>
-          <w:rFonts w:ascii="Trebuchet MS" w:hAnsi="Trebuchet MS"/>
-        </w:rPr>
-        <w:t xml:space="preserve"> to 250 billion CCS bases per </w:t>
-      </w:r>
-      <w:proofErr w:type="spellStart"/>
-      <w:r>
-        <w:rPr>
-          <w:rFonts w:ascii="Trebuchet MS" w:hAnsi="Trebuchet MS"/>
-        </w:rPr>
-        <w:t>SMRTcell</w:t>
-      </w:r>
-      <w:proofErr w:type="spellEnd"/>
-      <w:r>
-        <w:rPr>
-          <w:rFonts w:ascii="Trebuchet MS" w:hAnsi="Trebuchet MS"/>
-        </w:rPr>
-        <w:t>, assuming that around half of the ZMWs are</w:t>
-      </w:r>
-      <w:r>
-        <w:rPr>
-          <w:rFonts w:ascii="Trebuchet MS" w:hAnsi="Trebuchet MS"/>
-        </w:rPr>
-        <w:t xml:space="preserve"> productive ZMWs.</w:t>
-      </w:r>
-      <w:r>
-        <w:rPr>
-          <w:rFonts w:ascii="Trebuchet MS" w:hAnsi="Trebuchet MS"/>
-        </w:rPr>
-        <w:t xml:space="preserve"> Thus, a single </w:t>
-      </w:r>
-      <w:proofErr w:type="spellStart"/>
-      <w:r>
-        <w:rPr>
-          <w:rFonts w:ascii="Trebuchet MS" w:hAnsi="Trebuchet MS"/>
-        </w:rPr>
-        <w:t>SMRTcell</w:t>
-      </w:r>
-      <w:proofErr w:type="spellEnd"/>
-      <w:r>
-        <w:rPr>
-          <w:rFonts w:ascii="Trebuchet MS" w:hAnsi="Trebuchet MS"/>
-        </w:rPr>
-        <w:t xml:space="preserve"> can generate 30-fold CCS sequence coverage of a human genome</w:t>
-      </w:r>
-      <w:r>
-        <w:rPr>
-          <w:rFonts w:ascii="Trebuchet MS" w:hAnsi="Trebuchet MS"/>
-        </w:rPr>
-        <w:t xml:space="preserve"> under one thousand dollars</w:t>
-      </w:r>
-      <w:r>
-        <w:rPr>
-          <w:rFonts w:ascii="Trebuchet MS" w:hAnsi="Trebuchet MS"/>
-        </w:rPr>
-        <w:t>. The resulting output not only facilitates \</w:t>
+        <w:t>only facilitates \</w:t>
       </w:r>
       <w:proofErr w:type="spellStart"/>
       <w:proofErr w:type="gramStart"/>
@@ -6577,14 +7076,7 @@
         <w:rPr>
           <w:rFonts w:ascii="Trebuchet MS" w:hAnsi="Trebuchet MS"/>
         </w:rPr>
-        <w:t xml:space="preserve">}, </w:t>
-      </w:r>
-      <w:r>
-        <w:rPr>
-          <w:rFonts w:ascii="Trebuchet MS" w:hAnsi="Trebuchet MS"/>
-        </w:rPr>
-        <w:lastRenderedPageBreak/>
-        <w:t>including those of great apes such as gorillas \cite{}, chimpanzees \cite{}, and orangutans \cite{}.</w:t>
+        <w:t>}, including those of great apes such as gorillas \cite{}, chimpanzees \cite{}, and orangutans \cite{}.</w:t>
       </w:r>
       <w:r>
         <w:rPr>
@@ -6811,7 +7303,19 @@
         <w:rPr>
           <w:rFonts w:ascii="Trebuchet MS" w:hAnsi="Trebuchet MS"/>
         </w:rPr>
-        <w:t>If a read originates from a repetitive sequence, the read will overlap with another read with a similar or identical repeat sequence, creating a false overlap in the assembly graph. If a read longer than the repeat length is not present, repeat-induced overlap leads to either gaps or collapsed regions of the genome. To minimise the number of potential misassemblies, t</w:t>
+        <w:t xml:space="preserve">If a read originates from a repetitive sequence, the read will overlap with another read with a similar or identical repeat sequence, creating a false overlap in the assembly graph. If a read longer than the repeat length is not present, repeat-induced overlap leads to either gaps or collapsed regions of the genome. To minimise the number of potential </w:t>
+      </w:r>
+      <w:r>
+        <w:rPr>
+          <w:rFonts w:ascii="Trebuchet MS" w:hAnsi="Trebuchet MS"/>
+        </w:rPr>
+        <w:t>assembly errors</w:t>
+      </w:r>
+      <w:r>
+        <w:rPr>
+          <w:rFonts w:ascii="Trebuchet MS" w:hAnsi="Trebuchet MS"/>
+        </w:rPr>
+        <w:t>, t</w:t>
       </w:r>
       <w:r>
         <w:rPr>
@@ -7041,7 +7545,14 @@
         <w:rPr>
           <w:rFonts w:ascii="Trebuchet MS" w:hAnsi="Trebuchet MS"/>
         </w:rPr>
-        <w:t>, long reads from the SMRT platform are able to span the most commonly occurring repeats such as $\sim$300 bp short interspersed nuclear element (SINE) and $\sim$5000 bp long interspersed nuclear element (LINE) \cite{}</w:t>
+        <w:t xml:space="preserve">, long reads from the SMRT platform are able </w:t>
+      </w:r>
+      <w:r>
+        <w:rPr>
+          <w:rFonts w:ascii="Trebuchet MS" w:hAnsi="Trebuchet MS"/>
+        </w:rPr>
+        <w:lastRenderedPageBreak/>
+        <w:t>to span the most commonly occurring repeats such as $\sim$300 bp short interspersed nuclear element (SINE) and $\sim$5000 bp long interspersed nuclear element (LINE) \cite{}</w:t>
       </w:r>
       <w:r>
         <w:rPr>
@@ -7177,14 +7688,7 @@
         <w:rPr>
           <w:rFonts w:ascii="Trebuchet MS" w:hAnsi="Trebuchet MS"/>
         </w:rPr>
-        <w:t xml:space="preserve">De novo} assembly algorithms perform all-against-all pairwise read alignments to identify overlaps between pairs of reads and the reliable overlaps are connected to produce contigs. The length of the overlap and the shared sequence identity </w:t>
-      </w:r>
-      <w:r>
-        <w:rPr>
-          <w:rFonts w:ascii="Trebuchet MS" w:hAnsi="Trebuchet MS"/>
-        </w:rPr>
-        <w:lastRenderedPageBreak/>
-        <w:t>between the overlap determines the reliability of the overlap.</w:t>
+        <w:t>De novo} assembly algorithms perform all-against-all pairwise read alignments to identify overlaps between pairs of reads and the reliable overlaps are connected to produce contigs. The length of the overlap and the shared sequence identity between the overlap determines the reliability of the overlap.</w:t>
       </w:r>
       <w:r>
         <w:rPr>
@@ -7390,8 +7894,124 @@
         <w:rPr>
           <w:rFonts w:ascii="Trebuchet MS" w:hAnsi="Trebuchet MS"/>
         </w:rPr>
+        <w:t xml:space="preserve"> \</w:t>
+      </w:r>
+      <w:proofErr w:type="gramStart"/>
+      <w:r>
+        <w:rPr>
+          <w:rFonts w:ascii="Trebuchet MS" w:hAnsi="Trebuchet MS"/>
+        </w:rPr>
+        <w:t>cite{</w:t>
+      </w:r>
+      <w:proofErr w:type="gramEnd"/>
+      <w:r>
+        <w:rPr>
+          <w:rFonts w:ascii="Trebuchet MS" w:hAnsi="Trebuchet MS"/>
+        </w:rPr>
+        <w:t xml:space="preserve">}, reigniting interest for the development of </w:t>
+      </w:r>
+      <w:r>
+        <w:rPr>
+          <w:rFonts w:ascii="Trebuchet MS" w:hAnsi="Trebuchet MS"/>
+        </w:rPr>
+        <w:t>\</w:t>
+      </w:r>
+      <w:proofErr w:type="spellStart"/>
+      <w:r>
+        <w:rPr>
+          <w:rFonts w:ascii="Trebuchet MS" w:hAnsi="Trebuchet MS"/>
+        </w:rPr>
+        <w:t>textit</w:t>
+      </w:r>
+      <w:proofErr w:type="spellEnd"/>
+      <w:r>
+        <w:rPr>
+          <w:rFonts w:ascii="Trebuchet MS" w:hAnsi="Trebuchet MS"/>
+        </w:rPr>
+        <w:t>{</w:t>
+      </w:r>
+      <w:r>
+        <w:rPr>
+          <w:rFonts w:ascii="Trebuchet MS" w:hAnsi="Trebuchet MS"/>
+        </w:rPr>
+        <w:t>de novo</w:t>
+      </w:r>
+      <w:r>
+        <w:rPr>
+          <w:rFonts w:ascii="Trebuchet MS" w:hAnsi="Trebuchet MS"/>
+        </w:rPr>
+        <w:t>}</w:t>
+      </w:r>
+      <w:r>
+        <w:rPr>
+          <w:rFonts w:ascii="Trebuchet MS" w:hAnsi="Trebuchet MS"/>
+        </w:rPr>
+        <w:t xml:space="preserve"> assembly and scaffolding algorithms. </w:t>
+      </w:r>
+      <w:r>
+        <w:rPr>
+          <w:rFonts w:ascii="Trebuchet MS" w:hAnsi="Trebuchet MS"/>
+        </w:rPr>
         <w:t xml:space="preserve"> </w:t>
       </w:r>
+    </w:p>
+    <w:p>
+      <w:pPr>
+        <w:rPr>
+          <w:rFonts w:ascii="Trebuchet MS" w:hAnsi="Trebuchet MS"/>
+        </w:rPr>
+      </w:pPr>
+    </w:p>
+    <w:p>
+      <w:pPr>
+        <w:rPr>
+          <w:rFonts w:ascii="Trebuchet MS" w:hAnsi="Trebuchet MS"/>
+        </w:rPr>
+      </w:pPr>
+      <w:r>
+        <w:rPr>
+          <w:rFonts w:ascii="Trebuchet MS" w:hAnsi="Trebuchet MS"/>
+        </w:rPr>
+        <w:t>To complement the contigs produced from long reads, several new sequencing, physical mapping, and assembly and scaffolding algorithms have been developed. For instance, haplotype-resolved assemblies can be generated</w:t>
+      </w:r>
+      <w:r>
+        <w:rPr>
+          <w:rFonts w:ascii="Trebuchet MS" w:hAnsi="Trebuchet MS"/>
+        </w:rPr>
+        <w:t xml:space="preserve"> by</w:t>
+      </w:r>
+      <w:r>
+        <w:rPr>
+          <w:rFonts w:ascii="Trebuchet MS" w:hAnsi="Trebuchet MS"/>
+        </w:rPr>
+        <w:t xml:space="preserve"> leveraging </w:t>
+      </w:r>
+      <w:r>
+        <w:rPr>
+          <w:rFonts w:ascii="Trebuchet MS" w:hAnsi="Trebuchet MS"/>
+        </w:rPr>
+        <w:t xml:space="preserve">the </w:t>
+      </w:r>
+      <w:r>
+        <w:rPr>
+          <w:rFonts w:ascii="Trebuchet MS" w:hAnsi="Trebuchet MS"/>
+        </w:rPr>
+        <w:t xml:space="preserve">parent-specific </w:t>
+      </w:r>
+      <w:proofErr w:type="spellStart"/>
+      <w:r>
+        <w:rPr>
+          <w:rFonts w:ascii="Trebuchet MS" w:hAnsi="Trebuchet MS"/>
+        </w:rPr>
+        <w:t>kmers</w:t>
+      </w:r>
+      <w:proofErr w:type="spellEnd"/>
+      <w:r>
+        <w:rPr>
+          <w:rFonts w:ascii="Trebuchet MS" w:hAnsi="Trebuchet MS"/>
+        </w:rPr>
+        <w:t xml:space="preserve"> available through trio-sequencing </w:t>
+      </w:r>
       <w:r>
         <w:rPr>
           <w:rFonts w:ascii="Trebuchet MS" w:hAnsi="Trebuchet MS"/>
@@ -7410,13 +8030,63 @@
         <w:rPr>
           <w:rFonts w:ascii="Trebuchet MS" w:hAnsi="Trebuchet MS"/>
         </w:rPr>
-        <w:t>}</w:t>
-      </w:r>
-      <w:r>
-        <w:rPr>
-          <w:rFonts w:ascii="Trebuchet MS" w:hAnsi="Trebuchet MS"/>
-        </w:rPr>
-        <w:t xml:space="preserve">, reigniting interest for the development of </w:t>
+        <w:t xml:space="preserve">Koren2018-wg} </w:t>
+      </w:r>
+      <w:r>
+        <w:rPr>
+          <w:rFonts w:ascii="Trebuchet MS" w:hAnsi="Trebuchet MS"/>
+        </w:rPr>
+        <w:t xml:space="preserve">or through haplotype phasing using Strand-sequencing </w:t>
+      </w:r>
+      <w:r>
+        <w:rPr>
+          <w:rFonts w:ascii="Trebuchet MS" w:hAnsi="Trebuchet MS"/>
+        </w:rPr>
+        <w:t>\cite{Porubsky2021-ct}</w:t>
+      </w:r>
+      <w:r>
+        <w:rPr>
+          <w:rFonts w:ascii="Trebuchet MS" w:hAnsi="Trebuchet MS"/>
+        </w:rPr>
+        <w:t xml:space="preserve">. </w:t>
+      </w:r>
+      <w:r>
+        <w:rPr>
+          <w:rFonts w:ascii="Trebuchet MS" w:hAnsi="Trebuchet MS"/>
+        </w:rPr>
+        <w:t xml:space="preserve"> </w:t>
+      </w:r>
+      <w:r>
+        <w:rPr>
+          <w:rFonts w:ascii="Trebuchet MS" w:hAnsi="Trebuchet MS"/>
+        </w:rPr>
+        <w:t xml:space="preserve">Genome maps from </w:t>
+      </w:r>
+      <w:proofErr w:type="spellStart"/>
+      <w:r>
+        <w:rPr>
+          <w:rFonts w:ascii="Trebuchet MS" w:hAnsi="Trebuchet MS"/>
+        </w:rPr>
+        <w:t>Bionano</w:t>
+      </w:r>
+      <w:proofErr w:type="spellEnd"/>
+      <w:r>
+        <w:rPr>
+          <w:rFonts w:ascii="Trebuchet MS" w:hAnsi="Trebuchet MS"/>
+        </w:rPr>
+        <w:t xml:space="preserve"> Genomics ha</w:t>
+      </w:r>
+      <w:r>
+        <w:rPr>
+          <w:rFonts w:ascii="Trebuchet MS" w:hAnsi="Trebuchet MS"/>
+        </w:rPr>
+        <w:t>ve</w:t>
+      </w:r>
+      <w:r>
+        <w:rPr>
+          <w:rFonts w:ascii="Trebuchet MS" w:hAnsi="Trebuchet MS"/>
+        </w:rPr>
+        <w:t xml:space="preserve"> been also used to correct misassemblies and to order and orient contigs into chromosome-arm level scaffolds </w:t>
       </w:r>
       <w:r>
         <w:rPr>
@@ -7424,37 +8094,43 @@
         </w:rPr>
         <w:t>\</w:t>
       </w:r>
-      <w:proofErr w:type="spellStart"/>
-      <w:r>
-        <w:rPr>
-          <w:rFonts w:ascii="Trebuchet MS" w:hAnsi="Trebuchet MS"/>
-        </w:rPr>
-        <w:t>textit</w:t>
-      </w:r>
-      <w:proofErr w:type="spellEnd"/>
-      <w:r>
-        <w:rPr>
-          <w:rFonts w:ascii="Trebuchet MS" w:hAnsi="Trebuchet MS"/>
-        </w:rPr>
-        <w:t>{</w:t>
-      </w:r>
-      <w:r>
-        <w:rPr>
-          <w:rFonts w:ascii="Trebuchet MS" w:hAnsi="Trebuchet MS"/>
-        </w:rPr>
-        <w:t>de novo</w:t>
-      </w:r>
-      <w:r>
-        <w:rPr>
-          <w:rFonts w:ascii="Trebuchet MS" w:hAnsi="Trebuchet MS"/>
-        </w:rPr>
-        <w:t>}</w:t>
-      </w:r>
-      <w:r>
-        <w:rPr>
-          <w:rFonts w:ascii="Trebuchet MS" w:hAnsi="Trebuchet MS"/>
-        </w:rPr>
-        <w:t xml:space="preserve"> assembly and scaffolding algorithms. </w:t>
+      <w:proofErr w:type="gramStart"/>
+      <w:r>
+        <w:rPr>
+          <w:rFonts w:ascii="Trebuchet MS" w:hAnsi="Trebuchet MS"/>
+        </w:rPr>
+        <w:t>cite{</w:t>
+      </w:r>
+      <w:proofErr w:type="gramEnd"/>
+      <w:r>
+        <w:rPr>
+          <w:rFonts w:ascii="Trebuchet MS" w:hAnsi="Trebuchet MS"/>
+        </w:rPr>
+        <w:t xml:space="preserve">Pendleton2015-ue}. </w:t>
+      </w:r>
+      <w:r>
+        <w:rPr>
+          <w:rFonts w:ascii="Trebuchet MS" w:hAnsi="Trebuchet MS"/>
+        </w:rPr>
+        <w:t>Above all, chromosome-length scaffold construction has become routine</w:t>
+      </w:r>
+      <w:r>
+        <w:rPr>
+          <w:rFonts w:ascii="Trebuchet MS" w:hAnsi="Trebuchet MS"/>
+        </w:rPr>
+        <w:t xml:space="preserve"> through</w:t>
+      </w:r>
+      <w:r>
+        <w:rPr>
+          <w:rFonts w:ascii="Trebuchet MS" w:hAnsi="Trebuchet MS"/>
+        </w:rPr>
+        <w:t xml:space="preserve"> Hi-C scaffolding </w:t>
+      </w:r>
+      <w:r>
+        <w:rPr>
+          <w:rFonts w:ascii="Trebuchet MS" w:hAnsi="Trebuchet MS"/>
+        </w:rPr>
+        <w:t>and the ability to visualise</w:t>
       </w:r>
       <w:r>
         <w:rPr>
@@ -7462,64 +8138,6 @@
         </w:rPr>
         <w:t xml:space="preserve"> </w:t>
       </w:r>
-    </w:p>
-    <w:p>
-      <w:pPr>
-        <w:rPr>
-          <w:rFonts w:ascii="Trebuchet MS" w:hAnsi="Trebuchet MS"/>
-        </w:rPr>
-      </w:pPr>
-    </w:p>
-    <w:p>
-      <w:pPr>
-        <w:rPr>
-          <w:rFonts w:ascii="Trebuchet MS" w:hAnsi="Trebuchet MS"/>
-        </w:rPr>
-      </w:pPr>
-      <w:r>
-        <w:rPr>
-          <w:rFonts w:ascii="Trebuchet MS" w:hAnsi="Trebuchet MS"/>
-        </w:rPr>
-        <w:t>To complement the contigs produced from long reads, several new sequencing, physical mapping, and assembly and scaffolding algorithms have been developed. For instance, haplotype-resolved assemblies can be generated</w:t>
-      </w:r>
-      <w:r>
-        <w:rPr>
-          <w:rFonts w:ascii="Trebuchet MS" w:hAnsi="Trebuchet MS"/>
-        </w:rPr>
-        <w:t xml:space="preserve"> by</w:t>
-      </w:r>
-      <w:r>
-        <w:rPr>
-          <w:rFonts w:ascii="Trebuchet MS" w:hAnsi="Trebuchet MS"/>
-        </w:rPr>
-        <w:t xml:space="preserve"> leveraging </w:t>
-      </w:r>
-      <w:r>
-        <w:rPr>
-          <w:rFonts w:ascii="Trebuchet MS" w:hAnsi="Trebuchet MS"/>
-        </w:rPr>
-        <w:t xml:space="preserve">the </w:t>
-      </w:r>
-      <w:r>
-        <w:rPr>
-          <w:rFonts w:ascii="Trebuchet MS" w:hAnsi="Trebuchet MS"/>
-        </w:rPr>
-        <w:t xml:space="preserve">parent-specific </w:t>
-      </w:r>
-      <w:proofErr w:type="spellStart"/>
-      <w:r>
-        <w:rPr>
-          <w:rFonts w:ascii="Trebuchet MS" w:hAnsi="Trebuchet MS"/>
-        </w:rPr>
-        <w:t>kmers</w:t>
-      </w:r>
-      <w:proofErr w:type="spellEnd"/>
-      <w:r>
-        <w:rPr>
-          <w:rFonts w:ascii="Trebuchet MS" w:hAnsi="Trebuchet MS"/>
-        </w:rPr>
-        <w:t xml:space="preserve"> available through trio-sequencing </w:t>
-      </w:r>
       <w:r>
         <w:rPr>
           <w:rFonts w:ascii="Trebuchet MS" w:hAnsi="Trebuchet MS"/>
@@ -7538,25 +8156,19 @@
         <w:rPr>
           <w:rFonts w:ascii="Trebuchet MS" w:hAnsi="Trebuchet MS"/>
         </w:rPr>
-        <w:t xml:space="preserve">Koren2018-wg} </w:t>
-      </w:r>
-      <w:r>
-        <w:rPr>
-          <w:rFonts w:ascii="Trebuchet MS" w:hAnsi="Trebuchet MS"/>
-        </w:rPr>
-        <w:t xml:space="preserve">or through haplotype phasing using Strand-sequencing </w:t>
-      </w:r>
-      <w:r>
-        <w:rPr>
-          <w:rFonts w:ascii="Trebuchet MS" w:hAnsi="Trebuchet MS"/>
-        </w:rPr>
-        <w:t>\cite{Porubsky2021-ct}</w:t>
-      </w:r>
-      <w:r>
-        <w:rPr>
-          <w:rFonts w:ascii="Trebuchet MS" w:hAnsi="Trebuchet MS"/>
-        </w:rPr>
-        <w:t xml:space="preserve">. </w:t>
+        <w:t xml:space="preserve">Robinson2018-os} and manually inspect Hi-C contact matrix for assembly curation\cite{Dudchenko2018-yl}. </w:t>
+      </w:r>
+      <w:r>
+        <w:rPr>
+          <w:rFonts w:ascii="Trebuchet MS" w:hAnsi="Trebuchet MS"/>
+        </w:rPr>
+        <w:t xml:space="preserve">The </w:t>
+      </w:r>
+      <w:r>
+        <w:rPr>
+          <w:rFonts w:ascii="Trebuchet MS" w:hAnsi="Trebuchet MS"/>
+        </w:rPr>
+        <w:t>ultra-long read (&gt;100kb) library preparation and sequencing</w:t>
       </w:r>
       <w:r>
         <w:rPr>
@@ -7568,133 +8180,7 @@
         <w:rPr>
           <w:rFonts w:ascii="Trebuchet MS" w:hAnsi="Trebuchet MS"/>
         </w:rPr>
-        <w:t xml:space="preserve">Genome maps from </w:t>
-      </w:r>
-      <w:proofErr w:type="spellStart"/>
-      <w:r>
-        <w:rPr>
-          <w:rFonts w:ascii="Trebuchet MS" w:hAnsi="Trebuchet MS"/>
-        </w:rPr>
-        <w:t>Bionano</w:t>
-      </w:r>
-      <w:proofErr w:type="spellEnd"/>
-      <w:r>
-        <w:rPr>
-          <w:rFonts w:ascii="Trebuchet MS" w:hAnsi="Trebuchet MS"/>
-        </w:rPr>
-        <w:t xml:space="preserve"> Genomics has been also used to correct misassemblies and to order and orient contigs into chromosome-arm level scaffolds </w:t>
-      </w:r>
-      <w:r>
-        <w:rPr>
-          <w:rFonts w:ascii="Trebuchet MS" w:hAnsi="Trebuchet MS"/>
-        </w:rPr>
-        <w:t>\</w:t>
-      </w:r>
-      <w:proofErr w:type="gramStart"/>
-      <w:r>
-        <w:rPr>
-          <w:rFonts w:ascii="Trebuchet MS" w:hAnsi="Trebuchet MS"/>
-        </w:rPr>
-        <w:t>cite{</w:t>
-      </w:r>
-      <w:proofErr w:type="gramEnd"/>
-      <w:r>
-        <w:rPr>
-          <w:rFonts w:ascii="Trebuchet MS" w:hAnsi="Trebuchet MS"/>
-        </w:rPr>
-        <w:t xml:space="preserve">Pendleton2015-ue}. </w:t>
-      </w:r>
-      <w:r>
-        <w:rPr>
-          <w:rFonts w:ascii="Trebuchet MS" w:hAnsi="Trebuchet MS"/>
-        </w:rPr>
-        <w:t>Above all, chromosome-length scaffold construction has become routine</w:t>
-      </w:r>
-      <w:r>
-        <w:rPr>
-          <w:rFonts w:ascii="Trebuchet MS" w:hAnsi="Trebuchet MS"/>
-        </w:rPr>
-        <w:t xml:space="preserve"> through</w:t>
-      </w:r>
-      <w:r>
-        <w:rPr>
-          <w:rFonts w:ascii="Trebuchet MS" w:hAnsi="Trebuchet MS"/>
-        </w:rPr>
-        <w:t xml:space="preserve"> Hi-C scaffolding </w:t>
-      </w:r>
-      <w:r>
-        <w:rPr>
-          <w:rFonts w:ascii="Trebuchet MS" w:hAnsi="Trebuchet MS"/>
-        </w:rPr>
-        <w:t>and the ability to visualise</w:t>
-      </w:r>
-      <w:r>
-        <w:rPr>
-          <w:rFonts w:ascii="Trebuchet MS" w:hAnsi="Trebuchet MS"/>
-        </w:rPr>
-        <w:t xml:space="preserve"> </w:t>
-      </w:r>
-      <w:r>
-        <w:rPr>
-          <w:rFonts w:ascii="Trebuchet MS" w:hAnsi="Trebuchet MS"/>
-        </w:rPr>
-        <w:t>\</w:t>
-      </w:r>
-      <w:proofErr w:type="gramStart"/>
-      <w:r>
-        <w:rPr>
-          <w:rFonts w:ascii="Trebuchet MS" w:hAnsi="Trebuchet MS"/>
-        </w:rPr>
-        <w:t>cite{</w:t>
-      </w:r>
-      <w:proofErr w:type="gramEnd"/>
-      <w:r>
-        <w:rPr>
-          <w:rFonts w:ascii="Trebuchet MS" w:hAnsi="Trebuchet MS"/>
-        </w:rPr>
-        <w:t xml:space="preserve">Robinson2018-os} and manually inspect Hi-C contact matrix for assembly curation\cite{Dudchenko2018-yl}. </w:t>
-      </w:r>
-      <w:r>
-        <w:rPr>
-          <w:rFonts w:ascii="Trebuchet MS" w:hAnsi="Trebuchet MS"/>
-        </w:rPr>
-        <w:t xml:space="preserve">The </w:t>
-      </w:r>
-      <w:r>
-        <w:rPr>
-          <w:rFonts w:ascii="Trebuchet MS" w:hAnsi="Trebuchet MS"/>
-        </w:rPr>
-        <w:t xml:space="preserve">ultra-long read </w:t>
-      </w:r>
-      <w:r>
-        <w:rPr>
-          <w:rFonts w:ascii="Trebuchet MS" w:hAnsi="Trebuchet MS"/>
-        </w:rPr>
-        <w:t xml:space="preserve">(&gt;100kb) </w:t>
-      </w:r>
-      <w:r>
-        <w:rPr>
-          <w:rFonts w:ascii="Trebuchet MS" w:hAnsi="Trebuchet MS"/>
-        </w:rPr>
-        <w:t>library preparation and sequencing</w:t>
-      </w:r>
-      <w:r>
-        <w:rPr>
-          <w:rFonts w:ascii="Trebuchet MS" w:hAnsi="Trebuchet MS"/>
-        </w:rPr>
-        <w:t xml:space="preserve"> </w:t>
-      </w:r>
-      <w:r>
-        <w:rPr>
-          <w:rFonts w:ascii="Trebuchet MS" w:hAnsi="Trebuchet MS"/>
-        </w:rPr>
-        <w:t>from</w:t>
-      </w:r>
-      <w:r>
-        <w:rPr>
-          <w:rFonts w:ascii="Trebuchet MS" w:hAnsi="Trebuchet MS"/>
-        </w:rPr>
-        <w:t xml:space="preserve"> ONT g </w:t>
+        <w:t xml:space="preserve">using the ONT platform </w:t>
       </w:r>
       <w:r>
         <w:rPr>
@@ -7878,6 +8364,7 @@
         <w:rPr>
           <w:rFonts w:ascii="Trebuchet MS" w:hAnsi="Trebuchet MS"/>
         </w:rPr>
+        <w:lastRenderedPageBreak/>
         <w:t>In contrast, to short-read sequencing that requires \</w:t>
       </w:r>
       <w:proofErr w:type="spellStart"/>
@@ -8199,74 +8686,708 @@
           <w:rFonts w:ascii="Trebuchet MS" w:hAnsi="Trebuchet MS"/>
           <w:lang w:val="en-US"/>
         </w:rPr>
-        <w:t xml:space="preserve">inaccessible </w:t>
+        <w:t>inaccessible with short reads</w:t>
       </w:r>
       <w:r>
         <w:rPr>
           <w:rFonts w:ascii="Trebuchet MS" w:hAnsi="Trebuchet MS"/>
           <w:lang w:val="en-US"/>
         </w:rPr>
+        <w:t xml:space="preserve"> and has significant advan</w:t>
+      </w:r>
+      <w:r>
+        <w:rPr>
+          <w:rFonts w:ascii="Trebuchet MS" w:hAnsi="Trebuchet MS"/>
+          <w:lang w:val="en-US"/>
+        </w:rPr>
+        <w:t>tage</w:t>
+      </w:r>
+      <w:r>
+        <w:rPr>
+          <w:rFonts w:ascii="Trebuchet MS" w:hAnsi="Trebuchet MS"/>
+          <w:lang w:val="en-US"/>
+        </w:rPr>
+        <w:t xml:space="preserve"> compared to short reads for structural variation detection. </w:t>
+      </w:r>
+    </w:p>
+    <w:p>
+      <w:pPr>
+        <w:rPr>
+          <w:rFonts w:ascii="Trebuchet MS" w:hAnsi="Trebuchet MS"/>
+        </w:rPr>
+      </w:pPr>
+    </w:p>
+    <w:p>
+      <w:pPr>
+        <w:rPr>
+          <w:rFonts w:ascii="Trebuchet MS" w:hAnsi="Trebuchet MS"/>
+        </w:rPr>
+      </w:pPr>
+      <w:r>
+        <w:rPr>
+          <w:rFonts w:ascii="Trebuchet MS" w:hAnsi="Trebuchet MS"/>
+        </w:rPr>
+        <w:t>Short</w:t>
+      </w:r>
+      <w:r>
+        <w:rPr>
+          <w:rFonts w:ascii="Trebuchet MS" w:hAnsi="Trebuchet MS"/>
+        </w:rPr>
+        <w:t>-</w:t>
+      </w:r>
+      <w:r>
+        <w:rPr>
+          <w:rFonts w:ascii="Trebuchet MS" w:hAnsi="Trebuchet MS"/>
+        </w:rPr>
+        <w:t xml:space="preserve">read based structural variation detection </w:t>
+      </w:r>
+      <w:r>
+        <w:rPr>
+          <w:rFonts w:ascii="Trebuchet MS" w:hAnsi="Trebuchet MS"/>
+        </w:rPr>
+        <w:t>reads relies on changes in sequence coverage for copy number variation (CNV) detection</w:t>
+      </w:r>
+      <w:r>
+        <w:rPr>
+          <w:rFonts w:ascii="Trebuchet MS" w:hAnsi="Trebuchet MS"/>
+        </w:rPr>
+        <w:t xml:space="preserve"> \</w:t>
+      </w:r>
+      <w:proofErr w:type="gramStart"/>
+      <w:r>
+        <w:rPr>
+          <w:rFonts w:ascii="Trebuchet MS" w:hAnsi="Trebuchet MS"/>
+        </w:rPr>
+        <w:t>cite{</w:t>
+      </w:r>
+      <w:proofErr w:type="gramEnd"/>
+      <w:r>
+        <w:rPr>
+          <w:rFonts w:ascii="Trebuchet MS" w:hAnsi="Trebuchet MS"/>
+        </w:rPr>
+        <w:t>}</w:t>
+      </w:r>
+      <w:r>
+        <w:rPr>
+          <w:rFonts w:ascii="Trebuchet MS" w:hAnsi="Trebuchet MS"/>
+        </w:rPr>
+        <w:t xml:space="preserve"> and identification of discordant read pairs with aberrant distance and orientation for breakpoint, translocation and inversion detection \cite{Alkan2011-dv}. In contrast, long reads enable </w:t>
+      </w:r>
+      <w:r>
+        <w:rPr>
+          <w:rFonts w:ascii="Trebuchet MS" w:hAnsi="Trebuchet MS"/>
+        </w:rPr>
+        <w:t xml:space="preserve">nucleotide-resolution </w:t>
+      </w:r>
+      <w:r>
+        <w:rPr>
+          <w:rFonts w:ascii="Trebuchet MS" w:hAnsi="Trebuchet MS"/>
+        </w:rPr>
+        <w:t xml:space="preserve">structural variation detection through direct comparison of </w:t>
+      </w:r>
+      <w:r>
+        <w:rPr>
+          <w:rFonts w:ascii="Trebuchet MS" w:hAnsi="Trebuchet MS"/>
+        </w:rPr>
+        <w:t xml:space="preserve">the </w:t>
+      </w:r>
+      <w:r>
+        <w:rPr>
+          <w:rFonts w:ascii="Trebuchet MS" w:hAnsi="Trebuchet MS"/>
+        </w:rPr>
+        <w:t>read and</w:t>
+      </w:r>
+      <w:r>
+        <w:rPr>
+          <w:rFonts w:ascii="Trebuchet MS" w:hAnsi="Trebuchet MS"/>
+        </w:rPr>
+        <w:t xml:space="preserve"> the</w:t>
+      </w:r>
+      <w:r>
+        <w:rPr>
+          <w:rFonts w:ascii="Trebuchet MS" w:hAnsi="Trebuchet MS"/>
+        </w:rPr>
+        <w:t xml:space="preserve"> reference genome</w:t>
+      </w:r>
+      <w:r>
+        <w:rPr>
+          <w:rFonts w:ascii="Trebuchet MS" w:hAnsi="Trebuchet MS"/>
+        </w:rPr>
+        <w:t>.</w:t>
+      </w:r>
+      <w:r>
+        <w:rPr>
+          <w:rFonts w:ascii="Trebuchet MS" w:hAnsi="Trebuchet MS"/>
+        </w:rPr>
+        <w:t xml:space="preserve"> Long-read based structural variation detection is particularly more </w:t>
+      </w:r>
+      <w:r>
+        <w:rPr>
+          <w:rFonts w:ascii="Trebuchet MS" w:hAnsi="Trebuchet MS"/>
+        </w:rPr>
+        <w:t xml:space="preserve">sensitive towards short tandem repeat (STR), </w:t>
+      </w:r>
+      <w:r>
+        <w:rPr>
+          <w:rFonts w:ascii="Trebuchet MS" w:hAnsi="Trebuchet MS"/>
+        </w:rPr>
+        <w:t>SINE</w:t>
+      </w:r>
+      <w:r>
+        <w:rPr>
+          <w:rFonts w:ascii="Trebuchet MS" w:hAnsi="Trebuchet MS"/>
+        </w:rPr>
+        <w:t xml:space="preserve"> and </w:t>
+      </w:r>
+      <w:r>
+        <w:rPr>
+          <w:rFonts w:ascii="Trebuchet MS" w:hAnsi="Trebuchet MS"/>
+        </w:rPr>
+        <w:t xml:space="preserve">LINE </w:t>
+      </w:r>
+      <w:r>
+        <w:rPr>
+          <w:rFonts w:ascii="Trebuchet MS" w:hAnsi="Trebuchet MS"/>
+        </w:rPr>
+        <w:t>insertion detection \</w:t>
+      </w:r>
+      <w:proofErr w:type="gramStart"/>
+      <w:r>
+        <w:rPr>
+          <w:rFonts w:ascii="Trebuchet MS" w:hAnsi="Trebuchet MS"/>
+        </w:rPr>
+        <w:t>cite{</w:t>
+      </w:r>
+      <w:proofErr w:type="gramEnd"/>
+      <w:r>
+        <w:rPr>
+          <w:rFonts w:ascii="Trebuchet MS" w:hAnsi="Trebuchet MS"/>
+        </w:rPr>
+        <w:t xml:space="preserve">Chaisson2015-zz, Sedlazeck2018-oh, Denti2022-ux}. </w:t>
+      </w:r>
+      <w:r>
+        <w:rPr>
+          <w:rFonts w:ascii="Trebuchet MS" w:hAnsi="Trebuchet MS"/>
+        </w:rPr>
+        <w:t>If t</w:t>
+      </w:r>
+      <w:r>
+        <w:rPr>
+          <w:rFonts w:ascii="Trebuchet MS" w:hAnsi="Trebuchet MS"/>
+        </w:rPr>
+        <w:t xml:space="preserve">he length and base accuracy of the long read </w:t>
+      </w:r>
+      <w:r>
+        <w:rPr>
+          <w:rFonts w:ascii="Trebuchet MS" w:hAnsi="Trebuchet MS"/>
+        </w:rPr>
+        <w:t>is not sufficient to</w:t>
+      </w:r>
+      <w:r>
+        <w:rPr>
+          <w:rFonts w:ascii="Trebuchet MS" w:hAnsi="Trebuchet MS"/>
+        </w:rPr>
+        <w:t xml:space="preserve"> </w:t>
+      </w:r>
+      <w:r>
+        <w:rPr>
+          <w:rFonts w:ascii="Trebuchet MS" w:hAnsi="Trebuchet MS"/>
+        </w:rPr>
+        <w:t xml:space="preserve">detect structural variations at the required resolution, </w:t>
+      </w:r>
+      <w:r>
+        <w:rPr>
+          <w:rFonts w:ascii="Trebuchet MS" w:hAnsi="Trebuchet MS"/>
+        </w:rPr>
+        <w:t>\</w:t>
+      </w:r>
+      <w:proofErr w:type="spellStart"/>
+      <w:proofErr w:type="gramStart"/>
+      <w:r>
+        <w:rPr>
+          <w:rFonts w:ascii="Trebuchet MS" w:hAnsi="Trebuchet MS"/>
+        </w:rPr>
+        <w:t>textit</w:t>
+      </w:r>
+      <w:proofErr w:type="spellEnd"/>
+      <w:r>
+        <w:rPr>
+          <w:rFonts w:ascii="Trebuchet MS" w:hAnsi="Trebuchet MS"/>
+        </w:rPr>
+        <w:t>{</w:t>
+      </w:r>
+      <w:proofErr w:type="gramEnd"/>
+      <w:r>
+        <w:rPr>
+          <w:rFonts w:ascii="Trebuchet MS" w:hAnsi="Trebuchet MS"/>
+        </w:rPr>
+        <w:t>d</w:t>
+      </w:r>
+      <w:r>
+        <w:rPr>
+          <w:rFonts w:ascii="Trebuchet MS" w:hAnsi="Trebuchet MS"/>
+        </w:rPr>
+        <w:t xml:space="preserve">e novo} assembled </w:t>
+      </w:r>
+      <w:r>
+        <w:rPr>
+          <w:rFonts w:ascii="Trebuchet MS" w:hAnsi="Trebuchet MS"/>
+        </w:rPr>
+        <w:t>contigs facilitate</w:t>
+      </w:r>
+      <w:r>
+        <w:rPr>
+          <w:rFonts w:ascii="Trebuchet MS" w:hAnsi="Trebuchet MS"/>
+        </w:rPr>
+        <w:t xml:space="preserve"> the</w:t>
+      </w:r>
+      <w:r>
+        <w:rPr>
+          <w:rFonts w:ascii="Trebuchet MS" w:hAnsi="Trebuchet MS"/>
+        </w:rPr>
+        <w:t xml:space="preserve"> identification</w:t>
+      </w:r>
+      <w:r>
+        <w:rPr>
+          <w:rFonts w:ascii="Trebuchet MS" w:hAnsi="Trebuchet MS"/>
+        </w:rPr>
+        <w:t xml:space="preserve"> </w:t>
+      </w:r>
+      <w:r>
+        <w:rPr>
+          <w:rFonts w:ascii="Trebuchet MS" w:hAnsi="Trebuchet MS"/>
+        </w:rPr>
+        <w:t>of</w:t>
+      </w:r>
+      <w:r>
+        <w:rPr>
+          <w:rFonts w:ascii="Trebuchet MS" w:hAnsi="Trebuchet MS"/>
+        </w:rPr>
+        <w:t xml:space="preserve"> larger and more complex structural rearrangements \cite{}.</w:t>
+      </w:r>
+    </w:p>
+    <w:p>
+      <w:pPr>
+        <w:rPr>
+          <w:rFonts w:ascii="Trebuchet MS" w:hAnsi="Trebuchet MS"/>
+        </w:rPr>
+      </w:pPr>
+    </w:p>
+    <w:p>
+      <w:pPr>
+        <w:rPr>
+          <w:rFonts w:ascii="Trebuchet MS" w:hAnsi="Trebuchet MS"/>
+        </w:rPr>
+      </w:pPr>
+      <w:r>
+        <w:rPr>
+          <w:rFonts w:ascii="Trebuchet MS" w:hAnsi="Trebuchet MS"/>
+        </w:rPr>
+        <w:t>CHM1 CLR reads, for example, were used to correct small misassembles in the reference genome and identify approximately 26,000 structural variations that were recalcitrant to detection using short reads \</w:t>
+      </w:r>
+      <w:proofErr w:type="gramStart"/>
+      <w:r>
+        <w:rPr>
+          <w:rFonts w:ascii="Trebuchet MS" w:hAnsi="Trebuchet MS"/>
+        </w:rPr>
+        <w:t>cite{</w:t>
+      </w:r>
+      <w:proofErr w:type="gramEnd"/>
+      <w:r>
+        <w:rPr>
+          <w:rFonts w:ascii="Trebuchet MS" w:hAnsi="Trebuchet MS"/>
+        </w:rPr>
+        <w:t>Chaisson2015-zz}</w:t>
+      </w:r>
+      <w:r>
+        <w:rPr>
+          <w:rFonts w:ascii="Trebuchet MS" w:hAnsi="Trebuchet MS"/>
+        </w:rPr>
+        <w:t>.</w:t>
+      </w:r>
+      <w:r>
+        <w:rPr>
+          <w:rFonts w:ascii="Trebuchet MS" w:hAnsi="Trebuchet MS"/>
+        </w:rPr>
+        <w:t xml:space="preserve"> </w:t>
+      </w:r>
+      <w:r>
+        <w:rPr>
+          <w:rFonts w:ascii="Trebuchet MS" w:hAnsi="Trebuchet MS"/>
+        </w:rPr>
+        <w:t>T</w:t>
+      </w:r>
+      <w:r>
+        <w:rPr>
+          <w:rFonts w:ascii="Trebuchet MS" w:hAnsi="Trebuchet MS"/>
+        </w:rPr>
+        <w:t xml:space="preserve">he number of structural variations detected with long reads is at least double that detected with short reads. </w:t>
+      </w:r>
+      <w:r>
+        <w:rPr>
+          <w:rFonts w:ascii="Trebuchet MS" w:hAnsi="Trebuchet MS"/>
+        </w:rPr>
+        <w:t>Although t</w:t>
+      </w:r>
+      <w:r>
+        <w:rPr>
+          <w:rFonts w:ascii="Trebuchet MS" w:hAnsi="Trebuchet MS"/>
+        </w:rPr>
+        <w:t>he number of structural variations is orders of magnitude smaller than the number of SNPs and indels,</w:t>
+      </w:r>
+      <w:r>
+        <w:rPr>
+          <w:rFonts w:ascii="Trebuchet MS" w:hAnsi="Trebuchet MS"/>
+        </w:rPr>
+        <w:t xml:space="preserve"> </w:t>
+      </w:r>
+      <w:r>
+        <w:rPr>
+          <w:rFonts w:ascii="Trebuchet MS" w:hAnsi="Trebuchet MS"/>
+        </w:rPr>
+        <w:t xml:space="preserve">structural variations alter greater number of bases and have a more pronounced impact on </w:t>
+      </w:r>
+      <w:r>
+        <w:rPr>
+          <w:rFonts w:ascii="Trebuchet MS" w:hAnsi="Trebuchet MS"/>
+        </w:rPr>
+        <w:t xml:space="preserve">the </w:t>
+      </w:r>
+      <w:r>
+        <w:rPr>
+          <w:rFonts w:ascii="Trebuchet MS" w:hAnsi="Trebuchet MS"/>
+        </w:rPr>
+        <w:t xml:space="preserve">phenotype </w:t>
+      </w:r>
+      <w:r>
+        <w:rPr>
+          <w:rFonts w:ascii="Trebuchet MS" w:hAnsi="Trebuchet MS"/>
+        </w:rPr>
+        <w:t xml:space="preserve">of an individual </w:t>
+      </w:r>
+      <w:r>
+        <w:rPr>
+          <w:rFonts w:ascii="Trebuchet MS" w:hAnsi="Trebuchet MS"/>
+        </w:rPr>
+        <w:t>\</w:t>
+      </w:r>
+      <w:proofErr w:type="gramStart"/>
+      <w:r>
+        <w:rPr>
+          <w:rFonts w:ascii="Trebuchet MS" w:hAnsi="Trebuchet MS"/>
+        </w:rPr>
+        <w:t>cite{</w:t>
+      </w:r>
+      <w:proofErr w:type="gramEnd"/>
+      <w:r>
+        <w:rPr>
+          <w:rFonts w:ascii="Trebuchet MS" w:hAnsi="Trebuchet MS"/>
+        </w:rPr>
+        <w:t xml:space="preserve">Weischenfeldt2013-tl} and </w:t>
+      </w:r>
+      <w:r>
+        <w:rPr>
+          <w:rFonts w:ascii="Trebuchet MS" w:hAnsi="Trebuchet MS"/>
+        </w:rPr>
+        <w:t xml:space="preserve">induces </w:t>
+      </w:r>
+      <w:r>
+        <w:rPr>
+          <w:rFonts w:ascii="Trebuchet MS" w:hAnsi="Trebuchet MS"/>
+        </w:rPr>
+        <w:t>conformational changes in</w:t>
+      </w:r>
+      <w:r>
+        <w:rPr>
+          <w:rFonts w:ascii="Trebuchet MS" w:hAnsi="Trebuchet MS"/>
+        </w:rPr>
+        <w:t xml:space="preserve"> the</w:t>
+      </w:r>
+      <w:r>
+        <w:rPr>
+          <w:rFonts w:ascii="Trebuchet MS" w:hAnsi="Trebuchet MS"/>
+        </w:rPr>
+        <w:t xml:space="preserve"> three-dimensional genome configuration</w:t>
+      </w:r>
+      <w:r>
+        <w:rPr>
+          <w:rFonts w:ascii="Trebuchet MS" w:hAnsi="Trebuchet MS"/>
+        </w:rPr>
+        <w:t xml:space="preserve"> </w:t>
+      </w:r>
+      <w:r>
+        <w:rPr>
+          <w:rFonts w:ascii="Trebuchet MS" w:hAnsi="Trebuchet MS"/>
+        </w:rPr>
+        <w:t>\cite{Spielmann2018-fm,}.</w:t>
+      </w:r>
+    </w:p>
+    <w:p>
+      <w:pPr>
+        <w:rPr>
+          <w:rFonts w:ascii="Trebuchet MS" w:hAnsi="Trebuchet MS"/>
+        </w:rPr>
+      </w:pPr>
+    </w:p>
+    <w:p>
+      <w:pPr>
+        <w:rPr>
+          <w:rFonts w:ascii="Trebuchet MS" w:hAnsi="Trebuchet MS"/>
+        </w:rPr>
+      </w:pPr>
+      <w:r>
+        <w:rPr>
+          <w:rFonts w:ascii="Trebuchet MS" w:hAnsi="Trebuchet MS"/>
+        </w:rPr>
+        <w:t>The diagnosis rate of rare genetic diseases is estimated to be approximately 30\% with short read sequencing \</w:t>
+      </w:r>
+      <w:proofErr w:type="gramStart"/>
+      <w:r>
+        <w:rPr>
+          <w:rFonts w:ascii="Trebuchet MS" w:hAnsi="Trebuchet MS"/>
+        </w:rPr>
+        <w:t>cite{</w:t>
+      </w:r>
+      <w:proofErr w:type="gramEnd"/>
+      <w:r>
+        <w:rPr>
+          <w:rFonts w:ascii="Trebuchet MS" w:hAnsi="Trebuchet MS"/>
+        </w:rPr>
+        <w:t>}</w:t>
+      </w:r>
+      <w:r>
+        <w:rPr>
+          <w:rFonts w:ascii="Trebuchet MS" w:hAnsi="Trebuchet MS"/>
+        </w:rPr>
+        <w:t xml:space="preserve">, which is not surprising considering the difficulty of their detection. </w:t>
+      </w:r>
+      <w:r>
+        <w:rPr>
+          <w:rFonts w:ascii="Trebuchet MS" w:hAnsi="Trebuchet MS"/>
+        </w:rPr>
+        <w:t xml:space="preserve">In contrast, long read sequencing has repeatedly demonstrated its superiority for identification of pathogenic mutations. </w:t>
+      </w:r>
+      <w:r>
+        <w:rPr>
+          <w:rFonts w:ascii="Trebuchet MS" w:hAnsi="Trebuchet MS"/>
+        </w:rPr>
+        <w:t>For instance, r</w:t>
+      </w:r>
+      <w:r>
+        <w:rPr>
+          <w:rFonts w:ascii="Trebuchet MS" w:hAnsi="Trebuchet MS"/>
+        </w:rPr>
+        <w:t>epeat expansions and accompanied hypermethylation are common causes of neurological diseases</w:t>
+      </w:r>
+      <w:r>
+        <w:rPr>
+          <w:rFonts w:ascii="Trebuchet MS" w:hAnsi="Trebuchet MS"/>
+        </w:rPr>
+        <w:t xml:space="preserve"> </w:t>
+      </w:r>
+      <w:r>
+        <w:rPr>
+          <w:rFonts w:ascii="Trebuchet MS" w:hAnsi="Trebuchet MS"/>
+        </w:rPr>
+        <w:t>\</w:t>
+      </w:r>
+      <w:proofErr w:type="gramStart"/>
+      <w:r>
+        <w:rPr>
+          <w:rFonts w:ascii="Trebuchet MS" w:hAnsi="Trebuchet MS"/>
+        </w:rPr>
+        <w:t>cite{</w:t>
+      </w:r>
+      <w:proofErr w:type="gramEnd"/>
+      <w:r>
+        <w:rPr>
+          <w:rFonts w:ascii="Trebuchet MS" w:hAnsi="Trebuchet MS"/>
+        </w:rPr>
+        <w:t>Zhou2022-ci}</w:t>
+      </w:r>
+      <w:r>
+        <w:rPr>
+          <w:rFonts w:ascii="Trebuchet MS" w:hAnsi="Trebuchet MS"/>
+        </w:rPr>
+        <w:t>, and SMRT sequencing enables their simultaneous detection \cite{}. Moreover, STR expansion detection in patients with familial Parkinson’s disease with long reads has demonstrated that both the repeat sequence and the size of the repeat expansion is associated with the severity of the disease</w:t>
+      </w:r>
+      <w:r>
+        <w:rPr>
+          <w:rFonts w:ascii="Trebuchet MS" w:hAnsi="Trebuchet MS"/>
+        </w:rPr>
+        <w:t xml:space="preserve"> \</w:t>
+      </w:r>
+      <w:proofErr w:type="gramStart"/>
+      <w:r>
+        <w:rPr>
+          <w:rFonts w:ascii="Trebuchet MS" w:hAnsi="Trebuchet MS"/>
+        </w:rPr>
+        <w:t>cite{</w:t>
+      </w:r>
+      <w:proofErr w:type="gramEnd"/>
+      <w:r>
+        <w:rPr>
+          <w:rFonts w:ascii="Trebuchet MS" w:hAnsi="Trebuchet MS"/>
+        </w:rPr>
+        <w:t>}</w:t>
+      </w:r>
+      <w:r>
+        <w:rPr>
+          <w:rFonts w:ascii="Trebuchet MS" w:hAnsi="Trebuchet MS"/>
+        </w:rPr>
+        <w:t xml:space="preserve">. </w:t>
+      </w:r>
+      <w:r>
+        <w:rPr>
+          <w:rFonts w:ascii="Trebuchet MS" w:hAnsi="Trebuchet MS"/>
+        </w:rPr>
+        <w:t xml:space="preserve">The ability to detect haplotype phased germline and epigenetic </w:t>
+      </w:r>
+      <w:r>
+        <w:rPr>
+          <w:rFonts w:ascii="Trebuchet MS" w:hAnsi="Trebuchet MS"/>
+        </w:rPr>
         <w:lastRenderedPageBreak/>
-        <w:t>with short reads</w:t>
-      </w:r>
-      <w:r>
+        <w:t>modifications has renewed interest to explore hidden genetic variation and to accelerate the identification of pathogenic mutations in patents with rare genetic diseases \</w:t>
+      </w:r>
+      <w:proofErr w:type="gramStart"/>
+      <w:r>
+        <w:rPr>
+          <w:rFonts w:ascii="Trebuchet MS" w:hAnsi="Trebuchet MS"/>
+        </w:rPr>
+        <w:t>cite{</w:t>
+      </w:r>
+      <w:proofErr w:type="gramEnd"/>
+      <w:r>
+        <w:rPr>
+          <w:rFonts w:ascii="Trebuchet MS" w:hAnsi="Trebuchet MS"/>
+        </w:rPr>
+        <w:t xml:space="preserve">}. For instance, the human genome structural variation consortium </w:t>
+      </w:r>
+      <w:r>
+        <w:rPr>
+          <w:rFonts w:ascii="Trebuchet MS" w:hAnsi="Trebuchet MS"/>
+        </w:rPr>
+        <w:t>is re-sequencing some of the samples from the 1000 genomes project with the SMRT platform to develop new structural variation detection algorithms and to study the genomic architecture \</w:t>
+      </w:r>
+      <w:proofErr w:type="gramStart"/>
+      <w:r>
+        <w:rPr>
+          <w:rFonts w:ascii="Trebuchet MS" w:hAnsi="Trebuchet MS"/>
+        </w:rPr>
+        <w:t>cite{</w:t>
+      </w:r>
+      <w:proofErr w:type="gramEnd"/>
+      <w:r>
+        <w:rPr>
+          <w:rFonts w:ascii="Trebuchet MS" w:hAnsi="Trebuchet MS"/>
+        </w:rPr>
+        <w:t xml:space="preserve">}. </w:t>
+      </w:r>
+    </w:p>
+    <w:p>
+      <w:pPr>
+        <w:rPr>
+          <w:rFonts w:ascii="Trebuchet MS" w:hAnsi="Trebuchet MS"/>
+        </w:rPr>
+      </w:pPr>
+    </w:p>
+    <w:p>
+      <w:pPr>
         <w:rPr>
           <w:rFonts w:ascii="Trebuchet MS" w:hAnsi="Trebuchet MS"/>
           <w:lang w:val="en-US"/>
         </w:rPr>
-        <w:t xml:space="preserve"> and has significant advan</w:t>
-      </w:r>
-      <w:r>
-        <w:rPr>
-          <w:rFonts w:ascii="Trebuchet MS" w:hAnsi="Trebuchet MS"/>
-          <w:lang w:val="en-US"/>
-        </w:rPr>
-        <w:t>tage</w:t>
-      </w:r>
-      <w:r>
-        <w:rPr>
-          <w:rFonts w:ascii="Trebuchet MS" w:hAnsi="Trebuchet MS"/>
-          <w:lang w:val="en-US"/>
-        </w:rPr>
-        <w:t xml:space="preserve"> compared to short reads for structural variation detection. </w:t>
-      </w:r>
-    </w:p>
-    <w:p>
-      <w:pPr>
-        <w:rPr>
-          <w:rFonts w:ascii="Trebuchet MS" w:hAnsi="Trebuchet MS"/>
-        </w:rPr>
-      </w:pPr>
-    </w:p>
-    <w:p>
-      <w:pPr>
-        <w:rPr>
-          <w:rFonts w:ascii="Trebuchet MS" w:hAnsi="Trebuchet MS"/>
-        </w:rPr>
-      </w:pPr>
-      <w:r>
-        <w:rPr>
-          <w:rFonts w:ascii="Trebuchet MS" w:hAnsi="Trebuchet MS"/>
-        </w:rPr>
-        <w:t>Short</w:t>
-      </w:r>
-      <w:r>
-        <w:rPr>
-          <w:rFonts w:ascii="Trebuchet MS" w:hAnsi="Trebuchet MS"/>
-        </w:rPr>
-        <w:t>-</w:t>
-      </w:r>
-      <w:r>
-        <w:rPr>
-          <w:rFonts w:ascii="Trebuchet MS" w:hAnsi="Trebuchet MS"/>
-        </w:rPr>
-        <w:t xml:space="preserve">read based structural variation detection </w:t>
-      </w:r>
-      <w:r>
-        <w:rPr>
-          <w:rFonts w:ascii="Trebuchet MS" w:hAnsi="Trebuchet MS"/>
-        </w:rPr>
-        <w:t>reads relies on changes in sequence coverage for copy number variation (CNV) detection</w:t>
+      </w:pPr>
+      <w:r>
+        <w:rPr>
+          <w:rFonts w:ascii="Trebuchet MS" w:hAnsi="Trebuchet MS"/>
+        </w:rPr>
+        <w:t xml:space="preserve">Although </w:t>
+      </w:r>
+      <w:r>
+        <w:rPr>
+          <w:rFonts w:ascii="Trebuchet MS" w:hAnsi="Trebuchet MS"/>
+        </w:rPr>
+        <w:t xml:space="preserve">long-read sequencing technologies offer </w:t>
+      </w:r>
+      <w:r>
+        <w:rPr>
+          <w:rFonts w:ascii="Trebuchet MS" w:hAnsi="Trebuchet MS"/>
+        </w:rPr>
+        <w:t xml:space="preserve">numerous advantages </w:t>
+      </w:r>
+      <w:r>
+        <w:rPr>
+          <w:rFonts w:ascii="Trebuchet MS" w:hAnsi="Trebuchet MS"/>
+        </w:rPr>
+        <w:t>compared</w:t>
+      </w:r>
+      <w:r>
+        <w:rPr>
+          <w:rFonts w:ascii="Trebuchet MS" w:hAnsi="Trebuchet MS"/>
+        </w:rPr>
+        <w:t xml:space="preserve"> to short-read sequencing technologies for somatic structural rearrangement detection, long</w:t>
+      </w:r>
+      <w:r>
+        <w:rPr>
+          <w:rFonts w:ascii="Trebuchet MS" w:hAnsi="Trebuchet MS"/>
+        </w:rPr>
+        <w:t xml:space="preserve"> reads</w:t>
+      </w:r>
+      <w:r>
+        <w:rPr>
+          <w:rFonts w:ascii="Trebuchet MS" w:hAnsi="Trebuchet MS"/>
+        </w:rPr>
+        <w:t xml:space="preserve"> </w:t>
+      </w:r>
+      <w:r>
+        <w:rPr>
+          <w:rFonts w:ascii="Trebuchet MS" w:hAnsi="Trebuchet MS"/>
+        </w:rPr>
+        <w:t xml:space="preserve">have been underutilised in </w:t>
+      </w:r>
+      <w:r>
+        <w:rPr>
+          <w:rFonts w:ascii="Trebuchet MS" w:hAnsi="Trebuchet MS"/>
+        </w:rPr>
+        <w:t>somatic mutation detection</w:t>
+      </w:r>
+      <w:r>
+        <w:rPr>
+          <w:rFonts w:ascii="Trebuchet MS" w:hAnsi="Trebuchet MS"/>
+        </w:rPr>
+        <w:t>.</w:t>
+      </w:r>
+      <w:r>
+        <w:rPr>
+          <w:rFonts w:ascii="Trebuchet MS" w:hAnsi="Trebuchet MS"/>
+        </w:rPr>
+        <w:t xml:space="preserve"> Only a </w:t>
+      </w:r>
+      <w:r>
+        <w:rPr>
+          <w:rFonts w:ascii="Trebuchet MS" w:hAnsi="Trebuchet MS"/>
+        </w:rPr>
+        <w:t xml:space="preserve">handful of </w:t>
+      </w:r>
+      <w:r>
+        <w:rPr>
+          <w:rFonts w:ascii="Trebuchet MS" w:hAnsi="Trebuchet MS"/>
+        </w:rPr>
+        <w:t>samples have been sequenced</w:t>
+      </w:r>
+      <w:r>
+        <w:rPr>
+          <w:rFonts w:ascii="Trebuchet MS" w:hAnsi="Trebuchet MS"/>
+        </w:rPr>
+        <w:t xml:space="preserve"> to interrogate somatic structural rearrangements</w:t>
+      </w:r>
+      <w:r>
+        <w:rPr>
+          <w:rFonts w:ascii="Trebuchet MS" w:hAnsi="Trebuchet MS"/>
+        </w:rPr>
+        <w:t xml:space="preserve"> using long reads</w:t>
       </w:r>
       <w:r>
         <w:rPr>
@@ -8286,123 +9407,37 @@
         <w:rPr>
           <w:rFonts w:ascii="Trebuchet MS" w:hAnsi="Trebuchet MS"/>
         </w:rPr>
-        <w:t>}</w:t>
-      </w:r>
-      <w:r>
-        <w:rPr>
-          <w:rFonts w:ascii="Trebuchet MS" w:hAnsi="Trebuchet MS"/>
-        </w:rPr>
-        <w:t xml:space="preserve"> and identification of discordant read pairs with aberrant distance and orientation for breakpoint, translocation and inversion detection \cite{Alkan2011-dv}. In contrast, long reads enable </w:t>
-      </w:r>
-      <w:r>
-        <w:rPr>
-          <w:rFonts w:ascii="Trebuchet MS" w:hAnsi="Trebuchet MS"/>
-        </w:rPr>
-        <w:t xml:space="preserve">nucleotide-resolution </w:t>
-      </w:r>
-      <w:r>
-        <w:rPr>
-          <w:rFonts w:ascii="Trebuchet MS" w:hAnsi="Trebuchet MS"/>
-        </w:rPr>
-        <w:t xml:space="preserve">structural variation detection through direct comparison of </w:t>
-      </w:r>
-      <w:r>
-        <w:rPr>
-          <w:rFonts w:ascii="Trebuchet MS" w:hAnsi="Trebuchet MS"/>
-        </w:rPr>
-        <w:t xml:space="preserve">the </w:t>
-      </w:r>
-      <w:r>
-        <w:rPr>
-          <w:rFonts w:ascii="Trebuchet MS" w:hAnsi="Trebuchet MS"/>
-        </w:rPr>
-        <w:t>read and</w:t>
-      </w:r>
-      <w:r>
-        <w:rPr>
-          <w:rFonts w:ascii="Trebuchet MS" w:hAnsi="Trebuchet MS"/>
-        </w:rPr>
-        <w:t xml:space="preserve"> the</w:t>
-      </w:r>
-      <w:r>
-        <w:rPr>
-          <w:rFonts w:ascii="Trebuchet MS" w:hAnsi="Trebuchet MS"/>
-        </w:rPr>
-        <w:t xml:space="preserve"> reference genome</w:t>
-      </w:r>
-      <w:r>
-        <w:rPr>
-          <w:rFonts w:ascii="Trebuchet MS" w:hAnsi="Trebuchet MS"/>
-        </w:rPr>
-        <w:t>.</w:t>
-      </w:r>
-      <w:r>
-        <w:rPr>
-          <w:rFonts w:ascii="Trebuchet MS" w:hAnsi="Trebuchet MS"/>
-        </w:rPr>
-        <w:t xml:space="preserve"> Long-read based structural variation detection is particularly more </w:t>
-      </w:r>
-      <w:r>
-        <w:rPr>
-          <w:rFonts w:ascii="Trebuchet MS" w:hAnsi="Trebuchet MS"/>
-        </w:rPr>
-        <w:t xml:space="preserve">sensitive towards short tandem repeat (STR), </w:t>
-      </w:r>
-      <w:r>
-        <w:rPr>
-          <w:rFonts w:ascii="Trebuchet MS" w:hAnsi="Trebuchet MS"/>
-        </w:rPr>
-        <w:t>SINE</w:t>
-      </w:r>
-      <w:r>
-        <w:rPr>
-          <w:rFonts w:ascii="Trebuchet MS" w:hAnsi="Trebuchet MS"/>
-        </w:rPr>
-        <w:t xml:space="preserve"> and </w:t>
-      </w:r>
-      <w:r>
-        <w:rPr>
-          <w:rFonts w:ascii="Trebuchet MS" w:hAnsi="Trebuchet MS"/>
-        </w:rPr>
-        <w:t xml:space="preserve">LINE </w:t>
-      </w:r>
-      <w:r>
-        <w:rPr>
-          <w:rFonts w:ascii="Trebuchet MS" w:hAnsi="Trebuchet MS"/>
-        </w:rPr>
-        <w:t>insertion detection \</w:t>
-      </w:r>
-      <w:proofErr w:type="gramStart"/>
-      <w:r>
-        <w:rPr>
-          <w:rFonts w:ascii="Trebuchet MS" w:hAnsi="Trebuchet MS"/>
-        </w:rPr>
-        <w:t>cite{</w:t>
-      </w:r>
-      <w:proofErr w:type="gramEnd"/>
-      <w:r>
-        <w:rPr>
-          <w:rFonts w:ascii="Trebuchet MS" w:hAnsi="Trebuchet MS"/>
-        </w:rPr>
-        <w:t xml:space="preserve">Chaisson2015-zz, Sedlazeck2018-oh, Denti2022-ux}. </w:t>
-      </w:r>
-      <w:r>
-        <w:rPr>
-          <w:rFonts w:ascii="Trebuchet MS" w:hAnsi="Trebuchet MS"/>
-        </w:rPr>
-        <w:t>If t</w:t>
-      </w:r>
-      <w:r>
-        <w:rPr>
-          <w:rFonts w:ascii="Trebuchet MS" w:hAnsi="Trebuchet MS"/>
-        </w:rPr>
-        <w:t xml:space="preserve">he length and base accuracy of the long read </w:t>
-      </w:r>
-      <w:r>
-        <w:rPr>
-          <w:rFonts w:ascii="Trebuchet MS" w:hAnsi="Trebuchet MS"/>
-        </w:rPr>
-        <w:t>is not sufficient to</w:t>
+        <w:t xml:space="preserve">}. </w:t>
+      </w:r>
+      <w:r>
+        <w:rPr>
+          <w:rFonts w:ascii="Trebuchet MS" w:hAnsi="Trebuchet MS"/>
+        </w:rPr>
+        <w:t>Moreover, somatic substitution and indel detection algorithm</w:t>
+      </w:r>
+      <w:r>
+        <w:rPr>
+          <w:rFonts w:ascii="Trebuchet MS" w:hAnsi="Trebuchet MS"/>
+        </w:rPr>
+        <w:t>s</w:t>
+      </w:r>
+      <w:r>
+        <w:rPr>
+          <w:rFonts w:ascii="Trebuchet MS" w:hAnsi="Trebuchet MS"/>
+        </w:rPr>
+        <w:t>, to our knowledge, h</w:t>
+      </w:r>
+      <w:r>
+        <w:rPr>
+          <w:rFonts w:ascii="Trebuchet MS" w:hAnsi="Trebuchet MS"/>
+        </w:rPr>
+        <w:t>ave</w:t>
+      </w:r>
+      <w:r>
+        <w:rPr>
+          <w:rFonts w:ascii="Trebuchet MS" w:hAnsi="Trebuchet MS"/>
+        </w:rPr>
+        <w:t xml:space="preserve"> not been developed to leverage CLR or CCS reads.</w:t>
       </w:r>
       <w:r>
         <w:rPr>
@@ -8414,59 +9449,13 @@
         <w:rPr>
           <w:rFonts w:ascii="Trebuchet MS" w:hAnsi="Trebuchet MS"/>
         </w:rPr>
-        <w:t xml:space="preserve">detect structural variations at the required resolution, </w:t>
-      </w:r>
-      <w:r>
-        <w:rPr>
-          <w:rFonts w:ascii="Trebuchet MS" w:hAnsi="Trebuchet MS"/>
-        </w:rPr>
-        <w:t>\</w:t>
-      </w:r>
-      <w:proofErr w:type="spellStart"/>
-      <w:proofErr w:type="gramStart"/>
-      <w:r>
-        <w:rPr>
-          <w:rFonts w:ascii="Trebuchet MS" w:hAnsi="Trebuchet MS"/>
-        </w:rPr>
-        <w:t>textit</w:t>
-      </w:r>
-      <w:proofErr w:type="spellEnd"/>
-      <w:r>
-        <w:rPr>
-          <w:rFonts w:ascii="Trebuchet MS" w:hAnsi="Trebuchet MS"/>
-        </w:rPr>
-        <w:t>{</w:t>
-      </w:r>
-      <w:proofErr w:type="gramEnd"/>
-      <w:r>
-        <w:rPr>
-          <w:rFonts w:ascii="Trebuchet MS" w:hAnsi="Trebuchet MS"/>
-        </w:rPr>
-        <w:t>d</w:t>
-      </w:r>
-      <w:r>
-        <w:rPr>
-          <w:rFonts w:ascii="Trebuchet MS" w:hAnsi="Trebuchet MS"/>
-        </w:rPr>
-        <w:t xml:space="preserve">e novo} assembled </w:t>
-      </w:r>
-      <w:r>
-        <w:rPr>
-          <w:rFonts w:ascii="Trebuchet MS" w:hAnsi="Trebuchet MS"/>
-        </w:rPr>
-        <w:t>contigs facilitate</w:t>
-      </w:r>
-      <w:r>
-        <w:rPr>
-          <w:rFonts w:ascii="Trebuchet MS" w:hAnsi="Trebuchet MS"/>
-        </w:rPr>
-        <w:t xml:space="preserve"> the</w:t>
-      </w:r>
-      <w:r>
-        <w:rPr>
-          <w:rFonts w:ascii="Trebuchet MS" w:hAnsi="Trebuchet MS"/>
-        </w:rPr>
-        <w:t xml:space="preserve"> identification</w:t>
+        <w:t>Hence</w:t>
+      </w:r>
+      <w:r>
+        <w:rPr>
+          <w:rFonts w:ascii="Trebuchet MS" w:hAnsi="Trebuchet MS"/>
+        </w:rPr>
+        <w:t>, I</w:t>
       </w:r>
       <w:r>
         <w:rPr>
@@ -8478,517 +9467,7 @@
         <w:rPr>
           <w:rFonts w:ascii="Trebuchet MS" w:hAnsi="Trebuchet MS"/>
         </w:rPr>
-        <w:t>of</w:t>
-      </w:r>
-      <w:r>
-        <w:rPr>
-          <w:rFonts w:ascii="Trebuchet MS" w:hAnsi="Trebuchet MS"/>
-        </w:rPr>
-        <w:t xml:space="preserve"> larger and more complex structural rearrangements \cite{}.</w:t>
-      </w:r>
-    </w:p>
-    <w:p>
-      <w:pPr>
-        <w:rPr>
-          <w:rFonts w:ascii="Trebuchet MS" w:hAnsi="Trebuchet MS"/>
-        </w:rPr>
-      </w:pPr>
-    </w:p>
-    <w:p>
-      <w:pPr>
-        <w:rPr>
-          <w:rFonts w:ascii="Trebuchet MS" w:hAnsi="Trebuchet MS"/>
-        </w:rPr>
-      </w:pPr>
-      <w:r>
-        <w:rPr>
-          <w:rFonts w:ascii="Trebuchet MS" w:hAnsi="Trebuchet MS"/>
-        </w:rPr>
-        <w:t>CHM1 CLR reads, for example, were used to correct small misassembles in the reference genome and identify approximately 26,000 structural variations that were recalcitrant to detection using short reads \</w:t>
-      </w:r>
-      <w:proofErr w:type="gramStart"/>
-      <w:r>
-        <w:rPr>
-          <w:rFonts w:ascii="Trebuchet MS" w:hAnsi="Trebuchet MS"/>
-        </w:rPr>
-        <w:t>cite{</w:t>
-      </w:r>
-      <w:proofErr w:type="gramEnd"/>
-      <w:r>
-        <w:rPr>
-          <w:rFonts w:ascii="Trebuchet MS" w:hAnsi="Trebuchet MS"/>
-        </w:rPr>
-        <w:t>Chaisson2015-zz}</w:t>
-      </w:r>
-      <w:r>
-        <w:rPr>
-          <w:rFonts w:ascii="Trebuchet MS" w:hAnsi="Trebuchet MS"/>
-        </w:rPr>
-        <w:t>.</w:t>
-      </w:r>
-      <w:r>
-        <w:rPr>
-          <w:rFonts w:ascii="Trebuchet MS" w:hAnsi="Trebuchet MS"/>
-        </w:rPr>
-        <w:t xml:space="preserve"> </w:t>
-      </w:r>
-      <w:r>
-        <w:rPr>
-          <w:rFonts w:ascii="Trebuchet MS" w:hAnsi="Trebuchet MS"/>
-        </w:rPr>
-        <w:t>T</w:t>
-      </w:r>
-      <w:r>
-        <w:rPr>
-          <w:rFonts w:ascii="Trebuchet MS" w:hAnsi="Trebuchet MS"/>
-        </w:rPr>
-        <w:t xml:space="preserve">he number of structural variations detected with long reads is at least double that detected with short reads. </w:t>
-      </w:r>
-      <w:r>
-        <w:rPr>
-          <w:rFonts w:ascii="Trebuchet MS" w:hAnsi="Trebuchet MS"/>
-        </w:rPr>
-        <w:t>Although t</w:t>
-      </w:r>
-      <w:r>
-        <w:rPr>
-          <w:rFonts w:ascii="Trebuchet MS" w:hAnsi="Trebuchet MS"/>
-        </w:rPr>
-        <w:t>he number of structural variations is orders of magnitude smaller than the number of SNPs and indels,</w:t>
-      </w:r>
-      <w:r>
-        <w:rPr>
-          <w:rFonts w:ascii="Trebuchet MS" w:hAnsi="Trebuchet MS"/>
-        </w:rPr>
-        <w:t xml:space="preserve"> </w:t>
-      </w:r>
-      <w:r>
-        <w:rPr>
-          <w:rFonts w:ascii="Trebuchet MS" w:hAnsi="Trebuchet MS"/>
-        </w:rPr>
-        <w:t xml:space="preserve">structural variations alter greater number of bases and have a more pronounced impact on </w:t>
-      </w:r>
-      <w:r>
-        <w:rPr>
-          <w:rFonts w:ascii="Trebuchet MS" w:hAnsi="Trebuchet MS"/>
-        </w:rPr>
-        <w:t xml:space="preserve">the </w:t>
-      </w:r>
-      <w:r>
-        <w:rPr>
-          <w:rFonts w:ascii="Trebuchet MS" w:hAnsi="Trebuchet MS"/>
-        </w:rPr>
-        <w:t xml:space="preserve">phenotype </w:t>
-      </w:r>
-      <w:r>
-        <w:rPr>
-          <w:rFonts w:ascii="Trebuchet MS" w:hAnsi="Trebuchet MS"/>
-        </w:rPr>
-        <w:t xml:space="preserve">of an individual </w:t>
-      </w:r>
-      <w:r>
-        <w:rPr>
-          <w:rFonts w:ascii="Trebuchet MS" w:hAnsi="Trebuchet MS"/>
-        </w:rPr>
-        <w:t>\</w:t>
-      </w:r>
-      <w:proofErr w:type="gramStart"/>
-      <w:r>
-        <w:rPr>
-          <w:rFonts w:ascii="Trebuchet MS" w:hAnsi="Trebuchet MS"/>
-        </w:rPr>
-        <w:t>cite{</w:t>
-      </w:r>
-      <w:proofErr w:type="gramEnd"/>
-      <w:r>
-        <w:rPr>
-          <w:rFonts w:ascii="Trebuchet MS" w:hAnsi="Trebuchet MS"/>
-        </w:rPr>
-        <w:t xml:space="preserve">Weischenfeldt2013-tl} and </w:t>
-      </w:r>
-      <w:r>
-        <w:rPr>
-          <w:rFonts w:ascii="Trebuchet MS" w:hAnsi="Trebuchet MS"/>
-        </w:rPr>
-        <w:t xml:space="preserve">induces </w:t>
-      </w:r>
-      <w:r>
-        <w:rPr>
-          <w:rFonts w:ascii="Trebuchet MS" w:hAnsi="Trebuchet MS"/>
-        </w:rPr>
-        <w:t>conformational changes in</w:t>
-      </w:r>
-      <w:r>
-        <w:rPr>
-          <w:rFonts w:ascii="Trebuchet MS" w:hAnsi="Trebuchet MS"/>
-        </w:rPr>
-        <w:t xml:space="preserve"> the</w:t>
-      </w:r>
-      <w:r>
-        <w:rPr>
-          <w:rFonts w:ascii="Trebuchet MS" w:hAnsi="Trebuchet MS"/>
-        </w:rPr>
-        <w:t xml:space="preserve"> three-dimensional genome configuration</w:t>
-      </w:r>
-      <w:r>
-        <w:rPr>
-          <w:rFonts w:ascii="Trebuchet MS" w:hAnsi="Trebuchet MS"/>
-        </w:rPr>
-        <w:t xml:space="preserve"> </w:t>
-      </w:r>
-      <w:r>
-        <w:rPr>
-          <w:rFonts w:ascii="Trebuchet MS" w:hAnsi="Trebuchet MS"/>
-        </w:rPr>
-        <w:t>\cite{Spielmann2018-fm,}.</w:t>
-      </w:r>
-    </w:p>
-    <w:p>
-      <w:pPr>
-        <w:rPr>
-          <w:rFonts w:ascii="Trebuchet MS" w:hAnsi="Trebuchet MS"/>
-        </w:rPr>
-      </w:pPr>
-    </w:p>
-    <w:p>
-      <w:pPr>
-        <w:rPr>
-          <w:rFonts w:ascii="Trebuchet MS" w:hAnsi="Trebuchet MS"/>
-        </w:rPr>
-      </w:pPr>
-      <w:r>
-        <w:rPr>
-          <w:rFonts w:ascii="Trebuchet MS" w:hAnsi="Trebuchet MS"/>
-        </w:rPr>
-        <w:t>The diagnosis rate of rare genetic diseases is estimated to be approximately 30\% with short read sequencing \</w:t>
-      </w:r>
-      <w:proofErr w:type="gramStart"/>
-      <w:r>
-        <w:rPr>
-          <w:rFonts w:ascii="Trebuchet MS" w:hAnsi="Trebuchet MS"/>
-        </w:rPr>
-        <w:t>cite{</w:t>
-      </w:r>
-      <w:proofErr w:type="gramEnd"/>
-      <w:r>
-        <w:rPr>
-          <w:rFonts w:ascii="Trebuchet MS" w:hAnsi="Trebuchet MS"/>
-        </w:rPr>
-        <w:t>}</w:t>
-      </w:r>
-      <w:r>
-        <w:rPr>
-          <w:rFonts w:ascii="Trebuchet MS" w:hAnsi="Trebuchet MS"/>
-        </w:rPr>
-        <w:t xml:space="preserve">, which is not surprising considering the difficulty of their detection. </w:t>
-      </w:r>
-      <w:r>
-        <w:rPr>
-          <w:rFonts w:ascii="Trebuchet MS" w:hAnsi="Trebuchet MS"/>
-        </w:rPr>
-        <w:t xml:space="preserve">In contrast, long read sequencing has repeatedly demonstrated its superiority for identification of pathogenic mutations. </w:t>
-      </w:r>
-      <w:r>
-        <w:rPr>
-          <w:rFonts w:ascii="Trebuchet MS" w:hAnsi="Trebuchet MS"/>
-        </w:rPr>
-        <w:t>For instance, r</w:t>
-      </w:r>
-      <w:r>
-        <w:rPr>
-          <w:rFonts w:ascii="Trebuchet MS" w:hAnsi="Trebuchet MS"/>
-        </w:rPr>
-        <w:t>epeat expansions and accompanied hypermethylation are common causes of neurological diseases</w:t>
-      </w:r>
-      <w:r>
-        <w:rPr>
-          <w:rFonts w:ascii="Trebuchet MS" w:hAnsi="Trebuchet MS"/>
-        </w:rPr>
-        <w:t xml:space="preserve"> </w:t>
-      </w:r>
-      <w:r>
-        <w:rPr>
-          <w:rFonts w:ascii="Trebuchet MS" w:hAnsi="Trebuchet MS"/>
-        </w:rPr>
-        <w:t>\</w:t>
-      </w:r>
-      <w:proofErr w:type="gramStart"/>
-      <w:r>
-        <w:rPr>
-          <w:rFonts w:ascii="Trebuchet MS" w:hAnsi="Trebuchet MS"/>
-        </w:rPr>
-        <w:t>cite{</w:t>
-      </w:r>
-      <w:proofErr w:type="gramEnd"/>
-      <w:r>
-        <w:rPr>
-          <w:rFonts w:ascii="Trebuchet MS" w:hAnsi="Trebuchet MS"/>
-        </w:rPr>
-        <w:t>Zhou2022-ci}</w:t>
-      </w:r>
-      <w:r>
-        <w:rPr>
-          <w:rFonts w:ascii="Trebuchet MS" w:hAnsi="Trebuchet MS"/>
-        </w:rPr>
-        <w:t>, and SMRT sequencing enables their simultaneous detection \cite{}. Moreover, STR expansion detection in patients with familial Parkinson’s disease with long reads has demonstrated that both the repeat sequence and the size of the repeat expansion is associated with the severity of the disease</w:t>
-      </w:r>
-      <w:r>
-        <w:rPr>
-          <w:rFonts w:ascii="Trebuchet MS" w:hAnsi="Trebuchet MS"/>
-        </w:rPr>
-        <w:t xml:space="preserve"> \</w:t>
-      </w:r>
-      <w:proofErr w:type="gramStart"/>
-      <w:r>
-        <w:rPr>
-          <w:rFonts w:ascii="Trebuchet MS" w:hAnsi="Trebuchet MS"/>
-        </w:rPr>
-        <w:t>cite{</w:t>
-      </w:r>
-      <w:proofErr w:type="gramEnd"/>
-      <w:r>
-        <w:rPr>
-          <w:rFonts w:ascii="Trebuchet MS" w:hAnsi="Trebuchet MS"/>
-        </w:rPr>
-        <w:t>}</w:t>
-      </w:r>
-      <w:r>
-        <w:rPr>
-          <w:rFonts w:ascii="Trebuchet MS" w:hAnsi="Trebuchet MS"/>
-        </w:rPr>
-        <w:t xml:space="preserve">. </w:t>
-      </w:r>
-      <w:r>
-        <w:rPr>
-          <w:rFonts w:ascii="Trebuchet MS" w:hAnsi="Trebuchet MS"/>
-        </w:rPr>
-        <w:t>The ability to detect haplotype phased germline and epigenetic modifications has renewed interest to explore hidden genetic variation and to accelerate the identification of pathogenic mutations in patents with rare genetic diseases \</w:t>
-      </w:r>
-      <w:proofErr w:type="gramStart"/>
-      <w:r>
-        <w:rPr>
-          <w:rFonts w:ascii="Trebuchet MS" w:hAnsi="Trebuchet MS"/>
-        </w:rPr>
-        <w:t>cite{</w:t>
-      </w:r>
-      <w:proofErr w:type="gramEnd"/>
-      <w:r>
-        <w:rPr>
-          <w:rFonts w:ascii="Trebuchet MS" w:hAnsi="Trebuchet MS"/>
-        </w:rPr>
-        <w:t xml:space="preserve">}. For instance, the human genome structural variation consortium </w:t>
-      </w:r>
-      <w:r>
-        <w:rPr>
-          <w:rFonts w:ascii="Trebuchet MS" w:hAnsi="Trebuchet MS"/>
-        </w:rPr>
-        <w:t>is re-sequencing some of the samples from the 1000 genomes project with the SMRT platform to develop new structural variation detection algorithms and to study the genomic architecture \</w:t>
-      </w:r>
-      <w:proofErr w:type="gramStart"/>
-      <w:r>
-        <w:rPr>
-          <w:rFonts w:ascii="Trebuchet MS" w:hAnsi="Trebuchet MS"/>
-        </w:rPr>
-        <w:t>cite{</w:t>
-      </w:r>
-      <w:proofErr w:type="gramEnd"/>
-      <w:r>
-        <w:rPr>
-          <w:rFonts w:ascii="Trebuchet MS" w:hAnsi="Trebuchet MS"/>
-        </w:rPr>
-        <w:t xml:space="preserve">}. </w:t>
-      </w:r>
-    </w:p>
-    <w:p>
-      <w:pPr>
-        <w:rPr>
-          <w:rFonts w:ascii="Trebuchet MS" w:hAnsi="Trebuchet MS"/>
-        </w:rPr>
-      </w:pPr>
-    </w:p>
-    <w:p>
-      <w:pPr>
-        <w:rPr>
-          <w:rFonts w:ascii="Trebuchet MS" w:hAnsi="Trebuchet MS"/>
-          <w:lang w:val="en-US"/>
-        </w:rPr>
-      </w:pPr>
-      <w:r>
-        <w:rPr>
-          <w:rFonts w:ascii="Trebuchet MS" w:hAnsi="Trebuchet MS"/>
-        </w:rPr>
-        <w:t xml:space="preserve">Although </w:t>
-      </w:r>
-      <w:r>
-        <w:rPr>
-          <w:rFonts w:ascii="Trebuchet MS" w:hAnsi="Trebuchet MS"/>
-        </w:rPr>
-        <w:t xml:space="preserve">long-read sequencing technologies offer </w:t>
-      </w:r>
-      <w:r>
-        <w:rPr>
-          <w:rFonts w:ascii="Trebuchet MS" w:hAnsi="Trebuchet MS"/>
-        </w:rPr>
-        <w:t xml:space="preserve">numerous advantages </w:t>
-      </w:r>
-      <w:r>
-        <w:rPr>
-          <w:rFonts w:ascii="Trebuchet MS" w:hAnsi="Trebuchet MS"/>
-        </w:rPr>
-        <w:t>compared</w:t>
-      </w:r>
-      <w:r>
-        <w:rPr>
-          <w:rFonts w:ascii="Trebuchet MS" w:hAnsi="Trebuchet MS"/>
-        </w:rPr>
-        <w:t xml:space="preserve"> to short-read sequencing technologies for somatic structural rearrangement detection, long</w:t>
-      </w:r>
-      <w:r>
-        <w:rPr>
-          <w:rFonts w:ascii="Trebuchet MS" w:hAnsi="Trebuchet MS"/>
-        </w:rPr>
-        <w:t xml:space="preserve"> reads</w:t>
-      </w:r>
-      <w:r>
-        <w:rPr>
-          <w:rFonts w:ascii="Trebuchet MS" w:hAnsi="Trebuchet MS"/>
-        </w:rPr>
-        <w:t xml:space="preserve"> </w:t>
-      </w:r>
-      <w:r>
-        <w:rPr>
-          <w:rFonts w:ascii="Trebuchet MS" w:hAnsi="Trebuchet MS"/>
-        </w:rPr>
-        <w:t xml:space="preserve">have been underutilised in </w:t>
-      </w:r>
-      <w:r>
-        <w:rPr>
-          <w:rFonts w:ascii="Trebuchet MS" w:hAnsi="Trebuchet MS"/>
-        </w:rPr>
-        <w:t>somatic mutation detection</w:t>
-      </w:r>
-      <w:r>
-        <w:rPr>
-          <w:rFonts w:ascii="Trebuchet MS" w:hAnsi="Trebuchet MS"/>
-        </w:rPr>
-        <w:t>.</w:t>
-      </w:r>
-      <w:r>
-        <w:rPr>
-          <w:rFonts w:ascii="Trebuchet MS" w:hAnsi="Trebuchet MS"/>
-        </w:rPr>
-        <w:t xml:space="preserve"> Only a </w:t>
-      </w:r>
-      <w:r>
-        <w:rPr>
-          <w:rFonts w:ascii="Trebuchet MS" w:hAnsi="Trebuchet MS"/>
-        </w:rPr>
-        <w:t xml:space="preserve">handful of </w:t>
-      </w:r>
-      <w:r>
-        <w:rPr>
-          <w:rFonts w:ascii="Trebuchet MS" w:hAnsi="Trebuchet MS"/>
-        </w:rPr>
-        <w:t>samples have been sequenced</w:t>
-      </w:r>
-      <w:r>
-        <w:rPr>
-          <w:rFonts w:ascii="Trebuchet MS" w:hAnsi="Trebuchet MS"/>
-        </w:rPr>
-        <w:t xml:space="preserve"> to interrogate somatic structural rearrangements</w:t>
-      </w:r>
-      <w:r>
-        <w:rPr>
-          <w:rFonts w:ascii="Trebuchet MS" w:hAnsi="Trebuchet MS"/>
-        </w:rPr>
-        <w:t xml:space="preserve"> using long reads</w:t>
-      </w:r>
-      <w:r>
-        <w:rPr>
-          <w:rFonts w:ascii="Trebuchet MS" w:hAnsi="Trebuchet MS"/>
-        </w:rPr>
-        <w:t xml:space="preserve"> \</w:t>
-      </w:r>
-      <w:proofErr w:type="gramStart"/>
-      <w:r>
-        <w:rPr>
-          <w:rFonts w:ascii="Trebuchet MS" w:hAnsi="Trebuchet MS"/>
-        </w:rPr>
-        <w:t>cite{</w:t>
-      </w:r>
-      <w:proofErr w:type="gramEnd"/>
-      <w:r>
-        <w:rPr>
-          <w:rFonts w:ascii="Trebuchet MS" w:hAnsi="Trebuchet MS"/>
-        </w:rPr>
-        <w:t xml:space="preserve">}. </w:t>
-      </w:r>
-      <w:r>
-        <w:rPr>
-          <w:rFonts w:ascii="Trebuchet MS" w:hAnsi="Trebuchet MS"/>
-        </w:rPr>
-        <w:t xml:space="preserve">Moreover, </w:t>
-      </w:r>
-      <w:r>
-        <w:rPr>
-          <w:rFonts w:ascii="Trebuchet MS" w:hAnsi="Trebuchet MS"/>
-        </w:rPr>
-        <w:t>somatic substitution and indel detection algorithm</w:t>
-      </w:r>
-      <w:r>
-        <w:rPr>
-          <w:rFonts w:ascii="Trebuchet MS" w:hAnsi="Trebuchet MS"/>
-        </w:rPr>
-        <w:t>s</w:t>
-      </w:r>
-      <w:r>
-        <w:rPr>
-          <w:rFonts w:ascii="Trebuchet MS" w:hAnsi="Trebuchet MS"/>
-        </w:rPr>
-        <w:t xml:space="preserve">, to our knowledge, </w:t>
-      </w:r>
-      <w:r>
-        <w:rPr>
-          <w:rFonts w:ascii="Trebuchet MS" w:hAnsi="Trebuchet MS"/>
-        </w:rPr>
-        <w:t>h</w:t>
-      </w:r>
-      <w:r>
-        <w:rPr>
-          <w:rFonts w:ascii="Trebuchet MS" w:hAnsi="Trebuchet MS"/>
-        </w:rPr>
-        <w:t>ave</w:t>
-      </w:r>
-      <w:r>
-        <w:rPr>
-          <w:rFonts w:ascii="Trebuchet MS" w:hAnsi="Trebuchet MS"/>
-        </w:rPr>
-        <w:t xml:space="preserve"> not been developed to leverage CLR or CCS reads.</w:t>
-      </w:r>
-      <w:r>
-        <w:rPr>
-          <w:rFonts w:ascii="Trebuchet MS" w:hAnsi="Trebuchet MS"/>
-        </w:rPr>
-        <w:t xml:space="preserve"> </w:t>
-      </w:r>
-      <w:r>
-        <w:rPr>
-          <w:rFonts w:ascii="Trebuchet MS" w:hAnsi="Trebuchet MS"/>
-        </w:rPr>
-        <w:t xml:space="preserve">Hence, the author </w:t>
-      </w:r>
-      <w:r>
-        <w:rPr>
-          <w:rFonts w:ascii="Trebuchet MS" w:hAnsi="Trebuchet MS"/>
-        </w:rPr>
-        <w:t xml:space="preserve">believe that a series of method development is </w:t>
-      </w:r>
-      <w:r>
-        <w:rPr>
-          <w:rFonts w:ascii="Trebuchet MS" w:hAnsi="Trebuchet MS"/>
-        </w:rPr>
-        <w:lastRenderedPageBreak/>
-        <w:t xml:space="preserve">required </w:t>
+        <w:t xml:space="preserve">believe that a series of method development is required </w:t>
       </w:r>
       <w:r>
         <w:rPr>
@@ -9807,14 +10286,31 @@
         <w:rPr>
           <w:rFonts w:ascii="Trebuchet MS" w:hAnsi="Trebuchet MS"/>
         </w:rPr>
-        <w:t xml:space="preserve"> of the elephant genome has revealed that elephants possesses 20 copies of the TP53 </w:t>
-      </w:r>
-      <w:r>
-        <w:rPr>
-          <w:rFonts w:ascii="Trebuchet MS" w:hAnsi="Trebuchet MS"/>
-        </w:rPr>
-        <w:lastRenderedPageBreak/>
-        <w:t>gene, whereas the human genome contains 2 copies of the TP53 gene \</w:t>
+        <w:t xml:space="preserve"> of the elephant genome has revealed that </w:t>
+      </w:r>
+      <w:r>
+        <w:rPr>
+          <w:rFonts w:ascii="Trebuchet MS" w:hAnsi="Trebuchet MS"/>
+        </w:rPr>
+        <w:t xml:space="preserve">the elephant genome </w:t>
+      </w:r>
+      <w:r>
+        <w:rPr>
+          <w:rFonts w:ascii="Trebuchet MS" w:hAnsi="Trebuchet MS"/>
+        </w:rPr>
+        <w:t>possess</w:t>
+      </w:r>
+      <w:r>
+        <w:rPr>
+          <w:rFonts w:ascii="Trebuchet MS" w:hAnsi="Trebuchet MS"/>
+        </w:rPr>
+        <w:t>es</w:t>
+      </w:r>
+      <w:r>
+        <w:rPr>
+          <w:rFonts w:ascii="Trebuchet MS" w:hAnsi="Trebuchet MS"/>
+        </w:rPr>
+        <w:t xml:space="preserve"> 20 copies of the TP53 gene, whereas the human genome contains 2 copies of the TP53 gene \</w:t>
       </w:r>
       <w:proofErr w:type="gramStart"/>
       <w:r>
@@ -9998,19 +10494,7 @@
         <w:rPr>
           <w:rFonts w:ascii="Trebuchet MS" w:hAnsi="Trebuchet MS"/>
         </w:rPr>
-        <w:t>Hence, t</w:t>
-      </w:r>
-      <w:r>
-        <w:rPr>
-          <w:rFonts w:ascii="Trebuchet MS" w:hAnsi="Trebuchet MS"/>
-        </w:rPr>
-        <w:t>he longer-lived species have a lower somatic mutation rate</w:t>
-      </w:r>
-      <w:r>
-        <w:rPr>
-          <w:rFonts w:ascii="Trebuchet MS" w:hAnsi="Trebuchet MS"/>
-        </w:rPr>
-        <w:t xml:space="preserve">. Intriguingly, the total mutational burden is similar at the end of their lifespan across different species. It is unclear whether this relationship between somatic mutation rate and the </w:t>
+        <w:t xml:space="preserve">Hence, the longer-lived species have a lower somatic mutation rate. Intriguingly, the total mutational burden is similar at the end of their lifespan across different species. It is unclear whether this relationship between somatic mutation rate and the </w:t>
       </w:r>
       <w:r>
         <w:rPr>
@@ -10114,29 +10598,178 @@
           <w:rFonts w:ascii="Trebuchet MS" w:hAnsi="Trebuchet MS"/>
           <w:lang w:val="en-US"/>
         </w:rPr>
-        <w:t xml:space="preserve">The advancements in single-molecule sequencing technologies, concurrent </w:t>
-      </w:r>
+        <w:t>The advancements in single-molecule sequencing technologies, concurrent development of new generations of \</w:t>
+      </w:r>
+      <w:proofErr w:type="spellStart"/>
+      <w:proofErr w:type="gramStart"/>
       <w:r>
         <w:rPr>
           <w:rFonts w:ascii="Trebuchet MS" w:hAnsi="Trebuchet MS"/>
           <w:lang w:val="en-US"/>
         </w:rPr>
-        <w:t>development of new generations of \</w:t>
+        <w:t>textit</w:t>
+      </w:r>
+      <w:proofErr w:type="spellEnd"/>
+      <w:r>
+        <w:rPr>
+          <w:rFonts w:ascii="Trebuchet MS" w:hAnsi="Trebuchet MS"/>
+          <w:lang w:val="en-US"/>
+        </w:rPr>
+        <w:t>{</w:t>
+      </w:r>
+      <w:proofErr w:type="gramEnd"/>
+      <w:r>
+        <w:rPr>
+          <w:rFonts w:ascii="Trebuchet MS" w:hAnsi="Trebuchet MS"/>
+          <w:lang w:val="en-US"/>
+        </w:rPr>
+        <w:t xml:space="preserve">de novo} assembly and scaffolding algorithms, and the ability to produce high-quality chromosome-length scaffolds at </w:t>
+      </w:r>
+      <w:r>
+        <w:rPr>
+          <w:rFonts w:ascii="Trebuchet MS" w:hAnsi="Trebuchet MS"/>
+          <w:lang w:val="en-US"/>
+        </w:rPr>
+        <w:t>a</w:t>
+      </w:r>
+      <w:r>
+        <w:rPr>
+          <w:rFonts w:ascii="Trebuchet MS" w:hAnsi="Trebuchet MS"/>
+          <w:lang w:val="en-US"/>
+        </w:rPr>
+        <w:t xml:space="preserve"> fraction of </w:t>
+      </w:r>
+      <w:r>
+        <w:rPr>
+          <w:rFonts w:ascii="Trebuchet MS" w:hAnsi="Trebuchet MS"/>
+          <w:lang w:val="en-US"/>
+        </w:rPr>
+        <w:t xml:space="preserve">the cost of </w:t>
+      </w:r>
+      <w:r>
+        <w:rPr>
+          <w:rFonts w:ascii="Trebuchet MS" w:hAnsi="Trebuchet MS"/>
+          <w:lang w:val="en-US"/>
+        </w:rPr>
+        <w:t>hierarchical shotgun sequencing</w:t>
+      </w:r>
+      <w:r>
+        <w:rPr>
+          <w:rFonts w:ascii="Trebuchet MS" w:hAnsi="Trebuchet MS"/>
+          <w:lang w:val="en-US"/>
+        </w:rPr>
+        <w:t xml:space="preserve"> </w:t>
+      </w:r>
+      <w:r>
+        <w:rPr>
+          <w:rFonts w:ascii="Trebuchet MS" w:hAnsi="Trebuchet MS"/>
+          <w:lang w:val="en-US"/>
+        </w:rPr>
+        <w:t xml:space="preserve">have brought new enthusiasm to </w:t>
+      </w:r>
+      <w:r>
+        <w:rPr>
+          <w:rFonts w:ascii="Trebuchet MS" w:hAnsi="Trebuchet MS"/>
+          <w:lang w:val="en-US"/>
+        </w:rPr>
+        <w:t>assemble</w:t>
+      </w:r>
+      <w:r>
+        <w:rPr>
+          <w:rFonts w:ascii="Trebuchet MS" w:hAnsi="Trebuchet MS"/>
+          <w:lang w:val="en-US"/>
+        </w:rPr>
+        <w:t xml:space="preserve"> high-quality reference genomes</w:t>
+      </w:r>
+      <w:r>
+        <w:rPr>
+          <w:rFonts w:ascii="Trebuchet MS" w:hAnsi="Trebuchet MS"/>
+          <w:lang w:val="en-US"/>
+        </w:rPr>
+        <w:t xml:space="preserve"> for </w:t>
+      </w:r>
+      <w:r>
+        <w:rPr>
+          <w:rFonts w:ascii="Trebuchet MS" w:hAnsi="Trebuchet MS"/>
+          <w:lang w:val="en-US"/>
+        </w:rPr>
+        <w:t xml:space="preserve">insects \cite{}, vertebrates \cite{} and invertebrates </w:t>
+      </w:r>
+      <w:r>
+        <w:rPr>
+          <w:rFonts w:ascii="Trebuchet MS" w:hAnsi="Trebuchet MS"/>
+          <w:lang w:val="en-US"/>
+        </w:rPr>
+        <w:t>\cite{}.</w:t>
+      </w:r>
+    </w:p>
+    <w:p>
+      <w:pPr>
+        <w:rPr>
+          <w:rFonts w:ascii="Trebuchet MS" w:hAnsi="Trebuchet MS"/>
+        </w:rPr>
+      </w:pPr>
+    </w:p>
+    <w:p>
+      <w:pPr>
+        <w:rPr>
+          <w:rFonts w:ascii="Trebuchet MS" w:hAnsi="Trebuchet MS"/>
+        </w:rPr>
+      </w:pPr>
+      <w:r>
+        <w:rPr>
+          <w:rFonts w:ascii="Trebuchet MS" w:hAnsi="Trebuchet MS"/>
+        </w:rPr>
+        <w:t>The Darwin Tree of Life (</w:t>
       </w:r>
       <w:proofErr w:type="spellStart"/>
-      <w:proofErr w:type="gramStart"/>
-      <w:r>
-        <w:rPr>
-          <w:rFonts w:ascii="Trebuchet MS" w:hAnsi="Trebuchet MS"/>
-          <w:lang w:val="en-US"/>
-        </w:rPr>
-        <w:t>textit</w:t>
+      <w:r>
+        <w:rPr>
+          <w:rFonts w:ascii="Trebuchet MS" w:hAnsi="Trebuchet MS"/>
+        </w:rPr>
+        <w:t>DToL</w:t>
       </w:r>
       <w:proofErr w:type="spellEnd"/>
       <w:r>
         <w:rPr>
           <w:rFonts w:ascii="Trebuchet MS" w:hAnsi="Trebuchet MS"/>
-          <w:lang w:val="en-US"/>
+        </w:rPr>
+        <w:t xml:space="preserve">) project is an ambitious project that aspires to </w:t>
+      </w:r>
+      <w:r>
+        <w:rPr>
+          <w:rFonts w:ascii="Trebuchet MS" w:hAnsi="Trebuchet MS"/>
+        </w:rPr>
+        <w:t>build reference genomes for</w:t>
+      </w:r>
+      <w:r>
+        <w:rPr>
+          <w:rFonts w:ascii="Trebuchet MS" w:hAnsi="Trebuchet MS"/>
+        </w:rPr>
+        <w:t xml:space="preserve"> </w:t>
+      </w:r>
+      <w:r>
+        <w:rPr>
+          <w:rFonts w:ascii="Trebuchet MS" w:hAnsi="Trebuchet MS"/>
+        </w:rPr>
+        <w:t xml:space="preserve">all </w:t>
+      </w:r>
+      <w:r>
+        <w:rPr>
+          <w:rFonts w:ascii="Trebuchet MS" w:hAnsi="Trebuchet MS"/>
+        </w:rPr>
+        <w:t>70, 000 eukaryotic species in Britain and Ireland \</w:t>
+      </w:r>
+      <w:proofErr w:type="gramStart"/>
+      <w:r>
+        <w:rPr>
+          <w:rFonts w:ascii="Trebuchet MS" w:hAnsi="Trebuchet MS"/>
+        </w:rPr>
+        <w:t>cite</w:t>
+      </w:r>
+      <w:r>
+        <w:rPr>
+          <w:rFonts w:ascii="Trebuchet MS" w:hAnsi="Trebuchet MS"/>
         </w:rPr>
         <w:t>{</w:t>
       </w:r>
@@ -10144,113 +10777,20 @@
       <w:r>
         <w:rPr>
           <w:rFonts w:ascii="Trebuchet MS" w:hAnsi="Trebuchet MS"/>
-          <w:lang w:val="en-US"/>
-        </w:rPr>
-        <w:t>de novo} assembly and scaffolding algorithms</w:t>
-      </w:r>
-      <w:r>
-        <w:rPr>
-          <w:rFonts w:ascii="Trebuchet MS" w:hAnsi="Trebuchet MS"/>
-          <w:lang w:val="en-US"/>
-        </w:rPr>
-        <w:t xml:space="preserve">, and the ability to produce high-quality chromosome-length scaffolds at </w:t>
-      </w:r>
-      <w:r>
-        <w:rPr>
-          <w:rFonts w:ascii="Trebuchet MS" w:hAnsi="Trebuchet MS"/>
-          <w:lang w:val="en-US"/>
-        </w:rPr>
-        <w:t>a</w:t>
-      </w:r>
-      <w:r>
-        <w:rPr>
-          <w:rFonts w:ascii="Trebuchet MS" w:hAnsi="Trebuchet MS"/>
-          <w:lang w:val="en-US"/>
-        </w:rPr>
-        <w:t xml:space="preserve"> fraction of </w:t>
-      </w:r>
-      <w:r>
-        <w:rPr>
-          <w:rFonts w:ascii="Trebuchet MS" w:hAnsi="Trebuchet MS"/>
-          <w:lang w:val="en-US"/>
-        </w:rPr>
-        <w:t xml:space="preserve">the cost of </w:t>
-      </w:r>
-      <w:r>
-        <w:rPr>
-          <w:rFonts w:ascii="Trebuchet MS" w:hAnsi="Trebuchet MS"/>
-          <w:lang w:val="en-US"/>
-        </w:rPr>
-        <w:t>hierarchical shotgun sequencing</w:t>
-      </w:r>
-      <w:r>
-        <w:rPr>
-          <w:rFonts w:ascii="Trebuchet MS" w:hAnsi="Trebuchet MS"/>
-          <w:lang w:val="en-US"/>
-        </w:rPr>
-        <w:t xml:space="preserve"> </w:t>
-      </w:r>
-      <w:r>
-        <w:rPr>
-          <w:rFonts w:ascii="Trebuchet MS" w:hAnsi="Trebuchet MS"/>
-          <w:lang w:val="en-US"/>
-        </w:rPr>
-        <w:t xml:space="preserve">have brought new enthusiasm to </w:t>
-      </w:r>
-      <w:r>
-        <w:rPr>
-          <w:rFonts w:ascii="Trebuchet MS" w:hAnsi="Trebuchet MS"/>
-          <w:lang w:val="en-US"/>
-        </w:rPr>
-        <w:t>assemble</w:t>
-      </w:r>
-      <w:r>
-        <w:rPr>
-          <w:rFonts w:ascii="Trebuchet MS" w:hAnsi="Trebuchet MS"/>
-          <w:lang w:val="en-US"/>
-        </w:rPr>
-        <w:t xml:space="preserve"> high-quality reference genomes</w:t>
-      </w:r>
-      <w:r>
-        <w:rPr>
-          <w:rFonts w:ascii="Trebuchet MS" w:hAnsi="Trebuchet MS"/>
-          <w:lang w:val="en-US"/>
-        </w:rPr>
-        <w:t xml:space="preserve"> for </w:t>
-      </w:r>
-      <w:r>
-        <w:rPr>
-          <w:rFonts w:ascii="Trebuchet MS" w:hAnsi="Trebuchet MS"/>
-          <w:lang w:val="en-US"/>
-        </w:rPr>
-        <w:t xml:space="preserve">insects \cite{}, vertebrates \cite{} and invertebrates </w:t>
-      </w:r>
-      <w:r>
-        <w:rPr>
-          <w:rFonts w:ascii="Trebuchet MS" w:hAnsi="Trebuchet MS"/>
-          <w:lang w:val="en-US"/>
-        </w:rPr>
-        <w:t>\cite{}.</w:t>
-      </w:r>
-    </w:p>
-    <w:p>
-      <w:pPr>
-        <w:rPr>
-          <w:rFonts w:ascii="Trebuchet MS" w:hAnsi="Trebuchet MS"/>
-        </w:rPr>
-      </w:pPr>
-    </w:p>
-    <w:p>
-      <w:pPr>
-        <w:rPr>
-          <w:rFonts w:ascii="Trebuchet MS" w:hAnsi="Trebuchet MS"/>
-        </w:rPr>
-      </w:pPr>
-      <w:r>
-        <w:rPr>
-          <w:rFonts w:ascii="Trebuchet MS" w:hAnsi="Trebuchet MS"/>
-        </w:rPr>
-        <w:t>The Darwin Tree of Life (</w:t>
+        </w:rPr>
+        <w:t>}</w:t>
+      </w:r>
+      <w:r>
+        <w:rPr>
+          <w:rFonts w:ascii="Trebuchet MS" w:hAnsi="Trebuchet MS"/>
+        </w:rPr>
+        <w:t xml:space="preserve">. </w:t>
+      </w:r>
+      <w:r>
+        <w:rPr>
+          <w:rFonts w:ascii="Trebuchet MS" w:hAnsi="Trebuchet MS"/>
+        </w:rPr>
+        <w:t xml:space="preserve">At the time of writing, the </w:t>
       </w:r>
       <w:proofErr w:type="spellStart"/>
       <w:r>
@@ -10264,76 +10804,6 @@
         <w:rPr>
           <w:rFonts w:ascii="Trebuchet MS" w:hAnsi="Trebuchet MS"/>
         </w:rPr>
-        <w:t xml:space="preserve">) project is an ambitious project that aspires to </w:t>
-      </w:r>
-      <w:r>
-        <w:rPr>
-          <w:rFonts w:ascii="Trebuchet MS" w:hAnsi="Trebuchet MS"/>
-        </w:rPr>
-        <w:t>build reference genomes for</w:t>
-      </w:r>
-      <w:r>
-        <w:rPr>
-          <w:rFonts w:ascii="Trebuchet MS" w:hAnsi="Trebuchet MS"/>
-        </w:rPr>
-        <w:t xml:space="preserve"> </w:t>
-      </w:r>
-      <w:r>
-        <w:rPr>
-          <w:rFonts w:ascii="Trebuchet MS" w:hAnsi="Trebuchet MS"/>
-        </w:rPr>
-        <w:t xml:space="preserve">all </w:t>
-      </w:r>
-      <w:r>
-        <w:rPr>
-          <w:rFonts w:ascii="Trebuchet MS" w:hAnsi="Trebuchet MS"/>
-        </w:rPr>
-        <w:t>70, 000 eukaryotic species in Britain and Ireland \</w:t>
-      </w:r>
-      <w:proofErr w:type="gramStart"/>
-      <w:r>
-        <w:rPr>
-          <w:rFonts w:ascii="Trebuchet MS" w:hAnsi="Trebuchet MS"/>
-        </w:rPr>
-        <w:t>cite</w:t>
-      </w:r>
-      <w:r>
-        <w:rPr>
-          <w:rFonts w:ascii="Trebuchet MS" w:hAnsi="Trebuchet MS"/>
-        </w:rPr>
-        <w:t>{</w:t>
-      </w:r>
-      <w:proofErr w:type="gramEnd"/>
-      <w:r>
-        <w:rPr>
-          <w:rFonts w:ascii="Trebuchet MS" w:hAnsi="Trebuchet MS"/>
-        </w:rPr>
-        <w:t>}</w:t>
-      </w:r>
-      <w:r>
-        <w:rPr>
-          <w:rFonts w:ascii="Trebuchet MS" w:hAnsi="Trebuchet MS"/>
-        </w:rPr>
-        <w:t xml:space="preserve">. </w:t>
-      </w:r>
-      <w:r>
-        <w:rPr>
-          <w:rFonts w:ascii="Trebuchet MS" w:hAnsi="Trebuchet MS"/>
-        </w:rPr>
-        <w:t xml:space="preserve">At the time of writing, the </w:t>
-      </w:r>
-      <w:proofErr w:type="spellStart"/>
-      <w:r>
-        <w:rPr>
-          <w:rFonts w:ascii="Trebuchet MS" w:hAnsi="Trebuchet MS"/>
-        </w:rPr>
-        <w:t>DToL</w:t>
-      </w:r>
-      <w:proofErr w:type="spellEnd"/>
-      <w:r>
-        <w:rPr>
-          <w:rFonts w:ascii="Trebuchet MS" w:hAnsi="Trebuchet MS"/>
-        </w:rPr>
         <w:t xml:space="preserve"> project has sequenced approximately 800 species, completed the assemblies of approximately </w:t>
       </w:r>
       <w:r>
@@ -10379,6 +10849,7 @@
         <w:rPr>
           <w:rFonts w:ascii="Trebuchet MS" w:hAnsi="Trebuchet MS"/>
         </w:rPr>
+        <w:lastRenderedPageBreak/>
         <w:t xml:space="preserve">I hypothesised that the availability of CCS reads and reference genomes through the </w:t>
       </w:r>
       <w:proofErr w:type="spellStart"/>
